--- a/문제해결기법 제안서.docx
+++ b/문제해결기법 제안서.docx
@@ -2737,40 +2737,9 @@
           <w:numId w:val="9"/>
         </w:numPr>
         <w:ind w:leftChars="0"/>
-        <w:rPr>
-          <w:rFonts w:hint="eastAsia"/>
-        </w:rPr>
       </w:pPr>
       <w:r>
         <w:t>음악에 대한 여러 의견들이 각기 다른 사이트들에 등록되어 있는 한계점을 너머서 음악의 대한 여러 댓글들을 한 곳에 모아서 볼 수 있는 프로그램이 있으면 좋겠다 생각했습니다.</w:t>
-      </w:r>
-    </w:p>
-    <w:p>
-      <w:pPr>
-        <w:pStyle w:val="a3"/>
-        <w:numPr>
-          <w:ilvl w:val="0"/>
-          <w:numId w:val="9"/>
-        </w:numPr>
-        <w:ind w:leftChars="0"/>
-        <w:rPr>
-          <w:rFonts w:hint="eastAsia"/>
-        </w:rPr>
-      </w:pPr>
-      <w:r>
-        <w:t>To</w:t>
-      </w:r>
-      <w:r>
-        <w:t>p 100 조작논란을 더 다양한 차트와 비교함으로써 조작 없는 음악차트를 제공하고자</w:t>
-      </w:r>
-      <w:r>
-        <w:rPr>
-          <w:rFonts w:hint="eastAsia"/>
-        </w:rPr>
-        <w:t xml:space="preserve"> </w:t>
-      </w:r>
-      <w:r>
-        <w:t>하는 생각으로 프로그램을 만들게 되었습니다.</w:t>
       </w:r>
     </w:p>
     <w:p>
@@ -2783,6 +2752,31 @@
         <w:ind w:leftChars="0"/>
       </w:pPr>
       <w:r>
+        <w:t>To</w:t>
+      </w:r>
+      <w:r>
+        <w:t>p 100 조작논란을 더 다양한 차트와 비교함으로써 조작 없는 음악차트를 제공하고자</w:t>
+      </w:r>
+      <w:r>
+        <w:rPr>
+          <w:rFonts w:hint="eastAsia"/>
+        </w:rPr>
+        <w:t xml:space="preserve"> </w:t>
+      </w:r>
+      <w:r>
+        <w:t>하는 생각으로 프로그램을 만들게 되었습니다.</w:t>
+      </w:r>
+    </w:p>
+    <w:p>
+      <w:pPr>
+        <w:pStyle w:val="a3"/>
+        <w:numPr>
+          <w:ilvl w:val="0"/>
+          <w:numId w:val="9"/>
+        </w:numPr>
+        <w:ind w:leftChars="0"/>
+      </w:pPr>
+      <w:r>
         <w:t>단순한 음악</w:t>
       </w:r>
       <w:r>
@@ -3111,7 +3105,6 @@
     <w:p>
       <w:pPr>
         <w:rPr>
-          <w:rFonts w:hint="eastAsia"/>
           <w:color w:val="00B0F0"/>
         </w:rPr>
       </w:pPr>
@@ -3444,10 +3437,81 @@
         </w:rPr>
         <w:t>유사 시스템 현황</w:t>
       </w:r>
+      <w:r>
+        <w:rPr>
+          <w:rFonts w:hint="eastAsia"/>
+          <w:color w:val="00B0F0"/>
+        </w:rPr>
+        <w:t xml:space="preserve"> </w:t>
+      </w:r>
     </w:p>
     <w:p>
       <w:pPr>
         <w:rPr>
+          <w:rFonts w:hint="eastAsia"/>
+          <w:color w:val="000000" w:themeColor="text1"/>
+        </w:rPr>
+      </w:pPr>
+      <w:r>
+        <w:rPr>
+          <w:rFonts w:hint="eastAsia"/>
+          <w:color w:val="000000" w:themeColor="text1"/>
+        </w:rPr>
+        <w:t>구글 플레이스토어 내에 뮤직차트,</w:t>
+      </w:r>
+      <w:r>
+        <w:rPr>
+          <w:color w:val="000000" w:themeColor="text1"/>
+        </w:rPr>
+        <w:t xml:space="preserve"> </w:t>
+      </w:r>
+      <w:r>
+        <w:rPr>
+          <w:rFonts w:hint="eastAsia"/>
+          <w:color w:val="000000" w:themeColor="text1"/>
+        </w:rPr>
+        <w:t>실시간 음악순위</w:t>
+      </w:r>
+      <w:r>
+        <w:rPr>
+          <w:color w:val="000000" w:themeColor="text1"/>
+        </w:rPr>
+        <w:t xml:space="preserve">, </w:t>
+      </w:r>
+      <w:r>
+        <w:rPr>
+          <w:rFonts w:hint="eastAsia"/>
+          <w:color w:val="000000" w:themeColor="text1"/>
+        </w:rPr>
+        <w:t>음원차트</w:t>
+      </w:r>
+      <w:r>
+        <w:rPr>
+          <w:rFonts w:hint="eastAsia"/>
+          <w:color w:val="000000" w:themeColor="text1"/>
+        </w:rPr>
+        <w:t xml:space="preserve"> </w:t>
+      </w:r>
+      <w:proofErr w:type="spellStart"/>
+      <w:r>
+        <w:rPr>
+          <w:rFonts w:hint="eastAsia"/>
+          <w:color w:val="000000" w:themeColor="text1"/>
+        </w:rPr>
+        <w:t>끝판왕</w:t>
+      </w:r>
+      <w:proofErr w:type="spellEnd"/>
+      <w:r>
+        <w:rPr>
+          <w:rFonts w:hint="eastAsia"/>
+          <w:color w:val="000000" w:themeColor="text1"/>
+        </w:rPr>
+        <w:t xml:space="preserve"> 등 유사 시스템 다수 존재</w:t>
+      </w:r>
+    </w:p>
+    <w:p>
+      <w:pPr>
+        <w:rPr>
           <w:color w:val="00B0F0"/>
         </w:rPr>
       </w:pPr>
@@ -3458,6 +3522,726 @@
         </w:rPr>
         <w:t>유사 서비스 기능</w:t>
       </w:r>
+    </w:p>
+    <w:p>
+      <w:pPr>
+        <w:rPr>
+          <w:color w:val="00B050"/>
+        </w:rPr>
+      </w:pPr>
+      <w:r>
+        <w:rPr>
+          <w:rFonts w:hint="eastAsia"/>
+          <w:color w:val="00B050"/>
+        </w:rPr>
+        <w:lastRenderedPageBreak/>
+        <w:t>뮤직 차트</w:t>
+      </w:r>
+    </w:p>
+    <w:p>
+      <w:pPr>
+        <w:rPr>
+          <w:color w:val="00B0F0"/>
+        </w:rPr>
+      </w:pPr>
+      <w:r>
+        <w:rPr>
+          <w:rFonts w:hint="eastAsia"/>
+          <w:noProof/>
+        </w:rPr>
+        <w:drawing>
+          <wp:inline distT="0" distB="0" distL="0" distR="0" wp14:anchorId="4EE2AD95" wp14:editId="692A1C3F">
+            <wp:extent cx="1371600" cy="2603473"/>
+            <wp:effectExtent l="0" t="0" r="0" b="6985"/>
+            <wp:docPr id="3" name="그림 3"/>
+            <wp:cNvGraphicFramePr>
+              <a:graphicFrameLocks xmlns:a="http://schemas.openxmlformats.org/drawingml/2006/main" noChangeAspect="1"/>
+            </wp:cNvGraphicFramePr>
+            <a:graphic xmlns:a="http://schemas.openxmlformats.org/drawingml/2006/main">
+              <a:graphicData uri="http://schemas.openxmlformats.org/drawingml/2006/picture">
+                <pic:pic xmlns:pic="http://schemas.openxmlformats.org/drawingml/2006/picture">
+                  <pic:nvPicPr>
+                    <pic:cNvPr id="0" name="Picture 3"/>
+                    <pic:cNvPicPr>
+                      <a:picLocks noChangeAspect="1" noChangeArrowheads="1"/>
+                    </pic:cNvPicPr>
+                  </pic:nvPicPr>
+                  <pic:blipFill>
+                    <a:blip r:embed="rId6" cstate="print">
+                      <a:extLst>
+                        <a:ext uri="{28A0092B-C50C-407E-A947-70E740481C1C}">
+                          <a14:useLocalDpi xmlns:a14="http://schemas.microsoft.com/office/drawing/2010/main" val="0"/>
+                        </a:ext>
+                      </a:extLst>
+                    </a:blip>
+                    <a:srcRect/>
+                    <a:stretch>
+                      <a:fillRect/>
+                    </a:stretch>
+                  </pic:blipFill>
+                  <pic:spPr bwMode="auto">
+                    <a:xfrm>
+                      <a:off x="0" y="0"/>
+                      <a:ext cx="1375291" cy="2610480"/>
+                    </a:xfrm>
+                    <a:prstGeom prst="rect">
+                      <a:avLst/>
+                    </a:prstGeom>
+                    <a:noFill/>
+                    <a:ln>
+                      <a:noFill/>
+                    </a:ln>
+                  </pic:spPr>
+                </pic:pic>
+              </a:graphicData>
+            </a:graphic>
+          </wp:inline>
+        </w:drawing>
+      </w:r>
+    </w:p>
+    <w:p>
+      <w:pPr>
+        <w:ind w:left="800" w:firstLine="800"/>
+      </w:pPr>
+      <w:r>
+        <w:t xml:space="preserve">- </w:t>
+      </w:r>
+      <w:r>
+        <w:rPr>
+          <w:rFonts w:hint="eastAsia"/>
+        </w:rPr>
+        <w:t>멜론</w:t>
+      </w:r>
+      <w:r>
+        <w:rPr>
+          <w:rFonts w:hint="eastAsia"/>
+        </w:rPr>
+        <w:t>,</w:t>
+      </w:r>
+      <w:r>
+        <w:rPr>
+          <w:rFonts w:hint="eastAsia"/>
+        </w:rPr>
+        <w:t xml:space="preserve"> 지니</w:t>
+      </w:r>
+      <w:r>
+        <w:rPr>
+          <w:rFonts w:hint="eastAsia"/>
+        </w:rPr>
+        <w:t>,</w:t>
+      </w:r>
+      <w:r>
+        <w:rPr>
+          <w:rFonts w:hint="eastAsia"/>
+        </w:rPr>
+        <w:t xml:space="preserve"> 벅스</w:t>
+      </w:r>
+      <w:r>
+        <w:rPr>
+          <w:rFonts w:hint="eastAsia"/>
+        </w:rPr>
+        <w:t>,</w:t>
+      </w:r>
+      <w:r>
+        <w:rPr>
+          <w:rFonts w:hint="eastAsia"/>
+        </w:rPr>
+        <w:t xml:space="preserve"> </w:t>
+      </w:r>
+      <w:proofErr w:type="spellStart"/>
+      <w:r>
+        <w:rPr>
+          <w:rFonts w:hint="eastAsia"/>
+        </w:rPr>
+        <w:t>플로</w:t>
+      </w:r>
+      <w:proofErr w:type="spellEnd"/>
+      <w:r>
+        <w:rPr>
+          <w:rFonts w:hint="eastAsia"/>
+        </w:rPr>
+        <w:t>,</w:t>
+      </w:r>
+      <w:r>
+        <w:rPr>
+          <w:rFonts w:hint="eastAsia"/>
+        </w:rPr>
+        <w:t xml:space="preserve"> 소리바다</w:t>
+      </w:r>
+      <w:r>
+        <w:rPr>
+          <w:rFonts w:hint="eastAsia"/>
+        </w:rPr>
+        <w:t>,</w:t>
+      </w:r>
+      <w:r>
+        <w:t xml:space="preserve"> </w:t>
+      </w:r>
+      <w:proofErr w:type="spellStart"/>
+      <w:r>
+        <w:rPr>
+          <w:rFonts w:hint="eastAsia"/>
+        </w:rPr>
+        <w:t>바이브</w:t>
+      </w:r>
+      <w:proofErr w:type="spellEnd"/>
+      <w:r>
+        <w:rPr>
+          <w:rFonts w:hint="eastAsia"/>
+        </w:rPr>
+        <w:t>,</w:t>
+      </w:r>
+      <w:r>
+        <w:rPr>
+          <w:rFonts w:hint="eastAsia"/>
+        </w:rPr>
+        <w:t xml:space="preserve"> 가온</w:t>
+      </w:r>
+      <w:r>
+        <w:rPr>
+          <w:rFonts w:hint="eastAsia"/>
+        </w:rPr>
+        <w:t>,</w:t>
+      </w:r>
+      <w:r>
+        <w:rPr>
+          <w:rFonts w:hint="eastAsia"/>
+        </w:rPr>
+        <w:t xml:space="preserve"> 빌보드 </w:t>
+      </w:r>
+      <w:r>
+        <w:t>8</w:t>
+      </w:r>
+      <w:r>
+        <w:rPr>
+          <w:rFonts w:hint="eastAsia"/>
+        </w:rPr>
+        <w:t>개의 차트 존재</w:t>
+      </w:r>
+    </w:p>
+    <w:p>
+      <w:pPr>
+        <w:ind w:left="1600"/>
+      </w:pPr>
+      <w:r>
+        <w:rPr>
+          <w:rFonts w:hint="eastAsia"/>
+        </w:rPr>
+        <w:t>-</w:t>
+      </w:r>
+      <w:r>
+        <w:t xml:space="preserve"> </w:t>
+      </w:r>
+      <w:r>
+        <w:rPr>
+          <w:rFonts w:hint="eastAsia"/>
+        </w:rPr>
+        <w:t>각 차트 별로 실시간,</w:t>
+      </w:r>
+      <w:r>
+        <w:t xml:space="preserve"> </w:t>
+      </w:r>
+      <w:r>
+        <w:rPr>
+          <w:rFonts w:hint="eastAsia"/>
+        </w:rPr>
+        <w:t>일간,</w:t>
+      </w:r>
+      <w:r>
+        <w:t xml:space="preserve"> </w:t>
+      </w:r>
+      <w:r>
+        <w:rPr>
+          <w:rFonts w:hint="eastAsia"/>
+        </w:rPr>
+        <w:t>주간</w:t>
+      </w:r>
+      <w:r>
+        <w:t>,</w:t>
+      </w:r>
+      <w:r>
+        <w:rPr>
+          <w:rFonts w:hint="eastAsia"/>
+        </w:rPr>
+        <w:t xml:space="preserve"> 월간</w:t>
+      </w:r>
+      <w:r>
+        <w:t xml:space="preserve"> </w:t>
+      </w:r>
+      <w:r>
+        <w:rPr>
+          <w:rFonts w:hint="eastAsia"/>
+        </w:rPr>
+        <w:t>등 각 해당 음원 사이트가 제공하는 차트들을 보여줌</w:t>
+      </w:r>
+    </w:p>
+    <w:p>
+      <w:pPr>
+        <w:ind w:left="800" w:firstLine="800"/>
+      </w:pPr>
+      <w:r>
+        <w:rPr>
+          <w:rFonts w:hint="eastAsia"/>
+        </w:rPr>
+        <w:t>-</w:t>
+      </w:r>
+      <w:r>
+        <w:t xml:space="preserve"> </w:t>
+      </w:r>
+      <w:r>
+        <w:rPr>
+          <w:rFonts w:hint="eastAsia"/>
+        </w:rPr>
+        <w:t>해당 곡을 누를 시 유튜브에서 검색하는 형태로 화면 전환이 이루어짐</w:t>
+      </w:r>
+    </w:p>
+    <w:p>
+      <w:pPr>
+        <w:ind w:left="800" w:firstLine="800"/>
+        <w:rPr>
+          <w:rFonts w:hint="eastAsia"/>
+        </w:rPr>
+      </w:pPr>
+      <w:r>
+        <w:t xml:space="preserve">- </w:t>
+      </w:r>
+      <w:proofErr w:type="spellStart"/>
+      <w:r>
+        <w:rPr>
+          <w:rFonts w:hint="eastAsia"/>
+        </w:rPr>
+        <w:t>새로고침</w:t>
+      </w:r>
+      <w:proofErr w:type="spellEnd"/>
+      <w:r>
+        <w:rPr>
+          <w:rFonts w:hint="eastAsia"/>
+        </w:rPr>
+        <w:t xml:space="preserve"> 기능 존재하지 않음</w:t>
+      </w:r>
+    </w:p>
+    <w:p>
+      <w:pPr>
+        <w:rPr>
+          <w:color w:val="00B0F0"/>
+        </w:rPr>
+      </w:pPr>
+    </w:p>
+    <w:p>
+      <w:pPr>
+        <w:rPr>
+          <w:color w:val="00B050"/>
+        </w:rPr>
+      </w:pPr>
+      <w:r>
+        <w:rPr>
+          <w:rFonts w:hint="eastAsia"/>
+          <w:color w:val="00B050"/>
+        </w:rPr>
+        <w:t xml:space="preserve">음원차트 </w:t>
+      </w:r>
+      <w:proofErr w:type="spellStart"/>
+      <w:r>
+        <w:rPr>
+          <w:rFonts w:hint="eastAsia"/>
+          <w:color w:val="00B050"/>
+        </w:rPr>
+        <w:t>끝판왕</w:t>
+      </w:r>
+      <w:proofErr w:type="spellEnd"/>
+    </w:p>
+    <w:p>
+      <w:pPr>
+        <w:pStyle w:val="a3"/>
+        <w:numPr>
+          <w:ilvl w:val="0"/>
+          <w:numId w:val="10"/>
+        </w:numPr>
+        <w:ind w:leftChars="0"/>
+      </w:pPr>
+      <w:r>
+        <w:rPr>
+          <w:rFonts w:hint="eastAsia"/>
+        </w:rPr>
+        <w:t>멜론 지니 벅스 3개의 차트 존재</w:t>
+      </w:r>
+    </w:p>
+    <w:p>
+      <w:pPr>
+        <w:pStyle w:val="a3"/>
+        <w:numPr>
+          <w:ilvl w:val="0"/>
+          <w:numId w:val="10"/>
+        </w:numPr>
+        <w:ind w:leftChars="0"/>
+      </w:pPr>
+      <w:r>
+        <w:rPr>
+          <w:rFonts w:hint="eastAsia"/>
+        </w:rPr>
+        <w:t>각 음원 사이트의 실시간 차트를 보여줌</w:t>
+      </w:r>
+    </w:p>
+    <w:p>
+      <w:pPr>
+        <w:pStyle w:val="a3"/>
+        <w:numPr>
+          <w:ilvl w:val="0"/>
+          <w:numId w:val="10"/>
+        </w:numPr>
+        <w:ind w:leftChars="0"/>
+      </w:pPr>
+      <w:r>
+        <w:rPr>
+          <w:rFonts w:hint="eastAsia"/>
+        </w:rPr>
+        <w:t>가온 스트리밍 차트를 통해 주간 월간 연간 차트를 보여줌</w:t>
+      </w:r>
+    </w:p>
+    <w:p>
+      <w:pPr>
+        <w:pStyle w:val="a3"/>
+        <w:numPr>
+          <w:ilvl w:val="0"/>
+          <w:numId w:val="10"/>
+        </w:numPr>
+        <w:ind w:leftChars="0"/>
+      </w:pPr>
+      <w:proofErr w:type="spellStart"/>
+      <w:r>
+        <w:rPr>
+          <w:rFonts w:hint="eastAsia"/>
+        </w:rPr>
+        <w:t>새로고침</w:t>
+      </w:r>
+      <w:proofErr w:type="spellEnd"/>
+      <w:r>
+        <w:rPr>
+          <w:rFonts w:hint="eastAsia"/>
+        </w:rPr>
+        <w:t xml:space="preserve"> 기능 존재</w:t>
+      </w:r>
+    </w:p>
+    <w:p>
+      <w:pPr>
+        <w:ind w:left="1600"/>
+        <w:rPr>
+          <w:color w:val="C00000"/>
+        </w:rPr>
+      </w:pPr>
+      <w:r>
+        <w:rPr>
+          <w:noProof/>
+        </w:rPr>
+        <w:drawing>
+          <wp:inline distT="0" distB="0" distL="0" distR="0" wp14:anchorId="65D0A75A" wp14:editId="10B1117F">
+            <wp:extent cx="2438400" cy="1352866"/>
+            <wp:effectExtent l="0" t="0" r="0" b="0"/>
+            <wp:docPr id="2" name="그림 2"/>
+            <wp:cNvGraphicFramePr>
+              <a:graphicFrameLocks xmlns:a="http://schemas.openxmlformats.org/drawingml/2006/main" noChangeAspect="1"/>
+            </wp:cNvGraphicFramePr>
+            <a:graphic xmlns:a="http://schemas.openxmlformats.org/drawingml/2006/main">
+              <a:graphicData uri="http://schemas.openxmlformats.org/drawingml/2006/picture">
+                <pic:pic xmlns:pic="http://schemas.openxmlformats.org/drawingml/2006/picture">
+                  <pic:nvPicPr>
+                    <pic:cNvPr id="0" name="Picture 2"/>
+                    <pic:cNvPicPr>
+                      <a:picLocks noChangeAspect="1" noChangeArrowheads="1"/>
+                    </pic:cNvPicPr>
+                  </pic:nvPicPr>
+                  <pic:blipFill>
+                    <a:blip r:embed="rId7" cstate="print">
+                      <a:extLst>
+                        <a:ext uri="{28A0092B-C50C-407E-A947-70E740481C1C}">
+                          <a14:useLocalDpi xmlns:a14="http://schemas.microsoft.com/office/drawing/2010/main" val="0"/>
+                        </a:ext>
+                      </a:extLst>
+                    </a:blip>
+                    <a:srcRect/>
+                    <a:stretch>
+                      <a:fillRect/>
+                    </a:stretch>
+                  </pic:blipFill>
+                  <pic:spPr bwMode="auto">
+                    <a:xfrm>
+                      <a:off x="0" y="0"/>
+                      <a:ext cx="2458784" cy="1364176"/>
+                    </a:xfrm>
+                    <a:prstGeom prst="rect">
+                      <a:avLst/>
+                    </a:prstGeom>
+                    <a:noFill/>
+                    <a:ln>
+                      <a:noFill/>
+                    </a:ln>
+                  </pic:spPr>
+                </pic:pic>
+              </a:graphicData>
+            </a:graphic>
+          </wp:inline>
+        </w:drawing>
+      </w:r>
+      <w:r>
+        <w:rPr>
+          <w:rFonts w:hint="eastAsia"/>
+          <w:color w:val="00B050"/>
+        </w:rPr>
+        <w:t xml:space="preserve"> </w:t>
+      </w:r>
+    </w:p>
+    <w:p>
+      <w:pPr>
+        <w:ind w:left="1600"/>
+        <w:rPr>
+          <w:rFonts w:hint="eastAsia"/>
+          <w:color w:val="00B050"/>
+        </w:rPr>
+      </w:pPr>
+    </w:p>
+    <w:p>
+      <w:pPr>
+        <w:rPr>
+          <w:color w:val="00B050"/>
+        </w:rPr>
+      </w:pPr>
+      <w:r>
+        <w:rPr>
+          <w:rFonts w:hint="eastAsia"/>
+          <w:color w:val="00B050"/>
+        </w:rPr>
+        <w:lastRenderedPageBreak/>
+        <w:t>실시간 음악순위</w:t>
+      </w:r>
+    </w:p>
+    <w:p>
+      <w:pPr>
+        <w:pStyle w:val="a3"/>
+        <w:numPr>
+          <w:ilvl w:val="0"/>
+          <w:numId w:val="10"/>
+        </w:numPr>
+        <w:ind w:leftChars="0"/>
+      </w:pPr>
+      <w:r>
+        <w:rPr>
+          <w:rFonts w:hint="eastAsia"/>
+        </w:rPr>
+        <w:t>멜론</w:t>
+      </w:r>
+      <w:r>
+        <w:rPr>
+          <w:rFonts w:hint="eastAsia"/>
+        </w:rPr>
+        <w:t>,</w:t>
+      </w:r>
+      <w:r>
+        <w:rPr>
+          <w:rFonts w:hint="eastAsia"/>
+        </w:rPr>
+        <w:t xml:space="preserve"> 지니</w:t>
+      </w:r>
+      <w:r>
+        <w:rPr>
+          <w:rFonts w:hint="eastAsia"/>
+        </w:rPr>
+        <w:t>,</w:t>
+      </w:r>
+      <w:r>
+        <w:rPr>
+          <w:rFonts w:hint="eastAsia"/>
+        </w:rPr>
+        <w:t xml:space="preserve"> 벅스</w:t>
+      </w:r>
+      <w:r>
+        <w:rPr>
+          <w:rFonts w:hint="eastAsia"/>
+        </w:rPr>
+        <w:t>,</w:t>
+      </w:r>
+      <w:r>
+        <w:rPr>
+          <w:rFonts w:hint="eastAsia"/>
+        </w:rPr>
+        <w:t xml:space="preserve"> 빌보드</w:t>
+      </w:r>
+      <w:r>
+        <w:rPr>
+          <w:rFonts w:hint="eastAsia"/>
+        </w:rPr>
+        <w:t>,</w:t>
+      </w:r>
+      <w:r>
+        <w:rPr>
+          <w:rFonts w:hint="eastAsia"/>
+        </w:rPr>
+        <w:t xml:space="preserve"> 소리바다</w:t>
+      </w:r>
+      <w:r>
+        <w:rPr>
+          <w:rFonts w:hint="eastAsia"/>
+        </w:rPr>
+        <w:t>,</w:t>
+      </w:r>
+      <w:r>
+        <w:rPr>
+          <w:rFonts w:hint="eastAsia"/>
+        </w:rPr>
+        <w:t xml:space="preserve"> </w:t>
+      </w:r>
+      <w:proofErr w:type="spellStart"/>
+      <w:r>
+        <w:rPr>
+          <w:rFonts w:hint="eastAsia"/>
+        </w:rPr>
+        <w:t>플로</w:t>
+      </w:r>
+      <w:proofErr w:type="spellEnd"/>
+      <w:r>
+        <w:rPr>
+          <w:rFonts w:hint="eastAsia"/>
+        </w:rPr>
+        <w:t>,</w:t>
+      </w:r>
+      <w:r>
+        <w:rPr>
+          <w:rFonts w:hint="eastAsia"/>
+        </w:rPr>
+        <w:t xml:space="preserve"> 네이버뮤직</w:t>
+      </w:r>
+      <w:r>
+        <w:t xml:space="preserve"> 7</w:t>
+      </w:r>
+      <w:r>
+        <w:rPr>
+          <w:rFonts w:hint="eastAsia"/>
+        </w:rPr>
+        <w:t>개의 차트 존재</w:t>
+      </w:r>
+    </w:p>
+    <w:p>
+      <w:pPr>
+        <w:pStyle w:val="a3"/>
+        <w:numPr>
+          <w:ilvl w:val="0"/>
+          <w:numId w:val="10"/>
+        </w:numPr>
+        <w:ind w:leftChars="0"/>
+      </w:pPr>
+      <w:r>
+        <w:rPr>
+          <w:rFonts w:hint="eastAsia"/>
+        </w:rPr>
+        <w:t>각 음원 사이트의 실시간 차트를 보여줌</w:t>
+      </w:r>
+    </w:p>
+    <w:p>
+      <w:pPr>
+        <w:pStyle w:val="a3"/>
+        <w:numPr>
+          <w:ilvl w:val="0"/>
+          <w:numId w:val="10"/>
+        </w:numPr>
+        <w:ind w:leftChars="0"/>
+      </w:pPr>
+      <w:proofErr w:type="spellStart"/>
+      <w:r>
+        <w:rPr>
+          <w:rFonts w:hint="eastAsia"/>
+        </w:rPr>
+        <w:t>새로고침</w:t>
+      </w:r>
+      <w:proofErr w:type="spellEnd"/>
+      <w:r>
+        <w:rPr>
+          <w:rFonts w:hint="eastAsia"/>
+        </w:rPr>
+        <w:t xml:space="preserve"> 기능 존재</w:t>
+      </w:r>
+    </w:p>
+    <w:p>
+      <w:pPr>
+        <w:pStyle w:val="a3"/>
+        <w:numPr>
+          <w:ilvl w:val="0"/>
+          <w:numId w:val="10"/>
+        </w:numPr>
+        <w:ind w:leftChars="0"/>
+      </w:pPr>
+      <w:r>
+        <w:rPr>
+          <w:rFonts w:hint="eastAsia"/>
+        </w:rPr>
+        <w:t>위젯 설정을 통해 스마트폰 홈 화면내에서 바로 원하는 음원 사이트의 실시간 차트 확인 가능</w:t>
+      </w:r>
+    </w:p>
+    <w:p>
+      <w:pPr>
+        <w:pStyle w:val="a3"/>
+        <w:ind w:leftChars="0" w:left="1960"/>
+      </w:pPr>
+      <w:r>
+        <w:rPr>
+          <w:rFonts w:hint="eastAsia"/>
+          <w:noProof/>
+        </w:rPr>
+        <w:drawing>
+          <wp:inline distT="0" distB="0" distL="0" distR="0" wp14:anchorId="6CE1CB5E" wp14:editId="2D43B4D5">
+            <wp:extent cx="1504950" cy="3177117"/>
+            <wp:effectExtent l="0" t="0" r="0" b="4445"/>
+            <wp:docPr id="1" name="그림 1"/>
+            <wp:cNvGraphicFramePr>
+              <a:graphicFrameLocks xmlns:a="http://schemas.openxmlformats.org/drawingml/2006/main" noChangeAspect="1"/>
+            </wp:cNvGraphicFramePr>
+            <a:graphic xmlns:a="http://schemas.openxmlformats.org/drawingml/2006/main">
+              <a:graphicData uri="http://schemas.openxmlformats.org/drawingml/2006/picture">
+                <pic:pic xmlns:pic="http://schemas.openxmlformats.org/drawingml/2006/picture">
+                  <pic:nvPicPr>
+                    <pic:cNvPr id="0" name="Picture 1"/>
+                    <pic:cNvPicPr>
+                      <a:picLocks noChangeAspect="1" noChangeArrowheads="1"/>
+                    </pic:cNvPicPr>
+                  </pic:nvPicPr>
+                  <pic:blipFill>
+                    <a:blip r:embed="rId8" cstate="print">
+                      <a:extLst>
+                        <a:ext uri="{28A0092B-C50C-407E-A947-70E740481C1C}">
+                          <a14:useLocalDpi xmlns:a14="http://schemas.microsoft.com/office/drawing/2010/main" val="0"/>
+                        </a:ext>
+                      </a:extLst>
+                    </a:blip>
+                    <a:srcRect/>
+                    <a:stretch>
+                      <a:fillRect/>
+                    </a:stretch>
+                  </pic:blipFill>
+                  <pic:spPr bwMode="auto">
+                    <a:xfrm>
+                      <a:off x="0" y="0"/>
+                      <a:ext cx="1510886" cy="3189648"/>
+                    </a:xfrm>
+                    <a:prstGeom prst="rect">
+                      <a:avLst/>
+                    </a:prstGeom>
+                    <a:noFill/>
+                    <a:ln>
+                      <a:noFill/>
+                    </a:ln>
+                  </pic:spPr>
+                </pic:pic>
+              </a:graphicData>
+            </a:graphic>
+          </wp:inline>
+        </w:drawing>
+      </w:r>
+    </w:p>
+    <w:p>
+      <w:pPr>
+        <w:rPr>
+          <w:rFonts w:hint="eastAsia"/>
+          <w:color w:val="00B050"/>
+        </w:rPr>
+      </w:pPr>
     </w:p>
     <w:p>
       <w:pPr>
@@ -3713,17 +4497,7 @@
           <w:sz w:val="22"/>
           <w:szCs w:val="22"/>
         </w:rPr>
-        <w:t>내</w:t>
-      </w:r>
-      <w:r>
-        <w:rPr>
-          <w:rFonts w:eastAsia="함초롬바탕"/>
-          <w:color w:val="FF0000"/>
-          <w:sz w:val="22"/>
-          <w:szCs w:val="22"/>
-        </w:rPr>
-        <w:lastRenderedPageBreak/>
-        <w:t>용</w:t>
+        <w:t>내용</w:t>
       </w:r>
       <w:r>
         <w:rPr>
@@ -3915,6 +4689,7 @@
                 <w:kern w:val="0"/>
                 <w:szCs w:val="20"/>
               </w:rPr>
+              <w:lastRenderedPageBreak/>
               <w:t>차수</w:t>
             </w:r>
           </w:p>
@@ -11474,15 +12249,94 @@
     <w:p>
       <w:pPr>
         <w:rPr>
-          <w:color w:val="00B0F0"/>
-        </w:rPr>
-      </w:pPr>
-      <w:r>
-        <w:rPr>
           <w:rFonts w:hint="eastAsia"/>
           <w:color w:val="00B0F0"/>
         </w:rPr>
-        <w:t>차별화 전략</w:t>
+      </w:pPr>
+      <w:r>
+        <w:rPr>
+          <w:rFonts w:hint="eastAsia"/>
+        </w:rPr>
+        <w:t>멜론,</w:t>
+      </w:r>
+      <w:r>
+        <w:t xml:space="preserve"> </w:t>
+      </w:r>
+      <w:r>
+        <w:rPr>
+          <w:rFonts w:hint="eastAsia"/>
+        </w:rPr>
+        <w:t>지니</w:t>
+      </w:r>
+      <w:r>
+        <w:t xml:space="preserve">, </w:t>
+      </w:r>
+      <w:r>
+        <w:rPr>
+          <w:rFonts w:hint="eastAsia"/>
+        </w:rPr>
+        <w:t>벅스</w:t>
+      </w:r>
+      <w:r>
+        <w:t xml:space="preserve">, </w:t>
+      </w:r>
+      <w:proofErr w:type="spellStart"/>
+      <w:r>
+        <w:rPr>
+          <w:rFonts w:hint="eastAsia"/>
+        </w:rPr>
+        <w:t>플로</w:t>
+      </w:r>
+      <w:proofErr w:type="spellEnd"/>
+      <w:r>
+        <w:rPr>
+          <w:rFonts w:hint="eastAsia"/>
+        </w:rPr>
+        <w:t>,</w:t>
+      </w:r>
+      <w:r>
+        <w:t xml:space="preserve"> </w:t>
+      </w:r>
+      <w:r>
+        <w:rPr>
+          <w:rFonts w:hint="eastAsia"/>
+        </w:rPr>
+        <w:t>네이버 뮤직 등 차트를 제공하는 음원</w:t>
+      </w:r>
+      <w:r>
+        <w:rPr>
+          <w:rFonts w:hint="eastAsia"/>
+        </w:rPr>
+        <w:t xml:space="preserve"> </w:t>
+      </w:r>
+      <w:r>
+        <w:rPr>
+          <w:rFonts w:hint="eastAsia"/>
+        </w:rPr>
+        <w:t xml:space="preserve">사이트들이 존재하고 해당 음원 사이트에서 차트를 </w:t>
+      </w:r>
+      <w:proofErr w:type="spellStart"/>
+      <w:r>
+        <w:rPr>
+          <w:rFonts w:hint="eastAsia"/>
+        </w:rPr>
+        <w:t>크롤링</w:t>
+      </w:r>
+      <w:proofErr w:type="spellEnd"/>
+      <w:r>
+        <w:rPr>
+          <w:rFonts w:hint="eastAsia"/>
+        </w:rPr>
+        <w:t>?</w:t>
+      </w:r>
+      <w:r>
+        <w:t xml:space="preserve"> </w:t>
+      </w:r>
+      <w:r>
+        <w:rPr>
+          <w:rFonts w:hint="eastAsia"/>
+        </w:rPr>
+        <w:t>하여 한 어플리케이션 내에 다수의 차트를 제공하는 어플리케이션 다수 존재</w:t>
       </w:r>
     </w:p>
     <w:p>
@@ -11496,8 +12350,1237 @@
           <w:rFonts w:hint="eastAsia"/>
           <w:color w:val="00B0F0"/>
         </w:rPr>
+        <w:t>차별화 전략</w:t>
+      </w:r>
+    </w:p>
+    <w:p>
+      <w:r>
+        <w:rPr>
+          <w:rFonts w:hint="eastAsia"/>
+        </w:rPr>
+        <w:t>노래의 상세정보를 확인할 수 있다.</w:t>
+      </w:r>
+    </w:p>
+    <w:p>
+      <w:pPr>
+        <w:rPr>
+          <w:color w:val="00B0F0"/>
+        </w:rPr>
+      </w:pPr>
+      <w:r>
+        <w:rPr>
+          <w:rFonts w:hint="eastAsia"/>
+        </w:rPr>
+        <w:t>노래 별 댓글 통합 기능으로 어플리케이션 유저들 간의 해당 노래에 대한 의견 공유가 가능하다.</w:t>
+      </w:r>
+    </w:p>
+    <w:p>
+      <w:pPr>
+        <w:rPr>
+          <w:rFonts w:hint="eastAsia"/>
+          <w:color w:val="00B0F0"/>
+        </w:rPr>
+      </w:pPr>
+    </w:p>
+    <w:p>
+      <w:pPr>
+        <w:rPr>
+          <w:color w:val="00B0F0"/>
+        </w:rPr>
+      </w:pPr>
+      <w:r>
+        <w:rPr>
+          <w:rFonts w:hint="eastAsia"/>
+          <w:color w:val="00B0F0"/>
+        </w:rPr>
         <w:t>비즈니스 모델</w:t>
       </w:r>
+    </w:p>
+    <w:p>
+      <w:pPr>
+        <w:rPr>
+          <w:color w:val="00B0F0"/>
+        </w:rPr>
+      </w:pPr>
+    </w:p>
+    <w:p>
+      <w:pPr>
+        <w:rPr>
+          <w:color w:val="00B0F0"/>
+        </w:rPr>
+      </w:pPr>
+    </w:p>
+    <w:p>
+      <w:pPr>
+        <w:rPr>
+          <w:color w:val="00B0F0"/>
+        </w:rPr>
+      </w:pPr>
+      <w:r>
+        <w:rPr>
+          <w:rFonts w:hint="eastAsia"/>
+          <w:noProof/>
+          <w:lang w:val="ko-KR"/>
+        </w:rPr>
+        <w:lastRenderedPageBreak/>
+        <mc:AlternateContent>
+          <mc:Choice Requires="wpg">
+            <w:drawing>
+              <wp:anchor distT="0" distB="0" distL="114300" distR="114300" simplePos="0" relativeHeight="251659264" behindDoc="0" locked="0" layoutInCell="1" allowOverlap="1" wp14:anchorId="22008F09" wp14:editId="0A7C21C5">
+                <wp:simplePos x="0" y="0"/>
+                <wp:positionH relativeFrom="column">
+                  <wp:posOffset>0</wp:posOffset>
+                </wp:positionH>
+                <wp:positionV relativeFrom="paragraph">
+                  <wp:posOffset>0</wp:posOffset>
+                </wp:positionV>
+                <wp:extent cx="6067425" cy="4238625"/>
+                <wp:effectExtent l="0" t="0" r="28575" b="28575"/>
+                <wp:wrapNone/>
+                <wp:docPr id="4" name="그룹 4"/>
+                <wp:cNvGraphicFramePr/>
+                <a:graphic xmlns:a="http://schemas.openxmlformats.org/drawingml/2006/main">
+                  <a:graphicData uri="http://schemas.microsoft.com/office/word/2010/wordprocessingGroup">
+                    <wpg:wgp>
+                      <wpg:cNvGrpSpPr/>
+                      <wpg:grpSpPr>
+                        <a:xfrm>
+                          <a:off x="0" y="0"/>
+                          <a:ext cx="6067425" cy="4238625"/>
+                          <a:chOff x="0" y="0"/>
+                          <a:chExt cx="6067425" cy="4238625"/>
+                        </a:xfrm>
+                      </wpg:grpSpPr>
+                      <wps:wsp>
+                        <wps:cNvPr id="24" name="직사각형 24"/>
+                        <wps:cNvSpPr/>
+                        <wps:spPr>
+                          <a:xfrm>
+                            <a:off x="1076325" y="2228850"/>
+                            <a:ext cx="2409825" cy="352425"/>
+                          </a:xfrm>
+                          <a:prstGeom prst="rect">
+                            <a:avLst/>
+                          </a:prstGeom>
+                          <a:solidFill>
+                            <a:schemeClr val="bg1"/>
+                          </a:solidFill>
+                          <a:ln>
+                            <a:solidFill>
+                              <a:schemeClr val="bg1"/>
+                            </a:solidFill>
+                          </a:ln>
+                        </wps:spPr>
+                        <wps:style>
+                          <a:lnRef idx="2">
+                            <a:schemeClr val="accent1">
+                              <a:shade val="50000"/>
+                            </a:schemeClr>
+                          </a:lnRef>
+                          <a:fillRef idx="1">
+                            <a:schemeClr val="accent1"/>
+                          </a:fillRef>
+                          <a:effectRef idx="0">
+                            <a:schemeClr val="accent1"/>
+                          </a:effectRef>
+                          <a:fontRef idx="minor">
+                            <a:schemeClr val="lt1"/>
+                          </a:fontRef>
+                        </wps:style>
+                        <wps:txbx>
+                          <w:txbxContent>
+                            <w:p>
+                              <w:pPr>
+                                <w:jc w:val="center"/>
+                                <w:rPr>
+                                  <w:color w:val="000000" w:themeColor="text1"/>
+                                </w:rPr>
+                              </w:pPr>
+                              <w:r>
+                                <w:rPr>
+                                  <w:rFonts w:hint="eastAsia"/>
+                                  <w:color w:val="000000" w:themeColor="text1"/>
+                                </w:rPr>
+                                <w:t>광고료 지급</w:t>
+                              </w:r>
+                            </w:p>
+                          </w:txbxContent>
+                        </wps:txbx>
+                        <wps:bodyPr rot="0" spcFirstLastPara="0" vertOverflow="overflow" horzOverflow="overflow" vert="horz" wrap="square" lIns="91440" tIns="45720" rIns="91440" bIns="45720" numCol="1" spcCol="0" rtlCol="0" fromWordArt="0" anchor="ctr" anchorCtr="0" forceAA="0" compatLnSpc="1">
+                          <a:prstTxWarp prst="textNoShape">
+                            <a:avLst/>
+                          </a:prstTxWarp>
+                          <a:noAutofit/>
+                        </wps:bodyPr>
+                      </wps:wsp>
+                      <wps:wsp>
+                        <wps:cNvPr id="23" name="직사각형 23"/>
+                        <wps:cNvSpPr/>
+                        <wps:spPr>
+                          <a:xfrm>
+                            <a:off x="2962275" y="2200275"/>
+                            <a:ext cx="2409825" cy="352425"/>
+                          </a:xfrm>
+                          <a:prstGeom prst="rect">
+                            <a:avLst/>
+                          </a:prstGeom>
+                          <a:solidFill>
+                            <a:schemeClr val="bg1"/>
+                          </a:solidFill>
+                          <a:ln>
+                            <a:solidFill>
+                              <a:schemeClr val="bg1"/>
+                            </a:solidFill>
+                          </a:ln>
+                        </wps:spPr>
+                        <wps:style>
+                          <a:lnRef idx="2">
+                            <a:schemeClr val="accent1">
+                              <a:shade val="50000"/>
+                            </a:schemeClr>
+                          </a:lnRef>
+                          <a:fillRef idx="1">
+                            <a:schemeClr val="accent1"/>
+                          </a:fillRef>
+                          <a:effectRef idx="0">
+                            <a:schemeClr val="accent1"/>
+                          </a:effectRef>
+                          <a:fontRef idx="minor">
+                            <a:schemeClr val="lt1"/>
+                          </a:fontRef>
+                        </wps:style>
+                        <wps:txbx>
+                          <w:txbxContent>
+                            <w:p>
+                              <w:pPr>
+                                <w:jc w:val="center"/>
+                                <w:rPr>
+                                  <w:color w:val="000000" w:themeColor="text1"/>
+                                </w:rPr>
+                              </w:pPr>
+                              <w:r>
+                                <w:rPr>
+                                  <w:rFonts w:hint="eastAsia"/>
+                                  <w:color w:val="000000" w:themeColor="text1"/>
+                                </w:rPr>
+                                <w:t>광고 노출</w:t>
+                              </w:r>
+                            </w:p>
+                          </w:txbxContent>
+                        </wps:txbx>
+                        <wps:bodyPr rot="0" spcFirstLastPara="0" vertOverflow="overflow" horzOverflow="overflow" vert="horz" wrap="square" lIns="91440" tIns="45720" rIns="91440" bIns="45720" numCol="1" spcCol="0" rtlCol="0" fromWordArt="0" anchor="ctr" anchorCtr="0" forceAA="0" compatLnSpc="1">
+                          <a:prstTxWarp prst="textNoShape">
+                            <a:avLst/>
+                          </a:prstTxWarp>
+                          <a:noAutofit/>
+                        </wps:bodyPr>
+                      </wps:wsp>
+                      <wps:wsp>
+                        <wps:cNvPr id="21" name="직사각형 21"/>
+                        <wps:cNvSpPr/>
+                        <wps:spPr>
+                          <a:xfrm>
+                            <a:off x="3086100" y="0"/>
+                            <a:ext cx="2409825" cy="600075"/>
+                          </a:xfrm>
+                          <a:prstGeom prst="rect">
+                            <a:avLst/>
+                          </a:prstGeom>
+                          <a:solidFill>
+                            <a:schemeClr val="bg1"/>
+                          </a:solidFill>
+                          <a:ln>
+                            <a:solidFill>
+                              <a:schemeClr val="bg1"/>
+                            </a:solidFill>
+                          </a:ln>
+                        </wps:spPr>
+                        <wps:style>
+                          <a:lnRef idx="2">
+                            <a:schemeClr val="accent1">
+                              <a:shade val="50000"/>
+                            </a:schemeClr>
+                          </a:lnRef>
+                          <a:fillRef idx="1">
+                            <a:schemeClr val="accent1"/>
+                          </a:fillRef>
+                          <a:effectRef idx="0">
+                            <a:schemeClr val="accent1"/>
+                          </a:effectRef>
+                          <a:fontRef idx="minor">
+                            <a:schemeClr val="lt1"/>
+                          </a:fontRef>
+                        </wps:style>
+                        <wps:txbx>
+                          <w:txbxContent>
+                            <w:p>
+                              <w:pPr>
+                                <w:spacing w:line="240" w:lineRule="auto"/>
+                                <w:jc w:val="center"/>
+                                <w:rPr>
+                                  <w:color w:val="000000" w:themeColor="text1"/>
+                                </w:rPr>
+                              </w:pPr>
+                              <w:r>
+                                <w:rPr>
+                                  <w:rFonts w:hint="eastAsia"/>
+                                  <w:color w:val="000000" w:themeColor="text1"/>
+                                </w:rPr>
+                                <w:t>음원 차트 제공 및</w:t>
+                              </w:r>
+                            </w:p>
+                            <w:p>
+                              <w:pPr>
+                                <w:spacing w:line="240" w:lineRule="auto"/>
+                                <w:jc w:val="center"/>
+                                <w:rPr>
+                                  <w:color w:val="000000" w:themeColor="text1"/>
+                                </w:rPr>
+                              </w:pPr>
+                              <w:r>
+                                <w:rPr>
+                                  <w:rFonts w:hint="eastAsia"/>
+                                  <w:color w:val="000000" w:themeColor="text1"/>
+                                </w:rPr>
+                                <w:t>음원 별 댓글 서비스 제공</w:t>
+                              </w:r>
+                            </w:p>
+                            <w:p>
+                              <w:pPr>
+                                <w:jc w:val="center"/>
+                                <w:rPr>
+                                  <w:color w:val="000000" w:themeColor="text1"/>
+                                </w:rPr>
+                              </w:pPr>
+                              <w:proofErr w:type="spellStart"/>
+                              <w:r>
+                                <w:rPr>
+                                  <w:rFonts w:hint="eastAsia"/>
+                                  <w:color w:val="000000" w:themeColor="text1"/>
+                                </w:rPr>
+                                <w:t>ㅇ</w:t>
+                              </w:r>
+                              <w:proofErr w:type="spellEnd"/>
+                            </w:p>
+                          </w:txbxContent>
+                        </wps:txbx>
+                        <wps:bodyPr rot="0" spcFirstLastPara="0" vertOverflow="overflow" horzOverflow="overflow" vert="horz" wrap="square" lIns="91440" tIns="45720" rIns="91440" bIns="45720" numCol="1" spcCol="0" rtlCol="0" fromWordArt="0" anchor="ctr" anchorCtr="0" forceAA="0" compatLnSpc="1">
+                          <a:prstTxWarp prst="textNoShape">
+                            <a:avLst/>
+                          </a:prstTxWarp>
+                          <a:noAutofit/>
+                        </wps:bodyPr>
+                      </wps:wsp>
+                      <wps:wsp>
+                        <wps:cNvPr id="20" name="직사각형 20"/>
+                        <wps:cNvSpPr/>
+                        <wps:spPr>
+                          <a:xfrm>
+                            <a:off x="752475" y="333375"/>
+                            <a:ext cx="2409825" cy="352425"/>
+                          </a:xfrm>
+                          <a:prstGeom prst="rect">
+                            <a:avLst/>
+                          </a:prstGeom>
+                          <a:solidFill>
+                            <a:schemeClr val="bg1"/>
+                          </a:solidFill>
+                          <a:ln>
+                            <a:solidFill>
+                              <a:schemeClr val="bg1"/>
+                            </a:solidFill>
+                          </a:ln>
+                        </wps:spPr>
+                        <wps:style>
+                          <a:lnRef idx="2">
+                            <a:schemeClr val="accent1">
+                              <a:shade val="50000"/>
+                            </a:schemeClr>
+                          </a:lnRef>
+                          <a:fillRef idx="1">
+                            <a:schemeClr val="accent1"/>
+                          </a:fillRef>
+                          <a:effectRef idx="0">
+                            <a:schemeClr val="accent1"/>
+                          </a:effectRef>
+                          <a:fontRef idx="minor">
+                            <a:schemeClr val="lt1"/>
+                          </a:fontRef>
+                        </wps:style>
+                        <wps:txbx>
+                          <w:txbxContent>
+                            <w:p>
+                              <w:pPr>
+                                <w:jc w:val="center"/>
+                                <w:rPr>
+                                  <w:color w:val="000000" w:themeColor="text1"/>
+                                </w:rPr>
+                              </w:pPr>
+                              <w:r>
+                                <w:rPr>
+                                  <w:rFonts w:hint="eastAsia"/>
+                                  <w:color w:val="000000" w:themeColor="text1"/>
+                                </w:rPr>
+                                <w:t>실시간 음원 차트 제공</w:t>
+                              </w:r>
+                            </w:p>
+                          </w:txbxContent>
+                        </wps:txbx>
+                        <wps:bodyPr rot="0" spcFirstLastPara="0" vertOverflow="overflow" horzOverflow="overflow" vert="horz" wrap="square" lIns="91440" tIns="45720" rIns="91440" bIns="45720" numCol="1" spcCol="0" rtlCol="0" fromWordArt="0" anchor="ctr" anchorCtr="0" forceAA="0" compatLnSpc="1">
+                          <a:prstTxWarp prst="textNoShape">
+                            <a:avLst/>
+                          </a:prstTxWarp>
+                          <a:noAutofit/>
+                        </wps:bodyPr>
+                      </wps:wsp>
+                      <wps:wsp>
+                        <wps:cNvPr id="9" name="타원 9"/>
+                        <wps:cNvSpPr/>
+                        <wps:spPr>
+                          <a:xfrm>
+                            <a:off x="4572000" y="542925"/>
+                            <a:ext cx="1495425" cy="1428750"/>
+                          </a:xfrm>
+                          <a:prstGeom prst="ellipse">
+                            <a:avLst/>
+                          </a:prstGeom>
+                          <a:solidFill>
+                            <a:schemeClr val="bg1"/>
+                          </a:solidFill>
+                          <a:ln w="12700" cap="flat" cmpd="sng" algn="ctr">
+                            <a:solidFill>
+                              <a:srgbClr val="4472C4">
+                                <a:shade val="50000"/>
+                              </a:srgbClr>
+                            </a:solidFill>
+                            <a:prstDash val="solid"/>
+                            <a:miter lim="800000"/>
+                          </a:ln>
+                          <a:effectLst/>
+                        </wps:spPr>
+                        <wps:txbx>
+                          <w:txbxContent>
+                            <w:p>
+                              <w:pPr>
+                                <w:spacing w:line="240" w:lineRule="auto"/>
+                                <w:jc w:val="center"/>
+                                <w:rPr>
+                                  <w:sz w:val="24"/>
+                                  <w:szCs w:val="24"/>
+                                </w:rPr>
+                              </w:pPr>
+                              <w:r>
+                                <w:rPr>
+                                  <w:rFonts w:hint="eastAsia"/>
+                                  <w:sz w:val="24"/>
+                                  <w:szCs w:val="24"/>
+                                </w:rPr>
+                                <w:t>사용자</w:t>
+                              </w:r>
+                            </w:p>
+                          </w:txbxContent>
+                        </wps:txbx>
+                        <wps:bodyPr rot="0" spcFirstLastPara="0" vertOverflow="overflow" horzOverflow="overflow" vert="horz" wrap="square" lIns="91440" tIns="45720" rIns="91440" bIns="45720" numCol="1" spcCol="0" rtlCol="0" fromWordArt="0" anchor="ctr" anchorCtr="0" forceAA="0" compatLnSpc="1">
+                          <a:prstTxWarp prst="textNoShape">
+                            <a:avLst/>
+                          </a:prstTxWarp>
+                          <a:noAutofit/>
+                        </wps:bodyPr>
+                      </wps:wsp>
+                      <wps:wsp>
+                        <wps:cNvPr id="10" name="타원 10"/>
+                        <wps:cNvSpPr/>
+                        <wps:spPr>
+                          <a:xfrm>
+                            <a:off x="2476500" y="2809875"/>
+                            <a:ext cx="1495425" cy="1428750"/>
+                          </a:xfrm>
+                          <a:prstGeom prst="ellipse">
+                            <a:avLst/>
+                          </a:prstGeom>
+                          <a:solidFill>
+                            <a:sysClr val="window" lastClr="FFFFFF"/>
+                          </a:solidFill>
+                          <a:ln w="12700" cap="flat" cmpd="sng" algn="ctr">
+                            <a:solidFill>
+                              <a:srgbClr val="4472C4">
+                                <a:shade val="50000"/>
+                              </a:srgbClr>
+                            </a:solidFill>
+                            <a:prstDash val="solid"/>
+                            <a:miter lim="800000"/>
+                          </a:ln>
+                          <a:effectLst/>
+                        </wps:spPr>
+                        <wps:txbx>
+                          <w:txbxContent>
+                            <w:p>
+                              <w:pPr>
+                                <w:spacing w:line="240" w:lineRule="auto"/>
+                                <w:jc w:val="center"/>
+                                <w:rPr>
+                                  <w:sz w:val="24"/>
+                                  <w:szCs w:val="24"/>
+                                </w:rPr>
+                              </w:pPr>
+                              <w:r>
+                                <w:rPr>
+                                  <w:rFonts w:hint="eastAsia"/>
+                                  <w:sz w:val="24"/>
+                                  <w:szCs w:val="24"/>
+                                </w:rPr>
+                                <w:t>광고주</w:t>
+                              </w:r>
+                            </w:p>
+                            <w:p>
+                              <w:pPr>
+                                <w:spacing w:line="240" w:lineRule="auto"/>
+                                <w:jc w:val="center"/>
+                                <w:rPr>
+                                  <w:sz w:val="24"/>
+                                  <w:szCs w:val="24"/>
+                                </w:rPr>
+                              </w:pPr>
+                              <w:r>
+                                <w:rPr>
+                                  <w:sz w:val="24"/>
+                                  <w:szCs w:val="24"/>
+                                </w:rPr>
+                                <w:t>Ex(</w:t>
+                              </w:r>
+                              <w:r>
+                                <w:rPr>
+                                  <w:rFonts w:hint="eastAsia"/>
+                                  <w:sz w:val="24"/>
+                                  <w:szCs w:val="24"/>
+                                </w:rPr>
+                                <w:t xml:space="preserve">구글 </w:t>
+                              </w:r>
+                              <w:proofErr w:type="spellStart"/>
+                              <w:r>
+                                <w:rPr>
+                                  <w:rFonts w:hint="eastAsia"/>
+                                  <w:sz w:val="24"/>
+                                  <w:szCs w:val="24"/>
+                                </w:rPr>
+                                <w:t>애드센스</w:t>
+                              </w:r>
+                              <w:proofErr w:type="spellEnd"/>
+                              <w:r>
+                                <w:rPr>
+                                  <w:sz w:val="24"/>
+                                  <w:szCs w:val="24"/>
+                                </w:rPr>
+                                <w:t>)</w:t>
+                              </w:r>
+                            </w:p>
+                          </w:txbxContent>
+                        </wps:txbx>
+                        <wps:bodyPr rot="0" spcFirstLastPara="0" vertOverflow="overflow" horzOverflow="overflow" vert="horz" wrap="square" lIns="91440" tIns="45720" rIns="91440" bIns="45720" numCol="1" spcCol="0" rtlCol="0" fromWordArt="0" anchor="ctr" anchorCtr="0" forceAA="0" compatLnSpc="1">
+                          <a:prstTxWarp prst="textNoShape">
+                            <a:avLst/>
+                          </a:prstTxWarp>
+                          <a:noAutofit/>
+                        </wps:bodyPr>
+                      </wps:wsp>
+                      <wps:wsp>
+                        <wps:cNvPr id="11" name="타원 11"/>
+                        <wps:cNvSpPr/>
+                        <wps:spPr>
+                          <a:xfrm>
+                            <a:off x="0" y="542925"/>
+                            <a:ext cx="1495425" cy="1428750"/>
+                          </a:xfrm>
+                          <a:prstGeom prst="ellipse">
+                            <a:avLst/>
+                          </a:prstGeom>
+                          <a:solidFill>
+                            <a:sysClr val="window" lastClr="FFFFFF"/>
+                          </a:solidFill>
+                          <a:ln w="12700" cap="flat" cmpd="sng" algn="ctr">
+                            <a:solidFill>
+                              <a:srgbClr val="4472C4">
+                                <a:shade val="50000"/>
+                              </a:srgbClr>
+                            </a:solidFill>
+                            <a:prstDash val="solid"/>
+                            <a:miter lim="800000"/>
+                          </a:ln>
+                          <a:effectLst/>
+                        </wps:spPr>
+                        <wps:txbx>
+                          <w:txbxContent>
+                            <w:p>
+                              <w:pPr>
+                                <w:spacing w:line="240" w:lineRule="auto"/>
+                                <w:jc w:val="center"/>
+                                <w:rPr>
+                                  <w:sz w:val="24"/>
+                                  <w:szCs w:val="24"/>
+                                </w:rPr>
+                              </w:pPr>
+                              <w:r>
+                                <w:rPr>
+                                  <w:rFonts w:hint="eastAsia"/>
+                                  <w:sz w:val="24"/>
+                                  <w:szCs w:val="24"/>
+                                </w:rPr>
+                                <w:t>음원 사이트</w:t>
+                              </w:r>
+                            </w:p>
+                            <w:p>
+                              <w:pPr>
+                                <w:spacing w:line="240" w:lineRule="auto"/>
+                                <w:jc w:val="center"/>
+                                <w:rPr>
+                                  <w:sz w:val="24"/>
+                                  <w:szCs w:val="24"/>
+                                </w:rPr>
+                              </w:pPr>
+                              <w:r>
+                                <w:rPr>
+                                  <w:sz w:val="24"/>
+                                  <w:szCs w:val="24"/>
+                                </w:rPr>
+                                <w:t>Ex(</w:t>
+                              </w:r>
+                              <w:r>
+                                <w:rPr>
+                                  <w:rFonts w:hint="eastAsia"/>
+                                  <w:sz w:val="24"/>
+                                  <w:szCs w:val="24"/>
+                                </w:rPr>
+                                <w:t>멜론,</w:t>
+                              </w:r>
+                              <w:r>
+                                <w:rPr>
+                                  <w:sz w:val="24"/>
+                                  <w:szCs w:val="24"/>
+                                </w:rPr>
+                                <w:t xml:space="preserve"> </w:t>
+                              </w:r>
+                              <w:r>
+                                <w:rPr>
+                                  <w:rFonts w:hint="eastAsia"/>
+                                  <w:sz w:val="24"/>
+                                  <w:szCs w:val="24"/>
+                                </w:rPr>
+                                <w:t>지니 벅스</w:t>
+                              </w:r>
+                              <w:r>
+                                <w:rPr>
+                                  <w:sz w:val="24"/>
+                                  <w:szCs w:val="24"/>
+                                </w:rPr>
+                                <w:t>)</w:t>
+                              </w:r>
+                            </w:p>
+                          </w:txbxContent>
+                        </wps:txbx>
+                        <wps:bodyPr rot="0" spcFirstLastPara="0" vertOverflow="overflow" horzOverflow="overflow" vert="horz" wrap="square" lIns="91440" tIns="45720" rIns="91440" bIns="45720" numCol="1" spcCol="0" rtlCol="0" fromWordArt="0" anchor="ctr" anchorCtr="0" forceAA="0" compatLnSpc="1">
+                          <a:prstTxWarp prst="textNoShape">
+                            <a:avLst/>
+                          </a:prstTxWarp>
+                          <a:noAutofit/>
+                        </wps:bodyPr>
+                      </wps:wsp>
+                      <wps:wsp>
+                        <wps:cNvPr id="12" name="타원 12"/>
+                        <wps:cNvSpPr/>
+                        <wps:spPr>
+                          <a:xfrm>
+                            <a:off x="2409825" y="542925"/>
+                            <a:ext cx="1495425" cy="1428750"/>
+                          </a:xfrm>
+                          <a:prstGeom prst="ellipse">
+                            <a:avLst/>
+                          </a:prstGeom>
+                          <a:solidFill>
+                            <a:schemeClr val="accent1"/>
+                          </a:solidFill>
+                          <a:ln w="12700" cap="flat" cmpd="sng" algn="ctr">
+                            <a:solidFill>
+                              <a:srgbClr val="4472C4">
+                                <a:shade val="50000"/>
+                              </a:srgbClr>
+                            </a:solidFill>
+                            <a:prstDash val="solid"/>
+                            <a:miter lim="800000"/>
+                          </a:ln>
+                          <a:effectLst/>
+                        </wps:spPr>
+                        <wps:txbx>
+                          <w:txbxContent>
+                            <w:p>
+                              <w:pPr>
+                                <w:spacing w:line="240" w:lineRule="auto"/>
+                                <w:jc w:val="center"/>
+                                <w:rPr>
+                                  <w:color w:val="FFFFFF" w:themeColor="background1"/>
+                                  <w:sz w:val="24"/>
+                                  <w:szCs w:val="24"/>
+                                </w:rPr>
+                              </w:pPr>
+                              <w:r>
+                                <w:rPr>
+                                  <w:rFonts w:hint="eastAsia"/>
+                                  <w:color w:val="FFFFFF" w:themeColor="background1"/>
+                                  <w:sz w:val="24"/>
+                                  <w:szCs w:val="24"/>
+                                </w:rPr>
+                                <w:t>음악의 민족</w:t>
+                              </w:r>
+                            </w:p>
+                          </w:txbxContent>
+                        </wps:txbx>
+                        <wps:bodyPr rot="0" spcFirstLastPara="0" vertOverflow="overflow" horzOverflow="overflow" vert="horz" wrap="square" lIns="91440" tIns="45720" rIns="91440" bIns="45720" numCol="1" spcCol="0" rtlCol="0" fromWordArt="0" anchor="ctr" anchorCtr="0" forceAA="0" compatLnSpc="1">
+                          <a:prstTxWarp prst="textNoShape">
+                            <a:avLst/>
+                          </a:prstTxWarp>
+                          <a:noAutofit/>
+                        </wps:bodyPr>
+                      </wps:wsp>
+                      <wps:wsp>
+                        <wps:cNvPr id="15" name="직선 화살표 연결선 15"/>
+                        <wps:cNvCnPr/>
+                        <wps:spPr>
+                          <a:xfrm>
+                            <a:off x="3971925" y="762000"/>
+                            <a:ext cx="628650" cy="0"/>
+                          </a:xfrm>
+                          <a:prstGeom prst="straightConnector1">
+                            <a:avLst/>
+                          </a:prstGeom>
+                          <a:ln>
+                            <a:tailEnd type="triangle"/>
+                          </a:ln>
+                        </wps:spPr>
+                        <wps:style>
+                          <a:lnRef idx="1">
+                            <a:schemeClr val="accent1"/>
+                          </a:lnRef>
+                          <a:fillRef idx="0">
+                            <a:schemeClr val="accent1"/>
+                          </a:fillRef>
+                          <a:effectRef idx="0">
+                            <a:schemeClr val="accent1"/>
+                          </a:effectRef>
+                          <a:fontRef idx="minor">
+                            <a:schemeClr val="tx1"/>
+                          </a:fontRef>
+                        </wps:style>
+                        <wps:bodyPr/>
+                      </wps:wsp>
+                      <wps:wsp>
+                        <wps:cNvPr id="16" name="직선 화살표 연결선 16"/>
+                        <wps:cNvCnPr/>
+                        <wps:spPr>
+                          <a:xfrm>
+                            <a:off x="1628775" y="771525"/>
+                            <a:ext cx="628650" cy="0"/>
+                          </a:xfrm>
+                          <a:prstGeom prst="straightConnector1">
+                            <a:avLst/>
+                          </a:prstGeom>
+                          <a:ln>
+                            <a:tailEnd type="triangle"/>
+                          </a:ln>
+                        </wps:spPr>
+                        <wps:style>
+                          <a:lnRef idx="1">
+                            <a:schemeClr val="accent1"/>
+                          </a:lnRef>
+                          <a:fillRef idx="0">
+                            <a:schemeClr val="accent1"/>
+                          </a:fillRef>
+                          <a:effectRef idx="0">
+                            <a:schemeClr val="accent1"/>
+                          </a:effectRef>
+                          <a:fontRef idx="minor">
+                            <a:schemeClr val="tx1"/>
+                          </a:fontRef>
+                        </wps:style>
+                        <wps:bodyPr/>
+                      </wps:wsp>
+                      <wps:wsp>
+                        <wps:cNvPr id="18" name="직선 화살표 연결선 18"/>
+                        <wps:cNvCnPr/>
+                        <wps:spPr>
+                          <a:xfrm>
+                            <a:off x="3676650" y="2000250"/>
+                            <a:ext cx="28575" cy="809625"/>
+                          </a:xfrm>
+                          <a:prstGeom prst="straightConnector1">
+                            <a:avLst/>
+                          </a:prstGeom>
+                          <a:ln>
+                            <a:tailEnd type="triangle"/>
+                          </a:ln>
+                        </wps:spPr>
+                        <wps:style>
+                          <a:lnRef idx="1">
+                            <a:schemeClr val="accent1"/>
+                          </a:lnRef>
+                          <a:fillRef idx="0">
+                            <a:schemeClr val="accent1"/>
+                          </a:fillRef>
+                          <a:effectRef idx="0">
+                            <a:schemeClr val="accent1"/>
+                          </a:effectRef>
+                          <a:fontRef idx="minor">
+                            <a:schemeClr val="tx1"/>
+                          </a:fontRef>
+                        </wps:style>
+                        <wps:bodyPr/>
+                      </wps:wsp>
+                      <wps:wsp>
+                        <wps:cNvPr id="19" name="직선 화살표 연결선 19"/>
+                        <wps:cNvCnPr/>
+                        <wps:spPr>
+                          <a:xfrm flipH="1" flipV="1">
+                            <a:off x="2743200" y="1990725"/>
+                            <a:ext cx="19050" cy="828675"/>
+                          </a:xfrm>
+                          <a:prstGeom prst="straightConnector1">
+                            <a:avLst/>
+                          </a:prstGeom>
+                          <a:ln>
+                            <a:tailEnd type="triangle"/>
+                          </a:ln>
+                        </wps:spPr>
+                        <wps:style>
+                          <a:lnRef idx="1">
+                            <a:schemeClr val="accent1"/>
+                          </a:lnRef>
+                          <a:fillRef idx="0">
+                            <a:schemeClr val="accent1"/>
+                          </a:fillRef>
+                          <a:effectRef idx="0">
+                            <a:schemeClr val="accent1"/>
+                          </a:effectRef>
+                          <a:fontRef idx="minor">
+                            <a:schemeClr val="tx1"/>
+                          </a:fontRef>
+                        </wps:style>
+                        <wps:bodyPr/>
+                      </wps:wsp>
+                    </wpg:wgp>
+                  </a:graphicData>
+                </a:graphic>
+              </wp:anchor>
+            </w:drawing>
+          </mc:Choice>
+          <mc:Fallback>
+            <w:pict>
+              <v:group w14:anchorId="22008F09" id="그룹 4" o:spid="_x0000_s1026" style="position:absolute;left:0;text-align:left;margin-left:0;margin-top:0;width:477.75pt;height:333.75pt;z-index:251659264" coordsize="60674,42386" o:gfxdata="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">
+                <v:rect id="직사각형 24" o:spid="_x0000_s1027" style="position:absolute;left:10763;top:22288;width:24098;height:3524;visibility:visible;mso-wrap-style:square;v-text-anchor:middle" o:gfxdata="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" fillcolor="white [3212]" strokecolor="white [3212]" strokeweight="1pt">
+                  <v:textbox>
+                    <w:txbxContent>
+                      <w:p>
+                        <w:pPr>
+                          <w:jc w:val="center"/>
+                          <w:rPr>
+                            <w:color w:val="000000" w:themeColor="text1"/>
+                          </w:rPr>
+                        </w:pPr>
+                        <w:r>
+                          <w:rPr>
+                            <w:rFonts w:hint="eastAsia"/>
+                            <w:color w:val="000000" w:themeColor="text1"/>
+                          </w:rPr>
+                          <w:t>광고료 지급</w:t>
+                        </w:r>
+                      </w:p>
+                    </w:txbxContent>
+                  </v:textbox>
+                </v:rect>
+                <v:rect id="직사각형 23" o:spid="_x0000_s1028" style="position:absolute;left:29622;top:22002;width:24099;height:3525;visibility:visible;mso-wrap-style:square;v-text-anchor:middle" o:gfxdata="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" fillcolor="white [3212]" strokecolor="white [3212]" strokeweight="1pt">
+                  <v:textbox>
+                    <w:txbxContent>
+                      <w:p>
+                        <w:pPr>
+                          <w:jc w:val="center"/>
+                          <w:rPr>
+                            <w:color w:val="000000" w:themeColor="text1"/>
+                          </w:rPr>
+                        </w:pPr>
+                        <w:r>
+                          <w:rPr>
+                            <w:rFonts w:hint="eastAsia"/>
+                            <w:color w:val="000000" w:themeColor="text1"/>
+                          </w:rPr>
+                          <w:t>광고 노출</w:t>
+                        </w:r>
+                      </w:p>
+                    </w:txbxContent>
+                  </v:textbox>
+                </v:rect>
+                <v:rect id="직사각형 21" o:spid="_x0000_s1029" style="position:absolute;left:30861;width:24098;height:6000;visibility:visible;mso-wrap-style:square;v-text-anchor:middle" o:gfxdata="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" fillcolor="white [3212]" strokecolor="white [3212]" strokeweight="1pt">
+                  <v:textbox>
+                    <w:txbxContent>
+                      <w:p>
+                        <w:pPr>
+                          <w:spacing w:line="240" w:lineRule="auto"/>
+                          <w:jc w:val="center"/>
+                          <w:rPr>
+                            <w:color w:val="000000" w:themeColor="text1"/>
+                          </w:rPr>
+                        </w:pPr>
+                        <w:r>
+                          <w:rPr>
+                            <w:rFonts w:hint="eastAsia"/>
+                            <w:color w:val="000000" w:themeColor="text1"/>
+                          </w:rPr>
+                          <w:t>음원 차트 제공 및</w:t>
+                        </w:r>
+                      </w:p>
+                      <w:p>
+                        <w:pPr>
+                          <w:spacing w:line="240" w:lineRule="auto"/>
+                          <w:jc w:val="center"/>
+                          <w:rPr>
+                            <w:color w:val="000000" w:themeColor="text1"/>
+                          </w:rPr>
+                        </w:pPr>
+                        <w:r>
+                          <w:rPr>
+                            <w:rFonts w:hint="eastAsia"/>
+                            <w:color w:val="000000" w:themeColor="text1"/>
+                          </w:rPr>
+                          <w:t>음원 별 댓글 서비스 제공</w:t>
+                        </w:r>
+                      </w:p>
+                      <w:p>
+                        <w:pPr>
+                          <w:jc w:val="center"/>
+                          <w:rPr>
+                            <w:color w:val="000000" w:themeColor="text1"/>
+                          </w:rPr>
+                        </w:pPr>
+                        <w:proofErr w:type="spellStart"/>
+                        <w:r>
+                          <w:rPr>
+                            <w:rFonts w:hint="eastAsia"/>
+                            <w:color w:val="000000" w:themeColor="text1"/>
+                          </w:rPr>
+                          <w:t>ㅇ</w:t>
+                        </w:r>
+                        <w:proofErr w:type="spellEnd"/>
+                      </w:p>
+                    </w:txbxContent>
+                  </v:textbox>
+                </v:rect>
+                <v:rect id="직사각형 20" o:spid="_x0000_s1030" style="position:absolute;left:7524;top:3333;width:24099;height:3525;visibility:visible;mso-wrap-style:square;v-text-anchor:middle" o:gfxdata="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" fillcolor="white [3212]" strokecolor="white [3212]" strokeweight="1pt">
+                  <v:textbox>
+                    <w:txbxContent>
+                      <w:p>
+                        <w:pPr>
+                          <w:jc w:val="center"/>
+                          <w:rPr>
+                            <w:color w:val="000000" w:themeColor="text1"/>
+                          </w:rPr>
+                        </w:pPr>
+                        <w:r>
+                          <w:rPr>
+                            <w:rFonts w:hint="eastAsia"/>
+                            <w:color w:val="000000" w:themeColor="text1"/>
+                          </w:rPr>
+                          <w:t>실시간 음원 차트 제공</w:t>
+                        </w:r>
+                      </w:p>
+                    </w:txbxContent>
+                  </v:textbox>
+                </v:rect>
+                <v:oval id="타원 9" o:spid="_x0000_s1031" style="position:absolute;left:45720;top:5429;width:14954;height:14287;visibility:visible;mso-wrap-style:square;v-text-anchor:middle" o:gfxdata="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" fillcolor="white [3212]" strokecolor="#2f528f" strokeweight="1pt">
+                  <v:stroke joinstyle="miter"/>
+                  <v:textbox>
+                    <w:txbxContent>
+                      <w:p>
+                        <w:pPr>
+                          <w:spacing w:line="240" w:lineRule="auto"/>
+                          <w:jc w:val="center"/>
+                          <w:rPr>
+                            <w:sz w:val="24"/>
+                            <w:szCs w:val="24"/>
+                          </w:rPr>
+                        </w:pPr>
+                        <w:r>
+                          <w:rPr>
+                            <w:rFonts w:hint="eastAsia"/>
+                            <w:sz w:val="24"/>
+                            <w:szCs w:val="24"/>
+                          </w:rPr>
+                          <w:t>사용자</w:t>
+                        </w:r>
+                      </w:p>
+                    </w:txbxContent>
+                  </v:textbox>
+                </v:oval>
+                <v:oval id="타원 10" o:spid="_x0000_s1032" style="position:absolute;left:24765;top:28098;width:14954;height:14288;visibility:visible;mso-wrap-style:square;v-text-anchor:middle" o:gfxdata="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" fillcolor="window" strokecolor="#2f528f" strokeweight="1pt">
+                  <v:stroke joinstyle="miter"/>
+                  <v:textbox>
+                    <w:txbxContent>
+                      <w:p>
+                        <w:pPr>
+                          <w:spacing w:line="240" w:lineRule="auto"/>
+                          <w:jc w:val="center"/>
+                          <w:rPr>
+                            <w:sz w:val="24"/>
+                            <w:szCs w:val="24"/>
+                          </w:rPr>
+                        </w:pPr>
+                        <w:r>
+                          <w:rPr>
+                            <w:rFonts w:hint="eastAsia"/>
+                            <w:sz w:val="24"/>
+                            <w:szCs w:val="24"/>
+                          </w:rPr>
+                          <w:t>광고주</w:t>
+                        </w:r>
+                      </w:p>
+                      <w:p>
+                        <w:pPr>
+                          <w:spacing w:line="240" w:lineRule="auto"/>
+                          <w:jc w:val="center"/>
+                          <w:rPr>
+                            <w:sz w:val="24"/>
+                            <w:szCs w:val="24"/>
+                          </w:rPr>
+                        </w:pPr>
+                        <w:r>
+                          <w:rPr>
+                            <w:sz w:val="24"/>
+                            <w:szCs w:val="24"/>
+                          </w:rPr>
+                          <w:t>Ex(</w:t>
+                        </w:r>
+                        <w:r>
+                          <w:rPr>
+                            <w:rFonts w:hint="eastAsia"/>
+                            <w:sz w:val="24"/>
+                            <w:szCs w:val="24"/>
+                          </w:rPr>
+                          <w:t xml:space="preserve">구글 </w:t>
+                        </w:r>
+                        <w:proofErr w:type="spellStart"/>
+                        <w:r>
+                          <w:rPr>
+                            <w:rFonts w:hint="eastAsia"/>
+                            <w:sz w:val="24"/>
+                            <w:szCs w:val="24"/>
+                          </w:rPr>
+                          <w:t>애드센스</w:t>
+                        </w:r>
+                        <w:proofErr w:type="spellEnd"/>
+                        <w:r>
+                          <w:rPr>
+                            <w:sz w:val="24"/>
+                            <w:szCs w:val="24"/>
+                          </w:rPr>
+                          <w:t>)</w:t>
+                        </w:r>
+                      </w:p>
+                    </w:txbxContent>
+                  </v:textbox>
+                </v:oval>
+                <v:oval id="타원 11" o:spid="_x0000_s1033" style="position:absolute;top:5429;width:14954;height:14287;visibility:visible;mso-wrap-style:square;v-text-anchor:middle" o:gfxdata="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" fillcolor="window" strokecolor="#2f528f" strokeweight="1pt">
+                  <v:stroke joinstyle="miter"/>
+                  <v:textbox>
+                    <w:txbxContent>
+                      <w:p>
+                        <w:pPr>
+                          <w:spacing w:line="240" w:lineRule="auto"/>
+                          <w:jc w:val="center"/>
+                          <w:rPr>
+                            <w:sz w:val="24"/>
+                            <w:szCs w:val="24"/>
+                          </w:rPr>
+                        </w:pPr>
+                        <w:r>
+                          <w:rPr>
+                            <w:rFonts w:hint="eastAsia"/>
+                            <w:sz w:val="24"/>
+                            <w:szCs w:val="24"/>
+                          </w:rPr>
+                          <w:t>음원 사이트</w:t>
+                        </w:r>
+                      </w:p>
+                      <w:p>
+                        <w:pPr>
+                          <w:spacing w:line="240" w:lineRule="auto"/>
+                          <w:jc w:val="center"/>
+                          <w:rPr>
+                            <w:sz w:val="24"/>
+                            <w:szCs w:val="24"/>
+                          </w:rPr>
+                        </w:pPr>
+                        <w:r>
+                          <w:rPr>
+                            <w:sz w:val="24"/>
+                            <w:szCs w:val="24"/>
+                          </w:rPr>
+                          <w:t>Ex(</w:t>
+                        </w:r>
+                        <w:r>
+                          <w:rPr>
+                            <w:rFonts w:hint="eastAsia"/>
+                            <w:sz w:val="24"/>
+                            <w:szCs w:val="24"/>
+                          </w:rPr>
+                          <w:t>멜론,</w:t>
+                        </w:r>
+                        <w:r>
+                          <w:rPr>
+                            <w:sz w:val="24"/>
+                            <w:szCs w:val="24"/>
+                          </w:rPr>
+                          <w:t xml:space="preserve"> </w:t>
+                        </w:r>
+                        <w:r>
+                          <w:rPr>
+                            <w:rFonts w:hint="eastAsia"/>
+                            <w:sz w:val="24"/>
+                            <w:szCs w:val="24"/>
+                          </w:rPr>
+                          <w:t>지니 벅스</w:t>
+                        </w:r>
+                        <w:r>
+                          <w:rPr>
+                            <w:sz w:val="24"/>
+                            <w:szCs w:val="24"/>
+                          </w:rPr>
+                          <w:t>)</w:t>
+                        </w:r>
+                      </w:p>
+                    </w:txbxContent>
+                  </v:textbox>
+                </v:oval>
+                <v:oval id="타원 12" o:spid="_x0000_s1034" style="position:absolute;left:24098;top:5429;width:14954;height:14287;visibility:visible;mso-wrap-style:square;v-text-anchor:middle" o:gfxdata="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" fillcolor="#4472c4 [3204]" strokecolor="#2f528f" strokeweight="1pt">
+                  <v:stroke joinstyle="miter"/>
+                  <v:textbox>
+                    <w:txbxContent>
+                      <w:p>
+                        <w:pPr>
+                          <w:spacing w:line="240" w:lineRule="auto"/>
+                          <w:jc w:val="center"/>
+                          <w:rPr>
+                            <w:color w:val="FFFFFF" w:themeColor="background1"/>
+                            <w:sz w:val="24"/>
+                            <w:szCs w:val="24"/>
+                          </w:rPr>
+                        </w:pPr>
+                        <w:r>
+                          <w:rPr>
+                            <w:rFonts w:hint="eastAsia"/>
+                            <w:color w:val="FFFFFF" w:themeColor="background1"/>
+                            <w:sz w:val="24"/>
+                            <w:szCs w:val="24"/>
+                          </w:rPr>
+                          <w:t>음악의 민족</w:t>
+                        </w:r>
+                      </w:p>
+                    </w:txbxContent>
+                  </v:textbox>
+                </v:oval>
+                <v:shapetype id="_x0000_t32" coordsize="21600,21600" o:spt="32" o:oned="t" path="m,l21600,21600e" filled="f">
+                  <v:path arrowok="t" fillok="f" o:connecttype="none"/>
+                  <o:lock v:ext="edit" shapetype="t"/>
+                </v:shapetype>
+                <v:shape id="직선 화살표 연결선 15" o:spid="_x0000_s1035" type="#_x0000_t32" style="position:absolute;left:39719;top:7620;width:6286;height:0;visibility:visible;mso-wrap-style:square" o:connectortype="straight" o:gfxdata="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" strokecolor="#4472c4 [3204]" strokeweight=".5pt">
+                  <v:stroke endarrow="block" joinstyle="miter"/>
+                </v:shape>
+                <v:shape id="직선 화살표 연결선 16" o:spid="_x0000_s1036" type="#_x0000_t32" style="position:absolute;left:16287;top:7715;width:6287;height:0;visibility:visible;mso-wrap-style:square" o:connectortype="straight" o:gfxdata="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" strokecolor="#4472c4 [3204]" strokeweight=".5pt">
+                  <v:stroke endarrow="block" joinstyle="miter"/>
+                </v:shape>
+                <v:shape id="직선 화살표 연결선 18" o:spid="_x0000_s1037" type="#_x0000_t32" style="position:absolute;left:36766;top:20002;width:286;height:8096;visibility:visible;mso-wrap-style:square" o:connectortype="straight" o:gfxdata="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" strokecolor="#4472c4 [3204]" strokeweight=".5pt">
+                  <v:stroke endarrow="block" joinstyle="miter"/>
+                </v:shape>
+                <v:shape id="직선 화살표 연결선 19" o:spid="_x0000_s1038" type="#_x0000_t32" style="position:absolute;left:27432;top:19907;width:190;height:8287;flip:x y;visibility:visible;mso-wrap-style:square" o:connectortype="straight" o:gfxdata="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" strokecolor="#4472c4 [3204]" strokeweight=".5pt">
+                  <v:stroke endarrow="block" joinstyle="miter"/>
+                </v:shape>
+              </v:group>
+            </w:pict>
+          </mc:Fallback>
+        </mc:AlternateContent>
+      </w:r>
+    </w:p>
+    <w:p>
+      <w:pPr>
+        <w:rPr>
+          <w:color w:val="00B0F0"/>
+        </w:rPr>
+      </w:pPr>
+    </w:p>
+    <w:p>
+      <w:pPr>
+        <w:rPr>
+          <w:color w:val="00B0F0"/>
+        </w:rPr>
+      </w:pPr>
+    </w:p>
+    <w:p>
+      <w:pPr>
+        <w:rPr>
+          <w:color w:val="00B0F0"/>
+        </w:rPr>
+      </w:pPr>
+    </w:p>
+    <w:p>
+      <w:pPr>
+        <w:rPr>
+          <w:color w:val="00B0F0"/>
+        </w:rPr>
+      </w:pPr>
+    </w:p>
+    <w:p>
+      <w:pPr>
+        <w:rPr>
+          <w:color w:val="00B0F0"/>
+        </w:rPr>
+      </w:pPr>
+    </w:p>
+    <w:p>
+      <w:pPr>
+        <w:rPr>
+          <w:color w:val="00B0F0"/>
+        </w:rPr>
+      </w:pPr>
+    </w:p>
+    <w:p>
+      <w:pPr>
+        <w:rPr>
+          <w:color w:val="00B0F0"/>
+        </w:rPr>
+      </w:pPr>
+    </w:p>
+    <w:p>
+      <w:pPr>
+        <w:rPr>
+          <w:color w:val="00B0F0"/>
+        </w:rPr>
+      </w:pPr>
+    </w:p>
+    <w:p>
+      <w:pPr>
+        <w:rPr>
+          <w:color w:val="00B0F0"/>
+        </w:rPr>
+      </w:pPr>
+    </w:p>
+    <w:p>
+      <w:pPr>
+        <w:rPr>
+          <w:color w:val="00B0F0"/>
+        </w:rPr>
+      </w:pPr>
+    </w:p>
+    <w:p>
+      <w:pPr>
+        <w:rPr>
+          <w:rFonts w:hint="eastAsia"/>
+          <w:color w:val="00B0F0"/>
+        </w:rPr>
+      </w:pPr>
     </w:p>
     <w:p>
       <w:pPr>
@@ -11505,6 +13588,19 @@
         <w:spacing w:after="0" w:line="384" w:lineRule="auto"/>
         <w:textAlignment w:val="baseline"/>
         <w:rPr>
+          <w:rFonts w:ascii="함초롬바탕" w:eastAsia="함초롬바탕" w:hAnsi="함초롬바탕" w:cs="함초롬바탕"/>
+          <w:color w:val="FF0000"/>
+          <w:kern w:val="0"/>
+          <w:sz w:val="22"/>
+        </w:rPr>
+      </w:pPr>
+    </w:p>
+    <w:p>
+      <w:pPr>
+        <w:snapToGrid w:val="0"/>
+        <w:spacing w:after="0" w:line="384" w:lineRule="auto"/>
+        <w:textAlignment w:val="baseline"/>
+        <w:rPr>
           <w:rFonts w:ascii="굴림" w:eastAsia="굴림" w:hAnsi="굴림" w:cs="굴림"/>
           <w:color w:val="000000"/>
           <w:kern w:val="0"/>
@@ -11518,7 +13614,6 @@
           <w:kern w:val="0"/>
           <w:sz w:val="22"/>
         </w:rPr>
-        <w:lastRenderedPageBreak/>
         <w:t xml:space="preserve">(comments) </w:t>
       </w:r>
       <w:r>
@@ -12205,6 +14300,7 @@
                 <w:kern w:val="0"/>
                 <w:szCs w:val="20"/>
               </w:rPr>
+              <w:lastRenderedPageBreak/>
               <w:t>순번</w:t>
             </w:r>
           </w:p>
@@ -13436,7 +15532,6 @@
         <w:rPr>
           <w:rFonts w:hint="eastAsia"/>
         </w:rPr>
-        <w:lastRenderedPageBreak/>
         <w:t xml:space="preserve"> 개발 환경</w:t>
       </w:r>
     </w:p>
@@ -14040,13 +16135,7 @@
         <w:t>설명</w:t>
       </w:r>
     </w:p>
-    <w:p>
-      <w:pPr>
-        <w:rPr>
-          <w:rFonts w:hint="eastAsia"/>
-        </w:rPr>
-      </w:pPr>
-    </w:p>
+    <w:p/>
     <w:sectPr>
       <w:pgSz w:w="11906" w:h="16838"/>
       <w:pgMar w:top="1701" w:right="1440" w:bottom="1440" w:left="1440" w:header="851" w:footer="992" w:gutter="0"/>
@@ -14601,6 +16690,119 @@
     </w:lvl>
   </w:abstractNum>
   <w:abstractNum w:abstractNumId="5" w15:restartNumberingAfterBreak="0">
+    <w:nsid w:val="57D00726"/>
+    <w:multiLevelType w:val="hybridMultilevel"/>
+    <w:tmpl w:val="484AB468"/>
+    <w:lvl w:ilvl="0" w:tplc="D5DC023E">
+      <w:start w:val="2"/>
+      <w:numFmt w:val="bullet"/>
+      <w:lvlText w:val="-"/>
+      <w:lvlJc w:val="left"/>
+      <w:pPr>
+        <w:ind w:left="1960" w:hanging="360"/>
+      </w:pPr>
+      <w:rPr>
+        <w:rFonts w:ascii="맑은 고딕" w:eastAsia="맑은 고딕" w:hAnsi="맑은 고딕" w:cstheme="minorBidi" w:hint="eastAsia"/>
+      </w:rPr>
+    </w:lvl>
+    <w:lvl w:ilvl="1" w:tplc="04090003" w:tentative="1">
+      <w:start w:val="1"/>
+      <w:numFmt w:val="bullet"/>
+      <w:lvlText w:val=""/>
+      <w:lvlJc w:val="left"/>
+      <w:pPr>
+        <w:ind w:left="2400" w:hanging="400"/>
+      </w:pPr>
+      <w:rPr>
+        <w:rFonts w:ascii="Wingdings" w:hAnsi="Wingdings" w:hint="default"/>
+      </w:rPr>
+    </w:lvl>
+    <w:lvl w:ilvl="2" w:tplc="04090005" w:tentative="1">
+      <w:start w:val="1"/>
+      <w:numFmt w:val="bullet"/>
+      <w:lvlText w:val=""/>
+      <w:lvlJc w:val="left"/>
+      <w:pPr>
+        <w:ind w:left="2800" w:hanging="400"/>
+      </w:pPr>
+      <w:rPr>
+        <w:rFonts w:ascii="Wingdings" w:hAnsi="Wingdings" w:hint="default"/>
+      </w:rPr>
+    </w:lvl>
+    <w:lvl w:ilvl="3" w:tplc="04090001" w:tentative="1">
+      <w:start w:val="1"/>
+      <w:numFmt w:val="bullet"/>
+      <w:lvlText w:val=""/>
+      <w:lvlJc w:val="left"/>
+      <w:pPr>
+        <w:ind w:left="3200" w:hanging="400"/>
+      </w:pPr>
+      <w:rPr>
+        <w:rFonts w:ascii="Wingdings" w:hAnsi="Wingdings" w:hint="default"/>
+      </w:rPr>
+    </w:lvl>
+    <w:lvl w:ilvl="4" w:tplc="04090003" w:tentative="1">
+      <w:start w:val="1"/>
+      <w:numFmt w:val="bullet"/>
+      <w:lvlText w:val=""/>
+      <w:lvlJc w:val="left"/>
+      <w:pPr>
+        <w:ind w:left="3600" w:hanging="400"/>
+      </w:pPr>
+      <w:rPr>
+        <w:rFonts w:ascii="Wingdings" w:hAnsi="Wingdings" w:hint="default"/>
+      </w:rPr>
+    </w:lvl>
+    <w:lvl w:ilvl="5" w:tplc="04090005" w:tentative="1">
+      <w:start w:val="1"/>
+      <w:numFmt w:val="bullet"/>
+      <w:lvlText w:val=""/>
+      <w:lvlJc w:val="left"/>
+      <w:pPr>
+        <w:ind w:left="4000" w:hanging="400"/>
+      </w:pPr>
+      <w:rPr>
+        <w:rFonts w:ascii="Wingdings" w:hAnsi="Wingdings" w:hint="default"/>
+      </w:rPr>
+    </w:lvl>
+    <w:lvl w:ilvl="6" w:tplc="04090001" w:tentative="1">
+      <w:start w:val="1"/>
+      <w:numFmt w:val="bullet"/>
+      <w:lvlText w:val=""/>
+      <w:lvlJc w:val="left"/>
+      <w:pPr>
+        <w:ind w:left="4400" w:hanging="400"/>
+      </w:pPr>
+      <w:rPr>
+        <w:rFonts w:ascii="Wingdings" w:hAnsi="Wingdings" w:hint="default"/>
+      </w:rPr>
+    </w:lvl>
+    <w:lvl w:ilvl="7" w:tplc="04090003" w:tentative="1">
+      <w:start w:val="1"/>
+      <w:numFmt w:val="bullet"/>
+      <w:lvlText w:val=""/>
+      <w:lvlJc w:val="left"/>
+      <w:pPr>
+        <w:ind w:left="4800" w:hanging="400"/>
+      </w:pPr>
+      <w:rPr>
+        <w:rFonts w:ascii="Wingdings" w:hAnsi="Wingdings" w:hint="default"/>
+      </w:rPr>
+    </w:lvl>
+    <w:lvl w:ilvl="8" w:tplc="04090005" w:tentative="1">
+      <w:start w:val="1"/>
+      <w:numFmt w:val="bullet"/>
+      <w:lvlText w:val=""/>
+      <w:lvlJc w:val="left"/>
+      <w:pPr>
+        <w:ind w:left="5200" w:hanging="400"/>
+      </w:pPr>
+      <w:rPr>
+        <w:rFonts w:ascii="Wingdings" w:hAnsi="Wingdings" w:hint="default"/>
+      </w:rPr>
+    </w:lvl>
+  </w:abstractNum>
+  <w:abstractNum w:abstractNumId="6" w15:restartNumberingAfterBreak="0">
     <w:nsid w:val="65E01247"/>
     <w:multiLevelType w:val="multilevel"/>
     <w:tmpl w:val="CFA22CD2"/>
@@ -14713,7 +16915,7 @@
       </w:rPr>
     </w:lvl>
   </w:abstractNum>
-  <w:abstractNum w:abstractNumId="6" w15:restartNumberingAfterBreak="0">
+  <w:abstractNum w:abstractNumId="7" w15:restartNumberingAfterBreak="0">
     <w:nsid w:val="71F2259E"/>
     <w:multiLevelType w:val="hybridMultilevel"/>
     <w:tmpl w:val="739A6D74"/>
@@ -14826,7 +17028,7 @@
       </w:rPr>
     </w:lvl>
   </w:abstractNum>
-  <w:abstractNum w:abstractNumId="7" w15:restartNumberingAfterBreak="0">
+  <w:abstractNum w:abstractNumId="8" w15:restartNumberingAfterBreak="0">
     <w:nsid w:val="74C91F36"/>
     <w:multiLevelType w:val="hybridMultilevel"/>
     <w:tmpl w:val="40624C38"/>
@@ -14969,7 +17171,7 @@
     </w:lvlOverride>
   </w:num>
   <w:num w:numId="2">
-    <w:abstractNumId w:val="7"/>
+    <w:abstractNumId w:val="8"/>
     <w:lvlOverride w:ilvl="0"/>
     <w:lvlOverride w:ilvl="1">
       <w:startOverride w:val="1"/>
@@ -15025,7 +17227,7 @@
     </w:lvlOverride>
   </w:num>
   <w:num w:numId="4">
-    <w:abstractNumId w:val="5"/>
+    <w:abstractNumId w:val="6"/>
   </w:num>
   <w:num w:numId="5">
     <w:abstractNumId w:val="0"/>
@@ -15034,13 +17236,16 @@
     <w:abstractNumId w:val="3"/>
   </w:num>
   <w:num w:numId="7">
-    <w:abstractNumId w:val="6"/>
+    <w:abstractNumId w:val="7"/>
   </w:num>
   <w:num w:numId="8">
     <w:abstractNumId w:val="4"/>
   </w:num>
   <w:num w:numId="9">
     <w:abstractNumId w:val="2"/>
+  </w:num>
+  <w:num w:numId="10">
+    <w:abstractNumId w:val="5"/>
   </w:num>
 </w:numbering>
 </file>

--- a/문제해결기법 제안서.docx
+++ b/문제해결기법 제안서.docx
@@ -243,9 +243,9 @@
         <w:tblLook w:val="04A0" w:firstRow="1" w:lastRow="0" w:firstColumn="1" w:lastColumn="0" w:noHBand="0" w:noVBand="1"/>
       </w:tblPr>
       <w:tblGrid>
-        <w:gridCol w:w="1488"/>
-        <w:gridCol w:w="3778"/>
-        <w:gridCol w:w="3754"/>
+        <w:gridCol w:w="1482"/>
+        <w:gridCol w:w="3743"/>
+        <w:gridCol w:w="3795"/>
       </w:tblGrid>
       <w:tr>
         <w:trPr>
@@ -2437,6 +2437,33 @@
                 <w:szCs w:val="20"/>
               </w:rPr>
               <w:t>구성</w:t>
+            </w:r>
+            <w:r>
+              <w:rPr>
+                <w:rFonts w:ascii="굴림" w:eastAsia="맑은 고딕" w:hAnsi="굴림" w:cs="굴림" w:hint="eastAsia"/>
+                <w:color w:val="0000FF"/>
+                <w:kern w:val="0"/>
+                <w:szCs w:val="20"/>
+              </w:rPr>
+              <w:t>(</w:t>
+            </w:r>
+            <w:r>
+              <w:rPr>
+                <w:rFonts w:ascii="굴림" w:eastAsia="맑은 고딕" w:hAnsi="굴림" w:cs="굴림" w:hint="eastAsia"/>
+                <w:color w:val="0000FF"/>
+                <w:kern w:val="0"/>
+                <w:szCs w:val="20"/>
+              </w:rPr>
+              <w:t>최인호</w:t>
+            </w:r>
+            <w:r>
+              <w:rPr>
+                <w:rFonts w:ascii="굴림" w:eastAsia="맑은 고딕" w:hAnsi="굴림" w:cs="굴림" w:hint="eastAsia"/>
+                <w:color w:val="0000FF"/>
+                <w:kern w:val="0"/>
+                <w:szCs w:val="20"/>
+              </w:rPr>
+              <w:t>)</w:t>
             </w:r>
           </w:p>
         </w:tc>
@@ -2710,6 +2737,15 @@
       <w:r>
         <w:t>roblem)</w:t>
       </w:r>
+      <w:r>
+        <w:t>(</w:t>
+      </w:r>
+      <w:r>
+        <w:rPr>
+          <w:rFonts w:hint="eastAsia"/>
+        </w:rPr>
+        <w:t>최인호)</w:t>
+      </w:r>
     </w:p>
     <w:p>
       <w:pPr>
@@ -2727,6 +2763,277 @@
           <w:rFonts w:hint="eastAsia"/>
         </w:rPr>
         <w:t>개발동기</w:t>
+      </w:r>
+    </w:p>
+    <w:p>
+      <w:pPr>
+        <w:keepNext/>
+        <w:jc w:val="center"/>
+      </w:pPr>
+      <w:r>
+        <w:drawing>
+          <wp:inline distT="0" distB="0" distL="0" distR="0" wp14:anchorId="1C1BA82D" wp14:editId="5C7295D5">
+            <wp:extent cx="5731510" cy="1318895"/>
+            <wp:effectExtent l="19050" t="19050" r="21590" b="14605"/>
+            <wp:docPr id="7" name="그림 7"/>
+            <wp:cNvGraphicFramePr>
+              <a:graphicFrameLocks xmlns:a="http://schemas.openxmlformats.org/drawingml/2006/main" noChangeAspect="1"/>
+            </wp:cNvGraphicFramePr>
+            <a:graphic xmlns:a="http://schemas.openxmlformats.org/drawingml/2006/main">
+              <a:graphicData uri="http://schemas.openxmlformats.org/drawingml/2006/picture">
+                <pic:pic xmlns:pic="http://schemas.openxmlformats.org/drawingml/2006/picture">
+                  <pic:nvPicPr>
+                    <pic:cNvPr id="1" name=""/>
+                    <pic:cNvPicPr/>
+                  </pic:nvPicPr>
+                  <pic:blipFill>
+                    <a:blip r:embed="rId6"/>
+                    <a:stretch>
+                      <a:fillRect/>
+                    </a:stretch>
+                  </pic:blipFill>
+                  <pic:spPr>
+                    <a:xfrm>
+                      <a:off x="0" y="0"/>
+                      <a:ext cx="5731510" cy="1318895"/>
+                    </a:xfrm>
+                    <a:prstGeom prst="rect">
+                      <a:avLst/>
+                    </a:prstGeom>
+                    <a:ln>
+                      <a:solidFill>
+                        <a:schemeClr val="tx1"/>
+                      </a:solidFill>
+                    </a:ln>
+                  </pic:spPr>
+                </pic:pic>
+              </a:graphicData>
+            </a:graphic>
+          </wp:inline>
+        </w:drawing>
+      </w:r>
+    </w:p>
+    <w:p>
+      <w:pPr>
+        <w:pStyle w:val="a5"/>
+        <w:jc w:val="center"/>
+      </w:pPr>
+      <w:proofErr w:type="gramStart"/>
+      <w:r>
+        <w:t xml:space="preserve">&lt; </w:t>
+      </w:r>
+      <w:proofErr w:type="spellStart"/>
+      <w:r>
+        <w:rPr>
+          <w:rFonts w:hint="eastAsia"/>
+        </w:rPr>
+        <w:t>지니뮤직</w:t>
+      </w:r>
+      <w:proofErr w:type="spellEnd"/>
+      <w:proofErr w:type="gramEnd"/>
+      <w:r>
+        <w:rPr>
+          <w:rFonts w:hint="eastAsia"/>
+        </w:rPr>
+        <w:t xml:space="preserve"> 내 </w:t>
+      </w:r>
+      <w:r>
+        <w:t>BTS –</w:t>
+      </w:r>
+      <w:r>
+        <w:rPr>
+          <w:rFonts w:hint="eastAsia"/>
+        </w:rPr>
+        <w:t xml:space="preserve"> D</w:t>
+      </w:r>
+      <w:r>
+        <w:t xml:space="preserve">ynamite </w:t>
+      </w:r>
+      <w:r>
+        <w:rPr>
+          <w:rFonts w:hint="eastAsia"/>
+        </w:rPr>
+        <w:t>앨범 댓글</w:t>
+      </w:r>
+      <w:r>
+        <w:t xml:space="preserve"> &gt;</w:t>
+      </w:r>
+    </w:p>
+    <w:p>
+      <w:pPr>
+        <w:keepNext/>
+        <w:widowControl/>
+        <w:wordWrap/>
+        <w:autoSpaceDE/>
+        <w:autoSpaceDN/>
+        <w:jc w:val="center"/>
+      </w:pPr>
+      <w:r>
+        <w:rPr>
+          <w:b/>
+          <w:bCs/>
+          <w:szCs w:val="20"/>
+        </w:rPr>
+        <w:drawing>
+          <wp:inline distT="0" distB="0" distL="0" distR="0" wp14:anchorId="68781DAD" wp14:editId="4B277D35">
+            <wp:extent cx="5731510" cy="2066290"/>
+            <wp:effectExtent l="19050" t="19050" r="21590" b="10160"/>
+            <wp:docPr id="8" name="그림 8"/>
+            <wp:cNvGraphicFramePr>
+              <a:graphicFrameLocks xmlns:a="http://schemas.openxmlformats.org/drawingml/2006/main" noChangeAspect="1"/>
+            </wp:cNvGraphicFramePr>
+            <a:graphic xmlns:a="http://schemas.openxmlformats.org/drawingml/2006/main">
+              <a:graphicData uri="http://schemas.openxmlformats.org/drawingml/2006/picture">
+                <pic:pic xmlns:pic="http://schemas.openxmlformats.org/drawingml/2006/picture">
+                  <pic:nvPicPr>
+                    <pic:cNvPr id="1" name=""/>
+                    <pic:cNvPicPr/>
+                  </pic:nvPicPr>
+                  <pic:blipFill>
+                    <a:blip r:embed="rId7"/>
+                    <a:stretch>
+                      <a:fillRect/>
+                    </a:stretch>
+                  </pic:blipFill>
+                  <pic:spPr>
+                    <a:xfrm>
+                      <a:off x="0" y="0"/>
+                      <a:ext cx="5731510" cy="2066290"/>
+                    </a:xfrm>
+                    <a:prstGeom prst="rect">
+                      <a:avLst/>
+                    </a:prstGeom>
+                    <a:ln>
+                      <a:solidFill>
+                        <a:schemeClr val="tx1"/>
+                      </a:solidFill>
+                    </a:ln>
+                  </pic:spPr>
+                </pic:pic>
+              </a:graphicData>
+            </a:graphic>
+          </wp:inline>
+        </w:drawing>
+      </w:r>
+    </w:p>
+    <w:p>
+      <w:pPr>
+        <w:pStyle w:val="a5"/>
+        <w:jc w:val="center"/>
+      </w:pPr>
+      <w:proofErr w:type="gramStart"/>
+      <w:r>
+        <w:t xml:space="preserve">&lt; </w:t>
+      </w:r>
+      <w:r>
+        <w:rPr>
+          <w:rFonts w:hint="eastAsia"/>
+        </w:rPr>
+        <w:t>벅스</w:t>
+      </w:r>
+      <w:proofErr w:type="gramEnd"/>
+      <w:r>
+        <w:rPr>
+          <w:rFonts w:hint="eastAsia"/>
+        </w:rPr>
+        <w:t xml:space="preserve"> 내 </w:t>
+      </w:r>
+      <w:r>
+        <w:t xml:space="preserve">BTS – Dynamite </w:t>
+      </w:r>
+      <w:r>
+        <w:rPr>
+          <w:rFonts w:hint="eastAsia"/>
+        </w:rPr>
+        <w:t xml:space="preserve">앨범 댓글 </w:t>
+      </w:r>
+      <w:r>
+        <w:t>&gt;</w:t>
+      </w:r>
+    </w:p>
+    <w:p>
+      <w:pPr>
+        <w:keepNext/>
+      </w:pPr>
+      <w:r>
+        <w:drawing>
+          <wp:inline distT="0" distB="0" distL="0" distR="0" wp14:anchorId="77AD75D9" wp14:editId="04BA59BE">
+            <wp:extent cx="5731510" cy="1679575"/>
+            <wp:effectExtent l="19050" t="19050" r="21590" b="15875"/>
+            <wp:docPr id="13" name="그림 13"/>
+            <wp:cNvGraphicFramePr>
+              <a:graphicFrameLocks xmlns:a="http://schemas.openxmlformats.org/drawingml/2006/main" noChangeAspect="1"/>
+            </wp:cNvGraphicFramePr>
+            <a:graphic xmlns:a="http://schemas.openxmlformats.org/drawingml/2006/main">
+              <a:graphicData uri="http://schemas.openxmlformats.org/drawingml/2006/picture">
+                <pic:pic xmlns:pic="http://schemas.openxmlformats.org/drawingml/2006/picture">
+                  <pic:nvPicPr>
+                    <pic:cNvPr id="1" name=""/>
+                    <pic:cNvPicPr/>
+                  </pic:nvPicPr>
+                  <pic:blipFill>
+                    <a:blip r:embed="rId8"/>
+                    <a:stretch>
+                      <a:fillRect/>
+                    </a:stretch>
+                  </pic:blipFill>
+                  <pic:spPr>
+                    <a:xfrm>
+                      <a:off x="0" y="0"/>
+                      <a:ext cx="5731510" cy="1679575"/>
+                    </a:xfrm>
+                    <a:prstGeom prst="rect">
+                      <a:avLst/>
+                    </a:prstGeom>
+                    <a:ln>
+                      <a:solidFill>
+                        <a:schemeClr val="tx1"/>
+                      </a:solidFill>
+                    </a:ln>
+                  </pic:spPr>
+                </pic:pic>
+              </a:graphicData>
+            </a:graphic>
+          </wp:inline>
+        </w:drawing>
+      </w:r>
+    </w:p>
+    <w:p>
+      <w:pPr>
+        <w:pStyle w:val="a5"/>
+        <w:jc w:val="center"/>
+        <w:rPr>
+          <w:rFonts w:hint="eastAsia"/>
+        </w:rPr>
+      </w:pPr>
+      <w:proofErr w:type="gramStart"/>
+      <w:r>
+        <w:t xml:space="preserve">&lt; </w:t>
+      </w:r>
+      <w:r>
+        <w:rPr>
+          <w:rFonts w:hint="eastAsia"/>
+        </w:rPr>
+        <w:t>멜론</w:t>
+      </w:r>
+      <w:proofErr w:type="gramEnd"/>
+      <w:r>
+        <w:rPr>
+          <w:rFonts w:hint="eastAsia"/>
+        </w:rPr>
+        <w:t xml:space="preserve"> 내 </w:t>
+      </w:r>
+      <w:r>
+        <w:t xml:space="preserve">BTS – Dynamite </w:t>
+      </w:r>
+      <w:r>
+        <w:rPr>
+          <w:rFonts w:hint="eastAsia"/>
+        </w:rPr>
+        <w:t xml:space="preserve">앨범 댓글 </w:t>
+      </w:r>
+      <w:r>
+        <w:t>&gt;</w:t>
       </w:r>
     </w:p>
     <w:p>
@@ -2744,27 +3051,16 @@
     </w:p>
     <w:p>
       <w:pPr>
-        <w:pStyle w:val="a3"/>
-        <w:numPr>
-          <w:ilvl w:val="0"/>
-          <w:numId w:val="9"/>
-        </w:numPr>
-        <w:ind w:leftChars="0"/>
+        <w:widowControl/>
+        <w:wordWrap/>
+        <w:autoSpaceDE/>
+        <w:autoSpaceDN/>
+        <w:rPr>
+          <w:rFonts w:hint="eastAsia"/>
+        </w:rPr>
       </w:pPr>
       <w:r>
-        <w:t>To</w:t>
-      </w:r>
-      <w:r>
-        <w:t>p 100 조작논란을 더 다양한 차트와 비교함으로써 조작 없는 음악차트를 제공하고자</w:t>
-      </w:r>
-      <w:r>
-        <w:rPr>
-          <w:rFonts w:hint="eastAsia"/>
-        </w:rPr>
-        <w:t xml:space="preserve"> </w:t>
-      </w:r>
-      <w:r>
-        <w:t>하는 생각으로 프로그램을 만들게 되었습니다.</w:t>
+        <w:br w:type="page"/>
       </w:r>
     </w:p>
     <w:p>
@@ -2777,16 +3073,29 @@
         <w:ind w:leftChars="0"/>
       </w:pPr>
       <w:r>
-        <w:t>단순한 음악</w:t>
+        <w:lastRenderedPageBreak/>
+        <w:t>To</w:t>
+      </w:r>
+      <w:r>
+        <w:t>p 100 조작논란을 더 다양한 차트와 비교함으로써 조작</w:t>
       </w:r>
       <w:r>
         <w:rPr>
           <w:rFonts w:hint="eastAsia"/>
         </w:rPr>
+        <w:t>의 영향을 줄이는</w:t>
+      </w:r>
+      <w:r>
+        <w:t xml:space="preserve"> 음악차트를 제공하고자</w:t>
+      </w:r>
+      <w:r>
+        <w:rPr>
+          <w:rFonts w:hint="eastAsia"/>
+        </w:rPr>
         <w:t xml:space="preserve"> </w:t>
       </w:r>
       <w:r>
-        <w:t>스트리밍을 넘어서 세분화된 음악장르와 음악 댓글을 분석해서 더 정확한 음악 추천 프로그램을 만들고자 했습니다.</w:t>
+        <w:t>하는 생각으로 프로그램을 만들게 되었습니다.</w:t>
       </w:r>
     </w:p>
     <w:p>
@@ -3100,6 +3409,99 @@
           <w:color w:val="00B0F0"/>
         </w:rPr>
         <w:t>아이템의 구현목적</w:t>
+      </w:r>
+    </w:p>
+    <w:p>
+      <w:pPr>
+        <w:keepNext/>
+      </w:pPr>
+      <w:r>
+        <w:rPr>
+          <w:noProof/>
+          <w:color w:val="00B0F0"/>
+        </w:rPr>
+        <w:drawing>
+          <wp:inline distT="0" distB="0" distL="0" distR="0" wp14:anchorId="73B96493" wp14:editId="00B8813F">
+            <wp:extent cx="5721350" cy="2514600"/>
+            <wp:effectExtent l="19050" t="19050" r="12700" b="19050"/>
+            <wp:docPr id="14" name="그림 14"/>
+            <wp:cNvGraphicFramePr>
+              <a:graphicFrameLocks xmlns:a="http://schemas.openxmlformats.org/drawingml/2006/main" noChangeAspect="1"/>
+            </wp:cNvGraphicFramePr>
+            <a:graphic xmlns:a="http://schemas.openxmlformats.org/drawingml/2006/main">
+              <a:graphicData uri="http://schemas.openxmlformats.org/drawingml/2006/picture">
+                <pic:pic xmlns:pic="http://schemas.openxmlformats.org/drawingml/2006/picture">
+                  <pic:nvPicPr>
+                    <pic:cNvPr id="0" name="Picture 1"/>
+                    <pic:cNvPicPr>
+                      <a:picLocks noChangeAspect="1" noChangeArrowheads="1"/>
+                    </pic:cNvPicPr>
+                  </pic:nvPicPr>
+                  <pic:blipFill>
+                    <a:blip r:embed="rId9">
+                      <a:extLst>
+                        <a:ext uri="{28A0092B-C50C-407E-A947-70E740481C1C}">
+                          <a14:useLocalDpi xmlns:a14="http://schemas.microsoft.com/office/drawing/2010/main" val="0"/>
+                        </a:ext>
+                      </a:extLst>
+                    </a:blip>
+                    <a:srcRect/>
+                    <a:stretch>
+                      <a:fillRect/>
+                    </a:stretch>
+                  </pic:blipFill>
+                  <pic:spPr bwMode="auto">
+                    <a:xfrm>
+                      <a:off x="0" y="0"/>
+                      <a:ext cx="5721350" cy="2514600"/>
+                    </a:xfrm>
+                    <a:prstGeom prst="rect">
+                      <a:avLst/>
+                    </a:prstGeom>
+                    <a:noFill/>
+                    <a:ln>
+                      <a:solidFill>
+                        <a:schemeClr val="tx1"/>
+                      </a:solidFill>
+                    </a:ln>
+                  </pic:spPr>
+                </pic:pic>
+              </a:graphicData>
+            </a:graphic>
+          </wp:inline>
+        </w:drawing>
+      </w:r>
+    </w:p>
+    <w:p>
+      <w:pPr>
+        <w:pStyle w:val="a5"/>
+        <w:jc w:val="center"/>
+        <w:rPr>
+          <w:rFonts w:hint="eastAsia"/>
+        </w:rPr>
+      </w:pPr>
+      <w:proofErr w:type="gramStart"/>
+      <w:r>
+        <w:t>&lt;</w:t>
+      </w:r>
+      <w:r>
+        <w:t xml:space="preserve"> </w:t>
+      </w:r>
+      <w:r>
+        <w:rPr>
+          <w:rFonts w:hint="eastAsia"/>
+        </w:rPr>
+        <w:t>음원</w:t>
+      </w:r>
+      <w:proofErr w:type="gramEnd"/>
+      <w:r>
+        <w:rPr>
+          <w:rFonts w:hint="eastAsia"/>
+        </w:rPr>
+        <w:t xml:space="preserve"> 사재기 뉴스 헤드라인 </w:t>
+      </w:r>
+      <w:r>
+        <w:t>&gt;</w:t>
       </w:r>
     </w:p>
     <w:p>
@@ -3448,15 +3850,15 @@
     <w:p>
       <w:pPr>
         <w:rPr>
+          <w:color w:val="000000" w:themeColor="text1"/>
+        </w:rPr>
+      </w:pPr>
+      <w:r>
+        <w:rPr>
           <w:rFonts w:hint="eastAsia"/>
           <w:color w:val="000000" w:themeColor="text1"/>
         </w:rPr>
-      </w:pPr>
-      <w:r>
-        <w:rPr>
-          <w:rFonts w:hint="eastAsia"/>
-          <w:color w:val="000000" w:themeColor="text1"/>
-        </w:rPr>
+        <w:lastRenderedPageBreak/>
         <w:t>구글 플레이스토어 내에 뮤직차트,</w:t>
       </w:r>
       <w:r>
@@ -3534,7 +3936,6 @@
           <w:rFonts w:hint="eastAsia"/>
           <w:color w:val="00B050"/>
         </w:rPr>
-        <w:lastRenderedPageBreak/>
         <w:t>뮤직 차트</w:t>
       </w:r>
     </w:p>
@@ -3567,7 +3968,7 @@
                     </pic:cNvPicPr>
                   </pic:nvPicPr>
                   <pic:blipFill>
-                    <a:blip r:embed="rId6" cstate="print">
+                    <a:blip r:embed="rId10" cstate="print">
                       <a:extLst>
                         <a:ext uri="{28A0092B-C50C-407E-A947-70E740481C1C}">
                           <a14:useLocalDpi xmlns:a14="http://schemas.microsoft.com/office/drawing/2010/main" val="0"/>
@@ -3610,104 +4011,38 @@
         <w:rPr>
           <w:rFonts w:hint="eastAsia"/>
         </w:rPr>
-        <w:t>멜론</w:t>
-      </w:r>
+        <w:t xml:space="preserve">멜론, 지니, 벅스, </w:t>
+      </w:r>
+      <w:proofErr w:type="spellStart"/>
       <w:r>
         <w:rPr>
           <w:rFonts w:hint="eastAsia"/>
         </w:rPr>
-        <w:t>,</w:t>
-      </w:r>
+        <w:t>플로</w:t>
+      </w:r>
+      <w:proofErr w:type="spellEnd"/>
       <w:r>
         <w:rPr>
           <w:rFonts w:hint="eastAsia"/>
         </w:rPr>
-        <w:t xml:space="preserve"> 지니</w:t>
-      </w:r>
+        <w:t>, 소리바다,</w:t>
+      </w:r>
+      <w:r>
+        <w:t xml:space="preserve"> </w:t>
+      </w:r>
+      <w:proofErr w:type="spellStart"/>
       <w:r>
         <w:rPr>
           <w:rFonts w:hint="eastAsia"/>
         </w:rPr>
-        <w:t>,</w:t>
-      </w:r>
+        <w:t>바이브</w:t>
+      </w:r>
+      <w:proofErr w:type="spellEnd"/>
       <w:r>
         <w:rPr>
           <w:rFonts w:hint="eastAsia"/>
         </w:rPr>
-        <w:t xml:space="preserve"> 벅스</w:t>
-      </w:r>
-      <w:r>
-        <w:rPr>
-          <w:rFonts w:hint="eastAsia"/>
-        </w:rPr>
-        <w:t>,</w:t>
-      </w:r>
-      <w:r>
-        <w:rPr>
-          <w:rFonts w:hint="eastAsia"/>
-        </w:rPr>
-        <w:t xml:space="preserve"> </w:t>
-      </w:r>
-      <w:proofErr w:type="spellStart"/>
-      <w:r>
-        <w:rPr>
-          <w:rFonts w:hint="eastAsia"/>
-        </w:rPr>
-        <w:t>플로</w:t>
-      </w:r>
-      <w:proofErr w:type="spellEnd"/>
-      <w:r>
-        <w:rPr>
-          <w:rFonts w:hint="eastAsia"/>
-        </w:rPr>
-        <w:t>,</w:t>
-      </w:r>
-      <w:r>
-        <w:rPr>
-          <w:rFonts w:hint="eastAsia"/>
-        </w:rPr>
-        <w:t xml:space="preserve"> 소리바다</w:t>
-      </w:r>
-      <w:r>
-        <w:rPr>
-          <w:rFonts w:hint="eastAsia"/>
-        </w:rPr>
-        <w:t>,</w:t>
-      </w:r>
-      <w:r>
-        <w:t xml:space="preserve"> </w:t>
-      </w:r>
-      <w:proofErr w:type="spellStart"/>
-      <w:r>
-        <w:rPr>
-          <w:rFonts w:hint="eastAsia"/>
-        </w:rPr>
-        <w:t>바이브</w:t>
-      </w:r>
-      <w:proofErr w:type="spellEnd"/>
-      <w:r>
-        <w:rPr>
-          <w:rFonts w:hint="eastAsia"/>
-        </w:rPr>
-        <w:t>,</w:t>
-      </w:r>
-      <w:r>
-        <w:rPr>
-          <w:rFonts w:hint="eastAsia"/>
-        </w:rPr>
-        <w:t xml:space="preserve"> 가온</w:t>
-      </w:r>
-      <w:r>
-        <w:rPr>
-          <w:rFonts w:hint="eastAsia"/>
-        </w:rPr>
-        <w:t>,</w:t>
-      </w:r>
-      <w:r>
-        <w:rPr>
-          <w:rFonts w:hint="eastAsia"/>
-        </w:rPr>
-        <w:t xml:space="preserve"> 빌보드 </w:t>
+        <w:t xml:space="preserve">, 가온, 빌보드 </w:t>
       </w:r>
       <w:r>
         <w:t>8</w:t>
@@ -3798,9 +4133,6 @@
     <w:p>
       <w:pPr>
         <w:ind w:left="800" w:firstLine="800"/>
-        <w:rPr>
-          <w:rFonts w:hint="eastAsia"/>
-        </w:rPr>
       </w:pPr>
       <w:r>
         <w:t xml:space="preserve">- </w:t>
@@ -3933,6 +4265,7 @@
         <w:rPr>
           <w:noProof/>
         </w:rPr>
+        <w:lastRenderedPageBreak/>
         <w:drawing>
           <wp:inline distT="0" distB="0" distL="0" distR="0" wp14:anchorId="65D0A75A" wp14:editId="10B1117F">
             <wp:extent cx="2438400" cy="1352866"/>
@@ -3951,7 +4284,7 @@
                     </pic:cNvPicPr>
                   </pic:nvPicPr>
                   <pic:blipFill>
-                    <a:blip r:embed="rId7" cstate="print">
+                    <a:blip r:embed="rId11" cstate="print">
                       <a:extLst>
                         <a:ext uri="{28A0092B-C50C-407E-A947-70E740481C1C}">
                           <a14:useLocalDpi xmlns:a14="http://schemas.microsoft.com/office/drawing/2010/main" val="0"/>
@@ -3994,7 +4327,6 @@
       <w:pPr>
         <w:ind w:left="1600"/>
         <w:rPr>
-          <w:rFonts w:hint="eastAsia"/>
           <w:color w:val="00B050"/>
         </w:rPr>
       </w:pPr>
@@ -4010,7 +4342,6 @@
           <w:rFonts w:hint="eastAsia"/>
           <w:color w:val="00B050"/>
         </w:rPr>
-        <w:lastRenderedPageBreak/>
         <w:t>실시간 음악순위</w:t>
       </w:r>
     </w:p>
@@ -4027,87 +4358,21 @@
         <w:rPr>
           <w:rFonts w:hint="eastAsia"/>
         </w:rPr>
-        <w:t>멜론</w:t>
-      </w:r>
+        <w:t xml:space="preserve">멜론, 지니, 벅스, 빌보드, 소리바다, </w:t>
+      </w:r>
+      <w:proofErr w:type="spellStart"/>
       <w:r>
         <w:rPr>
           <w:rFonts w:hint="eastAsia"/>
         </w:rPr>
-        <w:t>,</w:t>
-      </w:r>
+        <w:t>플로</w:t>
+      </w:r>
+      <w:proofErr w:type="spellEnd"/>
       <w:r>
         <w:rPr>
           <w:rFonts w:hint="eastAsia"/>
         </w:rPr>
-        <w:t xml:space="preserve"> 지니</w:t>
-      </w:r>
-      <w:r>
-        <w:rPr>
-          <w:rFonts w:hint="eastAsia"/>
-        </w:rPr>
-        <w:t>,</w:t>
-      </w:r>
-      <w:r>
-        <w:rPr>
-          <w:rFonts w:hint="eastAsia"/>
-        </w:rPr>
-        <w:t xml:space="preserve"> 벅스</w:t>
-      </w:r>
-      <w:r>
-        <w:rPr>
-          <w:rFonts w:hint="eastAsia"/>
-        </w:rPr>
-        <w:t>,</w:t>
-      </w:r>
-      <w:r>
-        <w:rPr>
-          <w:rFonts w:hint="eastAsia"/>
-        </w:rPr>
-        <w:t xml:space="preserve"> 빌보드</w:t>
-      </w:r>
-      <w:r>
-        <w:rPr>
-          <w:rFonts w:hint="eastAsia"/>
-        </w:rPr>
-        <w:t>,</w:t>
-      </w:r>
-      <w:r>
-        <w:rPr>
-          <w:rFonts w:hint="eastAsia"/>
-        </w:rPr>
-        <w:t xml:space="preserve"> 소리바다</w:t>
-      </w:r>
-      <w:r>
-        <w:rPr>
-          <w:rFonts w:hint="eastAsia"/>
-        </w:rPr>
-        <w:t>,</w:t>
-      </w:r>
-      <w:r>
-        <w:rPr>
-          <w:rFonts w:hint="eastAsia"/>
-        </w:rPr>
-        <w:t xml:space="preserve"> </w:t>
-      </w:r>
-      <w:proofErr w:type="spellStart"/>
-      <w:r>
-        <w:rPr>
-          <w:rFonts w:hint="eastAsia"/>
-        </w:rPr>
-        <w:t>플로</w:t>
-      </w:r>
-      <w:proofErr w:type="spellEnd"/>
-      <w:r>
-        <w:rPr>
-          <w:rFonts w:hint="eastAsia"/>
-        </w:rPr>
-        <w:t>,</w:t>
-      </w:r>
-      <w:r>
-        <w:rPr>
-          <w:rFonts w:hint="eastAsia"/>
-        </w:rPr>
-        <w:t xml:space="preserve"> 네이버뮤직</w:t>
+        <w:t>, 네이버뮤직</w:t>
       </w:r>
       <w:r>
         <w:t xml:space="preserve"> 7</w:t>
@@ -4186,9 +4451,9 @@
           <w:noProof/>
         </w:rPr>
         <w:drawing>
-          <wp:inline distT="0" distB="0" distL="0" distR="0" wp14:anchorId="6CE1CB5E" wp14:editId="2D43B4D5">
-            <wp:extent cx="1504950" cy="3177117"/>
-            <wp:effectExtent l="0" t="0" r="0" b="4445"/>
+          <wp:inline distT="0" distB="0" distL="0" distR="0" wp14:anchorId="6CE1CB5E" wp14:editId="7257F024">
+            <wp:extent cx="1790700" cy="3780366"/>
+            <wp:effectExtent l="0" t="0" r="0" b="0"/>
             <wp:docPr id="1" name="그림 1"/>
             <wp:cNvGraphicFramePr>
               <a:graphicFrameLocks xmlns:a="http://schemas.openxmlformats.org/drawingml/2006/main" noChangeAspect="1"/>
@@ -4203,7 +4468,7 @@
                     </pic:cNvPicPr>
                   </pic:nvPicPr>
                   <pic:blipFill>
-                    <a:blip r:embed="rId8" cstate="print">
+                    <a:blip r:embed="rId12" cstate="print">
                       <a:extLst>
                         <a:ext uri="{28A0092B-C50C-407E-A947-70E740481C1C}">
                           <a14:useLocalDpi xmlns:a14="http://schemas.microsoft.com/office/drawing/2010/main" val="0"/>
@@ -4218,7 +4483,7 @@
                   <pic:spPr bwMode="auto">
                     <a:xfrm>
                       <a:off x="0" y="0"/>
-                      <a:ext cx="1510886" cy="3189648"/>
+                      <a:ext cx="1805639" cy="3811905"/>
                     </a:xfrm>
                     <a:prstGeom prst="rect">
                       <a:avLst/>
@@ -4238,7 +4503,6 @@
     <w:p>
       <w:pPr>
         <w:rPr>
-          <w:rFonts w:hint="eastAsia"/>
           <w:color w:val="00B050"/>
         </w:rPr>
       </w:pPr>
@@ -4523,6 +4787,7 @@
         <w:pStyle w:val="2"/>
       </w:pPr>
       <w:r>
+        <w:lastRenderedPageBreak/>
         <w:t xml:space="preserve">2-2. </w:t>
       </w:r>
       <w:r>
@@ -4530,6 +4795,12 @@
           <w:rFonts w:hint="eastAsia"/>
         </w:rPr>
         <w:t>기술개발 목표 및 내용</w:t>
+      </w:r>
+      <w:r>
+        <w:rPr>
+          <w:rFonts w:hint="eastAsia"/>
+        </w:rPr>
+        <w:t>(최인호)</w:t>
       </w:r>
     </w:p>
     <w:p>
@@ -4689,7 +4960,6 @@
                 <w:kern w:val="0"/>
                 <w:szCs w:val="20"/>
               </w:rPr>
-              <w:lastRenderedPageBreak/>
               <w:t>차수</w:t>
             </w:r>
           </w:p>
@@ -12249,15 +12519,49 @@
     <w:p>
       <w:pPr>
         <w:rPr>
+          <w:color w:val="00B0F0"/>
+        </w:rPr>
+      </w:pPr>
+      <w:r>
+        <w:rPr>
           <w:rFonts w:hint="eastAsia"/>
-          <w:color w:val="00B0F0"/>
-        </w:rPr>
-      </w:pPr>
+        </w:rPr>
+        <w:t>멜론,</w:t>
+      </w:r>
+      <w:r>
+        <w:t xml:space="preserve"> </w:t>
+      </w:r>
       <w:r>
         <w:rPr>
           <w:rFonts w:hint="eastAsia"/>
         </w:rPr>
-        <w:t>멜론,</w:t>
+        <w:t>지니</w:t>
+      </w:r>
+      <w:r>
+        <w:t xml:space="preserve">, </w:t>
+      </w:r>
+      <w:r>
+        <w:rPr>
+          <w:rFonts w:hint="eastAsia"/>
+        </w:rPr>
+        <w:t>벅스</w:t>
+      </w:r>
+      <w:r>
+        <w:t xml:space="preserve">, </w:t>
+      </w:r>
+      <w:proofErr w:type="spellStart"/>
+      <w:r>
+        <w:rPr>
+          <w:rFonts w:hint="eastAsia"/>
+        </w:rPr>
+        <w:t>플로</w:t>
+      </w:r>
+      <w:proofErr w:type="spellEnd"/>
+      <w:r>
+        <w:rPr>
+          <w:rFonts w:hint="eastAsia"/>
+        </w:rPr>
+        <w:t>,</w:t>
       </w:r>
       <w:r>
         <w:t xml:space="preserve"> </w:t>
@@ -12266,54 +12570,7 @@
         <w:rPr>
           <w:rFonts w:hint="eastAsia"/>
         </w:rPr>
-        <w:t>지니</w:t>
-      </w:r>
-      <w:r>
-        <w:t xml:space="preserve">, </w:t>
-      </w:r>
-      <w:r>
-        <w:rPr>
-          <w:rFonts w:hint="eastAsia"/>
-        </w:rPr>
-        <w:t>벅스</w:t>
-      </w:r>
-      <w:r>
-        <w:t xml:space="preserve">, </w:t>
-      </w:r>
-      <w:proofErr w:type="spellStart"/>
-      <w:r>
-        <w:rPr>
-          <w:rFonts w:hint="eastAsia"/>
-        </w:rPr>
-        <w:t>플로</w:t>
-      </w:r>
-      <w:proofErr w:type="spellEnd"/>
-      <w:r>
-        <w:rPr>
-          <w:rFonts w:hint="eastAsia"/>
-        </w:rPr>
-        <w:t>,</w:t>
-      </w:r>
-      <w:r>
-        <w:t xml:space="preserve"> </w:t>
-      </w:r>
-      <w:r>
-        <w:rPr>
-          <w:rFonts w:hint="eastAsia"/>
-        </w:rPr>
-        <w:t>네이버 뮤직 등 차트를 제공하는 음원</w:t>
-      </w:r>
-      <w:r>
-        <w:rPr>
-          <w:rFonts w:hint="eastAsia"/>
-        </w:rPr>
-        <w:t xml:space="preserve"> </w:t>
-      </w:r>
-      <w:r>
-        <w:rPr>
-          <w:rFonts w:hint="eastAsia"/>
-        </w:rPr>
-        <w:t xml:space="preserve">사이트들이 존재하고 해당 음원 사이트에서 차트를 </w:t>
+        <w:t xml:space="preserve">네이버 뮤직 등 차트를 제공하는 음원 사이트들이 존재하고 해당 음원 사이트에서 차트를 </w:t>
       </w:r>
       <w:proofErr w:type="spellStart"/>
       <w:r>
@@ -12358,6 +12615,7 @@
         <w:rPr>
           <w:rFonts w:hint="eastAsia"/>
         </w:rPr>
+        <w:lastRenderedPageBreak/>
         <w:t>노래의 상세정보를 확인할 수 있다.</w:t>
       </w:r>
     </w:p>
@@ -12377,7 +12635,6 @@
     <w:p>
       <w:pPr>
         <w:rPr>
-          <w:rFonts w:hint="eastAsia"/>
           <w:color w:val="00B0F0"/>
         </w:rPr>
       </w:pPr>
@@ -12391,48 +12648,19 @@
       <w:r>
         <w:rPr>
           <w:rFonts w:hint="eastAsia"/>
-          <w:color w:val="00B0F0"/>
-        </w:rPr>
-        <w:t>비즈니스 모델</w:t>
-      </w:r>
-    </w:p>
-    <w:p>
-      <w:pPr>
-        <w:rPr>
-          <w:color w:val="00B0F0"/>
-        </w:rPr>
-      </w:pPr>
-    </w:p>
-    <w:p>
-      <w:pPr>
-        <w:rPr>
-          <w:color w:val="00B0F0"/>
-        </w:rPr>
-      </w:pPr>
-    </w:p>
-    <w:p>
-      <w:pPr>
-        <w:rPr>
-          <w:color w:val="00B0F0"/>
-        </w:rPr>
-      </w:pPr>
-      <w:r>
-        <w:rPr>
-          <w:rFonts w:hint="eastAsia"/>
           <w:noProof/>
           <w:lang w:val="ko-KR"/>
         </w:rPr>
-        <w:lastRenderedPageBreak/>
         <mc:AlternateContent>
           <mc:Choice Requires="wpg">
             <w:drawing>
-              <wp:anchor distT="0" distB="0" distL="114300" distR="114300" simplePos="0" relativeHeight="251659264" behindDoc="0" locked="0" layoutInCell="1" allowOverlap="1" wp14:anchorId="22008F09" wp14:editId="0A7C21C5">
+              <wp:anchor distT="0" distB="0" distL="114300" distR="114300" simplePos="0" relativeHeight="251659264" behindDoc="0" locked="0" layoutInCell="1" allowOverlap="1" wp14:anchorId="22008F09" wp14:editId="6ECC8B43">
                 <wp:simplePos x="0" y="0"/>
                 <wp:positionH relativeFrom="column">
-                  <wp:posOffset>0</wp:posOffset>
+                  <wp:posOffset>82550</wp:posOffset>
                 </wp:positionH>
                 <wp:positionV relativeFrom="paragraph">
-                  <wp:posOffset>0</wp:posOffset>
+                  <wp:posOffset>107950</wp:posOffset>
                 </wp:positionV>
                 <wp:extent cx="6067425" cy="4238625"/>
                 <wp:effectExtent l="0" t="0" r="28575" b="28575"/>
@@ -13172,7 +13400,7 @@
           </mc:Choice>
           <mc:Fallback>
             <w:pict>
-              <v:group w14:anchorId="22008F09" id="그룹 4" o:spid="_x0000_s1026" style="position:absolute;left:0;text-align:left;margin-left:0;margin-top:0;width:477.75pt;height:333.75pt;z-index:251659264" coordsize="60674,42386" o:gfxdata="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">
+              <v:group w14:anchorId="22008F09" id="그룹 4" o:spid="_x0000_s1026" style="position:absolute;left:0;text-align:left;margin-left:6.5pt;margin-top:8.5pt;width:477.75pt;height:333.75pt;z-index:251659264" coordsize="60674,42386" o:gfxdata="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">
                 <v:rect id="직사각형 24" o:spid="_x0000_s1027" style="position:absolute;left:10763;top:22288;width:24098;height:3524;visibility:visible;mso-wrap-style:square;v-text-anchor:middle" o:gfxdata="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" fillcolor="white [3212]" strokecolor="white [3212]" strokeweight="1pt">
                   <v:textbox>
                     <w:txbxContent>
@@ -13503,6 +13731,13 @@
           </mc:Fallback>
         </mc:AlternateContent>
       </w:r>
+      <w:r>
+        <w:rPr>
+          <w:rFonts w:hint="eastAsia"/>
+          <w:color w:val="00B0F0"/>
+        </w:rPr>
+        <w:t>비즈니스 모델</w:t>
+      </w:r>
     </w:p>
     <w:p>
       <w:pPr>
@@ -13577,7 +13812,27 @@
     <w:p>
       <w:pPr>
         <w:rPr>
-          <w:rFonts w:hint="eastAsia"/>
+          <w:color w:val="00B0F0"/>
+        </w:rPr>
+      </w:pPr>
+    </w:p>
+    <w:p>
+      <w:pPr>
+        <w:rPr>
+          <w:color w:val="00B0F0"/>
+        </w:rPr>
+      </w:pPr>
+    </w:p>
+    <w:p>
+      <w:pPr>
+        <w:rPr>
+          <w:color w:val="00B0F0"/>
+        </w:rPr>
+      </w:pPr>
+    </w:p>
+    <w:p>
+      <w:pPr>
+        <w:rPr>
           <w:color w:val="00B0F0"/>
         </w:rPr>
       </w:pPr>
@@ -14125,6 +14380,7 @@
         <w:rPr>
           <w:rFonts w:hint="eastAsia"/>
         </w:rPr>
+        <w:lastRenderedPageBreak/>
         <w:t xml:space="preserve"> 팀 구성</w:t>
       </w:r>
     </w:p>
@@ -14300,7 +14556,6 @@
                 <w:kern w:val="0"/>
                 <w:szCs w:val="20"/>
               </w:rPr>
-              <w:lastRenderedPageBreak/>
               <w:t>순번</w:t>
             </w:r>
           </w:p>
@@ -14618,7 +14873,7 @@
             </w:pPr>
             <w:r>
               <w:rPr>
-                <w:rFonts w:ascii="함초롬돋움" w:eastAsia="함초롬돋움" w:hAnsi="함초롬돋움" w:cs="함초롬돋움" w:hint="eastAsia"/>
+                <w:rFonts w:ascii="함초롬돋움" w:eastAsia="함초롬돋움" w:hAnsi="함초롬돋움" w:cs="함초롬돋움"/>
                 <w:color w:val="000000"/>
                 <w:kern w:val="0"/>
                 <w:szCs w:val="20"/>
@@ -14666,7 +14921,31 @@
                 <w:kern w:val="0"/>
                 <w:szCs w:val="20"/>
               </w:rPr>
-              <w:t>안건우</w:t>
+              <w:t>최인호</w:t>
+            </w:r>
+          </w:p>
+          <w:p>
+            <w:pPr>
+              <w:wordWrap/>
+              <w:snapToGrid w:val="0"/>
+              <w:spacing w:after="0" w:line="312" w:lineRule="auto"/>
+              <w:jc w:val="center"/>
+              <w:textAlignment w:val="baseline"/>
+              <w:rPr>
+                <w:rFonts w:ascii="굴림" w:eastAsia="굴림" w:hAnsi="굴림" w:cs="굴림" w:hint="eastAsia"/>
+                <w:color w:val="000000"/>
+                <w:kern w:val="0"/>
+                <w:szCs w:val="20"/>
+              </w:rPr>
+            </w:pPr>
+            <w:r>
+              <w:rPr>
+                <w:rFonts w:ascii="굴림" w:eastAsia="굴림" w:hAnsi="굴림" w:cs="굴림" w:hint="eastAsia"/>
+                <w:color w:val="000000"/>
+                <w:kern w:val="0"/>
+                <w:szCs w:val="20"/>
+              </w:rPr>
+              <w:t>(팀장)</w:t>
             </w:r>
           </w:p>
         </w:tc>
@@ -14770,6 +15049,24 @@
                 <w:szCs w:val="20"/>
               </w:rPr>
             </w:pPr>
+            <w:r>
+              <w:rPr>
+                <w:rFonts w:ascii="굴림" w:eastAsia="굴림" w:hAnsi="굴림" w:cs="굴림" w:hint="eastAsia"/>
+                <w:color w:val="000000"/>
+                <w:kern w:val="0"/>
+                <w:szCs w:val="20"/>
+              </w:rPr>
+              <w:t>2</w:t>
+            </w:r>
+            <w:r>
+              <w:rPr>
+                <w:rFonts w:ascii="굴림" w:eastAsia="굴림" w:hAnsi="굴림" w:cs="굴림"/>
+                <w:color w:val="000000"/>
+                <w:kern w:val="0"/>
+                <w:szCs w:val="20"/>
+              </w:rPr>
+              <w:t>5</w:t>
+            </w:r>
           </w:p>
         </w:tc>
         <w:tc>
@@ -14815,19 +15112,18 @@
           <w:tcPr>
             <w:tcW w:w="678" w:type="dxa"/>
             <w:tcBorders>
-              <w:top w:val="single" w:sz="2" w:space="0" w:color="000000"/>
-              <w:left w:val="single" w:sz="2" w:space="0" w:color="000000"/>
-              <w:bottom w:val="single" w:sz="2" w:space="0" w:color="000000"/>
-              <w:right w:val="single" w:sz="2" w:space="0" w:color="000000"/>
-            </w:tcBorders>
-            <w:tcMar>
-              <w:top w:w="28" w:type="dxa"/>
-              <w:left w:w="28" w:type="dxa"/>
-              <w:bottom w:w="28" w:type="dxa"/>
-              <w:right w:w="28" w:type="dxa"/>
-            </w:tcMar>
-            <w:vAlign w:val="center"/>
-            <w:hideMark/>
+              <w:top w:val="double" w:sz="6" w:space="0" w:color="000000"/>
+              <w:left w:val="single" w:sz="2" w:space="0" w:color="000000"/>
+              <w:bottom w:val="single" w:sz="2" w:space="0" w:color="000000"/>
+              <w:right w:val="single" w:sz="2" w:space="0" w:color="000000"/>
+            </w:tcBorders>
+            <w:tcMar>
+              <w:top w:w="28" w:type="dxa"/>
+              <w:left w:w="28" w:type="dxa"/>
+              <w:bottom w:w="28" w:type="dxa"/>
+              <w:right w:w="28" w:type="dxa"/>
+            </w:tcMar>
+            <w:vAlign w:val="center"/>
           </w:tcPr>
           <w:p>
             <w:pPr>
@@ -14837,19 +15133,19 @@
               <w:jc w:val="center"/>
               <w:textAlignment w:val="baseline"/>
               <w:rPr>
-                <w:rFonts w:ascii="굴림" w:eastAsia="굴림" w:hAnsi="굴림" w:cs="굴림"/>
-                <w:color w:val="000000"/>
-                <w:kern w:val="0"/>
-                <w:szCs w:val="20"/>
-              </w:rPr>
-            </w:pPr>
-            <w:r>
-              <w:rPr>
                 <w:rFonts w:ascii="함초롬돋움" w:eastAsia="함초롬돋움" w:hAnsi="함초롬돋움" w:cs="함초롬돋움" w:hint="eastAsia"/>
                 <w:color w:val="000000"/>
                 <w:kern w:val="0"/>
                 <w:szCs w:val="20"/>
               </w:rPr>
+            </w:pPr>
+            <w:r>
+              <w:rPr>
+                <w:rFonts w:ascii="함초롬돋움" w:eastAsia="함초롬돋움" w:hAnsi="함초롬돋움" w:cs="함초롬돋움"/>
+                <w:color w:val="000000"/>
+                <w:kern w:val="0"/>
+                <w:szCs w:val="20"/>
+              </w:rPr>
               <w:t>2</w:t>
             </w:r>
           </w:p>
@@ -14858,19 +15154,18 @@
           <w:tcPr>
             <w:tcW w:w="847" w:type="dxa"/>
             <w:tcBorders>
-              <w:top w:val="single" w:sz="2" w:space="0" w:color="000000"/>
-              <w:left w:val="single" w:sz="2" w:space="0" w:color="000000"/>
-              <w:bottom w:val="single" w:sz="2" w:space="0" w:color="000000"/>
-              <w:right w:val="single" w:sz="2" w:space="0" w:color="000000"/>
-            </w:tcBorders>
-            <w:tcMar>
-              <w:top w:w="28" w:type="dxa"/>
-              <w:left w:w="28" w:type="dxa"/>
-              <w:bottom w:w="28" w:type="dxa"/>
-              <w:right w:w="28" w:type="dxa"/>
-            </w:tcMar>
-            <w:vAlign w:val="center"/>
-            <w:hideMark/>
+              <w:top w:val="double" w:sz="6" w:space="0" w:color="000000"/>
+              <w:left w:val="single" w:sz="2" w:space="0" w:color="000000"/>
+              <w:bottom w:val="single" w:sz="2" w:space="0" w:color="000000"/>
+              <w:right w:val="single" w:sz="2" w:space="0" w:color="000000"/>
+            </w:tcBorders>
+            <w:tcMar>
+              <w:top w:w="28" w:type="dxa"/>
+              <w:left w:w="28" w:type="dxa"/>
+              <w:bottom w:w="28" w:type="dxa"/>
+              <w:right w:w="28" w:type="dxa"/>
+            </w:tcMar>
+            <w:vAlign w:val="center"/>
           </w:tcPr>
           <w:p>
             <w:pPr>
@@ -14880,20 +15175,20 @@
               <w:jc w:val="center"/>
               <w:textAlignment w:val="baseline"/>
               <w:rPr>
-                <w:rFonts w:ascii="굴림" w:eastAsia="굴림" w:hAnsi="굴림" w:cs="굴림"/>
-                <w:color w:val="000000"/>
-                <w:kern w:val="0"/>
-                <w:szCs w:val="20"/>
-              </w:rPr>
-            </w:pPr>
-            <w:r>
-              <w:rPr>
                 <w:rFonts w:ascii="굴림" w:eastAsia="굴림" w:hAnsi="굴림" w:cs="굴림" w:hint="eastAsia"/>
                 <w:color w:val="000000"/>
                 <w:kern w:val="0"/>
                 <w:szCs w:val="20"/>
               </w:rPr>
-              <w:t>박기춘</w:t>
+            </w:pPr>
+            <w:r>
+              <w:rPr>
+                <w:rFonts w:ascii="굴림" w:eastAsia="굴림" w:hAnsi="굴림" w:cs="굴림" w:hint="eastAsia"/>
+                <w:color w:val="000000"/>
+                <w:kern w:val="0"/>
+                <w:szCs w:val="20"/>
+              </w:rPr>
+              <w:t>안건우</w:t>
             </w:r>
           </w:p>
         </w:tc>
@@ -14901,19 +15196,18 @@
           <w:tcPr>
             <w:tcW w:w="1672" w:type="dxa"/>
             <w:tcBorders>
-              <w:top w:val="single" w:sz="2" w:space="0" w:color="000000"/>
-              <w:left w:val="single" w:sz="2" w:space="0" w:color="000000"/>
-              <w:bottom w:val="single" w:sz="2" w:space="0" w:color="000000"/>
-              <w:right w:val="single" w:sz="2" w:space="0" w:color="000000"/>
-            </w:tcBorders>
-            <w:tcMar>
-              <w:top w:w="28" w:type="dxa"/>
-              <w:left w:w="28" w:type="dxa"/>
-              <w:bottom w:w="28" w:type="dxa"/>
-              <w:right w:w="28" w:type="dxa"/>
-            </w:tcMar>
-            <w:vAlign w:val="center"/>
-            <w:hideMark/>
+              <w:top w:val="double" w:sz="6" w:space="0" w:color="000000"/>
+              <w:left w:val="single" w:sz="2" w:space="0" w:color="000000"/>
+              <w:bottom w:val="single" w:sz="2" w:space="0" w:color="000000"/>
+              <w:right w:val="single" w:sz="2" w:space="0" w:color="000000"/>
+            </w:tcBorders>
+            <w:tcMar>
+              <w:top w:w="28" w:type="dxa"/>
+              <w:left w:w="28" w:type="dxa"/>
+              <w:bottom w:w="28" w:type="dxa"/>
+              <w:right w:w="28" w:type="dxa"/>
+            </w:tcMar>
+            <w:vAlign w:val="center"/>
           </w:tcPr>
           <w:p>
             <w:pPr>
@@ -14935,19 +15229,18 @@
           <w:tcPr>
             <w:tcW w:w="3199" w:type="dxa"/>
             <w:tcBorders>
-              <w:top w:val="single" w:sz="2" w:space="0" w:color="000000"/>
-              <w:left w:val="single" w:sz="2" w:space="0" w:color="000000"/>
-              <w:bottom w:val="single" w:sz="2" w:space="0" w:color="000000"/>
-              <w:right w:val="single" w:sz="2" w:space="0" w:color="000000"/>
-            </w:tcBorders>
-            <w:tcMar>
-              <w:top w:w="28" w:type="dxa"/>
-              <w:left w:w="28" w:type="dxa"/>
-              <w:bottom w:w="28" w:type="dxa"/>
-              <w:right w:w="28" w:type="dxa"/>
-            </w:tcMar>
-            <w:vAlign w:val="center"/>
-            <w:hideMark/>
+              <w:top w:val="double" w:sz="6" w:space="0" w:color="000000"/>
+              <w:left w:val="single" w:sz="2" w:space="0" w:color="000000"/>
+              <w:bottom w:val="single" w:sz="2" w:space="0" w:color="000000"/>
+              <w:right w:val="single" w:sz="2" w:space="0" w:color="000000"/>
+            </w:tcBorders>
+            <w:tcMar>
+              <w:top w:w="28" w:type="dxa"/>
+              <w:left w:w="28" w:type="dxa"/>
+              <w:bottom w:w="28" w:type="dxa"/>
+              <w:right w:w="28" w:type="dxa"/>
+            </w:tcMar>
+            <w:vAlign w:val="center"/>
           </w:tcPr>
           <w:p>
             <w:pPr>
@@ -14969,19 +15262,18 @@
           <w:tcPr>
             <w:tcW w:w="682" w:type="dxa"/>
             <w:tcBorders>
-              <w:top w:val="single" w:sz="2" w:space="0" w:color="000000"/>
-              <w:left w:val="single" w:sz="2" w:space="0" w:color="000000"/>
-              <w:bottom w:val="single" w:sz="2" w:space="0" w:color="000000"/>
-              <w:right w:val="single" w:sz="2" w:space="0" w:color="000000"/>
-            </w:tcBorders>
-            <w:tcMar>
-              <w:top w:w="28" w:type="dxa"/>
-              <w:left w:w="28" w:type="dxa"/>
-              <w:bottom w:w="28" w:type="dxa"/>
-              <w:right w:w="28" w:type="dxa"/>
-            </w:tcMar>
-            <w:vAlign w:val="center"/>
-            <w:hideMark/>
+              <w:top w:val="double" w:sz="6" w:space="0" w:color="000000"/>
+              <w:left w:val="single" w:sz="2" w:space="0" w:color="000000"/>
+              <w:bottom w:val="single" w:sz="2" w:space="0" w:color="000000"/>
+              <w:right w:val="single" w:sz="2" w:space="0" w:color="000000"/>
+            </w:tcBorders>
+            <w:tcMar>
+              <w:top w:w="28" w:type="dxa"/>
+              <w:left w:w="28" w:type="dxa"/>
+              <w:bottom w:w="28" w:type="dxa"/>
+              <w:right w:w="28" w:type="dxa"/>
+            </w:tcMar>
+            <w:vAlign w:val="center"/>
           </w:tcPr>
           <w:p>
             <w:pPr>
@@ -14997,25 +15289,42 @@
                 <w:szCs w:val="20"/>
               </w:rPr>
             </w:pPr>
+            <w:r>
+              <w:rPr>
+                <w:rFonts w:ascii="굴림" w:eastAsia="굴림" w:hAnsi="굴림" w:cs="굴림" w:hint="eastAsia"/>
+                <w:color w:val="000000"/>
+                <w:kern w:val="0"/>
+                <w:szCs w:val="20"/>
+              </w:rPr>
+              <w:t>2</w:t>
+            </w:r>
+            <w:r>
+              <w:rPr>
+                <w:rFonts w:ascii="굴림" w:eastAsia="굴림" w:hAnsi="굴림" w:cs="굴림"/>
+                <w:color w:val="000000"/>
+                <w:kern w:val="0"/>
+                <w:szCs w:val="20"/>
+              </w:rPr>
+              <w:t>5</w:t>
+            </w:r>
           </w:p>
         </w:tc>
         <w:tc>
           <w:tcPr>
             <w:tcW w:w="1129" w:type="dxa"/>
             <w:tcBorders>
-              <w:top w:val="single" w:sz="2" w:space="0" w:color="000000"/>
-              <w:left w:val="single" w:sz="2" w:space="0" w:color="000000"/>
-              <w:bottom w:val="single" w:sz="2" w:space="0" w:color="000000"/>
-              <w:right w:val="single" w:sz="2" w:space="0" w:color="000000"/>
-            </w:tcBorders>
-            <w:tcMar>
-              <w:top w:w="28" w:type="dxa"/>
-              <w:left w:w="28" w:type="dxa"/>
-              <w:bottom w:w="28" w:type="dxa"/>
-              <w:right w:w="28" w:type="dxa"/>
-            </w:tcMar>
-            <w:vAlign w:val="center"/>
-            <w:hideMark/>
+              <w:top w:val="double" w:sz="6" w:space="0" w:color="000000"/>
+              <w:left w:val="single" w:sz="2" w:space="0" w:color="000000"/>
+              <w:bottom w:val="single" w:sz="2" w:space="0" w:color="000000"/>
+              <w:right w:val="single" w:sz="2" w:space="0" w:color="000000"/>
+            </w:tcBorders>
+            <w:tcMar>
+              <w:top w:w="28" w:type="dxa"/>
+              <w:left w:w="28" w:type="dxa"/>
+              <w:bottom w:w="28" w:type="dxa"/>
+              <w:right w:w="28" w:type="dxa"/>
+            </w:tcMar>
+            <w:vAlign w:val="center"/>
           </w:tcPr>
           <w:p>
             <w:pPr>
@@ -15077,6 +15386,251 @@
                 <w:kern w:val="0"/>
                 <w:szCs w:val="20"/>
               </w:rPr>
+              <w:t>2</w:t>
+            </w:r>
+          </w:p>
+        </w:tc>
+        <w:tc>
+          <w:tcPr>
+            <w:tcW w:w="847" w:type="dxa"/>
+            <w:tcBorders>
+              <w:top w:val="single" w:sz="2" w:space="0" w:color="000000"/>
+              <w:left w:val="single" w:sz="2" w:space="0" w:color="000000"/>
+              <w:bottom w:val="single" w:sz="2" w:space="0" w:color="000000"/>
+              <w:right w:val="single" w:sz="2" w:space="0" w:color="000000"/>
+            </w:tcBorders>
+            <w:tcMar>
+              <w:top w:w="28" w:type="dxa"/>
+              <w:left w:w="28" w:type="dxa"/>
+              <w:bottom w:w="28" w:type="dxa"/>
+              <w:right w:w="28" w:type="dxa"/>
+            </w:tcMar>
+            <w:vAlign w:val="center"/>
+            <w:hideMark/>
+          </w:tcPr>
+          <w:p>
+            <w:pPr>
+              <w:wordWrap/>
+              <w:snapToGrid w:val="0"/>
+              <w:spacing w:after="0" w:line="312" w:lineRule="auto"/>
+              <w:jc w:val="center"/>
+              <w:textAlignment w:val="baseline"/>
+              <w:rPr>
+                <w:rFonts w:ascii="굴림" w:eastAsia="굴림" w:hAnsi="굴림" w:cs="굴림"/>
+                <w:color w:val="000000"/>
+                <w:kern w:val="0"/>
+                <w:szCs w:val="20"/>
+              </w:rPr>
+            </w:pPr>
+            <w:r>
+              <w:rPr>
+                <w:rFonts w:ascii="굴림" w:eastAsia="굴림" w:hAnsi="굴림" w:cs="굴림" w:hint="eastAsia"/>
+                <w:color w:val="000000"/>
+                <w:kern w:val="0"/>
+                <w:szCs w:val="20"/>
+              </w:rPr>
+              <w:t>박기춘</w:t>
+            </w:r>
+          </w:p>
+        </w:tc>
+        <w:tc>
+          <w:tcPr>
+            <w:tcW w:w="1672" w:type="dxa"/>
+            <w:tcBorders>
+              <w:top w:val="single" w:sz="2" w:space="0" w:color="000000"/>
+              <w:left w:val="single" w:sz="2" w:space="0" w:color="000000"/>
+              <w:bottom w:val="single" w:sz="2" w:space="0" w:color="000000"/>
+              <w:right w:val="single" w:sz="2" w:space="0" w:color="000000"/>
+            </w:tcBorders>
+            <w:tcMar>
+              <w:top w:w="28" w:type="dxa"/>
+              <w:left w:w="28" w:type="dxa"/>
+              <w:bottom w:w="28" w:type="dxa"/>
+              <w:right w:w="28" w:type="dxa"/>
+            </w:tcMar>
+            <w:vAlign w:val="center"/>
+            <w:hideMark/>
+          </w:tcPr>
+          <w:p>
+            <w:pPr>
+              <w:wordWrap/>
+              <w:snapToGrid w:val="0"/>
+              <w:spacing w:after="0" w:line="312" w:lineRule="auto"/>
+              <w:jc w:val="center"/>
+              <w:textAlignment w:val="baseline"/>
+              <w:rPr>
+                <w:rFonts w:ascii="굴림" w:eastAsia="굴림" w:hAnsi="굴림" w:cs="굴림"/>
+                <w:color w:val="000000"/>
+                <w:kern w:val="0"/>
+                <w:szCs w:val="20"/>
+              </w:rPr>
+            </w:pPr>
+          </w:p>
+        </w:tc>
+        <w:tc>
+          <w:tcPr>
+            <w:tcW w:w="3199" w:type="dxa"/>
+            <w:tcBorders>
+              <w:top w:val="single" w:sz="2" w:space="0" w:color="000000"/>
+              <w:left w:val="single" w:sz="2" w:space="0" w:color="000000"/>
+              <w:bottom w:val="single" w:sz="2" w:space="0" w:color="000000"/>
+              <w:right w:val="single" w:sz="2" w:space="0" w:color="000000"/>
+            </w:tcBorders>
+            <w:tcMar>
+              <w:top w:w="28" w:type="dxa"/>
+              <w:left w:w="28" w:type="dxa"/>
+              <w:bottom w:w="28" w:type="dxa"/>
+              <w:right w:w="28" w:type="dxa"/>
+            </w:tcMar>
+            <w:vAlign w:val="center"/>
+            <w:hideMark/>
+          </w:tcPr>
+          <w:p>
+            <w:pPr>
+              <w:wordWrap/>
+              <w:snapToGrid w:val="0"/>
+              <w:spacing w:after="0" w:line="312" w:lineRule="auto"/>
+              <w:jc w:val="center"/>
+              <w:textAlignment w:val="baseline"/>
+              <w:rPr>
+                <w:rFonts w:ascii="굴림" w:eastAsia="굴림" w:hAnsi="굴림" w:cs="굴림"/>
+                <w:color w:val="000000"/>
+                <w:kern w:val="0"/>
+                <w:szCs w:val="20"/>
+              </w:rPr>
+            </w:pPr>
+          </w:p>
+        </w:tc>
+        <w:tc>
+          <w:tcPr>
+            <w:tcW w:w="682" w:type="dxa"/>
+            <w:tcBorders>
+              <w:top w:val="single" w:sz="2" w:space="0" w:color="000000"/>
+              <w:left w:val="single" w:sz="2" w:space="0" w:color="000000"/>
+              <w:bottom w:val="single" w:sz="2" w:space="0" w:color="000000"/>
+              <w:right w:val="single" w:sz="2" w:space="0" w:color="000000"/>
+            </w:tcBorders>
+            <w:tcMar>
+              <w:top w:w="28" w:type="dxa"/>
+              <w:left w:w="28" w:type="dxa"/>
+              <w:bottom w:w="28" w:type="dxa"/>
+              <w:right w:w="28" w:type="dxa"/>
+            </w:tcMar>
+            <w:vAlign w:val="center"/>
+            <w:hideMark/>
+          </w:tcPr>
+          <w:p>
+            <w:pPr>
+              <w:wordWrap/>
+              <w:snapToGrid w:val="0"/>
+              <w:spacing w:after="0" w:line="312" w:lineRule="auto"/>
+              <w:jc w:val="center"/>
+              <w:textAlignment w:val="baseline"/>
+              <w:rPr>
+                <w:rFonts w:ascii="굴림" w:eastAsia="굴림" w:hAnsi="굴림" w:cs="굴림"/>
+                <w:color w:val="000000"/>
+                <w:kern w:val="0"/>
+                <w:szCs w:val="20"/>
+              </w:rPr>
+            </w:pPr>
+            <w:r>
+              <w:rPr>
+                <w:rFonts w:ascii="굴림" w:eastAsia="굴림" w:hAnsi="굴림" w:cs="굴림" w:hint="eastAsia"/>
+                <w:color w:val="000000"/>
+                <w:kern w:val="0"/>
+                <w:szCs w:val="20"/>
+              </w:rPr>
+              <w:t>2</w:t>
+            </w:r>
+            <w:r>
+              <w:rPr>
+                <w:rFonts w:ascii="굴림" w:eastAsia="굴림" w:hAnsi="굴림" w:cs="굴림"/>
+                <w:color w:val="000000"/>
+                <w:kern w:val="0"/>
+                <w:szCs w:val="20"/>
+              </w:rPr>
+              <w:t>5</w:t>
+            </w:r>
+          </w:p>
+        </w:tc>
+        <w:tc>
+          <w:tcPr>
+            <w:tcW w:w="1129" w:type="dxa"/>
+            <w:tcBorders>
+              <w:top w:val="single" w:sz="2" w:space="0" w:color="000000"/>
+              <w:left w:val="single" w:sz="2" w:space="0" w:color="000000"/>
+              <w:bottom w:val="single" w:sz="2" w:space="0" w:color="000000"/>
+              <w:right w:val="single" w:sz="2" w:space="0" w:color="000000"/>
+            </w:tcBorders>
+            <w:tcMar>
+              <w:top w:w="28" w:type="dxa"/>
+              <w:left w:w="28" w:type="dxa"/>
+              <w:bottom w:w="28" w:type="dxa"/>
+              <w:right w:w="28" w:type="dxa"/>
+            </w:tcMar>
+            <w:vAlign w:val="center"/>
+            <w:hideMark/>
+          </w:tcPr>
+          <w:p>
+            <w:pPr>
+              <w:wordWrap/>
+              <w:snapToGrid w:val="0"/>
+              <w:spacing w:after="0" w:line="312" w:lineRule="auto"/>
+              <w:jc w:val="center"/>
+              <w:textAlignment w:val="baseline"/>
+              <w:rPr>
+                <w:rFonts w:ascii="굴림" w:eastAsia="굴림" w:hAnsi="굴림" w:cs="굴림"/>
+                <w:color w:val="000000"/>
+                <w:kern w:val="0"/>
+                <w:szCs w:val="20"/>
+              </w:rPr>
+            </w:pPr>
+          </w:p>
+        </w:tc>
+      </w:tr>
+      <w:tr>
+        <w:trPr>
+          <w:trHeight w:val="663"/>
+        </w:trPr>
+        <w:tc>
+          <w:tcPr>
+            <w:tcW w:w="678" w:type="dxa"/>
+            <w:tcBorders>
+              <w:top w:val="single" w:sz="2" w:space="0" w:color="000000"/>
+              <w:left w:val="single" w:sz="2" w:space="0" w:color="000000"/>
+              <w:bottom w:val="single" w:sz="2" w:space="0" w:color="000000"/>
+              <w:right w:val="single" w:sz="2" w:space="0" w:color="000000"/>
+            </w:tcBorders>
+            <w:tcMar>
+              <w:top w:w="28" w:type="dxa"/>
+              <w:left w:w="28" w:type="dxa"/>
+              <w:bottom w:w="28" w:type="dxa"/>
+              <w:right w:w="28" w:type="dxa"/>
+            </w:tcMar>
+            <w:vAlign w:val="center"/>
+            <w:hideMark/>
+          </w:tcPr>
+          <w:p>
+            <w:pPr>
+              <w:wordWrap/>
+              <w:snapToGrid w:val="0"/>
+              <w:spacing w:after="0" w:line="312" w:lineRule="auto"/>
+              <w:jc w:val="center"/>
+              <w:textAlignment w:val="baseline"/>
+              <w:rPr>
+                <w:rFonts w:ascii="굴림" w:eastAsia="굴림" w:hAnsi="굴림" w:cs="굴림"/>
+                <w:color w:val="000000"/>
+                <w:kern w:val="0"/>
+                <w:szCs w:val="20"/>
+              </w:rPr>
+            </w:pPr>
+            <w:r>
+              <w:rPr>
+                <w:rFonts w:ascii="함초롬돋움" w:eastAsia="함초롬돋움" w:hAnsi="함초롬돋움" w:cs="함초롬돋움" w:hint="eastAsia"/>
+                <w:color w:val="000000"/>
+                <w:kern w:val="0"/>
+                <w:szCs w:val="20"/>
+              </w:rPr>
               <w:t>3</w:t>
             </w:r>
           </w:p>
@@ -15224,6 +15778,24 @@
                 <w:szCs w:val="20"/>
               </w:rPr>
             </w:pPr>
+            <w:r>
+              <w:rPr>
+                <w:rFonts w:ascii="굴림" w:eastAsia="굴림" w:hAnsi="굴림" w:cs="굴림" w:hint="eastAsia"/>
+                <w:color w:val="000000"/>
+                <w:kern w:val="0"/>
+                <w:szCs w:val="20"/>
+              </w:rPr>
+              <w:t>2</w:t>
+            </w:r>
+            <w:r>
+              <w:rPr>
+                <w:rFonts w:ascii="굴림" w:eastAsia="굴림" w:hAnsi="굴림" w:cs="굴림"/>
+                <w:color w:val="000000"/>
+                <w:kern w:val="0"/>
+                <w:szCs w:val="20"/>
+              </w:rPr>
+              <w:t>5</w:t>
+            </w:r>
           </w:p>
         </w:tc>
         <w:tc>
@@ -15861,6 +16433,7 @@
         <w:pStyle w:val="2"/>
       </w:pPr>
       <w:r>
+        <w:lastRenderedPageBreak/>
         <w:t xml:space="preserve">4-2. </w:t>
       </w:r>
       <w:r>
@@ -17777,6 +18350,20 @@
       <w:szCs w:val="20"/>
     </w:rPr>
   </w:style>
+  <w:style w:type="paragraph" w:styleId="a5">
+    <w:name w:val="caption"/>
+    <w:basedOn w:val="a"/>
+    <w:next w:val="a"/>
+    <w:uiPriority w:val="35"/>
+    <w:unhideWhenUsed/>
+    <w:qFormat/>
+    <w:rsid w:val="00AB0FB9"/>
+    <w:rPr>
+      <w:b/>
+      <w:bCs/>
+      <w:szCs w:val="20"/>
+    </w:rPr>
+  </w:style>
 </w:styles>
 </file>
 

--- a/문제해결기법 제안서.docx
+++ b/문제해결기법 제안서.docx
@@ -2771,6 +2771,9 @@
         <w:jc w:val="center"/>
       </w:pPr>
       <w:r>
+        <w:rPr>
+          <w:noProof/>
+        </w:rPr>
         <w:drawing>
           <wp:inline distT="0" distB="0" distL="0" distR="0" wp14:anchorId="1C1BA82D" wp14:editId="5C7295D5">
             <wp:extent cx="5731510" cy="1318895"/>
@@ -2872,6 +2875,7 @@
         <w:rPr>
           <w:b/>
           <w:bCs/>
+          <w:noProof/>
           <w:szCs w:val="20"/>
         </w:rPr>
         <w:drawing>
@@ -2956,6 +2960,9 @@
         <w:keepNext/>
       </w:pPr>
       <w:r>
+        <w:rPr>
+          <w:noProof/>
+        </w:rPr>
         <w:drawing>
           <wp:inline distT="0" distB="0" distL="0" distR="0" wp14:anchorId="77AD75D9" wp14:editId="04BA59BE">
             <wp:extent cx="5731510" cy="1679575"/>
@@ -3002,9 +3009,6 @@
       <w:pPr>
         <w:pStyle w:val="a5"/>
         <w:jc w:val="center"/>
-        <w:rPr>
-          <w:rFonts w:hint="eastAsia"/>
-        </w:rPr>
       </w:pPr>
       <w:proofErr w:type="gramStart"/>
       <w:r>
@@ -3055,9 +3059,6 @@
         <w:wordWrap/>
         <w:autoSpaceDE/>
         <w:autoSpaceDN/>
-        <w:rPr>
-          <w:rFonts w:hint="eastAsia"/>
-        </w:rPr>
       </w:pPr>
       <w:r>
         <w:br w:type="page"/>
@@ -3476,9 +3477,6 @@
       <w:pPr>
         <w:pStyle w:val="a5"/>
         <w:jc w:val="center"/>
-        <w:rPr>
-          <w:rFonts w:hint="eastAsia"/>
-        </w:rPr>
       </w:pPr>
       <w:proofErr w:type="gramStart"/>
       <w:r>
@@ -3849,9 +3847,12 @@
     </w:p>
     <w:p>
       <w:pPr>
-        <w:rPr>
-          <w:color w:val="000000" w:themeColor="text1"/>
-        </w:rPr>
+        <w:pStyle w:val="a3"/>
+        <w:numPr>
+          <w:ilvl w:val="0"/>
+          <w:numId w:val="9"/>
+        </w:numPr>
+        <w:ind w:leftChars="0"/>
       </w:pPr>
       <w:r>
         <w:rPr>
@@ -3927,14 +3928,24 @@
     </w:p>
     <w:p>
       <w:pPr>
-        <w:rPr>
-          <w:color w:val="00B050"/>
+        <w:pStyle w:val="a3"/>
+        <w:numPr>
+          <w:ilvl w:val="0"/>
+          <w:numId w:val="9"/>
+        </w:numPr>
+        <w:ind w:leftChars="0"/>
+        <w:rPr>
+          <w:b/>
+          <w:bCs/>
+          <w:color w:val="000000" w:themeColor="text1"/>
         </w:rPr>
       </w:pPr>
       <w:r>
         <w:rPr>
           <w:rFonts w:hint="eastAsia"/>
-          <w:color w:val="00B050"/>
+          <w:b/>
+          <w:bCs/>
+          <w:color w:val="000000" w:themeColor="text1"/>
         </w:rPr>
         <w:t>뮤직 차트</w:t>
       </w:r>
@@ -3942,8 +3953,15 @@
     <w:p>
       <w:pPr>
         <w:rPr>
-          <w:color w:val="00B0F0"/>
-        </w:rPr>
+          <w:b/>
+          <w:bCs/>
+          <w:color w:val="000000" w:themeColor="text1"/>
+        </w:rPr>
+      </w:pPr>
+    </w:p>
+    <w:p>
+      <w:pPr>
+        <w:keepNext/>
       </w:pPr>
       <w:r>
         <w:rPr>
@@ -3951,10 +3969,10 @@
           <w:noProof/>
         </w:rPr>
         <w:drawing>
-          <wp:inline distT="0" distB="0" distL="0" distR="0" wp14:anchorId="4EE2AD95" wp14:editId="692A1C3F">
+          <wp:inline distT="0" distB="0" distL="0" distR="0" wp14:anchorId="0660BC32" wp14:editId="48208E46">
             <wp:extent cx="1371600" cy="2603473"/>
             <wp:effectExtent l="0" t="0" r="0" b="6985"/>
-            <wp:docPr id="3" name="그림 3"/>
+            <wp:docPr id="5" name="그림 5"/>
             <wp:cNvGraphicFramePr>
               <a:graphicFrameLocks xmlns:a="http://schemas.openxmlformats.org/drawingml/2006/main" noChangeAspect="1"/>
             </wp:cNvGraphicFramePr>
@@ -4002,123 +4020,91 @@
     </w:p>
     <w:p>
       <w:pPr>
-        <w:ind w:left="800" w:firstLine="800"/>
+        <w:pStyle w:val="a5"/>
+        <w:rPr>
+          <w:color w:val="00B050"/>
+        </w:rPr>
       </w:pPr>
       <w:r>
-        <w:t xml:space="preserve">- </w:t>
-      </w:r>
-      <w:r>
         <w:rPr>
           <w:rFonts w:hint="eastAsia"/>
         </w:rPr>
-        <w:t xml:space="preserve">멜론, 지니, 벅스, </w:t>
-      </w:r>
-      <w:proofErr w:type="spellStart"/>
-      <w:r>
-        <w:rPr>
-          <w:rFonts w:hint="eastAsia"/>
-        </w:rPr>
-        <w:t>플로</w:t>
-      </w:r>
-      <w:proofErr w:type="spellEnd"/>
-      <w:r>
-        <w:rPr>
-          <w:rFonts w:hint="eastAsia"/>
-        </w:rPr>
-        <w:t>, 소리바다,</w:t>
-      </w:r>
-      <w:r>
-        <w:t xml:space="preserve"> </w:t>
-      </w:r>
-      <w:proofErr w:type="spellStart"/>
-      <w:r>
-        <w:rPr>
-          <w:rFonts w:hint="eastAsia"/>
-        </w:rPr>
-        <w:t>바이브</w:t>
-      </w:r>
-      <w:proofErr w:type="spellEnd"/>
-      <w:r>
-        <w:rPr>
-          <w:rFonts w:hint="eastAsia"/>
-        </w:rPr>
-        <w:t xml:space="preserve">, 가온, 빌보드 </w:t>
-      </w:r>
-      <w:r>
-        <w:t>8</w:t>
-      </w:r>
-      <w:r>
-        <w:rPr>
-          <w:rFonts w:hint="eastAsia"/>
-        </w:rPr>
-        <w:t>개의 차트 존재</w:t>
+        <w:t>[뮤직 차트 앱 화면</w:t>
+      </w:r>
+      <w:r>
+        <w:t>]</w:t>
       </w:r>
     </w:p>
     <w:p>
       <w:pPr>
-        <w:ind w:left="1600"/>
+        <w:pStyle w:val="a3"/>
+        <w:numPr>
+          <w:ilvl w:val="1"/>
+          <w:numId w:val="9"/>
+        </w:numPr>
+        <w:ind w:leftChars="0"/>
       </w:pPr>
       <w:r>
         <w:rPr>
           <w:rFonts w:hint="eastAsia"/>
         </w:rPr>
-        <w:t>-</w:t>
+        <w:t xml:space="preserve">멜론, 지니, 벅스, </w:t>
+      </w:r>
+      <w:proofErr w:type="spellStart"/>
+      <w:r>
+        <w:rPr>
+          <w:rFonts w:hint="eastAsia"/>
+        </w:rPr>
+        <w:t>플로</w:t>
+      </w:r>
+      <w:proofErr w:type="spellEnd"/>
+      <w:r>
+        <w:rPr>
+          <w:rFonts w:hint="eastAsia"/>
+        </w:rPr>
+        <w:t>, 소리바다,</w:t>
       </w:r>
       <w:r>
         <w:t xml:space="preserve"> </w:t>
       </w:r>
+      <w:proofErr w:type="spellStart"/>
       <w:r>
         <w:rPr>
           <w:rFonts w:hint="eastAsia"/>
         </w:rPr>
-        <w:t>각 차트 별로 실시간,</w:t>
-      </w:r>
-      <w:r>
-        <w:t xml:space="preserve"> </w:t>
-      </w:r>
+        <w:t>바이브</w:t>
+      </w:r>
+      <w:proofErr w:type="spellEnd"/>
       <w:r>
         <w:rPr>
           <w:rFonts w:hint="eastAsia"/>
         </w:rPr>
-        <w:t>일간,</w:t>
-      </w:r>
-      <w:r>
-        <w:t xml:space="preserve"> </w:t>
+        <w:t xml:space="preserve">, 가온, 빌보드 </w:t>
+      </w:r>
+      <w:r>
+        <w:t>8</w:t>
       </w:r>
       <w:r>
         <w:rPr>
           <w:rFonts w:hint="eastAsia"/>
         </w:rPr>
-        <w:t>주간</w:t>
-      </w:r>
-      <w:r>
-        <w:t>,</w:t>
-      </w:r>
-      <w:r>
-        <w:rPr>
-          <w:rFonts w:hint="eastAsia"/>
-        </w:rPr>
-        <w:t xml:space="preserve"> 월간</w:t>
-      </w:r>
-      <w:r>
-        <w:t xml:space="preserve"> </w:t>
-      </w:r>
-      <w:r>
-        <w:rPr>
-          <w:rFonts w:hint="eastAsia"/>
-        </w:rPr>
-        <w:t>등 각 해당 음원 사이트가 제공하는 차트들을 보여줌</w:t>
+        <w:t>개의 차트 존재</w:t>
       </w:r>
     </w:p>
     <w:p>
       <w:pPr>
-        <w:ind w:left="800" w:firstLine="800"/>
+        <w:pStyle w:val="a3"/>
+        <w:numPr>
+          <w:ilvl w:val="1"/>
+          <w:numId w:val="9"/>
+        </w:numPr>
+        <w:ind w:leftChars="0"/>
       </w:pPr>
       <w:r>
         <w:rPr>
           <w:rFonts w:hint="eastAsia"/>
         </w:rPr>
-        <w:t>-</w:t>
+        <w:t>각 차트 별로 실시간,</w:t>
       </w:r>
       <w:r>
         <w:t xml:space="preserve"> </w:t>
@@ -4127,48 +4113,105 @@
         <w:rPr>
           <w:rFonts w:hint="eastAsia"/>
         </w:rPr>
-        <w:t>해당 곡을 누를 시 유튜브에서 검색하는 형태로 화면 전환이 이루어짐</w:t>
+        <w:t>일간,</w:t>
+      </w:r>
+      <w:r>
+        <w:t xml:space="preserve"> </w:t>
+      </w:r>
+      <w:r>
+        <w:rPr>
+          <w:rFonts w:hint="eastAsia"/>
+        </w:rPr>
+        <w:t>주간</w:t>
+      </w:r>
+      <w:r>
+        <w:t>,</w:t>
+      </w:r>
+      <w:r>
+        <w:rPr>
+          <w:rFonts w:hint="eastAsia"/>
+        </w:rPr>
+        <w:t xml:space="preserve"> 월간</w:t>
+      </w:r>
+      <w:r>
+        <w:t xml:space="preserve"> </w:t>
+      </w:r>
+      <w:r>
+        <w:rPr>
+          <w:rFonts w:hint="eastAsia"/>
+        </w:rPr>
+        <w:t>등 각 해당 음원 사이트가 제공하는 차트들을 보여줌</w:t>
       </w:r>
     </w:p>
     <w:p>
       <w:pPr>
-        <w:ind w:left="800" w:firstLine="800"/>
+        <w:pStyle w:val="a3"/>
+        <w:numPr>
+          <w:ilvl w:val="1"/>
+          <w:numId w:val="9"/>
+        </w:numPr>
+        <w:ind w:leftChars="0"/>
       </w:pPr>
       <w:r>
-        <w:t xml:space="preserve">- </w:t>
-      </w:r>
-      <w:proofErr w:type="spellStart"/>
-      <w:r>
         <w:rPr>
           <w:rFonts w:hint="eastAsia"/>
         </w:rPr>
-        <w:t>새로고침</w:t>
-      </w:r>
-      <w:proofErr w:type="spellEnd"/>
-      <w:r>
-        <w:rPr>
-          <w:rFonts w:hint="eastAsia"/>
-        </w:rPr>
-        <w:t xml:space="preserve"> 기능 존재하지 않음</w:t>
+        <w:t>해당 곡을 누를 시 유튜브에서 검색하는 형태로 화면 전환이 이루어짐</w:t>
+      </w:r>
+      <w:r>
+        <w:t xml:space="preserve"> </w:t>
       </w:r>
     </w:p>
     <w:p>
       <w:pPr>
-        <w:rPr>
-          <w:color w:val="00B0F0"/>
-        </w:rPr>
+        <w:pStyle w:val="a3"/>
+        <w:numPr>
+          <w:ilvl w:val="1"/>
+          <w:numId w:val="9"/>
+        </w:numPr>
+        <w:ind w:leftChars="0"/>
+      </w:pPr>
+      <w:proofErr w:type="spellStart"/>
+      <w:r>
+        <w:rPr>
+          <w:rFonts w:hint="eastAsia"/>
+        </w:rPr>
+        <w:t>새로고침</w:t>
+      </w:r>
+      <w:proofErr w:type="spellEnd"/>
+      <w:r>
+        <w:rPr>
+          <w:rFonts w:hint="eastAsia"/>
+        </w:rPr>
+        <w:t xml:space="preserve"> 기능 존재하지 않음</w:t>
+      </w:r>
+    </w:p>
+    <w:p>
+      <w:pPr>
+        <w:pStyle w:val="a3"/>
+        <w:ind w:leftChars="0"/>
       </w:pPr>
     </w:p>
     <w:p>
       <w:pPr>
-        <w:rPr>
-          <w:color w:val="00B050"/>
+        <w:pStyle w:val="a3"/>
+        <w:numPr>
+          <w:ilvl w:val="0"/>
+          <w:numId w:val="9"/>
+        </w:numPr>
+        <w:ind w:leftChars="0"/>
+        <w:rPr>
+          <w:b/>
+          <w:bCs/>
+          <w:color w:val="000000" w:themeColor="text1"/>
         </w:rPr>
       </w:pPr>
       <w:r>
         <w:rPr>
           <w:rFonts w:hint="eastAsia"/>
-          <w:color w:val="00B050"/>
+          <w:b/>
+          <w:bCs/>
+          <w:color w:val="000000" w:themeColor="text1"/>
         </w:rPr>
         <w:t xml:space="preserve">음원차트 </w:t>
       </w:r>
@@ -4176,7 +4219,9 @@
       <w:r>
         <w:rPr>
           <w:rFonts w:hint="eastAsia"/>
-          <w:color w:val="00B050"/>
+          <w:b/>
+          <w:bCs/>
+          <w:color w:val="000000" w:themeColor="text1"/>
         </w:rPr>
         <w:t>끝판왕</w:t>
       </w:r>
@@ -4186,8 +4231,8 @@
       <w:pPr>
         <w:pStyle w:val="a3"/>
         <w:numPr>
-          <w:ilvl w:val="0"/>
-          <w:numId w:val="10"/>
+          <w:ilvl w:val="1"/>
+          <w:numId w:val="9"/>
         </w:numPr>
         <w:ind w:leftChars="0"/>
       </w:pPr>
@@ -4196,14 +4241,17 @@
           <w:rFonts w:hint="eastAsia"/>
         </w:rPr>
         <w:t>멜론 지니 벅스 3개의 차트 존재</w:t>
+      </w:r>
+      <w:r>
+        <w:t xml:space="preserve"> </w:t>
       </w:r>
     </w:p>
     <w:p>
       <w:pPr>
         <w:pStyle w:val="a3"/>
         <w:numPr>
-          <w:ilvl w:val="0"/>
-          <w:numId w:val="10"/>
+          <w:ilvl w:val="1"/>
+          <w:numId w:val="9"/>
         </w:numPr>
         <w:ind w:leftChars="0"/>
       </w:pPr>
@@ -4218,8 +4266,8 @@
       <w:pPr>
         <w:pStyle w:val="a3"/>
         <w:numPr>
-          <w:ilvl w:val="0"/>
-          <w:numId w:val="10"/>
+          <w:ilvl w:val="1"/>
+          <w:numId w:val="9"/>
         </w:numPr>
         <w:ind w:leftChars="0"/>
       </w:pPr>
@@ -4234,8 +4282,8 @@
       <w:pPr>
         <w:pStyle w:val="a3"/>
         <w:numPr>
-          <w:ilvl w:val="0"/>
-          <w:numId w:val="10"/>
+          <w:ilvl w:val="1"/>
+          <w:numId w:val="9"/>
         </w:numPr>
         <w:ind w:leftChars="0"/>
       </w:pPr>
@@ -4256,10 +4304,7 @@
     </w:p>
     <w:p>
       <w:pPr>
-        <w:ind w:left="1600"/>
-        <w:rPr>
-          <w:color w:val="C00000"/>
-        </w:rPr>
+        <w:keepNext/>
       </w:pPr>
       <w:r>
         <w:rPr>
@@ -4267,10 +4312,10 @@
         </w:rPr>
         <w:lastRenderedPageBreak/>
         <w:drawing>
-          <wp:inline distT="0" distB="0" distL="0" distR="0" wp14:anchorId="65D0A75A" wp14:editId="10B1117F">
+          <wp:inline distT="0" distB="0" distL="0" distR="0" wp14:anchorId="23FEF18B" wp14:editId="06851A5F">
             <wp:extent cx="2438400" cy="1352866"/>
             <wp:effectExtent l="0" t="0" r="0" b="0"/>
-            <wp:docPr id="2" name="그림 2"/>
+            <wp:docPr id="6" name="그림 6"/>
             <wp:cNvGraphicFramePr>
               <a:graphicFrameLocks xmlns:a="http://schemas.openxmlformats.org/drawingml/2006/main" noChangeAspect="1"/>
             </wp:cNvGraphicFramePr>
@@ -4299,7 +4344,7 @@
                   <pic:spPr bwMode="auto">
                     <a:xfrm>
                       <a:off x="0" y="0"/>
-                      <a:ext cx="2458784" cy="1364176"/>
+                      <a:ext cx="2438400" cy="1352866"/>
                     </a:xfrm>
                     <a:prstGeom prst="rect">
                       <a:avLst/>
@@ -4315,12 +4360,30 @@
           </wp:inline>
         </w:drawing>
       </w:r>
+    </w:p>
+    <w:p>
+      <w:pPr>
+        <w:pStyle w:val="a5"/>
+      </w:pPr>
       <w:r>
         <w:rPr>
           <w:rFonts w:hint="eastAsia"/>
-          <w:color w:val="00B050"/>
-        </w:rPr>
-        <w:t xml:space="preserve"> </w:t>
+        </w:rPr>
+        <w:t xml:space="preserve">[음원차트 </w:t>
+      </w:r>
+      <w:proofErr w:type="spellStart"/>
+      <w:r>
+        <w:rPr>
+          <w:rFonts w:hint="eastAsia"/>
+        </w:rPr>
+        <w:t>끝판왕</w:t>
+      </w:r>
+      <w:proofErr w:type="spellEnd"/>
+      <w:r>
+        <w:rPr>
+          <w:rFonts w:hint="eastAsia"/>
+        </w:rPr>
+        <w:t xml:space="preserve"> 앱 화면]</w:t>
       </w:r>
     </w:p>
     <w:p>
@@ -4330,66 +4393,37 @@
           <w:color w:val="00B050"/>
         </w:rPr>
       </w:pPr>
-    </w:p>
-    <w:p>
-      <w:pPr>
-        <w:rPr>
-          <w:color w:val="00B050"/>
-        </w:rPr>
-      </w:pPr>
-      <w:r>
-        <w:rPr>
-          <w:rFonts w:hint="eastAsia"/>
-          <w:color w:val="00B050"/>
-        </w:rPr>
-        <w:t>실시간 음악순위</w:t>
-      </w:r>
     </w:p>
     <w:p>
       <w:pPr>
         <w:pStyle w:val="a3"/>
         <w:numPr>
           <w:ilvl w:val="0"/>
-          <w:numId w:val="10"/>
+          <w:numId w:val="9"/>
         </w:numPr>
         <w:ind w:leftChars="0"/>
+        <w:rPr>
+          <w:b/>
+          <w:bCs/>
+          <w:color w:val="000000" w:themeColor="text1"/>
+        </w:rPr>
       </w:pPr>
       <w:r>
         <w:rPr>
           <w:rFonts w:hint="eastAsia"/>
-        </w:rPr>
-        <w:t xml:space="preserve">멜론, 지니, 벅스, 빌보드, 소리바다, </w:t>
-      </w:r>
-      <w:proofErr w:type="spellStart"/>
-      <w:r>
-        <w:rPr>
-          <w:rFonts w:hint="eastAsia"/>
-        </w:rPr>
-        <w:t>플로</w:t>
-      </w:r>
-      <w:proofErr w:type="spellEnd"/>
-      <w:r>
-        <w:rPr>
-          <w:rFonts w:hint="eastAsia"/>
-        </w:rPr>
-        <w:t>, 네이버뮤직</w:t>
-      </w:r>
-      <w:r>
-        <w:t xml:space="preserve"> 7</w:t>
-      </w:r>
-      <w:r>
-        <w:rPr>
-          <w:rFonts w:hint="eastAsia"/>
-        </w:rPr>
-        <w:t>개의 차트 존재</w:t>
+          <w:b/>
+          <w:bCs/>
+          <w:color w:val="000000" w:themeColor="text1"/>
+        </w:rPr>
+        <w:t>실시간 음악순위</w:t>
       </w:r>
     </w:p>
     <w:p>
       <w:pPr>
         <w:pStyle w:val="a3"/>
         <w:numPr>
-          <w:ilvl w:val="0"/>
-          <w:numId w:val="10"/>
+          <w:ilvl w:val="1"/>
+          <w:numId w:val="9"/>
         </w:numPr>
         <w:ind w:leftChars="0"/>
       </w:pPr>
@@ -4397,53 +4431,91 @@
         <w:rPr>
           <w:rFonts w:hint="eastAsia"/>
         </w:rPr>
-        <w:t>각 음원 사이트의 실시간 차트를 보여줌</w:t>
+        <w:t xml:space="preserve">멜론, 지니, 벅스, 빌보드, 소리바다, </w:t>
+      </w:r>
+      <w:proofErr w:type="spellStart"/>
+      <w:r>
+        <w:rPr>
+          <w:rFonts w:hint="eastAsia"/>
+        </w:rPr>
+        <w:t>플로</w:t>
+      </w:r>
+      <w:proofErr w:type="spellEnd"/>
+      <w:r>
+        <w:rPr>
+          <w:rFonts w:hint="eastAsia"/>
+        </w:rPr>
+        <w:t>, 네이버뮤직</w:t>
+      </w:r>
+      <w:r>
+        <w:t xml:space="preserve"> 7</w:t>
+      </w:r>
+      <w:r>
+        <w:rPr>
+          <w:rFonts w:hint="eastAsia"/>
+        </w:rPr>
+        <w:t>개의 차트 존재</w:t>
       </w:r>
     </w:p>
     <w:p>
       <w:pPr>
         <w:pStyle w:val="a3"/>
         <w:numPr>
-          <w:ilvl w:val="0"/>
-          <w:numId w:val="10"/>
+          <w:ilvl w:val="1"/>
+          <w:numId w:val="9"/>
         </w:numPr>
         <w:ind w:leftChars="0"/>
       </w:pPr>
-      <w:proofErr w:type="spellStart"/>
       <w:r>
         <w:rPr>
           <w:rFonts w:hint="eastAsia"/>
         </w:rPr>
-        <w:t>새로고침</w:t>
-      </w:r>
-      <w:proofErr w:type="spellEnd"/>
-      <w:r>
-        <w:rPr>
-          <w:rFonts w:hint="eastAsia"/>
-        </w:rPr>
-        <w:t xml:space="preserve"> 기능 존재</w:t>
+        <w:t>각 음원 사이트의 실시간 차트를 보여줌</w:t>
       </w:r>
     </w:p>
     <w:p>
       <w:pPr>
         <w:pStyle w:val="a3"/>
         <w:numPr>
-          <w:ilvl w:val="0"/>
-          <w:numId w:val="10"/>
+          <w:ilvl w:val="1"/>
+          <w:numId w:val="9"/>
         </w:numPr>
         <w:ind w:leftChars="0"/>
       </w:pPr>
+      <w:proofErr w:type="spellStart"/>
       <w:r>
         <w:rPr>
           <w:rFonts w:hint="eastAsia"/>
         </w:rPr>
-        <w:t>위젯 설정을 통해 스마트폰 홈 화면내에서 바로 원하는 음원 사이트의 실시간 차트 확인 가능</w:t>
+        <w:t>새로고침</w:t>
+      </w:r>
+      <w:proofErr w:type="spellEnd"/>
+      <w:r>
+        <w:rPr>
+          <w:rFonts w:hint="eastAsia"/>
+        </w:rPr>
+        <w:t xml:space="preserve"> 기능 존재</w:t>
       </w:r>
     </w:p>
     <w:p>
       <w:pPr>
         <w:pStyle w:val="a3"/>
-        <w:ind w:leftChars="0" w:left="1960"/>
+        <w:numPr>
+          <w:ilvl w:val="1"/>
+          <w:numId w:val="9"/>
+        </w:numPr>
+        <w:ind w:leftChars="0"/>
+      </w:pPr>
+      <w:r>
+        <w:rPr>
+          <w:rFonts w:hint="eastAsia"/>
+        </w:rPr>
+        <w:t>위젯 설정을 통해 스마트폰 홈 화면내에서 바로 원하는 음원 사이트의 실시간 차트 확인 가능</w:t>
+      </w:r>
+    </w:p>
+    <w:p>
+      <w:pPr>
+        <w:keepNext/>
       </w:pPr>
       <w:r>
         <w:rPr>
@@ -4451,10 +4523,10 @@
           <w:noProof/>
         </w:rPr>
         <w:drawing>
-          <wp:inline distT="0" distB="0" distL="0" distR="0" wp14:anchorId="6CE1CB5E" wp14:editId="7257F024">
-            <wp:extent cx="1790700" cy="3780366"/>
-            <wp:effectExtent l="0" t="0" r="0" b="0"/>
-            <wp:docPr id="1" name="그림 1"/>
+          <wp:inline distT="0" distB="0" distL="0" distR="0" wp14:anchorId="3B515CD1" wp14:editId="3B62A182">
+            <wp:extent cx="1504950" cy="3177117"/>
+            <wp:effectExtent l="0" t="0" r="0" b="4445"/>
+            <wp:docPr id="17" name="그림 17"/>
             <wp:cNvGraphicFramePr>
               <a:graphicFrameLocks xmlns:a="http://schemas.openxmlformats.org/drawingml/2006/main" noChangeAspect="1"/>
             </wp:cNvGraphicFramePr>
@@ -4483,7 +4555,7 @@
                   <pic:spPr bwMode="auto">
                     <a:xfrm>
                       <a:off x="0" y="0"/>
-                      <a:ext cx="1805639" cy="3811905"/>
+                      <a:ext cx="1510886" cy="3189648"/>
                     </a:xfrm>
                     <a:prstGeom prst="rect">
                       <a:avLst/>
@@ -4502,8 +4574,23 @@
     </w:p>
     <w:p>
       <w:pPr>
-        <w:rPr>
-          <w:color w:val="00B050"/>
+        <w:pStyle w:val="a5"/>
+      </w:pPr>
+      <w:r>
+        <w:rPr>
+          <w:rFonts w:hint="eastAsia"/>
+        </w:rPr>
+        <w:t>[실시간 음악순위 위젯</w:t>
+      </w:r>
+      <w:r>
+        <w:t>]</w:t>
+      </w:r>
+    </w:p>
+    <w:p>
+      <w:pPr>
+        <w:rPr>
+          <w:rFonts w:hint="eastAsia"/>
+          <w:color w:val="00B0F0"/>
         </w:rPr>
       </w:pPr>
     </w:p>
@@ -12518,9 +12605,12 @@
     </w:p>
     <w:p>
       <w:pPr>
-        <w:rPr>
-          <w:color w:val="00B0F0"/>
-        </w:rPr>
+        <w:pStyle w:val="a3"/>
+        <w:numPr>
+          <w:ilvl w:val="0"/>
+          <w:numId w:val="9"/>
+        </w:numPr>
+        <w:ind w:leftChars="0"/>
       </w:pPr>
       <w:r>
         <w:rPr>
@@ -12581,19 +12671,13 @@
       </w:r>
       <w:proofErr w:type="spellEnd"/>
       <w:r>
+        <w:t xml:space="preserve"> </w:t>
+      </w:r>
+      <w:r>
         <w:rPr>
           <w:rFonts w:hint="eastAsia"/>
         </w:rPr>
-        <w:t>?</w:t>
-      </w:r>
-      <w:r>
-        <w:t xml:space="preserve"> </w:t>
-      </w:r>
-      <w:r>
-        <w:rPr>
-          <w:rFonts w:hint="eastAsia"/>
-        </w:rPr>
-        <w:t>하여 한 어플리케이션 내에 다수의 차트를 제공하는 어플리케이션 다수 존재</w:t>
+        <w:t>하여 한 어플리케이션 내에 다수의 차트를 제공하는 어플리케이션이 다수 존재한다.</w:t>
       </w:r>
     </w:p>
     <w:p>
@@ -12611,6 +12695,14 @@
       </w:r>
     </w:p>
     <w:p>
+      <w:pPr>
+        <w:pStyle w:val="a3"/>
+        <w:numPr>
+          <w:ilvl w:val="0"/>
+          <w:numId w:val="9"/>
+        </w:numPr>
+        <w:ind w:leftChars="0"/>
+      </w:pPr>
       <w:r>
         <w:rPr>
           <w:rFonts w:hint="eastAsia"/>
@@ -12621,15 +12713,18 @@
     </w:p>
     <w:p>
       <w:pPr>
-        <w:rPr>
-          <w:color w:val="00B0F0"/>
-        </w:rPr>
+        <w:pStyle w:val="a3"/>
+        <w:numPr>
+          <w:ilvl w:val="0"/>
+          <w:numId w:val="9"/>
+        </w:numPr>
+        <w:ind w:leftChars="0"/>
       </w:pPr>
       <w:r>
         <w:rPr>
           <w:rFonts w:hint="eastAsia"/>
         </w:rPr>
-        <w:t>노래 별 댓글 통합 기능으로 어플리케이션 유저들 간의 해당 노래에 대한 의견 공유가 가능하다.</w:t>
+        <w:t>노래 별 댓글 통합 기능으로 어플리케이션 유저들 간의 노래에 대한 의견 공유가 가능하다.</w:t>
       </w:r>
     </w:p>
     <w:p>
@@ -12638,1197 +12733,98 @@
           <w:color w:val="00B0F0"/>
         </w:rPr>
       </w:pPr>
+      <w:r>
+        <w:rPr>
+          <w:rFonts w:hint="eastAsia"/>
+          <w:color w:val="00B0F0"/>
+        </w:rPr>
+        <w:t>비즈니스 모델</w:t>
+      </w:r>
     </w:p>
     <w:p>
       <w:pPr>
-        <w:rPr>
-          <w:color w:val="00B0F0"/>
-        </w:rPr>
+        <w:keepNext/>
+        <w:snapToGrid w:val="0"/>
+        <w:spacing w:after="0" w:line="384" w:lineRule="auto"/>
+        <w:textAlignment w:val="baseline"/>
       </w:pPr>
       <w:r>
         <w:rPr>
-          <w:rFonts w:hint="eastAsia"/>
+          <w:rFonts w:ascii="함초롬바탕" w:eastAsia="함초롬바탕" w:hAnsi="함초롬바탕" w:cs="함초롬바탕" w:hint="eastAsia"/>
           <w:noProof/>
-          <w:lang w:val="ko-KR"/>
-        </w:rPr>
-        <mc:AlternateContent>
-          <mc:Choice Requires="wpg">
-            <w:drawing>
-              <wp:anchor distT="0" distB="0" distL="114300" distR="114300" simplePos="0" relativeHeight="251659264" behindDoc="0" locked="0" layoutInCell="1" allowOverlap="1" wp14:anchorId="22008F09" wp14:editId="6ECC8B43">
-                <wp:simplePos x="0" y="0"/>
-                <wp:positionH relativeFrom="column">
-                  <wp:posOffset>82550</wp:posOffset>
-                </wp:positionH>
-                <wp:positionV relativeFrom="paragraph">
-                  <wp:posOffset>107950</wp:posOffset>
-                </wp:positionV>
-                <wp:extent cx="6067425" cy="4238625"/>
-                <wp:effectExtent l="0" t="0" r="28575" b="28575"/>
-                <wp:wrapNone/>
-                <wp:docPr id="4" name="그룹 4"/>
-                <wp:cNvGraphicFramePr/>
-                <a:graphic xmlns:a="http://schemas.openxmlformats.org/drawingml/2006/main">
-                  <a:graphicData uri="http://schemas.microsoft.com/office/word/2010/wordprocessingGroup">
-                    <wpg:wgp>
-                      <wpg:cNvGrpSpPr/>
-                      <wpg:grpSpPr>
-                        <a:xfrm>
-                          <a:off x="0" y="0"/>
-                          <a:ext cx="6067425" cy="4238625"/>
-                          <a:chOff x="0" y="0"/>
-                          <a:chExt cx="6067425" cy="4238625"/>
-                        </a:xfrm>
-                      </wpg:grpSpPr>
-                      <wps:wsp>
-                        <wps:cNvPr id="24" name="직사각형 24"/>
-                        <wps:cNvSpPr/>
-                        <wps:spPr>
-                          <a:xfrm>
-                            <a:off x="1076325" y="2228850"/>
-                            <a:ext cx="2409825" cy="352425"/>
-                          </a:xfrm>
-                          <a:prstGeom prst="rect">
-                            <a:avLst/>
-                          </a:prstGeom>
-                          <a:solidFill>
-                            <a:schemeClr val="bg1"/>
-                          </a:solidFill>
-                          <a:ln>
-                            <a:solidFill>
-                              <a:schemeClr val="bg1"/>
-                            </a:solidFill>
-                          </a:ln>
-                        </wps:spPr>
-                        <wps:style>
-                          <a:lnRef idx="2">
-                            <a:schemeClr val="accent1">
-                              <a:shade val="50000"/>
-                            </a:schemeClr>
-                          </a:lnRef>
-                          <a:fillRef idx="1">
-                            <a:schemeClr val="accent1"/>
-                          </a:fillRef>
-                          <a:effectRef idx="0">
-                            <a:schemeClr val="accent1"/>
-                          </a:effectRef>
-                          <a:fontRef idx="minor">
-                            <a:schemeClr val="lt1"/>
-                          </a:fontRef>
-                        </wps:style>
-                        <wps:txbx>
-                          <w:txbxContent>
-                            <w:p>
-                              <w:pPr>
-                                <w:jc w:val="center"/>
-                                <w:rPr>
-                                  <w:color w:val="000000" w:themeColor="text1"/>
-                                </w:rPr>
-                              </w:pPr>
-                              <w:r>
-                                <w:rPr>
-                                  <w:rFonts w:hint="eastAsia"/>
-                                  <w:color w:val="000000" w:themeColor="text1"/>
-                                </w:rPr>
-                                <w:t>광고료 지급</w:t>
-                              </w:r>
-                            </w:p>
-                          </w:txbxContent>
-                        </wps:txbx>
-                        <wps:bodyPr rot="0" spcFirstLastPara="0" vertOverflow="overflow" horzOverflow="overflow" vert="horz" wrap="square" lIns="91440" tIns="45720" rIns="91440" bIns="45720" numCol="1" spcCol="0" rtlCol="0" fromWordArt="0" anchor="ctr" anchorCtr="0" forceAA="0" compatLnSpc="1">
-                          <a:prstTxWarp prst="textNoShape">
-                            <a:avLst/>
-                          </a:prstTxWarp>
-                          <a:noAutofit/>
-                        </wps:bodyPr>
-                      </wps:wsp>
-                      <wps:wsp>
-                        <wps:cNvPr id="23" name="직사각형 23"/>
-                        <wps:cNvSpPr/>
-                        <wps:spPr>
-                          <a:xfrm>
-                            <a:off x="2962275" y="2200275"/>
-                            <a:ext cx="2409825" cy="352425"/>
-                          </a:xfrm>
-                          <a:prstGeom prst="rect">
-                            <a:avLst/>
-                          </a:prstGeom>
-                          <a:solidFill>
-                            <a:schemeClr val="bg1"/>
-                          </a:solidFill>
-                          <a:ln>
-                            <a:solidFill>
-                              <a:schemeClr val="bg1"/>
-                            </a:solidFill>
-                          </a:ln>
-                        </wps:spPr>
-                        <wps:style>
-                          <a:lnRef idx="2">
-                            <a:schemeClr val="accent1">
-                              <a:shade val="50000"/>
-                            </a:schemeClr>
-                          </a:lnRef>
-                          <a:fillRef idx="1">
-                            <a:schemeClr val="accent1"/>
-                          </a:fillRef>
-                          <a:effectRef idx="0">
-                            <a:schemeClr val="accent1"/>
-                          </a:effectRef>
-                          <a:fontRef idx="minor">
-                            <a:schemeClr val="lt1"/>
-                          </a:fontRef>
-                        </wps:style>
-                        <wps:txbx>
-                          <w:txbxContent>
-                            <w:p>
-                              <w:pPr>
-                                <w:jc w:val="center"/>
-                                <w:rPr>
-                                  <w:color w:val="000000" w:themeColor="text1"/>
-                                </w:rPr>
-                              </w:pPr>
-                              <w:r>
-                                <w:rPr>
-                                  <w:rFonts w:hint="eastAsia"/>
-                                  <w:color w:val="000000" w:themeColor="text1"/>
-                                </w:rPr>
-                                <w:t>광고 노출</w:t>
-                              </w:r>
-                            </w:p>
-                          </w:txbxContent>
-                        </wps:txbx>
-                        <wps:bodyPr rot="0" spcFirstLastPara="0" vertOverflow="overflow" horzOverflow="overflow" vert="horz" wrap="square" lIns="91440" tIns="45720" rIns="91440" bIns="45720" numCol="1" spcCol="0" rtlCol="0" fromWordArt="0" anchor="ctr" anchorCtr="0" forceAA="0" compatLnSpc="1">
-                          <a:prstTxWarp prst="textNoShape">
-                            <a:avLst/>
-                          </a:prstTxWarp>
-                          <a:noAutofit/>
-                        </wps:bodyPr>
-                      </wps:wsp>
-                      <wps:wsp>
-                        <wps:cNvPr id="21" name="직사각형 21"/>
-                        <wps:cNvSpPr/>
-                        <wps:spPr>
-                          <a:xfrm>
-                            <a:off x="3086100" y="0"/>
-                            <a:ext cx="2409825" cy="600075"/>
-                          </a:xfrm>
-                          <a:prstGeom prst="rect">
-                            <a:avLst/>
-                          </a:prstGeom>
-                          <a:solidFill>
-                            <a:schemeClr val="bg1"/>
-                          </a:solidFill>
-                          <a:ln>
-                            <a:solidFill>
-                              <a:schemeClr val="bg1"/>
-                            </a:solidFill>
-                          </a:ln>
-                        </wps:spPr>
-                        <wps:style>
-                          <a:lnRef idx="2">
-                            <a:schemeClr val="accent1">
-                              <a:shade val="50000"/>
-                            </a:schemeClr>
-                          </a:lnRef>
-                          <a:fillRef idx="1">
-                            <a:schemeClr val="accent1"/>
-                          </a:fillRef>
-                          <a:effectRef idx="0">
-                            <a:schemeClr val="accent1"/>
-                          </a:effectRef>
-                          <a:fontRef idx="minor">
-                            <a:schemeClr val="lt1"/>
-                          </a:fontRef>
-                        </wps:style>
-                        <wps:txbx>
-                          <w:txbxContent>
-                            <w:p>
-                              <w:pPr>
-                                <w:spacing w:line="240" w:lineRule="auto"/>
-                                <w:jc w:val="center"/>
-                                <w:rPr>
-                                  <w:color w:val="000000" w:themeColor="text1"/>
-                                </w:rPr>
-                              </w:pPr>
-                              <w:r>
-                                <w:rPr>
-                                  <w:rFonts w:hint="eastAsia"/>
-                                  <w:color w:val="000000" w:themeColor="text1"/>
-                                </w:rPr>
-                                <w:t>음원 차트 제공 및</w:t>
-                              </w:r>
-                            </w:p>
-                            <w:p>
-                              <w:pPr>
-                                <w:spacing w:line="240" w:lineRule="auto"/>
-                                <w:jc w:val="center"/>
-                                <w:rPr>
-                                  <w:color w:val="000000" w:themeColor="text1"/>
-                                </w:rPr>
-                              </w:pPr>
-                              <w:r>
-                                <w:rPr>
-                                  <w:rFonts w:hint="eastAsia"/>
-                                  <w:color w:val="000000" w:themeColor="text1"/>
-                                </w:rPr>
-                                <w:t>음원 별 댓글 서비스 제공</w:t>
-                              </w:r>
-                            </w:p>
-                            <w:p>
-                              <w:pPr>
-                                <w:jc w:val="center"/>
-                                <w:rPr>
-                                  <w:color w:val="000000" w:themeColor="text1"/>
-                                </w:rPr>
-                              </w:pPr>
-                              <w:proofErr w:type="spellStart"/>
-                              <w:r>
-                                <w:rPr>
-                                  <w:rFonts w:hint="eastAsia"/>
-                                  <w:color w:val="000000" w:themeColor="text1"/>
-                                </w:rPr>
-                                <w:t>ㅇ</w:t>
-                              </w:r>
-                              <w:proofErr w:type="spellEnd"/>
-                            </w:p>
-                          </w:txbxContent>
-                        </wps:txbx>
-                        <wps:bodyPr rot="0" spcFirstLastPara="0" vertOverflow="overflow" horzOverflow="overflow" vert="horz" wrap="square" lIns="91440" tIns="45720" rIns="91440" bIns="45720" numCol="1" spcCol="0" rtlCol="0" fromWordArt="0" anchor="ctr" anchorCtr="0" forceAA="0" compatLnSpc="1">
-                          <a:prstTxWarp prst="textNoShape">
-                            <a:avLst/>
-                          </a:prstTxWarp>
-                          <a:noAutofit/>
-                        </wps:bodyPr>
-                      </wps:wsp>
-                      <wps:wsp>
-                        <wps:cNvPr id="20" name="직사각형 20"/>
-                        <wps:cNvSpPr/>
-                        <wps:spPr>
-                          <a:xfrm>
-                            <a:off x="752475" y="333375"/>
-                            <a:ext cx="2409825" cy="352425"/>
-                          </a:xfrm>
-                          <a:prstGeom prst="rect">
-                            <a:avLst/>
-                          </a:prstGeom>
-                          <a:solidFill>
-                            <a:schemeClr val="bg1"/>
-                          </a:solidFill>
-                          <a:ln>
-                            <a:solidFill>
-                              <a:schemeClr val="bg1"/>
-                            </a:solidFill>
-                          </a:ln>
-                        </wps:spPr>
-                        <wps:style>
-                          <a:lnRef idx="2">
-                            <a:schemeClr val="accent1">
-                              <a:shade val="50000"/>
-                            </a:schemeClr>
-                          </a:lnRef>
-                          <a:fillRef idx="1">
-                            <a:schemeClr val="accent1"/>
-                          </a:fillRef>
-                          <a:effectRef idx="0">
-                            <a:schemeClr val="accent1"/>
-                          </a:effectRef>
-                          <a:fontRef idx="minor">
-                            <a:schemeClr val="lt1"/>
-                          </a:fontRef>
-                        </wps:style>
-                        <wps:txbx>
-                          <w:txbxContent>
-                            <w:p>
-                              <w:pPr>
-                                <w:jc w:val="center"/>
-                                <w:rPr>
-                                  <w:color w:val="000000" w:themeColor="text1"/>
-                                </w:rPr>
-                              </w:pPr>
-                              <w:r>
-                                <w:rPr>
-                                  <w:rFonts w:hint="eastAsia"/>
-                                  <w:color w:val="000000" w:themeColor="text1"/>
-                                </w:rPr>
-                                <w:t>실시간 음원 차트 제공</w:t>
-                              </w:r>
-                            </w:p>
-                          </w:txbxContent>
-                        </wps:txbx>
-                        <wps:bodyPr rot="0" spcFirstLastPara="0" vertOverflow="overflow" horzOverflow="overflow" vert="horz" wrap="square" lIns="91440" tIns="45720" rIns="91440" bIns="45720" numCol="1" spcCol="0" rtlCol="0" fromWordArt="0" anchor="ctr" anchorCtr="0" forceAA="0" compatLnSpc="1">
-                          <a:prstTxWarp prst="textNoShape">
-                            <a:avLst/>
-                          </a:prstTxWarp>
-                          <a:noAutofit/>
-                        </wps:bodyPr>
-                      </wps:wsp>
-                      <wps:wsp>
-                        <wps:cNvPr id="9" name="타원 9"/>
-                        <wps:cNvSpPr/>
-                        <wps:spPr>
-                          <a:xfrm>
-                            <a:off x="4572000" y="542925"/>
-                            <a:ext cx="1495425" cy="1428750"/>
-                          </a:xfrm>
-                          <a:prstGeom prst="ellipse">
-                            <a:avLst/>
-                          </a:prstGeom>
-                          <a:solidFill>
-                            <a:schemeClr val="bg1"/>
-                          </a:solidFill>
-                          <a:ln w="12700" cap="flat" cmpd="sng" algn="ctr">
-                            <a:solidFill>
-                              <a:srgbClr val="4472C4">
-                                <a:shade val="50000"/>
-                              </a:srgbClr>
-                            </a:solidFill>
-                            <a:prstDash val="solid"/>
-                            <a:miter lim="800000"/>
-                          </a:ln>
-                          <a:effectLst/>
-                        </wps:spPr>
-                        <wps:txbx>
-                          <w:txbxContent>
-                            <w:p>
-                              <w:pPr>
-                                <w:spacing w:line="240" w:lineRule="auto"/>
-                                <w:jc w:val="center"/>
-                                <w:rPr>
-                                  <w:sz w:val="24"/>
-                                  <w:szCs w:val="24"/>
-                                </w:rPr>
-                              </w:pPr>
-                              <w:r>
-                                <w:rPr>
-                                  <w:rFonts w:hint="eastAsia"/>
-                                  <w:sz w:val="24"/>
-                                  <w:szCs w:val="24"/>
-                                </w:rPr>
-                                <w:t>사용자</w:t>
-                              </w:r>
-                            </w:p>
-                          </w:txbxContent>
-                        </wps:txbx>
-                        <wps:bodyPr rot="0" spcFirstLastPara="0" vertOverflow="overflow" horzOverflow="overflow" vert="horz" wrap="square" lIns="91440" tIns="45720" rIns="91440" bIns="45720" numCol="1" spcCol="0" rtlCol="0" fromWordArt="0" anchor="ctr" anchorCtr="0" forceAA="0" compatLnSpc="1">
-                          <a:prstTxWarp prst="textNoShape">
-                            <a:avLst/>
-                          </a:prstTxWarp>
-                          <a:noAutofit/>
-                        </wps:bodyPr>
-                      </wps:wsp>
-                      <wps:wsp>
-                        <wps:cNvPr id="10" name="타원 10"/>
-                        <wps:cNvSpPr/>
-                        <wps:spPr>
-                          <a:xfrm>
-                            <a:off x="2476500" y="2809875"/>
-                            <a:ext cx="1495425" cy="1428750"/>
-                          </a:xfrm>
-                          <a:prstGeom prst="ellipse">
-                            <a:avLst/>
-                          </a:prstGeom>
-                          <a:solidFill>
-                            <a:sysClr val="window" lastClr="FFFFFF"/>
-                          </a:solidFill>
-                          <a:ln w="12700" cap="flat" cmpd="sng" algn="ctr">
-                            <a:solidFill>
-                              <a:srgbClr val="4472C4">
-                                <a:shade val="50000"/>
-                              </a:srgbClr>
-                            </a:solidFill>
-                            <a:prstDash val="solid"/>
-                            <a:miter lim="800000"/>
-                          </a:ln>
-                          <a:effectLst/>
-                        </wps:spPr>
-                        <wps:txbx>
-                          <w:txbxContent>
-                            <w:p>
-                              <w:pPr>
-                                <w:spacing w:line="240" w:lineRule="auto"/>
-                                <w:jc w:val="center"/>
-                                <w:rPr>
-                                  <w:sz w:val="24"/>
-                                  <w:szCs w:val="24"/>
-                                </w:rPr>
-                              </w:pPr>
-                              <w:r>
-                                <w:rPr>
-                                  <w:rFonts w:hint="eastAsia"/>
-                                  <w:sz w:val="24"/>
-                                  <w:szCs w:val="24"/>
-                                </w:rPr>
-                                <w:t>광고주</w:t>
-                              </w:r>
-                            </w:p>
-                            <w:p>
-                              <w:pPr>
-                                <w:spacing w:line="240" w:lineRule="auto"/>
-                                <w:jc w:val="center"/>
-                                <w:rPr>
-                                  <w:sz w:val="24"/>
-                                  <w:szCs w:val="24"/>
-                                </w:rPr>
-                              </w:pPr>
-                              <w:r>
-                                <w:rPr>
-                                  <w:sz w:val="24"/>
-                                  <w:szCs w:val="24"/>
-                                </w:rPr>
-                                <w:t>Ex(</w:t>
-                              </w:r>
-                              <w:r>
-                                <w:rPr>
-                                  <w:rFonts w:hint="eastAsia"/>
-                                  <w:sz w:val="24"/>
-                                  <w:szCs w:val="24"/>
-                                </w:rPr>
-                                <w:t xml:space="preserve">구글 </w:t>
-                              </w:r>
-                              <w:proofErr w:type="spellStart"/>
-                              <w:r>
-                                <w:rPr>
-                                  <w:rFonts w:hint="eastAsia"/>
-                                  <w:sz w:val="24"/>
-                                  <w:szCs w:val="24"/>
-                                </w:rPr>
-                                <w:t>애드센스</w:t>
-                              </w:r>
-                              <w:proofErr w:type="spellEnd"/>
-                              <w:r>
-                                <w:rPr>
-                                  <w:sz w:val="24"/>
-                                  <w:szCs w:val="24"/>
-                                </w:rPr>
-                                <w:t>)</w:t>
-                              </w:r>
-                            </w:p>
-                          </w:txbxContent>
-                        </wps:txbx>
-                        <wps:bodyPr rot="0" spcFirstLastPara="0" vertOverflow="overflow" horzOverflow="overflow" vert="horz" wrap="square" lIns="91440" tIns="45720" rIns="91440" bIns="45720" numCol="1" spcCol="0" rtlCol="0" fromWordArt="0" anchor="ctr" anchorCtr="0" forceAA="0" compatLnSpc="1">
-                          <a:prstTxWarp prst="textNoShape">
-                            <a:avLst/>
-                          </a:prstTxWarp>
-                          <a:noAutofit/>
-                        </wps:bodyPr>
-                      </wps:wsp>
-                      <wps:wsp>
-                        <wps:cNvPr id="11" name="타원 11"/>
-                        <wps:cNvSpPr/>
-                        <wps:spPr>
-                          <a:xfrm>
-                            <a:off x="0" y="542925"/>
-                            <a:ext cx="1495425" cy="1428750"/>
-                          </a:xfrm>
-                          <a:prstGeom prst="ellipse">
-                            <a:avLst/>
-                          </a:prstGeom>
-                          <a:solidFill>
-                            <a:sysClr val="window" lastClr="FFFFFF"/>
-                          </a:solidFill>
-                          <a:ln w="12700" cap="flat" cmpd="sng" algn="ctr">
-                            <a:solidFill>
-                              <a:srgbClr val="4472C4">
-                                <a:shade val="50000"/>
-                              </a:srgbClr>
-                            </a:solidFill>
-                            <a:prstDash val="solid"/>
-                            <a:miter lim="800000"/>
-                          </a:ln>
-                          <a:effectLst/>
-                        </wps:spPr>
-                        <wps:txbx>
-                          <w:txbxContent>
-                            <w:p>
-                              <w:pPr>
-                                <w:spacing w:line="240" w:lineRule="auto"/>
-                                <w:jc w:val="center"/>
-                                <w:rPr>
-                                  <w:sz w:val="24"/>
-                                  <w:szCs w:val="24"/>
-                                </w:rPr>
-                              </w:pPr>
-                              <w:r>
-                                <w:rPr>
-                                  <w:rFonts w:hint="eastAsia"/>
-                                  <w:sz w:val="24"/>
-                                  <w:szCs w:val="24"/>
-                                </w:rPr>
-                                <w:t>음원 사이트</w:t>
-                              </w:r>
-                            </w:p>
-                            <w:p>
-                              <w:pPr>
-                                <w:spacing w:line="240" w:lineRule="auto"/>
-                                <w:jc w:val="center"/>
-                                <w:rPr>
-                                  <w:sz w:val="24"/>
-                                  <w:szCs w:val="24"/>
-                                </w:rPr>
-                              </w:pPr>
-                              <w:r>
-                                <w:rPr>
-                                  <w:sz w:val="24"/>
-                                  <w:szCs w:val="24"/>
-                                </w:rPr>
-                                <w:t>Ex(</w:t>
-                              </w:r>
-                              <w:r>
-                                <w:rPr>
-                                  <w:rFonts w:hint="eastAsia"/>
-                                  <w:sz w:val="24"/>
-                                  <w:szCs w:val="24"/>
-                                </w:rPr>
-                                <w:t>멜론,</w:t>
-                              </w:r>
-                              <w:r>
-                                <w:rPr>
-                                  <w:sz w:val="24"/>
-                                  <w:szCs w:val="24"/>
-                                </w:rPr>
-                                <w:t xml:space="preserve"> </w:t>
-                              </w:r>
-                              <w:r>
-                                <w:rPr>
-                                  <w:rFonts w:hint="eastAsia"/>
-                                  <w:sz w:val="24"/>
-                                  <w:szCs w:val="24"/>
-                                </w:rPr>
-                                <w:t>지니 벅스</w:t>
-                              </w:r>
-                              <w:r>
-                                <w:rPr>
-                                  <w:sz w:val="24"/>
-                                  <w:szCs w:val="24"/>
-                                </w:rPr>
-                                <w:t>)</w:t>
-                              </w:r>
-                            </w:p>
-                          </w:txbxContent>
-                        </wps:txbx>
-                        <wps:bodyPr rot="0" spcFirstLastPara="0" vertOverflow="overflow" horzOverflow="overflow" vert="horz" wrap="square" lIns="91440" tIns="45720" rIns="91440" bIns="45720" numCol="1" spcCol="0" rtlCol="0" fromWordArt="0" anchor="ctr" anchorCtr="0" forceAA="0" compatLnSpc="1">
-                          <a:prstTxWarp prst="textNoShape">
-                            <a:avLst/>
-                          </a:prstTxWarp>
-                          <a:noAutofit/>
-                        </wps:bodyPr>
-                      </wps:wsp>
-                      <wps:wsp>
-                        <wps:cNvPr id="12" name="타원 12"/>
-                        <wps:cNvSpPr/>
-                        <wps:spPr>
-                          <a:xfrm>
-                            <a:off x="2409825" y="542925"/>
-                            <a:ext cx="1495425" cy="1428750"/>
-                          </a:xfrm>
-                          <a:prstGeom prst="ellipse">
-                            <a:avLst/>
-                          </a:prstGeom>
-                          <a:solidFill>
-                            <a:schemeClr val="accent1"/>
-                          </a:solidFill>
-                          <a:ln w="12700" cap="flat" cmpd="sng" algn="ctr">
-                            <a:solidFill>
-                              <a:srgbClr val="4472C4">
-                                <a:shade val="50000"/>
-                              </a:srgbClr>
-                            </a:solidFill>
-                            <a:prstDash val="solid"/>
-                            <a:miter lim="800000"/>
-                          </a:ln>
-                          <a:effectLst/>
-                        </wps:spPr>
-                        <wps:txbx>
-                          <w:txbxContent>
-                            <w:p>
-                              <w:pPr>
-                                <w:spacing w:line="240" w:lineRule="auto"/>
-                                <w:jc w:val="center"/>
-                                <w:rPr>
-                                  <w:color w:val="FFFFFF" w:themeColor="background1"/>
-                                  <w:sz w:val="24"/>
-                                  <w:szCs w:val="24"/>
-                                </w:rPr>
-                              </w:pPr>
-                              <w:r>
-                                <w:rPr>
-                                  <w:rFonts w:hint="eastAsia"/>
-                                  <w:color w:val="FFFFFF" w:themeColor="background1"/>
-                                  <w:sz w:val="24"/>
-                                  <w:szCs w:val="24"/>
-                                </w:rPr>
-                                <w:t>음악의 민족</w:t>
-                              </w:r>
-                            </w:p>
-                          </w:txbxContent>
-                        </wps:txbx>
-                        <wps:bodyPr rot="0" spcFirstLastPara="0" vertOverflow="overflow" horzOverflow="overflow" vert="horz" wrap="square" lIns="91440" tIns="45720" rIns="91440" bIns="45720" numCol="1" spcCol="0" rtlCol="0" fromWordArt="0" anchor="ctr" anchorCtr="0" forceAA="0" compatLnSpc="1">
-                          <a:prstTxWarp prst="textNoShape">
-                            <a:avLst/>
-                          </a:prstTxWarp>
-                          <a:noAutofit/>
-                        </wps:bodyPr>
-                      </wps:wsp>
-                      <wps:wsp>
-                        <wps:cNvPr id="15" name="직선 화살표 연결선 15"/>
-                        <wps:cNvCnPr/>
-                        <wps:spPr>
-                          <a:xfrm>
-                            <a:off x="3971925" y="762000"/>
-                            <a:ext cx="628650" cy="0"/>
-                          </a:xfrm>
-                          <a:prstGeom prst="straightConnector1">
-                            <a:avLst/>
-                          </a:prstGeom>
-                          <a:ln>
-                            <a:tailEnd type="triangle"/>
-                          </a:ln>
-                        </wps:spPr>
-                        <wps:style>
-                          <a:lnRef idx="1">
-                            <a:schemeClr val="accent1"/>
-                          </a:lnRef>
-                          <a:fillRef idx="0">
-                            <a:schemeClr val="accent1"/>
-                          </a:fillRef>
-                          <a:effectRef idx="0">
-                            <a:schemeClr val="accent1"/>
-                          </a:effectRef>
-                          <a:fontRef idx="minor">
-                            <a:schemeClr val="tx1"/>
-                          </a:fontRef>
-                        </wps:style>
-                        <wps:bodyPr/>
-                      </wps:wsp>
-                      <wps:wsp>
-                        <wps:cNvPr id="16" name="직선 화살표 연결선 16"/>
-                        <wps:cNvCnPr/>
-                        <wps:spPr>
-                          <a:xfrm>
-                            <a:off x="1628775" y="771525"/>
-                            <a:ext cx="628650" cy="0"/>
-                          </a:xfrm>
-                          <a:prstGeom prst="straightConnector1">
-                            <a:avLst/>
-                          </a:prstGeom>
-                          <a:ln>
-                            <a:tailEnd type="triangle"/>
-                          </a:ln>
-                        </wps:spPr>
-                        <wps:style>
-                          <a:lnRef idx="1">
-                            <a:schemeClr val="accent1"/>
-                          </a:lnRef>
-                          <a:fillRef idx="0">
-                            <a:schemeClr val="accent1"/>
-                          </a:fillRef>
-                          <a:effectRef idx="0">
-                            <a:schemeClr val="accent1"/>
-                          </a:effectRef>
-                          <a:fontRef idx="minor">
-                            <a:schemeClr val="tx1"/>
-                          </a:fontRef>
-                        </wps:style>
-                        <wps:bodyPr/>
-                      </wps:wsp>
-                      <wps:wsp>
-                        <wps:cNvPr id="18" name="직선 화살표 연결선 18"/>
-                        <wps:cNvCnPr/>
-                        <wps:spPr>
-                          <a:xfrm>
-                            <a:off x="3676650" y="2000250"/>
-                            <a:ext cx="28575" cy="809625"/>
-                          </a:xfrm>
-                          <a:prstGeom prst="straightConnector1">
-                            <a:avLst/>
-                          </a:prstGeom>
-                          <a:ln>
-                            <a:tailEnd type="triangle"/>
-                          </a:ln>
-                        </wps:spPr>
-                        <wps:style>
-                          <a:lnRef idx="1">
-                            <a:schemeClr val="accent1"/>
-                          </a:lnRef>
-                          <a:fillRef idx="0">
-                            <a:schemeClr val="accent1"/>
-                          </a:fillRef>
-                          <a:effectRef idx="0">
-                            <a:schemeClr val="accent1"/>
-                          </a:effectRef>
-                          <a:fontRef idx="minor">
-                            <a:schemeClr val="tx1"/>
-                          </a:fontRef>
-                        </wps:style>
-                        <wps:bodyPr/>
-                      </wps:wsp>
-                      <wps:wsp>
-                        <wps:cNvPr id="19" name="직선 화살표 연결선 19"/>
-                        <wps:cNvCnPr/>
-                        <wps:spPr>
-                          <a:xfrm flipH="1" flipV="1">
-                            <a:off x="2743200" y="1990725"/>
-                            <a:ext cx="19050" cy="828675"/>
-                          </a:xfrm>
-                          <a:prstGeom prst="straightConnector1">
-                            <a:avLst/>
-                          </a:prstGeom>
-                          <a:ln>
-                            <a:tailEnd type="triangle"/>
-                          </a:ln>
-                        </wps:spPr>
-                        <wps:style>
-                          <a:lnRef idx="1">
-                            <a:schemeClr val="accent1"/>
-                          </a:lnRef>
-                          <a:fillRef idx="0">
-                            <a:schemeClr val="accent1"/>
-                          </a:fillRef>
-                          <a:effectRef idx="0">
-                            <a:schemeClr val="accent1"/>
-                          </a:effectRef>
-                          <a:fontRef idx="minor">
-                            <a:schemeClr val="tx1"/>
-                          </a:fontRef>
-                        </wps:style>
-                        <wps:bodyPr/>
-                      </wps:wsp>
-                    </wpg:wgp>
-                  </a:graphicData>
-                </a:graphic>
-              </wp:anchor>
-            </w:drawing>
-          </mc:Choice>
-          <mc:Fallback>
-            <w:pict>
-              <v:group w14:anchorId="22008F09" id="그룹 4" o:spid="_x0000_s1026" style="position:absolute;left:0;text-align:left;margin-left:6.5pt;margin-top:8.5pt;width:477.75pt;height:333.75pt;z-index:251659264" coordsize="60674,42386" o:gfxdata="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">
-                <v:rect id="직사각형 24" o:spid="_x0000_s1027" style="position:absolute;left:10763;top:22288;width:24098;height:3524;visibility:visible;mso-wrap-style:square;v-text-anchor:middle" o:gfxdata="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" fillcolor="white [3212]" strokecolor="white [3212]" strokeweight="1pt">
-                  <v:textbox>
-                    <w:txbxContent>
-                      <w:p>
-                        <w:pPr>
-                          <w:jc w:val="center"/>
-                          <w:rPr>
-                            <w:color w:val="000000" w:themeColor="text1"/>
-                          </w:rPr>
-                        </w:pPr>
-                        <w:r>
-                          <w:rPr>
-                            <w:rFonts w:hint="eastAsia"/>
-                            <w:color w:val="000000" w:themeColor="text1"/>
-                          </w:rPr>
-                          <w:t>광고료 지급</w:t>
-                        </w:r>
-                      </w:p>
-                    </w:txbxContent>
-                  </v:textbox>
-                </v:rect>
-                <v:rect id="직사각형 23" o:spid="_x0000_s1028" style="position:absolute;left:29622;top:22002;width:24099;height:3525;visibility:visible;mso-wrap-style:square;v-text-anchor:middle" o:gfxdata="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" fillcolor="white [3212]" strokecolor="white [3212]" strokeweight="1pt">
-                  <v:textbox>
-                    <w:txbxContent>
-                      <w:p>
-                        <w:pPr>
-                          <w:jc w:val="center"/>
-                          <w:rPr>
-                            <w:color w:val="000000" w:themeColor="text1"/>
-                          </w:rPr>
-                        </w:pPr>
-                        <w:r>
-                          <w:rPr>
-                            <w:rFonts w:hint="eastAsia"/>
-                            <w:color w:val="000000" w:themeColor="text1"/>
-                          </w:rPr>
-                          <w:t>광고 노출</w:t>
-                        </w:r>
-                      </w:p>
-                    </w:txbxContent>
-                  </v:textbox>
-                </v:rect>
-                <v:rect id="직사각형 21" o:spid="_x0000_s1029" style="position:absolute;left:30861;width:24098;height:6000;visibility:visible;mso-wrap-style:square;v-text-anchor:middle" o:gfxdata="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" fillcolor="white [3212]" strokecolor="white [3212]" strokeweight="1pt">
-                  <v:textbox>
-                    <w:txbxContent>
-                      <w:p>
-                        <w:pPr>
-                          <w:spacing w:line="240" w:lineRule="auto"/>
-                          <w:jc w:val="center"/>
-                          <w:rPr>
-                            <w:color w:val="000000" w:themeColor="text1"/>
-                          </w:rPr>
-                        </w:pPr>
-                        <w:r>
-                          <w:rPr>
-                            <w:rFonts w:hint="eastAsia"/>
-                            <w:color w:val="000000" w:themeColor="text1"/>
-                          </w:rPr>
-                          <w:t>음원 차트 제공 및</w:t>
-                        </w:r>
-                      </w:p>
-                      <w:p>
-                        <w:pPr>
-                          <w:spacing w:line="240" w:lineRule="auto"/>
-                          <w:jc w:val="center"/>
-                          <w:rPr>
-                            <w:color w:val="000000" w:themeColor="text1"/>
-                          </w:rPr>
-                        </w:pPr>
-                        <w:r>
-                          <w:rPr>
-                            <w:rFonts w:hint="eastAsia"/>
-                            <w:color w:val="000000" w:themeColor="text1"/>
-                          </w:rPr>
-                          <w:t>음원 별 댓글 서비스 제공</w:t>
-                        </w:r>
-                      </w:p>
-                      <w:p>
-                        <w:pPr>
-                          <w:jc w:val="center"/>
-                          <w:rPr>
-                            <w:color w:val="000000" w:themeColor="text1"/>
-                          </w:rPr>
-                        </w:pPr>
-                        <w:proofErr w:type="spellStart"/>
-                        <w:r>
-                          <w:rPr>
-                            <w:rFonts w:hint="eastAsia"/>
-                            <w:color w:val="000000" w:themeColor="text1"/>
-                          </w:rPr>
-                          <w:t>ㅇ</w:t>
-                        </w:r>
-                        <w:proofErr w:type="spellEnd"/>
-                      </w:p>
-                    </w:txbxContent>
-                  </v:textbox>
-                </v:rect>
-                <v:rect id="직사각형 20" o:spid="_x0000_s1030" style="position:absolute;left:7524;top:3333;width:24099;height:3525;visibility:visible;mso-wrap-style:square;v-text-anchor:middle" o:gfxdata="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" fillcolor="white [3212]" strokecolor="white [3212]" strokeweight="1pt">
-                  <v:textbox>
-                    <w:txbxContent>
-                      <w:p>
-                        <w:pPr>
-                          <w:jc w:val="center"/>
-                          <w:rPr>
-                            <w:color w:val="000000" w:themeColor="text1"/>
-                          </w:rPr>
-                        </w:pPr>
-                        <w:r>
-                          <w:rPr>
-                            <w:rFonts w:hint="eastAsia"/>
-                            <w:color w:val="000000" w:themeColor="text1"/>
-                          </w:rPr>
-                          <w:t>실시간 음원 차트 제공</w:t>
-                        </w:r>
-                      </w:p>
-                    </w:txbxContent>
-                  </v:textbox>
-                </v:rect>
-                <v:oval id="타원 9" o:spid="_x0000_s1031" style="position:absolute;left:45720;top:5429;width:14954;height:14287;visibility:visible;mso-wrap-style:square;v-text-anchor:middle" o:gfxdata="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" fillcolor="white [3212]" strokecolor="#2f528f" strokeweight="1pt">
-                  <v:stroke joinstyle="miter"/>
-                  <v:textbox>
-                    <w:txbxContent>
-                      <w:p>
-                        <w:pPr>
-                          <w:spacing w:line="240" w:lineRule="auto"/>
-                          <w:jc w:val="center"/>
-                          <w:rPr>
-                            <w:sz w:val="24"/>
-                            <w:szCs w:val="24"/>
-                          </w:rPr>
-                        </w:pPr>
-                        <w:r>
-                          <w:rPr>
-                            <w:rFonts w:hint="eastAsia"/>
-                            <w:sz w:val="24"/>
-                            <w:szCs w:val="24"/>
-                          </w:rPr>
-                          <w:t>사용자</w:t>
-                        </w:r>
-                      </w:p>
-                    </w:txbxContent>
-                  </v:textbox>
-                </v:oval>
-                <v:oval id="타원 10" o:spid="_x0000_s1032" style="position:absolute;left:24765;top:28098;width:14954;height:14288;visibility:visible;mso-wrap-style:square;v-text-anchor:middle" o:gfxdata="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" fillcolor="window" strokecolor="#2f528f" strokeweight="1pt">
-                  <v:stroke joinstyle="miter"/>
-                  <v:textbox>
-                    <w:txbxContent>
-                      <w:p>
-                        <w:pPr>
-                          <w:spacing w:line="240" w:lineRule="auto"/>
-                          <w:jc w:val="center"/>
-                          <w:rPr>
-                            <w:sz w:val="24"/>
-                            <w:szCs w:val="24"/>
-                          </w:rPr>
-                        </w:pPr>
-                        <w:r>
-                          <w:rPr>
-                            <w:rFonts w:hint="eastAsia"/>
-                            <w:sz w:val="24"/>
-                            <w:szCs w:val="24"/>
-                          </w:rPr>
-                          <w:t>광고주</w:t>
-                        </w:r>
-                      </w:p>
-                      <w:p>
-                        <w:pPr>
-                          <w:spacing w:line="240" w:lineRule="auto"/>
-                          <w:jc w:val="center"/>
-                          <w:rPr>
-                            <w:sz w:val="24"/>
-                            <w:szCs w:val="24"/>
-                          </w:rPr>
-                        </w:pPr>
-                        <w:r>
-                          <w:rPr>
-                            <w:sz w:val="24"/>
-                            <w:szCs w:val="24"/>
-                          </w:rPr>
-                          <w:t>Ex(</w:t>
-                        </w:r>
-                        <w:r>
-                          <w:rPr>
-                            <w:rFonts w:hint="eastAsia"/>
-                            <w:sz w:val="24"/>
-                            <w:szCs w:val="24"/>
-                          </w:rPr>
-                          <w:t xml:space="preserve">구글 </w:t>
-                        </w:r>
-                        <w:proofErr w:type="spellStart"/>
-                        <w:r>
-                          <w:rPr>
-                            <w:rFonts w:hint="eastAsia"/>
-                            <w:sz w:val="24"/>
-                            <w:szCs w:val="24"/>
-                          </w:rPr>
-                          <w:t>애드센스</w:t>
-                        </w:r>
-                        <w:proofErr w:type="spellEnd"/>
-                        <w:r>
-                          <w:rPr>
-                            <w:sz w:val="24"/>
-                            <w:szCs w:val="24"/>
-                          </w:rPr>
-                          <w:t>)</w:t>
-                        </w:r>
-                      </w:p>
-                    </w:txbxContent>
-                  </v:textbox>
-                </v:oval>
-                <v:oval id="타원 11" o:spid="_x0000_s1033" style="position:absolute;top:5429;width:14954;height:14287;visibility:visible;mso-wrap-style:square;v-text-anchor:middle" o:gfxdata="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" fillcolor="window" strokecolor="#2f528f" strokeweight="1pt">
-                  <v:stroke joinstyle="miter"/>
-                  <v:textbox>
-                    <w:txbxContent>
-                      <w:p>
-                        <w:pPr>
-                          <w:spacing w:line="240" w:lineRule="auto"/>
-                          <w:jc w:val="center"/>
-                          <w:rPr>
-                            <w:sz w:val="24"/>
-                            <w:szCs w:val="24"/>
-                          </w:rPr>
-                        </w:pPr>
-                        <w:r>
-                          <w:rPr>
-                            <w:rFonts w:hint="eastAsia"/>
-                            <w:sz w:val="24"/>
-                            <w:szCs w:val="24"/>
-                          </w:rPr>
-                          <w:t>음원 사이트</w:t>
-                        </w:r>
-                      </w:p>
-                      <w:p>
-                        <w:pPr>
-                          <w:spacing w:line="240" w:lineRule="auto"/>
-                          <w:jc w:val="center"/>
-                          <w:rPr>
-                            <w:sz w:val="24"/>
-                            <w:szCs w:val="24"/>
-                          </w:rPr>
-                        </w:pPr>
-                        <w:r>
-                          <w:rPr>
-                            <w:sz w:val="24"/>
-                            <w:szCs w:val="24"/>
-                          </w:rPr>
-                          <w:t>Ex(</w:t>
-                        </w:r>
-                        <w:r>
-                          <w:rPr>
-                            <w:rFonts w:hint="eastAsia"/>
-                            <w:sz w:val="24"/>
-                            <w:szCs w:val="24"/>
-                          </w:rPr>
-                          <w:t>멜론,</w:t>
-                        </w:r>
-                        <w:r>
-                          <w:rPr>
-                            <w:sz w:val="24"/>
-                            <w:szCs w:val="24"/>
-                          </w:rPr>
-                          <w:t xml:space="preserve"> </w:t>
-                        </w:r>
-                        <w:r>
-                          <w:rPr>
-                            <w:rFonts w:hint="eastAsia"/>
-                            <w:sz w:val="24"/>
-                            <w:szCs w:val="24"/>
-                          </w:rPr>
-                          <w:t>지니 벅스</w:t>
-                        </w:r>
-                        <w:r>
-                          <w:rPr>
-                            <w:sz w:val="24"/>
-                            <w:szCs w:val="24"/>
-                          </w:rPr>
-                          <w:t>)</w:t>
-                        </w:r>
-                      </w:p>
-                    </w:txbxContent>
-                  </v:textbox>
-                </v:oval>
-                <v:oval id="타원 12" o:spid="_x0000_s1034" style="position:absolute;left:24098;top:5429;width:14954;height:14287;visibility:visible;mso-wrap-style:square;v-text-anchor:middle" o:gfxdata="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" fillcolor="#4472c4 [3204]" strokecolor="#2f528f" strokeweight="1pt">
-                  <v:stroke joinstyle="miter"/>
-                  <v:textbox>
-                    <w:txbxContent>
-                      <w:p>
-                        <w:pPr>
-                          <w:spacing w:line="240" w:lineRule="auto"/>
-                          <w:jc w:val="center"/>
-                          <w:rPr>
-                            <w:color w:val="FFFFFF" w:themeColor="background1"/>
-                            <w:sz w:val="24"/>
-                            <w:szCs w:val="24"/>
-                          </w:rPr>
-                        </w:pPr>
-                        <w:r>
-                          <w:rPr>
-                            <w:rFonts w:hint="eastAsia"/>
-                            <w:color w:val="FFFFFF" w:themeColor="background1"/>
-                            <w:sz w:val="24"/>
-                            <w:szCs w:val="24"/>
-                          </w:rPr>
-                          <w:t>음악의 민족</w:t>
-                        </w:r>
-                      </w:p>
-                    </w:txbxContent>
-                  </v:textbox>
-                </v:oval>
-                <v:shapetype id="_x0000_t32" coordsize="21600,21600" o:spt="32" o:oned="t" path="m,l21600,21600e" filled="f">
-                  <v:path arrowok="t" fillok="f" o:connecttype="none"/>
-                  <o:lock v:ext="edit" shapetype="t"/>
-                </v:shapetype>
-                <v:shape id="직선 화살표 연결선 15" o:spid="_x0000_s1035" type="#_x0000_t32" style="position:absolute;left:39719;top:7620;width:6286;height:0;visibility:visible;mso-wrap-style:square" o:connectortype="straight" o:gfxdata="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" strokecolor="#4472c4 [3204]" strokeweight=".5pt">
-                  <v:stroke endarrow="block" joinstyle="miter"/>
-                </v:shape>
-                <v:shape id="직선 화살표 연결선 16" o:spid="_x0000_s1036" type="#_x0000_t32" style="position:absolute;left:16287;top:7715;width:6287;height:0;visibility:visible;mso-wrap-style:square" o:connectortype="straight" o:gfxdata="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" strokecolor="#4472c4 [3204]" strokeweight=".5pt">
-                  <v:stroke endarrow="block" joinstyle="miter"/>
-                </v:shape>
-                <v:shape id="직선 화살표 연결선 18" o:spid="_x0000_s1037" type="#_x0000_t32" style="position:absolute;left:36766;top:20002;width:286;height:8096;visibility:visible;mso-wrap-style:square" o:connectortype="straight" o:gfxdata="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" strokecolor="#4472c4 [3204]" strokeweight=".5pt">
-                  <v:stroke endarrow="block" joinstyle="miter"/>
-                </v:shape>
-                <v:shape id="직선 화살표 연결선 19" o:spid="_x0000_s1038" type="#_x0000_t32" style="position:absolute;left:27432;top:19907;width:190;height:8287;flip:x y;visibility:visible;mso-wrap-style:square" o:connectortype="straight" o:gfxdata="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" strokecolor="#4472c4 [3204]" strokeweight=".5pt">
-                  <v:stroke endarrow="block" joinstyle="miter"/>
-                </v:shape>
-              </v:group>
-            </w:pict>
-          </mc:Fallback>
-        </mc:AlternateContent>
-      </w:r>
-      <w:r>
-        <w:rPr>
-          <w:rFonts w:hint="eastAsia"/>
-          <w:color w:val="00B0F0"/>
-        </w:rPr>
-        <w:t>비즈니스 모델</w:t>
+          <w:color w:val="FF0000"/>
+          <w:kern w:val="0"/>
+          <w:sz w:val="22"/>
+        </w:rPr>
+        <w:drawing>
+          <wp:inline distT="0" distB="0" distL="0" distR="0" wp14:anchorId="64A39BD9" wp14:editId="739EB60F">
+            <wp:extent cx="5724525" cy="4105275"/>
+            <wp:effectExtent l="0" t="0" r="9525" b="9525"/>
+            <wp:docPr id="4" name="그림 4"/>
+            <wp:cNvGraphicFramePr>
+              <a:graphicFrameLocks xmlns:a="http://schemas.openxmlformats.org/drawingml/2006/main" noChangeAspect="1"/>
+            </wp:cNvGraphicFramePr>
+            <a:graphic xmlns:a="http://schemas.openxmlformats.org/drawingml/2006/main">
+              <a:graphicData uri="http://schemas.openxmlformats.org/drawingml/2006/picture">
+                <pic:pic xmlns:pic="http://schemas.openxmlformats.org/drawingml/2006/picture">
+                  <pic:nvPicPr>
+                    <pic:cNvPr id="0" name="Picture 1"/>
+                    <pic:cNvPicPr>
+                      <a:picLocks noChangeAspect="1" noChangeArrowheads="1"/>
+                    </pic:cNvPicPr>
+                  </pic:nvPicPr>
+                  <pic:blipFill>
+                    <a:blip r:embed="rId13" cstate="print">
+                      <a:extLst>
+                        <a:ext uri="{28A0092B-C50C-407E-A947-70E740481C1C}">
+                          <a14:useLocalDpi xmlns:a14="http://schemas.microsoft.com/office/drawing/2010/main" val="0"/>
+                        </a:ext>
+                      </a:extLst>
+                    </a:blip>
+                    <a:srcRect/>
+                    <a:stretch>
+                      <a:fillRect/>
+                    </a:stretch>
+                  </pic:blipFill>
+                  <pic:spPr bwMode="auto">
+                    <a:xfrm>
+                      <a:off x="0" y="0"/>
+                      <a:ext cx="5724525" cy="4105275"/>
+                    </a:xfrm>
+                    <a:prstGeom prst="rect">
+                      <a:avLst/>
+                    </a:prstGeom>
+                    <a:noFill/>
+                    <a:ln>
+                      <a:noFill/>
+                    </a:ln>
+                  </pic:spPr>
+                </pic:pic>
+              </a:graphicData>
+            </a:graphic>
+          </wp:inline>
+        </w:drawing>
       </w:r>
     </w:p>
     <w:p>
       <w:pPr>
-        <w:rPr>
-          <w:color w:val="00B0F0"/>
+        <w:pStyle w:val="a5"/>
+        <w:rPr>
+          <w:rFonts w:ascii="함초롬바탕" w:eastAsia="함초롬바탕" w:hAnsi="함초롬바탕" w:cs="함초롬바탕"/>
+          <w:color w:val="FF0000"/>
+          <w:kern w:val="0"/>
+          <w:sz w:val="22"/>
         </w:rPr>
       </w:pPr>
-    </w:p>
-    <w:p>
-      <w:pPr>
-        <w:rPr>
-          <w:color w:val="00B0F0"/>
-        </w:rPr>
-      </w:pPr>
-    </w:p>
-    <w:p>
-      <w:pPr>
-        <w:rPr>
-          <w:color w:val="00B0F0"/>
-        </w:rPr>
-      </w:pPr>
-    </w:p>
-    <w:p>
-      <w:pPr>
-        <w:rPr>
-          <w:color w:val="00B0F0"/>
-        </w:rPr>
-      </w:pPr>
-    </w:p>
-    <w:p>
-      <w:pPr>
-        <w:rPr>
-          <w:color w:val="00B0F0"/>
-        </w:rPr>
-      </w:pPr>
-    </w:p>
-    <w:p>
-      <w:pPr>
-        <w:rPr>
-          <w:color w:val="00B0F0"/>
-        </w:rPr>
-      </w:pPr>
-    </w:p>
-    <w:p>
-      <w:pPr>
-        <w:rPr>
-          <w:color w:val="00B0F0"/>
-        </w:rPr>
-      </w:pPr>
-    </w:p>
-    <w:p>
-      <w:pPr>
-        <w:rPr>
-          <w:color w:val="00B0F0"/>
-        </w:rPr>
-      </w:pPr>
-    </w:p>
-    <w:p>
-      <w:pPr>
-        <w:rPr>
-          <w:color w:val="00B0F0"/>
-        </w:rPr>
-      </w:pPr>
-    </w:p>
-    <w:p>
-      <w:pPr>
-        <w:rPr>
-          <w:color w:val="00B0F0"/>
-        </w:rPr>
-      </w:pPr>
-    </w:p>
-    <w:p>
-      <w:pPr>
-        <w:rPr>
-          <w:color w:val="00B0F0"/>
-        </w:rPr>
-      </w:pPr>
-    </w:p>
-    <w:p>
-      <w:pPr>
-        <w:rPr>
-          <w:color w:val="00B0F0"/>
-        </w:rPr>
-      </w:pPr>
-    </w:p>
-    <w:p>
-      <w:pPr>
-        <w:rPr>
-          <w:color w:val="00B0F0"/>
-        </w:rPr>
-      </w:pPr>
+      <w:r>
+        <w:rPr>
+          <w:rFonts w:hint="eastAsia"/>
+        </w:rPr>
+        <w:t>[비즈니스 모델</w:t>
+      </w:r>
+      <w:r>
+        <w:t>]</w:t>
+      </w:r>
     </w:p>
     <w:p>
       <w:pPr>
@@ -13843,7 +12839,7 @@
         <w:spacing w:after="0" w:line="384" w:lineRule="auto"/>
         <w:textAlignment w:val="baseline"/>
         <w:rPr>
-          <w:rFonts w:ascii="함초롬바탕" w:eastAsia="함초롬바탕" w:hAnsi="함초롬바탕" w:cs="함초롬바탕"/>
+          <w:rFonts w:ascii="함초롬바탕" w:eastAsia="함초롬바탕" w:hAnsi="함초롬바탕" w:cs="함초롬바탕" w:hint="eastAsia"/>
           <w:color w:val="FF0000"/>
           <w:kern w:val="0"/>
           <w:sz w:val="22"/>
@@ -14932,7 +13928,7 @@
               <w:jc w:val="center"/>
               <w:textAlignment w:val="baseline"/>
               <w:rPr>
-                <w:rFonts w:ascii="굴림" w:eastAsia="굴림" w:hAnsi="굴림" w:cs="굴림" w:hint="eastAsia"/>
+                <w:rFonts w:ascii="굴림" w:eastAsia="굴림" w:hAnsi="굴림" w:cs="굴림"/>
                 <w:color w:val="000000"/>
                 <w:kern w:val="0"/>
                 <w:szCs w:val="20"/>
@@ -15133,19 +14129,19 @@
               <w:jc w:val="center"/>
               <w:textAlignment w:val="baseline"/>
               <w:rPr>
-                <w:rFonts w:ascii="함초롬돋움" w:eastAsia="함초롬돋움" w:hAnsi="함초롬돋움" w:cs="함초롬돋움" w:hint="eastAsia"/>
-                <w:color w:val="000000"/>
-                <w:kern w:val="0"/>
-                <w:szCs w:val="20"/>
-              </w:rPr>
-            </w:pPr>
-            <w:r>
-              <w:rPr>
                 <w:rFonts w:ascii="함초롬돋움" w:eastAsia="함초롬돋움" w:hAnsi="함초롬돋움" w:cs="함초롬돋움"/>
                 <w:color w:val="000000"/>
                 <w:kern w:val="0"/>
                 <w:szCs w:val="20"/>
               </w:rPr>
+            </w:pPr>
+            <w:r>
+              <w:rPr>
+                <w:rFonts w:ascii="함초롬돋움" w:eastAsia="함초롬돋움" w:hAnsi="함초롬돋움" w:cs="함초롬돋움"/>
+                <w:color w:val="000000"/>
+                <w:kern w:val="0"/>
+                <w:szCs w:val="20"/>
+              </w:rPr>
               <w:t>2</w:t>
             </w:r>
           </w:p>
@@ -15175,7 +14171,7 @@
               <w:jc w:val="center"/>
               <w:textAlignment w:val="baseline"/>
               <w:rPr>
-                <w:rFonts w:ascii="굴림" w:eastAsia="굴림" w:hAnsi="굴림" w:cs="굴림" w:hint="eastAsia"/>
+                <w:rFonts w:ascii="굴림" w:eastAsia="굴림" w:hAnsi="굴림" w:cs="굴림"/>
                 <w:color w:val="000000"/>
                 <w:kern w:val="0"/>
                 <w:szCs w:val="20"/>
@@ -16964,7 +15960,7 @@
         <w:rFonts w:ascii="Wingdings" w:hAnsi="Wingdings" w:hint="default"/>
       </w:rPr>
     </w:lvl>
-    <w:lvl w:ilvl="1" w:tplc="04090003" w:tentative="1">
+    <w:lvl w:ilvl="1" w:tplc="04090003">
       <w:start w:val="1"/>
       <w:numFmt w:val="bullet"/>
       <w:lvlText w:val=""/>

--- a/문제해결기법 제안서.docx
+++ b/문제해결기법 제안서.docx
@@ -3400,8 +3400,9 @@
     </w:p>
     <w:p>
       <w:pPr>
-        <w:rPr>
-          <w:color w:val="00B0F0"/>
+        <w:keepNext/>
+        <w:rPr>
+          <w:rFonts w:hint="eastAsia"/>
         </w:rPr>
       </w:pPr>
       <w:r>
@@ -3409,7 +3410,76 @@
           <w:rFonts w:hint="eastAsia"/>
           <w:color w:val="00B0F0"/>
         </w:rPr>
-        <w:t>아이템의 구현목적</w:t>
+        <w:t xml:space="preserve"> </w:t>
+      </w:r>
+      <w:r>
+        <w:rPr>
+          <w:rFonts w:hint="eastAsia"/>
+        </w:rPr>
+        <w:t>우리는 과거 어느 시대보다 음악과 함께하는 삶을 살고 있다.</w:t>
+      </w:r>
+      <w:r>
+        <w:t xml:space="preserve"> </w:t>
+      </w:r>
+      <w:r>
+        <w:rPr>
+          <w:rFonts w:hint="eastAsia"/>
+        </w:rPr>
+        <w:t xml:space="preserve">직접 청취하는 방법에서 컴퓨터 </w:t>
+      </w:r>
+      <w:r>
+        <w:t xml:space="preserve">MP3 </w:t>
+      </w:r>
+      <w:r>
+        <w:rPr>
+          <w:rFonts w:hint="eastAsia"/>
+        </w:rPr>
+        <w:t>그리고 스마트폰까지 어느 시대보다 원하는 음악이 있다면 들을 수 있는 시대가 되었다.</w:t>
+      </w:r>
+      <w:r>
+        <w:t xml:space="preserve"> </w:t>
+      </w:r>
+      <w:r>
+        <w:rPr>
+          <w:rFonts w:hint="eastAsia"/>
+        </w:rPr>
+        <w:t>그러다 보니 음원 시장도 매우 뜨겁다.</w:t>
+      </w:r>
+      <w:r>
+        <w:t xml:space="preserve"> </w:t>
+      </w:r>
+      <w:r>
+        <w:rPr>
+          <w:rFonts w:hint="eastAsia"/>
+        </w:rPr>
+        <w:t>더 많은 청취자를 모시기 위해서 많은 기능을 제공하고 있다.</w:t>
+      </w:r>
+      <w:r>
+        <w:t xml:space="preserve"> </w:t>
+      </w:r>
+      <w:r>
+        <w:rPr>
+          <w:rFonts w:hint="eastAsia"/>
+        </w:rPr>
+        <w:t xml:space="preserve">그 중 가장 많이 이용되는 기능은 </w:t>
+      </w:r>
+      <w:r>
+        <w:t xml:space="preserve">TOP100 </w:t>
+      </w:r>
+      <w:r>
+        <w:rPr>
+          <w:rFonts w:hint="eastAsia"/>
+        </w:rPr>
+        <w:t>기능이다.</w:t>
+      </w:r>
+      <w:r>
+        <w:t xml:space="preserve"> </w:t>
+      </w:r>
+      <w:r>
+        <w:rPr>
+          <w:rFonts w:hint="eastAsia"/>
+        </w:rPr>
+        <w:t>새로운 곡과 가장 인기있는 곡은 가장 대중적이니 많은 청취자들이 찾는다.</w:t>
       </w:r>
     </w:p>
     <w:p>
@@ -3503,31 +3573,101 @@
       </w:r>
     </w:p>
     <w:p>
-      <w:pPr>
-        <w:rPr>
-          <w:color w:val="00B0F0"/>
-        </w:rPr>
-      </w:pPr>
       <w:r>
         <w:rPr>
           <w:rFonts w:hint="eastAsia"/>
-          <w:color w:val="00B0F0"/>
-        </w:rPr>
-        <w:t>국내외 시장의 문제점</w:t>
+        </w:rPr>
+        <w:t xml:space="preserve">하지만 </w:t>
+      </w:r>
+      <w:r>
+        <w:rPr>
+          <w:rFonts w:hint="eastAsia"/>
+        </w:rPr>
+        <w:t>가장 많은 청취자들이 찾는다는 점을 이용해서 악 이용하는 세력들이 있다.</w:t>
+      </w:r>
+      <w:r>
+        <w:t xml:space="preserve"> TOP100</w:t>
+      </w:r>
+      <w:r>
+        <w:rPr>
+          <w:rFonts w:hint="eastAsia"/>
+        </w:rPr>
+        <w:t>의 차트를 조작하는 음원사재기이다.</w:t>
+      </w:r>
+      <w:r>
+        <w:t xml:space="preserve"> </w:t>
+      </w:r>
+      <w:r>
+        <w:rPr>
+          <w:rFonts w:hint="eastAsia"/>
+        </w:rPr>
+        <w:t>대중적이지 않고</w:t>
+      </w:r>
+      <w:r>
+        <w:t xml:space="preserve"> </w:t>
+      </w:r>
+      <w:r>
+        <w:rPr>
+          <w:rFonts w:hint="eastAsia"/>
+        </w:rPr>
+        <w:t xml:space="preserve">인기있는 곡이 아니지만 </w:t>
+      </w:r>
+      <w:proofErr w:type="spellStart"/>
+      <w:r>
+        <w:rPr>
+          <w:rFonts w:hint="eastAsia"/>
+        </w:rPr>
+        <w:t>D</w:t>
+      </w:r>
+      <w:r>
+        <w:t>Dos</w:t>
+      </w:r>
+      <w:proofErr w:type="spellEnd"/>
+      <w:r>
+        <w:rPr>
+          <w:rFonts w:hint="eastAsia"/>
+        </w:rPr>
+        <w:t>처럼 일부 특정 곡의 재생 수를 증가시켜서 음원 차트 순위를 올리는 것이다.</w:t>
+      </w:r>
+      <w:r>
+        <w:t xml:space="preserve"> </w:t>
       </w:r>
     </w:p>
     <w:p>
       <w:pPr>
         <w:rPr>
-          <w:color w:val="00B0F0"/>
+          <w:rFonts w:hint="eastAsia"/>
         </w:rPr>
       </w:pPr>
       <w:r>
         <w:rPr>
           <w:rFonts w:hint="eastAsia"/>
-          <w:color w:val="00B0F0"/>
-        </w:rPr>
-        <w:t>문제점의 혁신적인 해결방안</w:t>
+        </w:rPr>
+        <w:t xml:space="preserve"> 그렇게 되면 특정 사이트의 음원 사이트 순위에는 인위적인 개입이 들어가게 되어서 투명하지 못한 차트가 되어버린다.</w:t>
+      </w:r>
+      <w:r>
+        <w:t xml:space="preserve"> </w:t>
+      </w:r>
+      <w:r>
+        <w:rPr>
+          <w:rFonts w:hint="eastAsia"/>
+        </w:rPr>
+        <w:t>그렇기에 여러 사이트들의 음원 순위를 비교하고 각 앨범별로 사람들의 의견을 듣는다면</w:t>
+      </w:r>
+      <w:r>
+        <w:t xml:space="preserve">, </w:t>
+      </w:r>
+      <w:r>
+        <w:rPr>
+          <w:rFonts w:hint="eastAsia"/>
+        </w:rPr>
+        <w:t>음원 사재기의 영향을 줄일 수 있고 다양한 의견도 수렴할 수 있을 것</w:t>
+      </w:r>
+      <w:r>
+        <w:rPr>
+          <w:rFonts w:hint="eastAsia"/>
+        </w:rPr>
+        <w:t>으로 생각됩니다.</w:t>
       </w:r>
     </w:p>
     <w:p>
@@ -3702,7 +3842,17 @@
           <w:kern w:val="0"/>
           <w:sz w:val="22"/>
         </w:rPr>
-        <w:t>해결하기</w:t>
+        <w:t>해결하</w:t>
+      </w:r>
+      <w:r>
+        <w:rPr>
+          <w:rFonts w:ascii="굴림" w:eastAsia="함초롬바탕" w:hAnsi="굴림" w:cs="굴림"/>
+          <w:color w:val="FF0000"/>
+          <w:kern w:val="0"/>
+          <w:sz w:val="22"/>
+        </w:rPr>
+        <w:lastRenderedPageBreak/>
+        <w:t>기</w:t>
       </w:r>
       <w:r>
         <w:rPr>
@@ -3859,7 +4009,6 @@
           <w:rFonts w:hint="eastAsia"/>
           <w:color w:val="000000" w:themeColor="text1"/>
         </w:rPr>
-        <w:lastRenderedPageBreak/>
         <w:t>구글 플레이스토어 내에 뮤직차트,</w:t>
       </w:r>
       <w:r>
@@ -4213,6 +4362,7 @@
           <w:bCs/>
           <w:color w:val="000000" w:themeColor="text1"/>
         </w:rPr>
+        <w:lastRenderedPageBreak/>
         <w:t xml:space="preserve">음원차트 </w:t>
       </w:r>
       <w:proofErr w:type="spellStart"/>
@@ -4310,7 +4460,6 @@
         <w:rPr>
           <w:noProof/>
         </w:rPr>
-        <w:lastRenderedPageBreak/>
         <w:drawing>
           <wp:inline distT="0" distB="0" distL="0" distR="0" wp14:anchorId="23FEF18B" wp14:editId="06851A5F">
             <wp:extent cx="2438400" cy="1352866"/>
@@ -4522,6 +4671,7 @@
           <w:rFonts w:hint="eastAsia"/>
           <w:noProof/>
         </w:rPr>
+        <w:lastRenderedPageBreak/>
         <w:drawing>
           <wp:inline distT="0" distB="0" distL="0" distR="0" wp14:anchorId="3B515CD1" wp14:editId="3B62A182">
             <wp:extent cx="1504950" cy="3177117"/>
@@ -4589,7 +4739,6 @@
     <w:p>
       <w:pPr>
         <w:rPr>
-          <w:rFonts w:hint="eastAsia"/>
           <w:color w:val="00B0F0"/>
         </w:rPr>
       </w:pPr>
@@ -4867,6 +5016,22 @@
           <w:szCs w:val="22"/>
         </w:rPr>
         <w:t>설명</w:t>
+      </w:r>
+    </w:p>
+    <w:p>
+      <w:pPr>
+        <w:widowControl/>
+        <w:wordWrap/>
+        <w:autoSpaceDE/>
+        <w:autoSpaceDN/>
+        <w:rPr>
+          <w:rFonts w:asciiTheme="majorHAnsi" w:eastAsiaTheme="majorEastAsia" w:hAnsiTheme="majorHAnsi" w:cstheme="majorBidi"/>
+          <w:b/>
+          <w:sz w:val="28"/>
+        </w:rPr>
+      </w:pPr>
+      <w:r>
+        <w:br w:type="page"/>
       </w:r>
     </w:p>
     <w:p>
@@ -12757,9 +12922,9 @@
           <w:sz w:val="22"/>
         </w:rPr>
         <w:drawing>
-          <wp:inline distT="0" distB="0" distL="0" distR="0" wp14:anchorId="64A39BD9" wp14:editId="739EB60F">
+          <wp:inline distT="0" distB="0" distL="0" distR="0" wp14:anchorId="64A39BD9" wp14:editId="131CD82B">
             <wp:extent cx="5724525" cy="4105275"/>
-            <wp:effectExtent l="0" t="0" r="9525" b="9525"/>
+            <wp:effectExtent l="19050" t="19050" r="28575" b="28575"/>
             <wp:docPr id="4" name="그림 4"/>
             <wp:cNvGraphicFramePr>
               <a:graphicFrameLocks xmlns:a="http://schemas.openxmlformats.org/drawingml/2006/main" noChangeAspect="1"/>
@@ -12796,7 +12961,9 @@
                     </a:prstGeom>
                     <a:noFill/>
                     <a:ln>
-                      <a:noFill/>
+                      <a:solidFill>
+                        <a:schemeClr val="tx1"/>
+                      </a:solidFill>
                     </a:ln>
                   </pic:spPr>
                 </pic:pic>
@@ -12809,6 +12976,7 @@
     <w:p>
       <w:pPr>
         <w:pStyle w:val="a5"/>
+        <w:jc w:val="center"/>
         <w:rPr>
           <w:rFonts w:ascii="함초롬바탕" w:eastAsia="함초롬바탕" w:hAnsi="함초롬바탕" w:cs="함초롬바탕"/>
           <w:color w:val="FF0000"/>
@@ -12839,7 +13007,7 @@
         <w:spacing w:after="0" w:line="384" w:lineRule="auto"/>
         <w:textAlignment w:val="baseline"/>
         <w:rPr>
-          <w:rFonts w:ascii="함초롬바탕" w:eastAsia="함초롬바탕" w:hAnsi="함초롬바탕" w:cs="함초롬바탕" w:hint="eastAsia"/>
+          <w:rFonts w:ascii="함초롬바탕" w:eastAsia="함초롬바탕" w:hAnsi="함초롬바탕" w:cs="함초롬바탕"/>
           <w:color w:val="FF0000"/>
           <w:kern w:val="0"/>
           <w:sz w:val="22"/>

--- a/문제해결기법 제안서.docx
+++ b/문제해결기법 제안서.docx
@@ -1,6 +1,6 @@
 
 <file path=word/document.xml><?xml version="1.0" encoding="utf-8"?>
-<w:document xmlns:wpc="http://schemas.microsoft.com/office/word/2010/wordprocessingCanvas" xmlns:cx="http://schemas.microsoft.com/office/drawing/2014/chartex" xmlns:cx1="http://schemas.microsoft.com/office/drawing/2015/9/8/chartex" xmlns:cx2="http://schemas.microsoft.com/office/drawing/2015/10/21/chartex" xmlns:cx3="http://schemas.microsoft.com/office/drawing/2016/5/9/chartex" xmlns:cx4="http://schemas.microsoft.com/office/drawing/2016/5/10/chartex" xmlns:cx5="http://schemas.microsoft.com/office/drawing/2016/5/11/chartex" xmlns:cx6="http://schemas.microsoft.com/office/drawing/2016/5/12/chartex" xmlns:cx7="http://schemas.microsoft.com/office/drawing/2016/5/13/chartex" xmlns:cx8="http://schemas.microsoft.com/office/drawing/2016/5/14/chartex" xmlns:mc="http://schemas.openxmlformats.org/markup-compatibility/2006" xmlns:aink="http://schemas.microsoft.com/office/drawing/2016/ink" xmlns:am3d="http://schemas.microsoft.com/office/drawing/2017/model3d" xmlns:o="urn:schemas-microsoft-com:office:office" xmlns:r="http://schemas.openxmlformats.org/officeDocument/2006/relationships" xmlns:m="http://schemas.openxmlformats.org/officeDocument/2006/math" xmlns:v="urn:schemas-microsoft-com:vml" xmlns:wp14="http://schemas.microsoft.com/office/word/2010/wordprocessingDrawing" xmlns:wp="http://schemas.openxmlformats.org/drawingml/2006/wordprocessingDrawing" xmlns:w10="urn:schemas-microsoft-com:office:word" xmlns:w="http://schemas.openxmlformats.org/wordprocessingml/2006/main" xmlns:w14="http://schemas.microsoft.com/office/word/2010/wordml" xmlns:w15="http://schemas.microsoft.com/office/word/2012/wordml" xmlns:w16cex="http://schemas.microsoft.com/office/word/2018/wordml/cex" xmlns:w16cid="http://schemas.microsoft.com/office/word/2016/wordml/cid" xmlns:w16="http://schemas.microsoft.com/office/word/2018/wordml" xmlns:w16se="http://schemas.microsoft.com/office/word/2015/wordml/symex" xmlns:wpg="http://schemas.microsoft.com/office/word/2010/wordprocessingGroup" xmlns:wpi="http://schemas.microsoft.com/office/word/2010/wordprocessingInk" xmlns:wne="http://schemas.microsoft.com/office/word/2006/wordml" xmlns:wps="http://schemas.microsoft.com/office/word/2010/wordprocessingShape" mc:Ignorable="w14 w15 w16se w16cid w16 w16cex wp14">
+<w:document xmlns:wpc="http://schemas.microsoft.com/office/word/2010/wordprocessingCanvas" xmlns:cx="http://schemas.microsoft.com/office/drawing/2014/chartex" xmlns:cx1="http://schemas.microsoft.com/office/drawing/2015/9/8/chartex" xmlns:cx2="http://schemas.microsoft.com/office/drawing/2015/10/21/chartex" xmlns:cx3="http://schemas.microsoft.com/office/drawing/2016/5/9/chartex" xmlns:cx4="http://schemas.microsoft.com/office/drawing/2016/5/10/chartex" xmlns:cx5="http://schemas.microsoft.com/office/drawing/2016/5/11/chartex" xmlns:cx6="http://schemas.microsoft.com/office/drawing/2016/5/12/chartex" xmlns:cx7="http://schemas.microsoft.com/office/drawing/2016/5/13/chartex" xmlns:cx8="http://schemas.microsoft.com/office/drawing/2016/5/14/chartex" xmlns:mc="http://schemas.openxmlformats.org/markup-compatibility/2006" xmlns:aink="http://schemas.microsoft.com/office/drawing/2016/ink" xmlns:am3d="http://schemas.microsoft.com/office/drawing/2017/model3d" xmlns:o="urn:schemas-microsoft-com:office:office" xmlns:r="http://schemas.openxmlformats.org/officeDocument/2006/relationships" xmlns:m="http://schemas.openxmlformats.org/officeDocument/2006/math" xmlns:v="urn:schemas-microsoft-com:vml" xmlns:wp14="http://schemas.microsoft.com/office/word/2010/wordprocessingDrawing" xmlns:wp="http://schemas.openxmlformats.org/drawingml/2006/wordprocessingDrawing" xmlns:w10="urn:schemas-microsoft-com:office:word" xmlns:w="http://schemas.openxmlformats.org/wordprocessingml/2006/main" xmlns:w14="http://schemas.microsoft.com/office/word/2010/wordml" xmlns:w15="http://schemas.microsoft.com/office/word/2012/wordml" xmlns:w16cid="http://schemas.microsoft.com/office/word/2016/wordml/cid" xmlns:w16se="http://schemas.microsoft.com/office/word/2015/wordml/symex" xmlns:wpg="http://schemas.microsoft.com/office/word/2010/wordprocessingGroup" xmlns:wpi="http://schemas.microsoft.com/office/word/2010/wordprocessingInk" xmlns:wne="http://schemas.microsoft.com/office/word/2006/wordml" xmlns:wps="http://schemas.microsoft.com/office/word/2010/wordprocessingShape" mc:Ignorable="w14 w15 w16se w16cid wp14">
   <w:body>
     <w:tbl>
       <w:tblPr>
@@ -3401,9 +3401,6 @@
     <w:p>
       <w:pPr>
         <w:keepNext/>
-        <w:rPr>
-          <w:rFonts w:hint="eastAsia"/>
-        </w:rPr>
       </w:pPr>
       <w:r>
         <w:rPr>
@@ -3634,11 +3631,6 @@
       </w:r>
     </w:p>
     <w:p>
-      <w:pPr>
-        <w:rPr>
-          <w:rFonts w:hint="eastAsia"/>
-        </w:rPr>
-      </w:pPr>
       <w:r>
         <w:rPr>
           <w:rFonts w:hint="eastAsia"/>
@@ -15033,228 +15025,282 @@
         <w:spacing w:after="0" w:line="384" w:lineRule="auto"/>
         <w:textAlignment w:val="baseline"/>
         <w:rPr>
-          <w:rFonts w:ascii="굴림" w:eastAsia="굴림" w:hAnsi="굴림" w:cs="굴림"/>
+          <w:rFonts w:ascii="굴림" w:eastAsia="함초롬바탕" w:hAnsi="굴림" w:cs="굴림"/>
+          <w:color w:val="FF0000"/>
+          <w:kern w:val="0"/>
+          <w:sz w:val="22"/>
+        </w:rPr>
+      </w:pPr>
+      <w:r>
+        <w:rPr>
+          <w:rFonts w:ascii="함초롬바탕" w:eastAsia="함초롬바탕" w:hAnsi="함초롬바탕" w:cs="함초롬바탕" w:hint="eastAsia"/>
+          <w:color w:val="FF0000"/>
+          <w:kern w:val="0"/>
+          <w:sz w:val="22"/>
+        </w:rPr>
+        <w:t xml:space="preserve">(comments) </w:t>
+      </w:r>
+      <w:r>
+        <w:rPr>
+          <w:rFonts w:ascii="굴림" w:eastAsia="함초롬바탕" w:hAnsi="굴림" w:cs="굴림"/>
+          <w:color w:val="FF0000"/>
+          <w:kern w:val="0"/>
+          <w:sz w:val="22"/>
+        </w:rPr>
+        <w:t>팀내에서</w:t>
+      </w:r>
+      <w:r>
+        <w:rPr>
+          <w:rFonts w:ascii="굴림" w:eastAsia="함초롬바탕" w:hAnsi="굴림" w:cs="굴림"/>
+          <w:color w:val="FF0000"/>
+          <w:kern w:val="0"/>
+          <w:sz w:val="22"/>
+        </w:rPr>
+        <w:t xml:space="preserve"> </w:t>
+      </w:r>
+      <w:r>
+        <w:rPr>
+          <w:rFonts w:ascii="굴림" w:eastAsia="함초롬바탕" w:hAnsi="굴림" w:cs="굴림"/>
+          <w:color w:val="FF0000"/>
+          <w:kern w:val="0"/>
+          <w:sz w:val="22"/>
+        </w:rPr>
+        <w:t>개인별</w:t>
+      </w:r>
+      <w:r>
+        <w:rPr>
+          <w:rFonts w:ascii="굴림" w:eastAsia="함초롬바탕" w:hAnsi="굴림" w:cs="굴림"/>
+          <w:color w:val="FF0000"/>
+          <w:kern w:val="0"/>
+          <w:sz w:val="22"/>
+        </w:rPr>
+        <w:t xml:space="preserve"> </w:t>
+      </w:r>
+      <w:r>
+        <w:rPr>
+          <w:rFonts w:ascii="굴림" w:eastAsia="함초롬바탕" w:hAnsi="굴림" w:cs="굴림"/>
+          <w:color w:val="FF0000"/>
+          <w:kern w:val="0"/>
+          <w:sz w:val="22"/>
+        </w:rPr>
+        <w:t>평가</w:t>
+      </w:r>
+      <w:r>
+        <w:rPr>
+          <w:rFonts w:ascii="굴림" w:eastAsia="함초롬바탕" w:hAnsi="굴림" w:cs="굴림"/>
+          <w:color w:val="FF0000"/>
+          <w:kern w:val="0"/>
+          <w:sz w:val="22"/>
+        </w:rPr>
+        <w:t xml:space="preserve"> </w:t>
+      </w:r>
+      <w:r>
+        <w:rPr>
+          <w:rFonts w:ascii="굴림" w:eastAsia="함초롬바탕" w:hAnsi="굴림" w:cs="굴림"/>
+          <w:color w:val="FF0000"/>
+          <w:kern w:val="0"/>
+          <w:sz w:val="22"/>
+        </w:rPr>
+        <w:t>방법</w:t>
+      </w:r>
+      <w:r>
+        <w:rPr>
+          <w:rFonts w:ascii="함초롬바탕" w:eastAsia="함초롬바탕" w:hAnsi="함초롬바탕" w:cs="함초롬바탕" w:hint="eastAsia"/>
+          <w:color w:val="FF0000"/>
+          <w:kern w:val="0"/>
+          <w:sz w:val="22"/>
+        </w:rPr>
+        <w:t xml:space="preserve">, </w:t>
+      </w:r>
+      <w:r>
+        <w:rPr>
+          <w:rFonts w:ascii="굴림" w:eastAsia="함초롬바탕" w:hAnsi="굴림" w:cs="굴림"/>
+          <w:color w:val="FF0000"/>
+          <w:kern w:val="0"/>
+          <w:sz w:val="22"/>
+        </w:rPr>
+        <w:t>즉</w:t>
+      </w:r>
+      <w:r>
+        <w:rPr>
+          <w:rFonts w:ascii="굴림" w:eastAsia="함초롬바탕" w:hAnsi="굴림" w:cs="굴림"/>
+          <w:color w:val="FF0000"/>
+          <w:kern w:val="0"/>
+          <w:sz w:val="22"/>
+        </w:rPr>
+        <w:t xml:space="preserve"> </w:t>
+      </w:r>
+      <w:r>
+        <w:rPr>
+          <w:rFonts w:ascii="굴림" w:eastAsia="함초롬바탕" w:hAnsi="굴림" w:cs="굴림"/>
+          <w:color w:val="FF0000"/>
+          <w:kern w:val="0"/>
+          <w:sz w:val="22"/>
+        </w:rPr>
+        <w:t>개발</w:t>
+      </w:r>
+      <w:r>
+        <w:rPr>
+          <w:rFonts w:ascii="굴림" w:eastAsia="함초롬바탕" w:hAnsi="굴림" w:cs="굴림"/>
+          <w:color w:val="FF0000"/>
+          <w:kern w:val="0"/>
+          <w:sz w:val="22"/>
+        </w:rPr>
+        <w:t xml:space="preserve"> </w:t>
+      </w:r>
+      <w:r>
+        <w:rPr>
+          <w:rFonts w:ascii="굴림" w:eastAsia="함초롬바탕" w:hAnsi="굴림" w:cs="굴림"/>
+          <w:color w:val="FF0000"/>
+          <w:kern w:val="0"/>
+          <w:sz w:val="22"/>
+        </w:rPr>
+        <w:t>업무에</w:t>
+      </w:r>
+      <w:r>
+        <w:rPr>
+          <w:rFonts w:ascii="굴림" w:eastAsia="함초롬바탕" w:hAnsi="굴림" w:cs="굴림"/>
+          <w:color w:val="FF0000"/>
+          <w:kern w:val="0"/>
+          <w:sz w:val="22"/>
+        </w:rPr>
+        <w:t xml:space="preserve"> </w:t>
+      </w:r>
+      <w:r>
+        <w:rPr>
+          <w:rFonts w:ascii="굴림" w:eastAsia="함초롬바탕" w:hAnsi="굴림" w:cs="굴림"/>
+          <w:color w:val="FF0000"/>
+          <w:kern w:val="0"/>
+          <w:sz w:val="22"/>
+        </w:rPr>
+        <w:t>따른</w:t>
+      </w:r>
+      <w:r>
+        <w:rPr>
+          <w:rFonts w:ascii="굴림" w:eastAsia="함초롬바탕" w:hAnsi="굴림" w:cs="굴림"/>
+          <w:color w:val="FF0000"/>
+          <w:kern w:val="0"/>
+          <w:sz w:val="22"/>
+        </w:rPr>
+        <w:t xml:space="preserve"> </w:t>
+      </w:r>
+      <w:r>
+        <w:rPr>
+          <w:rFonts w:ascii="굴림" w:eastAsia="함초롬바탕" w:hAnsi="굴림" w:cs="굴림"/>
+          <w:color w:val="FF0000"/>
+          <w:kern w:val="0"/>
+          <w:sz w:val="22"/>
+        </w:rPr>
+        <w:t>구체적인</w:t>
+      </w:r>
+      <w:r>
+        <w:rPr>
+          <w:rFonts w:ascii="굴림" w:eastAsia="함초롬바탕" w:hAnsi="굴림" w:cs="굴림"/>
+          <w:color w:val="FF0000"/>
+          <w:kern w:val="0"/>
+          <w:sz w:val="22"/>
+        </w:rPr>
+        <w:t xml:space="preserve"> </w:t>
+      </w:r>
+      <w:r>
+        <w:rPr>
+          <w:rFonts w:ascii="굴림" w:eastAsia="함초롬바탕" w:hAnsi="굴림" w:cs="굴림"/>
+          <w:color w:val="FF0000"/>
+          <w:kern w:val="0"/>
+          <w:sz w:val="22"/>
+        </w:rPr>
+        <w:t>평가</w:t>
+      </w:r>
+      <w:r>
+        <w:rPr>
+          <w:rFonts w:ascii="굴림" w:eastAsia="함초롬바탕" w:hAnsi="굴림" w:cs="굴림"/>
+          <w:color w:val="FF0000"/>
+          <w:kern w:val="0"/>
+          <w:sz w:val="22"/>
+        </w:rPr>
+        <w:t xml:space="preserve"> </w:t>
+      </w:r>
+      <w:r>
+        <w:rPr>
+          <w:rFonts w:ascii="굴림" w:eastAsia="함초롬바탕" w:hAnsi="굴림" w:cs="굴림"/>
+          <w:color w:val="FF0000"/>
+          <w:kern w:val="0"/>
+          <w:sz w:val="22"/>
+        </w:rPr>
+        <w:t>방법을</w:t>
+      </w:r>
+      <w:r>
+        <w:rPr>
+          <w:rFonts w:ascii="굴림" w:eastAsia="함초롬바탕" w:hAnsi="굴림" w:cs="굴림"/>
+          <w:color w:val="FF0000"/>
+          <w:kern w:val="0"/>
+          <w:sz w:val="22"/>
+        </w:rPr>
+        <w:t xml:space="preserve"> </w:t>
+      </w:r>
+      <w:r>
+        <w:rPr>
+          <w:rFonts w:ascii="굴림" w:eastAsia="함초롬바탕" w:hAnsi="굴림" w:cs="굴림"/>
+          <w:color w:val="FF0000"/>
+          <w:kern w:val="0"/>
+          <w:sz w:val="22"/>
+        </w:rPr>
+        <w:t>설명</w:t>
+      </w:r>
+    </w:p>
+    <w:p>
+      <w:pPr>
+        <w:snapToGrid w:val="0"/>
+        <w:spacing w:after="0" w:line="384" w:lineRule="auto"/>
+        <w:textAlignment w:val="baseline"/>
+        <w:rPr>
+          <w:rFonts w:ascii="굴림" w:eastAsia="함초롬바탕" w:hAnsi="굴림" w:cs="굴림"/>
+          <w:color w:val="FF0000"/>
+          <w:kern w:val="0"/>
+          <w:sz w:val="22"/>
+        </w:rPr>
+      </w:pPr>
+    </w:p>
+    <w:p>
+      <w:pPr>
+        <w:snapToGrid w:val="0"/>
+        <w:spacing w:after="0" w:line="384" w:lineRule="auto"/>
+        <w:textAlignment w:val="baseline"/>
+        <w:rPr>
+          <w:rFonts w:ascii="굴림" w:eastAsia="함초롬바탕" w:hAnsi="굴림" w:cs="굴림"/>
+          <w:color w:val="FF0000"/>
+          <w:kern w:val="0"/>
+          <w:sz w:val="22"/>
+        </w:rPr>
+      </w:pPr>
+      <w:bookmarkStart w:id="0" w:name="_GoBack"/>
+      <w:bookmarkEnd w:id="0"/>
+    </w:p>
+    <w:p>
+      <w:pPr>
+        <w:snapToGrid w:val="0"/>
+        <w:spacing w:after="0" w:line="384" w:lineRule="auto"/>
+        <w:textAlignment w:val="baseline"/>
+        <w:rPr>
+          <w:rFonts w:ascii="굴림" w:eastAsia="함초롬바탕" w:hAnsi="굴림" w:cs="굴림"/>
+          <w:color w:val="FF0000"/>
+          <w:kern w:val="0"/>
+          <w:sz w:val="22"/>
+        </w:rPr>
+      </w:pPr>
+    </w:p>
+    <w:p>
+      <w:pPr>
+        <w:snapToGrid w:val="0"/>
+        <w:spacing w:after="0" w:line="384" w:lineRule="auto"/>
+        <w:textAlignment w:val="baseline"/>
+        <w:rPr>
+          <w:rFonts w:ascii="굴림" w:eastAsia="굴림" w:hAnsi="굴림" w:cs="굴림" w:hint="eastAsia"/>
           <w:color w:val="000000"/>
           <w:kern w:val="0"/>
           <w:szCs w:val="20"/>
         </w:rPr>
       </w:pPr>
-      <w:r>
-        <w:rPr>
-          <w:rFonts w:ascii="함초롬바탕" w:eastAsia="함초롬바탕" w:hAnsi="함초롬바탕" w:cs="함초롬바탕" w:hint="eastAsia"/>
-          <w:color w:val="FF0000"/>
-          <w:kern w:val="0"/>
-          <w:sz w:val="22"/>
-        </w:rPr>
-        <w:t xml:space="preserve">(comments) </w:t>
-      </w:r>
-      <w:r>
-        <w:rPr>
-          <w:rFonts w:ascii="굴림" w:eastAsia="함초롬바탕" w:hAnsi="굴림" w:cs="굴림"/>
-          <w:color w:val="FF0000"/>
-          <w:kern w:val="0"/>
-          <w:sz w:val="22"/>
-        </w:rPr>
-        <w:t>팀내에서</w:t>
-      </w:r>
-      <w:r>
-        <w:rPr>
-          <w:rFonts w:ascii="굴림" w:eastAsia="함초롬바탕" w:hAnsi="굴림" w:cs="굴림"/>
-          <w:color w:val="FF0000"/>
-          <w:kern w:val="0"/>
-          <w:sz w:val="22"/>
-        </w:rPr>
-        <w:t xml:space="preserve"> </w:t>
-      </w:r>
-      <w:r>
-        <w:rPr>
-          <w:rFonts w:ascii="굴림" w:eastAsia="함초롬바탕" w:hAnsi="굴림" w:cs="굴림"/>
-          <w:color w:val="FF0000"/>
-          <w:kern w:val="0"/>
-          <w:sz w:val="22"/>
-        </w:rPr>
-        <w:t>개인별</w:t>
-      </w:r>
-      <w:r>
-        <w:rPr>
-          <w:rFonts w:ascii="굴림" w:eastAsia="함초롬바탕" w:hAnsi="굴림" w:cs="굴림"/>
-          <w:color w:val="FF0000"/>
-          <w:kern w:val="0"/>
-          <w:sz w:val="22"/>
-        </w:rPr>
-        <w:t xml:space="preserve"> </w:t>
-      </w:r>
-      <w:r>
-        <w:rPr>
-          <w:rFonts w:ascii="굴림" w:eastAsia="함초롬바탕" w:hAnsi="굴림" w:cs="굴림"/>
-          <w:color w:val="FF0000"/>
-          <w:kern w:val="0"/>
-          <w:sz w:val="22"/>
-        </w:rPr>
-        <w:t>평가</w:t>
-      </w:r>
-      <w:r>
-        <w:rPr>
-          <w:rFonts w:ascii="굴림" w:eastAsia="함초롬바탕" w:hAnsi="굴림" w:cs="굴림"/>
-          <w:color w:val="FF0000"/>
-          <w:kern w:val="0"/>
-          <w:sz w:val="22"/>
-        </w:rPr>
-        <w:t xml:space="preserve"> </w:t>
-      </w:r>
-      <w:r>
-        <w:rPr>
-          <w:rFonts w:ascii="굴림" w:eastAsia="함초롬바탕" w:hAnsi="굴림" w:cs="굴림"/>
-          <w:color w:val="FF0000"/>
-          <w:kern w:val="0"/>
-          <w:sz w:val="22"/>
-        </w:rPr>
-        <w:t>방법</w:t>
-      </w:r>
-      <w:r>
-        <w:rPr>
-          <w:rFonts w:ascii="함초롬바탕" w:eastAsia="함초롬바탕" w:hAnsi="함초롬바탕" w:cs="함초롬바탕" w:hint="eastAsia"/>
-          <w:color w:val="FF0000"/>
-          <w:kern w:val="0"/>
-          <w:sz w:val="22"/>
-        </w:rPr>
-        <w:t xml:space="preserve">, </w:t>
-      </w:r>
-      <w:r>
-        <w:rPr>
-          <w:rFonts w:ascii="굴림" w:eastAsia="함초롬바탕" w:hAnsi="굴림" w:cs="굴림"/>
-          <w:color w:val="FF0000"/>
-          <w:kern w:val="0"/>
-          <w:sz w:val="22"/>
-        </w:rPr>
-        <w:t>즉</w:t>
-      </w:r>
-      <w:r>
-        <w:rPr>
-          <w:rFonts w:ascii="굴림" w:eastAsia="함초롬바탕" w:hAnsi="굴림" w:cs="굴림"/>
-          <w:color w:val="FF0000"/>
-          <w:kern w:val="0"/>
-          <w:sz w:val="22"/>
-        </w:rPr>
-        <w:t xml:space="preserve"> </w:t>
-      </w:r>
-      <w:r>
-        <w:rPr>
-          <w:rFonts w:ascii="굴림" w:eastAsia="함초롬바탕" w:hAnsi="굴림" w:cs="굴림"/>
-          <w:color w:val="FF0000"/>
-          <w:kern w:val="0"/>
-          <w:sz w:val="22"/>
-        </w:rPr>
-        <w:t>개발</w:t>
-      </w:r>
-      <w:r>
-        <w:rPr>
-          <w:rFonts w:ascii="굴림" w:eastAsia="함초롬바탕" w:hAnsi="굴림" w:cs="굴림"/>
-          <w:color w:val="FF0000"/>
-          <w:kern w:val="0"/>
-          <w:sz w:val="22"/>
-        </w:rPr>
-        <w:t xml:space="preserve"> </w:t>
-      </w:r>
-      <w:r>
-        <w:rPr>
-          <w:rFonts w:ascii="굴림" w:eastAsia="함초롬바탕" w:hAnsi="굴림" w:cs="굴림"/>
-          <w:color w:val="FF0000"/>
-          <w:kern w:val="0"/>
-          <w:sz w:val="22"/>
-        </w:rPr>
-        <w:t>업무에</w:t>
-      </w:r>
-      <w:r>
-        <w:rPr>
-          <w:rFonts w:ascii="굴림" w:eastAsia="함초롬바탕" w:hAnsi="굴림" w:cs="굴림"/>
-          <w:color w:val="FF0000"/>
-          <w:kern w:val="0"/>
-          <w:sz w:val="22"/>
-        </w:rPr>
-        <w:t xml:space="preserve"> </w:t>
-      </w:r>
-      <w:r>
-        <w:rPr>
-          <w:rFonts w:ascii="굴림" w:eastAsia="함초롬바탕" w:hAnsi="굴림" w:cs="굴림"/>
-          <w:color w:val="FF0000"/>
-          <w:kern w:val="0"/>
-          <w:sz w:val="22"/>
-        </w:rPr>
-        <w:t>따른</w:t>
-      </w:r>
-      <w:r>
-        <w:rPr>
-          <w:rFonts w:ascii="굴림" w:eastAsia="함초롬바탕" w:hAnsi="굴림" w:cs="굴림"/>
-          <w:color w:val="FF0000"/>
-          <w:kern w:val="0"/>
-          <w:sz w:val="22"/>
-        </w:rPr>
-        <w:t xml:space="preserve"> </w:t>
-      </w:r>
-      <w:r>
-        <w:rPr>
-          <w:rFonts w:ascii="굴림" w:eastAsia="함초롬바탕" w:hAnsi="굴림" w:cs="굴림"/>
-          <w:color w:val="FF0000"/>
-          <w:kern w:val="0"/>
-          <w:sz w:val="22"/>
-        </w:rPr>
-        <w:t>구체적인</w:t>
-      </w:r>
-      <w:r>
-        <w:rPr>
-          <w:rFonts w:ascii="굴림" w:eastAsia="함초롬바탕" w:hAnsi="굴림" w:cs="굴림"/>
-          <w:color w:val="FF0000"/>
-          <w:kern w:val="0"/>
-          <w:sz w:val="22"/>
-        </w:rPr>
-        <w:t xml:space="preserve"> </w:t>
-      </w:r>
-      <w:r>
-        <w:rPr>
-          <w:rFonts w:ascii="굴림" w:eastAsia="함초롬바탕" w:hAnsi="굴림" w:cs="굴림"/>
-          <w:color w:val="FF0000"/>
-          <w:kern w:val="0"/>
-          <w:sz w:val="22"/>
-        </w:rPr>
-        <w:t>평가</w:t>
-      </w:r>
-      <w:r>
-        <w:rPr>
-          <w:rFonts w:ascii="굴림" w:eastAsia="함초롬바탕" w:hAnsi="굴림" w:cs="굴림"/>
-          <w:color w:val="FF0000"/>
-          <w:kern w:val="0"/>
-          <w:sz w:val="22"/>
-        </w:rPr>
-        <w:t xml:space="preserve"> </w:t>
-      </w:r>
-      <w:r>
-        <w:rPr>
-          <w:rFonts w:ascii="굴림" w:eastAsia="함초롬바탕" w:hAnsi="굴림" w:cs="굴림"/>
-          <w:color w:val="FF0000"/>
-          <w:kern w:val="0"/>
-          <w:sz w:val="22"/>
-        </w:rPr>
-        <w:t>방법을</w:t>
-      </w:r>
-      <w:r>
-        <w:rPr>
-          <w:rFonts w:ascii="굴림" w:eastAsia="함초롬바탕" w:hAnsi="굴림" w:cs="굴림"/>
-          <w:color w:val="FF0000"/>
-          <w:kern w:val="0"/>
-          <w:sz w:val="22"/>
-        </w:rPr>
-        <w:t xml:space="preserve"> </w:t>
-      </w:r>
-      <w:r>
-        <w:rPr>
-          <w:rFonts w:ascii="굴림" w:eastAsia="함초롬바탕" w:hAnsi="굴림" w:cs="굴림"/>
-          <w:color w:val="FF0000"/>
-          <w:kern w:val="0"/>
-          <w:sz w:val="22"/>
-        </w:rPr>
-        <w:t>설명</w:t>
-      </w:r>
     </w:p>
     <w:p>
       <w:pPr>
@@ -15268,6 +15314,7 @@
         <w:rPr>
           <w:rFonts w:hint="eastAsia"/>
         </w:rPr>
+        <w:lastRenderedPageBreak/>
         <w:t xml:space="preserve"> 개발 환경</w:t>
       </w:r>
     </w:p>
@@ -15289,6 +15336,2333 @@
           <w:rFonts w:hint="eastAsia"/>
         </w:rPr>
         <w:t>개발 환경</w:t>
+      </w:r>
+    </w:p>
+    <w:p>
+      <w:pPr>
+        <w:snapToGrid w:val="0"/>
+        <w:spacing w:after="0" w:line="384" w:lineRule="auto"/>
+        <w:ind w:firstLineChars="100" w:firstLine="213"/>
+        <w:textAlignment w:val="baseline"/>
+        <w:rPr>
+          <w:rFonts w:ascii="굴림" w:eastAsia="함초롬바탕" w:hAnsi="굴림" w:cs="굴림"/>
+          <w:color w:val="000000" w:themeColor="text1"/>
+          <w:kern w:val="0"/>
+          <w:sz w:val="22"/>
+        </w:rPr>
+      </w:pPr>
+      <w:r>
+        <w:rPr>
+          <w:rFonts w:ascii="굴림" w:eastAsia="함초롬바탕" w:hAnsi="굴림" w:cs="굴림" w:hint="eastAsia"/>
+          <w:color w:val="000000" w:themeColor="text1"/>
+          <w:kern w:val="0"/>
+          <w:sz w:val="22"/>
+        </w:rPr>
+        <w:t>아직</w:t>
+      </w:r>
+      <w:r>
+        <w:rPr>
+          <w:rFonts w:ascii="굴림" w:eastAsia="함초롬바탕" w:hAnsi="굴림" w:cs="굴림" w:hint="eastAsia"/>
+          <w:color w:val="000000" w:themeColor="text1"/>
+          <w:kern w:val="0"/>
+          <w:sz w:val="22"/>
+        </w:rPr>
+        <w:t xml:space="preserve"> </w:t>
+      </w:r>
+      <w:r>
+        <w:rPr>
+          <w:rFonts w:ascii="굴림" w:eastAsia="함초롬바탕" w:hAnsi="굴림" w:cs="굴림" w:hint="eastAsia"/>
+          <w:color w:val="000000" w:themeColor="text1"/>
+          <w:kern w:val="0"/>
+          <w:sz w:val="22"/>
+        </w:rPr>
+        <w:t>저희들의</w:t>
+      </w:r>
+      <w:r>
+        <w:rPr>
+          <w:rFonts w:ascii="굴림" w:eastAsia="함초롬바탕" w:hAnsi="굴림" w:cs="굴림" w:hint="eastAsia"/>
+          <w:color w:val="000000" w:themeColor="text1"/>
+          <w:kern w:val="0"/>
+          <w:sz w:val="22"/>
+        </w:rPr>
+        <w:t xml:space="preserve"> </w:t>
+      </w:r>
+      <w:r>
+        <w:rPr>
+          <w:rFonts w:ascii="굴림" w:eastAsia="함초롬바탕" w:hAnsi="굴림" w:cs="굴림" w:hint="eastAsia"/>
+          <w:color w:val="000000" w:themeColor="text1"/>
+          <w:kern w:val="0"/>
+          <w:sz w:val="22"/>
+        </w:rPr>
+        <w:t>실력으로</w:t>
+      </w:r>
+      <w:r>
+        <w:rPr>
+          <w:rFonts w:ascii="굴림" w:eastAsia="함초롬바탕" w:hAnsi="굴림" w:cs="굴림" w:hint="eastAsia"/>
+          <w:color w:val="000000" w:themeColor="text1"/>
+          <w:kern w:val="0"/>
+          <w:sz w:val="22"/>
+        </w:rPr>
+        <w:t xml:space="preserve"> </w:t>
+      </w:r>
+      <w:r>
+        <w:rPr>
+          <w:rFonts w:ascii="굴림" w:eastAsia="함초롬바탕" w:hAnsi="굴림" w:cs="굴림" w:hint="eastAsia"/>
+          <w:color w:val="000000" w:themeColor="text1"/>
+          <w:kern w:val="0"/>
+          <w:sz w:val="22"/>
+        </w:rPr>
+        <w:t>모바일</w:t>
+      </w:r>
+      <w:r>
+        <w:rPr>
+          <w:rFonts w:ascii="굴림" w:eastAsia="함초롬바탕" w:hAnsi="굴림" w:cs="굴림" w:hint="eastAsia"/>
+          <w:color w:val="000000" w:themeColor="text1"/>
+          <w:kern w:val="0"/>
+          <w:sz w:val="22"/>
+        </w:rPr>
+        <w:t xml:space="preserve"> </w:t>
+      </w:r>
+      <w:r>
+        <w:rPr>
+          <w:rFonts w:ascii="굴림" w:eastAsia="함초롬바탕" w:hAnsi="굴림" w:cs="굴림" w:hint="eastAsia"/>
+          <w:color w:val="000000" w:themeColor="text1"/>
+          <w:kern w:val="0"/>
+          <w:sz w:val="22"/>
+        </w:rPr>
+        <w:t>환경을</w:t>
+      </w:r>
+      <w:r>
+        <w:rPr>
+          <w:rFonts w:ascii="굴림" w:eastAsia="함초롬바탕" w:hAnsi="굴림" w:cs="굴림" w:hint="eastAsia"/>
+          <w:color w:val="000000" w:themeColor="text1"/>
+          <w:kern w:val="0"/>
+          <w:sz w:val="22"/>
+        </w:rPr>
+        <w:t xml:space="preserve"> </w:t>
+      </w:r>
+      <w:r>
+        <w:rPr>
+          <w:rFonts w:ascii="굴림" w:eastAsia="함초롬바탕" w:hAnsi="굴림" w:cs="굴림" w:hint="eastAsia"/>
+          <w:color w:val="000000" w:themeColor="text1"/>
+          <w:kern w:val="0"/>
+          <w:sz w:val="22"/>
+        </w:rPr>
+        <w:t>다루기는</w:t>
+      </w:r>
+      <w:r>
+        <w:rPr>
+          <w:rFonts w:ascii="굴림" w:eastAsia="함초롬바탕" w:hAnsi="굴림" w:cs="굴림" w:hint="eastAsia"/>
+          <w:color w:val="000000" w:themeColor="text1"/>
+          <w:kern w:val="0"/>
+          <w:sz w:val="22"/>
+        </w:rPr>
+        <w:t xml:space="preserve"> </w:t>
+      </w:r>
+      <w:r>
+        <w:rPr>
+          <w:rFonts w:ascii="굴림" w:eastAsia="함초롬바탕" w:hAnsi="굴림" w:cs="굴림" w:hint="eastAsia"/>
+          <w:color w:val="000000" w:themeColor="text1"/>
+          <w:kern w:val="0"/>
+          <w:sz w:val="22"/>
+        </w:rPr>
+        <w:t>무리가</w:t>
+      </w:r>
+      <w:r>
+        <w:rPr>
+          <w:rFonts w:ascii="굴림" w:eastAsia="함초롬바탕" w:hAnsi="굴림" w:cs="굴림" w:hint="eastAsia"/>
+          <w:color w:val="000000" w:themeColor="text1"/>
+          <w:kern w:val="0"/>
+          <w:sz w:val="22"/>
+        </w:rPr>
+        <w:t xml:space="preserve"> </w:t>
+      </w:r>
+      <w:r>
+        <w:rPr>
+          <w:rFonts w:ascii="굴림" w:eastAsia="함초롬바탕" w:hAnsi="굴림" w:cs="굴림" w:hint="eastAsia"/>
+          <w:color w:val="000000" w:themeColor="text1"/>
+          <w:kern w:val="0"/>
+          <w:sz w:val="22"/>
+        </w:rPr>
+        <w:t>있을</w:t>
+      </w:r>
+      <w:r>
+        <w:rPr>
+          <w:rFonts w:ascii="굴림" w:eastAsia="함초롬바탕" w:hAnsi="굴림" w:cs="굴림" w:hint="eastAsia"/>
+          <w:color w:val="000000" w:themeColor="text1"/>
+          <w:kern w:val="0"/>
+          <w:sz w:val="22"/>
+        </w:rPr>
+        <w:t xml:space="preserve"> </w:t>
+      </w:r>
+      <w:r>
+        <w:rPr>
+          <w:rFonts w:ascii="굴림" w:eastAsia="함초롬바탕" w:hAnsi="굴림" w:cs="굴림" w:hint="eastAsia"/>
+          <w:color w:val="000000" w:themeColor="text1"/>
+          <w:kern w:val="0"/>
+          <w:sz w:val="22"/>
+        </w:rPr>
+        <w:t>것</w:t>
+      </w:r>
+      <w:r>
+        <w:rPr>
+          <w:rFonts w:ascii="굴림" w:eastAsia="함초롬바탕" w:hAnsi="굴림" w:cs="굴림" w:hint="eastAsia"/>
+          <w:color w:val="000000" w:themeColor="text1"/>
+          <w:kern w:val="0"/>
+          <w:sz w:val="22"/>
+        </w:rPr>
+        <w:t xml:space="preserve"> </w:t>
+      </w:r>
+      <w:r>
+        <w:rPr>
+          <w:rFonts w:ascii="굴림" w:eastAsia="함초롬바탕" w:hAnsi="굴림" w:cs="굴림" w:hint="eastAsia"/>
+          <w:color w:val="000000" w:themeColor="text1"/>
+          <w:kern w:val="0"/>
+          <w:sz w:val="22"/>
+        </w:rPr>
+        <w:t>같아서</w:t>
+      </w:r>
+      <w:r>
+        <w:rPr>
+          <w:rFonts w:ascii="굴림" w:eastAsia="함초롬바탕" w:hAnsi="굴림" w:cs="굴림" w:hint="eastAsia"/>
+          <w:color w:val="000000" w:themeColor="text1"/>
+          <w:kern w:val="0"/>
+          <w:sz w:val="22"/>
+        </w:rPr>
+        <w:t xml:space="preserve"> </w:t>
+      </w:r>
+      <w:r>
+        <w:rPr>
+          <w:rFonts w:ascii="굴림" w:eastAsia="함초롬바탕" w:hAnsi="굴림" w:cs="굴림" w:hint="eastAsia"/>
+          <w:color w:val="000000" w:themeColor="text1"/>
+          <w:kern w:val="0"/>
+          <w:sz w:val="22"/>
+        </w:rPr>
+        <w:t>접근하기</w:t>
+      </w:r>
+      <w:r>
+        <w:rPr>
+          <w:rFonts w:ascii="굴림" w:eastAsia="함초롬바탕" w:hAnsi="굴림" w:cs="굴림" w:hint="eastAsia"/>
+          <w:color w:val="000000" w:themeColor="text1"/>
+          <w:kern w:val="0"/>
+          <w:sz w:val="22"/>
+        </w:rPr>
+        <w:t xml:space="preserve"> </w:t>
+      </w:r>
+      <w:r>
+        <w:rPr>
+          <w:rFonts w:ascii="굴림" w:eastAsia="함초롬바탕" w:hAnsi="굴림" w:cs="굴림" w:hint="eastAsia"/>
+          <w:color w:val="000000" w:themeColor="text1"/>
+          <w:kern w:val="0"/>
+          <w:sz w:val="22"/>
+        </w:rPr>
+        <w:t>쉬운</w:t>
+      </w:r>
+      <w:r>
+        <w:rPr>
+          <w:rFonts w:ascii="굴림" w:eastAsia="함초롬바탕" w:hAnsi="굴림" w:cs="굴림" w:hint="eastAsia"/>
+          <w:color w:val="000000" w:themeColor="text1"/>
+          <w:kern w:val="0"/>
+          <w:sz w:val="22"/>
+        </w:rPr>
+        <w:t xml:space="preserve"> </w:t>
+      </w:r>
+      <w:r>
+        <w:rPr>
+          <w:rFonts w:ascii="굴림" w:eastAsia="함초롬바탕" w:hAnsi="굴림" w:cs="굴림"/>
+          <w:color w:val="000000" w:themeColor="text1"/>
+          <w:kern w:val="0"/>
+          <w:sz w:val="22"/>
+        </w:rPr>
+        <w:t xml:space="preserve">PC </w:t>
+      </w:r>
+      <w:r>
+        <w:rPr>
+          <w:rFonts w:ascii="굴림" w:eastAsia="함초롬바탕" w:hAnsi="굴림" w:cs="굴림" w:hint="eastAsia"/>
+          <w:color w:val="000000" w:themeColor="text1"/>
+          <w:kern w:val="0"/>
+          <w:sz w:val="22"/>
+        </w:rPr>
+        <w:t>플랫폼에서</w:t>
+      </w:r>
+      <w:r>
+        <w:rPr>
+          <w:rFonts w:ascii="굴림" w:eastAsia="함초롬바탕" w:hAnsi="굴림" w:cs="굴림" w:hint="eastAsia"/>
+          <w:color w:val="000000" w:themeColor="text1"/>
+          <w:kern w:val="0"/>
+          <w:sz w:val="22"/>
+        </w:rPr>
+        <w:t xml:space="preserve"> </w:t>
+      </w:r>
+      <w:r>
+        <w:rPr>
+          <w:rFonts w:ascii="굴림" w:eastAsia="함초롬바탕" w:hAnsi="굴림" w:cs="굴림" w:hint="eastAsia"/>
+          <w:color w:val="000000" w:themeColor="text1"/>
+          <w:kern w:val="0"/>
+          <w:sz w:val="22"/>
+        </w:rPr>
+        <w:t>작동하도록</w:t>
+      </w:r>
+      <w:r>
+        <w:rPr>
+          <w:rFonts w:ascii="굴림" w:eastAsia="함초롬바탕" w:hAnsi="굴림" w:cs="굴림" w:hint="eastAsia"/>
+          <w:color w:val="000000" w:themeColor="text1"/>
+          <w:kern w:val="0"/>
+          <w:sz w:val="22"/>
+        </w:rPr>
+        <w:t xml:space="preserve"> </w:t>
+      </w:r>
+      <w:r>
+        <w:rPr>
+          <w:rFonts w:ascii="굴림" w:eastAsia="함초롬바탕" w:hAnsi="굴림" w:cs="굴림" w:hint="eastAsia"/>
+          <w:color w:val="000000" w:themeColor="text1"/>
+          <w:kern w:val="0"/>
+          <w:sz w:val="22"/>
+        </w:rPr>
+        <w:t>개발하였습니다</w:t>
+      </w:r>
+      <w:r>
+        <w:rPr>
+          <w:rFonts w:ascii="굴림" w:eastAsia="함초롬바탕" w:hAnsi="굴림" w:cs="굴림" w:hint="eastAsia"/>
+          <w:color w:val="000000" w:themeColor="text1"/>
+          <w:kern w:val="0"/>
+          <w:sz w:val="22"/>
+        </w:rPr>
+        <w:t>,</w:t>
+      </w:r>
+      <w:r>
+        <w:rPr>
+          <w:rFonts w:ascii="굴림" w:eastAsia="함초롬바탕" w:hAnsi="굴림" w:cs="굴림"/>
+          <w:color w:val="000000" w:themeColor="text1"/>
+          <w:kern w:val="0"/>
+          <w:sz w:val="22"/>
+        </w:rPr>
+        <w:t xml:space="preserve"> </w:t>
+      </w:r>
+      <w:r>
+        <w:rPr>
+          <w:rFonts w:ascii="굴림" w:eastAsia="함초롬바탕" w:hAnsi="굴림" w:cs="굴림" w:hint="eastAsia"/>
+          <w:color w:val="000000" w:themeColor="text1"/>
+          <w:kern w:val="0"/>
+          <w:sz w:val="22"/>
+        </w:rPr>
+        <w:t>개발언어는</w:t>
+      </w:r>
+      <w:r>
+        <w:rPr>
+          <w:rFonts w:ascii="굴림" w:eastAsia="함초롬바탕" w:hAnsi="굴림" w:cs="굴림" w:hint="eastAsia"/>
+          <w:color w:val="000000" w:themeColor="text1"/>
+          <w:kern w:val="0"/>
+          <w:sz w:val="22"/>
+        </w:rPr>
+        <w:t xml:space="preserve"> J</w:t>
+      </w:r>
+      <w:r>
+        <w:rPr>
+          <w:rFonts w:ascii="굴림" w:eastAsia="함초롬바탕" w:hAnsi="굴림" w:cs="굴림"/>
+          <w:color w:val="000000" w:themeColor="text1"/>
+          <w:kern w:val="0"/>
+          <w:sz w:val="22"/>
+        </w:rPr>
+        <w:t>AVA</w:t>
+      </w:r>
+      <w:r>
+        <w:rPr>
+          <w:rFonts w:ascii="굴림" w:eastAsia="함초롬바탕" w:hAnsi="굴림" w:cs="굴림" w:hint="eastAsia"/>
+          <w:color w:val="000000" w:themeColor="text1"/>
+          <w:kern w:val="0"/>
+          <w:sz w:val="22"/>
+        </w:rPr>
+        <w:t>를</w:t>
+      </w:r>
+      <w:r>
+        <w:rPr>
+          <w:rFonts w:ascii="굴림" w:eastAsia="함초롬바탕" w:hAnsi="굴림" w:cs="굴림" w:hint="eastAsia"/>
+          <w:color w:val="000000" w:themeColor="text1"/>
+          <w:kern w:val="0"/>
+          <w:sz w:val="22"/>
+        </w:rPr>
+        <w:t xml:space="preserve"> </w:t>
+      </w:r>
+      <w:r>
+        <w:rPr>
+          <w:rFonts w:ascii="굴림" w:eastAsia="함초롬바탕" w:hAnsi="굴림" w:cs="굴림" w:hint="eastAsia"/>
+          <w:color w:val="000000" w:themeColor="text1"/>
+          <w:kern w:val="0"/>
+          <w:sz w:val="22"/>
+        </w:rPr>
+        <w:t>사용하였는데</w:t>
+      </w:r>
+      <w:r>
+        <w:rPr>
+          <w:rFonts w:ascii="굴림" w:eastAsia="함초롬바탕" w:hAnsi="굴림" w:cs="굴림" w:hint="eastAsia"/>
+          <w:color w:val="000000" w:themeColor="text1"/>
+          <w:kern w:val="0"/>
+          <w:sz w:val="22"/>
+        </w:rPr>
+        <w:t xml:space="preserve"> </w:t>
+      </w:r>
+      <w:r>
+        <w:rPr>
+          <w:rFonts w:ascii="굴림" w:eastAsia="함초롬바탕" w:hAnsi="굴림" w:cs="굴림" w:hint="eastAsia"/>
+          <w:color w:val="000000" w:themeColor="text1"/>
+          <w:kern w:val="0"/>
+          <w:sz w:val="22"/>
+        </w:rPr>
+        <w:t>여러가지</w:t>
+      </w:r>
+      <w:r>
+        <w:rPr>
+          <w:rFonts w:ascii="굴림" w:eastAsia="함초롬바탕" w:hAnsi="굴림" w:cs="굴림" w:hint="eastAsia"/>
+          <w:color w:val="000000" w:themeColor="text1"/>
+          <w:kern w:val="0"/>
+          <w:sz w:val="22"/>
+        </w:rPr>
+        <w:t xml:space="preserve"> </w:t>
+      </w:r>
+      <w:r>
+        <w:rPr>
+          <w:rFonts w:ascii="굴림" w:eastAsia="함초롬바탕" w:hAnsi="굴림" w:cs="굴림" w:hint="eastAsia"/>
+          <w:color w:val="000000" w:themeColor="text1"/>
+          <w:kern w:val="0"/>
+          <w:sz w:val="22"/>
+        </w:rPr>
+        <w:t>이유가</w:t>
+      </w:r>
+      <w:r>
+        <w:rPr>
+          <w:rFonts w:ascii="굴림" w:eastAsia="함초롬바탕" w:hAnsi="굴림" w:cs="굴림" w:hint="eastAsia"/>
+          <w:color w:val="000000" w:themeColor="text1"/>
+          <w:kern w:val="0"/>
+          <w:sz w:val="22"/>
+        </w:rPr>
+        <w:t xml:space="preserve"> </w:t>
+      </w:r>
+      <w:r>
+        <w:rPr>
+          <w:rFonts w:ascii="굴림" w:eastAsia="함초롬바탕" w:hAnsi="굴림" w:cs="굴림" w:hint="eastAsia"/>
+          <w:color w:val="000000" w:themeColor="text1"/>
+          <w:kern w:val="0"/>
+          <w:sz w:val="22"/>
+        </w:rPr>
+        <w:t>있습니다</w:t>
+      </w:r>
+      <w:r>
+        <w:rPr>
+          <w:rFonts w:ascii="굴림" w:eastAsia="함초롬바탕" w:hAnsi="굴림" w:cs="굴림" w:hint="eastAsia"/>
+          <w:color w:val="000000" w:themeColor="text1"/>
+          <w:kern w:val="0"/>
+          <w:sz w:val="22"/>
+        </w:rPr>
+        <w:t>.</w:t>
+      </w:r>
+      <w:r>
+        <w:rPr>
+          <w:rFonts w:ascii="굴림" w:eastAsia="함초롬바탕" w:hAnsi="굴림" w:cs="굴림"/>
+          <w:color w:val="000000" w:themeColor="text1"/>
+          <w:kern w:val="0"/>
+          <w:sz w:val="22"/>
+        </w:rPr>
+        <w:t xml:space="preserve"> </w:t>
+      </w:r>
+      <w:r>
+        <w:rPr>
+          <w:rFonts w:ascii="굴림" w:eastAsia="함초롬바탕" w:hAnsi="굴림" w:cs="굴림" w:hint="eastAsia"/>
+          <w:color w:val="000000" w:themeColor="text1"/>
+          <w:kern w:val="0"/>
+          <w:sz w:val="22"/>
+        </w:rPr>
+        <w:t>첫째</w:t>
+      </w:r>
+      <w:r>
+        <w:rPr>
+          <w:rFonts w:ascii="굴림" w:eastAsia="함초롬바탕" w:hAnsi="굴림" w:cs="굴림" w:hint="eastAsia"/>
+          <w:color w:val="000000" w:themeColor="text1"/>
+          <w:kern w:val="0"/>
+          <w:sz w:val="22"/>
+        </w:rPr>
+        <w:t>,</w:t>
+      </w:r>
+      <w:r>
+        <w:rPr>
+          <w:rFonts w:ascii="굴림" w:eastAsia="함초롬바탕" w:hAnsi="굴림" w:cs="굴림"/>
+          <w:color w:val="000000" w:themeColor="text1"/>
+          <w:kern w:val="0"/>
+          <w:sz w:val="22"/>
+        </w:rPr>
+        <w:t xml:space="preserve"> </w:t>
+      </w:r>
+      <w:r>
+        <w:rPr>
+          <w:rFonts w:ascii="굴림" w:eastAsia="함초롬바탕" w:hAnsi="굴림" w:cs="굴림" w:hint="eastAsia"/>
+          <w:color w:val="000000" w:themeColor="text1"/>
+          <w:kern w:val="0"/>
+          <w:sz w:val="22"/>
+        </w:rPr>
+        <w:t>향후</w:t>
+      </w:r>
+      <w:r>
+        <w:rPr>
+          <w:rFonts w:ascii="굴림" w:eastAsia="함초롬바탕" w:hAnsi="굴림" w:cs="굴림" w:hint="eastAsia"/>
+          <w:color w:val="000000" w:themeColor="text1"/>
+          <w:kern w:val="0"/>
+          <w:sz w:val="22"/>
+        </w:rPr>
+        <w:t xml:space="preserve"> </w:t>
+      </w:r>
+      <w:r>
+        <w:rPr>
+          <w:rFonts w:ascii="굴림" w:eastAsia="함초롬바탕" w:hAnsi="굴림" w:cs="굴림"/>
+          <w:color w:val="000000" w:themeColor="text1"/>
+          <w:kern w:val="0"/>
+          <w:sz w:val="22"/>
+        </w:rPr>
+        <w:t>PC</w:t>
+      </w:r>
+      <w:r>
+        <w:rPr>
+          <w:rFonts w:ascii="굴림" w:eastAsia="함초롬바탕" w:hAnsi="굴림" w:cs="굴림" w:hint="eastAsia"/>
+          <w:color w:val="000000" w:themeColor="text1"/>
+          <w:kern w:val="0"/>
+          <w:sz w:val="22"/>
+        </w:rPr>
+        <w:t>에서</w:t>
+      </w:r>
+      <w:r>
+        <w:rPr>
+          <w:rFonts w:ascii="굴림" w:eastAsia="함초롬바탕" w:hAnsi="굴림" w:cs="굴림" w:hint="eastAsia"/>
+          <w:color w:val="000000" w:themeColor="text1"/>
+          <w:kern w:val="0"/>
+          <w:sz w:val="22"/>
+        </w:rPr>
+        <w:t xml:space="preserve"> </w:t>
+      </w:r>
+      <w:r>
+        <w:rPr>
+          <w:rFonts w:ascii="굴림" w:eastAsia="함초롬바탕" w:hAnsi="굴림" w:cs="굴림" w:hint="eastAsia"/>
+          <w:color w:val="000000" w:themeColor="text1"/>
+          <w:kern w:val="0"/>
+          <w:sz w:val="22"/>
+        </w:rPr>
+        <w:t>모바일</w:t>
+      </w:r>
+      <w:r>
+        <w:rPr>
+          <w:rFonts w:ascii="굴림" w:eastAsia="함초롬바탕" w:hAnsi="굴림" w:cs="굴림" w:hint="eastAsia"/>
+          <w:color w:val="000000" w:themeColor="text1"/>
+          <w:kern w:val="0"/>
+          <w:sz w:val="22"/>
+        </w:rPr>
+        <w:t xml:space="preserve"> </w:t>
+      </w:r>
+      <w:r>
+        <w:rPr>
+          <w:rFonts w:ascii="굴림" w:eastAsia="함초롬바탕" w:hAnsi="굴림" w:cs="굴림" w:hint="eastAsia"/>
+          <w:color w:val="000000" w:themeColor="text1"/>
+          <w:kern w:val="0"/>
+          <w:sz w:val="22"/>
+        </w:rPr>
+        <w:t>환경으로</w:t>
+      </w:r>
+      <w:r>
+        <w:rPr>
+          <w:rFonts w:ascii="굴림" w:eastAsia="함초롬바탕" w:hAnsi="굴림" w:cs="굴림" w:hint="eastAsia"/>
+          <w:color w:val="000000" w:themeColor="text1"/>
+          <w:kern w:val="0"/>
+          <w:sz w:val="22"/>
+        </w:rPr>
+        <w:t xml:space="preserve"> </w:t>
+      </w:r>
+      <w:r>
+        <w:rPr>
+          <w:rFonts w:ascii="굴림" w:eastAsia="함초롬바탕" w:hAnsi="굴림" w:cs="굴림" w:hint="eastAsia"/>
+          <w:color w:val="000000" w:themeColor="text1"/>
+          <w:kern w:val="0"/>
+          <w:sz w:val="22"/>
+        </w:rPr>
+        <w:t>확장할</w:t>
+      </w:r>
+      <w:r>
+        <w:rPr>
+          <w:rFonts w:ascii="굴림" w:eastAsia="함초롬바탕" w:hAnsi="굴림" w:cs="굴림" w:hint="eastAsia"/>
+          <w:color w:val="000000" w:themeColor="text1"/>
+          <w:kern w:val="0"/>
+          <w:sz w:val="22"/>
+        </w:rPr>
+        <w:t xml:space="preserve"> </w:t>
+      </w:r>
+      <w:r>
+        <w:rPr>
+          <w:rFonts w:ascii="굴림" w:eastAsia="함초롬바탕" w:hAnsi="굴림" w:cs="굴림" w:hint="eastAsia"/>
+          <w:color w:val="000000" w:themeColor="text1"/>
+          <w:kern w:val="0"/>
+          <w:sz w:val="22"/>
+        </w:rPr>
+        <w:t>수</w:t>
+      </w:r>
+      <w:r>
+        <w:rPr>
+          <w:rFonts w:ascii="굴림" w:eastAsia="함초롬바탕" w:hAnsi="굴림" w:cs="굴림" w:hint="eastAsia"/>
+          <w:color w:val="000000" w:themeColor="text1"/>
+          <w:kern w:val="0"/>
+          <w:sz w:val="22"/>
+        </w:rPr>
+        <w:t xml:space="preserve"> </w:t>
+      </w:r>
+      <w:r>
+        <w:rPr>
+          <w:rFonts w:ascii="굴림" w:eastAsia="함초롬바탕" w:hAnsi="굴림" w:cs="굴림" w:hint="eastAsia"/>
+          <w:color w:val="000000" w:themeColor="text1"/>
+          <w:kern w:val="0"/>
+          <w:sz w:val="22"/>
+        </w:rPr>
+        <w:t>있는</w:t>
+      </w:r>
+      <w:r>
+        <w:rPr>
+          <w:rFonts w:ascii="굴림" w:eastAsia="함초롬바탕" w:hAnsi="굴림" w:cs="굴림" w:hint="eastAsia"/>
+          <w:color w:val="000000" w:themeColor="text1"/>
+          <w:kern w:val="0"/>
+          <w:sz w:val="22"/>
+        </w:rPr>
+        <w:t xml:space="preserve"> </w:t>
+      </w:r>
+      <w:r>
+        <w:rPr>
+          <w:rFonts w:ascii="굴림" w:eastAsia="함초롬바탕" w:hAnsi="굴림" w:cs="굴림" w:hint="eastAsia"/>
+          <w:color w:val="000000" w:themeColor="text1"/>
+          <w:kern w:val="0"/>
+          <w:sz w:val="22"/>
+        </w:rPr>
+        <w:t>기회가</w:t>
+      </w:r>
+      <w:r>
+        <w:rPr>
+          <w:rFonts w:ascii="굴림" w:eastAsia="함초롬바탕" w:hAnsi="굴림" w:cs="굴림" w:hint="eastAsia"/>
+          <w:color w:val="000000" w:themeColor="text1"/>
+          <w:kern w:val="0"/>
+          <w:sz w:val="22"/>
+        </w:rPr>
+        <w:t xml:space="preserve"> </w:t>
+      </w:r>
+      <w:r>
+        <w:rPr>
+          <w:rFonts w:ascii="굴림" w:eastAsia="함초롬바탕" w:hAnsi="굴림" w:cs="굴림" w:hint="eastAsia"/>
+          <w:color w:val="000000" w:themeColor="text1"/>
+          <w:kern w:val="0"/>
+          <w:sz w:val="22"/>
+        </w:rPr>
+        <w:t>있다면</w:t>
+      </w:r>
+      <w:r>
+        <w:rPr>
+          <w:rFonts w:ascii="굴림" w:eastAsia="함초롬바탕" w:hAnsi="굴림" w:cs="굴림" w:hint="eastAsia"/>
+          <w:color w:val="000000" w:themeColor="text1"/>
+          <w:kern w:val="0"/>
+          <w:sz w:val="22"/>
+        </w:rPr>
+        <w:t xml:space="preserve"> </w:t>
+      </w:r>
+      <w:r>
+        <w:rPr>
+          <w:rFonts w:ascii="굴림" w:eastAsia="함초롬바탕" w:hAnsi="굴림" w:cs="굴림" w:hint="eastAsia"/>
+          <w:color w:val="000000" w:themeColor="text1"/>
+          <w:kern w:val="0"/>
+          <w:sz w:val="22"/>
+        </w:rPr>
+        <w:t>플랫폼에</w:t>
+      </w:r>
+      <w:r>
+        <w:rPr>
+          <w:rFonts w:ascii="굴림" w:eastAsia="함초롬바탕" w:hAnsi="굴림" w:cs="굴림" w:hint="eastAsia"/>
+          <w:color w:val="000000" w:themeColor="text1"/>
+          <w:kern w:val="0"/>
+          <w:sz w:val="22"/>
+        </w:rPr>
+        <w:t xml:space="preserve"> </w:t>
+      </w:r>
+      <w:r>
+        <w:rPr>
+          <w:rFonts w:ascii="굴림" w:eastAsia="함초롬바탕" w:hAnsi="굴림" w:cs="굴림" w:hint="eastAsia"/>
+          <w:color w:val="000000" w:themeColor="text1"/>
+          <w:kern w:val="0"/>
+          <w:sz w:val="22"/>
+        </w:rPr>
+        <w:t>독립적인</w:t>
+      </w:r>
+      <w:r>
+        <w:rPr>
+          <w:rFonts w:ascii="굴림" w:eastAsia="함초롬바탕" w:hAnsi="굴림" w:cs="굴림" w:hint="eastAsia"/>
+          <w:color w:val="000000" w:themeColor="text1"/>
+          <w:kern w:val="0"/>
+          <w:sz w:val="22"/>
+        </w:rPr>
+        <w:t xml:space="preserve"> </w:t>
+      </w:r>
+      <w:r>
+        <w:rPr>
+          <w:rFonts w:ascii="굴림" w:eastAsia="함초롬바탕" w:hAnsi="굴림" w:cs="굴림" w:hint="eastAsia"/>
+          <w:color w:val="000000" w:themeColor="text1"/>
+          <w:kern w:val="0"/>
+          <w:sz w:val="22"/>
+        </w:rPr>
+        <w:t>강력한</w:t>
+      </w:r>
+      <w:r>
+        <w:rPr>
+          <w:rFonts w:ascii="굴림" w:eastAsia="함초롬바탕" w:hAnsi="굴림" w:cs="굴림" w:hint="eastAsia"/>
+          <w:color w:val="000000" w:themeColor="text1"/>
+          <w:kern w:val="0"/>
+          <w:sz w:val="22"/>
+        </w:rPr>
+        <w:t xml:space="preserve"> </w:t>
+      </w:r>
+      <w:r>
+        <w:rPr>
+          <w:rFonts w:ascii="굴림" w:eastAsia="함초롬바탕" w:hAnsi="굴림" w:cs="굴림" w:hint="eastAsia"/>
+          <w:color w:val="000000" w:themeColor="text1"/>
+          <w:kern w:val="0"/>
+          <w:sz w:val="22"/>
+        </w:rPr>
+        <w:t>언어인</w:t>
+      </w:r>
+      <w:r>
+        <w:rPr>
+          <w:rFonts w:ascii="굴림" w:eastAsia="함초롬바탕" w:hAnsi="굴림" w:cs="굴림" w:hint="eastAsia"/>
+          <w:color w:val="000000" w:themeColor="text1"/>
+          <w:kern w:val="0"/>
+          <w:sz w:val="22"/>
+        </w:rPr>
+        <w:t xml:space="preserve"> </w:t>
+      </w:r>
+      <w:r>
+        <w:rPr>
+          <w:rFonts w:ascii="굴림" w:eastAsia="함초롬바탕" w:hAnsi="굴림" w:cs="굴림"/>
+          <w:color w:val="000000" w:themeColor="text1"/>
+          <w:kern w:val="0"/>
+          <w:sz w:val="22"/>
+        </w:rPr>
+        <w:t>JAVA</w:t>
+      </w:r>
+      <w:r>
+        <w:rPr>
+          <w:rFonts w:ascii="굴림" w:eastAsia="함초롬바탕" w:hAnsi="굴림" w:cs="굴림" w:hint="eastAsia"/>
+          <w:color w:val="000000" w:themeColor="text1"/>
+          <w:kern w:val="0"/>
+          <w:sz w:val="22"/>
+        </w:rPr>
+        <w:t>를</w:t>
+      </w:r>
+      <w:r>
+        <w:rPr>
+          <w:rFonts w:ascii="굴림" w:eastAsia="함초롬바탕" w:hAnsi="굴림" w:cs="굴림" w:hint="eastAsia"/>
+          <w:color w:val="000000" w:themeColor="text1"/>
+          <w:kern w:val="0"/>
+          <w:sz w:val="22"/>
+        </w:rPr>
+        <w:t xml:space="preserve"> </w:t>
+      </w:r>
+      <w:r>
+        <w:rPr>
+          <w:rFonts w:ascii="굴림" w:eastAsia="함초롬바탕" w:hAnsi="굴림" w:cs="굴림" w:hint="eastAsia"/>
+          <w:color w:val="000000" w:themeColor="text1"/>
+          <w:kern w:val="0"/>
+          <w:sz w:val="22"/>
+        </w:rPr>
+        <w:t>사용하였습니다</w:t>
+      </w:r>
+      <w:r>
+        <w:rPr>
+          <w:rFonts w:ascii="굴림" w:eastAsia="함초롬바탕" w:hAnsi="굴림" w:cs="굴림" w:hint="eastAsia"/>
+          <w:color w:val="000000" w:themeColor="text1"/>
+          <w:kern w:val="0"/>
+          <w:sz w:val="22"/>
+        </w:rPr>
+        <w:t>.</w:t>
+      </w:r>
+      <w:r>
+        <w:rPr>
+          <w:rFonts w:ascii="굴림" w:eastAsia="함초롬바탕" w:hAnsi="굴림" w:cs="굴림"/>
+          <w:color w:val="000000" w:themeColor="text1"/>
+          <w:kern w:val="0"/>
+          <w:sz w:val="22"/>
+        </w:rPr>
+        <w:t xml:space="preserve"> </w:t>
+      </w:r>
+      <w:r>
+        <w:rPr>
+          <w:rFonts w:ascii="굴림" w:eastAsia="함초롬바탕" w:hAnsi="굴림" w:cs="굴림" w:hint="eastAsia"/>
+          <w:color w:val="000000" w:themeColor="text1"/>
+          <w:kern w:val="0"/>
+          <w:sz w:val="22"/>
+        </w:rPr>
+        <w:t>둘째는</w:t>
+      </w:r>
+      <w:r>
+        <w:rPr>
+          <w:rFonts w:ascii="굴림" w:eastAsia="함초롬바탕" w:hAnsi="굴림" w:cs="굴림" w:hint="eastAsia"/>
+          <w:color w:val="000000" w:themeColor="text1"/>
+          <w:kern w:val="0"/>
+          <w:sz w:val="22"/>
+        </w:rPr>
+        <w:t xml:space="preserve"> J</w:t>
+      </w:r>
+      <w:r>
+        <w:rPr>
+          <w:rFonts w:ascii="굴림" w:eastAsia="함초롬바탕" w:hAnsi="굴림" w:cs="굴림"/>
+          <w:color w:val="000000" w:themeColor="text1"/>
+          <w:kern w:val="0"/>
+          <w:sz w:val="22"/>
+        </w:rPr>
+        <w:t>AVA</w:t>
+      </w:r>
+      <w:r>
+        <w:rPr>
+          <w:rFonts w:ascii="굴림" w:eastAsia="함초롬바탕" w:hAnsi="굴림" w:cs="굴림" w:hint="eastAsia"/>
+          <w:color w:val="000000" w:themeColor="text1"/>
+          <w:kern w:val="0"/>
+          <w:sz w:val="22"/>
+        </w:rPr>
+        <w:t>가</w:t>
+      </w:r>
+      <w:r>
+        <w:rPr>
+          <w:rFonts w:ascii="굴림" w:eastAsia="함초롬바탕" w:hAnsi="굴림" w:cs="굴림" w:hint="eastAsia"/>
+          <w:color w:val="000000" w:themeColor="text1"/>
+          <w:kern w:val="0"/>
+          <w:sz w:val="22"/>
+        </w:rPr>
+        <w:t xml:space="preserve"> </w:t>
+      </w:r>
+      <w:r>
+        <w:rPr>
+          <w:rFonts w:ascii="굴림" w:eastAsia="함초롬바탕" w:hAnsi="굴림" w:cs="굴림" w:hint="eastAsia"/>
+          <w:color w:val="000000" w:themeColor="text1"/>
+          <w:kern w:val="0"/>
+          <w:sz w:val="22"/>
+        </w:rPr>
+        <w:t>객체</w:t>
+      </w:r>
+      <w:r>
+        <w:rPr>
+          <w:rFonts w:ascii="굴림" w:eastAsia="함초롬바탕" w:hAnsi="굴림" w:cs="굴림" w:hint="eastAsia"/>
+          <w:color w:val="000000" w:themeColor="text1"/>
+          <w:kern w:val="0"/>
+          <w:sz w:val="22"/>
+        </w:rPr>
+        <w:t xml:space="preserve"> </w:t>
+      </w:r>
+      <w:r>
+        <w:rPr>
+          <w:rFonts w:ascii="굴림" w:eastAsia="함초롬바탕" w:hAnsi="굴림" w:cs="굴림" w:hint="eastAsia"/>
+          <w:color w:val="000000" w:themeColor="text1"/>
+          <w:kern w:val="0"/>
+          <w:sz w:val="22"/>
+        </w:rPr>
+        <w:t>지향적인</w:t>
+      </w:r>
+      <w:r>
+        <w:rPr>
+          <w:rFonts w:ascii="굴림" w:eastAsia="함초롬바탕" w:hAnsi="굴림" w:cs="굴림" w:hint="eastAsia"/>
+          <w:color w:val="000000" w:themeColor="text1"/>
+          <w:kern w:val="0"/>
+          <w:sz w:val="22"/>
+        </w:rPr>
+        <w:t xml:space="preserve"> </w:t>
+      </w:r>
+      <w:r>
+        <w:rPr>
+          <w:rFonts w:ascii="굴림" w:eastAsia="함초롬바탕" w:hAnsi="굴림" w:cs="굴림" w:hint="eastAsia"/>
+          <w:color w:val="000000" w:themeColor="text1"/>
+          <w:kern w:val="0"/>
+          <w:sz w:val="22"/>
+        </w:rPr>
+        <w:t>언어이기</w:t>
+      </w:r>
+      <w:r>
+        <w:rPr>
+          <w:rFonts w:ascii="굴림" w:eastAsia="함초롬바탕" w:hAnsi="굴림" w:cs="굴림" w:hint="eastAsia"/>
+          <w:color w:val="000000" w:themeColor="text1"/>
+          <w:kern w:val="0"/>
+          <w:sz w:val="22"/>
+        </w:rPr>
+        <w:t xml:space="preserve"> </w:t>
+      </w:r>
+      <w:r>
+        <w:rPr>
+          <w:rFonts w:ascii="굴림" w:eastAsia="함초롬바탕" w:hAnsi="굴림" w:cs="굴림" w:hint="eastAsia"/>
+          <w:color w:val="000000" w:themeColor="text1"/>
+          <w:kern w:val="0"/>
+          <w:sz w:val="22"/>
+        </w:rPr>
+        <w:t>때문에</w:t>
+      </w:r>
+      <w:r>
+        <w:rPr>
+          <w:rFonts w:ascii="굴림" w:eastAsia="함초롬바탕" w:hAnsi="굴림" w:cs="굴림" w:hint="eastAsia"/>
+          <w:color w:val="000000" w:themeColor="text1"/>
+          <w:kern w:val="0"/>
+          <w:sz w:val="22"/>
+        </w:rPr>
+        <w:t xml:space="preserve"> </w:t>
+      </w:r>
+      <w:r>
+        <w:rPr>
+          <w:rFonts w:ascii="굴림" w:eastAsia="함초롬바탕" w:hAnsi="굴림" w:cs="굴림" w:hint="eastAsia"/>
+          <w:color w:val="000000" w:themeColor="text1"/>
+          <w:kern w:val="0"/>
+          <w:sz w:val="22"/>
+        </w:rPr>
+        <w:t>코드</w:t>
+      </w:r>
+      <w:r>
+        <w:rPr>
+          <w:rFonts w:ascii="굴림" w:eastAsia="함초롬바탕" w:hAnsi="굴림" w:cs="굴림" w:hint="eastAsia"/>
+          <w:color w:val="000000" w:themeColor="text1"/>
+          <w:kern w:val="0"/>
+          <w:sz w:val="22"/>
+        </w:rPr>
+        <w:t xml:space="preserve"> </w:t>
+      </w:r>
+      <w:proofErr w:type="spellStart"/>
+      <w:r>
+        <w:rPr>
+          <w:rFonts w:ascii="굴림" w:eastAsia="함초롬바탕" w:hAnsi="굴림" w:cs="굴림" w:hint="eastAsia"/>
+          <w:color w:val="000000" w:themeColor="text1"/>
+          <w:kern w:val="0"/>
+          <w:sz w:val="22"/>
+        </w:rPr>
+        <w:t>리팩토링에</w:t>
+      </w:r>
+      <w:proofErr w:type="spellEnd"/>
+      <w:r>
+        <w:rPr>
+          <w:rFonts w:ascii="굴림" w:eastAsia="함초롬바탕" w:hAnsi="굴림" w:cs="굴림" w:hint="eastAsia"/>
+          <w:color w:val="000000" w:themeColor="text1"/>
+          <w:kern w:val="0"/>
+          <w:sz w:val="22"/>
+        </w:rPr>
+        <w:t xml:space="preserve"> </w:t>
+      </w:r>
+      <w:r>
+        <w:rPr>
+          <w:rFonts w:ascii="굴림" w:eastAsia="함초롬바탕" w:hAnsi="굴림" w:cs="굴림" w:hint="eastAsia"/>
+          <w:color w:val="000000" w:themeColor="text1"/>
+          <w:kern w:val="0"/>
+          <w:sz w:val="22"/>
+        </w:rPr>
+        <w:t>매우</w:t>
+      </w:r>
+      <w:r>
+        <w:rPr>
+          <w:rFonts w:ascii="굴림" w:eastAsia="함초롬바탕" w:hAnsi="굴림" w:cs="굴림" w:hint="eastAsia"/>
+          <w:color w:val="000000" w:themeColor="text1"/>
+          <w:kern w:val="0"/>
+          <w:sz w:val="22"/>
+        </w:rPr>
+        <w:t xml:space="preserve"> </w:t>
+      </w:r>
+      <w:r>
+        <w:rPr>
+          <w:rFonts w:ascii="굴림" w:eastAsia="함초롬바탕" w:hAnsi="굴림" w:cs="굴림" w:hint="eastAsia"/>
+          <w:color w:val="000000" w:themeColor="text1"/>
+          <w:kern w:val="0"/>
+          <w:sz w:val="22"/>
+        </w:rPr>
+        <w:t>유연하고</w:t>
+      </w:r>
+      <w:r>
+        <w:rPr>
+          <w:rFonts w:ascii="굴림" w:eastAsia="함초롬바탕" w:hAnsi="굴림" w:cs="굴림" w:hint="eastAsia"/>
+          <w:color w:val="000000" w:themeColor="text1"/>
+          <w:kern w:val="0"/>
+          <w:sz w:val="22"/>
+        </w:rPr>
+        <w:t xml:space="preserve"> </w:t>
+      </w:r>
+      <w:r>
+        <w:rPr>
+          <w:rFonts w:ascii="굴림" w:eastAsia="함초롬바탕" w:hAnsi="굴림" w:cs="굴림" w:hint="eastAsia"/>
+          <w:color w:val="000000" w:themeColor="text1"/>
+          <w:kern w:val="0"/>
+          <w:sz w:val="22"/>
+        </w:rPr>
+        <w:t>이</w:t>
+      </w:r>
+      <w:r>
+        <w:rPr>
+          <w:rFonts w:ascii="굴림" w:eastAsia="함초롬바탕" w:hAnsi="굴림" w:cs="굴림" w:hint="eastAsia"/>
+          <w:color w:val="000000" w:themeColor="text1"/>
+          <w:kern w:val="0"/>
+          <w:sz w:val="22"/>
+        </w:rPr>
+        <w:t xml:space="preserve"> </w:t>
+      </w:r>
+      <w:r>
+        <w:rPr>
+          <w:rFonts w:ascii="굴림" w:eastAsia="함초롬바탕" w:hAnsi="굴림" w:cs="굴림" w:hint="eastAsia"/>
+          <w:color w:val="000000" w:themeColor="text1"/>
+          <w:kern w:val="0"/>
+          <w:sz w:val="22"/>
+        </w:rPr>
+        <w:t>프로젝트를</w:t>
+      </w:r>
+      <w:r>
+        <w:rPr>
+          <w:rFonts w:ascii="굴림" w:eastAsia="함초롬바탕" w:hAnsi="굴림" w:cs="굴림" w:hint="eastAsia"/>
+          <w:color w:val="000000" w:themeColor="text1"/>
+          <w:kern w:val="0"/>
+          <w:sz w:val="22"/>
+        </w:rPr>
+        <w:t xml:space="preserve"> </w:t>
+      </w:r>
+      <w:r>
+        <w:rPr>
+          <w:rFonts w:ascii="굴림" w:eastAsia="함초롬바탕" w:hAnsi="굴림" w:cs="굴림" w:hint="eastAsia"/>
+          <w:color w:val="000000" w:themeColor="text1"/>
+          <w:kern w:val="0"/>
+          <w:sz w:val="22"/>
+        </w:rPr>
+        <w:t>진행하지</w:t>
+      </w:r>
+      <w:r>
+        <w:rPr>
+          <w:rFonts w:ascii="굴림" w:eastAsia="함초롬바탕" w:hAnsi="굴림" w:cs="굴림" w:hint="eastAsia"/>
+          <w:color w:val="000000" w:themeColor="text1"/>
+          <w:kern w:val="0"/>
+          <w:sz w:val="22"/>
+        </w:rPr>
+        <w:t xml:space="preserve"> </w:t>
+      </w:r>
+      <w:r>
+        <w:rPr>
+          <w:rFonts w:ascii="굴림" w:eastAsia="함초롬바탕" w:hAnsi="굴림" w:cs="굴림" w:hint="eastAsia"/>
+          <w:color w:val="000000" w:themeColor="text1"/>
+          <w:kern w:val="0"/>
+          <w:sz w:val="22"/>
+        </w:rPr>
+        <w:t>않은</w:t>
+      </w:r>
+      <w:r>
+        <w:rPr>
+          <w:rFonts w:ascii="굴림" w:eastAsia="함초롬바탕" w:hAnsi="굴림" w:cs="굴림" w:hint="eastAsia"/>
+          <w:color w:val="000000" w:themeColor="text1"/>
+          <w:kern w:val="0"/>
+          <w:sz w:val="22"/>
+        </w:rPr>
+        <w:t xml:space="preserve"> </w:t>
+      </w:r>
+      <w:r>
+        <w:rPr>
+          <w:rFonts w:ascii="굴림" w:eastAsia="함초롬바탕" w:hAnsi="굴림" w:cs="굴림" w:hint="eastAsia"/>
+          <w:color w:val="000000" w:themeColor="text1"/>
+          <w:kern w:val="0"/>
+          <w:sz w:val="22"/>
+        </w:rPr>
+        <w:t>팀원들도</w:t>
+      </w:r>
+      <w:r>
+        <w:rPr>
+          <w:rFonts w:ascii="굴림" w:eastAsia="함초롬바탕" w:hAnsi="굴림" w:cs="굴림" w:hint="eastAsia"/>
+          <w:color w:val="000000" w:themeColor="text1"/>
+          <w:kern w:val="0"/>
+          <w:sz w:val="22"/>
+        </w:rPr>
+        <w:t xml:space="preserve"> </w:t>
+      </w:r>
+      <w:r>
+        <w:rPr>
+          <w:rFonts w:ascii="굴림" w:eastAsia="함초롬바탕" w:hAnsi="굴림" w:cs="굴림" w:hint="eastAsia"/>
+          <w:color w:val="000000" w:themeColor="text1"/>
+          <w:kern w:val="0"/>
+          <w:sz w:val="22"/>
+        </w:rPr>
+        <w:t>쉽게</w:t>
+      </w:r>
+      <w:r>
+        <w:rPr>
+          <w:rFonts w:ascii="굴림" w:eastAsia="함초롬바탕" w:hAnsi="굴림" w:cs="굴림" w:hint="eastAsia"/>
+          <w:color w:val="000000" w:themeColor="text1"/>
+          <w:kern w:val="0"/>
+          <w:sz w:val="22"/>
+        </w:rPr>
+        <w:t xml:space="preserve"> </w:t>
+      </w:r>
+      <w:r>
+        <w:rPr>
+          <w:rFonts w:ascii="굴림" w:eastAsia="함초롬바탕" w:hAnsi="굴림" w:cs="굴림" w:hint="eastAsia"/>
+          <w:color w:val="000000" w:themeColor="text1"/>
+          <w:kern w:val="0"/>
+          <w:sz w:val="22"/>
+        </w:rPr>
+        <w:t>코드</w:t>
+      </w:r>
+      <w:r>
+        <w:rPr>
+          <w:rFonts w:ascii="굴림" w:eastAsia="함초롬바탕" w:hAnsi="굴림" w:cs="굴림" w:hint="eastAsia"/>
+          <w:color w:val="000000" w:themeColor="text1"/>
+          <w:kern w:val="0"/>
+          <w:sz w:val="22"/>
+        </w:rPr>
+        <w:t xml:space="preserve"> </w:t>
+      </w:r>
+      <w:r>
+        <w:rPr>
+          <w:rFonts w:ascii="굴림" w:eastAsia="함초롬바탕" w:hAnsi="굴림" w:cs="굴림" w:hint="eastAsia"/>
+          <w:color w:val="000000" w:themeColor="text1"/>
+          <w:kern w:val="0"/>
+          <w:sz w:val="22"/>
+        </w:rPr>
+        <w:t>분석을</w:t>
+      </w:r>
+      <w:r>
+        <w:rPr>
+          <w:rFonts w:ascii="굴림" w:eastAsia="함초롬바탕" w:hAnsi="굴림" w:cs="굴림" w:hint="eastAsia"/>
+          <w:color w:val="000000" w:themeColor="text1"/>
+          <w:kern w:val="0"/>
+          <w:sz w:val="22"/>
+        </w:rPr>
+        <w:t xml:space="preserve"> </w:t>
+      </w:r>
+      <w:r>
+        <w:rPr>
+          <w:rFonts w:ascii="굴림" w:eastAsia="함초롬바탕" w:hAnsi="굴림" w:cs="굴림" w:hint="eastAsia"/>
+          <w:color w:val="000000" w:themeColor="text1"/>
+          <w:kern w:val="0"/>
+          <w:sz w:val="22"/>
+        </w:rPr>
+        <w:t>할</w:t>
+      </w:r>
+      <w:r>
+        <w:rPr>
+          <w:rFonts w:ascii="굴림" w:eastAsia="함초롬바탕" w:hAnsi="굴림" w:cs="굴림" w:hint="eastAsia"/>
+          <w:color w:val="000000" w:themeColor="text1"/>
+          <w:kern w:val="0"/>
+          <w:sz w:val="22"/>
+        </w:rPr>
+        <w:t xml:space="preserve"> </w:t>
+      </w:r>
+      <w:r>
+        <w:rPr>
+          <w:rFonts w:ascii="굴림" w:eastAsia="함초롬바탕" w:hAnsi="굴림" w:cs="굴림" w:hint="eastAsia"/>
+          <w:color w:val="000000" w:themeColor="text1"/>
+          <w:kern w:val="0"/>
+          <w:sz w:val="22"/>
+        </w:rPr>
+        <w:t>수</w:t>
+      </w:r>
+      <w:r>
+        <w:rPr>
+          <w:rFonts w:ascii="굴림" w:eastAsia="함초롬바탕" w:hAnsi="굴림" w:cs="굴림" w:hint="eastAsia"/>
+          <w:color w:val="000000" w:themeColor="text1"/>
+          <w:kern w:val="0"/>
+          <w:sz w:val="22"/>
+        </w:rPr>
+        <w:t xml:space="preserve"> </w:t>
+      </w:r>
+      <w:r>
+        <w:rPr>
+          <w:rFonts w:ascii="굴림" w:eastAsia="함초롬바탕" w:hAnsi="굴림" w:cs="굴림" w:hint="eastAsia"/>
+          <w:color w:val="000000" w:themeColor="text1"/>
+          <w:kern w:val="0"/>
+          <w:sz w:val="22"/>
+        </w:rPr>
+        <w:t>있을</w:t>
+      </w:r>
+      <w:r>
+        <w:rPr>
+          <w:rFonts w:ascii="굴림" w:eastAsia="함초롬바탕" w:hAnsi="굴림" w:cs="굴림" w:hint="eastAsia"/>
+          <w:color w:val="000000" w:themeColor="text1"/>
+          <w:kern w:val="0"/>
+          <w:sz w:val="22"/>
+        </w:rPr>
+        <w:t xml:space="preserve"> </w:t>
+      </w:r>
+      <w:r>
+        <w:rPr>
+          <w:rFonts w:ascii="굴림" w:eastAsia="함초롬바탕" w:hAnsi="굴림" w:cs="굴림" w:hint="eastAsia"/>
+          <w:color w:val="000000" w:themeColor="text1"/>
+          <w:kern w:val="0"/>
+          <w:sz w:val="22"/>
+        </w:rPr>
+        <w:t>것이라고</w:t>
+      </w:r>
+      <w:r>
+        <w:rPr>
+          <w:rFonts w:ascii="굴림" w:eastAsia="함초롬바탕" w:hAnsi="굴림" w:cs="굴림" w:hint="eastAsia"/>
+          <w:color w:val="000000" w:themeColor="text1"/>
+          <w:kern w:val="0"/>
+          <w:sz w:val="22"/>
+        </w:rPr>
+        <w:t xml:space="preserve"> </w:t>
+      </w:r>
+      <w:r>
+        <w:rPr>
+          <w:rFonts w:ascii="굴림" w:eastAsia="함초롬바탕" w:hAnsi="굴림" w:cs="굴림" w:hint="eastAsia"/>
+          <w:color w:val="000000" w:themeColor="text1"/>
+          <w:kern w:val="0"/>
+          <w:sz w:val="22"/>
+        </w:rPr>
+        <w:t>생각했기</w:t>
+      </w:r>
+      <w:r>
+        <w:rPr>
+          <w:rFonts w:ascii="굴림" w:eastAsia="함초롬바탕" w:hAnsi="굴림" w:cs="굴림" w:hint="eastAsia"/>
+          <w:color w:val="000000" w:themeColor="text1"/>
+          <w:kern w:val="0"/>
+          <w:sz w:val="22"/>
+        </w:rPr>
+        <w:t xml:space="preserve"> </w:t>
+      </w:r>
+      <w:r>
+        <w:rPr>
+          <w:rFonts w:ascii="굴림" w:eastAsia="함초롬바탕" w:hAnsi="굴림" w:cs="굴림" w:hint="eastAsia"/>
+          <w:color w:val="000000" w:themeColor="text1"/>
+          <w:kern w:val="0"/>
+          <w:sz w:val="22"/>
+        </w:rPr>
+        <w:t>때문입니다</w:t>
+      </w:r>
+      <w:r>
+        <w:rPr>
+          <w:rFonts w:ascii="굴림" w:eastAsia="함초롬바탕" w:hAnsi="굴림" w:cs="굴림" w:hint="eastAsia"/>
+          <w:color w:val="000000" w:themeColor="text1"/>
+          <w:kern w:val="0"/>
+          <w:sz w:val="22"/>
+        </w:rPr>
+        <w:t>.</w:t>
+      </w:r>
+      <w:r>
+        <w:rPr>
+          <w:rFonts w:ascii="굴림" w:eastAsia="함초롬바탕" w:hAnsi="굴림" w:cs="굴림"/>
+          <w:color w:val="000000" w:themeColor="text1"/>
+          <w:kern w:val="0"/>
+          <w:sz w:val="22"/>
+        </w:rPr>
+        <w:t xml:space="preserve"> </w:t>
+      </w:r>
+      <w:r>
+        <w:rPr>
+          <w:rFonts w:ascii="굴림" w:eastAsia="함초롬바탕" w:hAnsi="굴림" w:cs="굴림" w:hint="eastAsia"/>
+          <w:color w:val="000000" w:themeColor="text1"/>
+          <w:kern w:val="0"/>
+          <w:sz w:val="22"/>
+        </w:rPr>
+        <w:t>개발은</w:t>
+      </w:r>
+      <w:r>
+        <w:rPr>
+          <w:rFonts w:ascii="굴림" w:eastAsia="함초롬바탕" w:hAnsi="굴림" w:cs="굴림" w:hint="eastAsia"/>
+          <w:color w:val="000000" w:themeColor="text1"/>
+          <w:kern w:val="0"/>
+          <w:sz w:val="22"/>
+        </w:rPr>
+        <w:t xml:space="preserve"> </w:t>
+      </w:r>
+      <w:r>
+        <w:rPr>
+          <w:rFonts w:ascii="굴림" w:eastAsia="함초롬바탕" w:hAnsi="굴림" w:cs="굴림" w:hint="eastAsia"/>
+          <w:color w:val="000000" w:themeColor="text1"/>
+          <w:kern w:val="0"/>
+          <w:sz w:val="22"/>
+        </w:rPr>
+        <w:t>인텔리</w:t>
+      </w:r>
+      <w:r>
+        <w:rPr>
+          <w:rFonts w:ascii="굴림" w:eastAsia="함초롬바탕" w:hAnsi="굴림" w:cs="굴림" w:hint="eastAsia"/>
+          <w:color w:val="000000" w:themeColor="text1"/>
+          <w:kern w:val="0"/>
+          <w:sz w:val="22"/>
+        </w:rPr>
+        <w:t>J</w:t>
+      </w:r>
+      <w:r>
+        <w:rPr>
+          <w:rFonts w:ascii="굴림" w:eastAsia="함초롬바탕" w:hAnsi="굴림" w:cs="굴림" w:hint="eastAsia"/>
+          <w:color w:val="000000" w:themeColor="text1"/>
+          <w:kern w:val="0"/>
+          <w:sz w:val="22"/>
+        </w:rPr>
+        <w:t>를</w:t>
+      </w:r>
+      <w:r>
+        <w:rPr>
+          <w:rFonts w:ascii="굴림" w:eastAsia="함초롬바탕" w:hAnsi="굴림" w:cs="굴림" w:hint="eastAsia"/>
+          <w:color w:val="000000" w:themeColor="text1"/>
+          <w:kern w:val="0"/>
+          <w:sz w:val="22"/>
+        </w:rPr>
+        <w:t xml:space="preserve"> </w:t>
+      </w:r>
+      <w:r>
+        <w:rPr>
+          <w:rFonts w:ascii="굴림" w:eastAsia="함초롬바탕" w:hAnsi="굴림" w:cs="굴림" w:hint="eastAsia"/>
+          <w:color w:val="000000" w:themeColor="text1"/>
+          <w:kern w:val="0"/>
+          <w:sz w:val="22"/>
+        </w:rPr>
+        <w:t>사용하였는데</w:t>
+      </w:r>
+      <w:r>
+        <w:rPr>
+          <w:rFonts w:ascii="굴림" w:eastAsia="함초롬바탕" w:hAnsi="굴림" w:cs="굴림" w:hint="eastAsia"/>
+          <w:color w:val="000000" w:themeColor="text1"/>
+          <w:kern w:val="0"/>
+          <w:sz w:val="22"/>
+        </w:rPr>
+        <w:t xml:space="preserve"> </w:t>
+      </w:r>
+      <w:r>
+        <w:rPr>
+          <w:rFonts w:ascii="굴림" w:eastAsia="함초롬바탕" w:hAnsi="굴림" w:cs="굴림" w:hint="eastAsia"/>
+          <w:color w:val="000000" w:themeColor="text1"/>
+          <w:kern w:val="0"/>
+          <w:sz w:val="22"/>
+        </w:rPr>
+        <w:t>모바일</w:t>
+      </w:r>
+      <w:r>
+        <w:rPr>
+          <w:rFonts w:ascii="굴림" w:eastAsia="함초롬바탕" w:hAnsi="굴림" w:cs="굴림" w:hint="eastAsia"/>
+          <w:color w:val="000000" w:themeColor="text1"/>
+          <w:kern w:val="0"/>
+          <w:sz w:val="22"/>
+        </w:rPr>
+        <w:t xml:space="preserve"> </w:t>
+      </w:r>
+      <w:r>
+        <w:rPr>
+          <w:rFonts w:ascii="굴림" w:eastAsia="함초롬바탕" w:hAnsi="굴림" w:cs="굴림" w:hint="eastAsia"/>
+          <w:color w:val="000000" w:themeColor="text1"/>
+          <w:kern w:val="0"/>
+          <w:sz w:val="22"/>
+        </w:rPr>
+        <w:t>개발을</w:t>
+      </w:r>
+      <w:r>
+        <w:rPr>
+          <w:rFonts w:ascii="굴림" w:eastAsia="함초롬바탕" w:hAnsi="굴림" w:cs="굴림" w:hint="eastAsia"/>
+          <w:color w:val="000000" w:themeColor="text1"/>
+          <w:kern w:val="0"/>
+          <w:sz w:val="22"/>
+        </w:rPr>
+        <w:t xml:space="preserve"> </w:t>
+      </w:r>
+      <w:r>
+        <w:rPr>
+          <w:rFonts w:ascii="굴림" w:eastAsia="함초롬바탕" w:hAnsi="굴림" w:cs="굴림" w:hint="eastAsia"/>
+          <w:color w:val="000000" w:themeColor="text1"/>
+          <w:kern w:val="0"/>
+          <w:sz w:val="22"/>
+        </w:rPr>
+        <w:t>하는</w:t>
+      </w:r>
+      <w:r>
+        <w:rPr>
+          <w:rFonts w:ascii="굴림" w:eastAsia="함초롬바탕" w:hAnsi="굴림" w:cs="굴림" w:hint="eastAsia"/>
+          <w:color w:val="000000" w:themeColor="text1"/>
+          <w:kern w:val="0"/>
+          <w:sz w:val="22"/>
+        </w:rPr>
+        <w:t xml:space="preserve"> </w:t>
+      </w:r>
+      <w:r>
+        <w:rPr>
+          <w:rFonts w:ascii="굴림" w:eastAsia="함초롬바탕" w:hAnsi="굴림" w:cs="굴림" w:hint="eastAsia"/>
+          <w:color w:val="000000" w:themeColor="text1"/>
+          <w:kern w:val="0"/>
+          <w:sz w:val="22"/>
+        </w:rPr>
+        <w:t>안드로이드</w:t>
+      </w:r>
+      <w:r>
+        <w:rPr>
+          <w:rFonts w:ascii="굴림" w:eastAsia="함초롬바탕" w:hAnsi="굴림" w:cs="굴림" w:hint="eastAsia"/>
+          <w:color w:val="000000" w:themeColor="text1"/>
+          <w:kern w:val="0"/>
+          <w:sz w:val="22"/>
+        </w:rPr>
+        <w:t xml:space="preserve"> </w:t>
+      </w:r>
+      <w:r>
+        <w:rPr>
+          <w:rFonts w:ascii="굴림" w:eastAsia="함초롬바탕" w:hAnsi="굴림" w:cs="굴림" w:hint="eastAsia"/>
+          <w:color w:val="000000" w:themeColor="text1"/>
+          <w:kern w:val="0"/>
+          <w:sz w:val="22"/>
+        </w:rPr>
+        <w:t>스튜디오도</w:t>
+      </w:r>
+      <w:r>
+        <w:rPr>
+          <w:rFonts w:ascii="굴림" w:eastAsia="함초롬바탕" w:hAnsi="굴림" w:cs="굴림" w:hint="eastAsia"/>
+          <w:color w:val="000000" w:themeColor="text1"/>
+          <w:kern w:val="0"/>
+          <w:sz w:val="22"/>
+        </w:rPr>
+        <w:t xml:space="preserve"> </w:t>
+      </w:r>
+      <w:r>
+        <w:rPr>
+          <w:rFonts w:ascii="굴림" w:eastAsia="함초롬바탕" w:hAnsi="굴림" w:cs="굴림" w:hint="eastAsia"/>
+          <w:color w:val="000000" w:themeColor="text1"/>
+          <w:kern w:val="0"/>
+          <w:sz w:val="22"/>
+        </w:rPr>
+        <w:t>인텔리</w:t>
+      </w:r>
+      <w:r>
+        <w:rPr>
+          <w:rFonts w:ascii="굴림" w:eastAsia="함초롬바탕" w:hAnsi="굴림" w:cs="굴림" w:hint="eastAsia"/>
+          <w:color w:val="000000" w:themeColor="text1"/>
+          <w:kern w:val="0"/>
+          <w:sz w:val="22"/>
+        </w:rPr>
+        <w:t>J</w:t>
+      </w:r>
+      <w:r>
+        <w:rPr>
+          <w:rFonts w:ascii="굴림" w:eastAsia="함초롬바탕" w:hAnsi="굴림" w:cs="굴림" w:hint="eastAsia"/>
+          <w:color w:val="000000" w:themeColor="text1"/>
+          <w:kern w:val="0"/>
+          <w:sz w:val="22"/>
+        </w:rPr>
+        <w:t>기반이기도</w:t>
+      </w:r>
+      <w:r>
+        <w:rPr>
+          <w:rFonts w:ascii="굴림" w:eastAsia="함초롬바탕" w:hAnsi="굴림" w:cs="굴림" w:hint="eastAsia"/>
+          <w:color w:val="000000" w:themeColor="text1"/>
+          <w:kern w:val="0"/>
+          <w:sz w:val="22"/>
+        </w:rPr>
+        <w:t xml:space="preserve"> </w:t>
+      </w:r>
+      <w:r>
+        <w:rPr>
+          <w:rFonts w:ascii="굴림" w:eastAsia="함초롬바탕" w:hAnsi="굴림" w:cs="굴림" w:hint="eastAsia"/>
+          <w:color w:val="000000" w:themeColor="text1"/>
+          <w:kern w:val="0"/>
+          <w:sz w:val="22"/>
+        </w:rPr>
+        <w:t>하고</w:t>
+      </w:r>
+      <w:r>
+        <w:rPr>
+          <w:rFonts w:ascii="굴림" w:eastAsia="함초롬바탕" w:hAnsi="굴림" w:cs="굴림" w:hint="eastAsia"/>
+          <w:color w:val="000000" w:themeColor="text1"/>
+          <w:kern w:val="0"/>
+          <w:sz w:val="22"/>
+        </w:rPr>
+        <w:t xml:space="preserve"> </w:t>
+      </w:r>
+      <w:r>
+        <w:rPr>
+          <w:rFonts w:ascii="굴림" w:eastAsia="함초롬바탕" w:hAnsi="굴림" w:cs="굴림" w:hint="eastAsia"/>
+          <w:color w:val="000000" w:themeColor="text1"/>
+          <w:kern w:val="0"/>
+          <w:sz w:val="22"/>
+        </w:rPr>
+        <w:t>자동완성</w:t>
+      </w:r>
+      <w:r>
+        <w:rPr>
+          <w:rFonts w:ascii="굴림" w:eastAsia="함초롬바탕" w:hAnsi="굴림" w:cs="굴림" w:hint="eastAsia"/>
+          <w:color w:val="000000" w:themeColor="text1"/>
+          <w:kern w:val="0"/>
+          <w:sz w:val="22"/>
+        </w:rPr>
+        <w:t>,</w:t>
+      </w:r>
+      <w:r>
+        <w:rPr>
+          <w:rFonts w:ascii="굴림" w:eastAsia="함초롬바탕" w:hAnsi="굴림" w:cs="굴림"/>
+          <w:color w:val="000000" w:themeColor="text1"/>
+          <w:kern w:val="0"/>
+          <w:sz w:val="22"/>
+        </w:rPr>
+        <w:t xml:space="preserve"> </w:t>
+      </w:r>
+      <w:r>
+        <w:rPr>
+          <w:rFonts w:ascii="굴림" w:eastAsia="함초롬바탕" w:hAnsi="굴림" w:cs="굴림" w:hint="eastAsia"/>
+          <w:color w:val="000000" w:themeColor="text1"/>
+          <w:kern w:val="0"/>
+          <w:sz w:val="22"/>
+        </w:rPr>
+        <w:t>소스코드</w:t>
+      </w:r>
+      <w:r>
+        <w:rPr>
+          <w:rFonts w:ascii="굴림" w:eastAsia="함초롬바탕" w:hAnsi="굴림" w:cs="굴림" w:hint="eastAsia"/>
+          <w:color w:val="000000" w:themeColor="text1"/>
+          <w:kern w:val="0"/>
+          <w:sz w:val="22"/>
+        </w:rPr>
+        <w:t xml:space="preserve"> </w:t>
+      </w:r>
+      <w:r>
+        <w:rPr>
+          <w:rFonts w:ascii="굴림" w:eastAsia="함초롬바탕" w:hAnsi="굴림" w:cs="굴림" w:hint="eastAsia"/>
+          <w:color w:val="000000" w:themeColor="text1"/>
+          <w:kern w:val="0"/>
+          <w:sz w:val="22"/>
+        </w:rPr>
+        <w:t>분석</w:t>
+      </w:r>
+      <w:r>
+        <w:rPr>
+          <w:rFonts w:ascii="굴림" w:eastAsia="함초롬바탕" w:hAnsi="굴림" w:cs="굴림" w:hint="eastAsia"/>
+          <w:color w:val="000000" w:themeColor="text1"/>
+          <w:kern w:val="0"/>
+          <w:sz w:val="22"/>
+        </w:rPr>
+        <w:t xml:space="preserve"> </w:t>
+      </w:r>
+      <w:r>
+        <w:rPr>
+          <w:rFonts w:ascii="굴림" w:eastAsia="함초롬바탕" w:hAnsi="굴림" w:cs="굴림" w:hint="eastAsia"/>
+          <w:color w:val="000000" w:themeColor="text1"/>
+          <w:kern w:val="0"/>
+          <w:sz w:val="22"/>
+        </w:rPr>
+        <w:t>등</w:t>
+      </w:r>
+      <w:r>
+        <w:rPr>
+          <w:rFonts w:ascii="굴림" w:eastAsia="함초롬바탕" w:hAnsi="굴림" w:cs="굴림" w:hint="eastAsia"/>
+          <w:color w:val="000000" w:themeColor="text1"/>
+          <w:kern w:val="0"/>
+          <w:sz w:val="22"/>
+        </w:rPr>
+        <w:t xml:space="preserve"> </w:t>
+      </w:r>
+      <w:r>
+        <w:rPr>
+          <w:rFonts w:ascii="굴림" w:eastAsia="함초롬바탕" w:hAnsi="굴림" w:cs="굴림" w:hint="eastAsia"/>
+          <w:color w:val="000000" w:themeColor="text1"/>
+          <w:kern w:val="0"/>
+          <w:sz w:val="22"/>
+        </w:rPr>
+        <w:t>다양한</w:t>
+      </w:r>
+      <w:r>
+        <w:rPr>
+          <w:rFonts w:ascii="굴림" w:eastAsia="함초롬바탕" w:hAnsi="굴림" w:cs="굴림" w:hint="eastAsia"/>
+          <w:color w:val="000000" w:themeColor="text1"/>
+          <w:kern w:val="0"/>
+          <w:sz w:val="22"/>
+        </w:rPr>
+        <w:t xml:space="preserve"> </w:t>
+      </w:r>
+      <w:r>
+        <w:rPr>
+          <w:rFonts w:ascii="굴림" w:eastAsia="함초롬바탕" w:hAnsi="굴림" w:cs="굴림" w:hint="eastAsia"/>
+          <w:color w:val="000000" w:themeColor="text1"/>
+          <w:kern w:val="0"/>
+          <w:sz w:val="22"/>
+        </w:rPr>
+        <w:t>기능들이</w:t>
+      </w:r>
+      <w:r>
+        <w:rPr>
+          <w:rFonts w:ascii="굴림" w:eastAsia="함초롬바탕" w:hAnsi="굴림" w:cs="굴림" w:hint="eastAsia"/>
+          <w:color w:val="000000" w:themeColor="text1"/>
+          <w:kern w:val="0"/>
+          <w:sz w:val="22"/>
+        </w:rPr>
+        <w:t xml:space="preserve"> </w:t>
+      </w:r>
+      <w:r>
+        <w:rPr>
+          <w:rFonts w:ascii="굴림" w:eastAsia="함초롬바탕" w:hAnsi="굴림" w:cs="굴림" w:hint="eastAsia"/>
+          <w:color w:val="000000" w:themeColor="text1"/>
+          <w:kern w:val="0"/>
+          <w:sz w:val="22"/>
+        </w:rPr>
+        <w:t>있어</w:t>
+      </w:r>
+      <w:r>
+        <w:rPr>
+          <w:rFonts w:ascii="굴림" w:eastAsia="함초롬바탕" w:hAnsi="굴림" w:cs="굴림" w:hint="eastAsia"/>
+          <w:color w:val="000000" w:themeColor="text1"/>
+          <w:kern w:val="0"/>
+          <w:sz w:val="22"/>
+        </w:rPr>
+        <w:t xml:space="preserve"> </w:t>
+      </w:r>
+      <w:r>
+        <w:rPr>
+          <w:rFonts w:ascii="굴림" w:eastAsia="함초롬바탕" w:hAnsi="굴림" w:cs="굴림" w:hint="eastAsia"/>
+          <w:color w:val="000000" w:themeColor="text1"/>
+          <w:kern w:val="0"/>
+          <w:sz w:val="22"/>
+        </w:rPr>
+        <w:t>생산성의</w:t>
+      </w:r>
+      <w:r>
+        <w:rPr>
+          <w:rFonts w:ascii="굴림" w:eastAsia="함초롬바탕" w:hAnsi="굴림" w:cs="굴림" w:hint="eastAsia"/>
+          <w:color w:val="000000" w:themeColor="text1"/>
+          <w:kern w:val="0"/>
+          <w:sz w:val="22"/>
+        </w:rPr>
+        <w:t xml:space="preserve"> </w:t>
+      </w:r>
+      <w:r>
+        <w:rPr>
+          <w:rFonts w:ascii="굴림" w:eastAsia="함초롬바탕" w:hAnsi="굴림" w:cs="굴림" w:hint="eastAsia"/>
+          <w:color w:val="000000" w:themeColor="text1"/>
+          <w:kern w:val="0"/>
+          <w:sz w:val="22"/>
+        </w:rPr>
+        <w:t>향상이</w:t>
+      </w:r>
+      <w:r>
+        <w:rPr>
+          <w:rFonts w:ascii="굴림" w:eastAsia="함초롬바탕" w:hAnsi="굴림" w:cs="굴림" w:hint="eastAsia"/>
+          <w:color w:val="000000" w:themeColor="text1"/>
+          <w:kern w:val="0"/>
+          <w:sz w:val="22"/>
+        </w:rPr>
+        <w:t xml:space="preserve"> </w:t>
+      </w:r>
+      <w:r>
+        <w:rPr>
+          <w:rFonts w:ascii="굴림" w:eastAsia="함초롬바탕" w:hAnsi="굴림" w:cs="굴림" w:hint="eastAsia"/>
+          <w:color w:val="000000" w:themeColor="text1"/>
+          <w:kern w:val="0"/>
+          <w:sz w:val="22"/>
+        </w:rPr>
+        <w:t>기대되었기</w:t>
+      </w:r>
+      <w:r>
+        <w:rPr>
+          <w:rFonts w:ascii="굴림" w:eastAsia="함초롬바탕" w:hAnsi="굴림" w:cs="굴림" w:hint="eastAsia"/>
+          <w:color w:val="000000" w:themeColor="text1"/>
+          <w:kern w:val="0"/>
+          <w:sz w:val="22"/>
+        </w:rPr>
+        <w:t xml:space="preserve"> </w:t>
+      </w:r>
+      <w:r>
+        <w:rPr>
+          <w:rFonts w:ascii="굴림" w:eastAsia="함초롬바탕" w:hAnsi="굴림" w:cs="굴림" w:hint="eastAsia"/>
+          <w:color w:val="000000" w:themeColor="text1"/>
+          <w:kern w:val="0"/>
+          <w:sz w:val="22"/>
+        </w:rPr>
+        <w:t>때문입니다</w:t>
+      </w:r>
+      <w:r>
+        <w:rPr>
+          <w:rFonts w:ascii="굴림" w:eastAsia="함초롬바탕" w:hAnsi="굴림" w:cs="굴림" w:hint="eastAsia"/>
+          <w:color w:val="000000" w:themeColor="text1"/>
+          <w:kern w:val="0"/>
+          <w:sz w:val="22"/>
+        </w:rPr>
+        <w:t>.</w:t>
+      </w:r>
+    </w:p>
+    <w:p>
+      <w:pPr>
+        <w:snapToGrid w:val="0"/>
+        <w:spacing w:after="0" w:line="384" w:lineRule="auto"/>
+        <w:ind w:firstLineChars="100" w:firstLine="213"/>
+        <w:textAlignment w:val="baseline"/>
+        <w:rPr>
+          <w:rFonts w:ascii="굴림" w:eastAsia="함초롬바탕" w:hAnsi="굴림" w:cs="굴림"/>
+          <w:color w:val="000000" w:themeColor="text1"/>
+          <w:kern w:val="0"/>
+          <w:sz w:val="22"/>
+        </w:rPr>
+      </w:pPr>
+      <w:r>
+        <w:rPr>
+          <w:rFonts w:ascii="굴림" w:eastAsia="함초롬바탕" w:hAnsi="굴림" w:cs="굴림" w:hint="eastAsia"/>
+          <w:color w:val="000000" w:themeColor="text1"/>
+          <w:kern w:val="0"/>
+          <w:sz w:val="22"/>
+        </w:rPr>
+        <w:t>이번기회에</w:t>
+      </w:r>
+      <w:r>
+        <w:rPr>
+          <w:rFonts w:ascii="굴림" w:eastAsia="함초롬바탕" w:hAnsi="굴림" w:cs="굴림" w:hint="eastAsia"/>
+          <w:color w:val="000000" w:themeColor="text1"/>
+          <w:kern w:val="0"/>
+          <w:sz w:val="22"/>
+        </w:rPr>
+        <w:t xml:space="preserve"> </w:t>
+      </w:r>
+      <w:r>
+        <w:rPr>
+          <w:rFonts w:ascii="굴림" w:eastAsia="함초롬바탕" w:hAnsi="굴림" w:cs="굴림" w:hint="eastAsia"/>
+          <w:color w:val="000000" w:themeColor="text1"/>
+          <w:kern w:val="0"/>
+          <w:sz w:val="22"/>
+        </w:rPr>
+        <w:t>프로젝트를</w:t>
+      </w:r>
+      <w:r>
+        <w:rPr>
+          <w:rFonts w:ascii="굴림" w:eastAsia="함초롬바탕" w:hAnsi="굴림" w:cs="굴림" w:hint="eastAsia"/>
+          <w:color w:val="000000" w:themeColor="text1"/>
+          <w:kern w:val="0"/>
+          <w:sz w:val="22"/>
+        </w:rPr>
+        <w:t xml:space="preserve"> </w:t>
+      </w:r>
+      <w:proofErr w:type="spellStart"/>
+      <w:r>
+        <w:rPr>
+          <w:rFonts w:ascii="굴림" w:eastAsia="함초롬바탕" w:hAnsi="굴림" w:cs="굴림" w:hint="eastAsia"/>
+          <w:color w:val="000000" w:themeColor="text1"/>
+          <w:kern w:val="0"/>
+          <w:sz w:val="22"/>
+        </w:rPr>
+        <w:t>리팩토링</w:t>
+      </w:r>
+      <w:proofErr w:type="spellEnd"/>
+      <w:r>
+        <w:rPr>
+          <w:rFonts w:ascii="굴림" w:eastAsia="함초롬바탕" w:hAnsi="굴림" w:cs="굴림" w:hint="eastAsia"/>
+          <w:color w:val="000000" w:themeColor="text1"/>
+          <w:kern w:val="0"/>
+          <w:sz w:val="22"/>
+        </w:rPr>
+        <w:t xml:space="preserve"> </w:t>
+      </w:r>
+      <w:r>
+        <w:rPr>
+          <w:rFonts w:ascii="굴림" w:eastAsia="함초롬바탕" w:hAnsi="굴림" w:cs="굴림" w:hint="eastAsia"/>
+          <w:color w:val="000000" w:themeColor="text1"/>
+          <w:kern w:val="0"/>
+          <w:sz w:val="22"/>
+        </w:rPr>
+        <w:t>하면서</w:t>
+      </w:r>
+      <w:r>
+        <w:rPr>
+          <w:rFonts w:ascii="굴림" w:eastAsia="함초롬바탕" w:hAnsi="굴림" w:cs="굴림" w:hint="eastAsia"/>
+          <w:color w:val="000000" w:themeColor="text1"/>
+          <w:kern w:val="0"/>
+          <w:sz w:val="22"/>
+        </w:rPr>
+        <w:t xml:space="preserve"> tx</w:t>
+      </w:r>
+      <w:r>
+        <w:rPr>
+          <w:rFonts w:ascii="굴림" w:eastAsia="함초롬바탕" w:hAnsi="굴림" w:cs="굴림"/>
+          <w:color w:val="000000" w:themeColor="text1"/>
+          <w:kern w:val="0"/>
+          <w:sz w:val="22"/>
+        </w:rPr>
+        <w:t>t</w:t>
+      </w:r>
+      <w:r>
+        <w:rPr>
+          <w:rFonts w:ascii="굴림" w:eastAsia="함초롬바탕" w:hAnsi="굴림" w:cs="굴림" w:hint="eastAsia"/>
+          <w:color w:val="000000" w:themeColor="text1"/>
+          <w:kern w:val="0"/>
+          <w:sz w:val="22"/>
+        </w:rPr>
+        <w:t>파일로</w:t>
+      </w:r>
+      <w:r>
+        <w:rPr>
+          <w:rFonts w:ascii="굴림" w:eastAsia="함초롬바탕" w:hAnsi="굴림" w:cs="굴림" w:hint="eastAsia"/>
+          <w:color w:val="000000" w:themeColor="text1"/>
+          <w:kern w:val="0"/>
+          <w:sz w:val="22"/>
+        </w:rPr>
+        <w:t xml:space="preserve"> </w:t>
+      </w:r>
+      <w:r>
+        <w:rPr>
+          <w:rFonts w:ascii="굴림" w:eastAsia="함초롬바탕" w:hAnsi="굴림" w:cs="굴림" w:hint="eastAsia"/>
+          <w:color w:val="000000" w:themeColor="text1"/>
+          <w:kern w:val="0"/>
+          <w:sz w:val="22"/>
+        </w:rPr>
+        <w:t>파일을</w:t>
+      </w:r>
+      <w:r>
+        <w:rPr>
+          <w:rFonts w:ascii="굴림" w:eastAsia="함초롬바탕" w:hAnsi="굴림" w:cs="굴림" w:hint="eastAsia"/>
+          <w:color w:val="000000" w:themeColor="text1"/>
+          <w:kern w:val="0"/>
+          <w:sz w:val="22"/>
+        </w:rPr>
+        <w:t xml:space="preserve"> </w:t>
+      </w:r>
+      <w:r>
+        <w:rPr>
+          <w:rFonts w:ascii="굴림" w:eastAsia="함초롬바탕" w:hAnsi="굴림" w:cs="굴림" w:hint="eastAsia"/>
+          <w:color w:val="000000" w:themeColor="text1"/>
+          <w:kern w:val="0"/>
+          <w:sz w:val="22"/>
+        </w:rPr>
+        <w:t>저장하고</w:t>
+      </w:r>
+      <w:r>
+        <w:rPr>
+          <w:rFonts w:ascii="굴림" w:eastAsia="함초롬바탕" w:hAnsi="굴림" w:cs="굴림" w:hint="eastAsia"/>
+          <w:color w:val="000000" w:themeColor="text1"/>
+          <w:kern w:val="0"/>
+          <w:sz w:val="22"/>
+        </w:rPr>
+        <w:t xml:space="preserve"> </w:t>
+      </w:r>
+      <w:r>
+        <w:rPr>
+          <w:rFonts w:ascii="굴림" w:eastAsia="함초롬바탕" w:hAnsi="굴림" w:cs="굴림" w:hint="eastAsia"/>
+          <w:color w:val="000000" w:themeColor="text1"/>
+          <w:kern w:val="0"/>
+          <w:sz w:val="22"/>
+        </w:rPr>
+        <w:t>읽어오는</w:t>
+      </w:r>
+      <w:r>
+        <w:rPr>
+          <w:rFonts w:ascii="굴림" w:eastAsia="함초롬바탕" w:hAnsi="굴림" w:cs="굴림" w:hint="eastAsia"/>
+          <w:color w:val="000000" w:themeColor="text1"/>
+          <w:kern w:val="0"/>
+          <w:sz w:val="22"/>
+        </w:rPr>
+        <w:t xml:space="preserve"> </w:t>
+      </w:r>
+      <w:r>
+        <w:rPr>
+          <w:rFonts w:ascii="굴림" w:eastAsia="함초롬바탕" w:hAnsi="굴림" w:cs="굴림" w:hint="eastAsia"/>
+          <w:color w:val="000000" w:themeColor="text1"/>
+          <w:kern w:val="0"/>
+          <w:sz w:val="22"/>
+        </w:rPr>
+        <w:t>방식을</w:t>
+      </w:r>
+      <w:r>
+        <w:rPr>
+          <w:rFonts w:ascii="굴림" w:eastAsia="함초롬바탕" w:hAnsi="굴림" w:cs="굴림" w:hint="eastAsia"/>
+          <w:color w:val="000000" w:themeColor="text1"/>
+          <w:kern w:val="0"/>
+          <w:sz w:val="22"/>
+        </w:rPr>
+        <w:t xml:space="preserve"> </w:t>
+      </w:r>
+      <w:r>
+        <w:rPr>
+          <w:rFonts w:ascii="굴림" w:eastAsia="함초롬바탕" w:hAnsi="굴림" w:cs="굴림" w:hint="eastAsia"/>
+          <w:color w:val="000000" w:themeColor="text1"/>
+          <w:kern w:val="0"/>
+          <w:sz w:val="22"/>
+        </w:rPr>
+        <w:t>모두</w:t>
+      </w:r>
+      <w:r>
+        <w:rPr>
+          <w:rFonts w:ascii="굴림" w:eastAsia="함초롬바탕" w:hAnsi="굴림" w:cs="굴림" w:hint="eastAsia"/>
+          <w:color w:val="000000" w:themeColor="text1"/>
+          <w:kern w:val="0"/>
+          <w:sz w:val="22"/>
+        </w:rPr>
+        <w:t xml:space="preserve"> </w:t>
+      </w:r>
+      <w:r>
+        <w:rPr>
+          <w:rFonts w:ascii="굴림" w:eastAsia="함초롬바탕" w:hAnsi="굴림" w:cs="굴림"/>
+          <w:color w:val="000000" w:themeColor="text1"/>
+          <w:kern w:val="0"/>
+          <w:sz w:val="22"/>
+        </w:rPr>
+        <w:t>DB</w:t>
+      </w:r>
+      <w:r>
+        <w:rPr>
+          <w:rFonts w:ascii="굴림" w:eastAsia="함초롬바탕" w:hAnsi="굴림" w:cs="굴림" w:hint="eastAsia"/>
+          <w:color w:val="000000" w:themeColor="text1"/>
+          <w:kern w:val="0"/>
+          <w:sz w:val="22"/>
+        </w:rPr>
+        <w:t>에</w:t>
+      </w:r>
+      <w:r>
+        <w:rPr>
+          <w:rFonts w:ascii="굴림" w:eastAsia="함초롬바탕" w:hAnsi="굴림" w:cs="굴림" w:hint="eastAsia"/>
+          <w:color w:val="000000" w:themeColor="text1"/>
+          <w:kern w:val="0"/>
+          <w:sz w:val="22"/>
+        </w:rPr>
+        <w:t xml:space="preserve"> </w:t>
+      </w:r>
+      <w:r>
+        <w:rPr>
+          <w:rFonts w:ascii="굴림" w:eastAsia="함초롬바탕" w:hAnsi="굴림" w:cs="굴림" w:hint="eastAsia"/>
+          <w:color w:val="000000" w:themeColor="text1"/>
+          <w:kern w:val="0"/>
+          <w:sz w:val="22"/>
+        </w:rPr>
+        <w:t>연결하려고</w:t>
+      </w:r>
+      <w:r>
+        <w:rPr>
+          <w:rFonts w:ascii="굴림" w:eastAsia="함초롬바탕" w:hAnsi="굴림" w:cs="굴림" w:hint="eastAsia"/>
+          <w:color w:val="000000" w:themeColor="text1"/>
+          <w:kern w:val="0"/>
+          <w:sz w:val="22"/>
+        </w:rPr>
+        <w:t xml:space="preserve"> </w:t>
+      </w:r>
+      <w:r>
+        <w:rPr>
+          <w:rFonts w:ascii="굴림" w:eastAsia="함초롬바탕" w:hAnsi="굴림" w:cs="굴림" w:hint="eastAsia"/>
+          <w:color w:val="000000" w:themeColor="text1"/>
+          <w:kern w:val="0"/>
+          <w:sz w:val="22"/>
+        </w:rPr>
+        <w:t>합니다</w:t>
+      </w:r>
+      <w:r>
+        <w:rPr>
+          <w:rFonts w:ascii="굴림" w:eastAsia="함초롬바탕" w:hAnsi="굴림" w:cs="굴림" w:hint="eastAsia"/>
+          <w:color w:val="000000" w:themeColor="text1"/>
+          <w:kern w:val="0"/>
+          <w:sz w:val="22"/>
+        </w:rPr>
+        <w:t>.</w:t>
+      </w:r>
+      <w:r>
+        <w:rPr>
+          <w:rFonts w:ascii="굴림" w:eastAsia="함초롬바탕" w:hAnsi="굴림" w:cs="굴림"/>
+          <w:color w:val="000000" w:themeColor="text1"/>
+          <w:kern w:val="0"/>
+          <w:sz w:val="22"/>
+        </w:rPr>
+        <w:t xml:space="preserve"> </w:t>
+      </w:r>
+      <w:r>
+        <w:rPr>
+          <w:rFonts w:ascii="굴림" w:eastAsia="함초롬바탕" w:hAnsi="굴림" w:cs="굴림" w:hint="eastAsia"/>
+          <w:color w:val="000000" w:themeColor="text1"/>
+          <w:kern w:val="0"/>
+          <w:sz w:val="22"/>
+        </w:rPr>
+        <w:t>이</w:t>
+      </w:r>
+      <w:r>
+        <w:rPr>
+          <w:rFonts w:ascii="굴림" w:eastAsia="함초롬바탕" w:hAnsi="굴림" w:cs="굴림" w:hint="eastAsia"/>
+          <w:color w:val="000000" w:themeColor="text1"/>
+          <w:kern w:val="0"/>
+          <w:sz w:val="22"/>
+        </w:rPr>
+        <w:t xml:space="preserve"> </w:t>
+      </w:r>
+      <w:r>
+        <w:rPr>
+          <w:rFonts w:ascii="굴림" w:eastAsia="함초롬바탕" w:hAnsi="굴림" w:cs="굴림" w:hint="eastAsia"/>
+          <w:color w:val="000000" w:themeColor="text1"/>
+          <w:kern w:val="0"/>
+          <w:sz w:val="22"/>
+        </w:rPr>
+        <w:t>프로젝트를</w:t>
+      </w:r>
+      <w:r>
+        <w:rPr>
+          <w:rFonts w:ascii="굴림" w:eastAsia="함초롬바탕" w:hAnsi="굴림" w:cs="굴림" w:hint="eastAsia"/>
+          <w:color w:val="000000" w:themeColor="text1"/>
+          <w:kern w:val="0"/>
+          <w:sz w:val="22"/>
+        </w:rPr>
+        <w:t xml:space="preserve"> </w:t>
+      </w:r>
+      <w:r>
+        <w:rPr>
+          <w:rFonts w:ascii="굴림" w:eastAsia="함초롬바탕" w:hAnsi="굴림" w:cs="굴림" w:hint="eastAsia"/>
+          <w:color w:val="000000" w:themeColor="text1"/>
+          <w:kern w:val="0"/>
+          <w:sz w:val="22"/>
+        </w:rPr>
+        <w:t>처음</w:t>
+      </w:r>
+      <w:r>
+        <w:rPr>
+          <w:rFonts w:ascii="굴림" w:eastAsia="함초롬바탕" w:hAnsi="굴림" w:cs="굴림" w:hint="eastAsia"/>
+          <w:color w:val="000000" w:themeColor="text1"/>
+          <w:kern w:val="0"/>
+          <w:sz w:val="22"/>
+        </w:rPr>
+        <w:t xml:space="preserve"> </w:t>
+      </w:r>
+      <w:r>
+        <w:rPr>
+          <w:rFonts w:ascii="굴림" w:eastAsia="함초롬바탕" w:hAnsi="굴림" w:cs="굴림" w:hint="eastAsia"/>
+          <w:color w:val="000000" w:themeColor="text1"/>
+          <w:kern w:val="0"/>
+          <w:sz w:val="22"/>
+        </w:rPr>
+        <w:t>개발할</w:t>
+      </w:r>
+      <w:r>
+        <w:rPr>
+          <w:rFonts w:ascii="굴림" w:eastAsia="함초롬바탕" w:hAnsi="굴림" w:cs="굴림" w:hint="eastAsia"/>
+          <w:color w:val="000000" w:themeColor="text1"/>
+          <w:kern w:val="0"/>
+          <w:sz w:val="22"/>
+        </w:rPr>
+        <w:t xml:space="preserve"> </w:t>
+      </w:r>
+      <w:r>
+        <w:rPr>
+          <w:rFonts w:ascii="굴림" w:eastAsia="함초롬바탕" w:hAnsi="굴림" w:cs="굴림" w:hint="eastAsia"/>
+          <w:color w:val="000000" w:themeColor="text1"/>
+          <w:kern w:val="0"/>
+          <w:sz w:val="22"/>
+        </w:rPr>
+        <w:t>때는</w:t>
+      </w:r>
+      <w:r>
+        <w:rPr>
+          <w:rFonts w:ascii="굴림" w:eastAsia="함초롬바탕" w:hAnsi="굴림" w:cs="굴림" w:hint="eastAsia"/>
+          <w:color w:val="000000" w:themeColor="text1"/>
+          <w:kern w:val="0"/>
+          <w:sz w:val="22"/>
+        </w:rPr>
+        <w:t xml:space="preserve"> </w:t>
+      </w:r>
+      <w:r>
+        <w:rPr>
+          <w:rFonts w:ascii="굴림" w:eastAsia="함초롬바탕" w:hAnsi="굴림" w:cs="굴림" w:hint="eastAsia"/>
+          <w:color w:val="000000" w:themeColor="text1"/>
+          <w:kern w:val="0"/>
+          <w:sz w:val="22"/>
+        </w:rPr>
+        <w:t>아직</w:t>
+      </w:r>
+      <w:r>
+        <w:rPr>
+          <w:rFonts w:ascii="굴림" w:eastAsia="함초롬바탕" w:hAnsi="굴림" w:cs="굴림" w:hint="eastAsia"/>
+          <w:color w:val="000000" w:themeColor="text1"/>
+          <w:kern w:val="0"/>
+          <w:sz w:val="22"/>
+        </w:rPr>
+        <w:t xml:space="preserve"> </w:t>
+      </w:r>
+      <w:r>
+        <w:rPr>
+          <w:rFonts w:ascii="굴림" w:eastAsia="함초롬바탕" w:hAnsi="굴림" w:cs="굴림" w:hint="eastAsia"/>
+          <w:color w:val="000000" w:themeColor="text1"/>
+          <w:kern w:val="0"/>
+          <w:sz w:val="22"/>
+        </w:rPr>
+        <w:t>데이터베이스를</w:t>
+      </w:r>
+      <w:r>
+        <w:rPr>
+          <w:rFonts w:ascii="굴림" w:eastAsia="함초롬바탕" w:hAnsi="굴림" w:cs="굴림" w:hint="eastAsia"/>
+          <w:color w:val="000000" w:themeColor="text1"/>
+          <w:kern w:val="0"/>
+          <w:sz w:val="22"/>
+        </w:rPr>
+        <w:t xml:space="preserve"> </w:t>
+      </w:r>
+      <w:r>
+        <w:rPr>
+          <w:rFonts w:ascii="굴림" w:eastAsia="함초롬바탕" w:hAnsi="굴림" w:cs="굴림" w:hint="eastAsia"/>
+          <w:color w:val="000000" w:themeColor="text1"/>
+          <w:kern w:val="0"/>
+          <w:sz w:val="22"/>
+        </w:rPr>
+        <w:t>배우지</w:t>
+      </w:r>
+      <w:r>
+        <w:rPr>
+          <w:rFonts w:ascii="굴림" w:eastAsia="함초롬바탕" w:hAnsi="굴림" w:cs="굴림" w:hint="eastAsia"/>
+          <w:color w:val="000000" w:themeColor="text1"/>
+          <w:kern w:val="0"/>
+          <w:sz w:val="22"/>
+        </w:rPr>
+        <w:t xml:space="preserve"> </w:t>
+      </w:r>
+      <w:r>
+        <w:rPr>
+          <w:rFonts w:ascii="굴림" w:eastAsia="함초롬바탕" w:hAnsi="굴림" w:cs="굴림" w:hint="eastAsia"/>
+          <w:color w:val="000000" w:themeColor="text1"/>
+          <w:kern w:val="0"/>
+          <w:sz w:val="22"/>
+        </w:rPr>
+        <w:t>못하였었고</w:t>
+      </w:r>
+      <w:r>
+        <w:rPr>
+          <w:rFonts w:ascii="굴림" w:eastAsia="함초롬바탕" w:hAnsi="굴림" w:cs="굴림" w:hint="eastAsia"/>
+          <w:color w:val="000000" w:themeColor="text1"/>
+          <w:kern w:val="0"/>
+          <w:sz w:val="22"/>
+        </w:rPr>
+        <w:t xml:space="preserve"> </w:t>
+      </w:r>
+      <w:r>
+        <w:rPr>
+          <w:rFonts w:ascii="굴림" w:eastAsia="함초롬바탕" w:hAnsi="굴림" w:cs="굴림"/>
+          <w:color w:val="000000" w:themeColor="text1"/>
+          <w:kern w:val="0"/>
+          <w:sz w:val="22"/>
+        </w:rPr>
+        <w:t>1</w:t>
+      </w:r>
+      <w:r>
+        <w:rPr>
+          <w:rFonts w:ascii="굴림" w:eastAsia="함초롬바탕" w:hAnsi="굴림" w:cs="굴림" w:hint="eastAsia"/>
+          <w:color w:val="000000" w:themeColor="text1"/>
+          <w:kern w:val="0"/>
+          <w:sz w:val="22"/>
+        </w:rPr>
+        <w:t>년이</w:t>
+      </w:r>
+      <w:r>
+        <w:rPr>
+          <w:rFonts w:ascii="굴림" w:eastAsia="함초롬바탕" w:hAnsi="굴림" w:cs="굴림" w:hint="eastAsia"/>
+          <w:color w:val="000000" w:themeColor="text1"/>
+          <w:kern w:val="0"/>
+          <w:sz w:val="22"/>
+        </w:rPr>
+        <w:t xml:space="preserve"> </w:t>
+      </w:r>
+      <w:r>
+        <w:rPr>
+          <w:rFonts w:ascii="굴림" w:eastAsia="함초롬바탕" w:hAnsi="굴림" w:cs="굴림" w:hint="eastAsia"/>
+          <w:color w:val="000000" w:themeColor="text1"/>
+          <w:kern w:val="0"/>
+          <w:sz w:val="22"/>
+        </w:rPr>
+        <w:t>지난</w:t>
+      </w:r>
+      <w:r>
+        <w:rPr>
+          <w:rFonts w:ascii="굴림" w:eastAsia="함초롬바탕" w:hAnsi="굴림" w:cs="굴림" w:hint="eastAsia"/>
+          <w:color w:val="000000" w:themeColor="text1"/>
+          <w:kern w:val="0"/>
+          <w:sz w:val="22"/>
+        </w:rPr>
+        <w:t xml:space="preserve"> </w:t>
+      </w:r>
+      <w:r>
+        <w:rPr>
+          <w:rFonts w:ascii="굴림" w:eastAsia="함초롬바탕" w:hAnsi="굴림" w:cs="굴림" w:hint="eastAsia"/>
+          <w:color w:val="000000" w:themeColor="text1"/>
+          <w:kern w:val="0"/>
+          <w:sz w:val="22"/>
+        </w:rPr>
+        <w:t>지금은</w:t>
+      </w:r>
+      <w:r>
+        <w:rPr>
+          <w:rFonts w:ascii="굴림" w:eastAsia="함초롬바탕" w:hAnsi="굴림" w:cs="굴림" w:hint="eastAsia"/>
+          <w:color w:val="000000" w:themeColor="text1"/>
+          <w:kern w:val="0"/>
+          <w:sz w:val="22"/>
+        </w:rPr>
+        <w:t xml:space="preserve"> </w:t>
+      </w:r>
+      <w:r>
+        <w:rPr>
+          <w:rFonts w:ascii="굴림" w:eastAsia="함초롬바탕" w:hAnsi="굴림" w:cs="굴림"/>
+          <w:color w:val="000000" w:themeColor="text1"/>
+          <w:kern w:val="0"/>
+          <w:sz w:val="22"/>
+        </w:rPr>
+        <w:t>DB</w:t>
+      </w:r>
+      <w:r>
+        <w:rPr>
+          <w:rFonts w:ascii="굴림" w:eastAsia="함초롬바탕" w:hAnsi="굴림" w:cs="굴림" w:hint="eastAsia"/>
+          <w:color w:val="000000" w:themeColor="text1"/>
+          <w:kern w:val="0"/>
+          <w:sz w:val="22"/>
+        </w:rPr>
+        <w:t>에</w:t>
+      </w:r>
+      <w:r>
+        <w:rPr>
+          <w:rFonts w:ascii="굴림" w:eastAsia="함초롬바탕" w:hAnsi="굴림" w:cs="굴림" w:hint="eastAsia"/>
+          <w:color w:val="000000" w:themeColor="text1"/>
+          <w:kern w:val="0"/>
+          <w:sz w:val="22"/>
+        </w:rPr>
+        <w:t xml:space="preserve"> </w:t>
+      </w:r>
+      <w:r>
+        <w:rPr>
+          <w:rFonts w:ascii="굴림" w:eastAsia="함초롬바탕" w:hAnsi="굴림" w:cs="굴림" w:hint="eastAsia"/>
+          <w:color w:val="000000" w:themeColor="text1"/>
+          <w:kern w:val="0"/>
+          <w:sz w:val="22"/>
+        </w:rPr>
+        <w:t>연동하여</w:t>
+      </w:r>
+      <w:r>
+        <w:rPr>
+          <w:rFonts w:ascii="굴림" w:eastAsia="함초롬바탕" w:hAnsi="굴림" w:cs="굴림" w:hint="eastAsia"/>
+          <w:color w:val="000000" w:themeColor="text1"/>
+          <w:kern w:val="0"/>
+          <w:sz w:val="22"/>
+        </w:rPr>
+        <w:t xml:space="preserve"> </w:t>
+      </w:r>
+      <w:r>
+        <w:rPr>
+          <w:rFonts w:ascii="굴림" w:eastAsia="함초롬바탕" w:hAnsi="굴림" w:cs="굴림" w:hint="eastAsia"/>
+          <w:color w:val="000000" w:themeColor="text1"/>
+          <w:kern w:val="0"/>
+          <w:sz w:val="22"/>
+        </w:rPr>
+        <w:t>효율적이고</w:t>
+      </w:r>
+      <w:r>
+        <w:rPr>
+          <w:rFonts w:ascii="굴림" w:eastAsia="함초롬바탕" w:hAnsi="굴림" w:cs="굴림" w:hint="eastAsia"/>
+          <w:color w:val="000000" w:themeColor="text1"/>
+          <w:kern w:val="0"/>
+          <w:sz w:val="22"/>
+        </w:rPr>
+        <w:t xml:space="preserve"> </w:t>
+      </w:r>
+      <w:r>
+        <w:rPr>
+          <w:rFonts w:ascii="굴림" w:eastAsia="함초롬바탕" w:hAnsi="굴림" w:cs="굴림" w:hint="eastAsia"/>
+          <w:color w:val="000000" w:themeColor="text1"/>
+          <w:kern w:val="0"/>
+          <w:sz w:val="22"/>
+        </w:rPr>
+        <w:t>안전하게</w:t>
+      </w:r>
+      <w:r>
+        <w:rPr>
+          <w:rFonts w:ascii="굴림" w:eastAsia="함초롬바탕" w:hAnsi="굴림" w:cs="굴림" w:hint="eastAsia"/>
+          <w:color w:val="000000" w:themeColor="text1"/>
+          <w:kern w:val="0"/>
+          <w:sz w:val="22"/>
+        </w:rPr>
+        <w:t xml:space="preserve"> </w:t>
+      </w:r>
+      <w:r>
+        <w:rPr>
+          <w:rFonts w:ascii="굴림" w:eastAsia="함초롬바탕" w:hAnsi="굴림" w:cs="굴림" w:hint="eastAsia"/>
+          <w:color w:val="000000" w:themeColor="text1"/>
+          <w:kern w:val="0"/>
+          <w:sz w:val="22"/>
+        </w:rPr>
+        <w:t>파일들을</w:t>
+      </w:r>
+      <w:r>
+        <w:rPr>
+          <w:rFonts w:ascii="굴림" w:eastAsia="함초롬바탕" w:hAnsi="굴림" w:cs="굴림" w:hint="eastAsia"/>
+          <w:color w:val="000000" w:themeColor="text1"/>
+          <w:kern w:val="0"/>
+          <w:sz w:val="22"/>
+        </w:rPr>
+        <w:t xml:space="preserve"> </w:t>
+      </w:r>
+      <w:r>
+        <w:rPr>
+          <w:rFonts w:ascii="굴림" w:eastAsia="함초롬바탕" w:hAnsi="굴림" w:cs="굴림" w:hint="eastAsia"/>
+          <w:color w:val="000000" w:themeColor="text1"/>
+          <w:kern w:val="0"/>
+          <w:sz w:val="22"/>
+        </w:rPr>
+        <w:t>관리할</w:t>
+      </w:r>
+      <w:r>
+        <w:rPr>
+          <w:rFonts w:ascii="굴림" w:eastAsia="함초롬바탕" w:hAnsi="굴림" w:cs="굴림" w:hint="eastAsia"/>
+          <w:color w:val="000000" w:themeColor="text1"/>
+          <w:kern w:val="0"/>
+          <w:sz w:val="22"/>
+        </w:rPr>
+        <w:t xml:space="preserve"> </w:t>
+      </w:r>
+      <w:r>
+        <w:rPr>
+          <w:rFonts w:ascii="굴림" w:eastAsia="함초롬바탕" w:hAnsi="굴림" w:cs="굴림" w:hint="eastAsia"/>
+          <w:color w:val="000000" w:themeColor="text1"/>
+          <w:kern w:val="0"/>
+          <w:sz w:val="22"/>
+        </w:rPr>
+        <w:t>수</w:t>
+      </w:r>
+      <w:r>
+        <w:rPr>
+          <w:rFonts w:ascii="굴림" w:eastAsia="함초롬바탕" w:hAnsi="굴림" w:cs="굴림" w:hint="eastAsia"/>
+          <w:color w:val="000000" w:themeColor="text1"/>
+          <w:kern w:val="0"/>
+          <w:sz w:val="22"/>
+        </w:rPr>
+        <w:t xml:space="preserve"> </w:t>
+      </w:r>
+      <w:r>
+        <w:rPr>
+          <w:rFonts w:ascii="굴림" w:eastAsia="함초롬바탕" w:hAnsi="굴림" w:cs="굴림" w:hint="eastAsia"/>
+          <w:color w:val="000000" w:themeColor="text1"/>
+          <w:kern w:val="0"/>
+          <w:sz w:val="22"/>
+        </w:rPr>
+        <w:t>있을</w:t>
+      </w:r>
+      <w:r>
+        <w:rPr>
+          <w:rFonts w:ascii="굴림" w:eastAsia="함초롬바탕" w:hAnsi="굴림" w:cs="굴림" w:hint="eastAsia"/>
+          <w:color w:val="000000" w:themeColor="text1"/>
+          <w:kern w:val="0"/>
+          <w:sz w:val="22"/>
+        </w:rPr>
+        <w:t xml:space="preserve"> </w:t>
+      </w:r>
+      <w:r>
+        <w:rPr>
+          <w:rFonts w:ascii="굴림" w:eastAsia="함초롬바탕" w:hAnsi="굴림" w:cs="굴림" w:hint="eastAsia"/>
+          <w:color w:val="000000" w:themeColor="text1"/>
+          <w:kern w:val="0"/>
+          <w:sz w:val="22"/>
+        </w:rPr>
+        <w:t>것이라고</w:t>
+      </w:r>
+      <w:r>
+        <w:rPr>
+          <w:rFonts w:ascii="굴림" w:eastAsia="함초롬바탕" w:hAnsi="굴림" w:cs="굴림" w:hint="eastAsia"/>
+          <w:color w:val="000000" w:themeColor="text1"/>
+          <w:kern w:val="0"/>
+          <w:sz w:val="22"/>
+        </w:rPr>
+        <w:t xml:space="preserve"> </w:t>
+      </w:r>
+      <w:r>
+        <w:rPr>
+          <w:rFonts w:ascii="굴림" w:eastAsia="함초롬바탕" w:hAnsi="굴림" w:cs="굴림" w:hint="eastAsia"/>
+          <w:color w:val="000000" w:themeColor="text1"/>
+          <w:kern w:val="0"/>
+          <w:sz w:val="22"/>
+        </w:rPr>
+        <w:t>생각하였습니다</w:t>
+      </w:r>
+      <w:r>
+        <w:rPr>
+          <w:rFonts w:ascii="굴림" w:eastAsia="함초롬바탕" w:hAnsi="굴림" w:cs="굴림" w:hint="eastAsia"/>
+          <w:color w:val="000000" w:themeColor="text1"/>
+          <w:kern w:val="0"/>
+          <w:sz w:val="22"/>
+        </w:rPr>
+        <w:t>.</w:t>
+      </w:r>
+      <w:r>
+        <w:rPr>
+          <w:rFonts w:ascii="굴림" w:eastAsia="함초롬바탕" w:hAnsi="굴림" w:cs="굴림"/>
+          <w:color w:val="000000" w:themeColor="text1"/>
+          <w:kern w:val="0"/>
+          <w:sz w:val="22"/>
+        </w:rPr>
+        <w:t xml:space="preserve"> </w:t>
       </w:r>
     </w:p>
     <w:p>
@@ -15297,300 +17671,12 @@
         <w:spacing w:after="0" w:line="384" w:lineRule="auto"/>
         <w:textAlignment w:val="baseline"/>
         <w:rPr>
-          <w:rFonts w:ascii="굴림" w:eastAsia="굴림" w:hAnsi="굴림" w:cs="굴림"/>
-          <w:color w:val="000000"/>
-          <w:kern w:val="0"/>
-          <w:szCs w:val="20"/>
+          <w:rFonts w:ascii="굴림" w:eastAsia="함초롬바탕" w:hAnsi="굴림" w:cs="굴림"/>
+          <w:color w:val="000000" w:themeColor="text1"/>
+          <w:kern w:val="0"/>
+          <w:sz w:val="22"/>
         </w:rPr>
       </w:pPr>
-      <w:r>
-        <w:rPr>
-          <w:rFonts w:ascii="함초롬바탕" w:eastAsia="함초롬바탕" w:hAnsi="함초롬바탕" w:cs="함초롬바탕" w:hint="eastAsia"/>
-          <w:color w:val="FF0000"/>
-          <w:kern w:val="0"/>
-          <w:sz w:val="22"/>
-        </w:rPr>
-        <w:t xml:space="preserve">(comments) </w:t>
-      </w:r>
-      <w:r>
-        <w:rPr>
-          <w:rFonts w:ascii="굴림" w:eastAsia="함초롬바탕" w:hAnsi="굴림" w:cs="굴림"/>
-          <w:color w:val="FF0000"/>
-          <w:kern w:val="0"/>
-          <w:sz w:val="22"/>
-        </w:rPr>
-        <w:t>대상</w:t>
-      </w:r>
-      <w:r>
-        <w:rPr>
-          <w:rFonts w:ascii="굴림" w:eastAsia="함초롬바탕" w:hAnsi="굴림" w:cs="굴림"/>
-          <w:color w:val="FF0000"/>
-          <w:kern w:val="0"/>
-          <w:sz w:val="22"/>
-        </w:rPr>
-        <w:t xml:space="preserve"> </w:t>
-      </w:r>
-      <w:r>
-        <w:rPr>
-          <w:rFonts w:ascii="굴림" w:eastAsia="함초롬바탕" w:hAnsi="굴림" w:cs="굴림"/>
-          <w:color w:val="FF0000"/>
-          <w:kern w:val="0"/>
-          <w:sz w:val="22"/>
-        </w:rPr>
-        <w:t>플랫폼</w:t>
-      </w:r>
-      <w:r>
-        <w:rPr>
-          <w:rFonts w:ascii="함초롬바탕" w:eastAsia="함초롬바탕" w:hAnsi="함초롬바탕" w:cs="함초롬바탕" w:hint="eastAsia"/>
-          <w:color w:val="FF0000"/>
-          <w:kern w:val="0"/>
-          <w:sz w:val="22"/>
-        </w:rPr>
-        <w:t xml:space="preserve">, </w:t>
-      </w:r>
-      <w:r>
-        <w:rPr>
-          <w:rFonts w:ascii="굴림" w:eastAsia="함초롬바탕" w:hAnsi="굴림" w:cs="굴림"/>
-          <w:color w:val="FF0000"/>
-          <w:kern w:val="0"/>
-          <w:sz w:val="22"/>
-        </w:rPr>
-        <w:t>개발</w:t>
-      </w:r>
-      <w:r>
-        <w:rPr>
-          <w:rFonts w:ascii="굴림" w:eastAsia="함초롬바탕" w:hAnsi="굴림" w:cs="굴림"/>
-          <w:color w:val="FF0000"/>
-          <w:kern w:val="0"/>
-          <w:sz w:val="22"/>
-        </w:rPr>
-        <w:t xml:space="preserve"> </w:t>
-      </w:r>
-      <w:r>
-        <w:rPr>
-          <w:rFonts w:ascii="굴림" w:eastAsia="함초롬바탕" w:hAnsi="굴림" w:cs="굴림"/>
-          <w:color w:val="FF0000"/>
-          <w:kern w:val="0"/>
-          <w:sz w:val="22"/>
-        </w:rPr>
-        <w:t>언어</w:t>
-      </w:r>
-      <w:r>
-        <w:rPr>
-          <w:rFonts w:ascii="함초롬바탕" w:eastAsia="함초롬바탕" w:hAnsi="함초롬바탕" w:cs="함초롬바탕" w:hint="eastAsia"/>
-          <w:color w:val="FF0000"/>
-          <w:kern w:val="0"/>
-          <w:sz w:val="22"/>
-        </w:rPr>
-        <w:t xml:space="preserve">, </w:t>
-      </w:r>
-      <w:r>
-        <w:rPr>
-          <w:rFonts w:ascii="굴림" w:eastAsia="함초롬바탕" w:hAnsi="굴림" w:cs="굴림"/>
-          <w:color w:val="FF0000"/>
-          <w:kern w:val="0"/>
-          <w:sz w:val="22"/>
-        </w:rPr>
-        <w:t>개발</w:t>
-      </w:r>
-      <w:r>
-        <w:rPr>
-          <w:rFonts w:ascii="굴림" w:eastAsia="함초롬바탕" w:hAnsi="굴림" w:cs="굴림"/>
-          <w:color w:val="FF0000"/>
-          <w:kern w:val="0"/>
-          <w:sz w:val="22"/>
-        </w:rPr>
-        <w:t xml:space="preserve"> </w:t>
-      </w:r>
-      <w:r>
-        <w:rPr>
-          <w:rFonts w:ascii="굴림" w:eastAsia="함초롬바탕" w:hAnsi="굴림" w:cs="굴림"/>
-          <w:color w:val="FF0000"/>
-          <w:kern w:val="0"/>
-          <w:sz w:val="22"/>
-        </w:rPr>
-        <w:t>툴</w:t>
-      </w:r>
-      <w:r>
-        <w:rPr>
-          <w:rFonts w:ascii="함초롬바탕" w:eastAsia="함초롬바탕" w:hAnsi="함초롬바탕" w:cs="함초롬바탕" w:hint="eastAsia"/>
-          <w:color w:val="FF0000"/>
-          <w:kern w:val="0"/>
-          <w:sz w:val="22"/>
-        </w:rPr>
-        <w:t xml:space="preserve">, </w:t>
-      </w:r>
-      <w:r>
-        <w:rPr>
-          <w:rFonts w:ascii="굴림" w:eastAsia="함초롬바탕" w:hAnsi="굴림" w:cs="굴림"/>
-          <w:color w:val="FF0000"/>
-          <w:kern w:val="0"/>
-          <w:sz w:val="22"/>
-        </w:rPr>
-        <w:t>사용</w:t>
-      </w:r>
-      <w:r>
-        <w:rPr>
-          <w:rFonts w:ascii="굴림" w:eastAsia="함초롬바탕" w:hAnsi="굴림" w:cs="굴림"/>
-          <w:color w:val="FF0000"/>
-          <w:kern w:val="0"/>
-          <w:sz w:val="22"/>
-        </w:rPr>
-        <w:t xml:space="preserve"> </w:t>
-      </w:r>
-      <w:r>
-        <w:rPr>
-          <w:rFonts w:ascii="굴림" w:eastAsia="함초롬바탕" w:hAnsi="굴림" w:cs="굴림"/>
-          <w:color w:val="FF0000"/>
-          <w:kern w:val="0"/>
-          <w:sz w:val="22"/>
-        </w:rPr>
-        <w:t>파일</w:t>
-      </w:r>
-      <w:r>
-        <w:rPr>
-          <w:rFonts w:ascii="굴림" w:eastAsia="함초롬바탕" w:hAnsi="굴림" w:cs="굴림"/>
-          <w:color w:val="FF0000"/>
-          <w:kern w:val="0"/>
-          <w:sz w:val="22"/>
-        </w:rPr>
-        <w:t xml:space="preserve"> </w:t>
-      </w:r>
-      <w:r>
-        <w:rPr>
-          <w:rFonts w:ascii="굴림" w:eastAsia="함초롬바탕" w:hAnsi="굴림" w:cs="굴림"/>
-          <w:color w:val="FF0000"/>
-          <w:kern w:val="0"/>
-          <w:sz w:val="22"/>
-        </w:rPr>
-        <w:t>또는</w:t>
-      </w:r>
-      <w:r>
-        <w:rPr>
-          <w:rFonts w:ascii="굴림" w:eastAsia="함초롬바탕" w:hAnsi="굴림" w:cs="굴림"/>
-          <w:color w:val="FF0000"/>
-          <w:kern w:val="0"/>
-          <w:sz w:val="22"/>
-        </w:rPr>
-        <w:t xml:space="preserve"> </w:t>
-      </w:r>
-      <w:r>
-        <w:rPr>
-          <w:rFonts w:ascii="함초롬바탕" w:eastAsia="함초롬바탕" w:hAnsi="함초롬바탕" w:cs="함초롬바탕" w:hint="eastAsia"/>
-          <w:color w:val="FF0000"/>
-          <w:kern w:val="0"/>
-          <w:sz w:val="22"/>
-        </w:rPr>
-        <w:t xml:space="preserve">DB </w:t>
-      </w:r>
-      <w:r>
-        <w:rPr>
-          <w:rFonts w:ascii="굴림" w:eastAsia="함초롬바탕" w:hAnsi="굴림" w:cs="굴림"/>
-          <w:color w:val="FF0000"/>
-          <w:kern w:val="0"/>
-          <w:sz w:val="22"/>
-        </w:rPr>
-        <w:t>등</w:t>
-      </w:r>
-      <w:r>
-        <w:rPr>
-          <w:rFonts w:ascii="굴림" w:eastAsia="함초롬바탕" w:hAnsi="굴림" w:cs="굴림"/>
-          <w:color w:val="FF0000"/>
-          <w:kern w:val="0"/>
-          <w:sz w:val="22"/>
-        </w:rPr>
-        <w:t xml:space="preserve"> </w:t>
-      </w:r>
-      <w:r>
-        <w:rPr>
-          <w:rFonts w:ascii="함초롬바탕" w:eastAsia="함초롬바탕" w:hAnsi="함초롬바탕" w:cs="함초롬바탕" w:hint="eastAsia"/>
-          <w:color w:val="FF0000"/>
-          <w:kern w:val="0"/>
-          <w:sz w:val="22"/>
-        </w:rPr>
-        <w:t xml:space="preserve">Stand-alone program </w:t>
-      </w:r>
-      <w:r>
-        <w:rPr>
-          <w:rFonts w:ascii="굴림" w:eastAsia="함초롬바탕" w:hAnsi="굴림" w:cs="굴림"/>
-          <w:color w:val="FF0000"/>
-          <w:kern w:val="0"/>
-          <w:sz w:val="22"/>
-        </w:rPr>
-        <w:t>기준으로</w:t>
-      </w:r>
-      <w:r>
-        <w:rPr>
-          <w:rFonts w:ascii="굴림" w:eastAsia="함초롬바탕" w:hAnsi="굴림" w:cs="굴림"/>
-          <w:color w:val="FF0000"/>
-          <w:kern w:val="0"/>
-          <w:sz w:val="22"/>
-        </w:rPr>
-        <w:t xml:space="preserve"> </w:t>
-      </w:r>
-      <w:r>
-        <w:rPr>
-          <w:rFonts w:ascii="굴림" w:eastAsia="함초롬바탕" w:hAnsi="굴림" w:cs="굴림"/>
-          <w:color w:val="FF0000"/>
-          <w:kern w:val="0"/>
-          <w:sz w:val="22"/>
-        </w:rPr>
-        <w:t>개발환경에</w:t>
-      </w:r>
-      <w:r>
-        <w:rPr>
-          <w:rFonts w:ascii="굴림" w:eastAsia="함초롬바탕" w:hAnsi="굴림" w:cs="굴림"/>
-          <w:color w:val="FF0000"/>
-          <w:kern w:val="0"/>
-          <w:sz w:val="22"/>
-        </w:rPr>
-        <w:t xml:space="preserve"> </w:t>
-      </w:r>
-      <w:r>
-        <w:rPr>
-          <w:rFonts w:ascii="굴림" w:eastAsia="함초롬바탕" w:hAnsi="굴림" w:cs="굴림"/>
-          <w:color w:val="FF0000"/>
-          <w:kern w:val="0"/>
-          <w:sz w:val="22"/>
-        </w:rPr>
-        <w:t>대한</w:t>
-      </w:r>
-      <w:r>
-        <w:rPr>
-          <w:rFonts w:ascii="굴림" w:eastAsia="함초롬바탕" w:hAnsi="굴림" w:cs="굴림"/>
-          <w:color w:val="FF0000"/>
-          <w:kern w:val="0"/>
-          <w:sz w:val="22"/>
-        </w:rPr>
-        <w:t xml:space="preserve"> </w:t>
-      </w:r>
-      <w:r>
-        <w:rPr>
-          <w:rFonts w:ascii="굴림" w:eastAsia="함초롬바탕" w:hAnsi="굴림" w:cs="굴림"/>
-          <w:color w:val="FF0000"/>
-          <w:kern w:val="0"/>
-          <w:sz w:val="22"/>
-        </w:rPr>
-        <w:t>상세한</w:t>
-      </w:r>
-      <w:r>
-        <w:rPr>
-          <w:rFonts w:ascii="굴림" w:eastAsia="함초롬바탕" w:hAnsi="굴림" w:cs="굴림"/>
-          <w:color w:val="FF0000"/>
-          <w:kern w:val="0"/>
-          <w:sz w:val="22"/>
-        </w:rPr>
-        <w:t xml:space="preserve"> </w:t>
-      </w:r>
-      <w:r>
-        <w:rPr>
-          <w:rFonts w:ascii="굴림" w:eastAsia="함초롬바탕" w:hAnsi="굴림" w:cs="굴림"/>
-          <w:color w:val="FF0000"/>
-          <w:kern w:val="0"/>
-          <w:sz w:val="22"/>
-        </w:rPr>
-        <w:t>설명</w:t>
-      </w:r>
     </w:p>
     <w:p>
       <w:pPr>
@@ -15609,267 +17695,536 @@
     </w:p>
     <w:p>
       <w:pPr>
-        <w:snapToGrid w:val="0"/>
-        <w:spacing w:after="0" w:line="384" w:lineRule="auto"/>
-        <w:textAlignment w:val="baseline"/>
-        <w:rPr>
-          <w:rFonts w:ascii="굴림" w:eastAsia="굴림" w:hAnsi="굴림" w:cs="굴림"/>
-          <w:color w:val="000000"/>
-          <w:kern w:val="0"/>
-          <w:szCs w:val="20"/>
-        </w:rPr>
+        <w:keepNext/>
       </w:pPr>
       <w:r>
         <w:rPr>
-          <w:rFonts w:ascii="함초롬바탕" w:eastAsia="함초롬바탕" w:hAnsi="함초롬바탕" w:cs="함초롬바탕" w:hint="eastAsia"/>
-          <w:color w:val="FF0000"/>
-          <w:kern w:val="0"/>
-          <w:sz w:val="22"/>
-        </w:rPr>
-        <w:t xml:space="preserve">(comments) </w:t>
-      </w:r>
-      <w:r>
-        <w:rPr>
-          <w:rFonts w:ascii="굴림" w:eastAsia="함초롬바탕" w:hAnsi="굴림" w:cs="굴림"/>
-          <w:color w:val="FF0000"/>
-          <w:kern w:val="0"/>
-          <w:sz w:val="22"/>
-        </w:rPr>
-        <w:t>개발</w:t>
-      </w:r>
-      <w:r>
-        <w:rPr>
-          <w:rFonts w:ascii="굴림" w:eastAsia="함초롬바탕" w:hAnsi="굴림" w:cs="굴림"/>
-          <w:color w:val="FF0000"/>
-          <w:kern w:val="0"/>
-          <w:sz w:val="22"/>
-        </w:rPr>
-        <w:t xml:space="preserve"> </w:t>
-      </w:r>
-      <w:r>
-        <w:rPr>
-          <w:rFonts w:ascii="굴림" w:eastAsia="함초롬바탕" w:hAnsi="굴림" w:cs="굴림"/>
-          <w:color w:val="FF0000"/>
-          <w:kern w:val="0"/>
-          <w:sz w:val="22"/>
-        </w:rPr>
-        <w:t>예상되는</w:t>
-      </w:r>
-      <w:r>
-        <w:rPr>
-          <w:rFonts w:ascii="굴림" w:eastAsia="함초롬바탕" w:hAnsi="굴림" w:cs="굴림"/>
-          <w:color w:val="FF0000"/>
-          <w:kern w:val="0"/>
-          <w:sz w:val="22"/>
-        </w:rPr>
-        <w:t xml:space="preserve"> </w:t>
-      </w:r>
-      <w:r>
-        <w:rPr>
-          <w:rFonts w:ascii="굴림" w:eastAsia="함초롬바탕" w:hAnsi="굴림" w:cs="굴림"/>
-          <w:color w:val="FF0000"/>
-          <w:kern w:val="0"/>
-          <w:sz w:val="22"/>
-        </w:rPr>
-        <w:t>시스템의</w:t>
-      </w:r>
-      <w:r>
-        <w:rPr>
-          <w:rFonts w:ascii="굴림" w:eastAsia="함초롬바탕" w:hAnsi="굴림" w:cs="굴림"/>
-          <w:color w:val="FF0000"/>
-          <w:kern w:val="0"/>
-          <w:sz w:val="22"/>
-        </w:rPr>
-        <w:t xml:space="preserve"> </w:t>
-      </w:r>
-      <w:r>
-        <w:rPr>
-          <w:rFonts w:ascii="굴림" w:eastAsia="함초롬바탕" w:hAnsi="굴림" w:cs="굴림"/>
-          <w:color w:val="FF0000"/>
-          <w:kern w:val="0"/>
-          <w:sz w:val="22"/>
-        </w:rPr>
-        <w:t>주요</w:t>
-      </w:r>
-      <w:r>
-        <w:rPr>
-          <w:rFonts w:ascii="굴림" w:eastAsia="함초롬바탕" w:hAnsi="굴림" w:cs="굴림"/>
-          <w:color w:val="FF0000"/>
-          <w:kern w:val="0"/>
-          <w:sz w:val="22"/>
-        </w:rPr>
-        <w:t xml:space="preserve"> </w:t>
-      </w:r>
-      <w:r>
-        <w:rPr>
-          <w:rFonts w:ascii="굴림" w:eastAsia="함초롬바탕" w:hAnsi="굴림" w:cs="굴림"/>
-          <w:color w:val="FF0000"/>
-          <w:kern w:val="0"/>
-          <w:sz w:val="22"/>
-        </w:rPr>
-        <w:t>기능에</w:t>
-      </w:r>
-      <w:r>
-        <w:rPr>
-          <w:rFonts w:ascii="굴림" w:eastAsia="함초롬바탕" w:hAnsi="굴림" w:cs="굴림"/>
-          <w:color w:val="FF0000"/>
-          <w:kern w:val="0"/>
-          <w:sz w:val="22"/>
-        </w:rPr>
-        <w:t xml:space="preserve"> </w:t>
-      </w:r>
-      <w:r>
-        <w:rPr>
-          <w:rFonts w:ascii="굴림" w:eastAsia="함초롬바탕" w:hAnsi="굴림" w:cs="굴림"/>
-          <w:color w:val="FF0000"/>
-          <w:kern w:val="0"/>
-          <w:sz w:val="22"/>
-        </w:rPr>
-        <w:t>대한</w:t>
-      </w:r>
-      <w:r>
-        <w:rPr>
-          <w:rFonts w:ascii="굴림" w:eastAsia="함초롬바탕" w:hAnsi="굴림" w:cs="굴림"/>
-          <w:color w:val="FF0000"/>
-          <w:kern w:val="0"/>
-          <w:sz w:val="22"/>
-        </w:rPr>
-        <w:t xml:space="preserve"> </w:t>
-      </w:r>
-      <w:r>
-        <w:rPr>
-          <w:rFonts w:ascii="굴림" w:eastAsia="함초롬바탕" w:hAnsi="굴림" w:cs="굴림"/>
-          <w:color w:val="FF0000"/>
-          <w:kern w:val="0"/>
-          <w:sz w:val="22"/>
-        </w:rPr>
-        <w:t>실행</w:t>
-      </w:r>
-      <w:r>
-        <w:rPr>
-          <w:rFonts w:ascii="굴림" w:eastAsia="함초롬바탕" w:hAnsi="굴림" w:cs="굴림"/>
-          <w:color w:val="FF0000"/>
-          <w:kern w:val="0"/>
-          <w:sz w:val="22"/>
-        </w:rPr>
-        <w:t xml:space="preserve"> </w:t>
-      </w:r>
-      <w:r>
-        <w:rPr>
-          <w:rFonts w:ascii="굴림" w:eastAsia="함초롬바탕" w:hAnsi="굴림" w:cs="굴림"/>
-          <w:color w:val="FF0000"/>
-          <w:kern w:val="0"/>
-          <w:sz w:val="22"/>
-        </w:rPr>
-        <w:t>예시를</w:t>
-      </w:r>
-      <w:r>
-        <w:rPr>
-          <w:rFonts w:ascii="굴림" w:eastAsia="함초롬바탕" w:hAnsi="굴림" w:cs="굴림"/>
-          <w:color w:val="FF0000"/>
-          <w:kern w:val="0"/>
-          <w:sz w:val="22"/>
-        </w:rPr>
-        <w:t xml:space="preserve"> </w:t>
-      </w:r>
-      <w:r>
-        <w:rPr>
-          <w:rFonts w:ascii="굴림" w:eastAsia="함초롬바탕" w:hAnsi="굴림" w:cs="굴림"/>
-          <w:color w:val="FF0000"/>
-          <w:kern w:val="0"/>
-          <w:sz w:val="22"/>
-        </w:rPr>
-        <w:t>그림</w:t>
-      </w:r>
-      <w:r>
-        <w:rPr>
-          <w:rFonts w:ascii="굴림" w:eastAsia="함초롬바탕" w:hAnsi="굴림" w:cs="굴림"/>
-          <w:color w:val="FF0000"/>
-          <w:kern w:val="0"/>
-          <w:sz w:val="22"/>
-        </w:rPr>
-        <w:t xml:space="preserve"> </w:t>
-      </w:r>
-      <w:r>
-        <w:rPr>
-          <w:rFonts w:ascii="굴림" w:eastAsia="함초롬바탕" w:hAnsi="굴림" w:cs="굴림"/>
-          <w:color w:val="FF0000"/>
-          <w:kern w:val="0"/>
-          <w:sz w:val="22"/>
-        </w:rPr>
-        <w:t>또는</w:t>
-      </w:r>
-      <w:r>
-        <w:rPr>
-          <w:rFonts w:ascii="굴림" w:eastAsia="함초롬바탕" w:hAnsi="굴림" w:cs="굴림"/>
-          <w:color w:val="FF0000"/>
-          <w:kern w:val="0"/>
-          <w:sz w:val="22"/>
-        </w:rPr>
-        <w:t xml:space="preserve"> </w:t>
-      </w:r>
-      <w:r>
-        <w:rPr>
-          <w:rFonts w:ascii="굴림" w:eastAsia="함초롬바탕" w:hAnsi="굴림" w:cs="굴림"/>
-          <w:color w:val="FF0000"/>
-          <w:kern w:val="0"/>
-          <w:sz w:val="22"/>
-        </w:rPr>
-        <w:t>표</w:t>
-      </w:r>
-      <w:r>
-        <w:rPr>
-          <w:rFonts w:ascii="함초롬바탕" w:eastAsia="함초롬바탕" w:hAnsi="함초롬바탕" w:cs="함초롬바탕" w:hint="eastAsia"/>
-          <w:color w:val="FF0000"/>
-          <w:kern w:val="0"/>
-          <w:sz w:val="22"/>
-        </w:rPr>
-        <w:t xml:space="preserve">, </w:t>
-      </w:r>
-      <w:r>
-        <w:rPr>
-          <w:rFonts w:ascii="굴림" w:eastAsia="함초롬바탕" w:hAnsi="굴림" w:cs="굴림"/>
-          <w:color w:val="FF0000"/>
-          <w:kern w:val="0"/>
-          <w:sz w:val="22"/>
-        </w:rPr>
-        <w:t>글</w:t>
-      </w:r>
-      <w:r>
-        <w:rPr>
-          <w:rFonts w:ascii="굴림" w:eastAsia="함초롬바탕" w:hAnsi="굴림" w:cs="굴림"/>
-          <w:color w:val="FF0000"/>
-          <w:kern w:val="0"/>
-          <w:sz w:val="22"/>
-        </w:rPr>
-        <w:t xml:space="preserve"> </w:t>
-      </w:r>
-      <w:r>
-        <w:rPr>
-          <w:rFonts w:ascii="굴림" w:eastAsia="함초롬바탕" w:hAnsi="굴림" w:cs="굴림"/>
-          <w:color w:val="FF0000"/>
-          <w:kern w:val="0"/>
-          <w:sz w:val="22"/>
-        </w:rPr>
-        <w:t>등으로</w:t>
-      </w:r>
-      <w:r>
-        <w:rPr>
-          <w:rFonts w:ascii="굴림" w:eastAsia="함초롬바탕" w:hAnsi="굴림" w:cs="굴림"/>
-          <w:color w:val="FF0000"/>
-          <w:kern w:val="0"/>
-          <w:sz w:val="22"/>
-        </w:rPr>
-        <w:t xml:space="preserve"> </w:t>
-      </w:r>
-      <w:r>
-        <w:rPr>
-          <w:rFonts w:ascii="굴림" w:eastAsia="함초롬바탕" w:hAnsi="굴림" w:cs="굴림"/>
-          <w:color w:val="FF0000"/>
-          <w:kern w:val="0"/>
-          <w:sz w:val="22"/>
-        </w:rPr>
-        <w:t>설명</w:t>
+          <w:noProof/>
+          <w:color w:val="000000" w:themeColor="text1"/>
+        </w:rPr>
+        <w:drawing>
+          <wp:inline distT="0" distB="0" distL="0" distR="0" wp14:anchorId="7B9B7704" wp14:editId="1631BF74">
+            <wp:extent cx="5661965" cy="4512615"/>
+            <wp:effectExtent l="0" t="0" r="0" b="0"/>
+            <wp:docPr id="12" name="그림 12"/>
+            <wp:cNvGraphicFramePr>
+              <a:graphicFrameLocks xmlns:a="http://schemas.openxmlformats.org/drawingml/2006/main" noChangeAspect="1"/>
+            </wp:cNvGraphicFramePr>
+            <a:graphic xmlns:a="http://schemas.openxmlformats.org/drawingml/2006/main">
+              <a:graphicData uri="http://schemas.openxmlformats.org/drawingml/2006/picture">
+                <pic:pic xmlns:pic="http://schemas.openxmlformats.org/drawingml/2006/picture">
+                  <pic:nvPicPr>
+                    <pic:cNvPr id="0" name="Picture 4"/>
+                    <pic:cNvPicPr>
+                      <a:picLocks noChangeAspect="1" noChangeArrowheads="1"/>
+                    </pic:cNvPicPr>
+                  </pic:nvPicPr>
+                  <pic:blipFill>
+                    <a:blip r:embed="rId14" cstate="print">
+                      <a:extLst>
+                        <a:ext uri="{28A0092B-C50C-407E-A947-70E740481C1C}">
+                          <a14:useLocalDpi xmlns:a14="http://schemas.microsoft.com/office/drawing/2010/main" val="0"/>
+                        </a:ext>
+                      </a:extLst>
+                    </a:blip>
+                    <a:srcRect/>
+                    <a:stretch>
+                      <a:fillRect/>
+                    </a:stretch>
+                  </pic:blipFill>
+                  <pic:spPr bwMode="auto">
+                    <a:xfrm>
+                      <a:off x="0" y="0"/>
+                      <a:ext cx="5699531" cy="4542555"/>
+                    </a:xfrm>
+                    <a:prstGeom prst="rect">
+                      <a:avLst/>
+                    </a:prstGeom>
+                    <a:noFill/>
+                    <a:ln>
+                      <a:noFill/>
+                    </a:ln>
+                  </pic:spPr>
+                </pic:pic>
+              </a:graphicData>
+            </a:graphic>
+          </wp:inline>
+        </w:drawing>
+      </w:r>
+    </w:p>
+    <w:p>
+      <w:pPr>
+        <w:pStyle w:val="a5"/>
+      </w:pPr>
+      <w:r>
+        <w:t xml:space="preserve">그림 </w:t>
+      </w:r>
+      <w:r>
+        <w:fldChar w:fldCharType="begin"/>
+      </w:r>
+      <w:r>
+        <w:instrText xml:space="preserve"> SEQ 그림 \* ARABIC </w:instrText>
+      </w:r>
+      <w:r>
+        <w:fldChar w:fldCharType="separate"/>
+      </w:r>
+      <w:r>
+        <w:rPr>
+          <w:noProof/>
+        </w:rPr>
+        <w:t>1</w:t>
+      </w:r>
+      <w:r>
+        <w:fldChar w:fldCharType="end"/>
+      </w:r>
+    </w:p>
+    <w:p>
+      <w:pPr>
+        <w:ind w:firstLineChars="100" w:firstLine="200"/>
+      </w:pPr>
+      <w:r>
+        <w:rPr>
+          <w:rFonts w:hint="eastAsia"/>
+        </w:rPr>
+        <w:t>프로그램을 실행하였을 때 보이는 첫 화면입니다.</w:t>
+      </w:r>
+      <w:r>
+        <w:t xml:space="preserve"> </w:t>
+      </w:r>
+      <w:r>
+        <w:rPr>
+          <w:rFonts w:hint="eastAsia"/>
+        </w:rPr>
+        <w:t>①</w:t>
+      </w:r>
+      <w:r>
+        <w:rPr>
+          <w:rFonts w:hint="eastAsia"/>
+        </w:rPr>
+        <w:t xml:space="preserve">을 누르면 차트를 </w:t>
+      </w:r>
+      <w:proofErr w:type="spellStart"/>
+      <w:r>
+        <w:rPr>
+          <w:rFonts w:hint="eastAsia"/>
+        </w:rPr>
+        <w:t>새로고침합니다</w:t>
+      </w:r>
+      <w:proofErr w:type="spellEnd"/>
+      <w:r>
+        <w:rPr>
+          <w:rFonts w:hint="eastAsia"/>
+        </w:rPr>
+        <w:t>.</w:t>
+      </w:r>
+      <w:r>
+        <w:t xml:space="preserve"> </w:t>
+      </w:r>
+      <w:r>
+        <w:rPr>
+          <w:rFonts w:hint="eastAsia"/>
+        </w:rPr>
+        <w:t>②</w:t>
+      </w:r>
+      <w:r>
+        <w:rPr>
+          <w:rFonts w:hint="eastAsia"/>
+        </w:rPr>
+        <w:t>는 차트내에서 검색을 하는 기능입니다.</w:t>
+      </w:r>
+      <w:r>
+        <w:t xml:space="preserve"> </w:t>
+      </w:r>
+      <w:r>
+        <w:rPr>
+          <w:rFonts w:hint="eastAsia"/>
+        </w:rPr>
+        <w:t>노래제목과 가수로 카테고리가 나눠져 있습니다.</w:t>
+      </w:r>
+      <w:r>
+        <w:t xml:space="preserve"> </w:t>
+      </w:r>
+      <w:r>
+        <w:rPr>
+          <w:rFonts w:hint="eastAsia"/>
+        </w:rPr>
+        <w:t>③</w:t>
+      </w:r>
+      <w:r>
+        <w:rPr>
+          <w:rFonts w:hint="eastAsia"/>
+        </w:rPr>
+        <w:t>은 사이트별로 차트를 확인할 수 있는 탭입니다.</w:t>
+      </w:r>
+      <w:r>
+        <w:t xml:space="preserve"> </w:t>
+      </w:r>
+      <w:r>
+        <w:rPr>
+          <w:rFonts w:hint="eastAsia"/>
+        </w:rPr>
+        <w:t>④</w:t>
+      </w:r>
+      <w:r>
+        <w:rPr>
+          <w:rFonts w:hint="eastAsia"/>
+        </w:rPr>
+        <w:t>는 사이트별로 차트를 갱신한 시간을 보여줍니다.</w:t>
+      </w:r>
+    </w:p>
+    <w:p>
+      <w:pPr>
+        <w:keepNext/>
+      </w:pPr>
+      <w:r>
+        <w:rPr>
+          <w:noProof/>
+        </w:rPr>
+        <w:lastRenderedPageBreak/>
+        <w:drawing>
+          <wp:inline distT="0" distB="0" distL="0" distR="0" wp14:anchorId="0D8A874E" wp14:editId="16757DBA">
+            <wp:extent cx="5727802" cy="4431660"/>
+            <wp:effectExtent l="0" t="0" r="6350" b="7620"/>
+            <wp:docPr id="18" name="그림 18"/>
+            <wp:cNvGraphicFramePr>
+              <a:graphicFrameLocks xmlns:a="http://schemas.openxmlformats.org/drawingml/2006/main" noChangeAspect="1"/>
+            </wp:cNvGraphicFramePr>
+            <a:graphic xmlns:a="http://schemas.openxmlformats.org/drawingml/2006/main">
+              <a:graphicData uri="http://schemas.openxmlformats.org/drawingml/2006/picture">
+                <pic:pic xmlns:pic="http://schemas.openxmlformats.org/drawingml/2006/picture">
+                  <pic:nvPicPr>
+                    <pic:cNvPr id="0" name="Picture 9"/>
+                    <pic:cNvPicPr>
+                      <a:picLocks noChangeAspect="1" noChangeArrowheads="1"/>
+                    </pic:cNvPicPr>
+                  </pic:nvPicPr>
+                  <pic:blipFill>
+                    <a:blip r:embed="rId15">
+                      <a:extLst>
+                        <a:ext uri="{28A0092B-C50C-407E-A947-70E740481C1C}">
+                          <a14:useLocalDpi xmlns:a14="http://schemas.microsoft.com/office/drawing/2010/main" val="0"/>
+                        </a:ext>
+                      </a:extLst>
+                    </a:blip>
+                    <a:srcRect/>
+                    <a:stretch>
+                      <a:fillRect/>
+                    </a:stretch>
+                  </pic:blipFill>
+                  <pic:spPr bwMode="auto">
+                    <a:xfrm>
+                      <a:off x="0" y="0"/>
+                      <a:ext cx="5738324" cy="4439801"/>
+                    </a:xfrm>
+                    <a:prstGeom prst="rect">
+                      <a:avLst/>
+                    </a:prstGeom>
+                    <a:noFill/>
+                    <a:ln>
+                      <a:noFill/>
+                    </a:ln>
+                  </pic:spPr>
+                </pic:pic>
+              </a:graphicData>
+            </a:graphic>
+          </wp:inline>
+        </w:drawing>
+      </w:r>
+    </w:p>
+    <w:p>
+      <w:pPr>
+        <w:pStyle w:val="a5"/>
+      </w:pPr>
+      <w:r>
+        <w:t xml:space="preserve">그림 </w:t>
+      </w:r>
+      <w:r>
+        <w:fldChar w:fldCharType="begin"/>
+      </w:r>
+      <w:r>
+        <w:instrText xml:space="preserve"> SEQ 그림 \* ARABIC </w:instrText>
+      </w:r>
+      <w:r>
+        <w:fldChar w:fldCharType="separate"/>
+      </w:r>
+      <w:r>
+        <w:rPr>
+          <w:noProof/>
+        </w:rPr>
+        <w:t>2</w:t>
+      </w:r>
+      <w:r>
+        <w:fldChar w:fldCharType="end"/>
+      </w:r>
+    </w:p>
+    <w:p>
+      <w:r>
+        <w:rPr>
+          <w:rFonts w:hint="eastAsia"/>
+        </w:rPr>
+        <w:t xml:space="preserve"> 검색창에 글자를 입력하면 그 단어를 포함한 카테고리의 리스트들을 보여줍니다.</w:t>
+      </w:r>
+    </w:p>
+    <w:p>
+      <w:pPr>
+        <w:keepNext/>
+      </w:pPr>
+      <w:r>
+        <w:rPr>
+          <w:noProof/>
+        </w:rPr>
+        <w:lastRenderedPageBreak/>
+        <w:drawing>
+          <wp:inline distT="0" distB="0" distL="0" distR="0" wp14:anchorId="3464F980" wp14:editId="20C46E6E">
+            <wp:extent cx="5720486" cy="4428150"/>
+            <wp:effectExtent l="0" t="0" r="0" b="0"/>
+            <wp:docPr id="15" name="그림 15"/>
+            <wp:cNvGraphicFramePr>
+              <a:graphicFrameLocks xmlns:a="http://schemas.openxmlformats.org/drawingml/2006/main" noChangeAspect="1"/>
+            </wp:cNvGraphicFramePr>
+            <a:graphic xmlns:a="http://schemas.openxmlformats.org/drawingml/2006/main">
+              <a:graphicData uri="http://schemas.openxmlformats.org/drawingml/2006/picture">
+                <pic:pic xmlns:pic="http://schemas.openxmlformats.org/drawingml/2006/picture">
+                  <pic:nvPicPr>
+                    <pic:cNvPr id="0" name="Picture 6"/>
+                    <pic:cNvPicPr>
+                      <a:picLocks noChangeAspect="1" noChangeArrowheads="1"/>
+                    </pic:cNvPicPr>
+                  </pic:nvPicPr>
+                  <pic:blipFill>
+                    <a:blip r:embed="rId16" cstate="print">
+                      <a:extLst>
+                        <a:ext uri="{28A0092B-C50C-407E-A947-70E740481C1C}">
+                          <a14:useLocalDpi xmlns:a14="http://schemas.microsoft.com/office/drawing/2010/main" val="0"/>
+                        </a:ext>
+                      </a:extLst>
+                    </a:blip>
+                    <a:srcRect/>
+                    <a:stretch>
+                      <a:fillRect/>
+                    </a:stretch>
+                  </pic:blipFill>
+                  <pic:spPr bwMode="auto">
+                    <a:xfrm>
+                      <a:off x="0" y="0"/>
+                      <a:ext cx="5740532" cy="4443668"/>
+                    </a:xfrm>
+                    <a:prstGeom prst="rect">
+                      <a:avLst/>
+                    </a:prstGeom>
+                    <a:noFill/>
+                    <a:ln>
+                      <a:noFill/>
+                    </a:ln>
+                  </pic:spPr>
+                </pic:pic>
+              </a:graphicData>
+            </a:graphic>
+          </wp:inline>
+        </w:drawing>
+      </w:r>
+    </w:p>
+    <w:p>
+      <w:pPr>
+        <w:pStyle w:val="a5"/>
+      </w:pPr>
+      <w:r>
+        <w:t xml:space="preserve">그림 </w:t>
+      </w:r>
+      <w:r>
+        <w:fldChar w:fldCharType="begin"/>
+      </w:r>
+      <w:r>
+        <w:instrText xml:space="preserve"> SEQ 그림 \* ARABIC </w:instrText>
+      </w:r>
+      <w:r>
+        <w:fldChar w:fldCharType="separate"/>
+      </w:r>
+      <w:r>
+        <w:rPr>
+          <w:noProof/>
+        </w:rPr>
+        <w:t>3</w:t>
+      </w:r>
+      <w:r>
+        <w:fldChar w:fldCharType="end"/>
+      </w:r>
+    </w:p>
+    <w:p>
+      <w:pPr>
+        <w:ind w:firstLineChars="100" w:firstLine="200"/>
+      </w:pPr>
+      <w:r>
+        <w:rPr>
+          <w:rFonts w:hint="eastAsia"/>
+        </w:rPr>
+        <w:t>은원을 선택했을 때 보이는 화면입니다.</w:t>
+      </w:r>
+      <w:r>
+        <w:t xml:space="preserve"> </w:t>
+      </w:r>
+      <w:r>
+        <w:rPr>
+          <w:rFonts w:hint="eastAsia"/>
+        </w:rPr>
+        <w:t>①</w:t>
+      </w:r>
+      <w:r>
+        <w:rPr>
+          <w:rFonts w:hint="eastAsia"/>
+        </w:rPr>
+        <w:t>은 음원의 정보들을 보여줍니다.</w:t>
+      </w:r>
+      <w:r>
+        <w:t xml:space="preserve"> </w:t>
+      </w:r>
+      <w:r>
+        <w:rPr>
+          <w:rFonts w:hint="eastAsia"/>
+        </w:rPr>
+        <w:t>②</w:t>
+      </w:r>
+      <w:r>
+        <w:rPr>
+          <w:rFonts w:hint="eastAsia"/>
+        </w:rPr>
+        <w:t>는 임의로 생성된 음원에 대한 댓글을 보여줍니다</w:t>
+      </w:r>
+      <w:r>
+        <w:t xml:space="preserve">. </w:t>
+      </w:r>
+      <w:r>
+        <w:rPr>
+          <w:rFonts w:hint="eastAsia"/>
+        </w:rPr>
+        <w:t>③</w:t>
+      </w:r>
+      <w:r>
+        <w:rPr>
+          <w:rFonts w:hint="eastAsia"/>
+        </w:rPr>
+        <w:t>을 이용하여 댓글을 생성할 수 있으며 입력한 비밀번호를 사용하여 삭제도 가능합니다.</w:t>
+      </w:r>
+    </w:p>
+    <w:p/>
+    <w:p>
+      <w:pPr>
+        <w:keepNext/>
+      </w:pPr>
+      <w:r>
+        <w:rPr>
+          <w:noProof/>
+        </w:rPr>
+        <w:lastRenderedPageBreak/>
+        <w:drawing>
+          <wp:inline distT="0" distB="0" distL="0" distR="0" wp14:anchorId="2ACD3E04" wp14:editId="1ED0E0F1">
+            <wp:extent cx="5724525" cy="3067050"/>
+            <wp:effectExtent l="0" t="0" r="0" b="0"/>
+            <wp:docPr id="1" name="그림 1"/>
+            <wp:cNvGraphicFramePr>
+              <a:graphicFrameLocks xmlns:a="http://schemas.openxmlformats.org/drawingml/2006/main" noChangeAspect="1"/>
+            </wp:cNvGraphicFramePr>
+            <a:graphic xmlns:a="http://schemas.openxmlformats.org/drawingml/2006/main">
+              <a:graphicData uri="http://schemas.openxmlformats.org/drawingml/2006/picture">
+                <pic:pic xmlns:pic="http://schemas.openxmlformats.org/drawingml/2006/picture">
+                  <pic:nvPicPr>
+                    <pic:cNvPr id="0" name="Picture 8"/>
+                    <pic:cNvPicPr>
+                      <a:picLocks noChangeAspect="1" noChangeArrowheads="1"/>
+                    </pic:cNvPicPr>
+                  </pic:nvPicPr>
+                  <pic:blipFill>
+                    <a:blip r:embed="rId17" cstate="print">
+                      <a:extLst>
+                        <a:ext uri="{28A0092B-C50C-407E-A947-70E740481C1C}">
+                          <a14:useLocalDpi xmlns:a14="http://schemas.microsoft.com/office/drawing/2010/main" val="0"/>
+                        </a:ext>
+                      </a:extLst>
+                    </a:blip>
+                    <a:srcRect/>
+                    <a:stretch>
+                      <a:fillRect/>
+                    </a:stretch>
+                  </pic:blipFill>
+                  <pic:spPr bwMode="auto">
+                    <a:xfrm>
+                      <a:off x="0" y="0"/>
+                      <a:ext cx="5724525" cy="3067050"/>
+                    </a:xfrm>
+                    <a:prstGeom prst="rect">
+                      <a:avLst/>
+                    </a:prstGeom>
+                    <a:noFill/>
+                    <a:ln>
+                      <a:noFill/>
+                    </a:ln>
+                  </pic:spPr>
+                </pic:pic>
+              </a:graphicData>
+            </a:graphic>
+          </wp:inline>
+        </w:drawing>
+      </w:r>
+    </w:p>
+    <w:p>
+      <w:pPr>
+        <w:pStyle w:val="a5"/>
+      </w:pPr>
+      <w:r>
+        <w:t xml:space="preserve">그림 </w:t>
+      </w:r>
+      <w:r>
+        <w:fldChar w:fldCharType="begin"/>
+      </w:r>
+      <w:r>
+        <w:instrText xml:space="preserve"> SEQ 그림 \* ARABIC </w:instrText>
+      </w:r>
+      <w:r>
+        <w:fldChar w:fldCharType="separate"/>
+      </w:r>
+      <w:r>
+        <w:rPr>
+          <w:noProof/>
+        </w:rPr>
+        <w:t>4</w:t>
+      </w:r>
+      <w:r>
+        <w:fldChar w:fldCharType="end"/>
+      </w:r>
+    </w:p>
+    <w:p>
+      <w:r>
+        <w:rPr>
+          <w:rFonts w:hint="eastAsia"/>
+        </w:rPr>
+        <w:t xml:space="preserve"> 음원별로 댓글과 비밀번호가 </w:t>
+      </w:r>
+      <w:r>
+        <w:t>txt</w:t>
+      </w:r>
+      <w:r>
+        <w:rPr>
+          <w:rFonts w:hint="eastAsia"/>
+        </w:rPr>
+        <w:t>파일에 저장됩니다.</w:t>
+      </w:r>
+      <w:r>
+        <w:t xml:space="preserve"> </w:t>
+      </w:r>
+      <w:r>
+        <w:rPr>
+          <w:rFonts w:hint="eastAsia"/>
+        </w:rPr>
+        <w:t xml:space="preserve">이 파일들을 </w:t>
+      </w:r>
+      <w:r>
+        <w:t>DB</w:t>
+      </w:r>
+      <w:r>
+        <w:rPr>
+          <w:rFonts w:hint="eastAsia"/>
+        </w:rPr>
+        <w:t>에 저장하려고 합니다.</w:t>
       </w:r>
     </w:p>
     <w:p/>
@@ -15884,7 +18239,7 @@
 </file>
 
 <file path=word/numbering.xml><?xml version="1.0" encoding="utf-8"?>
-<w:numbering xmlns:wpc="http://schemas.microsoft.com/office/word/2010/wordprocessingCanvas" xmlns:cx="http://schemas.microsoft.com/office/drawing/2014/chartex" xmlns:cx1="http://schemas.microsoft.com/office/drawing/2015/9/8/chartex" xmlns:cx2="http://schemas.microsoft.com/office/drawing/2015/10/21/chartex" xmlns:cx3="http://schemas.microsoft.com/office/drawing/2016/5/9/chartex" xmlns:cx4="http://schemas.microsoft.com/office/drawing/2016/5/10/chartex" xmlns:cx5="http://schemas.microsoft.com/office/drawing/2016/5/11/chartex" xmlns:cx6="http://schemas.microsoft.com/office/drawing/2016/5/12/chartex" xmlns:cx7="http://schemas.microsoft.com/office/drawing/2016/5/13/chartex" xmlns:cx8="http://schemas.microsoft.com/office/drawing/2016/5/14/chartex" xmlns:mc="http://schemas.openxmlformats.org/markup-compatibility/2006" xmlns:aink="http://schemas.microsoft.com/office/drawing/2016/ink" xmlns:am3d="http://schemas.microsoft.com/office/drawing/2017/model3d" xmlns:o="urn:schemas-microsoft-com:office:office" xmlns:r="http://schemas.openxmlformats.org/officeDocument/2006/relationships" xmlns:m="http://schemas.openxmlformats.org/officeDocument/2006/math" xmlns:v="urn:schemas-microsoft-com:vml" xmlns:wp14="http://schemas.microsoft.com/office/word/2010/wordprocessingDrawing" xmlns:wp="http://schemas.openxmlformats.org/drawingml/2006/wordprocessingDrawing" xmlns:w10="urn:schemas-microsoft-com:office:word" xmlns:w="http://schemas.openxmlformats.org/wordprocessingml/2006/main" xmlns:w14="http://schemas.microsoft.com/office/word/2010/wordml" xmlns:w15="http://schemas.microsoft.com/office/word/2012/wordml" xmlns:w16cex="http://schemas.microsoft.com/office/word/2018/wordml/cex" xmlns:w16cid="http://schemas.microsoft.com/office/word/2016/wordml/cid" xmlns:w16="http://schemas.microsoft.com/office/word/2018/wordml" xmlns:w16se="http://schemas.microsoft.com/office/word/2015/wordml/symex" xmlns:wpg="http://schemas.microsoft.com/office/word/2010/wordprocessingGroup" xmlns:wpi="http://schemas.microsoft.com/office/word/2010/wordprocessingInk" xmlns:wne="http://schemas.microsoft.com/office/word/2006/wordml" xmlns:wps="http://schemas.microsoft.com/office/word/2010/wordprocessingShape" mc:Ignorable="w14 w15 w16se w16cid w16 w16cex wp14">
+<w:numbering xmlns:wpc="http://schemas.microsoft.com/office/word/2010/wordprocessingCanvas" xmlns:cx="http://schemas.microsoft.com/office/drawing/2014/chartex" xmlns:cx1="http://schemas.microsoft.com/office/drawing/2015/9/8/chartex" xmlns:cx2="http://schemas.microsoft.com/office/drawing/2015/10/21/chartex" xmlns:cx3="http://schemas.microsoft.com/office/drawing/2016/5/9/chartex" xmlns:cx4="http://schemas.microsoft.com/office/drawing/2016/5/10/chartex" xmlns:cx5="http://schemas.microsoft.com/office/drawing/2016/5/11/chartex" xmlns:cx6="http://schemas.microsoft.com/office/drawing/2016/5/12/chartex" xmlns:cx7="http://schemas.microsoft.com/office/drawing/2016/5/13/chartex" xmlns:cx8="http://schemas.microsoft.com/office/drawing/2016/5/14/chartex" xmlns:mc="http://schemas.openxmlformats.org/markup-compatibility/2006" xmlns:aink="http://schemas.microsoft.com/office/drawing/2016/ink" xmlns:am3d="http://schemas.microsoft.com/office/drawing/2017/model3d" xmlns:o="urn:schemas-microsoft-com:office:office" xmlns:r="http://schemas.openxmlformats.org/officeDocument/2006/relationships" xmlns:m="http://schemas.openxmlformats.org/officeDocument/2006/math" xmlns:v="urn:schemas-microsoft-com:vml" xmlns:wp14="http://schemas.microsoft.com/office/word/2010/wordprocessingDrawing" xmlns:wp="http://schemas.openxmlformats.org/drawingml/2006/wordprocessingDrawing" xmlns:w10="urn:schemas-microsoft-com:office:word" xmlns:w="http://schemas.openxmlformats.org/wordprocessingml/2006/main" xmlns:w14="http://schemas.microsoft.com/office/word/2010/wordml" xmlns:w15="http://schemas.microsoft.com/office/word/2012/wordml" xmlns:w16cid="http://schemas.microsoft.com/office/word/2016/wordml/cid" xmlns:w16se="http://schemas.microsoft.com/office/word/2015/wordml/symex" xmlns:wpg="http://schemas.microsoft.com/office/word/2010/wordprocessingGroup" xmlns:wpi="http://schemas.microsoft.com/office/word/2010/wordprocessingInk" xmlns:wne="http://schemas.microsoft.com/office/word/2006/wordml" xmlns:wps="http://schemas.microsoft.com/office/word/2010/wordprocessingShape" mc:Ignorable="w14 w15 w16se w16cid wp14">
   <w:abstractNum w:abstractNumId="0" w15:restartNumberingAfterBreak="0">
     <w:nsid w:val="05D911E8"/>
     <w:multiLevelType w:val="multilevel"/>
@@ -16988,7 +19343,7 @@
 </file>
 
 <file path=word/styles.xml><?xml version="1.0" encoding="utf-8"?>
-<w:styles xmlns:mc="http://schemas.openxmlformats.org/markup-compatibility/2006" xmlns:r="http://schemas.openxmlformats.org/officeDocument/2006/relationships" xmlns:w="http://schemas.openxmlformats.org/wordprocessingml/2006/main" xmlns:w14="http://schemas.microsoft.com/office/word/2010/wordml" xmlns:w15="http://schemas.microsoft.com/office/word/2012/wordml" xmlns:w16cex="http://schemas.microsoft.com/office/word/2018/wordml/cex" xmlns:w16cid="http://schemas.microsoft.com/office/word/2016/wordml/cid" xmlns:w16="http://schemas.microsoft.com/office/word/2018/wordml" xmlns:w16se="http://schemas.microsoft.com/office/word/2015/wordml/symex" mc:Ignorable="w14 w15 w16se w16cid w16 w16cex">
+<w:styles xmlns:mc="http://schemas.openxmlformats.org/markup-compatibility/2006" xmlns:r="http://schemas.openxmlformats.org/officeDocument/2006/relationships" xmlns:w="http://schemas.openxmlformats.org/wordprocessingml/2006/main" xmlns:w14="http://schemas.microsoft.com/office/word/2010/wordml" xmlns:w15="http://schemas.microsoft.com/office/word/2012/wordml" xmlns:w16cid="http://schemas.microsoft.com/office/word/2016/wordml/cid" xmlns:w16se="http://schemas.microsoft.com/office/word/2015/wordml/symex" mc:Ignorable="w14 w15 w16se w16cid">
   <w:docDefaults>
     <w:rPrDefault>
       <w:rPr>
@@ -17831,7 +20186,7 @@
 </file>
 
 <file path=customXml/itemProps1.xml><?xml version="1.0" encoding="utf-8"?>
-<ds:datastoreItem xmlns:ds="http://schemas.openxmlformats.org/officeDocument/2006/customXml" ds:itemID="{01041026-7909-40E1-B4D6-FB8AA8F2FB9B}">
+<ds:datastoreItem xmlns:ds="http://schemas.openxmlformats.org/officeDocument/2006/customXml" ds:itemID="{B0C723A9-4B29-4B0B-A992-EF5419BEE563}">
   <ds:schemaRefs>
     <ds:schemaRef ds:uri="http://schemas.openxmlformats.org/officeDocument/2006/bibliography"/>
   </ds:schemaRefs>

--- a/문제해결기법 제안서.docx
+++ b/문제해결기법 제안서.docx
@@ -1,6 +1,6 @@
 
 <file path=word/document.xml><?xml version="1.0" encoding="utf-8"?>
-<w:document xmlns:wpc="http://schemas.microsoft.com/office/word/2010/wordprocessingCanvas" xmlns:cx="http://schemas.microsoft.com/office/drawing/2014/chartex" xmlns:cx1="http://schemas.microsoft.com/office/drawing/2015/9/8/chartex" xmlns:cx2="http://schemas.microsoft.com/office/drawing/2015/10/21/chartex" xmlns:cx3="http://schemas.microsoft.com/office/drawing/2016/5/9/chartex" xmlns:cx4="http://schemas.microsoft.com/office/drawing/2016/5/10/chartex" xmlns:cx5="http://schemas.microsoft.com/office/drawing/2016/5/11/chartex" xmlns:cx6="http://schemas.microsoft.com/office/drawing/2016/5/12/chartex" xmlns:cx7="http://schemas.microsoft.com/office/drawing/2016/5/13/chartex" xmlns:cx8="http://schemas.microsoft.com/office/drawing/2016/5/14/chartex" xmlns:mc="http://schemas.openxmlformats.org/markup-compatibility/2006" xmlns:aink="http://schemas.microsoft.com/office/drawing/2016/ink" xmlns:am3d="http://schemas.microsoft.com/office/drawing/2017/model3d" xmlns:o="urn:schemas-microsoft-com:office:office" xmlns:r="http://schemas.openxmlformats.org/officeDocument/2006/relationships" xmlns:m="http://schemas.openxmlformats.org/officeDocument/2006/math" xmlns:v="urn:schemas-microsoft-com:vml" xmlns:wp14="http://schemas.microsoft.com/office/word/2010/wordprocessingDrawing" xmlns:wp="http://schemas.openxmlformats.org/drawingml/2006/wordprocessingDrawing" xmlns:w10="urn:schemas-microsoft-com:office:word" xmlns:w="http://schemas.openxmlformats.org/wordprocessingml/2006/main" xmlns:w14="http://schemas.microsoft.com/office/word/2010/wordml" xmlns:w15="http://schemas.microsoft.com/office/word/2012/wordml" xmlns:w16cid="http://schemas.microsoft.com/office/word/2016/wordml/cid" xmlns:w16se="http://schemas.microsoft.com/office/word/2015/wordml/symex" xmlns:wpg="http://schemas.microsoft.com/office/word/2010/wordprocessingGroup" xmlns:wpi="http://schemas.microsoft.com/office/word/2010/wordprocessingInk" xmlns:wne="http://schemas.microsoft.com/office/word/2006/wordml" xmlns:wps="http://schemas.microsoft.com/office/word/2010/wordprocessingShape" mc:Ignorable="w14 w15 w16se w16cid wp14">
+<w:document xmlns:wpc="http://schemas.microsoft.com/office/word/2010/wordprocessingCanvas" xmlns:cx="http://schemas.microsoft.com/office/drawing/2014/chartex" xmlns:cx1="http://schemas.microsoft.com/office/drawing/2015/9/8/chartex" xmlns:cx2="http://schemas.microsoft.com/office/drawing/2015/10/21/chartex" xmlns:cx3="http://schemas.microsoft.com/office/drawing/2016/5/9/chartex" xmlns:cx4="http://schemas.microsoft.com/office/drawing/2016/5/10/chartex" xmlns:cx5="http://schemas.microsoft.com/office/drawing/2016/5/11/chartex" xmlns:cx6="http://schemas.microsoft.com/office/drawing/2016/5/12/chartex" xmlns:cx7="http://schemas.microsoft.com/office/drawing/2016/5/13/chartex" xmlns:cx8="http://schemas.microsoft.com/office/drawing/2016/5/14/chartex" xmlns:mc="http://schemas.openxmlformats.org/markup-compatibility/2006" xmlns:aink="http://schemas.microsoft.com/office/drawing/2016/ink" xmlns:am3d="http://schemas.microsoft.com/office/drawing/2017/model3d" xmlns:o="urn:schemas-microsoft-com:office:office" xmlns:r="http://schemas.openxmlformats.org/officeDocument/2006/relationships" xmlns:m="http://schemas.openxmlformats.org/officeDocument/2006/math" xmlns:v="urn:schemas-microsoft-com:vml" xmlns:wp14="http://schemas.microsoft.com/office/word/2010/wordprocessingDrawing" xmlns:wp="http://schemas.openxmlformats.org/drawingml/2006/wordprocessingDrawing" xmlns:w10="urn:schemas-microsoft-com:office:word" xmlns:w="http://schemas.openxmlformats.org/wordprocessingml/2006/main" xmlns:w14="http://schemas.microsoft.com/office/word/2010/wordml" xmlns:w15="http://schemas.microsoft.com/office/word/2012/wordml" xmlns:w16cex="http://schemas.microsoft.com/office/word/2018/wordml/cex" xmlns:w16cid="http://schemas.microsoft.com/office/word/2016/wordml/cid" xmlns:w16="http://schemas.microsoft.com/office/word/2018/wordml" xmlns:w16se="http://schemas.microsoft.com/office/word/2015/wordml/symex" xmlns:wpg="http://schemas.microsoft.com/office/word/2010/wordprocessingGroup" xmlns:wpi="http://schemas.microsoft.com/office/word/2010/wordprocessingInk" xmlns:wne="http://schemas.microsoft.com/office/word/2006/wordml" xmlns:wps="http://schemas.microsoft.com/office/word/2010/wordprocessingShape" mc:Ignorable="w14 w15 w16se w16cid w16 w16cex wp14">
   <w:body>
     <w:tbl>
       <w:tblPr>
@@ -4737,6 +4737,14 @@
     </w:p>
     <w:p>
       <w:pPr>
+        <w:rPr>
+          <w:rFonts w:hint="eastAsia"/>
+          <w:color w:val="00B0F0"/>
+        </w:rPr>
+      </w:pPr>
+    </w:p>
+    <w:p>
+      <w:pPr>
         <w:pStyle w:val="a4"/>
       </w:pPr>
       <w:r>
@@ -15273,8 +15281,6 @@
           <w:sz w:val="22"/>
         </w:rPr>
       </w:pPr>
-      <w:bookmarkStart w:id="0" w:name="_GoBack"/>
-      <w:bookmarkEnd w:id="0"/>
     </w:p>
     <w:p>
       <w:pPr>
@@ -15295,7 +15301,7 @@
         <w:spacing w:after="0" w:line="384" w:lineRule="auto"/>
         <w:textAlignment w:val="baseline"/>
         <w:rPr>
-          <w:rFonts w:ascii="굴림" w:eastAsia="굴림" w:hAnsi="굴림" w:cs="굴림" w:hint="eastAsia"/>
+          <w:rFonts w:ascii="굴림" w:eastAsia="굴림" w:hAnsi="굴림" w:cs="굴림"/>
           <w:color w:val="000000"/>
           <w:kern w:val="0"/>
           <w:szCs w:val="20"/>
@@ -17759,24 +17765,14 @@
       <w:r>
         <w:t xml:space="preserve">그림 </w:t>
       </w:r>
-      <w:r>
-        <w:fldChar w:fldCharType="begin"/>
-      </w:r>
-      <w:r>
-        <w:instrText xml:space="preserve"> SEQ 그림 \* ARABIC </w:instrText>
-      </w:r>
-      <w:r>
-        <w:fldChar w:fldCharType="separate"/>
-      </w:r>
-      <w:r>
-        <w:rPr>
-          <w:noProof/>
-        </w:rPr>
-        <w:t>1</w:t>
-      </w:r>
-      <w:r>
-        <w:fldChar w:fldCharType="end"/>
-      </w:r>
+      <w:fldSimple w:instr=" SEQ 그림 \* ARABIC ">
+        <w:r>
+          <w:rPr>
+            <w:noProof/>
+          </w:rPr>
+          <w:t>1</w:t>
+        </w:r>
+      </w:fldSimple>
     </w:p>
     <w:p>
       <w:pPr>
@@ -17938,24 +17934,14 @@
       <w:r>
         <w:t xml:space="preserve">그림 </w:t>
       </w:r>
-      <w:r>
-        <w:fldChar w:fldCharType="begin"/>
-      </w:r>
-      <w:r>
-        <w:instrText xml:space="preserve"> SEQ 그림 \* ARABIC </w:instrText>
-      </w:r>
-      <w:r>
-        <w:fldChar w:fldCharType="separate"/>
-      </w:r>
-      <w:r>
-        <w:rPr>
-          <w:noProof/>
-        </w:rPr>
-        <w:t>2</w:t>
-      </w:r>
-      <w:r>
-        <w:fldChar w:fldCharType="end"/>
-      </w:r>
+      <w:fldSimple w:instr=" SEQ 그림 \* ARABIC ">
+        <w:r>
+          <w:rPr>
+            <w:noProof/>
+          </w:rPr>
+          <w:t>2</w:t>
+        </w:r>
+      </w:fldSimple>
     </w:p>
     <w:p>
       <w:r>
@@ -18031,24 +18017,14 @@
       <w:r>
         <w:t xml:space="preserve">그림 </w:t>
       </w:r>
-      <w:r>
-        <w:fldChar w:fldCharType="begin"/>
-      </w:r>
-      <w:r>
-        <w:instrText xml:space="preserve"> SEQ 그림 \* ARABIC </w:instrText>
-      </w:r>
-      <w:r>
-        <w:fldChar w:fldCharType="separate"/>
-      </w:r>
-      <w:r>
-        <w:rPr>
-          <w:noProof/>
-        </w:rPr>
-        <w:t>3</w:t>
-      </w:r>
-      <w:r>
-        <w:fldChar w:fldCharType="end"/>
-      </w:r>
+      <w:fldSimple w:instr=" SEQ 그림 \* ARABIC ">
+        <w:r>
+          <w:rPr>
+            <w:noProof/>
+          </w:rPr>
+          <w:t>3</w:t>
+        </w:r>
+      </w:fldSimple>
     </w:p>
     <w:p>
       <w:pPr>
@@ -18173,24 +18149,14 @@
       <w:r>
         <w:t xml:space="preserve">그림 </w:t>
       </w:r>
-      <w:r>
-        <w:fldChar w:fldCharType="begin"/>
-      </w:r>
-      <w:r>
-        <w:instrText xml:space="preserve"> SEQ 그림 \* ARABIC </w:instrText>
-      </w:r>
-      <w:r>
-        <w:fldChar w:fldCharType="separate"/>
-      </w:r>
-      <w:r>
-        <w:rPr>
-          <w:noProof/>
-        </w:rPr>
-        <w:t>4</w:t>
-      </w:r>
-      <w:r>
-        <w:fldChar w:fldCharType="end"/>
-      </w:r>
+      <w:fldSimple w:instr=" SEQ 그림 \* ARABIC ">
+        <w:r>
+          <w:rPr>
+            <w:noProof/>
+          </w:rPr>
+          <w:t>4</w:t>
+        </w:r>
+      </w:fldSimple>
     </w:p>
     <w:p>
       <w:r>
@@ -18239,7 +18205,7 @@
 </file>
 
 <file path=word/numbering.xml><?xml version="1.0" encoding="utf-8"?>
-<w:numbering xmlns:wpc="http://schemas.microsoft.com/office/word/2010/wordprocessingCanvas" xmlns:cx="http://schemas.microsoft.com/office/drawing/2014/chartex" xmlns:cx1="http://schemas.microsoft.com/office/drawing/2015/9/8/chartex" xmlns:cx2="http://schemas.microsoft.com/office/drawing/2015/10/21/chartex" xmlns:cx3="http://schemas.microsoft.com/office/drawing/2016/5/9/chartex" xmlns:cx4="http://schemas.microsoft.com/office/drawing/2016/5/10/chartex" xmlns:cx5="http://schemas.microsoft.com/office/drawing/2016/5/11/chartex" xmlns:cx6="http://schemas.microsoft.com/office/drawing/2016/5/12/chartex" xmlns:cx7="http://schemas.microsoft.com/office/drawing/2016/5/13/chartex" xmlns:cx8="http://schemas.microsoft.com/office/drawing/2016/5/14/chartex" xmlns:mc="http://schemas.openxmlformats.org/markup-compatibility/2006" xmlns:aink="http://schemas.microsoft.com/office/drawing/2016/ink" xmlns:am3d="http://schemas.microsoft.com/office/drawing/2017/model3d" xmlns:o="urn:schemas-microsoft-com:office:office" xmlns:r="http://schemas.openxmlformats.org/officeDocument/2006/relationships" xmlns:m="http://schemas.openxmlformats.org/officeDocument/2006/math" xmlns:v="urn:schemas-microsoft-com:vml" xmlns:wp14="http://schemas.microsoft.com/office/word/2010/wordprocessingDrawing" xmlns:wp="http://schemas.openxmlformats.org/drawingml/2006/wordprocessingDrawing" xmlns:w10="urn:schemas-microsoft-com:office:word" xmlns:w="http://schemas.openxmlformats.org/wordprocessingml/2006/main" xmlns:w14="http://schemas.microsoft.com/office/word/2010/wordml" xmlns:w15="http://schemas.microsoft.com/office/word/2012/wordml" xmlns:w16cid="http://schemas.microsoft.com/office/word/2016/wordml/cid" xmlns:w16se="http://schemas.microsoft.com/office/word/2015/wordml/symex" xmlns:wpg="http://schemas.microsoft.com/office/word/2010/wordprocessingGroup" xmlns:wpi="http://schemas.microsoft.com/office/word/2010/wordprocessingInk" xmlns:wne="http://schemas.microsoft.com/office/word/2006/wordml" xmlns:wps="http://schemas.microsoft.com/office/word/2010/wordprocessingShape" mc:Ignorable="w14 w15 w16se w16cid wp14">
+<w:numbering xmlns:wpc="http://schemas.microsoft.com/office/word/2010/wordprocessingCanvas" xmlns:cx="http://schemas.microsoft.com/office/drawing/2014/chartex" xmlns:cx1="http://schemas.microsoft.com/office/drawing/2015/9/8/chartex" xmlns:cx2="http://schemas.microsoft.com/office/drawing/2015/10/21/chartex" xmlns:cx3="http://schemas.microsoft.com/office/drawing/2016/5/9/chartex" xmlns:cx4="http://schemas.microsoft.com/office/drawing/2016/5/10/chartex" xmlns:cx5="http://schemas.microsoft.com/office/drawing/2016/5/11/chartex" xmlns:cx6="http://schemas.microsoft.com/office/drawing/2016/5/12/chartex" xmlns:cx7="http://schemas.microsoft.com/office/drawing/2016/5/13/chartex" xmlns:cx8="http://schemas.microsoft.com/office/drawing/2016/5/14/chartex" xmlns:mc="http://schemas.openxmlformats.org/markup-compatibility/2006" xmlns:aink="http://schemas.microsoft.com/office/drawing/2016/ink" xmlns:am3d="http://schemas.microsoft.com/office/drawing/2017/model3d" xmlns:o="urn:schemas-microsoft-com:office:office" xmlns:r="http://schemas.openxmlformats.org/officeDocument/2006/relationships" xmlns:m="http://schemas.openxmlformats.org/officeDocument/2006/math" xmlns:v="urn:schemas-microsoft-com:vml" xmlns:wp14="http://schemas.microsoft.com/office/word/2010/wordprocessingDrawing" xmlns:wp="http://schemas.openxmlformats.org/drawingml/2006/wordprocessingDrawing" xmlns:w10="urn:schemas-microsoft-com:office:word" xmlns:w="http://schemas.openxmlformats.org/wordprocessingml/2006/main" xmlns:w14="http://schemas.microsoft.com/office/word/2010/wordml" xmlns:w15="http://schemas.microsoft.com/office/word/2012/wordml" xmlns:w16cex="http://schemas.microsoft.com/office/word/2018/wordml/cex" xmlns:w16cid="http://schemas.microsoft.com/office/word/2016/wordml/cid" xmlns:w16="http://schemas.microsoft.com/office/word/2018/wordml" xmlns:w16se="http://schemas.microsoft.com/office/word/2015/wordml/symex" xmlns:wpg="http://schemas.microsoft.com/office/word/2010/wordprocessingGroup" xmlns:wpi="http://schemas.microsoft.com/office/word/2010/wordprocessingInk" xmlns:wne="http://schemas.microsoft.com/office/word/2006/wordml" xmlns:wps="http://schemas.microsoft.com/office/word/2010/wordprocessingShape" mc:Ignorable="w14 w15 w16se w16cid w16 w16cex wp14">
   <w:abstractNum w:abstractNumId="0" w15:restartNumberingAfterBreak="0">
     <w:nsid w:val="05D911E8"/>
     <w:multiLevelType w:val="multilevel"/>
@@ -19343,7 +19309,7 @@
 </file>
 
 <file path=word/styles.xml><?xml version="1.0" encoding="utf-8"?>
-<w:styles xmlns:mc="http://schemas.openxmlformats.org/markup-compatibility/2006" xmlns:r="http://schemas.openxmlformats.org/officeDocument/2006/relationships" xmlns:w="http://schemas.openxmlformats.org/wordprocessingml/2006/main" xmlns:w14="http://schemas.microsoft.com/office/word/2010/wordml" xmlns:w15="http://schemas.microsoft.com/office/word/2012/wordml" xmlns:w16cid="http://schemas.microsoft.com/office/word/2016/wordml/cid" xmlns:w16se="http://schemas.microsoft.com/office/word/2015/wordml/symex" mc:Ignorable="w14 w15 w16se w16cid">
+<w:styles xmlns:mc="http://schemas.openxmlformats.org/markup-compatibility/2006" xmlns:r="http://schemas.openxmlformats.org/officeDocument/2006/relationships" xmlns:w="http://schemas.openxmlformats.org/wordprocessingml/2006/main" xmlns:w14="http://schemas.microsoft.com/office/word/2010/wordml" xmlns:w15="http://schemas.microsoft.com/office/word/2012/wordml" xmlns:w16cex="http://schemas.microsoft.com/office/word/2018/wordml/cex" xmlns:w16cid="http://schemas.microsoft.com/office/word/2016/wordml/cid" xmlns:w16="http://schemas.microsoft.com/office/word/2018/wordml" xmlns:w16se="http://schemas.microsoft.com/office/word/2015/wordml/symex" mc:Ignorable="w14 w15 w16se w16cid w16 w16cex">
   <w:docDefaults>
     <w:rPrDefault>
       <w:rPr>

--- a/문제해결기법 제안서.docx
+++ b/문제해결기법 제안서.docx
@@ -243,9 +243,9 @@
         <w:tblLook w:val="04A0" w:firstRow="1" w:lastRow="0" w:firstColumn="1" w:lastColumn="0" w:noHBand="0" w:noVBand="1"/>
       </w:tblPr>
       <w:tblGrid>
-        <w:gridCol w:w="1482"/>
-        <w:gridCol w:w="3743"/>
-        <w:gridCol w:w="3795"/>
+        <w:gridCol w:w="1075"/>
+        <w:gridCol w:w="4104"/>
+        <w:gridCol w:w="3841"/>
       </w:tblGrid>
       <w:tr>
         <w:trPr>
@@ -1772,512 +1772,149 @@
             </w:pPr>
             <w:r>
               <w:rPr>
-                <w:rFonts w:ascii="맑은 고딕" w:eastAsia="맑은 고딕" w:hAnsi="맑은 고딕" w:cs="굴림" w:hint="eastAsia"/>
+                <w:rFonts w:ascii="굴림" w:eastAsia="굴림" w:hAnsi="굴림" w:cs="굴림"/>
+                <w:noProof/>
+                <w:color w:val="000000"/>
+                <w:kern w:val="0"/>
+                <w:szCs w:val="20"/>
+              </w:rPr>
+              <w:drawing>
+                <wp:inline distT="0" distB="0" distL="0" distR="0" wp14:anchorId="51C85945" wp14:editId="44C3C92D">
+                  <wp:extent cx="2476500" cy="1238250"/>
+                  <wp:effectExtent l="0" t="0" r="0" b="0"/>
+                  <wp:docPr id="1" name="그림 1"/>
+                  <wp:cNvGraphicFramePr>
+                    <a:graphicFrameLocks xmlns:a="http://schemas.openxmlformats.org/drawingml/2006/main" noChangeAspect="1"/>
+                  </wp:cNvGraphicFramePr>
+                  <a:graphic xmlns:a="http://schemas.openxmlformats.org/drawingml/2006/main">
+                    <a:graphicData uri="http://schemas.openxmlformats.org/drawingml/2006/picture">
+                      <pic:pic xmlns:pic="http://schemas.openxmlformats.org/drawingml/2006/picture">
+                        <pic:nvPicPr>
+                          <pic:cNvPr id="0" name="Picture 1"/>
+                          <pic:cNvPicPr>
+                            <a:picLocks noChangeAspect="1" noChangeArrowheads="1"/>
+                          </pic:cNvPicPr>
+                        </pic:nvPicPr>
+                        <pic:blipFill>
+                          <a:blip r:embed="rId6" cstate="print">
+                            <a:extLst>
+                              <a:ext uri="{28A0092B-C50C-407E-A947-70E740481C1C}">
+                                <a14:useLocalDpi xmlns:a14="http://schemas.microsoft.com/office/drawing/2010/main" val="0"/>
+                              </a:ext>
+                            </a:extLst>
+                          </a:blip>
+                          <a:srcRect/>
+                          <a:stretch>
+                            <a:fillRect/>
+                          </a:stretch>
+                        </pic:blipFill>
+                        <pic:spPr bwMode="auto">
+                          <a:xfrm>
+                            <a:off x="0" y="0"/>
+                            <a:ext cx="2484572" cy="1242286"/>
+                          </a:xfrm>
+                          <a:prstGeom prst="rect">
+                            <a:avLst/>
+                          </a:prstGeom>
+                          <a:noFill/>
+                          <a:ln>
+                            <a:noFill/>
+                          </a:ln>
+                        </pic:spPr>
+                      </pic:pic>
+                    </a:graphicData>
+                  </a:graphic>
+                </wp:inline>
+              </w:drawing>
+            </w:r>
+          </w:p>
+        </w:tc>
+        <w:tc>
+          <w:tcPr>
+            <w:tcW w:w="4056" w:type="dxa"/>
+            <w:tcBorders>
+              <w:top w:val="single" w:sz="2" w:space="0" w:color="000000"/>
+              <w:left w:val="single" w:sz="2" w:space="0" w:color="000000"/>
+              <w:bottom w:val="single" w:sz="2" w:space="0" w:color="000000"/>
+              <w:right w:val="single" w:sz="2" w:space="0" w:color="000000"/>
+            </w:tcBorders>
+            <w:tcMar>
+              <w:top w:w="28" w:type="dxa"/>
+              <w:left w:w="102" w:type="dxa"/>
+              <w:bottom w:w="28" w:type="dxa"/>
+              <w:right w:w="102" w:type="dxa"/>
+            </w:tcMar>
+            <w:vAlign w:val="center"/>
+            <w:hideMark/>
+          </w:tcPr>
+          <w:p>
+            <w:pPr>
+              <w:snapToGrid w:val="0"/>
+              <w:spacing w:after="0" w:line="312" w:lineRule="auto"/>
+              <w:textAlignment w:val="baseline"/>
+              <w:rPr>
+                <w:rFonts w:ascii="굴림" w:eastAsia="굴림" w:hAnsi="굴림" w:cs="굴림" w:hint="eastAsia"/>
+                <w:color w:val="000000"/>
+                <w:kern w:val="0"/>
+                <w:szCs w:val="20"/>
+              </w:rPr>
+            </w:pPr>
+            <w:r>
+              <w:rPr>
+                <w:rFonts w:ascii="굴림" w:eastAsia="맑은 고딕" w:hAnsi="굴림" w:cs="굴림"/>
+                <w:noProof/>
                 <w:color w:val="FF0000"/>
                 <w:kern w:val="0"/>
                 <w:szCs w:val="20"/>
               </w:rPr>
-              <w:t xml:space="preserve">(comments) </w:t>
-            </w:r>
-            <w:r>
-              <w:rPr>
-                <w:rFonts w:ascii="굴림" w:eastAsia="맑은 고딕" w:hAnsi="굴림" w:cs="굴림"/>
-                <w:color w:val="FF0000"/>
-                <w:kern w:val="0"/>
-                <w:szCs w:val="20"/>
-              </w:rPr>
-              <w:t>대표적인</w:t>
-            </w:r>
-            <w:r>
-              <w:rPr>
-                <w:rFonts w:ascii="굴림" w:eastAsia="맑은 고딕" w:hAnsi="굴림" w:cs="굴림"/>
-                <w:color w:val="FF0000"/>
-                <w:kern w:val="0"/>
-                <w:szCs w:val="20"/>
-              </w:rPr>
-              <w:t xml:space="preserve"> </w:t>
-            </w:r>
-            <w:r>
-              <w:rPr>
-                <w:rFonts w:ascii="굴림" w:eastAsia="맑은 고딕" w:hAnsi="굴림" w:cs="굴림"/>
-                <w:color w:val="FF0000"/>
-                <w:kern w:val="0"/>
-                <w:szCs w:val="20"/>
-              </w:rPr>
-              <w:t>이미지를</w:t>
-            </w:r>
-            <w:r>
-              <w:rPr>
-                <w:rFonts w:ascii="굴림" w:eastAsia="맑은 고딕" w:hAnsi="굴림" w:cs="굴림"/>
-                <w:color w:val="FF0000"/>
-                <w:kern w:val="0"/>
-                <w:szCs w:val="20"/>
-              </w:rPr>
-              <w:t xml:space="preserve"> </w:t>
-            </w:r>
-            <w:r>
-              <w:rPr>
-                <w:rFonts w:ascii="굴림" w:eastAsia="맑은 고딕" w:hAnsi="굴림" w:cs="굴림"/>
-                <w:color w:val="FF0000"/>
-                <w:kern w:val="0"/>
-                <w:szCs w:val="20"/>
-              </w:rPr>
-              <w:t>구상하여</w:t>
-            </w:r>
-            <w:r>
-              <w:rPr>
-                <w:rFonts w:ascii="굴림" w:eastAsia="맑은 고딕" w:hAnsi="굴림" w:cs="굴림"/>
-                <w:color w:val="FF0000"/>
-                <w:kern w:val="0"/>
-                <w:szCs w:val="20"/>
-              </w:rPr>
-              <w:t xml:space="preserve"> </w:t>
-            </w:r>
-            <w:r>
-              <w:rPr>
-                <w:rFonts w:ascii="굴림" w:eastAsia="맑은 고딕" w:hAnsi="굴림" w:cs="굴림"/>
-                <w:color w:val="FF0000"/>
-                <w:kern w:val="0"/>
-                <w:szCs w:val="20"/>
-              </w:rPr>
-              <w:t>제시함</w:t>
-            </w:r>
-            <w:r>
-              <w:rPr>
-                <w:rFonts w:ascii="맑은 고딕" w:eastAsia="맑은 고딕" w:hAnsi="맑은 고딕" w:cs="굴림" w:hint="eastAsia"/>
-                <w:color w:val="FF0000"/>
-                <w:kern w:val="0"/>
-                <w:szCs w:val="20"/>
-              </w:rPr>
-              <w:t xml:space="preserve">. </w:t>
-            </w:r>
-            <w:r>
-              <w:rPr>
-                <w:rFonts w:ascii="굴림" w:eastAsia="맑은 고딕" w:hAnsi="굴림" w:cs="굴림"/>
-                <w:color w:val="FF0000"/>
-                <w:kern w:val="0"/>
-                <w:szCs w:val="20"/>
-              </w:rPr>
-              <w:t>아래</w:t>
-            </w:r>
-            <w:r>
-              <w:rPr>
-                <w:rFonts w:ascii="굴림" w:eastAsia="맑은 고딕" w:hAnsi="굴림" w:cs="굴림"/>
-                <w:color w:val="FF0000"/>
-                <w:kern w:val="0"/>
-                <w:szCs w:val="20"/>
-              </w:rPr>
-              <w:t xml:space="preserve"> </w:t>
-            </w:r>
-            <w:r>
-              <w:rPr>
-                <w:rFonts w:ascii="굴림" w:eastAsia="맑은 고딕" w:hAnsi="굴림" w:cs="굴림"/>
-                <w:color w:val="FF0000"/>
-                <w:kern w:val="0"/>
-                <w:szCs w:val="20"/>
-              </w:rPr>
-              <w:t>구성도</w:t>
-            </w:r>
-            <w:r>
-              <w:rPr>
-                <w:rFonts w:ascii="맑은 고딕" w:eastAsia="맑은 고딕" w:hAnsi="맑은 고딕" w:cs="굴림" w:hint="eastAsia"/>
-                <w:color w:val="FF0000"/>
-                <w:kern w:val="0"/>
-                <w:szCs w:val="20"/>
-              </w:rPr>
-              <w:t xml:space="preserve">, </w:t>
-            </w:r>
-            <w:r>
-              <w:rPr>
-                <w:rFonts w:ascii="굴림" w:eastAsia="맑은 고딕" w:hAnsi="굴림" w:cs="굴림"/>
-                <w:color w:val="FF0000"/>
-                <w:kern w:val="0"/>
-                <w:szCs w:val="20"/>
-              </w:rPr>
-              <w:t>모델</w:t>
-            </w:r>
-            <w:r>
-              <w:rPr>
-                <w:rFonts w:ascii="굴림" w:eastAsia="맑은 고딕" w:hAnsi="굴림" w:cs="굴림"/>
-                <w:color w:val="FF0000"/>
-                <w:kern w:val="0"/>
-                <w:szCs w:val="20"/>
-              </w:rPr>
-              <w:t xml:space="preserve"> </w:t>
-            </w:r>
-            <w:r>
-              <w:rPr>
-                <w:rFonts w:ascii="굴림" w:eastAsia="맑은 고딕" w:hAnsi="굴림" w:cs="굴림"/>
-                <w:color w:val="FF0000"/>
-                <w:kern w:val="0"/>
-                <w:szCs w:val="20"/>
-              </w:rPr>
-              <w:t>등은</w:t>
-            </w:r>
-            <w:r>
-              <w:rPr>
-                <w:rFonts w:ascii="굴림" w:eastAsia="맑은 고딕" w:hAnsi="굴림" w:cs="굴림"/>
-                <w:color w:val="FF0000"/>
-                <w:kern w:val="0"/>
-                <w:szCs w:val="20"/>
-              </w:rPr>
-              <w:t xml:space="preserve"> </w:t>
-            </w:r>
-            <w:r>
-              <w:rPr>
-                <w:rFonts w:ascii="굴림" w:eastAsia="맑은 고딕" w:hAnsi="굴림" w:cs="굴림"/>
-                <w:color w:val="FF0000"/>
-                <w:kern w:val="0"/>
-                <w:szCs w:val="20"/>
-              </w:rPr>
-              <w:t>예시이므로</w:t>
-            </w:r>
-            <w:r>
-              <w:rPr>
-                <w:rFonts w:ascii="굴림" w:eastAsia="맑은 고딕" w:hAnsi="굴림" w:cs="굴림"/>
-                <w:color w:val="FF0000"/>
-                <w:kern w:val="0"/>
-                <w:szCs w:val="20"/>
-              </w:rPr>
-              <w:t xml:space="preserve"> </w:t>
-            </w:r>
-            <w:r>
-              <w:rPr>
-                <w:rFonts w:ascii="굴림" w:eastAsia="맑은 고딕" w:hAnsi="굴림" w:cs="굴림"/>
-                <w:color w:val="FF0000"/>
-                <w:kern w:val="0"/>
-                <w:szCs w:val="20"/>
-              </w:rPr>
-              <w:t>개발시스템의</w:t>
-            </w:r>
-            <w:r>
-              <w:rPr>
-                <w:rFonts w:ascii="굴림" w:eastAsia="맑은 고딕" w:hAnsi="굴림" w:cs="굴림"/>
-                <w:color w:val="FF0000"/>
-                <w:kern w:val="0"/>
-                <w:szCs w:val="20"/>
-              </w:rPr>
-              <w:t xml:space="preserve"> </w:t>
-            </w:r>
-            <w:r>
-              <w:rPr>
-                <w:rFonts w:ascii="굴림" w:eastAsia="맑은 고딕" w:hAnsi="굴림" w:cs="굴림"/>
-                <w:color w:val="FF0000"/>
-                <w:kern w:val="0"/>
-                <w:szCs w:val="20"/>
-              </w:rPr>
-              <w:t>대표적인</w:t>
-            </w:r>
-            <w:r>
-              <w:rPr>
-                <w:rFonts w:ascii="굴림" w:eastAsia="맑은 고딕" w:hAnsi="굴림" w:cs="굴림"/>
-                <w:color w:val="FF0000"/>
-                <w:kern w:val="0"/>
-                <w:szCs w:val="20"/>
-              </w:rPr>
-              <w:t xml:space="preserve"> </w:t>
-            </w:r>
-            <w:r>
-              <w:rPr>
-                <w:rFonts w:ascii="굴림" w:eastAsia="맑은 고딕" w:hAnsi="굴림" w:cs="굴림"/>
-                <w:color w:val="FF0000"/>
-                <w:kern w:val="0"/>
-                <w:szCs w:val="20"/>
-              </w:rPr>
-              <w:t>이미지로</w:t>
-            </w:r>
-            <w:r>
-              <w:rPr>
-                <w:rFonts w:ascii="굴림" w:eastAsia="맑은 고딕" w:hAnsi="굴림" w:cs="굴림"/>
-                <w:color w:val="FF0000"/>
-                <w:kern w:val="0"/>
-                <w:szCs w:val="20"/>
-              </w:rPr>
-              <w:t xml:space="preserve"> </w:t>
-            </w:r>
-            <w:r>
-              <w:rPr>
-                <w:rFonts w:ascii="굴림" w:eastAsia="맑은 고딕" w:hAnsi="굴림" w:cs="굴림"/>
-                <w:color w:val="FF0000"/>
-                <w:kern w:val="0"/>
-                <w:szCs w:val="20"/>
-              </w:rPr>
-              <w:t>생각하는</w:t>
-            </w:r>
-            <w:r>
-              <w:rPr>
-                <w:rFonts w:ascii="굴림" w:eastAsia="맑은 고딕" w:hAnsi="굴림" w:cs="굴림"/>
-                <w:color w:val="FF0000"/>
-                <w:kern w:val="0"/>
-                <w:szCs w:val="20"/>
-              </w:rPr>
-              <w:t xml:space="preserve"> </w:t>
-            </w:r>
-            <w:r>
-              <w:rPr>
-                <w:rFonts w:ascii="굴림" w:eastAsia="맑은 고딕" w:hAnsi="굴림" w:cs="굴림"/>
-                <w:color w:val="FF0000"/>
-                <w:kern w:val="0"/>
-                <w:szCs w:val="20"/>
-              </w:rPr>
-              <w:t>내용을</w:t>
-            </w:r>
-            <w:r>
-              <w:rPr>
-                <w:rFonts w:ascii="굴림" w:eastAsia="맑은 고딕" w:hAnsi="굴림" w:cs="굴림"/>
-                <w:color w:val="FF0000"/>
-                <w:kern w:val="0"/>
-                <w:szCs w:val="20"/>
-              </w:rPr>
-              <w:t xml:space="preserve"> </w:t>
-            </w:r>
-            <w:r>
-              <w:rPr>
-                <w:rFonts w:ascii="굴림" w:eastAsia="맑은 고딕" w:hAnsi="굴림" w:cs="굴림"/>
-                <w:color w:val="FF0000"/>
-                <w:kern w:val="0"/>
-                <w:szCs w:val="20"/>
-              </w:rPr>
-              <w:t>가상으로</w:t>
-            </w:r>
-            <w:r>
-              <w:rPr>
-                <w:rFonts w:ascii="굴림" w:eastAsia="맑은 고딕" w:hAnsi="굴림" w:cs="굴림"/>
-                <w:color w:val="FF0000"/>
-                <w:kern w:val="0"/>
-                <w:szCs w:val="20"/>
-              </w:rPr>
-              <w:t xml:space="preserve"> </w:t>
-            </w:r>
-            <w:r>
-              <w:rPr>
-                <w:rFonts w:ascii="굴림" w:eastAsia="맑은 고딕" w:hAnsi="굴림" w:cs="굴림"/>
-                <w:color w:val="FF0000"/>
-                <w:kern w:val="0"/>
-                <w:szCs w:val="20"/>
-              </w:rPr>
-              <w:t>구성하여</w:t>
-            </w:r>
-            <w:r>
-              <w:rPr>
-                <w:rFonts w:ascii="굴림" w:eastAsia="맑은 고딕" w:hAnsi="굴림" w:cs="굴림"/>
-                <w:color w:val="FF0000"/>
-                <w:kern w:val="0"/>
-                <w:szCs w:val="20"/>
-              </w:rPr>
-              <w:t xml:space="preserve"> </w:t>
-            </w:r>
-            <w:r>
-              <w:rPr>
-                <w:rFonts w:ascii="굴림" w:eastAsia="맑은 고딕" w:hAnsi="굴림" w:cs="굴림"/>
-                <w:color w:val="FF0000"/>
-                <w:kern w:val="0"/>
-                <w:szCs w:val="20"/>
-              </w:rPr>
-              <w:t>제시</w:t>
-            </w:r>
-          </w:p>
-        </w:tc>
-        <w:tc>
-          <w:tcPr>
-            <w:tcW w:w="4056" w:type="dxa"/>
-            <w:tcBorders>
-              <w:top w:val="single" w:sz="2" w:space="0" w:color="000000"/>
-              <w:left w:val="single" w:sz="2" w:space="0" w:color="000000"/>
-              <w:bottom w:val="single" w:sz="2" w:space="0" w:color="000000"/>
-              <w:right w:val="single" w:sz="2" w:space="0" w:color="000000"/>
-            </w:tcBorders>
-            <w:tcMar>
-              <w:top w:w="28" w:type="dxa"/>
-              <w:left w:w="102" w:type="dxa"/>
-              <w:bottom w:w="28" w:type="dxa"/>
-              <w:right w:w="102" w:type="dxa"/>
-            </w:tcMar>
-            <w:vAlign w:val="center"/>
-            <w:hideMark/>
-          </w:tcPr>
-          <w:p>
-            <w:pPr>
-              <w:snapToGrid w:val="0"/>
-              <w:spacing w:after="0" w:line="312" w:lineRule="auto"/>
-              <w:textAlignment w:val="baseline"/>
-              <w:rPr>
-                <w:rFonts w:ascii="굴림" w:eastAsia="굴림" w:hAnsi="굴림" w:cs="굴림"/>
-                <w:color w:val="000000"/>
-                <w:kern w:val="0"/>
-                <w:szCs w:val="20"/>
-              </w:rPr>
-            </w:pPr>
-            <w:r>
-              <w:rPr>
-                <w:rFonts w:ascii="굴림" w:eastAsia="맑은 고딕" w:hAnsi="굴림" w:cs="굴림"/>
-                <w:color w:val="FF0000"/>
-                <w:kern w:val="0"/>
-                <w:szCs w:val="20"/>
-              </w:rPr>
-              <w:t>아이템의</w:t>
-            </w:r>
-            <w:r>
-              <w:rPr>
-                <w:rFonts w:ascii="굴림" w:eastAsia="맑은 고딕" w:hAnsi="굴림" w:cs="굴림"/>
-                <w:color w:val="FF0000"/>
-                <w:kern w:val="0"/>
-                <w:szCs w:val="20"/>
-              </w:rPr>
-              <w:t xml:space="preserve"> </w:t>
-            </w:r>
-            <w:r>
-              <w:rPr>
-                <w:rFonts w:ascii="굴림" w:eastAsia="맑은 고딕" w:hAnsi="굴림" w:cs="굴림"/>
-                <w:color w:val="FF0000"/>
-                <w:kern w:val="0"/>
-                <w:szCs w:val="20"/>
-              </w:rPr>
-              <w:t>특징을</w:t>
-            </w:r>
-            <w:r>
-              <w:rPr>
-                <w:rFonts w:ascii="굴림" w:eastAsia="맑은 고딕" w:hAnsi="굴림" w:cs="굴림"/>
-                <w:color w:val="FF0000"/>
-                <w:kern w:val="0"/>
-                <w:szCs w:val="20"/>
-              </w:rPr>
-              <w:t xml:space="preserve"> </w:t>
-            </w:r>
-            <w:r>
-              <w:rPr>
-                <w:rFonts w:ascii="굴림" w:eastAsia="맑은 고딕" w:hAnsi="굴림" w:cs="굴림"/>
-                <w:color w:val="FF0000"/>
-                <w:kern w:val="0"/>
-                <w:szCs w:val="20"/>
-              </w:rPr>
-              <w:t>나타내고</w:t>
-            </w:r>
-            <w:r>
-              <w:rPr>
-                <w:rFonts w:ascii="굴림" w:eastAsia="맑은 고딕" w:hAnsi="굴림" w:cs="굴림"/>
-                <w:color w:val="FF0000"/>
-                <w:kern w:val="0"/>
-                <w:szCs w:val="20"/>
-              </w:rPr>
-              <w:t xml:space="preserve"> </w:t>
-            </w:r>
-            <w:r>
-              <w:rPr>
-                <w:rFonts w:ascii="굴림" w:eastAsia="맑은 고딕" w:hAnsi="굴림" w:cs="굴림"/>
-                <w:color w:val="FF0000"/>
-                <w:kern w:val="0"/>
-                <w:szCs w:val="20"/>
-              </w:rPr>
-              <w:t>있는</w:t>
-            </w:r>
-            <w:r>
-              <w:rPr>
-                <w:rFonts w:ascii="굴림" w:eastAsia="맑은 고딕" w:hAnsi="굴림" w:cs="굴림"/>
-                <w:color w:val="FF0000"/>
-                <w:kern w:val="0"/>
-                <w:szCs w:val="20"/>
-              </w:rPr>
-              <w:t xml:space="preserve"> </w:t>
-            </w:r>
-            <w:r>
-              <w:rPr>
-                <w:rFonts w:ascii="굴림" w:eastAsia="맑은 고딕" w:hAnsi="굴림" w:cs="굴림"/>
-                <w:color w:val="FF0000"/>
-                <w:kern w:val="0"/>
-                <w:szCs w:val="20"/>
-              </w:rPr>
-              <w:t>참고</w:t>
-            </w:r>
-            <w:r>
-              <w:rPr>
-                <w:rFonts w:ascii="굴림" w:eastAsia="맑은 고딕" w:hAnsi="굴림" w:cs="굴림"/>
-                <w:color w:val="FF0000"/>
-                <w:kern w:val="0"/>
-                <w:szCs w:val="20"/>
-              </w:rPr>
-              <w:t xml:space="preserve"> </w:t>
-            </w:r>
-            <w:r>
-              <w:rPr>
-                <w:rFonts w:ascii="굴림" w:eastAsia="맑은 고딕" w:hAnsi="굴림" w:cs="굴림"/>
-                <w:color w:val="FF0000"/>
-                <w:kern w:val="0"/>
-                <w:szCs w:val="20"/>
-              </w:rPr>
-              <w:t>사진</w:t>
-            </w:r>
-            <w:r>
-              <w:rPr>
-                <w:rFonts w:ascii="맑은 고딕" w:eastAsia="맑은 고딕" w:hAnsi="맑은 고딕" w:cs="굴림" w:hint="eastAsia"/>
-                <w:color w:val="FF0000"/>
-                <w:kern w:val="0"/>
-                <w:szCs w:val="20"/>
-              </w:rPr>
-              <w:t>(</w:t>
-            </w:r>
-            <w:r>
-              <w:rPr>
-                <w:rFonts w:ascii="굴림" w:eastAsia="맑은 고딕" w:hAnsi="굴림" w:cs="굴림"/>
-                <w:color w:val="FF0000"/>
-                <w:kern w:val="0"/>
-                <w:szCs w:val="20"/>
-              </w:rPr>
-              <w:t>이미지</w:t>
-            </w:r>
-            <w:r>
-              <w:rPr>
-                <w:rFonts w:ascii="맑은 고딕" w:eastAsia="맑은 고딕" w:hAnsi="맑은 고딕" w:cs="굴림" w:hint="eastAsia"/>
-                <w:color w:val="FF0000"/>
-                <w:kern w:val="0"/>
-                <w:szCs w:val="20"/>
-              </w:rPr>
-              <w:t xml:space="preserve">) </w:t>
-            </w:r>
-            <w:r>
-              <w:rPr>
-                <w:rFonts w:ascii="굴림" w:eastAsia="맑은 고딕" w:hAnsi="굴림" w:cs="굴림"/>
-                <w:color w:val="FF0000"/>
-                <w:kern w:val="0"/>
-                <w:szCs w:val="20"/>
-              </w:rPr>
-              <w:t>또는</w:t>
-            </w:r>
-            <w:r>
-              <w:rPr>
-                <w:rFonts w:ascii="굴림" w:eastAsia="맑은 고딕" w:hAnsi="굴림" w:cs="굴림"/>
-                <w:color w:val="FF0000"/>
-                <w:kern w:val="0"/>
-                <w:szCs w:val="20"/>
-              </w:rPr>
-              <w:t xml:space="preserve"> </w:t>
-            </w:r>
-            <w:r>
-              <w:rPr>
-                <w:rFonts w:ascii="굴림" w:eastAsia="맑은 고딕" w:hAnsi="굴림" w:cs="굴림"/>
-                <w:color w:val="FF0000"/>
-                <w:kern w:val="0"/>
-                <w:szCs w:val="20"/>
-              </w:rPr>
-              <w:t>개념도</w:t>
-            </w:r>
-            <w:r>
-              <w:rPr>
-                <w:rFonts w:ascii="굴림" w:eastAsia="맑은 고딕" w:hAnsi="굴림" w:cs="굴림"/>
-                <w:color w:val="FF0000"/>
-                <w:kern w:val="0"/>
-                <w:szCs w:val="20"/>
-              </w:rPr>
-              <w:t xml:space="preserve"> </w:t>
-            </w:r>
-            <w:r>
-              <w:rPr>
-                <w:rFonts w:ascii="굴림" w:eastAsia="맑은 고딕" w:hAnsi="굴림" w:cs="굴림"/>
-                <w:color w:val="FF0000"/>
-                <w:kern w:val="0"/>
-                <w:szCs w:val="20"/>
-              </w:rPr>
-              <w:t>삽입</w:t>
+              <w:drawing>
+                <wp:inline distT="0" distB="0" distL="0" distR="0" wp14:anchorId="5947D039" wp14:editId="4696481E">
+                  <wp:extent cx="2300524" cy="1781175"/>
+                  <wp:effectExtent l="0" t="0" r="5080" b="0"/>
+                  <wp:docPr id="2" name="그림 2"/>
+                  <wp:cNvGraphicFramePr>
+                    <a:graphicFrameLocks xmlns:a="http://schemas.openxmlformats.org/drawingml/2006/main" noChangeAspect="1"/>
+                  </wp:cNvGraphicFramePr>
+                  <a:graphic xmlns:a="http://schemas.openxmlformats.org/drawingml/2006/main">
+                    <a:graphicData uri="http://schemas.openxmlformats.org/drawingml/2006/picture">
+                      <pic:pic xmlns:pic="http://schemas.openxmlformats.org/drawingml/2006/picture">
+                        <pic:nvPicPr>
+                          <pic:cNvPr id="0" name="Picture 2"/>
+                          <pic:cNvPicPr>
+                            <a:picLocks noChangeAspect="1" noChangeArrowheads="1"/>
+                          </pic:cNvPicPr>
+                        </pic:nvPicPr>
+                        <pic:blipFill>
+                          <a:blip r:embed="rId7" cstate="print">
+                            <a:extLst>
+                              <a:ext uri="{28A0092B-C50C-407E-A947-70E740481C1C}">
+                                <a14:useLocalDpi xmlns:a14="http://schemas.microsoft.com/office/drawing/2010/main" val="0"/>
+                              </a:ext>
+                            </a:extLst>
+                          </a:blip>
+                          <a:srcRect/>
+                          <a:stretch>
+                            <a:fillRect/>
+                          </a:stretch>
+                        </pic:blipFill>
+                        <pic:spPr bwMode="auto">
+                          <a:xfrm>
+                            <a:off x="0" y="0"/>
+                            <a:ext cx="2321146" cy="1797142"/>
+                          </a:xfrm>
+                          <a:prstGeom prst="rect">
+                            <a:avLst/>
+                          </a:prstGeom>
+                          <a:noFill/>
+                          <a:ln>
+                            <a:noFill/>
+                          </a:ln>
+                        </pic:spPr>
+                      </pic:pic>
+                    </a:graphicData>
+                  </a:graphic>
+                </wp:inline>
+              </w:drawing>
             </w:r>
           </w:p>
         </w:tc>
@@ -2533,6 +2170,63 @@
                 <w:szCs w:val="20"/>
               </w:rPr>
             </w:pPr>
+            <w:r>
+              <w:rPr>
+                <w:rFonts w:ascii="함초롬바탕" w:eastAsia="함초롬바탕" w:hAnsi="함초롬바탕" w:cs="함초롬바탕" w:hint="eastAsia"/>
+                <w:noProof/>
+                <w:color w:val="FF0000"/>
+                <w:kern w:val="0"/>
+                <w:sz w:val="22"/>
+              </w:rPr>
+              <w:drawing>
+                <wp:inline distT="0" distB="0" distL="0" distR="0" wp14:anchorId="7E5D4EC7" wp14:editId="247B849D">
+                  <wp:extent cx="2409825" cy="1728177"/>
+                  <wp:effectExtent l="0" t="0" r="0" b="5715"/>
+                  <wp:docPr id="3" name="그림 3"/>
+                  <wp:cNvGraphicFramePr>
+                    <a:graphicFrameLocks xmlns:a="http://schemas.openxmlformats.org/drawingml/2006/main" noChangeAspect="1"/>
+                  </wp:cNvGraphicFramePr>
+                  <a:graphic xmlns:a="http://schemas.openxmlformats.org/drawingml/2006/main">
+                    <a:graphicData uri="http://schemas.openxmlformats.org/drawingml/2006/picture">
+                      <pic:pic xmlns:pic="http://schemas.openxmlformats.org/drawingml/2006/picture">
+                        <pic:nvPicPr>
+                          <pic:cNvPr id="0" name="Picture 1"/>
+                          <pic:cNvPicPr>
+                            <a:picLocks noChangeAspect="1" noChangeArrowheads="1"/>
+                          </pic:cNvPicPr>
+                        </pic:nvPicPr>
+                        <pic:blipFill>
+                          <a:blip r:embed="rId8" cstate="print">
+                            <a:extLst>
+                              <a:ext uri="{28A0092B-C50C-407E-A947-70E740481C1C}">
+                                <a14:useLocalDpi xmlns:a14="http://schemas.microsoft.com/office/drawing/2010/main" val="0"/>
+                              </a:ext>
+                            </a:extLst>
+                          </a:blip>
+                          <a:srcRect/>
+                          <a:stretch>
+                            <a:fillRect/>
+                          </a:stretch>
+                        </pic:blipFill>
+                        <pic:spPr bwMode="auto">
+                          <a:xfrm>
+                            <a:off x="0" y="0"/>
+                            <a:ext cx="2414775" cy="1731727"/>
+                          </a:xfrm>
+                          <a:prstGeom prst="rect">
+                            <a:avLst/>
+                          </a:prstGeom>
+                          <a:noFill/>
+                          <a:ln>
+                            <a:noFill/>
+                          </a:ln>
+                        </pic:spPr>
+                      </pic:pic>
+                    </a:graphicData>
+                  </a:graphic>
+                </wp:inline>
+              </w:drawing>
+            </w:r>
           </w:p>
         </w:tc>
         <w:tc>
@@ -2725,7 +2419,6 @@
         <w:rPr>
           <w:rFonts w:hint="eastAsia"/>
         </w:rPr>
-        <w:lastRenderedPageBreak/>
         <w:t xml:space="preserve"> </w:t>
       </w:r>
       <w:r>
@@ -2790,7 +2483,7 @@
                     <pic:cNvPicPr/>
                   </pic:nvPicPr>
                   <pic:blipFill>
-                    <a:blip r:embed="rId6"/>
+                    <a:blip r:embed="rId9"/>
                     <a:stretch>
                       <a:fillRect/>
                     </a:stretch>
@@ -2894,7 +2587,7 @@
                     <pic:cNvPicPr/>
                   </pic:nvPicPr>
                   <pic:blipFill>
-                    <a:blip r:embed="rId7"/>
+                    <a:blip r:embed="rId10"/>
                     <a:stretch>
                       <a:fillRect/>
                     </a:stretch>
@@ -2963,6 +2656,7 @@
         <w:rPr>
           <w:noProof/>
         </w:rPr>
+        <w:lastRenderedPageBreak/>
         <w:drawing>
           <wp:inline distT="0" distB="0" distL="0" distR="0" wp14:anchorId="77AD75D9" wp14:editId="04BA59BE">
             <wp:extent cx="5731510" cy="1679575"/>
@@ -2979,7 +2673,7 @@
                     <pic:cNvPicPr/>
                   </pic:nvPicPr>
                   <pic:blipFill>
-                    <a:blip r:embed="rId8"/>
+                    <a:blip r:embed="rId11"/>
                     <a:stretch>
                       <a:fillRect/>
                     </a:stretch>
@@ -3400,83 +3094,16 @@
     </w:p>
     <w:p>
       <w:pPr>
-        <w:keepNext/>
+        <w:rPr>
+          <w:color w:val="00B0F0"/>
+        </w:rPr>
       </w:pPr>
       <w:r>
         <w:rPr>
           <w:rFonts w:hint="eastAsia"/>
           <w:color w:val="00B0F0"/>
         </w:rPr>
-        <w:t xml:space="preserve"> </w:t>
-      </w:r>
-      <w:r>
-        <w:rPr>
-          <w:rFonts w:hint="eastAsia"/>
-        </w:rPr>
-        <w:t>우리는 과거 어느 시대보다 음악과 함께하는 삶을 살고 있다.</w:t>
-      </w:r>
-      <w:r>
-        <w:t xml:space="preserve"> </w:t>
-      </w:r>
-      <w:r>
-        <w:rPr>
-          <w:rFonts w:hint="eastAsia"/>
-        </w:rPr>
-        <w:t xml:space="preserve">직접 청취하는 방법에서 컴퓨터 </w:t>
-      </w:r>
-      <w:r>
-        <w:t xml:space="preserve">MP3 </w:t>
-      </w:r>
-      <w:r>
-        <w:rPr>
-          <w:rFonts w:hint="eastAsia"/>
-        </w:rPr>
-        <w:t>그리고 스마트폰까지 어느 시대보다 원하는 음악이 있다면 들을 수 있는 시대가 되었다.</w:t>
-      </w:r>
-      <w:r>
-        <w:t xml:space="preserve"> </w:t>
-      </w:r>
-      <w:r>
-        <w:rPr>
-          <w:rFonts w:hint="eastAsia"/>
-        </w:rPr>
-        <w:t>그러다 보니 음원 시장도 매우 뜨겁다.</w:t>
-      </w:r>
-      <w:r>
-        <w:t xml:space="preserve"> </w:t>
-      </w:r>
-      <w:r>
-        <w:rPr>
-          <w:rFonts w:hint="eastAsia"/>
-        </w:rPr>
-        <w:t>더 많은 청취자를 모시기 위해서 많은 기능을 제공하고 있다.</w:t>
-      </w:r>
-      <w:r>
-        <w:t xml:space="preserve"> </w:t>
-      </w:r>
-      <w:r>
-        <w:rPr>
-          <w:rFonts w:hint="eastAsia"/>
-        </w:rPr>
-        <w:t xml:space="preserve">그 중 가장 많이 이용되는 기능은 </w:t>
-      </w:r>
-      <w:r>
-        <w:t xml:space="preserve">TOP100 </w:t>
-      </w:r>
-      <w:r>
-        <w:rPr>
-          <w:rFonts w:hint="eastAsia"/>
-        </w:rPr>
-        <w:t>기능이다.</w:t>
-      </w:r>
-      <w:r>
-        <w:t xml:space="preserve"> </w:t>
-      </w:r>
-      <w:r>
-        <w:rPr>
-          <w:rFonts w:hint="eastAsia"/>
-        </w:rPr>
-        <w:t>새로운 곡과 가장 인기있는 곡은 가장 대중적이니 많은 청취자들이 찾는다.</w:t>
+        <w:t>아이템의 구현목적</w:t>
       </w:r>
     </w:p>
     <w:p>
@@ -3506,7 +3133,7 @@
                     </pic:cNvPicPr>
                   </pic:nvPicPr>
                   <pic:blipFill>
-                    <a:blip r:embed="rId9">
+                    <a:blip r:embed="rId12">
                       <a:extLst>
                         <a:ext uri="{28A0092B-C50C-407E-A947-70E740481C1C}">
                           <a14:useLocalDpi xmlns:a14="http://schemas.microsoft.com/office/drawing/2010/main" val="0"/>
@@ -3570,96 +3197,31 @@
       </w:r>
     </w:p>
     <w:p>
+      <w:pPr>
+        <w:rPr>
+          <w:color w:val="00B0F0"/>
+        </w:rPr>
+      </w:pPr>
       <w:r>
         <w:rPr>
           <w:rFonts w:hint="eastAsia"/>
-        </w:rPr>
-        <w:t xml:space="preserve">하지만 </w:t>
-      </w:r>
-      <w:r>
-        <w:rPr>
-          <w:rFonts w:hint="eastAsia"/>
-        </w:rPr>
-        <w:t>가장 많은 청취자들이 찾는다는 점을 이용해서 악 이용하는 세력들이 있다.</w:t>
-      </w:r>
-      <w:r>
-        <w:t xml:space="preserve"> TOP100</w:t>
-      </w:r>
-      <w:r>
-        <w:rPr>
-          <w:rFonts w:hint="eastAsia"/>
-        </w:rPr>
-        <w:t>의 차트를 조작하는 음원사재기이다.</w:t>
-      </w:r>
-      <w:r>
-        <w:t xml:space="preserve"> </w:t>
-      </w:r>
-      <w:r>
-        <w:rPr>
-          <w:rFonts w:hint="eastAsia"/>
-        </w:rPr>
-        <w:t>대중적이지 않고</w:t>
-      </w:r>
-      <w:r>
-        <w:t xml:space="preserve"> </w:t>
-      </w:r>
-      <w:r>
-        <w:rPr>
-          <w:rFonts w:hint="eastAsia"/>
-        </w:rPr>
-        <w:t xml:space="preserve">인기있는 곡이 아니지만 </w:t>
-      </w:r>
-      <w:proofErr w:type="spellStart"/>
-      <w:r>
-        <w:rPr>
-          <w:rFonts w:hint="eastAsia"/>
-        </w:rPr>
-        <w:t>D</w:t>
-      </w:r>
-      <w:r>
-        <w:t>Dos</w:t>
-      </w:r>
-      <w:proofErr w:type="spellEnd"/>
-      <w:r>
-        <w:rPr>
-          <w:rFonts w:hint="eastAsia"/>
-        </w:rPr>
-        <w:t>처럼 일부 특정 곡의 재생 수를 증가시켜서 음원 차트 순위를 올리는 것이다.</w:t>
-      </w:r>
-      <w:r>
-        <w:t xml:space="preserve"> </w:t>
+          <w:color w:val="00B0F0"/>
+        </w:rPr>
+        <w:t>국내외 시장의 문제점</w:t>
       </w:r>
     </w:p>
     <w:p>
+      <w:pPr>
+        <w:rPr>
+          <w:color w:val="00B0F0"/>
+        </w:rPr>
+      </w:pPr>
       <w:r>
         <w:rPr>
           <w:rFonts w:hint="eastAsia"/>
-        </w:rPr>
-        <w:t xml:space="preserve"> 그렇게 되면 특정 사이트의 음원 사이트 순위에는 인위적인 개입이 들어가게 되어서 투명하지 못한 차트가 되어버린다.</w:t>
-      </w:r>
-      <w:r>
-        <w:t xml:space="preserve"> </w:t>
-      </w:r>
-      <w:r>
-        <w:rPr>
-          <w:rFonts w:hint="eastAsia"/>
-        </w:rPr>
-        <w:t>그렇기에 여러 사이트들의 음원 순위를 비교하고 각 앨범별로 사람들의 의견을 듣는다면</w:t>
-      </w:r>
-      <w:r>
-        <w:t xml:space="preserve">, </w:t>
-      </w:r>
-      <w:r>
-        <w:rPr>
-          <w:rFonts w:hint="eastAsia"/>
-        </w:rPr>
-        <w:t>음원 사재기의 영향을 줄일 수 있고 다양한 의견도 수렴할 수 있을 것</w:t>
-      </w:r>
-      <w:r>
-        <w:rPr>
-          <w:rFonts w:hint="eastAsia"/>
-        </w:rPr>
-        <w:t>으로 생각됩니다.</w:t>
+          <w:color w:val="00B0F0"/>
+        </w:rPr>
+        <w:t>문제점의 혁신적인 해결방안</w:t>
       </w:r>
     </w:p>
     <w:p>
@@ -3834,17 +3396,7 @@
           <w:kern w:val="0"/>
           <w:sz w:val="22"/>
         </w:rPr>
-        <w:t>해결하</w:t>
-      </w:r>
-      <w:r>
-        <w:rPr>
-          <w:rFonts w:ascii="굴림" w:eastAsia="함초롬바탕" w:hAnsi="굴림" w:cs="굴림"/>
-          <w:color w:val="FF0000"/>
-          <w:kern w:val="0"/>
-          <w:sz w:val="22"/>
-        </w:rPr>
-        <w:lastRenderedPageBreak/>
-        <w:t>기</w:t>
+        <w:t>해결하기</w:t>
       </w:r>
       <w:r>
         <w:rPr>
@@ -4001,6 +3553,7 @@
           <w:rFonts w:hint="eastAsia"/>
           <w:color w:val="000000" w:themeColor="text1"/>
         </w:rPr>
+        <w:lastRenderedPageBreak/>
         <w:t>구글 플레이스토어 내에 뮤직차트,</w:t>
       </w:r>
       <w:r>
@@ -4127,7 +3680,7 @@
                     </pic:cNvPicPr>
                   </pic:nvPicPr>
                   <pic:blipFill>
-                    <a:blip r:embed="rId10" cstate="print">
+                    <a:blip r:embed="rId13" cstate="print">
                       <a:extLst>
                         <a:ext uri="{28A0092B-C50C-407E-A947-70E740481C1C}">
                           <a14:useLocalDpi xmlns:a14="http://schemas.microsoft.com/office/drawing/2010/main" val="0"/>
@@ -4354,7 +3907,6 @@
           <w:bCs/>
           <w:color w:val="000000" w:themeColor="text1"/>
         </w:rPr>
-        <w:lastRenderedPageBreak/>
         <w:t xml:space="preserve">음원차트 </w:t>
       </w:r>
       <w:proofErr w:type="spellStart"/>
@@ -4452,6 +4004,7 @@
         <w:rPr>
           <w:noProof/>
         </w:rPr>
+        <w:lastRenderedPageBreak/>
         <w:drawing>
           <wp:inline distT="0" distB="0" distL="0" distR="0" wp14:anchorId="23FEF18B" wp14:editId="06851A5F">
             <wp:extent cx="2438400" cy="1352866"/>
@@ -4470,7 +4023,7 @@
                     </pic:cNvPicPr>
                   </pic:nvPicPr>
                   <pic:blipFill>
-                    <a:blip r:embed="rId11" cstate="print">
+                    <a:blip r:embed="rId14" cstate="print">
                       <a:extLst>
                         <a:ext uri="{28A0092B-C50C-407E-A947-70E740481C1C}">
                           <a14:useLocalDpi xmlns:a14="http://schemas.microsoft.com/office/drawing/2010/main" val="0"/>
@@ -4663,7 +4216,6 @@
           <w:rFonts w:hint="eastAsia"/>
           <w:noProof/>
         </w:rPr>
-        <w:lastRenderedPageBreak/>
         <w:drawing>
           <wp:inline distT="0" distB="0" distL="0" distR="0" wp14:anchorId="3B515CD1" wp14:editId="3B62A182">
             <wp:extent cx="1504950" cy="3177117"/>
@@ -4682,7 +4234,7 @@
                     </pic:cNvPicPr>
                   </pic:nvPicPr>
                   <pic:blipFill>
-                    <a:blip r:embed="rId12" cstate="print">
+                    <a:blip r:embed="rId15" cstate="print">
                       <a:extLst>
                         <a:ext uri="{28A0092B-C50C-407E-A947-70E740481C1C}">
                           <a14:useLocalDpi xmlns:a14="http://schemas.microsoft.com/office/drawing/2010/main" val="0"/>
@@ -4737,14 +4289,6 @@
     </w:p>
     <w:p>
       <w:pPr>
-        <w:rPr>
-          <w:rFonts w:hint="eastAsia"/>
-          <w:color w:val="00B0F0"/>
-        </w:rPr>
-      </w:pPr>
-    </w:p>
-    <w:p>
-      <w:pPr>
         <w:pStyle w:val="a4"/>
       </w:pPr>
       <w:r>
@@ -5016,22 +4560,6 @@
           <w:szCs w:val="22"/>
         </w:rPr>
         <w:t>설명</w:t>
-      </w:r>
-    </w:p>
-    <w:p>
-      <w:pPr>
-        <w:widowControl/>
-        <w:wordWrap/>
-        <w:autoSpaceDE/>
-        <w:autoSpaceDN/>
-        <w:rPr>
-          <w:rFonts w:asciiTheme="majorHAnsi" w:eastAsiaTheme="majorEastAsia" w:hAnsiTheme="majorHAnsi" w:cstheme="majorBidi"/>
-          <w:b/>
-          <w:sz w:val="28"/>
-        </w:rPr>
-      </w:pPr>
-      <w:r>
-        <w:br w:type="page"/>
       </w:r>
     </w:p>
     <w:p>
@@ -12922,9 +12450,9 @@
           <w:sz w:val="22"/>
         </w:rPr>
         <w:drawing>
-          <wp:inline distT="0" distB="0" distL="0" distR="0" wp14:anchorId="64A39BD9" wp14:editId="131CD82B">
+          <wp:inline distT="0" distB="0" distL="0" distR="0" wp14:anchorId="64A39BD9" wp14:editId="739EB60F">
             <wp:extent cx="5724525" cy="4105275"/>
-            <wp:effectExtent l="19050" t="19050" r="28575" b="28575"/>
+            <wp:effectExtent l="0" t="0" r="9525" b="9525"/>
             <wp:docPr id="4" name="그림 4"/>
             <wp:cNvGraphicFramePr>
               <a:graphicFrameLocks xmlns:a="http://schemas.openxmlformats.org/drawingml/2006/main" noChangeAspect="1"/>
@@ -12939,7 +12467,7 @@
                     </pic:cNvPicPr>
                   </pic:nvPicPr>
                   <pic:blipFill>
-                    <a:blip r:embed="rId13" cstate="print">
+                    <a:blip r:embed="rId16" cstate="print">
                       <a:extLst>
                         <a:ext uri="{28A0092B-C50C-407E-A947-70E740481C1C}">
                           <a14:useLocalDpi xmlns:a14="http://schemas.microsoft.com/office/drawing/2010/main" val="0"/>
@@ -12961,9 +12489,7 @@
                     </a:prstGeom>
                     <a:noFill/>
                     <a:ln>
-                      <a:solidFill>
-                        <a:schemeClr val="tx1"/>
-                      </a:solidFill>
+                      <a:noFill/>
                     </a:ln>
                   </pic:spPr>
                 </pic:pic>
@@ -12976,7 +12502,6 @@
     <w:p>
       <w:pPr>
         <w:pStyle w:val="a5"/>
-        <w:jc w:val="center"/>
         <w:rPr>
           <w:rFonts w:ascii="함초롬바탕" w:eastAsia="함초롬바탕" w:hAnsi="함초롬바탕" w:cs="함초롬바탕"/>
           <w:color w:val="FF0000"/>
@@ -15033,280 +14558,228 @@
         <w:spacing w:after="0" w:line="384" w:lineRule="auto"/>
         <w:textAlignment w:val="baseline"/>
         <w:rPr>
-          <w:rFonts w:ascii="굴림" w:eastAsia="함초롬바탕" w:hAnsi="굴림" w:cs="굴림"/>
-          <w:color w:val="FF0000"/>
-          <w:kern w:val="0"/>
-          <w:sz w:val="22"/>
-        </w:rPr>
-      </w:pPr>
-      <w:r>
-        <w:rPr>
-          <w:rFonts w:ascii="함초롬바탕" w:eastAsia="함초롬바탕" w:hAnsi="함초롬바탕" w:cs="함초롬바탕" w:hint="eastAsia"/>
-          <w:color w:val="FF0000"/>
-          <w:kern w:val="0"/>
-          <w:sz w:val="22"/>
-        </w:rPr>
-        <w:t xml:space="preserve">(comments) </w:t>
-      </w:r>
-      <w:r>
-        <w:rPr>
-          <w:rFonts w:ascii="굴림" w:eastAsia="함초롬바탕" w:hAnsi="굴림" w:cs="굴림"/>
-          <w:color w:val="FF0000"/>
-          <w:kern w:val="0"/>
-          <w:sz w:val="22"/>
-        </w:rPr>
-        <w:t>팀내에서</w:t>
-      </w:r>
-      <w:r>
-        <w:rPr>
-          <w:rFonts w:ascii="굴림" w:eastAsia="함초롬바탕" w:hAnsi="굴림" w:cs="굴림"/>
-          <w:color w:val="FF0000"/>
-          <w:kern w:val="0"/>
-          <w:sz w:val="22"/>
-        </w:rPr>
-        <w:t xml:space="preserve"> </w:t>
-      </w:r>
-      <w:r>
-        <w:rPr>
-          <w:rFonts w:ascii="굴림" w:eastAsia="함초롬바탕" w:hAnsi="굴림" w:cs="굴림"/>
-          <w:color w:val="FF0000"/>
-          <w:kern w:val="0"/>
-          <w:sz w:val="22"/>
-        </w:rPr>
-        <w:t>개인별</w:t>
-      </w:r>
-      <w:r>
-        <w:rPr>
-          <w:rFonts w:ascii="굴림" w:eastAsia="함초롬바탕" w:hAnsi="굴림" w:cs="굴림"/>
-          <w:color w:val="FF0000"/>
-          <w:kern w:val="0"/>
-          <w:sz w:val="22"/>
-        </w:rPr>
-        <w:t xml:space="preserve"> </w:t>
-      </w:r>
-      <w:r>
-        <w:rPr>
-          <w:rFonts w:ascii="굴림" w:eastAsia="함초롬바탕" w:hAnsi="굴림" w:cs="굴림"/>
-          <w:color w:val="FF0000"/>
-          <w:kern w:val="0"/>
-          <w:sz w:val="22"/>
-        </w:rPr>
-        <w:t>평가</w:t>
-      </w:r>
-      <w:r>
-        <w:rPr>
-          <w:rFonts w:ascii="굴림" w:eastAsia="함초롬바탕" w:hAnsi="굴림" w:cs="굴림"/>
-          <w:color w:val="FF0000"/>
-          <w:kern w:val="0"/>
-          <w:sz w:val="22"/>
-        </w:rPr>
-        <w:t xml:space="preserve"> </w:t>
-      </w:r>
-      <w:r>
-        <w:rPr>
-          <w:rFonts w:ascii="굴림" w:eastAsia="함초롬바탕" w:hAnsi="굴림" w:cs="굴림"/>
-          <w:color w:val="FF0000"/>
-          <w:kern w:val="0"/>
-          <w:sz w:val="22"/>
-        </w:rPr>
-        <w:t>방법</w:t>
-      </w:r>
-      <w:r>
-        <w:rPr>
-          <w:rFonts w:ascii="함초롬바탕" w:eastAsia="함초롬바탕" w:hAnsi="함초롬바탕" w:cs="함초롬바탕" w:hint="eastAsia"/>
-          <w:color w:val="FF0000"/>
-          <w:kern w:val="0"/>
-          <w:sz w:val="22"/>
-        </w:rPr>
-        <w:t xml:space="preserve">, </w:t>
-      </w:r>
-      <w:r>
-        <w:rPr>
-          <w:rFonts w:ascii="굴림" w:eastAsia="함초롬바탕" w:hAnsi="굴림" w:cs="굴림"/>
-          <w:color w:val="FF0000"/>
-          <w:kern w:val="0"/>
-          <w:sz w:val="22"/>
-        </w:rPr>
-        <w:t>즉</w:t>
-      </w:r>
-      <w:r>
-        <w:rPr>
-          <w:rFonts w:ascii="굴림" w:eastAsia="함초롬바탕" w:hAnsi="굴림" w:cs="굴림"/>
-          <w:color w:val="FF0000"/>
-          <w:kern w:val="0"/>
-          <w:sz w:val="22"/>
-        </w:rPr>
-        <w:t xml:space="preserve"> </w:t>
-      </w:r>
-      <w:r>
-        <w:rPr>
-          <w:rFonts w:ascii="굴림" w:eastAsia="함초롬바탕" w:hAnsi="굴림" w:cs="굴림"/>
-          <w:color w:val="FF0000"/>
-          <w:kern w:val="0"/>
-          <w:sz w:val="22"/>
-        </w:rPr>
-        <w:t>개발</w:t>
-      </w:r>
-      <w:r>
-        <w:rPr>
-          <w:rFonts w:ascii="굴림" w:eastAsia="함초롬바탕" w:hAnsi="굴림" w:cs="굴림"/>
-          <w:color w:val="FF0000"/>
-          <w:kern w:val="0"/>
-          <w:sz w:val="22"/>
-        </w:rPr>
-        <w:t xml:space="preserve"> </w:t>
-      </w:r>
-      <w:r>
-        <w:rPr>
-          <w:rFonts w:ascii="굴림" w:eastAsia="함초롬바탕" w:hAnsi="굴림" w:cs="굴림"/>
-          <w:color w:val="FF0000"/>
-          <w:kern w:val="0"/>
-          <w:sz w:val="22"/>
-        </w:rPr>
-        <w:t>업무에</w:t>
-      </w:r>
-      <w:r>
-        <w:rPr>
-          <w:rFonts w:ascii="굴림" w:eastAsia="함초롬바탕" w:hAnsi="굴림" w:cs="굴림"/>
-          <w:color w:val="FF0000"/>
-          <w:kern w:val="0"/>
-          <w:sz w:val="22"/>
-        </w:rPr>
-        <w:t xml:space="preserve"> </w:t>
-      </w:r>
-      <w:r>
-        <w:rPr>
-          <w:rFonts w:ascii="굴림" w:eastAsia="함초롬바탕" w:hAnsi="굴림" w:cs="굴림"/>
-          <w:color w:val="FF0000"/>
-          <w:kern w:val="0"/>
-          <w:sz w:val="22"/>
-        </w:rPr>
-        <w:t>따른</w:t>
-      </w:r>
-      <w:r>
-        <w:rPr>
-          <w:rFonts w:ascii="굴림" w:eastAsia="함초롬바탕" w:hAnsi="굴림" w:cs="굴림"/>
-          <w:color w:val="FF0000"/>
-          <w:kern w:val="0"/>
-          <w:sz w:val="22"/>
-        </w:rPr>
-        <w:t xml:space="preserve"> </w:t>
-      </w:r>
-      <w:r>
-        <w:rPr>
-          <w:rFonts w:ascii="굴림" w:eastAsia="함초롬바탕" w:hAnsi="굴림" w:cs="굴림"/>
-          <w:color w:val="FF0000"/>
-          <w:kern w:val="0"/>
-          <w:sz w:val="22"/>
-        </w:rPr>
-        <w:t>구체적인</w:t>
-      </w:r>
-      <w:r>
-        <w:rPr>
-          <w:rFonts w:ascii="굴림" w:eastAsia="함초롬바탕" w:hAnsi="굴림" w:cs="굴림"/>
-          <w:color w:val="FF0000"/>
-          <w:kern w:val="0"/>
-          <w:sz w:val="22"/>
-        </w:rPr>
-        <w:t xml:space="preserve"> </w:t>
-      </w:r>
-      <w:r>
-        <w:rPr>
-          <w:rFonts w:ascii="굴림" w:eastAsia="함초롬바탕" w:hAnsi="굴림" w:cs="굴림"/>
-          <w:color w:val="FF0000"/>
-          <w:kern w:val="0"/>
-          <w:sz w:val="22"/>
-        </w:rPr>
-        <w:t>평가</w:t>
-      </w:r>
-      <w:r>
-        <w:rPr>
-          <w:rFonts w:ascii="굴림" w:eastAsia="함초롬바탕" w:hAnsi="굴림" w:cs="굴림"/>
-          <w:color w:val="FF0000"/>
-          <w:kern w:val="0"/>
-          <w:sz w:val="22"/>
-        </w:rPr>
-        <w:t xml:space="preserve"> </w:t>
-      </w:r>
-      <w:r>
-        <w:rPr>
-          <w:rFonts w:ascii="굴림" w:eastAsia="함초롬바탕" w:hAnsi="굴림" w:cs="굴림"/>
-          <w:color w:val="FF0000"/>
-          <w:kern w:val="0"/>
-          <w:sz w:val="22"/>
-        </w:rPr>
-        <w:t>방법을</w:t>
-      </w:r>
-      <w:r>
-        <w:rPr>
-          <w:rFonts w:ascii="굴림" w:eastAsia="함초롬바탕" w:hAnsi="굴림" w:cs="굴림"/>
-          <w:color w:val="FF0000"/>
-          <w:kern w:val="0"/>
-          <w:sz w:val="22"/>
-        </w:rPr>
-        <w:t xml:space="preserve"> </w:t>
-      </w:r>
-      <w:r>
-        <w:rPr>
-          <w:rFonts w:ascii="굴림" w:eastAsia="함초롬바탕" w:hAnsi="굴림" w:cs="굴림"/>
-          <w:color w:val="FF0000"/>
-          <w:kern w:val="0"/>
-          <w:sz w:val="22"/>
-        </w:rPr>
-        <w:t>설명</w:t>
-      </w:r>
-    </w:p>
-    <w:p>
-      <w:pPr>
-        <w:snapToGrid w:val="0"/>
-        <w:spacing w:after="0" w:line="384" w:lineRule="auto"/>
-        <w:textAlignment w:val="baseline"/>
-        <w:rPr>
-          <w:rFonts w:ascii="굴림" w:eastAsia="함초롬바탕" w:hAnsi="굴림" w:cs="굴림"/>
-          <w:color w:val="FF0000"/>
-          <w:kern w:val="0"/>
-          <w:sz w:val="22"/>
-        </w:rPr>
-      </w:pPr>
-    </w:p>
-    <w:p>
-      <w:pPr>
-        <w:snapToGrid w:val="0"/>
-        <w:spacing w:after="0" w:line="384" w:lineRule="auto"/>
-        <w:textAlignment w:val="baseline"/>
-        <w:rPr>
-          <w:rFonts w:ascii="굴림" w:eastAsia="함초롬바탕" w:hAnsi="굴림" w:cs="굴림"/>
-          <w:color w:val="FF0000"/>
-          <w:kern w:val="0"/>
-          <w:sz w:val="22"/>
-        </w:rPr>
-      </w:pPr>
-    </w:p>
-    <w:p>
-      <w:pPr>
-        <w:snapToGrid w:val="0"/>
-        <w:spacing w:after="0" w:line="384" w:lineRule="auto"/>
-        <w:textAlignment w:val="baseline"/>
-        <w:rPr>
-          <w:rFonts w:ascii="굴림" w:eastAsia="함초롬바탕" w:hAnsi="굴림" w:cs="굴림"/>
-          <w:color w:val="FF0000"/>
-          <w:kern w:val="0"/>
-          <w:sz w:val="22"/>
-        </w:rPr>
-      </w:pPr>
-    </w:p>
-    <w:p>
-      <w:pPr>
-        <w:snapToGrid w:val="0"/>
-        <w:spacing w:after="0" w:line="384" w:lineRule="auto"/>
-        <w:textAlignment w:val="baseline"/>
-        <w:rPr>
           <w:rFonts w:ascii="굴림" w:eastAsia="굴림" w:hAnsi="굴림" w:cs="굴림"/>
           <w:color w:val="000000"/>
           <w:kern w:val="0"/>
           <w:szCs w:val="20"/>
         </w:rPr>
       </w:pPr>
+      <w:r>
+        <w:rPr>
+          <w:rFonts w:ascii="함초롬바탕" w:eastAsia="함초롬바탕" w:hAnsi="함초롬바탕" w:cs="함초롬바탕" w:hint="eastAsia"/>
+          <w:color w:val="FF0000"/>
+          <w:kern w:val="0"/>
+          <w:sz w:val="22"/>
+        </w:rPr>
+        <w:t xml:space="preserve">(comments) </w:t>
+      </w:r>
+      <w:r>
+        <w:rPr>
+          <w:rFonts w:ascii="굴림" w:eastAsia="함초롬바탕" w:hAnsi="굴림" w:cs="굴림"/>
+          <w:color w:val="FF0000"/>
+          <w:kern w:val="0"/>
+          <w:sz w:val="22"/>
+        </w:rPr>
+        <w:t>팀내에서</w:t>
+      </w:r>
+      <w:r>
+        <w:rPr>
+          <w:rFonts w:ascii="굴림" w:eastAsia="함초롬바탕" w:hAnsi="굴림" w:cs="굴림"/>
+          <w:color w:val="FF0000"/>
+          <w:kern w:val="0"/>
+          <w:sz w:val="22"/>
+        </w:rPr>
+        <w:t xml:space="preserve"> </w:t>
+      </w:r>
+      <w:r>
+        <w:rPr>
+          <w:rFonts w:ascii="굴림" w:eastAsia="함초롬바탕" w:hAnsi="굴림" w:cs="굴림"/>
+          <w:color w:val="FF0000"/>
+          <w:kern w:val="0"/>
+          <w:sz w:val="22"/>
+        </w:rPr>
+        <w:t>개인별</w:t>
+      </w:r>
+      <w:r>
+        <w:rPr>
+          <w:rFonts w:ascii="굴림" w:eastAsia="함초롬바탕" w:hAnsi="굴림" w:cs="굴림"/>
+          <w:color w:val="FF0000"/>
+          <w:kern w:val="0"/>
+          <w:sz w:val="22"/>
+        </w:rPr>
+        <w:t xml:space="preserve"> </w:t>
+      </w:r>
+      <w:r>
+        <w:rPr>
+          <w:rFonts w:ascii="굴림" w:eastAsia="함초롬바탕" w:hAnsi="굴림" w:cs="굴림"/>
+          <w:color w:val="FF0000"/>
+          <w:kern w:val="0"/>
+          <w:sz w:val="22"/>
+        </w:rPr>
+        <w:t>평가</w:t>
+      </w:r>
+      <w:r>
+        <w:rPr>
+          <w:rFonts w:ascii="굴림" w:eastAsia="함초롬바탕" w:hAnsi="굴림" w:cs="굴림"/>
+          <w:color w:val="FF0000"/>
+          <w:kern w:val="0"/>
+          <w:sz w:val="22"/>
+        </w:rPr>
+        <w:t xml:space="preserve"> </w:t>
+      </w:r>
+      <w:r>
+        <w:rPr>
+          <w:rFonts w:ascii="굴림" w:eastAsia="함초롬바탕" w:hAnsi="굴림" w:cs="굴림"/>
+          <w:color w:val="FF0000"/>
+          <w:kern w:val="0"/>
+          <w:sz w:val="22"/>
+        </w:rPr>
+        <w:t>방법</w:t>
+      </w:r>
+      <w:r>
+        <w:rPr>
+          <w:rFonts w:ascii="함초롬바탕" w:eastAsia="함초롬바탕" w:hAnsi="함초롬바탕" w:cs="함초롬바탕" w:hint="eastAsia"/>
+          <w:color w:val="FF0000"/>
+          <w:kern w:val="0"/>
+          <w:sz w:val="22"/>
+        </w:rPr>
+        <w:t xml:space="preserve">, </w:t>
+      </w:r>
+      <w:r>
+        <w:rPr>
+          <w:rFonts w:ascii="굴림" w:eastAsia="함초롬바탕" w:hAnsi="굴림" w:cs="굴림"/>
+          <w:color w:val="FF0000"/>
+          <w:kern w:val="0"/>
+          <w:sz w:val="22"/>
+        </w:rPr>
+        <w:t>즉</w:t>
+      </w:r>
+      <w:r>
+        <w:rPr>
+          <w:rFonts w:ascii="굴림" w:eastAsia="함초롬바탕" w:hAnsi="굴림" w:cs="굴림"/>
+          <w:color w:val="FF0000"/>
+          <w:kern w:val="0"/>
+          <w:sz w:val="22"/>
+        </w:rPr>
+        <w:t xml:space="preserve"> </w:t>
+      </w:r>
+      <w:r>
+        <w:rPr>
+          <w:rFonts w:ascii="굴림" w:eastAsia="함초롬바탕" w:hAnsi="굴림" w:cs="굴림"/>
+          <w:color w:val="FF0000"/>
+          <w:kern w:val="0"/>
+          <w:sz w:val="22"/>
+        </w:rPr>
+        <w:t>개발</w:t>
+      </w:r>
+      <w:r>
+        <w:rPr>
+          <w:rFonts w:ascii="굴림" w:eastAsia="함초롬바탕" w:hAnsi="굴림" w:cs="굴림"/>
+          <w:color w:val="FF0000"/>
+          <w:kern w:val="0"/>
+          <w:sz w:val="22"/>
+        </w:rPr>
+        <w:t xml:space="preserve"> </w:t>
+      </w:r>
+      <w:r>
+        <w:rPr>
+          <w:rFonts w:ascii="굴림" w:eastAsia="함초롬바탕" w:hAnsi="굴림" w:cs="굴림"/>
+          <w:color w:val="FF0000"/>
+          <w:kern w:val="0"/>
+          <w:sz w:val="22"/>
+        </w:rPr>
+        <w:t>업무에</w:t>
+      </w:r>
+      <w:r>
+        <w:rPr>
+          <w:rFonts w:ascii="굴림" w:eastAsia="함초롬바탕" w:hAnsi="굴림" w:cs="굴림"/>
+          <w:color w:val="FF0000"/>
+          <w:kern w:val="0"/>
+          <w:sz w:val="22"/>
+        </w:rPr>
+        <w:t xml:space="preserve"> </w:t>
+      </w:r>
+      <w:r>
+        <w:rPr>
+          <w:rFonts w:ascii="굴림" w:eastAsia="함초롬바탕" w:hAnsi="굴림" w:cs="굴림"/>
+          <w:color w:val="FF0000"/>
+          <w:kern w:val="0"/>
+          <w:sz w:val="22"/>
+        </w:rPr>
+        <w:t>따른</w:t>
+      </w:r>
+      <w:r>
+        <w:rPr>
+          <w:rFonts w:ascii="굴림" w:eastAsia="함초롬바탕" w:hAnsi="굴림" w:cs="굴림"/>
+          <w:color w:val="FF0000"/>
+          <w:kern w:val="0"/>
+          <w:sz w:val="22"/>
+        </w:rPr>
+        <w:t xml:space="preserve"> </w:t>
+      </w:r>
+      <w:r>
+        <w:rPr>
+          <w:rFonts w:ascii="굴림" w:eastAsia="함초롬바탕" w:hAnsi="굴림" w:cs="굴림"/>
+          <w:color w:val="FF0000"/>
+          <w:kern w:val="0"/>
+          <w:sz w:val="22"/>
+        </w:rPr>
+        <w:t>구체적인</w:t>
+      </w:r>
+      <w:r>
+        <w:rPr>
+          <w:rFonts w:ascii="굴림" w:eastAsia="함초롬바탕" w:hAnsi="굴림" w:cs="굴림"/>
+          <w:color w:val="FF0000"/>
+          <w:kern w:val="0"/>
+          <w:sz w:val="22"/>
+        </w:rPr>
+        <w:t xml:space="preserve"> </w:t>
+      </w:r>
+      <w:r>
+        <w:rPr>
+          <w:rFonts w:ascii="굴림" w:eastAsia="함초롬바탕" w:hAnsi="굴림" w:cs="굴림"/>
+          <w:color w:val="FF0000"/>
+          <w:kern w:val="0"/>
+          <w:sz w:val="22"/>
+        </w:rPr>
+        <w:t>평가</w:t>
+      </w:r>
+      <w:r>
+        <w:rPr>
+          <w:rFonts w:ascii="굴림" w:eastAsia="함초롬바탕" w:hAnsi="굴림" w:cs="굴림"/>
+          <w:color w:val="FF0000"/>
+          <w:kern w:val="0"/>
+          <w:sz w:val="22"/>
+        </w:rPr>
+        <w:t xml:space="preserve"> </w:t>
+      </w:r>
+      <w:r>
+        <w:rPr>
+          <w:rFonts w:ascii="굴림" w:eastAsia="함초롬바탕" w:hAnsi="굴림" w:cs="굴림"/>
+          <w:color w:val="FF0000"/>
+          <w:kern w:val="0"/>
+          <w:sz w:val="22"/>
+        </w:rPr>
+        <w:t>방법을</w:t>
+      </w:r>
+      <w:r>
+        <w:rPr>
+          <w:rFonts w:ascii="굴림" w:eastAsia="함초롬바탕" w:hAnsi="굴림" w:cs="굴림"/>
+          <w:color w:val="FF0000"/>
+          <w:kern w:val="0"/>
+          <w:sz w:val="22"/>
+        </w:rPr>
+        <w:t xml:space="preserve"> </w:t>
+      </w:r>
+      <w:r>
+        <w:rPr>
+          <w:rFonts w:ascii="굴림" w:eastAsia="함초롬바탕" w:hAnsi="굴림" w:cs="굴림"/>
+          <w:color w:val="FF0000"/>
+          <w:kern w:val="0"/>
+          <w:sz w:val="22"/>
+        </w:rPr>
+        <w:t>설명</w:t>
+      </w:r>
     </w:p>
     <w:p>
       <w:pPr>
@@ -15320,7 +14793,6 @@
         <w:rPr>
           <w:rFonts w:hint="eastAsia"/>
         </w:rPr>
-        <w:lastRenderedPageBreak/>
         <w:t xml:space="preserve"> 개발 환경</w:t>
       </w:r>
     </w:p>
@@ -15342,2333 +14814,6 @@
           <w:rFonts w:hint="eastAsia"/>
         </w:rPr>
         <w:t>개발 환경</w:t>
-      </w:r>
-    </w:p>
-    <w:p>
-      <w:pPr>
-        <w:snapToGrid w:val="0"/>
-        <w:spacing w:after="0" w:line="384" w:lineRule="auto"/>
-        <w:ind w:firstLineChars="100" w:firstLine="213"/>
-        <w:textAlignment w:val="baseline"/>
-        <w:rPr>
-          <w:rFonts w:ascii="굴림" w:eastAsia="함초롬바탕" w:hAnsi="굴림" w:cs="굴림"/>
-          <w:color w:val="000000" w:themeColor="text1"/>
-          <w:kern w:val="0"/>
-          <w:sz w:val="22"/>
-        </w:rPr>
-      </w:pPr>
-      <w:r>
-        <w:rPr>
-          <w:rFonts w:ascii="굴림" w:eastAsia="함초롬바탕" w:hAnsi="굴림" w:cs="굴림" w:hint="eastAsia"/>
-          <w:color w:val="000000" w:themeColor="text1"/>
-          <w:kern w:val="0"/>
-          <w:sz w:val="22"/>
-        </w:rPr>
-        <w:t>아직</w:t>
-      </w:r>
-      <w:r>
-        <w:rPr>
-          <w:rFonts w:ascii="굴림" w:eastAsia="함초롬바탕" w:hAnsi="굴림" w:cs="굴림" w:hint="eastAsia"/>
-          <w:color w:val="000000" w:themeColor="text1"/>
-          <w:kern w:val="0"/>
-          <w:sz w:val="22"/>
-        </w:rPr>
-        <w:t xml:space="preserve"> </w:t>
-      </w:r>
-      <w:r>
-        <w:rPr>
-          <w:rFonts w:ascii="굴림" w:eastAsia="함초롬바탕" w:hAnsi="굴림" w:cs="굴림" w:hint="eastAsia"/>
-          <w:color w:val="000000" w:themeColor="text1"/>
-          <w:kern w:val="0"/>
-          <w:sz w:val="22"/>
-        </w:rPr>
-        <w:t>저희들의</w:t>
-      </w:r>
-      <w:r>
-        <w:rPr>
-          <w:rFonts w:ascii="굴림" w:eastAsia="함초롬바탕" w:hAnsi="굴림" w:cs="굴림" w:hint="eastAsia"/>
-          <w:color w:val="000000" w:themeColor="text1"/>
-          <w:kern w:val="0"/>
-          <w:sz w:val="22"/>
-        </w:rPr>
-        <w:t xml:space="preserve"> </w:t>
-      </w:r>
-      <w:r>
-        <w:rPr>
-          <w:rFonts w:ascii="굴림" w:eastAsia="함초롬바탕" w:hAnsi="굴림" w:cs="굴림" w:hint="eastAsia"/>
-          <w:color w:val="000000" w:themeColor="text1"/>
-          <w:kern w:val="0"/>
-          <w:sz w:val="22"/>
-        </w:rPr>
-        <w:t>실력으로</w:t>
-      </w:r>
-      <w:r>
-        <w:rPr>
-          <w:rFonts w:ascii="굴림" w:eastAsia="함초롬바탕" w:hAnsi="굴림" w:cs="굴림" w:hint="eastAsia"/>
-          <w:color w:val="000000" w:themeColor="text1"/>
-          <w:kern w:val="0"/>
-          <w:sz w:val="22"/>
-        </w:rPr>
-        <w:t xml:space="preserve"> </w:t>
-      </w:r>
-      <w:r>
-        <w:rPr>
-          <w:rFonts w:ascii="굴림" w:eastAsia="함초롬바탕" w:hAnsi="굴림" w:cs="굴림" w:hint="eastAsia"/>
-          <w:color w:val="000000" w:themeColor="text1"/>
-          <w:kern w:val="0"/>
-          <w:sz w:val="22"/>
-        </w:rPr>
-        <w:t>모바일</w:t>
-      </w:r>
-      <w:r>
-        <w:rPr>
-          <w:rFonts w:ascii="굴림" w:eastAsia="함초롬바탕" w:hAnsi="굴림" w:cs="굴림" w:hint="eastAsia"/>
-          <w:color w:val="000000" w:themeColor="text1"/>
-          <w:kern w:val="0"/>
-          <w:sz w:val="22"/>
-        </w:rPr>
-        <w:t xml:space="preserve"> </w:t>
-      </w:r>
-      <w:r>
-        <w:rPr>
-          <w:rFonts w:ascii="굴림" w:eastAsia="함초롬바탕" w:hAnsi="굴림" w:cs="굴림" w:hint="eastAsia"/>
-          <w:color w:val="000000" w:themeColor="text1"/>
-          <w:kern w:val="0"/>
-          <w:sz w:val="22"/>
-        </w:rPr>
-        <w:t>환경을</w:t>
-      </w:r>
-      <w:r>
-        <w:rPr>
-          <w:rFonts w:ascii="굴림" w:eastAsia="함초롬바탕" w:hAnsi="굴림" w:cs="굴림" w:hint="eastAsia"/>
-          <w:color w:val="000000" w:themeColor="text1"/>
-          <w:kern w:val="0"/>
-          <w:sz w:val="22"/>
-        </w:rPr>
-        <w:t xml:space="preserve"> </w:t>
-      </w:r>
-      <w:r>
-        <w:rPr>
-          <w:rFonts w:ascii="굴림" w:eastAsia="함초롬바탕" w:hAnsi="굴림" w:cs="굴림" w:hint="eastAsia"/>
-          <w:color w:val="000000" w:themeColor="text1"/>
-          <w:kern w:val="0"/>
-          <w:sz w:val="22"/>
-        </w:rPr>
-        <w:t>다루기는</w:t>
-      </w:r>
-      <w:r>
-        <w:rPr>
-          <w:rFonts w:ascii="굴림" w:eastAsia="함초롬바탕" w:hAnsi="굴림" w:cs="굴림" w:hint="eastAsia"/>
-          <w:color w:val="000000" w:themeColor="text1"/>
-          <w:kern w:val="0"/>
-          <w:sz w:val="22"/>
-        </w:rPr>
-        <w:t xml:space="preserve"> </w:t>
-      </w:r>
-      <w:r>
-        <w:rPr>
-          <w:rFonts w:ascii="굴림" w:eastAsia="함초롬바탕" w:hAnsi="굴림" w:cs="굴림" w:hint="eastAsia"/>
-          <w:color w:val="000000" w:themeColor="text1"/>
-          <w:kern w:val="0"/>
-          <w:sz w:val="22"/>
-        </w:rPr>
-        <w:t>무리가</w:t>
-      </w:r>
-      <w:r>
-        <w:rPr>
-          <w:rFonts w:ascii="굴림" w:eastAsia="함초롬바탕" w:hAnsi="굴림" w:cs="굴림" w:hint="eastAsia"/>
-          <w:color w:val="000000" w:themeColor="text1"/>
-          <w:kern w:val="0"/>
-          <w:sz w:val="22"/>
-        </w:rPr>
-        <w:t xml:space="preserve"> </w:t>
-      </w:r>
-      <w:r>
-        <w:rPr>
-          <w:rFonts w:ascii="굴림" w:eastAsia="함초롬바탕" w:hAnsi="굴림" w:cs="굴림" w:hint="eastAsia"/>
-          <w:color w:val="000000" w:themeColor="text1"/>
-          <w:kern w:val="0"/>
-          <w:sz w:val="22"/>
-        </w:rPr>
-        <w:t>있을</w:t>
-      </w:r>
-      <w:r>
-        <w:rPr>
-          <w:rFonts w:ascii="굴림" w:eastAsia="함초롬바탕" w:hAnsi="굴림" w:cs="굴림" w:hint="eastAsia"/>
-          <w:color w:val="000000" w:themeColor="text1"/>
-          <w:kern w:val="0"/>
-          <w:sz w:val="22"/>
-        </w:rPr>
-        <w:t xml:space="preserve"> </w:t>
-      </w:r>
-      <w:r>
-        <w:rPr>
-          <w:rFonts w:ascii="굴림" w:eastAsia="함초롬바탕" w:hAnsi="굴림" w:cs="굴림" w:hint="eastAsia"/>
-          <w:color w:val="000000" w:themeColor="text1"/>
-          <w:kern w:val="0"/>
-          <w:sz w:val="22"/>
-        </w:rPr>
-        <w:t>것</w:t>
-      </w:r>
-      <w:r>
-        <w:rPr>
-          <w:rFonts w:ascii="굴림" w:eastAsia="함초롬바탕" w:hAnsi="굴림" w:cs="굴림" w:hint="eastAsia"/>
-          <w:color w:val="000000" w:themeColor="text1"/>
-          <w:kern w:val="0"/>
-          <w:sz w:val="22"/>
-        </w:rPr>
-        <w:t xml:space="preserve"> </w:t>
-      </w:r>
-      <w:r>
-        <w:rPr>
-          <w:rFonts w:ascii="굴림" w:eastAsia="함초롬바탕" w:hAnsi="굴림" w:cs="굴림" w:hint="eastAsia"/>
-          <w:color w:val="000000" w:themeColor="text1"/>
-          <w:kern w:val="0"/>
-          <w:sz w:val="22"/>
-        </w:rPr>
-        <w:t>같아서</w:t>
-      </w:r>
-      <w:r>
-        <w:rPr>
-          <w:rFonts w:ascii="굴림" w:eastAsia="함초롬바탕" w:hAnsi="굴림" w:cs="굴림" w:hint="eastAsia"/>
-          <w:color w:val="000000" w:themeColor="text1"/>
-          <w:kern w:val="0"/>
-          <w:sz w:val="22"/>
-        </w:rPr>
-        <w:t xml:space="preserve"> </w:t>
-      </w:r>
-      <w:r>
-        <w:rPr>
-          <w:rFonts w:ascii="굴림" w:eastAsia="함초롬바탕" w:hAnsi="굴림" w:cs="굴림" w:hint="eastAsia"/>
-          <w:color w:val="000000" w:themeColor="text1"/>
-          <w:kern w:val="0"/>
-          <w:sz w:val="22"/>
-        </w:rPr>
-        <w:t>접근하기</w:t>
-      </w:r>
-      <w:r>
-        <w:rPr>
-          <w:rFonts w:ascii="굴림" w:eastAsia="함초롬바탕" w:hAnsi="굴림" w:cs="굴림" w:hint="eastAsia"/>
-          <w:color w:val="000000" w:themeColor="text1"/>
-          <w:kern w:val="0"/>
-          <w:sz w:val="22"/>
-        </w:rPr>
-        <w:t xml:space="preserve"> </w:t>
-      </w:r>
-      <w:r>
-        <w:rPr>
-          <w:rFonts w:ascii="굴림" w:eastAsia="함초롬바탕" w:hAnsi="굴림" w:cs="굴림" w:hint="eastAsia"/>
-          <w:color w:val="000000" w:themeColor="text1"/>
-          <w:kern w:val="0"/>
-          <w:sz w:val="22"/>
-        </w:rPr>
-        <w:t>쉬운</w:t>
-      </w:r>
-      <w:r>
-        <w:rPr>
-          <w:rFonts w:ascii="굴림" w:eastAsia="함초롬바탕" w:hAnsi="굴림" w:cs="굴림" w:hint="eastAsia"/>
-          <w:color w:val="000000" w:themeColor="text1"/>
-          <w:kern w:val="0"/>
-          <w:sz w:val="22"/>
-        </w:rPr>
-        <w:t xml:space="preserve"> </w:t>
-      </w:r>
-      <w:r>
-        <w:rPr>
-          <w:rFonts w:ascii="굴림" w:eastAsia="함초롬바탕" w:hAnsi="굴림" w:cs="굴림"/>
-          <w:color w:val="000000" w:themeColor="text1"/>
-          <w:kern w:val="0"/>
-          <w:sz w:val="22"/>
-        </w:rPr>
-        <w:t xml:space="preserve">PC </w:t>
-      </w:r>
-      <w:r>
-        <w:rPr>
-          <w:rFonts w:ascii="굴림" w:eastAsia="함초롬바탕" w:hAnsi="굴림" w:cs="굴림" w:hint="eastAsia"/>
-          <w:color w:val="000000" w:themeColor="text1"/>
-          <w:kern w:val="0"/>
-          <w:sz w:val="22"/>
-        </w:rPr>
-        <w:t>플랫폼에서</w:t>
-      </w:r>
-      <w:r>
-        <w:rPr>
-          <w:rFonts w:ascii="굴림" w:eastAsia="함초롬바탕" w:hAnsi="굴림" w:cs="굴림" w:hint="eastAsia"/>
-          <w:color w:val="000000" w:themeColor="text1"/>
-          <w:kern w:val="0"/>
-          <w:sz w:val="22"/>
-        </w:rPr>
-        <w:t xml:space="preserve"> </w:t>
-      </w:r>
-      <w:r>
-        <w:rPr>
-          <w:rFonts w:ascii="굴림" w:eastAsia="함초롬바탕" w:hAnsi="굴림" w:cs="굴림" w:hint="eastAsia"/>
-          <w:color w:val="000000" w:themeColor="text1"/>
-          <w:kern w:val="0"/>
-          <w:sz w:val="22"/>
-        </w:rPr>
-        <w:t>작동하도록</w:t>
-      </w:r>
-      <w:r>
-        <w:rPr>
-          <w:rFonts w:ascii="굴림" w:eastAsia="함초롬바탕" w:hAnsi="굴림" w:cs="굴림" w:hint="eastAsia"/>
-          <w:color w:val="000000" w:themeColor="text1"/>
-          <w:kern w:val="0"/>
-          <w:sz w:val="22"/>
-        </w:rPr>
-        <w:t xml:space="preserve"> </w:t>
-      </w:r>
-      <w:r>
-        <w:rPr>
-          <w:rFonts w:ascii="굴림" w:eastAsia="함초롬바탕" w:hAnsi="굴림" w:cs="굴림" w:hint="eastAsia"/>
-          <w:color w:val="000000" w:themeColor="text1"/>
-          <w:kern w:val="0"/>
-          <w:sz w:val="22"/>
-        </w:rPr>
-        <w:t>개발하였습니다</w:t>
-      </w:r>
-      <w:r>
-        <w:rPr>
-          <w:rFonts w:ascii="굴림" w:eastAsia="함초롬바탕" w:hAnsi="굴림" w:cs="굴림" w:hint="eastAsia"/>
-          <w:color w:val="000000" w:themeColor="text1"/>
-          <w:kern w:val="0"/>
-          <w:sz w:val="22"/>
-        </w:rPr>
-        <w:t>,</w:t>
-      </w:r>
-      <w:r>
-        <w:rPr>
-          <w:rFonts w:ascii="굴림" w:eastAsia="함초롬바탕" w:hAnsi="굴림" w:cs="굴림"/>
-          <w:color w:val="000000" w:themeColor="text1"/>
-          <w:kern w:val="0"/>
-          <w:sz w:val="22"/>
-        </w:rPr>
-        <w:t xml:space="preserve"> </w:t>
-      </w:r>
-      <w:r>
-        <w:rPr>
-          <w:rFonts w:ascii="굴림" w:eastAsia="함초롬바탕" w:hAnsi="굴림" w:cs="굴림" w:hint="eastAsia"/>
-          <w:color w:val="000000" w:themeColor="text1"/>
-          <w:kern w:val="0"/>
-          <w:sz w:val="22"/>
-        </w:rPr>
-        <w:t>개발언어는</w:t>
-      </w:r>
-      <w:r>
-        <w:rPr>
-          <w:rFonts w:ascii="굴림" w:eastAsia="함초롬바탕" w:hAnsi="굴림" w:cs="굴림" w:hint="eastAsia"/>
-          <w:color w:val="000000" w:themeColor="text1"/>
-          <w:kern w:val="0"/>
-          <w:sz w:val="22"/>
-        </w:rPr>
-        <w:t xml:space="preserve"> J</w:t>
-      </w:r>
-      <w:r>
-        <w:rPr>
-          <w:rFonts w:ascii="굴림" w:eastAsia="함초롬바탕" w:hAnsi="굴림" w:cs="굴림"/>
-          <w:color w:val="000000" w:themeColor="text1"/>
-          <w:kern w:val="0"/>
-          <w:sz w:val="22"/>
-        </w:rPr>
-        <w:t>AVA</w:t>
-      </w:r>
-      <w:r>
-        <w:rPr>
-          <w:rFonts w:ascii="굴림" w:eastAsia="함초롬바탕" w:hAnsi="굴림" w:cs="굴림" w:hint="eastAsia"/>
-          <w:color w:val="000000" w:themeColor="text1"/>
-          <w:kern w:val="0"/>
-          <w:sz w:val="22"/>
-        </w:rPr>
-        <w:t>를</w:t>
-      </w:r>
-      <w:r>
-        <w:rPr>
-          <w:rFonts w:ascii="굴림" w:eastAsia="함초롬바탕" w:hAnsi="굴림" w:cs="굴림" w:hint="eastAsia"/>
-          <w:color w:val="000000" w:themeColor="text1"/>
-          <w:kern w:val="0"/>
-          <w:sz w:val="22"/>
-        </w:rPr>
-        <w:t xml:space="preserve"> </w:t>
-      </w:r>
-      <w:r>
-        <w:rPr>
-          <w:rFonts w:ascii="굴림" w:eastAsia="함초롬바탕" w:hAnsi="굴림" w:cs="굴림" w:hint="eastAsia"/>
-          <w:color w:val="000000" w:themeColor="text1"/>
-          <w:kern w:val="0"/>
-          <w:sz w:val="22"/>
-        </w:rPr>
-        <w:t>사용하였는데</w:t>
-      </w:r>
-      <w:r>
-        <w:rPr>
-          <w:rFonts w:ascii="굴림" w:eastAsia="함초롬바탕" w:hAnsi="굴림" w:cs="굴림" w:hint="eastAsia"/>
-          <w:color w:val="000000" w:themeColor="text1"/>
-          <w:kern w:val="0"/>
-          <w:sz w:val="22"/>
-        </w:rPr>
-        <w:t xml:space="preserve"> </w:t>
-      </w:r>
-      <w:r>
-        <w:rPr>
-          <w:rFonts w:ascii="굴림" w:eastAsia="함초롬바탕" w:hAnsi="굴림" w:cs="굴림" w:hint="eastAsia"/>
-          <w:color w:val="000000" w:themeColor="text1"/>
-          <w:kern w:val="0"/>
-          <w:sz w:val="22"/>
-        </w:rPr>
-        <w:t>여러가지</w:t>
-      </w:r>
-      <w:r>
-        <w:rPr>
-          <w:rFonts w:ascii="굴림" w:eastAsia="함초롬바탕" w:hAnsi="굴림" w:cs="굴림" w:hint="eastAsia"/>
-          <w:color w:val="000000" w:themeColor="text1"/>
-          <w:kern w:val="0"/>
-          <w:sz w:val="22"/>
-        </w:rPr>
-        <w:t xml:space="preserve"> </w:t>
-      </w:r>
-      <w:r>
-        <w:rPr>
-          <w:rFonts w:ascii="굴림" w:eastAsia="함초롬바탕" w:hAnsi="굴림" w:cs="굴림" w:hint="eastAsia"/>
-          <w:color w:val="000000" w:themeColor="text1"/>
-          <w:kern w:val="0"/>
-          <w:sz w:val="22"/>
-        </w:rPr>
-        <w:t>이유가</w:t>
-      </w:r>
-      <w:r>
-        <w:rPr>
-          <w:rFonts w:ascii="굴림" w:eastAsia="함초롬바탕" w:hAnsi="굴림" w:cs="굴림" w:hint="eastAsia"/>
-          <w:color w:val="000000" w:themeColor="text1"/>
-          <w:kern w:val="0"/>
-          <w:sz w:val="22"/>
-        </w:rPr>
-        <w:t xml:space="preserve"> </w:t>
-      </w:r>
-      <w:r>
-        <w:rPr>
-          <w:rFonts w:ascii="굴림" w:eastAsia="함초롬바탕" w:hAnsi="굴림" w:cs="굴림" w:hint="eastAsia"/>
-          <w:color w:val="000000" w:themeColor="text1"/>
-          <w:kern w:val="0"/>
-          <w:sz w:val="22"/>
-        </w:rPr>
-        <w:t>있습니다</w:t>
-      </w:r>
-      <w:r>
-        <w:rPr>
-          <w:rFonts w:ascii="굴림" w:eastAsia="함초롬바탕" w:hAnsi="굴림" w:cs="굴림" w:hint="eastAsia"/>
-          <w:color w:val="000000" w:themeColor="text1"/>
-          <w:kern w:val="0"/>
-          <w:sz w:val="22"/>
-        </w:rPr>
-        <w:t>.</w:t>
-      </w:r>
-      <w:r>
-        <w:rPr>
-          <w:rFonts w:ascii="굴림" w:eastAsia="함초롬바탕" w:hAnsi="굴림" w:cs="굴림"/>
-          <w:color w:val="000000" w:themeColor="text1"/>
-          <w:kern w:val="0"/>
-          <w:sz w:val="22"/>
-        </w:rPr>
-        <w:t xml:space="preserve"> </w:t>
-      </w:r>
-      <w:r>
-        <w:rPr>
-          <w:rFonts w:ascii="굴림" w:eastAsia="함초롬바탕" w:hAnsi="굴림" w:cs="굴림" w:hint="eastAsia"/>
-          <w:color w:val="000000" w:themeColor="text1"/>
-          <w:kern w:val="0"/>
-          <w:sz w:val="22"/>
-        </w:rPr>
-        <w:t>첫째</w:t>
-      </w:r>
-      <w:r>
-        <w:rPr>
-          <w:rFonts w:ascii="굴림" w:eastAsia="함초롬바탕" w:hAnsi="굴림" w:cs="굴림" w:hint="eastAsia"/>
-          <w:color w:val="000000" w:themeColor="text1"/>
-          <w:kern w:val="0"/>
-          <w:sz w:val="22"/>
-        </w:rPr>
-        <w:t>,</w:t>
-      </w:r>
-      <w:r>
-        <w:rPr>
-          <w:rFonts w:ascii="굴림" w:eastAsia="함초롬바탕" w:hAnsi="굴림" w:cs="굴림"/>
-          <w:color w:val="000000" w:themeColor="text1"/>
-          <w:kern w:val="0"/>
-          <w:sz w:val="22"/>
-        </w:rPr>
-        <w:t xml:space="preserve"> </w:t>
-      </w:r>
-      <w:r>
-        <w:rPr>
-          <w:rFonts w:ascii="굴림" w:eastAsia="함초롬바탕" w:hAnsi="굴림" w:cs="굴림" w:hint="eastAsia"/>
-          <w:color w:val="000000" w:themeColor="text1"/>
-          <w:kern w:val="0"/>
-          <w:sz w:val="22"/>
-        </w:rPr>
-        <w:t>향후</w:t>
-      </w:r>
-      <w:r>
-        <w:rPr>
-          <w:rFonts w:ascii="굴림" w:eastAsia="함초롬바탕" w:hAnsi="굴림" w:cs="굴림" w:hint="eastAsia"/>
-          <w:color w:val="000000" w:themeColor="text1"/>
-          <w:kern w:val="0"/>
-          <w:sz w:val="22"/>
-        </w:rPr>
-        <w:t xml:space="preserve"> </w:t>
-      </w:r>
-      <w:r>
-        <w:rPr>
-          <w:rFonts w:ascii="굴림" w:eastAsia="함초롬바탕" w:hAnsi="굴림" w:cs="굴림"/>
-          <w:color w:val="000000" w:themeColor="text1"/>
-          <w:kern w:val="0"/>
-          <w:sz w:val="22"/>
-        </w:rPr>
-        <w:t>PC</w:t>
-      </w:r>
-      <w:r>
-        <w:rPr>
-          <w:rFonts w:ascii="굴림" w:eastAsia="함초롬바탕" w:hAnsi="굴림" w:cs="굴림" w:hint="eastAsia"/>
-          <w:color w:val="000000" w:themeColor="text1"/>
-          <w:kern w:val="0"/>
-          <w:sz w:val="22"/>
-        </w:rPr>
-        <w:t>에서</w:t>
-      </w:r>
-      <w:r>
-        <w:rPr>
-          <w:rFonts w:ascii="굴림" w:eastAsia="함초롬바탕" w:hAnsi="굴림" w:cs="굴림" w:hint="eastAsia"/>
-          <w:color w:val="000000" w:themeColor="text1"/>
-          <w:kern w:val="0"/>
-          <w:sz w:val="22"/>
-        </w:rPr>
-        <w:t xml:space="preserve"> </w:t>
-      </w:r>
-      <w:r>
-        <w:rPr>
-          <w:rFonts w:ascii="굴림" w:eastAsia="함초롬바탕" w:hAnsi="굴림" w:cs="굴림" w:hint="eastAsia"/>
-          <w:color w:val="000000" w:themeColor="text1"/>
-          <w:kern w:val="0"/>
-          <w:sz w:val="22"/>
-        </w:rPr>
-        <w:t>모바일</w:t>
-      </w:r>
-      <w:r>
-        <w:rPr>
-          <w:rFonts w:ascii="굴림" w:eastAsia="함초롬바탕" w:hAnsi="굴림" w:cs="굴림" w:hint="eastAsia"/>
-          <w:color w:val="000000" w:themeColor="text1"/>
-          <w:kern w:val="0"/>
-          <w:sz w:val="22"/>
-        </w:rPr>
-        <w:t xml:space="preserve"> </w:t>
-      </w:r>
-      <w:r>
-        <w:rPr>
-          <w:rFonts w:ascii="굴림" w:eastAsia="함초롬바탕" w:hAnsi="굴림" w:cs="굴림" w:hint="eastAsia"/>
-          <w:color w:val="000000" w:themeColor="text1"/>
-          <w:kern w:val="0"/>
-          <w:sz w:val="22"/>
-        </w:rPr>
-        <w:t>환경으로</w:t>
-      </w:r>
-      <w:r>
-        <w:rPr>
-          <w:rFonts w:ascii="굴림" w:eastAsia="함초롬바탕" w:hAnsi="굴림" w:cs="굴림" w:hint="eastAsia"/>
-          <w:color w:val="000000" w:themeColor="text1"/>
-          <w:kern w:val="0"/>
-          <w:sz w:val="22"/>
-        </w:rPr>
-        <w:t xml:space="preserve"> </w:t>
-      </w:r>
-      <w:r>
-        <w:rPr>
-          <w:rFonts w:ascii="굴림" w:eastAsia="함초롬바탕" w:hAnsi="굴림" w:cs="굴림" w:hint="eastAsia"/>
-          <w:color w:val="000000" w:themeColor="text1"/>
-          <w:kern w:val="0"/>
-          <w:sz w:val="22"/>
-        </w:rPr>
-        <w:t>확장할</w:t>
-      </w:r>
-      <w:r>
-        <w:rPr>
-          <w:rFonts w:ascii="굴림" w:eastAsia="함초롬바탕" w:hAnsi="굴림" w:cs="굴림" w:hint="eastAsia"/>
-          <w:color w:val="000000" w:themeColor="text1"/>
-          <w:kern w:val="0"/>
-          <w:sz w:val="22"/>
-        </w:rPr>
-        <w:t xml:space="preserve"> </w:t>
-      </w:r>
-      <w:r>
-        <w:rPr>
-          <w:rFonts w:ascii="굴림" w:eastAsia="함초롬바탕" w:hAnsi="굴림" w:cs="굴림" w:hint="eastAsia"/>
-          <w:color w:val="000000" w:themeColor="text1"/>
-          <w:kern w:val="0"/>
-          <w:sz w:val="22"/>
-        </w:rPr>
-        <w:t>수</w:t>
-      </w:r>
-      <w:r>
-        <w:rPr>
-          <w:rFonts w:ascii="굴림" w:eastAsia="함초롬바탕" w:hAnsi="굴림" w:cs="굴림" w:hint="eastAsia"/>
-          <w:color w:val="000000" w:themeColor="text1"/>
-          <w:kern w:val="0"/>
-          <w:sz w:val="22"/>
-        </w:rPr>
-        <w:t xml:space="preserve"> </w:t>
-      </w:r>
-      <w:r>
-        <w:rPr>
-          <w:rFonts w:ascii="굴림" w:eastAsia="함초롬바탕" w:hAnsi="굴림" w:cs="굴림" w:hint="eastAsia"/>
-          <w:color w:val="000000" w:themeColor="text1"/>
-          <w:kern w:val="0"/>
-          <w:sz w:val="22"/>
-        </w:rPr>
-        <w:t>있는</w:t>
-      </w:r>
-      <w:r>
-        <w:rPr>
-          <w:rFonts w:ascii="굴림" w:eastAsia="함초롬바탕" w:hAnsi="굴림" w:cs="굴림" w:hint="eastAsia"/>
-          <w:color w:val="000000" w:themeColor="text1"/>
-          <w:kern w:val="0"/>
-          <w:sz w:val="22"/>
-        </w:rPr>
-        <w:t xml:space="preserve"> </w:t>
-      </w:r>
-      <w:r>
-        <w:rPr>
-          <w:rFonts w:ascii="굴림" w:eastAsia="함초롬바탕" w:hAnsi="굴림" w:cs="굴림" w:hint="eastAsia"/>
-          <w:color w:val="000000" w:themeColor="text1"/>
-          <w:kern w:val="0"/>
-          <w:sz w:val="22"/>
-        </w:rPr>
-        <w:t>기회가</w:t>
-      </w:r>
-      <w:r>
-        <w:rPr>
-          <w:rFonts w:ascii="굴림" w:eastAsia="함초롬바탕" w:hAnsi="굴림" w:cs="굴림" w:hint="eastAsia"/>
-          <w:color w:val="000000" w:themeColor="text1"/>
-          <w:kern w:val="0"/>
-          <w:sz w:val="22"/>
-        </w:rPr>
-        <w:t xml:space="preserve"> </w:t>
-      </w:r>
-      <w:r>
-        <w:rPr>
-          <w:rFonts w:ascii="굴림" w:eastAsia="함초롬바탕" w:hAnsi="굴림" w:cs="굴림" w:hint="eastAsia"/>
-          <w:color w:val="000000" w:themeColor="text1"/>
-          <w:kern w:val="0"/>
-          <w:sz w:val="22"/>
-        </w:rPr>
-        <w:t>있다면</w:t>
-      </w:r>
-      <w:r>
-        <w:rPr>
-          <w:rFonts w:ascii="굴림" w:eastAsia="함초롬바탕" w:hAnsi="굴림" w:cs="굴림" w:hint="eastAsia"/>
-          <w:color w:val="000000" w:themeColor="text1"/>
-          <w:kern w:val="0"/>
-          <w:sz w:val="22"/>
-        </w:rPr>
-        <w:t xml:space="preserve"> </w:t>
-      </w:r>
-      <w:r>
-        <w:rPr>
-          <w:rFonts w:ascii="굴림" w:eastAsia="함초롬바탕" w:hAnsi="굴림" w:cs="굴림" w:hint="eastAsia"/>
-          <w:color w:val="000000" w:themeColor="text1"/>
-          <w:kern w:val="0"/>
-          <w:sz w:val="22"/>
-        </w:rPr>
-        <w:t>플랫폼에</w:t>
-      </w:r>
-      <w:r>
-        <w:rPr>
-          <w:rFonts w:ascii="굴림" w:eastAsia="함초롬바탕" w:hAnsi="굴림" w:cs="굴림" w:hint="eastAsia"/>
-          <w:color w:val="000000" w:themeColor="text1"/>
-          <w:kern w:val="0"/>
-          <w:sz w:val="22"/>
-        </w:rPr>
-        <w:t xml:space="preserve"> </w:t>
-      </w:r>
-      <w:r>
-        <w:rPr>
-          <w:rFonts w:ascii="굴림" w:eastAsia="함초롬바탕" w:hAnsi="굴림" w:cs="굴림" w:hint="eastAsia"/>
-          <w:color w:val="000000" w:themeColor="text1"/>
-          <w:kern w:val="0"/>
-          <w:sz w:val="22"/>
-        </w:rPr>
-        <w:t>독립적인</w:t>
-      </w:r>
-      <w:r>
-        <w:rPr>
-          <w:rFonts w:ascii="굴림" w:eastAsia="함초롬바탕" w:hAnsi="굴림" w:cs="굴림" w:hint="eastAsia"/>
-          <w:color w:val="000000" w:themeColor="text1"/>
-          <w:kern w:val="0"/>
-          <w:sz w:val="22"/>
-        </w:rPr>
-        <w:t xml:space="preserve"> </w:t>
-      </w:r>
-      <w:r>
-        <w:rPr>
-          <w:rFonts w:ascii="굴림" w:eastAsia="함초롬바탕" w:hAnsi="굴림" w:cs="굴림" w:hint="eastAsia"/>
-          <w:color w:val="000000" w:themeColor="text1"/>
-          <w:kern w:val="0"/>
-          <w:sz w:val="22"/>
-        </w:rPr>
-        <w:t>강력한</w:t>
-      </w:r>
-      <w:r>
-        <w:rPr>
-          <w:rFonts w:ascii="굴림" w:eastAsia="함초롬바탕" w:hAnsi="굴림" w:cs="굴림" w:hint="eastAsia"/>
-          <w:color w:val="000000" w:themeColor="text1"/>
-          <w:kern w:val="0"/>
-          <w:sz w:val="22"/>
-        </w:rPr>
-        <w:t xml:space="preserve"> </w:t>
-      </w:r>
-      <w:r>
-        <w:rPr>
-          <w:rFonts w:ascii="굴림" w:eastAsia="함초롬바탕" w:hAnsi="굴림" w:cs="굴림" w:hint="eastAsia"/>
-          <w:color w:val="000000" w:themeColor="text1"/>
-          <w:kern w:val="0"/>
-          <w:sz w:val="22"/>
-        </w:rPr>
-        <w:t>언어인</w:t>
-      </w:r>
-      <w:r>
-        <w:rPr>
-          <w:rFonts w:ascii="굴림" w:eastAsia="함초롬바탕" w:hAnsi="굴림" w:cs="굴림" w:hint="eastAsia"/>
-          <w:color w:val="000000" w:themeColor="text1"/>
-          <w:kern w:val="0"/>
-          <w:sz w:val="22"/>
-        </w:rPr>
-        <w:t xml:space="preserve"> </w:t>
-      </w:r>
-      <w:r>
-        <w:rPr>
-          <w:rFonts w:ascii="굴림" w:eastAsia="함초롬바탕" w:hAnsi="굴림" w:cs="굴림"/>
-          <w:color w:val="000000" w:themeColor="text1"/>
-          <w:kern w:val="0"/>
-          <w:sz w:val="22"/>
-        </w:rPr>
-        <w:t>JAVA</w:t>
-      </w:r>
-      <w:r>
-        <w:rPr>
-          <w:rFonts w:ascii="굴림" w:eastAsia="함초롬바탕" w:hAnsi="굴림" w:cs="굴림" w:hint="eastAsia"/>
-          <w:color w:val="000000" w:themeColor="text1"/>
-          <w:kern w:val="0"/>
-          <w:sz w:val="22"/>
-        </w:rPr>
-        <w:t>를</w:t>
-      </w:r>
-      <w:r>
-        <w:rPr>
-          <w:rFonts w:ascii="굴림" w:eastAsia="함초롬바탕" w:hAnsi="굴림" w:cs="굴림" w:hint="eastAsia"/>
-          <w:color w:val="000000" w:themeColor="text1"/>
-          <w:kern w:val="0"/>
-          <w:sz w:val="22"/>
-        </w:rPr>
-        <w:t xml:space="preserve"> </w:t>
-      </w:r>
-      <w:r>
-        <w:rPr>
-          <w:rFonts w:ascii="굴림" w:eastAsia="함초롬바탕" w:hAnsi="굴림" w:cs="굴림" w:hint="eastAsia"/>
-          <w:color w:val="000000" w:themeColor="text1"/>
-          <w:kern w:val="0"/>
-          <w:sz w:val="22"/>
-        </w:rPr>
-        <w:t>사용하였습니다</w:t>
-      </w:r>
-      <w:r>
-        <w:rPr>
-          <w:rFonts w:ascii="굴림" w:eastAsia="함초롬바탕" w:hAnsi="굴림" w:cs="굴림" w:hint="eastAsia"/>
-          <w:color w:val="000000" w:themeColor="text1"/>
-          <w:kern w:val="0"/>
-          <w:sz w:val="22"/>
-        </w:rPr>
-        <w:t>.</w:t>
-      </w:r>
-      <w:r>
-        <w:rPr>
-          <w:rFonts w:ascii="굴림" w:eastAsia="함초롬바탕" w:hAnsi="굴림" w:cs="굴림"/>
-          <w:color w:val="000000" w:themeColor="text1"/>
-          <w:kern w:val="0"/>
-          <w:sz w:val="22"/>
-        </w:rPr>
-        <w:t xml:space="preserve"> </w:t>
-      </w:r>
-      <w:r>
-        <w:rPr>
-          <w:rFonts w:ascii="굴림" w:eastAsia="함초롬바탕" w:hAnsi="굴림" w:cs="굴림" w:hint="eastAsia"/>
-          <w:color w:val="000000" w:themeColor="text1"/>
-          <w:kern w:val="0"/>
-          <w:sz w:val="22"/>
-        </w:rPr>
-        <w:t>둘째는</w:t>
-      </w:r>
-      <w:r>
-        <w:rPr>
-          <w:rFonts w:ascii="굴림" w:eastAsia="함초롬바탕" w:hAnsi="굴림" w:cs="굴림" w:hint="eastAsia"/>
-          <w:color w:val="000000" w:themeColor="text1"/>
-          <w:kern w:val="0"/>
-          <w:sz w:val="22"/>
-        </w:rPr>
-        <w:t xml:space="preserve"> J</w:t>
-      </w:r>
-      <w:r>
-        <w:rPr>
-          <w:rFonts w:ascii="굴림" w:eastAsia="함초롬바탕" w:hAnsi="굴림" w:cs="굴림"/>
-          <w:color w:val="000000" w:themeColor="text1"/>
-          <w:kern w:val="0"/>
-          <w:sz w:val="22"/>
-        </w:rPr>
-        <w:t>AVA</w:t>
-      </w:r>
-      <w:r>
-        <w:rPr>
-          <w:rFonts w:ascii="굴림" w:eastAsia="함초롬바탕" w:hAnsi="굴림" w:cs="굴림" w:hint="eastAsia"/>
-          <w:color w:val="000000" w:themeColor="text1"/>
-          <w:kern w:val="0"/>
-          <w:sz w:val="22"/>
-        </w:rPr>
-        <w:t>가</w:t>
-      </w:r>
-      <w:r>
-        <w:rPr>
-          <w:rFonts w:ascii="굴림" w:eastAsia="함초롬바탕" w:hAnsi="굴림" w:cs="굴림" w:hint="eastAsia"/>
-          <w:color w:val="000000" w:themeColor="text1"/>
-          <w:kern w:val="0"/>
-          <w:sz w:val="22"/>
-        </w:rPr>
-        <w:t xml:space="preserve"> </w:t>
-      </w:r>
-      <w:r>
-        <w:rPr>
-          <w:rFonts w:ascii="굴림" w:eastAsia="함초롬바탕" w:hAnsi="굴림" w:cs="굴림" w:hint="eastAsia"/>
-          <w:color w:val="000000" w:themeColor="text1"/>
-          <w:kern w:val="0"/>
-          <w:sz w:val="22"/>
-        </w:rPr>
-        <w:t>객체</w:t>
-      </w:r>
-      <w:r>
-        <w:rPr>
-          <w:rFonts w:ascii="굴림" w:eastAsia="함초롬바탕" w:hAnsi="굴림" w:cs="굴림" w:hint="eastAsia"/>
-          <w:color w:val="000000" w:themeColor="text1"/>
-          <w:kern w:val="0"/>
-          <w:sz w:val="22"/>
-        </w:rPr>
-        <w:t xml:space="preserve"> </w:t>
-      </w:r>
-      <w:r>
-        <w:rPr>
-          <w:rFonts w:ascii="굴림" w:eastAsia="함초롬바탕" w:hAnsi="굴림" w:cs="굴림" w:hint="eastAsia"/>
-          <w:color w:val="000000" w:themeColor="text1"/>
-          <w:kern w:val="0"/>
-          <w:sz w:val="22"/>
-        </w:rPr>
-        <w:t>지향적인</w:t>
-      </w:r>
-      <w:r>
-        <w:rPr>
-          <w:rFonts w:ascii="굴림" w:eastAsia="함초롬바탕" w:hAnsi="굴림" w:cs="굴림" w:hint="eastAsia"/>
-          <w:color w:val="000000" w:themeColor="text1"/>
-          <w:kern w:val="0"/>
-          <w:sz w:val="22"/>
-        </w:rPr>
-        <w:t xml:space="preserve"> </w:t>
-      </w:r>
-      <w:r>
-        <w:rPr>
-          <w:rFonts w:ascii="굴림" w:eastAsia="함초롬바탕" w:hAnsi="굴림" w:cs="굴림" w:hint="eastAsia"/>
-          <w:color w:val="000000" w:themeColor="text1"/>
-          <w:kern w:val="0"/>
-          <w:sz w:val="22"/>
-        </w:rPr>
-        <w:t>언어이기</w:t>
-      </w:r>
-      <w:r>
-        <w:rPr>
-          <w:rFonts w:ascii="굴림" w:eastAsia="함초롬바탕" w:hAnsi="굴림" w:cs="굴림" w:hint="eastAsia"/>
-          <w:color w:val="000000" w:themeColor="text1"/>
-          <w:kern w:val="0"/>
-          <w:sz w:val="22"/>
-        </w:rPr>
-        <w:t xml:space="preserve"> </w:t>
-      </w:r>
-      <w:r>
-        <w:rPr>
-          <w:rFonts w:ascii="굴림" w:eastAsia="함초롬바탕" w:hAnsi="굴림" w:cs="굴림" w:hint="eastAsia"/>
-          <w:color w:val="000000" w:themeColor="text1"/>
-          <w:kern w:val="0"/>
-          <w:sz w:val="22"/>
-        </w:rPr>
-        <w:t>때문에</w:t>
-      </w:r>
-      <w:r>
-        <w:rPr>
-          <w:rFonts w:ascii="굴림" w:eastAsia="함초롬바탕" w:hAnsi="굴림" w:cs="굴림" w:hint="eastAsia"/>
-          <w:color w:val="000000" w:themeColor="text1"/>
-          <w:kern w:val="0"/>
-          <w:sz w:val="22"/>
-        </w:rPr>
-        <w:t xml:space="preserve"> </w:t>
-      </w:r>
-      <w:r>
-        <w:rPr>
-          <w:rFonts w:ascii="굴림" w:eastAsia="함초롬바탕" w:hAnsi="굴림" w:cs="굴림" w:hint="eastAsia"/>
-          <w:color w:val="000000" w:themeColor="text1"/>
-          <w:kern w:val="0"/>
-          <w:sz w:val="22"/>
-        </w:rPr>
-        <w:t>코드</w:t>
-      </w:r>
-      <w:r>
-        <w:rPr>
-          <w:rFonts w:ascii="굴림" w:eastAsia="함초롬바탕" w:hAnsi="굴림" w:cs="굴림" w:hint="eastAsia"/>
-          <w:color w:val="000000" w:themeColor="text1"/>
-          <w:kern w:val="0"/>
-          <w:sz w:val="22"/>
-        </w:rPr>
-        <w:t xml:space="preserve"> </w:t>
-      </w:r>
-      <w:proofErr w:type="spellStart"/>
-      <w:r>
-        <w:rPr>
-          <w:rFonts w:ascii="굴림" w:eastAsia="함초롬바탕" w:hAnsi="굴림" w:cs="굴림" w:hint="eastAsia"/>
-          <w:color w:val="000000" w:themeColor="text1"/>
-          <w:kern w:val="0"/>
-          <w:sz w:val="22"/>
-        </w:rPr>
-        <w:t>리팩토링에</w:t>
-      </w:r>
-      <w:proofErr w:type="spellEnd"/>
-      <w:r>
-        <w:rPr>
-          <w:rFonts w:ascii="굴림" w:eastAsia="함초롬바탕" w:hAnsi="굴림" w:cs="굴림" w:hint="eastAsia"/>
-          <w:color w:val="000000" w:themeColor="text1"/>
-          <w:kern w:val="0"/>
-          <w:sz w:val="22"/>
-        </w:rPr>
-        <w:t xml:space="preserve"> </w:t>
-      </w:r>
-      <w:r>
-        <w:rPr>
-          <w:rFonts w:ascii="굴림" w:eastAsia="함초롬바탕" w:hAnsi="굴림" w:cs="굴림" w:hint="eastAsia"/>
-          <w:color w:val="000000" w:themeColor="text1"/>
-          <w:kern w:val="0"/>
-          <w:sz w:val="22"/>
-        </w:rPr>
-        <w:t>매우</w:t>
-      </w:r>
-      <w:r>
-        <w:rPr>
-          <w:rFonts w:ascii="굴림" w:eastAsia="함초롬바탕" w:hAnsi="굴림" w:cs="굴림" w:hint="eastAsia"/>
-          <w:color w:val="000000" w:themeColor="text1"/>
-          <w:kern w:val="0"/>
-          <w:sz w:val="22"/>
-        </w:rPr>
-        <w:t xml:space="preserve"> </w:t>
-      </w:r>
-      <w:r>
-        <w:rPr>
-          <w:rFonts w:ascii="굴림" w:eastAsia="함초롬바탕" w:hAnsi="굴림" w:cs="굴림" w:hint="eastAsia"/>
-          <w:color w:val="000000" w:themeColor="text1"/>
-          <w:kern w:val="0"/>
-          <w:sz w:val="22"/>
-        </w:rPr>
-        <w:t>유연하고</w:t>
-      </w:r>
-      <w:r>
-        <w:rPr>
-          <w:rFonts w:ascii="굴림" w:eastAsia="함초롬바탕" w:hAnsi="굴림" w:cs="굴림" w:hint="eastAsia"/>
-          <w:color w:val="000000" w:themeColor="text1"/>
-          <w:kern w:val="0"/>
-          <w:sz w:val="22"/>
-        </w:rPr>
-        <w:t xml:space="preserve"> </w:t>
-      </w:r>
-      <w:r>
-        <w:rPr>
-          <w:rFonts w:ascii="굴림" w:eastAsia="함초롬바탕" w:hAnsi="굴림" w:cs="굴림" w:hint="eastAsia"/>
-          <w:color w:val="000000" w:themeColor="text1"/>
-          <w:kern w:val="0"/>
-          <w:sz w:val="22"/>
-        </w:rPr>
-        <w:t>이</w:t>
-      </w:r>
-      <w:r>
-        <w:rPr>
-          <w:rFonts w:ascii="굴림" w:eastAsia="함초롬바탕" w:hAnsi="굴림" w:cs="굴림" w:hint="eastAsia"/>
-          <w:color w:val="000000" w:themeColor="text1"/>
-          <w:kern w:val="0"/>
-          <w:sz w:val="22"/>
-        </w:rPr>
-        <w:t xml:space="preserve"> </w:t>
-      </w:r>
-      <w:r>
-        <w:rPr>
-          <w:rFonts w:ascii="굴림" w:eastAsia="함초롬바탕" w:hAnsi="굴림" w:cs="굴림" w:hint="eastAsia"/>
-          <w:color w:val="000000" w:themeColor="text1"/>
-          <w:kern w:val="0"/>
-          <w:sz w:val="22"/>
-        </w:rPr>
-        <w:t>프로젝트를</w:t>
-      </w:r>
-      <w:r>
-        <w:rPr>
-          <w:rFonts w:ascii="굴림" w:eastAsia="함초롬바탕" w:hAnsi="굴림" w:cs="굴림" w:hint="eastAsia"/>
-          <w:color w:val="000000" w:themeColor="text1"/>
-          <w:kern w:val="0"/>
-          <w:sz w:val="22"/>
-        </w:rPr>
-        <w:t xml:space="preserve"> </w:t>
-      </w:r>
-      <w:r>
-        <w:rPr>
-          <w:rFonts w:ascii="굴림" w:eastAsia="함초롬바탕" w:hAnsi="굴림" w:cs="굴림" w:hint="eastAsia"/>
-          <w:color w:val="000000" w:themeColor="text1"/>
-          <w:kern w:val="0"/>
-          <w:sz w:val="22"/>
-        </w:rPr>
-        <w:t>진행하지</w:t>
-      </w:r>
-      <w:r>
-        <w:rPr>
-          <w:rFonts w:ascii="굴림" w:eastAsia="함초롬바탕" w:hAnsi="굴림" w:cs="굴림" w:hint="eastAsia"/>
-          <w:color w:val="000000" w:themeColor="text1"/>
-          <w:kern w:val="0"/>
-          <w:sz w:val="22"/>
-        </w:rPr>
-        <w:t xml:space="preserve"> </w:t>
-      </w:r>
-      <w:r>
-        <w:rPr>
-          <w:rFonts w:ascii="굴림" w:eastAsia="함초롬바탕" w:hAnsi="굴림" w:cs="굴림" w:hint="eastAsia"/>
-          <w:color w:val="000000" w:themeColor="text1"/>
-          <w:kern w:val="0"/>
-          <w:sz w:val="22"/>
-        </w:rPr>
-        <w:t>않은</w:t>
-      </w:r>
-      <w:r>
-        <w:rPr>
-          <w:rFonts w:ascii="굴림" w:eastAsia="함초롬바탕" w:hAnsi="굴림" w:cs="굴림" w:hint="eastAsia"/>
-          <w:color w:val="000000" w:themeColor="text1"/>
-          <w:kern w:val="0"/>
-          <w:sz w:val="22"/>
-        </w:rPr>
-        <w:t xml:space="preserve"> </w:t>
-      </w:r>
-      <w:r>
-        <w:rPr>
-          <w:rFonts w:ascii="굴림" w:eastAsia="함초롬바탕" w:hAnsi="굴림" w:cs="굴림" w:hint="eastAsia"/>
-          <w:color w:val="000000" w:themeColor="text1"/>
-          <w:kern w:val="0"/>
-          <w:sz w:val="22"/>
-        </w:rPr>
-        <w:t>팀원들도</w:t>
-      </w:r>
-      <w:r>
-        <w:rPr>
-          <w:rFonts w:ascii="굴림" w:eastAsia="함초롬바탕" w:hAnsi="굴림" w:cs="굴림" w:hint="eastAsia"/>
-          <w:color w:val="000000" w:themeColor="text1"/>
-          <w:kern w:val="0"/>
-          <w:sz w:val="22"/>
-        </w:rPr>
-        <w:t xml:space="preserve"> </w:t>
-      </w:r>
-      <w:r>
-        <w:rPr>
-          <w:rFonts w:ascii="굴림" w:eastAsia="함초롬바탕" w:hAnsi="굴림" w:cs="굴림" w:hint="eastAsia"/>
-          <w:color w:val="000000" w:themeColor="text1"/>
-          <w:kern w:val="0"/>
-          <w:sz w:val="22"/>
-        </w:rPr>
-        <w:t>쉽게</w:t>
-      </w:r>
-      <w:r>
-        <w:rPr>
-          <w:rFonts w:ascii="굴림" w:eastAsia="함초롬바탕" w:hAnsi="굴림" w:cs="굴림" w:hint="eastAsia"/>
-          <w:color w:val="000000" w:themeColor="text1"/>
-          <w:kern w:val="0"/>
-          <w:sz w:val="22"/>
-        </w:rPr>
-        <w:t xml:space="preserve"> </w:t>
-      </w:r>
-      <w:r>
-        <w:rPr>
-          <w:rFonts w:ascii="굴림" w:eastAsia="함초롬바탕" w:hAnsi="굴림" w:cs="굴림" w:hint="eastAsia"/>
-          <w:color w:val="000000" w:themeColor="text1"/>
-          <w:kern w:val="0"/>
-          <w:sz w:val="22"/>
-        </w:rPr>
-        <w:t>코드</w:t>
-      </w:r>
-      <w:r>
-        <w:rPr>
-          <w:rFonts w:ascii="굴림" w:eastAsia="함초롬바탕" w:hAnsi="굴림" w:cs="굴림" w:hint="eastAsia"/>
-          <w:color w:val="000000" w:themeColor="text1"/>
-          <w:kern w:val="0"/>
-          <w:sz w:val="22"/>
-        </w:rPr>
-        <w:t xml:space="preserve"> </w:t>
-      </w:r>
-      <w:r>
-        <w:rPr>
-          <w:rFonts w:ascii="굴림" w:eastAsia="함초롬바탕" w:hAnsi="굴림" w:cs="굴림" w:hint="eastAsia"/>
-          <w:color w:val="000000" w:themeColor="text1"/>
-          <w:kern w:val="0"/>
-          <w:sz w:val="22"/>
-        </w:rPr>
-        <w:t>분석을</w:t>
-      </w:r>
-      <w:r>
-        <w:rPr>
-          <w:rFonts w:ascii="굴림" w:eastAsia="함초롬바탕" w:hAnsi="굴림" w:cs="굴림" w:hint="eastAsia"/>
-          <w:color w:val="000000" w:themeColor="text1"/>
-          <w:kern w:val="0"/>
-          <w:sz w:val="22"/>
-        </w:rPr>
-        <w:t xml:space="preserve"> </w:t>
-      </w:r>
-      <w:r>
-        <w:rPr>
-          <w:rFonts w:ascii="굴림" w:eastAsia="함초롬바탕" w:hAnsi="굴림" w:cs="굴림" w:hint="eastAsia"/>
-          <w:color w:val="000000" w:themeColor="text1"/>
-          <w:kern w:val="0"/>
-          <w:sz w:val="22"/>
-        </w:rPr>
-        <w:t>할</w:t>
-      </w:r>
-      <w:r>
-        <w:rPr>
-          <w:rFonts w:ascii="굴림" w:eastAsia="함초롬바탕" w:hAnsi="굴림" w:cs="굴림" w:hint="eastAsia"/>
-          <w:color w:val="000000" w:themeColor="text1"/>
-          <w:kern w:val="0"/>
-          <w:sz w:val="22"/>
-        </w:rPr>
-        <w:t xml:space="preserve"> </w:t>
-      </w:r>
-      <w:r>
-        <w:rPr>
-          <w:rFonts w:ascii="굴림" w:eastAsia="함초롬바탕" w:hAnsi="굴림" w:cs="굴림" w:hint="eastAsia"/>
-          <w:color w:val="000000" w:themeColor="text1"/>
-          <w:kern w:val="0"/>
-          <w:sz w:val="22"/>
-        </w:rPr>
-        <w:t>수</w:t>
-      </w:r>
-      <w:r>
-        <w:rPr>
-          <w:rFonts w:ascii="굴림" w:eastAsia="함초롬바탕" w:hAnsi="굴림" w:cs="굴림" w:hint="eastAsia"/>
-          <w:color w:val="000000" w:themeColor="text1"/>
-          <w:kern w:val="0"/>
-          <w:sz w:val="22"/>
-        </w:rPr>
-        <w:t xml:space="preserve"> </w:t>
-      </w:r>
-      <w:r>
-        <w:rPr>
-          <w:rFonts w:ascii="굴림" w:eastAsia="함초롬바탕" w:hAnsi="굴림" w:cs="굴림" w:hint="eastAsia"/>
-          <w:color w:val="000000" w:themeColor="text1"/>
-          <w:kern w:val="0"/>
-          <w:sz w:val="22"/>
-        </w:rPr>
-        <w:t>있을</w:t>
-      </w:r>
-      <w:r>
-        <w:rPr>
-          <w:rFonts w:ascii="굴림" w:eastAsia="함초롬바탕" w:hAnsi="굴림" w:cs="굴림" w:hint="eastAsia"/>
-          <w:color w:val="000000" w:themeColor="text1"/>
-          <w:kern w:val="0"/>
-          <w:sz w:val="22"/>
-        </w:rPr>
-        <w:t xml:space="preserve"> </w:t>
-      </w:r>
-      <w:r>
-        <w:rPr>
-          <w:rFonts w:ascii="굴림" w:eastAsia="함초롬바탕" w:hAnsi="굴림" w:cs="굴림" w:hint="eastAsia"/>
-          <w:color w:val="000000" w:themeColor="text1"/>
-          <w:kern w:val="0"/>
-          <w:sz w:val="22"/>
-        </w:rPr>
-        <w:t>것이라고</w:t>
-      </w:r>
-      <w:r>
-        <w:rPr>
-          <w:rFonts w:ascii="굴림" w:eastAsia="함초롬바탕" w:hAnsi="굴림" w:cs="굴림" w:hint="eastAsia"/>
-          <w:color w:val="000000" w:themeColor="text1"/>
-          <w:kern w:val="0"/>
-          <w:sz w:val="22"/>
-        </w:rPr>
-        <w:t xml:space="preserve"> </w:t>
-      </w:r>
-      <w:r>
-        <w:rPr>
-          <w:rFonts w:ascii="굴림" w:eastAsia="함초롬바탕" w:hAnsi="굴림" w:cs="굴림" w:hint="eastAsia"/>
-          <w:color w:val="000000" w:themeColor="text1"/>
-          <w:kern w:val="0"/>
-          <w:sz w:val="22"/>
-        </w:rPr>
-        <w:t>생각했기</w:t>
-      </w:r>
-      <w:r>
-        <w:rPr>
-          <w:rFonts w:ascii="굴림" w:eastAsia="함초롬바탕" w:hAnsi="굴림" w:cs="굴림" w:hint="eastAsia"/>
-          <w:color w:val="000000" w:themeColor="text1"/>
-          <w:kern w:val="0"/>
-          <w:sz w:val="22"/>
-        </w:rPr>
-        <w:t xml:space="preserve"> </w:t>
-      </w:r>
-      <w:r>
-        <w:rPr>
-          <w:rFonts w:ascii="굴림" w:eastAsia="함초롬바탕" w:hAnsi="굴림" w:cs="굴림" w:hint="eastAsia"/>
-          <w:color w:val="000000" w:themeColor="text1"/>
-          <w:kern w:val="0"/>
-          <w:sz w:val="22"/>
-        </w:rPr>
-        <w:t>때문입니다</w:t>
-      </w:r>
-      <w:r>
-        <w:rPr>
-          <w:rFonts w:ascii="굴림" w:eastAsia="함초롬바탕" w:hAnsi="굴림" w:cs="굴림" w:hint="eastAsia"/>
-          <w:color w:val="000000" w:themeColor="text1"/>
-          <w:kern w:val="0"/>
-          <w:sz w:val="22"/>
-        </w:rPr>
-        <w:t>.</w:t>
-      </w:r>
-      <w:r>
-        <w:rPr>
-          <w:rFonts w:ascii="굴림" w:eastAsia="함초롬바탕" w:hAnsi="굴림" w:cs="굴림"/>
-          <w:color w:val="000000" w:themeColor="text1"/>
-          <w:kern w:val="0"/>
-          <w:sz w:val="22"/>
-        </w:rPr>
-        <w:t xml:space="preserve"> </w:t>
-      </w:r>
-      <w:r>
-        <w:rPr>
-          <w:rFonts w:ascii="굴림" w:eastAsia="함초롬바탕" w:hAnsi="굴림" w:cs="굴림" w:hint="eastAsia"/>
-          <w:color w:val="000000" w:themeColor="text1"/>
-          <w:kern w:val="0"/>
-          <w:sz w:val="22"/>
-        </w:rPr>
-        <w:t>개발은</w:t>
-      </w:r>
-      <w:r>
-        <w:rPr>
-          <w:rFonts w:ascii="굴림" w:eastAsia="함초롬바탕" w:hAnsi="굴림" w:cs="굴림" w:hint="eastAsia"/>
-          <w:color w:val="000000" w:themeColor="text1"/>
-          <w:kern w:val="0"/>
-          <w:sz w:val="22"/>
-        </w:rPr>
-        <w:t xml:space="preserve"> </w:t>
-      </w:r>
-      <w:r>
-        <w:rPr>
-          <w:rFonts w:ascii="굴림" w:eastAsia="함초롬바탕" w:hAnsi="굴림" w:cs="굴림" w:hint="eastAsia"/>
-          <w:color w:val="000000" w:themeColor="text1"/>
-          <w:kern w:val="0"/>
-          <w:sz w:val="22"/>
-        </w:rPr>
-        <w:t>인텔리</w:t>
-      </w:r>
-      <w:r>
-        <w:rPr>
-          <w:rFonts w:ascii="굴림" w:eastAsia="함초롬바탕" w:hAnsi="굴림" w:cs="굴림" w:hint="eastAsia"/>
-          <w:color w:val="000000" w:themeColor="text1"/>
-          <w:kern w:val="0"/>
-          <w:sz w:val="22"/>
-        </w:rPr>
-        <w:t>J</w:t>
-      </w:r>
-      <w:r>
-        <w:rPr>
-          <w:rFonts w:ascii="굴림" w:eastAsia="함초롬바탕" w:hAnsi="굴림" w:cs="굴림" w:hint="eastAsia"/>
-          <w:color w:val="000000" w:themeColor="text1"/>
-          <w:kern w:val="0"/>
-          <w:sz w:val="22"/>
-        </w:rPr>
-        <w:t>를</w:t>
-      </w:r>
-      <w:r>
-        <w:rPr>
-          <w:rFonts w:ascii="굴림" w:eastAsia="함초롬바탕" w:hAnsi="굴림" w:cs="굴림" w:hint="eastAsia"/>
-          <w:color w:val="000000" w:themeColor="text1"/>
-          <w:kern w:val="0"/>
-          <w:sz w:val="22"/>
-        </w:rPr>
-        <w:t xml:space="preserve"> </w:t>
-      </w:r>
-      <w:r>
-        <w:rPr>
-          <w:rFonts w:ascii="굴림" w:eastAsia="함초롬바탕" w:hAnsi="굴림" w:cs="굴림" w:hint="eastAsia"/>
-          <w:color w:val="000000" w:themeColor="text1"/>
-          <w:kern w:val="0"/>
-          <w:sz w:val="22"/>
-        </w:rPr>
-        <w:t>사용하였는데</w:t>
-      </w:r>
-      <w:r>
-        <w:rPr>
-          <w:rFonts w:ascii="굴림" w:eastAsia="함초롬바탕" w:hAnsi="굴림" w:cs="굴림" w:hint="eastAsia"/>
-          <w:color w:val="000000" w:themeColor="text1"/>
-          <w:kern w:val="0"/>
-          <w:sz w:val="22"/>
-        </w:rPr>
-        <w:t xml:space="preserve"> </w:t>
-      </w:r>
-      <w:r>
-        <w:rPr>
-          <w:rFonts w:ascii="굴림" w:eastAsia="함초롬바탕" w:hAnsi="굴림" w:cs="굴림" w:hint="eastAsia"/>
-          <w:color w:val="000000" w:themeColor="text1"/>
-          <w:kern w:val="0"/>
-          <w:sz w:val="22"/>
-        </w:rPr>
-        <w:t>모바일</w:t>
-      </w:r>
-      <w:r>
-        <w:rPr>
-          <w:rFonts w:ascii="굴림" w:eastAsia="함초롬바탕" w:hAnsi="굴림" w:cs="굴림" w:hint="eastAsia"/>
-          <w:color w:val="000000" w:themeColor="text1"/>
-          <w:kern w:val="0"/>
-          <w:sz w:val="22"/>
-        </w:rPr>
-        <w:t xml:space="preserve"> </w:t>
-      </w:r>
-      <w:r>
-        <w:rPr>
-          <w:rFonts w:ascii="굴림" w:eastAsia="함초롬바탕" w:hAnsi="굴림" w:cs="굴림" w:hint="eastAsia"/>
-          <w:color w:val="000000" w:themeColor="text1"/>
-          <w:kern w:val="0"/>
-          <w:sz w:val="22"/>
-        </w:rPr>
-        <w:t>개발을</w:t>
-      </w:r>
-      <w:r>
-        <w:rPr>
-          <w:rFonts w:ascii="굴림" w:eastAsia="함초롬바탕" w:hAnsi="굴림" w:cs="굴림" w:hint="eastAsia"/>
-          <w:color w:val="000000" w:themeColor="text1"/>
-          <w:kern w:val="0"/>
-          <w:sz w:val="22"/>
-        </w:rPr>
-        <w:t xml:space="preserve"> </w:t>
-      </w:r>
-      <w:r>
-        <w:rPr>
-          <w:rFonts w:ascii="굴림" w:eastAsia="함초롬바탕" w:hAnsi="굴림" w:cs="굴림" w:hint="eastAsia"/>
-          <w:color w:val="000000" w:themeColor="text1"/>
-          <w:kern w:val="0"/>
-          <w:sz w:val="22"/>
-        </w:rPr>
-        <w:t>하는</w:t>
-      </w:r>
-      <w:r>
-        <w:rPr>
-          <w:rFonts w:ascii="굴림" w:eastAsia="함초롬바탕" w:hAnsi="굴림" w:cs="굴림" w:hint="eastAsia"/>
-          <w:color w:val="000000" w:themeColor="text1"/>
-          <w:kern w:val="0"/>
-          <w:sz w:val="22"/>
-        </w:rPr>
-        <w:t xml:space="preserve"> </w:t>
-      </w:r>
-      <w:r>
-        <w:rPr>
-          <w:rFonts w:ascii="굴림" w:eastAsia="함초롬바탕" w:hAnsi="굴림" w:cs="굴림" w:hint="eastAsia"/>
-          <w:color w:val="000000" w:themeColor="text1"/>
-          <w:kern w:val="0"/>
-          <w:sz w:val="22"/>
-        </w:rPr>
-        <w:t>안드로이드</w:t>
-      </w:r>
-      <w:r>
-        <w:rPr>
-          <w:rFonts w:ascii="굴림" w:eastAsia="함초롬바탕" w:hAnsi="굴림" w:cs="굴림" w:hint="eastAsia"/>
-          <w:color w:val="000000" w:themeColor="text1"/>
-          <w:kern w:val="0"/>
-          <w:sz w:val="22"/>
-        </w:rPr>
-        <w:t xml:space="preserve"> </w:t>
-      </w:r>
-      <w:r>
-        <w:rPr>
-          <w:rFonts w:ascii="굴림" w:eastAsia="함초롬바탕" w:hAnsi="굴림" w:cs="굴림" w:hint="eastAsia"/>
-          <w:color w:val="000000" w:themeColor="text1"/>
-          <w:kern w:val="0"/>
-          <w:sz w:val="22"/>
-        </w:rPr>
-        <w:t>스튜디오도</w:t>
-      </w:r>
-      <w:r>
-        <w:rPr>
-          <w:rFonts w:ascii="굴림" w:eastAsia="함초롬바탕" w:hAnsi="굴림" w:cs="굴림" w:hint="eastAsia"/>
-          <w:color w:val="000000" w:themeColor="text1"/>
-          <w:kern w:val="0"/>
-          <w:sz w:val="22"/>
-        </w:rPr>
-        <w:t xml:space="preserve"> </w:t>
-      </w:r>
-      <w:r>
-        <w:rPr>
-          <w:rFonts w:ascii="굴림" w:eastAsia="함초롬바탕" w:hAnsi="굴림" w:cs="굴림" w:hint="eastAsia"/>
-          <w:color w:val="000000" w:themeColor="text1"/>
-          <w:kern w:val="0"/>
-          <w:sz w:val="22"/>
-        </w:rPr>
-        <w:t>인텔리</w:t>
-      </w:r>
-      <w:r>
-        <w:rPr>
-          <w:rFonts w:ascii="굴림" w:eastAsia="함초롬바탕" w:hAnsi="굴림" w:cs="굴림" w:hint="eastAsia"/>
-          <w:color w:val="000000" w:themeColor="text1"/>
-          <w:kern w:val="0"/>
-          <w:sz w:val="22"/>
-        </w:rPr>
-        <w:t>J</w:t>
-      </w:r>
-      <w:r>
-        <w:rPr>
-          <w:rFonts w:ascii="굴림" w:eastAsia="함초롬바탕" w:hAnsi="굴림" w:cs="굴림" w:hint="eastAsia"/>
-          <w:color w:val="000000" w:themeColor="text1"/>
-          <w:kern w:val="0"/>
-          <w:sz w:val="22"/>
-        </w:rPr>
-        <w:t>기반이기도</w:t>
-      </w:r>
-      <w:r>
-        <w:rPr>
-          <w:rFonts w:ascii="굴림" w:eastAsia="함초롬바탕" w:hAnsi="굴림" w:cs="굴림" w:hint="eastAsia"/>
-          <w:color w:val="000000" w:themeColor="text1"/>
-          <w:kern w:val="0"/>
-          <w:sz w:val="22"/>
-        </w:rPr>
-        <w:t xml:space="preserve"> </w:t>
-      </w:r>
-      <w:r>
-        <w:rPr>
-          <w:rFonts w:ascii="굴림" w:eastAsia="함초롬바탕" w:hAnsi="굴림" w:cs="굴림" w:hint="eastAsia"/>
-          <w:color w:val="000000" w:themeColor="text1"/>
-          <w:kern w:val="0"/>
-          <w:sz w:val="22"/>
-        </w:rPr>
-        <w:t>하고</w:t>
-      </w:r>
-      <w:r>
-        <w:rPr>
-          <w:rFonts w:ascii="굴림" w:eastAsia="함초롬바탕" w:hAnsi="굴림" w:cs="굴림" w:hint="eastAsia"/>
-          <w:color w:val="000000" w:themeColor="text1"/>
-          <w:kern w:val="0"/>
-          <w:sz w:val="22"/>
-        </w:rPr>
-        <w:t xml:space="preserve"> </w:t>
-      </w:r>
-      <w:r>
-        <w:rPr>
-          <w:rFonts w:ascii="굴림" w:eastAsia="함초롬바탕" w:hAnsi="굴림" w:cs="굴림" w:hint="eastAsia"/>
-          <w:color w:val="000000" w:themeColor="text1"/>
-          <w:kern w:val="0"/>
-          <w:sz w:val="22"/>
-        </w:rPr>
-        <w:t>자동완성</w:t>
-      </w:r>
-      <w:r>
-        <w:rPr>
-          <w:rFonts w:ascii="굴림" w:eastAsia="함초롬바탕" w:hAnsi="굴림" w:cs="굴림" w:hint="eastAsia"/>
-          <w:color w:val="000000" w:themeColor="text1"/>
-          <w:kern w:val="0"/>
-          <w:sz w:val="22"/>
-        </w:rPr>
-        <w:t>,</w:t>
-      </w:r>
-      <w:r>
-        <w:rPr>
-          <w:rFonts w:ascii="굴림" w:eastAsia="함초롬바탕" w:hAnsi="굴림" w:cs="굴림"/>
-          <w:color w:val="000000" w:themeColor="text1"/>
-          <w:kern w:val="0"/>
-          <w:sz w:val="22"/>
-        </w:rPr>
-        <w:t xml:space="preserve"> </w:t>
-      </w:r>
-      <w:r>
-        <w:rPr>
-          <w:rFonts w:ascii="굴림" w:eastAsia="함초롬바탕" w:hAnsi="굴림" w:cs="굴림" w:hint="eastAsia"/>
-          <w:color w:val="000000" w:themeColor="text1"/>
-          <w:kern w:val="0"/>
-          <w:sz w:val="22"/>
-        </w:rPr>
-        <w:t>소스코드</w:t>
-      </w:r>
-      <w:r>
-        <w:rPr>
-          <w:rFonts w:ascii="굴림" w:eastAsia="함초롬바탕" w:hAnsi="굴림" w:cs="굴림" w:hint="eastAsia"/>
-          <w:color w:val="000000" w:themeColor="text1"/>
-          <w:kern w:val="0"/>
-          <w:sz w:val="22"/>
-        </w:rPr>
-        <w:t xml:space="preserve"> </w:t>
-      </w:r>
-      <w:r>
-        <w:rPr>
-          <w:rFonts w:ascii="굴림" w:eastAsia="함초롬바탕" w:hAnsi="굴림" w:cs="굴림" w:hint="eastAsia"/>
-          <w:color w:val="000000" w:themeColor="text1"/>
-          <w:kern w:val="0"/>
-          <w:sz w:val="22"/>
-        </w:rPr>
-        <w:t>분석</w:t>
-      </w:r>
-      <w:r>
-        <w:rPr>
-          <w:rFonts w:ascii="굴림" w:eastAsia="함초롬바탕" w:hAnsi="굴림" w:cs="굴림" w:hint="eastAsia"/>
-          <w:color w:val="000000" w:themeColor="text1"/>
-          <w:kern w:val="0"/>
-          <w:sz w:val="22"/>
-        </w:rPr>
-        <w:t xml:space="preserve"> </w:t>
-      </w:r>
-      <w:r>
-        <w:rPr>
-          <w:rFonts w:ascii="굴림" w:eastAsia="함초롬바탕" w:hAnsi="굴림" w:cs="굴림" w:hint="eastAsia"/>
-          <w:color w:val="000000" w:themeColor="text1"/>
-          <w:kern w:val="0"/>
-          <w:sz w:val="22"/>
-        </w:rPr>
-        <w:t>등</w:t>
-      </w:r>
-      <w:r>
-        <w:rPr>
-          <w:rFonts w:ascii="굴림" w:eastAsia="함초롬바탕" w:hAnsi="굴림" w:cs="굴림" w:hint="eastAsia"/>
-          <w:color w:val="000000" w:themeColor="text1"/>
-          <w:kern w:val="0"/>
-          <w:sz w:val="22"/>
-        </w:rPr>
-        <w:t xml:space="preserve"> </w:t>
-      </w:r>
-      <w:r>
-        <w:rPr>
-          <w:rFonts w:ascii="굴림" w:eastAsia="함초롬바탕" w:hAnsi="굴림" w:cs="굴림" w:hint="eastAsia"/>
-          <w:color w:val="000000" w:themeColor="text1"/>
-          <w:kern w:val="0"/>
-          <w:sz w:val="22"/>
-        </w:rPr>
-        <w:t>다양한</w:t>
-      </w:r>
-      <w:r>
-        <w:rPr>
-          <w:rFonts w:ascii="굴림" w:eastAsia="함초롬바탕" w:hAnsi="굴림" w:cs="굴림" w:hint="eastAsia"/>
-          <w:color w:val="000000" w:themeColor="text1"/>
-          <w:kern w:val="0"/>
-          <w:sz w:val="22"/>
-        </w:rPr>
-        <w:t xml:space="preserve"> </w:t>
-      </w:r>
-      <w:r>
-        <w:rPr>
-          <w:rFonts w:ascii="굴림" w:eastAsia="함초롬바탕" w:hAnsi="굴림" w:cs="굴림" w:hint="eastAsia"/>
-          <w:color w:val="000000" w:themeColor="text1"/>
-          <w:kern w:val="0"/>
-          <w:sz w:val="22"/>
-        </w:rPr>
-        <w:t>기능들이</w:t>
-      </w:r>
-      <w:r>
-        <w:rPr>
-          <w:rFonts w:ascii="굴림" w:eastAsia="함초롬바탕" w:hAnsi="굴림" w:cs="굴림" w:hint="eastAsia"/>
-          <w:color w:val="000000" w:themeColor="text1"/>
-          <w:kern w:val="0"/>
-          <w:sz w:val="22"/>
-        </w:rPr>
-        <w:t xml:space="preserve"> </w:t>
-      </w:r>
-      <w:r>
-        <w:rPr>
-          <w:rFonts w:ascii="굴림" w:eastAsia="함초롬바탕" w:hAnsi="굴림" w:cs="굴림" w:hint="eastAsia"/>
-          <w:color w:val="000000" w:themeColor="text1"/>
-          <w:kern w:val="0"/>
-          <w:sz w:val="22"/>
-        </w:rPr>
-        <w:t>있어</w:t>
-      </w:r>
-      <w:r>
-        <w:rPr>
-          <w:rFonts w:ascii="굴림" w:eastAsia="함초롬바탕" w:hAnsi="굴림" w:cs="굴림" w:hint="eastAsia"/>
-          <w:color w:val="000000" w:themeColor="text1"/>
-          <w:kern w:val="0"/>
-          <w:sz w:val="22"/>
-        </w:rPr>
-        <w:t xml:space="preserve"> </w:t>
-      </w:r>
-      <w:r>
-        <w:rPr>
-          <w:rFonts w:ascii="굴림" w:eastAsia="함초롬바탕" w:hAnsi="굴림" w:cs="굴림" w:hint="eastAsia"/>
-          <w:color w:val="000000" w:themeColor="text1"/>
-          <w:kern w:val="0"/>
-          <w:sz w:val="22"/>
-        </w:rPr>
-        <w:t>생산성의</w:t>
-      </w:r>
-      <w:r>
-        <w:rPr>
-          <w:rFonts w:ascii="굴림" w:eastAsia="함초롬바탕" w:hAnsi="굴림" w:cs="굴림" w:hint="eastAsia"/>
-          <w:color w:val="000000" w:themeColor="text1"/>
-          <w:kern w:val="0"/>
-          <w:sz w:val="22"/>
-        </w:rPr>
-        <w:t xml:space="preserve"> </w:t>
-      </w:r>
-      <w:r>
-        <w:rPr>
-          <w:rFonts w:ascii="굴림" w:eastAsia="함초롬바탕" w:hAnsi="굴림" w:cs="굴림" w:hint="eastAsia"/>
-          <w:color w:val="000000" w:themeColor="text1"/>
-          <w:kern w:val="0"/>
-          <w:sz w:val="22"/>
-        </w:rPr>
-        <w:t>향상이</w:t>
-      </w:r>
-      <w:r>
-        <w:rPr>
-          <w:rFonts w:ascii="굴림" w:eastAsia="함초롬바탕" w:hAnsi="굴림" w:cs="굴림" w:hint="eastAsia"/>
-          <w:color w:val="000000" w:themeColor="text1"/>
-          <w:kern w:val="0"/>
-          <w:sz w:val="22"/>
-        </w:rPr>
-        <w:t xml:space="preserve"> </w:t>
-      </w:r>
-      <w:r>
-        <w:rPr>
-          <w:rFonts w:ascii="굴림" w:eastAsia="함초롬바탕" w:hAnsi="굴림" w:cs="굴림" w:hint="eastAsia"/>
-          <w:color w:val="000000" w:themeColor="text1"/>
-          <w:kern w:val="0"/>
-          <w:sz w:val="22"/>
-        </w:rPr>
-        <w:t>기대되었기</w:t>
-      </w:r>
-      <w:r>
-        <w:rPr>
-          <w:rFonts w:ascii="굴림" w:eastAsia="함초롬바탕" w:hAnsi="굴림" w:cs="굴림" w:hint="eastAsia"/>
-          <w:color w:val="000000" w:themeColor="text1"/>
-          <w:kern w:val="0"/>
-          <w:sz w:val="22"/>
-        </w:rPr>
-        <w:t xml:space="preserve"> </w:t>
-      </w:r>
-      <w:r>
-        <w:rPr>
-          <w:rFonts w:ascii="굴림" w:eastAsia="함초롬바탕" w:hAnsi="굴림" w:cs="굴림" w:hint="eastAsia"/>
-          <w:color w:val="000000" w:themeColor="text1"/>
-          <w:kern w:val="0"/>
-          <w:sz w:val="22"/>
-        </w:rPr>
-        <w:t>때문입니다</w:t>
-      </w:r>
-      <w:r>
-        <w:rPr>
-          <w:rFonts w:ascii="굴림" w:eastAsia="함초롬바탕" w:hAnsi="굴림" w:cs="굴림" w:hint="eastAsia"/>
-          <w:color w:val="000000" w:themeColor="text1"/>
-          <w:kern w:val="0"/>
-          <w:sz w:val="22"/>
-        </w:rPr>
-        <w:t>.</w:t>
-      </w:r>
-    </w:p>
-    <w:p>
-      <w:pPr>
-        <w:snapToGrid w:val="0"/>
-        <w:spacing w:after="0" w:line="384" w:lineRule="auto"/>
-        <w:ind w:firstLineChars="100" w:firstLine="213"/>
-        <w:textAlignment w:val="baseline"/>
-        <w:rPr>
-          <w:rFonts w:ascii="굴림" w:eastAsia="함초롬바탕" w:hAnsi="굴림" w:cs="굴림"/>
-          <w:color w:val="000000" w:themeColor="text1"/>
-          <w:kern w:val="0"/>
-          <w:sz w:val="22"/>
-        </w:rPr>
-      </w:pPr>
-      <w:r>
-        <w:rPr>
-          <w:rFonts w:ascii="굴림" w:eastAsia="함초롬바탕" w:hAnsi="굴림" w:cs="굴림" w:hint="eastAsia"/>
-          <w:color w:val="000000" w:themeColor="text1"/>
-          <w:kern w:val="0"/>
-          <w:sz w:val="22"/>
-        </w:rPr>
-        <w:t>이번기회에</w:t>
-      </w:r>
-      <w:r>
-        <w:rPr>
-          <w:rFonts w:ascii="굴림" w:eastAsia="함초롬바탕" w:hAnsi="굴림" w:cs="굴림" w:hint="eastAsia"/>
-          <w:color w:val="000000" w:themeColor="text1"/>
-          <w:kern w:val="0"/>
-          <w:sz w:val="22"/>
-        </w:rPr>
-        <w:t xml:space="preserve"> </w:t>
-      </w:r>
-      <w:r>
-        <w:rPr>
-          <w:rFonts w:ascii="굴림" w:eastAsia="함초롬바탕" w:hAnsi="굴림" w:cs="굴림" w:hint="eastAsia"/>
-          <w:color w:val="000000" w:themeColor="text1"/>
-          <w:kern w:val="0"/>
-          <w:sz w:val="22"/>
-        </w:rPr>
-        <w:t>프로젝트를</w:t>
-      </w:r>
-      <w:r>
-        <w:rPr>
-          <w:rFonts w:ascii="굴림" w:eastAsia="함초롬바탕" w:hAnsi="굴림" w:cs="굴림" w:hint="eastAsia"/>
-          <w:color w:val="000000" w:themeColor="text1"/>
-          <w:kern w:val="0"/>
-          <w:sz w:val="22"/>
-        </w:rPr>
-        <w:t xml:space="preserve"> </w:t>
-      </w:r>
-      <w:proofErr w:type="spellStart"/>
-      <w:r>
-        <w:rPr>
-          <w:rFonts w:ascii="굴림" w:eastAsia="함초롬바탕" w:hAnsi="굴림" w:cs="굴림" w:hint="eastAsia"/>
-          <w:color w:val="000000" w:themeColor="text1"/>
-          <w:kern w:val="0"/>
-          <w:sz w:val="22"/>
-        </w:rPr>
-        <w:t>리팩토링</w:t>
-      </w:r>
-      <w:proofErr w:type="spellEnd"/>
-      <w:r>
-        <w:rPr>
-          <w:rFonts w:ascii="굴림" w:eastAsia="함초롬바탕" w:hAnsi="굴림" w:cs="굴림" w:hint="eastAsia"/>
-          <w:color w:val="000000" w:themeColor="text1"/>
-          <w:kern w:val="0"/>
-          <w:sz w:val="22"/>
-        </w:rPr>
-        <w:t xml:space="preserve"> </w:t>
-      </w:r>
-      <w:r>
-        <w:rPr>
-          <w:rFonts w:ascii="굴림" w:eastAsia="함초롬바탕" w:hAnsi="굴림" w:cs="굴림" w:hint="eastAsia"/>
-          <w:color w:val="000000" w:themeColor="text1"/>
-          <w:kern w:val="0"/>
-          <w:sz w:val="22"/>
-        </w:rPr>
-        <w:t>하면서</w:t>
-      </w:r>
-      <w:r>
-        <w:rPr>
-          <w:rFonts w:ascii="굴림" w:eastAsia="함초롬바탕" w:hAnsi="굴림" w:cs="굴림" w:hint="eastAsia"/>
-          <w:color w:val="000000" w:themeColor="text1"/>
-          <w:kern w:val="0"/>
-          <w:sz w:val="22"/>
-        </w:rPr>
-        <w:t xml:space="preserve"> tx</w:t>
-      </w:r>
-      <w:r>
-        <w:rPr>
-          <w:rFonts w:ascii="굴림" w:eastAsia="함초롬바탕" w:hAnsi="굴림" w:cs="굴림"/>
-          <w:color w:val="000000" w:themeColor="text1"/>
-          <w:kern w:val="0"/>
-          <w:sz w:val="22"/>
-        </w:rPr>
-        <w:t>t</w:t>
-      </w:r>
-      <w:r>
-        <w:rPr>
-          <w:rFonts w:ascii="굴림" w:eastAsia="함초롬바탕" w:hAnsi="굴림" w:cs="굴림" w:hint="eastAsia"/>
-          <w:color w:val="000000" w:themeColor="text1"/>
-          <w:kern w:val="0"/>
-          <w:sz w:val="22"/>
-        </w:rPr>
-        <w:t>파일로</w:t>
-      </w:r>
-      <w:r>
-        <w:rPr>
-          <w:rFonts w:ascii="굴림" w:eastAsia="함초롬바탕" w:hAnsi="굴림" w:cs="굴림" w:hint="eastAsia"/>
-          <w:color w:val="000000" w:themeColor="text1"/>
-          <w:kern w:val="0"/>
-          <w:sz w:val="22"/>
-        </w:rPr>
-        <w:t xml:space="preserve"> </w:t>
-      </w:r>
-      <w:r>
-        <w:rPr>
-          <w:rFonts w:ascii="굴림" w:eastAsia="함초롬바탕" w:hAnsi="굴림" w:cs="굴림" w:hint="eastAsia"/>
-          <w:color w:val="000000" w:themeColor="text1"/>
-          <w:kern w:val="0"/>
-          <w:sz w:val="22"/>
-        </w:rPr>
-        <w:t>파일을</w:t>
-      </w:r>
-      <w:r>
-        <w:rPr>
-          <w:rFonts w:ascii="굴림" w:eastAsia="함초롬바탕" w:hAnsi="굴림" w:cs="굴림" w:hint="eastAsia"/>
-          <w:color w:val="000000" w:themeColor="text1"/>
-          <w:kern w:val="0"/>
-          <w:sz w:val="22"/>
-        </w:rPr>
-        <w:t xml:space="preserve"> </w:t>
-      </w:r>
-      <w:r>
-        <w:rPr>
-          <w:rFonts w:ascii="굴림" w:eastAsia="함초롬바탕" w:hAnsi="굴림" w:cs="굴림" w:hint="eastAsia"/>
-          <w:color w:val="000000" w:themeColor="text1"/>
-          <w:kern w:val="0"/>
-          <w:sz w:val="22"/>
-        </w:rPr>
-        <w:t>저장하고</w:t>
-      </w:r>
-      <w:r>
-        <w:rPr>
-          <w:rFonts w:ascii="굴림" w:eastAsia="함초롬바탕" w:hAnsi="굴림" w:cs="굴림" w:hint="eastAsia"/>
-          <w:color w:val="000000" w:themeColor="text1"/>
-          <w:kern w:val="0"/>
-          <w:sz w:val="22"/>
-        </w:rPr>
-        <w:t xml:space="preserve"> </w:t>
-      </w:r>
-      <w:r>
-        <w:rPr>
-          <w:rFonts w:ascii="굴림" w:eastAsia="함초롬바탕" w:hAnsi="굴림" w:cs="굴림" w:hint="eastAsia"/>
-          <w:color w:val="000000" w:themeColor="text1"/>
-          <w:kern w:val="0"/>
-          <w:sz w:val="22"/>
-        </w:rPr>
-        <w:t>읽어오는</w:t>
-      </w:r>
-      <w:r>
-        <w:rPr>
-          <w:rFonts w:ascii="굴림" w:eastAsia="함초롬바탕" w:hAnsi="굴림" w:cs="굴림" w:hint="eastAsia"/>
-          <w:color w:val="000000" w:themeColor="text1"/>
-          <w:kern w:val="0"/>
-          <w:sz w:val="22"/>
-        </w:rPr>
-        <w:t xml:space="preserve"> </w:t>
-      </w:r>
-      <w:r>
-        <w:rPr>
-          <w:rFonts w:ascii="굴림" w:eastAsia="함초롬바탕" w:hAnsi="굴림" w:cs="굴림" w:hint="eastAsia"/>
-          <w:color w:val="000000" w:themeColor="text1"/>
-          <w:kern w:val="0"/>
-          <w:sz w:val="22"/>
-        </w:rPr>
-        <w:t>방식을</w:t>
-      </w:r>
-      <w:r>
-        <w:rPr>
-          <w:rFonts w:ascii="굴림" w:eastAsia="함초롬바탕" w:hAnsi="굴림" w:cs="굴림" w:hint="eastAsia"/>
-          <w:color w:val="000000" w:themeColor="text1"/>
-          <w:kern w:val="0"/>
-          <w:sz w:val="22"/>
-        </w:rPr>
-        <w:t xml:space="preserve"> </w:t>
-      </w:r>
-      <w:r>
-        <w:rPr>
-          <w:rFonts w:ascii="굴림" w:eastAsia="함초롬바탕" w:hAnsi="굴림" w:cs="굴림" w:hint="eastAsia"/>
-          <w:color w:val="000000" w:themeColor="text1"/>
-          <w:kern w:val="0"/>
-          <w:sz w:val="22"/>
-        </w:rPr>
-        <w:t>모두</w:t>
-      </w:r>
-      <w:r>
-        <w:rPr>
-          <w:rFonts w:ascii="굴림" w:eastAsia="함초롬바탕" w:hAnsi="굴림" w:cs="굴림" w:hint="eastAsia"/>
-          <w:color w:val="000000" w:themeColor="text1"/>
-          <w:kern w:val="0"/>
-          <w:sz w:val="22"/>
-        </w:rPr>
-        <w:t xml:space="preserve"> </w:t>
-      </w:r>
-      <w:r>
-        <w:rPr>
-          <w:rFonts w:ascii="굴림" w:eastAsia="함초롬바탕" w:hAnsi="굴림" w:cs="굴림"/>
-          <w:color w:val="000000" w:themeColor="text1"/>
-          <w:kern w:val="0"/>
-          <w:sz w:val="22"/>
-        </w:rPr>
-        <w:t>DB</w:t>
-      </w:r>
-      <w:r>
-        <w:rPr>
-          <w:rFonts w:ascii="굴림" w:eastAsia="함초롬바탕" w:hAnsi="굴림" w:cs="굴림" w:hint="eastAsia"/>
-          <w:color w:val="000000" w:themeColor="text1"/>
-          <w:kern w:val="0"/>
-          <w:sz w:val="22"/>
-        </w:rPr>
-        <w:t>에</w:t>
-      </w:r>
-      <w:r>
-        <w:rPr>
-          <w:rFonts w:ascii="굴림" w:eastAsia="함초롬바탕" w:hAnsi="굴림" w:cs="굴림" w:hint="eastAsia"/>
-          <w:color w:val="000000" w:themeColor="text1"/>
-          <w:kern w:val="0"/>
-          <w:sz w:val="22"/>
-        </w:rPr>
-        <w:t xml:space="preserve"> </w:t>
-      </w:r>
-      <w:r>
-        <w:rPr>
-          <w:rFonts w:ascii="굴림" w:eastAsia="함초롬바탕" w:hAnsi="굴림" w:cs="굴림" w:hint="eastAsia"/>
-          <w:color w:val="000000" w:themeColor="text1"/>
-          <w:kern w:val="0"/>
-          <w:sz w:val="22"/>
-        </w:rPr>
-        <w:t>연결하려고</w:t>
-      </w:r>
-      <w:r>
-        <w:rPr>
-          <w:rFonts w:ascii="굴림" w:eastAsia="함초롬바탕" w:hAnsi="굴림" w:cs="굴림" w:hint="eastAsia"/>
-          <w:color w:val="000000" w:themeColor="text1"/>
-          <w:kern w:val="0"/>
-          <w:sz w:val="22"/>
-        </w:rPr>
-        <w:t xml:space="preserve"> </w:t>
-      </w:r>
-      <w:r>
-        <w:rPr>
-          <w:rFonts w:ascii="굴림" w:eastAsia="함초롬바탕" w:hAnsi="굴림" w:cs="굴림" w:hint="eastAsia"/>
-          <w:color w:val="000000" w:themeColor="text1"/>
-          <w:kern w:val="0"/>
-          <w:sz w:val="22"/>
-        </w:rPr>
-        <w:t>합니다</w:t>
-      </w:r>
-      <w:r>
-        <w:rPr>
-          <w:rFonts w:ascii="굴림" w:eastAsia="함초롬바탕" w:hAnsi="굴림" w:cs="굴림" w:hint="eastAsia"/>
-          <w:color w:val="000000" w:themeColor="text1"/>
-          <w:kern w:val="0"/>
-          <w:sz w:val="22"/>
-        </w:rPr>
-        <w:t>.</w:t>
-      </w:r>
-      <w:r>
-        <w:rPr>
-          <w:rFonts w:ascii="굴림" w:eastAsia="함초롬바탕" w:hAnsi="굴림" w:cs="굴림"/>
-          <w:color w:val="000000" w:themeColor="text1"/>
-          <w:kern w:val="0"/>
-          <w:sz w:val="22"/>
-        </w:rPr>
-        <w:t xml:space="preserve"> </w:t>
-      </w:r>
-      <w:r>
-        <w:rPr>
-          <w:rFonts w:ascii="굴림" w:eastAsia="함초롬바탕" w:hAnsi="굴림" w:cs="굴림" w:hint="eastAsia"/>
-          <w:color w:val="000000" w:themeColor="text1"/>
-          <w:kern w:val="0"/>
-          <w:sz w:val="22"/>
-        </w:rPr>
-        <w:t>이</w:t>
-      </w:r>
-      <w:r>
-        <w:rPr>
-          <w:rFonts w:ascii="굴림" w:eastAsia="함초롬바탕" w:hAnsi="굴림" w:cs="굴림" w:hint="eastAsia"/>
-          <w:color w:val="000000" w:themeColor="text1"/>
-          <w:kern w:val="0"/>
-          <w:sz w:val="22"/>
-        </w:rPr>
-        <w:t xml:space="preserve"> </w:t>
-      </w:r>
-      <w:r>
-        <w:rPr>
-          <w:rFonts w:ascii="굴림" w:eastAsia="함초롬바탕" w:hAnsi="굴림" w:cs="굴림" w:hint="eastAsia"/>
-          <w:color w:val="000000" w:themeColor="text1"/>
-          <w:kern w:val="0"/>
-          <w:sz w:val="22"/>
-        </w:rPr>
-        <w:t>프로젝트를</w:t>
-      </w:r>
-      <w:r>
-        <w:rPr>
-          <w:rFonts w:ascii="굴림" w:eastAsia="함초롬바탕" w:hAnsi="굴림" w:cs="굴림" w:hint="eastAsia"/>
-          <w:color w:val="000000" w:themeColor="text1"/>
-          <w:kern w:val="0"/>
-          <w:sz w:val="22"/>
-        </w:rPr>
-        <w:t xml:space="preserve"> </w:t>
-      </w:r>
-      <w:r>
-        <w:rPr>
-          <w:rFonts w:ascii="굴림" w:eastAsia="함초롬바탕" w:hAnsi="굴림" w:cs="굴림" w:hint="eastAsia"/>
-          <w:color w:val="000000" w:themeColor="text1"/>
-          <w:kern w:val="0"/>
-          <w:sz w:val="22"/>
-        </w:rPr>
-        <w:t>처음</w:t>
-      </w:r>
-      <w:r>
-        <w:rPr>
-          <w:rFonts w:ascii="굴림" w:eastAsia="함초롬바탕" w:hAnsi="굴림" w:cs="굴림" w:hint="eastAsia"/>
-          <w:color w:val="000000" w:themeColor="text1"/>
-          <w:kern w:val="0"/>
-          <w:sz w:val="22"/>
-        </w:rPr>
-        <w:t xml:space="preserve"> </w:t>
-      </w:r>
-      <w:r>
-        <w:rPr>
-          <w:rFonts w:ascii="굴림" w:eastAsia="함초롬바탕" w:hAnsi="굴림" w:cs="굴림" w:hint="eastAsia"/>
-          <w:color w:val="000000" w:themeColor="text1"/>
-          <w:kern w:val="0"/>
-          <w:sz w:val="22"/>
-        </w:rPr>
-        <w:t>개발할</w:t>
-      </w:r>
-      <w:r>
-        <w:rPr>
-          <w:rFonts w:ascii="굴림" w:eastAsia="함초롬바탕" w:hAnsi="굴림" w:cs="굴림" w:hint="eastAsia"/>
-          <w:color w:val="000000" w:themeColor="text1"/>
-          <w:kern w:val="0"/>
-          <w:sz w:val="22"/>
-        </w:rPr>
-        <w:t xml:space="preserve"> </w:t>
-      </w:r>
-      <w:r>
-        <w:rPr>
-          <w:rFonts w:ascii="굴림" w:eastAsia="함초롬바탕" w:hAnsi="굴림" w:cs="굴림" w:hint="eastAsia"/>
-          <w:color w:val="000000" w:themeColor="text1"/>
-          <w:kern w:val="0"/>
-          <w:sz w:val="22"/>
-        </w:rPr>
-        <w:t>때는</w:t>
-      </w:r>
-      <w:r>
-        <w:rPr>
-          <w:rFonts w:ascii="굴림" w:eastAsia="함초롬바탕" w:hAnsi="굴림" w:cs="굴림" w:hint="eastAsia"/>
-          <w:color w:val="000000" w:themeColor="text1"/>
-          <w:kern w:val="0"/>
-          <w:sz w:val="22"/>
-        </w:rPr>
-        <w:t xml:space="preserve"> </w:t>
-      </w:r>
-      <w:r>
-        <w:rPr>
-          <w:rFonts w:ascii="굴림" w:eastAsia="함초롬바탕" w:hAnsi="굴림" w:cs="굴림" w:hint="eastAsia"/>
-          <w:color w:val="000000" w:themeColor="text1"/>
-          <w:kern w:val="0"/>
-          <w:sz w:val="22"/>
-        </w:rPr>
-        <w:t>아직</w:t>
-      </w:r>
-      <w:r>
-        <w:rPr>
-          <w:rFonts w:ascii="굴림" w:eastAsia="함초롬바탕" w:hAnsi="굴림" w:cs="굴림" w:hint="eastAsia"/>
-          <w:color w:val="000000" w:themeColor="text1"/>
-          <w:kern w:val="0"/>
-          <w:sz w:val="22"/>
-        </w:rPr>
-        <w:t xml:space="preserve"> </w:t>
-      </w:r>
-      <w:r>
-        <w:rPr>
-          <w:rFonts w:ascii="굴림" w:eastAsia="함초롬바탕" w:hAnsi="굴림" w:cs="굴림" w:hint="eastAsia"/>
-          <w:color w:val="000000" w:themeColor="text1"/>
-          <w:kern w:val="0"/>
-          <w:sz w:val="22"/>
-        </w:rPr>
-        <w:t>데이터베이스를</w:t>
-      </w:r>
-      <w:r>
-        <w:rPr>
-          <w:rFonts w:ascii="굴림" w:eastAsia="함초롬바탕" w:hAnsi="굴림" w:cs="굴림" w:hint="eastAsia"/>
-          <w:color w:val="000000" w:themeColor="text1"/>
-          <w:kern w:val="0"/>
-          <w:sz w:val="22"/>
-        </w:rPr>
-        <w:t xml:space="preserve"> </w:t>
-      </w:r>
-      <w:r>
-        <w:rPr>
-          <w:rFonts w:ascii="굴림" w:eastAsia="함초롬바탕" w:hAnsi="굴림" w:cs="굴림" w:hint="eastAsia"/>
-          <w:color w:val="000000" w:themeColor="text1"/>
-          <w:kern w:val="0"/>
-          <w:sz w:val="22"/>
-        </w:rPr>
-        <w:t>배우지</w:t>
-      </w:r>
-      <w:r>
-        <w:rPr>
-          <w:rFonts w:ascii="굴림" w:eastAsia="함초롬바탕" w:hAnsi="굴림" w:cs="굴림" w:hint="eastAsia"/>
-          <w:color w:val="000000" w:themeColor="text1"/>
-          <w:kern w:val="0"/>
-          <w:sz w:val="22"/>
-        </w:rPr>
-        <w:t xml:space="preserve"> </w:t>
-      </w:r>
-      <w:r>
-        <w:rPr>
-          <w:rFonts w:ascii="굴림" w:eastAsia="함초롬바탕" w:hAnsi="굴림" w:cs="굴림" w:hint="eastAsia"/>
-          <w:color w:val="000000" w:themeColor="text1"/>
-          <w:kern w:val="0"/>
-          <w:sz w:val="22"/>
-        </w:rPr>
-        <w:t>못하였었고</w:t>
-      </w:r>
-      <w:r>
-        <w:rPr>
-          <w:rFonts w:ascii="굴림" w:eastAsia="함초롬바탕" w:hAnsi="굴림" w:cs="굴림" w:hint="eastAsia"/>
-          <w:color w:val="000000" w:themeColor="text1"/>
-          <w:kern w:val="0"/>
-          <w:sz w:val="22"/>
-        </w:rPr>
-        <w:t xml:space="preserve"> </w:t>
-      </w:r>
-      <w:r>
-        <w:rPr>
-          <w:rFonts w:ascii="굴림" w:eastAsia="함초롬바탕" w:hAnsi="굴림" w:cs="굴림"/>
-          <w:color w:val="000000" w:themeColor="text1"/>
-          <w:kern w:val="0"/>
-          <w:sz w:val="22"/>
-        </w:rPr>
-        <w:t>1</w:t>
-      </w:r>
-      <w:r>
-        <w:rPr>
-          <w:rFonts w:ascii="굴림" w:eastAsia="함초롬바탕" w:hAnsi="굴림" w:cs="굴림" w:hint="eastAsia"/>
-          <w:color w:val="000000" w:themeColor="text1"/>
-          <w:kern w:val="0"/>
-          <w:sz w:val="22"/>
-        </w:rPr>
-        <w:t>년이</w:t>
-      </w:r>
-      <w:r>
-        <w:rPr>
-          <w:rFonts w:ascii="굴림" w:eastAsia="함초롬바탕" w:hAnsi="굴림" w:cs="굴림" w:hint="eastAsia"/>
-          <w:color w:val="000000" w:themeColor="text1"/>
-          <w:kern w:val="0"/>
-          <w:sz w:val="22"/>
-        </w:rPr>
-        <w:t xml:space="preserve"> </w:t>
-      </w:r>
-      <w:r>
-        <w:rPr>
-          <w:rFonts w:ascii="굴림" w:eastAsia="함초롬바탕" w:hAnsi="굴림" w:cs="굴림" w:hint="eastAsia"/>
-          <w:color w:val="000000" w:themeColor="text1"/>
-          <w:kern w:val="0"/>
-          <w:sz w:val="22"/>
-        </w:rPr>
-        <w:t>지난</w:t>
-      </w:r>
-      <w:r>
-        <w:rPr>
-          <w:rFonts w:ascii="굴림" w:eastAsia="함초롬바탕" w:hAnsi="굴림" w:cs="굴림" w:hint="eastAsia"/>
-          <w:color w:val="000000" w:themeColor="text1"/>
-          <w:kern w:val="0"/>
-          <w:sz w:val="22"/>
-        </w:rPr>
-        <w:t xml:space="preserve"> </w:t>
-      </w:r>
-      <w:r>
-        <w:rPr>
-          <w:rFonts w:ascii="굴림" w:eastAsia="함초롬바탕" w:hAnsi="굴림" w:cs="굴림" w:hint="eastAsia"/>
-          <w:color w:val="000000" w:themeColor="text1"/>
-          <w:kern w:val="0"/>
-          <w:sz w:val="22"/>
-        </w:rPr>
-        <w:t>지금은</w:t>
-      </w:r>
-      <w:r>
-        <w:rPr>
-          <w:rFonts w:ascii="굴림" w:eastAsia="함초롬바탕" w:hAnsi="굴림" w:cs="굴림" w:hint="eastAsia"/>
-          <w:color w:val="000000" w:themeColor="text1"/>
-          <w:kern w:val="0"/>
-          <w:sz w:val="22"/>
-        </w:rPr>
-        <w:t xml:space="preserve"> </w:t>
-      </w:r>
-      <w:r>
-        <w:rPr>
-          <w:rFonts w:ascii="굴림" w:eastAsia="함초롬바탕" w:hAnsi="굴림" w:cs="굴림"/>
-          <w:color w:val="000000" w:themeColor="text1"/>
-          <w:kern w:val="0"/>
-          <w:sz w:val="22"/>
-        </w:rPr>
-        <w:t>DB</w:t>
-      </w:r>
-      <w:r>
-        <w:rPr>
-          <w:rFonts w:ascii="굴림" w:eastAsia="함초롬바탕" w:hAnsi="굴림" w:cs="굴림" w:hint="eastAsia"/>
-          <w:color w:val="000000" w:themeColor="text1"/>
-          <w:kern w:val="0"/>
-          <w:sz w:val="22"/>
-        </w:rPr>
-        <w:t>에</w:t>
-      </w:r>
-      <w:r>
-        <w:rPr>
-          <w:rFonts w:ascii="굴림" w:eastAsia="함초롬바탕" w:hAnsi="굴림" w:cs="굴림" w:hint="eastAsia"/>
-          <w:color w:val="000000" w:themeColor="text1"/>
-          <w:kern w:val="0"/>
-          <w:sz w:val="22"/>
-        </w:rPr>
-        <w:t xml:space="preserve"> </w:t>
-      </w:r>
-      <w:r>
-        <w:rPr>
-          <w:rFonts w:ascii="굴림" w:eastAsia="함초롬바탕" w:hAnsi="굴림" w:cs="굴림" w:hint="eastAsia"/>
-          <w:color w:val="000000" w:themeColor="text1"/>
-          <w:kern w:val="0"/>
-          <w:sz w:val="22"/>
-        </w:rPr>
-        <w:t>연동하여</w:t>
-      </w:r>
-      <w:r>
-        <w:rPr>
-          <w:rFonts w:ascii="굴림" w:eastAsia="함초롬바탕" w:hAnsi="굴림" w:cs="굴림" w:hint="eastAsia"/>
-          <w:color w:val="000000" w:themeColor="text1"/>
-          <w:kern w:val="0"/>
-          <w:sz w:val="22"/>
-        </w:rPr>
-        <w:t xml:space="preserve"> </w:t>
-      </w:r>
-      <w:r>
-        <w:rPr>
-          <w:rFonts w:ascii="굴림" w:eastAsia="함초롬바탕" w:hAnsi="굴림" w:cs="굴림" w:hint="eastAsia"/>
-          <w:color w:val="000000" w:themeColor="text1"/>
-          <w:kern w:val="0"/>
-          <w:sz w:val="22"/>
-        </w:rPr>
-        <w:t>효율적이고</w:t>
-      </w:r>
-      <w:r>
-        <w:rPr>
-          <w:rFonts w:ascii="굴림" w:eastAsia="함초롬바탕" w:hAnsi="굴림" w:cs="굴림" w:hint="eastAsia"/>
-          <w:color w:val="000000" w:themeColor="text1"/>
-          <w:kern w:val="0"/>
-          <w:sz w:val="22"/>
-        </w:rPr>
-        <w:t xml:space="preserve"> </w:t>
-      </w:r>
-      <w:r>
-        <w:rPr>
-          <w:rFonts w:ascii="굴림" w:eastAsia="함초롬바탕" w:hAnsi="굴림" w:cs="굴림" w:hint="eastAsia"/>
-          <w:color w:val="000000" w:themeColor="text1"/>
-          <w:kern w:val="0"/>
-          <w:sz w:val="22"/>
-        </w:rPr>
-        <w:t>안전하게</w:t>
-      </w:r>
-      <w:r>
-        <w:rPr>
-          <w:rFonts w:ascii="굴림" w:eastAsia="함초롬바탕" w:hAnsi="굴림" w:cs="굴림" w:hint="eastAsia"/>
-          <w:color w:val="000000" w:themeColor="text1"/>
-          <w:kern w:val="0"/>
-          <w:sz w:val="22"/>
-        </w:rPr>
-        <w:t xml:space="preserve"> </w:t>
-      </w:r>
-      <w:r>
-        <w:rPr>
-          <w:rFonts w:ascii="굴림" w:eastAsia="함초롬바탕" w:hAnsi="굴림" w:cs="굴림" w:hint="eastAsia"/>
-          <w:color w:val="000000" w:themeColor="text1"/>
-          <w:kern w:val="0"/>
-          <w:sz w:val="22"/>
-        </w:rPr>
-        <w:t>파일들을</w:t>
-      </w:r>
-      <w:r>
-        <w:rPr>
-          <w:rFonts w:ascii="굴림" w:eastAsia="함초롬바탕" w:hAnsi="굴림" w:cs="굴림" w:hint="eastAsia"/>
-          <w:color w:val="000000" w:themeColor="text1"/>
-          <w:kern w:val="0"/>
-          <w:sz w:val="22"/>
-        </w:rPr>
-        <w:t xml:space="preserve"> </w:t>
-      </w:r>
-      <w:r>
-        <w:rPr>
-          <w:rFonts w:ascii="굴림" w:eastAsia="함초롬바탕" w:hAnsi="굴림" w:cs="굴림" w:hint="eastAsia"/>
-          <w:color w:val="000000" w:themeColor="text1"/>
-          <w:kern w:val="0"/>
-          <w:sz w:val="22"/>
-        </w:rPr>
-        <w:t>관리할</w:t>
-      </w:r>
-      <w:r>
-        <w:rPr>
-          <w:rFonts w:ascii="굴림" w:eastAsia="함초롬바탕" w:hAnsi="굴림" w:cs="굴림" w:hint="eastAsia"/>
-          <w:color w:val="000000" w:themeColor="text1"/>
-          <w:kern w:val="0"/>
-          <w:sz w:val="22"/>
-        </w:rPr>
-        <w:t xml:space="preserve"> </w:t>
-      </w:r>
-      <w:r>
-        <w:rPr>
-          <w:rFonts w:ascii="굴림" w:eastAsia="함초롬바탕" w:hAnsi="굴림" w:cs="굴림" w:hint="eastAsia"/>
-          <w:color w:val="000000" w:themeColor="text1"/>
-          <w:kern w:val="0"/>
-          <w:sz w:val="22"/>
-        </w:rPr>
-        <w:t>수</w:t>
-      </w:r>
-      <w:r>
-        <w:rPr>
-          <w:rFonts w:ascii="굴림" w:eastAsia="함초롬바탕" w:hAnsi="굴림" w:cs="굴림" w:hint="eastAsia"/>
-          <w:color w:val="000000" w:themeColor="text1"/>
-          <w:kern w:val="0"/>
-          <w:sz w:val="22"/>
-        </w:rPr>
-        <w:t xml:space="preserve"> </w:t>
-      </w:r>
-      <w:r>
-        <w:rPr>
-          <w:rFonts w:ascii="굴림" w:eastAsia="함초롬바탕" w:hAnsi="굴림" w:cs="굴림" w:hint="eastAsia"/>
-          <w:color w:val="000000" w:themeColor="text1"/>
-          <w:kern w:val="0"/>
-          <w:sz w:val="22"/>
-        </w:rPr>
-        <w:t>있을</w:t>
-      </w:r>
-      <w:r>
-        <w:rPr>
-          <w:rFonts w:ascii="굴림" w:eastAsia="함초롬바탕" w:hAnsi="굴림" w:cs="굴림" w:hint="eastAsia"/>
-          <w:color w:val="000000" w:themeColor="text1"/>
-          <w:kern w:val="0"/>
-          <w:sz w:val="22"/>
-        </w:rPr>
-        <w:t xml:space="preserve"> </w:t>
-      </w:r>
-      <w:r>
-        <w:rPr>
-          <w:rFonts w:ascii="굴림" w:eastAsia="함초롬바탕" w:hAnsi="굴림" w:cs="굴림" w:hint="eastAsia"/>
-          <w:color w:val="000000" w:themeColor="text1"/>
-          <w:kern w:val="0"/>
-          <w:sz w:val="22"/>
-        </w:rPr>
-        <w:t>것이라고</w:t>
-      </w:r>
-      <w:r>
-        <w:rPr>
-          <w:rFonts w:ascii="굴림" w:eastAsia="함초롬바탕" w:hAnsi="굴림" w:cs="굴림" w:hint="eastAsia"/>
-          <w:color w:val="000000" w:themeColor="text1"/>
-          <w:kern w:val="0"/>
-          <w:sz w:val="22"/>
-        </w:rPr>
-        <w:t xml:space="preserve"> </w:t>
-      </w:r>
-      <w:r>
-        <w:rPr>
-          <w:rFonts w:ascii="굴림" w:eastAsia="함초롬바탕" w:hAnsi="굴림" w:cs="굴림" w:hint="eastAsia"/>
-          <w:color w:val="000000" w:themeColor="text1"/>
-          <w:kern w:val="0"/>
-          <w:sz w:val="22"/>
-        </w:rPr>
-        <w:t>생각하였습니다</w:t>
-      </w:r>
-      <w:r>
-        <w:rPr>
-          <w:rFonts w:ascii="굴림" w:eastAsia="함초롬바탕" w:hAnsi="굴림" w:cs="굴림" w:hint="eastAsia"/>
-          <w:color w:val="000000" w:themeColor="text1"/>
-          <w:kern w:val="0"/>
-          <w:sz w:val="22"/>
-        </w:rPr>
-        <w:t>.</w:t>
-      </w:r>
-      <w:r>
-        <w:rPr>
-          <w:rFonts w:ascii="굴림" w:eastAsia="함초롬바탕" w:hAnsi="굴림" w:cs="굴림"/>
-          <w:color w:val="000000" w:themeColor="text1"/>
-          <w:kern w:val="0"/>
-          <w:sz w:val="22"/>
-        </w:rPr>
-        <w:t xml:space="preserve"> </w:t>
       </w:r>
     </w:p>
     <w:p>
@@ -17677,12 +14822,300 @@
         <w:spacing w:after="0" w:line="384" w:lineRule="auto"/>
         <w:textAlignment w:val="baseline"/>
         <w:rPr>
-          <w:rFonts w:ascii="굴림" w:eastAsia="함초롬바탕" w:hAnsi="굴림" w:cs="굴림"/>
-          <w:color w:val="000000" w:themeColor="text1"/>
-          <w:kern w:val="0"/>
-          <w:sz w:val="22"/>
+          <w:rFonts w:ascii="굴림" w:eastAsia="굴림" w:hAnsi="굴림" w:cs="굴림"/>
+          <w:color w:val="000000"/>
+          <w:kern w:val="0"/>
+          <w:szCs w:val="20"/>
         </w:rPr>
       </w:pPr>
+      <w:r>
+        <w:rPr>
+          <w:rFonts w:ascii="함초롬바탕" w:eastAsia="함초롬바탕" w:hAnsi="함초롬바탕" w:cs="함초롬바탕" w:hint="eastAsia"/>
+          <w:color w:val="FF0000"/>
+          <w:kern w:val="0"/>
+          <w:sz w:val="22"/>
+        </w:rPr>
+        <w:t xml:space="preserve">(comments) </w:t>
+      </w:r>
+      <w:r>
+        <w:rPr>
+          <w:rFonts w:ascii="굴림" w:eastAsia="함초롬바탕" w:hAnsi="굴림" w:cs="굴림"/>
+          <w:color w:val="FF0000"/>
+          <w:kern w:val="0"/>
+          <w:sz w:val="22"/>
+        </w:rPr>
+        <w:t>대상</w:t>
+      </w:r>
+      <w:r>
+        <w:rPr>
+          <w:rFonts w:ascii="굴림" w:eastAsia="함초롬바탕" w:hAnsi="굴림" w:cs="굴림"/>
+          <w:color w:val="FF0000"/>
+          <w:kern w:val="0"/>
+          <w:sz w:val="22"/>
+        </w:rPr>
+        <w:t xml:space="preserve"> </w:t>
+      </w:r>
+      <w:r>
+        <w:rPr>
+          <w:rFonts w:ascii="굴림" w:eastAsia="함초롬바탕" w:hAnsi="굴림" w:cs="굴림"/>
+          <w:color w:val="FF0000"/>
+          <w:kern w:val="0"/>
+          <w:sz w:val="22"/>
+        </w:rPr>
+        <w:t>플랫폼</w:t>
+      </w:r>
+      <w:r>
+        <w:rPr>
+          <w:rFonts w:ascii="함초롬바탕" w:eastAsia="함초롬바탕" w:hAnsi="함초롬바탕" w:cs="함초롬바탕" w:hint="eastAsia"/>
+          <w:color w:val="FF0000"/>
+          <w:kern w:val="0"/>
+          <w:sz w:val="22"/>
+        </w:rPr>
+        <w:t xml:space="preserve">, </w:t>
+      </w:r>
+      <w:r>
+        <w:rPr>
+          <w:rFonts w:ascii="굴림" w:eastAsia="함초롬바탕" w:hAnsi="굴림" w:cs="굴림"/>
+          <w:color w:val="FF0000"/>
+          <w:kern w:val="0"/>
+          <w:sz w:val="22"/>
+        </w:rPr>
+        <w:t>개발</w:t>
+      </w:r>
+      <w:r>
+        <w:rPr>
+          <w:rFonts w:ascii="굴림" w:eastAsia="함초롬바탕" w:hAnsi="굴림" w:cs="굴림"/>
+          <w:color w:val="FF0000"/>
+          <w:kern w:val="0"/>
+          <w:sz w:val="22"/>
+        </w:rPr>
+        <w:t xml:space="preserve"> </w:t>
+      </w:r>
+      <w:r>
+        <w:rPr>
+          <w:rFonts w:ascii="굴림" w:eastAsia="함초롬바탕" w:hAnsi="굴림" w:cs="굴림"/>
+          <w:color w:val="FF0000"/>
+          <w:kern w:val="0"/>
+          <w:sz w:val="22"/>
+        </w:rPr>
+        <w:t>언어</w:t>
+      </w:r>
+      <w:r>
+        <w:rPr>
+          <w:rFonts w:ascii="함초롬바탕" w:eastAsia="함초롬바탕" w:hAnsi="함초롬바탕" w:cs="함초롬바탕" w:hint="eastAsia"/>
+          <w:color w:val="FF0000"/>
+          <w:kern w:val="0"/>
+          <w:sz w:val="22"/>
+        </w:rPr>
+        <w:t xml:space="preserve">, </w:t>
+      </w:r>
+      <w:r>
+        <w:rPr>
+          <w:rFonts w:ascii="굴림" w:eastAsia="함초롬바탕" w:hAnsi="굴림" w:cs="굴림"/>
+          <w:color w:val="FF0000"/>
+          <w:kern w:val="0"/>
+          <w:sz w:val="22"/>
+        </w:rPr>
+        <w:t>개발</w:t>
+      </w:r>
+      <w:r>
+        <w:rPr>
+          <w:rFonts w:ascii="굴림" w:eastAsia="함초롬바탕" w:hAnsi="굴림" w:cs="굴림"/>
+          <w:color w:val="FF0000"/>
+          <w:kern w:val="0"/>
+          <w:sz w:val="22"/>
+        </w:rPr>
+        <w:t xml:space="preserve"> </w:t>
+      </w:r>
+      <w:r>
+        <w:rPr>
+          <w:rFonts w:ascii="굴림" w:eastAsia="함초롬바탕" w:hAnsi="굴림" w:cs="굴림"/>
+          <w:color w:val="FF0000"/>
+          <w:kern w:val="0"/>
+          <w:sz w:val="22"/>
+        </w:rPr>
+        <w:t>툴</w:t>
+      </w:r>
+      <w:r>
+        <w:rPr>
+          <w:rFonts w:ascii="함초롬바탕" w:eastAsia="함초롬바탕" w:hAnsi="함초롬바탕" w:cs="함초롬바탕" w:hint="eastAsia"/>
+          <w:color w:val="FF0000"/>
+          <w:kern w:val="0"/>
+          <w:sz w:val="22"/>
+        </w:rPr>
+        <w:t xml:space="preserve">, </w:t>
+      </w:r>
+      <w:r>
+        <w:rPr>
+          <w:rFonts w:ascii="굴림" w:eastAsia="함초롬바탕" w:hAnsi="굴림" w:cs="굴림"/>
+          <w:color w:val="FF0000"/>
+          <w:kern w:val="0"/>
+          <w:sz w:val="22"/>
+        </w:rPr>
+        <w:t>사용</w:t>
+      </w:r>
+      <w:r>
+        <w:rPr>
+          <w:rFonts w:ascii="굴림" w:eastAsia="함초롬바탕" w:hAnsi="굴림" w:cs="굴림"/>
+          <w:color w:val="FF0000"/>
+          <w:kern w:val="0"/>
+          <w:sz w:val="22"/>
+        </w:rPr>
+        <w:t xml:space="preserve"> </w:t>
+      </w:r>
+      <w:r>
+        <w:rPr>
+          <w:rFonts w:ascii="굴림" w:eastAsia="함초롬바탕" w:hAnsi="굴림" w:cs="굴림"/>
+          <w:color w:val="FF0000"/>
+          <w:kern w:val="0"/>
+          <w:sz w:val="22"/>
+        </w:rPr>
+        <w:t>파일</w:t>
+      </w:r>
+      <w:r>
+        <w:rPr>
+          <w:rFonts w:ascii="굴림" w:eastAsia="함초롬바탕" w:hAnsi="굴림" w:cs="굴림"/>
+          <w:color w:val="FF0000"/>
+          <w:kern w:val="0"/>
+          <w:sz w:val="22"/>
+        </w:rPr>
+        <w:t xml:space="preserve"> </w:t>
+      </w:r>
+      <w:r>
+        <w:rPr>
+          <w:rFonts w:ascii="굴림" w:eastAsia="함초롬바탕" w:hAnsi="굴림" w:cs="굴림"/>
+          <w:color w:val="FF0000"/>
+          <w:kern w:val="0"/>
+          <w:sz w:val="22"/>
+        </w:rPr>
+        <w:t>또는</w:t>
+      </w:r>
+      <w:r>
+        <w:rPr>
+          <w:rFonts w:ascii="굴림" w:eastAsia="함초롬바탕" w:hAnsi="굴림" w:cs="굴림"/>
+          <w:color w:val="FF0000"/>
+          <w:kern w:val="0"/>
+          <w:sz w:val="22"/>
+        </w:rPr>
+        <w:t xml:space="preserve"> </w:t>
+      </w:r>
+      <w:r>
+        <w:rPr>
+          <w:rFonts w:ascii="함초롬바탕" w:eastAsia="함초롬바탕" w:hAnsi="함초롬바탕" w:cs="함초롬바탕" w:hint="eastAsia"/>
+          <w:color w:val="FF0000"/>
+          <w:kern w:val="0"/>
+          <w:sz w:val="22"/>
+        </w:rPr>
+        <w:t xml:space="preserve">DB </w:t>
+      </w:r>
+      <w:r>
+        <w:rPr>
+          <w:rFonts w:ascii="굴림" w:eastAsia="함초롬바탕" w:hAnsi="굴림" w:cs="굴림"/>
+          <w:color w:val="FF0000"/>
+          <w:kern w:val="0"/>
+          <w:sz w:val="22"/>
+        </w:rPr>
+        <w:t>등</w:t>
+      </w:r>
+      <w:r>
+        <w:rPr>
+          <w:rFonts w:ascii="굴림" w:eastAsia="함초롬바탕" w:hAnsi="굴림" w:cs="굴림"/>
+          <w:color w:val="FF0000"/>
+          <w:kern w:val="0"/>
+          <w:sz w:val="22"/>
+        </w:rPr>
+        <w:t xml:space="preserve"> </w:t>
+      </w:r>
+      <w:r>
+        <w:rPr>
+          <w:rFonts w:ascii="함초롬바탕" w:eastAsia="함초롬바탕" w:hAnsi="함초롬바탕" w:cs="함초롬바탕" w:hint="eastAsia"/>
+          <w:color w:val="FF0000"/>
+          <w:kern w:val="0"/>
+          <w:sz w:val="22"/>
+        </w:rPr>
+        <w:t xml:space="preserve">Stand-alone program </w:t>
+      </w:r>
+      <w:r>
+        <w:rPr>
+          <w:rFonts w:ascii="굴림" w:eastAsia="함초롬바탕" w:hAnsi="굴림" w:cs="굴림"/>
+          <w:color w:val="FF0000"/>
+          <w:kern w:val="0"/>
+          <w:sz w:val="22"/>
+        </w:rPr>
+        <w:t>기준으로</w:t>
+      </w:r>
+      <w:r>
+        <w:rPr>
+          <w:rFonts w:ascii="굴림" w:eastAsia="함초롬바탕" w:hAnsi="굴림" w:cs="굴림"/>
+          <w:color w:val="FF0000"/>
+          <w:kern w:val="0"/>
+          <w:sz w:val="22"/>
+        </w:rPr>
+        <w:t xml:space="preserve"> </w:t>
+      </w:r>
+      <w:r>
+        <w:rPr>
+          <w:rFonts w:ascii="굴림" w:eastAsia="함초롬바탕" w:hAnsi="굴림" w:cs="굴림"/>
+          <w:color w:val="FF0000"/>
+          <w:kern w:val="0"/>
+          <w:sz w:val="22"/>
+        </w:rPr>
+        <w:t>개발환경에</w:t>
+      </w:r>
+      <w:r>
+        <w:rPr>
+          <w:rFonts w:ascii="굴림" w:eastAsia="함초롬바탕" w:hAnsi="굴림" w:cs="굴림"/>
+          <w:color w:val="FF0000"/>
+          <w:kern w:val="0"/>
+          <w:sz w:val="22"/>
+        </w:rPr>
+        <w:t xml:space="preserve"> </w:t>
+      </w:r>
+      <w:r>
+        <w:rPr>
+          <w:rFonts w:ascii="굴림" w:eastAsia="함초롬바탕" w:hAnsi="굴림" w:cs="굴림"/>
+          <w:color w:val="FF0000"/>
+          <w:kern w:val="0"/>
+          <w:sz w:val="22"/>
+        </w:rPr>
+        <w:t>대한</w:t>
+      </w:r>
+      <w:r>
+        <w:rPr>
+          <w:rFonts w:ascii="굴림" w:eastAsia="함초롬바탕" w:hAnsi="굴림" w:cs="굴림"/>
+          <w:color w:val="FF0000"/>
+          <w:kern w:val="0"/>
+          <w:sz w:val="22"/>
+        </w:rPr>
+        <w:t xml:space="preserve"> </w:t>
+      </w:r>
+      <w:r>
+        <w:rPr>
+          <w:rFonts w:ascii="굴림" w:eastAsia="함초롬바탕" w:hAnsi="굴림" w:cs="굴림"/>
+          <w:color w:val="FF0000"/>
+          <w:kern w:val="0"/>
+          <w:sz w:val="22"/>
+        </w:rPr>
+        <w:t>상세한</w:t>
+      </w:r>
+      <w:r>
+        <w:rPr>
+          <w:rFonts w:ascii="굴림" w:eastAsia="함초롬바탕" w:hAnsi="굴림" w:cs="굴림"/>
+          <w:color w:val="FF0000"/>
+          <w:kern w:val="0"/>
+          <w:sz w:val="22"/>
+        </w:rPr>
+        <w:t xml:space="preserve"> </w:t>
+      </w:r>
+      <w:r>
+        <w:rPr>
+          <w:rFonts w:ascii="굴림" w:eastAsia="함초롬바탕" w:hAnsi="굴림" w:cs="굴림"/>
+          <w:color w:val="FF0000"/>
+          <w:kern w:val="0"/>
+          <w:sz w:val="22"/>
+        </w:rPr>
+        <w:t>설명</w:t>
+      </w:r>
     </w:p>
     <w:p>
       <w:pPr>
@@ -17701,496 +15134,267 @@
     </w:p>
     <w:p>
       <w:pPr>
-        <w:keepNext/>
+        <w:snapToGrid w:val="0"/>
+        <w:spacing w:after="0" w:line="384" w:lineRule="auto"/>
+        <w:textAlignment w:val="baseline"/>
+        <w:rPr>
+          <w:rFonts w:ascii="굴림" w:eastAsia="굴림" w:hAnsi="굴림" w:cs="굴림"/>
+          <w:color w:val="000000"/>
+          <w:kern w:val="0"/>
+          <w:szCs w:val="20"/>
+        </w:rPr>
       </w:pPr>
       <w:r>
         <w:rPr>
-          <w:noProof/>
-          <w:color w:val="000000" w:themeColor="text1"/>
-        </w:rPr>
-        <w:drawing>
-          <wp:inline distT="0" distB="0" distL="0" distR="0" wp14:anchorId="7B9B7704" wp14:editId="1631BF74">
-            <wp:extent cx="5661965" cy="4512615"/>
-            <wp:effectExtent l="0" t="0" r="0" b="0"/>
-            <wp:docPr id="12" name="그림 12"/>
-            <wp:cNvGraphicFramePr>
-              <a:graphicFrameLocks xmlns:a="http://schemas.openxmlformats.org/drawingml/2006/main" noChangeAspect="1"/>
-            </wp:cNvGraphicFramePr>
-            <a:graphic xmlns:a="http://schemas.openxmlformats.org/drawingml/2006/main">
-              <a:graphicData uri="http://schemas.openxmlformats.org/drawingml/2006/picture">
-                <pic:pic xmlns:pic="http://schemas.openxmlformats.org/drawingml/2006/picture">
-                  <pic:nvPicPr>
-                    <pic:cNvPr id="0" name="Picture 4"/>
-                    <pic:cNvPicPr>
-                      <a:picLocks noChangeAspect="1" noChangeArrowheads="1"/>
-                    </pic:cNvPicPr>
-                  </pic:nvPicPr>
-                  <pic:blipFill>
-                    <a:blip r:embed="rId14" cstate="print">
-                      <a:extLst>
-                        <a:ext uri="{28A0092B-C50C-407E-A947-70E740481C1C}">
-                          <a14:useLocalDpi xmlns:a14="http://schemas.microsoft.com/office/drawing/2010/main" val="0"/>
-                        </a:ext>
-                      </a:extLst>
-                    </a:blip>
-                    <a:srcRect/>
-                    <a:stretch>
-                      <a:fillRect/>
-                    </a:stretch>
-                  </pic:blipFill>
-                  <pic:spPr bwMode="auto">
-                    <a:xfrm>
-                      <a:off x="0" y="0"/>
-                      <a:ext cx="5699531" cy="4542555"/>
-                    </a:xfrm>
-                    <a:prstGeom prst="rect">
-                      <a:avLst/>
-                    </a:prstGeom>
-                    <a:noFill/>
-                    <a:ln>
-                      <a:noFill/>
-                    </a:ln>
-                  </pic:spPr>
-                </pic:pic>
-              </a:graphicData>
-            </a:graphic>
-          </wp:inline>
-        </w:drawing>
-      </w:r>
-    </w:p>
-    <w:p>
-      <w:pPr>
-        <w:pStyle w:val="a5"/>
-      </w:pPr>
-      <w:r>
-        <w:t xml:space="preserve">그림 </w:t>
-      </w:r>
-      <w:fldSimple w:instr=" SEQ 그림 \* ARABIC ">
-        <w:r>
-          <w:rPr>
-            <w:noProof/>
-          </w:rPr>
-          <w:t>1</w:t>
-        </w:r>
-      </w:fldSimple>
-    </w:p>
-    <w:p>
-      <w:pPr>
-        <w:ind w:firstLineChars="100" w:firstLine="200"/>
-      </w:pPr>
-      <w:r>
-        <w:rPr>
-          <w:rFonts w:hint="eastAsia"/>
-        </w:rPr>
-        <w:t>프로그램을 실행하였을 때 보이는 첫 화면입니다.</w:t>
-      </w:r>
-      <w:r>
+          <w:rFonts w:ascii="함초롬바탕" w:eastAsia="함초롬바탕" w:hAnsi="함초롬바탕" w:cs="함초롬바탕" w:hint="eastAsia"/>
+          <w:color w:val="FF0000"/>
+          <w:kern w:val="0"/>
+          <w:sz w:val="22"/>
+        </w:rPr>
+        <w:t xml:space="preserve">(comments) </w:t>
+      </w:r>
+      <w:r>
+        <w:rPr>
+          <w:rFonts w:ascii="굴림" w:eastAsia="함초롬바탕" w:hAnsi="굴림" w:cs="굴림"/>
+          <w:color w:val="FF0000"/>
+          <w:kern w:val="0"/>
+          <w:sz w:val="22"/>
+        </w:rPr>
+        <w:t>개발</w:t>
+      </w:r>
+      <w:r>
+        <w:rPr>
+          <w:rFonts w:ascii="굴림" w:eastAsia="함초롬바탕" w:hAnsi="굴림" w:cs="굴림"/>
+          <w:color w:val="FF0000"/>
+          <w:kern w:val="0"/>
+          <w:sz w:val="22"/>
+        </w:rPr>
         <w:t xml:space="preserve"> </w:t>
       </w:r>
       <w:r>
         <w:rPr>
-          <w:rFonts w:hint="eastAsia"/>
-        </w:rPr>
-        <w:t>①</w:t>
-      </w:r>
-      <w:r>
-        <w:rPr>
-          <w:rFonts w:hint="eastAsia"/>
-        </w:rPr>
-        <w:t xml:space="preserve">을 누르면 차트를 </w:t>
-      </w:r>
-      <w:proofErr w:type="spellStart"/>
-      <w:r>
-        <w:rPr>
-          <w:rFonts w:hint="eastAsia"/>
-        </w:rPr>
-        <w:t>새로고침합니다</w:t>
-      </w:r>
-      <w:proofErr w:type="spellEnd"/>
-      <w:r>
-        <w:rPr>
-          <w:rFonts w:hint="eastAsia"/>
-        </w:rPr>
-        <w:t>.</w:t>
-      </w:r>
-      <w:r>
+          <w:rFonts w:ascii="굴림" w:eastAsia="함초롬바탕" w:hAnsi="굴림" w:cs="굴림"/>
+          <w:color w:val="FF0000"/>
+          <w:kern w:val="0"/>
+          <w:sz w:val="22"/>
+        </w:rPr>
+        <w:t>예상되는</w:t>
+      </w:r>
+      <w:r>
+        <w:rPr>
+          <w:rFonts w:ascii="굴림" w:eastAsia="함초롬바탕" w:hAnsi="굴림" w:cs="굴림"/>
+          <w:color w:val="FF0000"/>
+          <w:kern w:val="0"/>
+          <w:sz w:val="22"/>
+        </w:rPr>
         <w:t xml:space="preserve"> </w:t>
       </w:r>
       <w:r>
         <w:rPr>
-          <w:rFonts w:hint="eastAsia"/>
-        </w:rPr>
-        <w:t>②</w:t>
-      </w:r>
-      <w:r>
-        <w:rPr>
-          <w:rFonts w:hint="eastAsia"/>
-        </w:rPr>
-        <w:t>는 차트내에서 검색을 하는 기능입니다.</w:t>
-      </w:r>
-      <w:r>
+          <w:rFonts w:ascii="굴림" w:eastAsia="함초롬바탕" w:hAnsi="굴림" w:cs="굴림"/>
+          <w:color w:val="FF0000"/>
+          <w:kern w:val="0"/>
+          <w:sz w:val="22"/>
+        </w:rPr>
+        <w:t>시스템의</w:t>
+      </w:r>
+      <w:r>
+        <w:rPr>
+          <w:rFonts w:ascii="굴림" w:eastAsia="함초롬바탕" w:hAnsi="굴림" w:cs="굴림"/>
+          <w:color w:val="FF0000"/>
+          <w:kern w:val="0"/>
+          <w:sz w:val="22"/>
+        </w:rPr>
         <w:t xml:space="preserve"> </w:t>
       </w:r>
       <w:r>
         <w:rPr>
-          <w:rFonts w:hint="eastAsia"/>
-        </w:rPr>
-        <w:t>노래제목과 가수로 카테고리가 나눠져 있습니다.</w:t>
-      </w:r>
-      <w:r>
+          <w:rFonts w:ascii="굴림" w:eastAsia="함초롬바탕" w:hAnsi="굴림" w:cs="굴림"/>
+          <w:color w:val="FF0000"/>
+          <w:kern w:val="0"/>
+          <w:sz w:val="22"/>
+        </w:rPr>
+        <w:t>주요</w:t>
+      </w:r>
+      <w:r>
+        <w:rPr>
+          <w:rFonts w:ascii="굴림" w:eastAsia="함초롬바탕" w:hAnsi="굴림" w:cs="굴림"/>
+          <w:color w:val="FF0000"/>
+          <w:kern w:val="0"/>
+          <w:sz w:val="22"/>
+        </w:rPr>
         <w:t xml:space="preserve"> </w:t>
       </w:r>
       <w:r>
         <w:rPr>
-          <w:rFonts w:hint="eastAsia"/>
-        </w:rPr>
-        <w:t>③</w:t>
-      </w:r>
-      <w:r>
-        <w:rPr>
-          <w:rFonts w:hint="eastAsia"/>
-        </w:rPr>
-        <w:t>은 사이트별로 차트를 확인할 수 있는 탭입니다.</w:t>
-      </w:r>
-      <w:r>
+          <w:rFonts w:ascii="굴림" w:eastAsia="함초롬바탕" w:hAnsi="굴림" w:cs="굴림"/>
+          <w:color w:val="FF0000"/>
+          <w:kern w:val="0"/>
+          <w:sz w:val="22"/>
+        </w:rPr>
+        <w:t>기능에</w:t>
+      </w:r>
+      <w:r>
+        <w:rPr>
+          <w:rFonts w:ascii="굴림" w:eastAsia="함초롬바탕" w:hAnsi="굴림" w:cs="굴림"/>
+          <w:color w:val="FF0000"/>
+          <w:kern w:val="0"/>
+          <w:sz w:val="22"/>
+        </w:rPr>
         <w:t xml:space="preserve"> </w:t>
       </w:r>
       <w:r>
         <w:rPr>
-          <w:rFonts w:hint="eastAsia"/>
-        </w:rPr>
-        <w:t>④</w:t>
-      </w:r>
-      <w:r>
-        <w:rPr>
-          <w:rFonts w:hint="eastAsia"/>
-        </w:rPr>
-        <w:t>는 사이트별로 차트를 갱신한 시간을 보여줍니다.</w:t>
-      </w:r>
-    </w:p>
-    <w:p>
-      <w:pPr>
-        <w:keepNext/>
-      </w:pPr>
-      <w:r>
-        <w:rPr>
-          <w:noProof/>
-        </w:rPr>
-        <w:lastRenderedPageBreak/>
-        <w:drawing>
-          <wp:inline distT="0" distB="0" distL="0" distR="0" wp14:anchorId="0D8A874E" wp14:editId="16757DBA">
-            <wp:extent cx="5727802" cy="4431660"/>
-            <wp:effectExtent l="0" t="0" r="6350" b="7620"/>
-            <wp:docPr id="18" name="그림 18"/>
-            <wp:cNvGraphicFramePr>
-              <a:graphicFrameLocks xmlns:a="http://schemas.openxmlformats.org/drawingml/2006/main" noChangeAspect="1"/>
-            </wp:cNvGraphicFramePr>
-            <a:graphic xmlns:a="http://schemas.openxmlformats.org/drawingml/2006/main">
-              <a:graphicData uri="http://schemas.openxmlformats.org/drawingml/2006/picture">
-                <pic:pic xmlns:pic="http://schemas.openxmlformats.org/drawingml/2006/picture">
-                  <pic:nvPicPr>
-                    <pic:cNvPr id="0" name="Picture 9"/>
-                    <pic:cNvPicPr>
-                      <a:picLocks noChangeAspect="1" noChangeArrowheads="1"/>
-                    </pic:cNvPicPr>
-                  </pic:nvPicPr>
-                  <pic:blipFill>
-                    <a:blip r:embed="rId15">
-                      <a:extLst>
-                        <a:ext uri="{28A0092B-C50C-407E-A947-70E740481C1C}">
-                          <a14:useLocalDpi xmlns:a14="http://schemas.microsoft.com/office/drawing/2010/main" val="0"/>
-                        </a:ext>
-                      </a:extLst>
-                    </a:blip>
-                    <a:srcRect/>
-                    <a:stretch>
-                      <a:fillRect/>
-                    </a:stretch>
-                  </pic:blipFill>
-                  <pic:spPr bwMode="auto">
-                    <a:xfrm>
-                      <a:off x="0" y="0"/>
-                      <a:ext cx="5738324" cy="4439801"/>
-                    </a:xfrm>
-                    <a:prstGeom prst="rect">
-                      <a:avLst/>
-                    </a:prstGeom>
-                    <a:noFill/>
-                    <a:ln>
-                      <a:noFill/>
-                    </a:ln>
-                  </pic:spPr>
-                </pic:pic>
-              </a:graphicData>
-            </a:graphic>
-          </wp:inline>
-        </w:drawing>
-      </w:r>
-    </w:p>
-    <w:p>
-      <w:pPr>
-        <w:pStyle w:val="a5"/>
-      </w:pPr>
-      <w:r>
-        <w:t xml:space="preserve">그림 </w:t>
-      </w:r>
-      <w:fldSimple w:instr=" SEQ 그림 \* ARABIC ">
-        <w:r>
-          <w:rPr>
-            <w:noProof/>
-          </w:rPr>
-          <w:t>2</w:t>
-        </w:r>
-      </w:fldSimple>
-    </w:p>
-    <w:p>
-      <w:r>
-        <w:rPr>
-          <w:rFonts w:hint="eastAsia"/>
-        </w:rPr>
-        <w:t xml:space="preserve"> 검색창에 글자를 입력하면 그 단어를 포함한 카테고리의 리스트들을 보여줍니다.</w:t>
-      </w:r>
-    </w:p>
-    <w:p>
-      <w:pPr>
-        <w:keepNext/>
-      </w:pPr>
-      <w:r>
-        <w:rPr>
-          <w:noProof/>
-        </w:rPr>
-        <w:lastRenderedPageBreak/>
-        <w:drawing>
-          <wp:inline distT="0" distB="0" distL="0" distR="0" wp14:anchorId="3464F980" wp14:editId="20C46E6E">
-            <wp:extent cx="5720486" cy="4428150"/>
-            <wp:effectExtent l="0" t="0" r="0" b="0"/>
-            <wp:docPr id="15" name="그림 15"/>
-            <wp:cNvGraphicFramePr>
-              <a:graphicFrameLocks xmlns:a="http://schemas.openxmlformats.org/drawingml/2006/main" noChangeAspect="1"/>
-            </wp:cNvGraphicFramePr>
-            <a:graphic xmlns:a="http://schemas.openxmlformats.org/drawingml/2006/main">
-              <a:graphicData uri="http://schemas.openxmlformats.org/drawingml/2006/picture">
-                <pic:pic xmlns:pic="http://schemas.openxmlformats.org/drawingml/2006/picture">
-                  <pic:nvPicPr>
-                    <pic:cNvPr id="0" name="Picture 6"/>
-                    <pic:cNvPicPr>
-                      <a:picLocks noChangeAspect="1" noChangeArrowheads="1"/>
-                    </pic:cNvPicPr>
-                  </pic:nvPicPr>
-                  <pic:blipFill>
-                    <a:blip r:embed="rId16" cstate="print">
-                      <a:extLst>
-                        <a:ext uri="{28A0092B-C50C-407E-A947-70E740481C1C}">
-                          <a14:useLocalDpi xmlns:a14="http://schemas.microsoft.com/office/drawing/2010/main" val="0"/>
-                        </a:ext>
-                      </a:extLst>
-                    </a:blip>
-                    <a:srcRect/>
-                    <a:stretch>
-                      <a:fillRect/>
-                    </a:stretch>
-                  </pic:blipFill>
-                  <pic:spPr bwMode="auto">
-                    <a:xfrm>
-                      <a:off x="0" y="0"/>
-                      <a:ext cx="5740532" cy="4443668"/>
-                    </a:xfrm>
-                    <a:prstGeom prst="rect">
-                      <a:avLst/>
-                    </a:prstGeom>
-                    <a:noFill/>
-                    <a:ln>
-                      <a:noFill/>
-                    </a:ln>
-                  </pic:spPr>
-                </pic:pic>
-              </a:graphicData>
-            </a:graphic>
-          </wp:inline>
-        </w:drawing>
-      </w:r>
-    </w:p>
-    <w:p>
-      <w:pPr>
-        <w:pStyle w:val="a5"/>
-      </w:pPr>
-      <w:r>
-        <w:t xml:space="preserve">그림 </w:t>
-      </w:r>
-      <w:fldSimple w:instr=" SEQ 그림 \* ARABIC ">
-        <w:r>
-          <w:rPr>
-            <w:noProof/>
-          </w:rPr>
-          <w:t>3</w:t>
-        </w:r>
-      </w:fldSimple>
-    </w:p>
-    <w:p>
-      <w:pPr>
-        <w:ind w:firstLineChars="100" w:firstLine="200"/>
-      </w:pPr>
-      <w:r>
-        <w:rPr>
-          <w:rFonts w:hint="eastAsia"/>
-        </w:rPr>
-        <w:t>은원을 선택했을 때 보이는 화면입니다.</w:t>
-      </w:r>
-      <w:r>
+          <w:rFonts w:ascii="굴림" w:eastAsia="함초롬바탕" w:hAnsi="굴림" w:cs="굴림"/>
+          <w:color w:val="FF0000"/>
+          <w:kern w:val="0"/>
+          <w:sz w:val="22"/>
+        </w:rPr>
+        <w:t>대한</w:t>
+      </w:r>
+      <w:r>
+        <w:rPr>
+          <w:rFonts w:ascii="굴림" w:eastAsia="함초롬바탕" w:hAnsi="굴림" w:cs="굴림"/>
+          <w:color w:val="FF0000"/>
+          <w:kern w:val="0"/>
+          <w:sz w:val="22"/>
+        </w:rPr>
         <w:t xml:space="preserve"> </w:t>
       </w:r>
       <w:r>
         <w:rPr>
-          <w:rFonts w:hint="eastAsia"/>
-        </w:rPr>
-        <w:t>①</w:t>
-      </w:r>
-      <w:r>
-        <w:rPr>
-          <w:rFonts w:hint="eastAsia"/>
-        </w:rPr>
-        <w:t>은 음원의 정보들을 보여줍니다.</w:t>
-      </w:r>
-      <w:r>
+          <w:rFonts w:ascii="굴림" w:eastAsia="함초롬바탕" w:hAnsi="굴림" w:cs="굴림"/>
+          <w:color w:val="FF0000"/>
+          <w:kern w:val="0"/>
+          <w:sz w:val="22"/>
+        </w:rPr>
+        <w:t>실행</w:t>
+      </w:r>
+      <w:r>
+        <w:rPr>
+          <w:rFonts w:ascii="굴림" w:eastAsia="함초롬바탕" w:hAnsi="굴림" w:cs="굴림"/>
+          <w:color w:val="FF0000"/>
+          <w:kern w:val="0"/>
+          <w:sz w:val="22"/>
+        </w:rPr>
         <w:t xml:space="preserve"> </w:t>
       </w:r>
       <w:r>
         <w:rPr>
-          <w:rFonts w:hint="eastAsia"/>
-        </w:rPr>
-        <w:t>②</w:t>
-      </w:r>
-      <w:r>
-        <w:rPr>
-          <w:rFonts w:hint="eastAsia"/>
-        </w:rPr>
-        <w:t>는 임의로 생성된 음원에 대한 댓글을 보여줍니다</w:t>
-      </w:r>
-      <w:r>
-        <w:t xml:space="preserve">. </w:t>
-      </w:r>
-      <w:r>
-        <w:rPr>
-          <w:rFonts w:hint="eastAsia"/>
-        </w:rPr>
-        <w:t>③</w:t>
-      </w:r>
-      <w:r>
-        <w:rPr>
-          <w:rFonts w:hint="eastAsia"/>
-        </w:rPr>
-        <w:t>을 이용하여 댓글을 생성할 수 있으며 입력한 비밀번호를 사용하여 삭제도 가능합니다.</w:t>
-      </w:r>
-    </w:p>
-    <w:p/>
-    <w:p>
-      <w:pPr>
-        <w:keepNext/>
-      </w:pPr>
-      <w:r>
-        <w:rPr>
-          <w:noProof/>
-        </w:rPr>
-        <w:lastRenderedPageBreak/>
-        <w:drawing>
-          <wp:inline distT="0" distB="0" distL="0" distR="0" wp14:anchorId="2ACD3E04" wp14:editId="1ED0E0F1">
-            <wp:extent cx="5724525" cy="3067050"/>
-            <wp:effectExtent l="0" t="0" r="0" b="0"/>
-            <wp:docPr id="1" name="그림 1"/>
-            <wp:cNvGraphicFramePr>
-              <a:graphicFrameLocks xmlns:a="http://schemas.openxmlformats.org/drawingml/2006/main" noChangeAspect="1"/>
-            </wp:cNvGraphicFramePr>
-            <a:graphic xmlns:a="http://schemas.openxmlformats.org/drawingml/2006/main">
-              <a:graphicData uri="http://schemas.openxmlformats.org/drawingml/2006/picture">
-                <pic:pic xmlns:pic="http://schemas.openxmlformats.org/drawingml/2006/picture">
-                  <pic:nvPicPr>
-                    <pic:cNvPr id="0" name="Picture 8"/>
-                    <pic:cNvPicPr>
-                      <a:picLocks noChangeAspect="1" noChangeArrowheads="1"/>
-                    </pic:cNvPicPr>
-                  </pic:nvPicPr>
-                  <pic:blipFill>
-                    <a:blip r:embed="rId17" cstate="print">
-                      <a:extLst>
-                        <a:ext uri="{28A0092B-C50C-407E-A947-70E740481C1C}">
-                          <a14:useLocalDpi xmlns:a14="http://schemas.microsoft.com/office/drawing/2010/main" val="0"/>
-                        </a:ext>
-                      </a:extLst>
-                    </a:blip>
-                    <a:srcRect/>
-                    <a:stretch>
-                      <a:fillRect/>
-                    </a:stretch>
-                  </pic:blipFill>
-                  <pic:spPr bwMode="auto">
-                    <a:xfrm>
-                      <a:off x="0" y="0"/>
-                      <a:ext cx="5724525" cy="3067050"/>
-                    </a:xfrm>
-                    <a:prstGeom prst="rect">
-                      <a:avLst/>
-                    </a:prstGeom>
-                    <a:noFill/>
-                    <a:ln>
-                      <a:noFill/>
-                    </a:ln>
-                  </pic:spPr>
-                </pic:pic>
-              </a:graphicData>
-            </a:graphic>
-          </wp:inline>
-        </w:drawing>
-      </w:r>
-    </w:p>
-    <w:p>
-      <w:pPr>
-        <w:pStyle w:val="a5"/>
-      </w:pPr>
-      <w:r>
-        <w:t xml:space="preserve">그림 </w:t>
-      </w:r>
-      <w:fldSimple w:instr=" SEQ 그림 \* ARABIC ">
-        <w:r>
-          <w:rPr>
-            <w:noProof/>
-          </w:rPr>
-          <w:t>4</w:t>
-        </w:r>
-      </w:fldSimple>
-    </w:p>
-    <w:p>
-      <w:r>
-        <w:rPr>
-          <w:rFonts w:hint="eastAsia"/>
-        </w:rPr>
-        <w:t xml:space="preserve"> 음원별로 댓글과 비밀번호가 </w:t>
-      </w:r>
-      <w:r>
-        <w:t>txt</w:t>
-      </w:r>
-      <w:r>
-        <w:rPr>
-          <w:rFonts w:hint="eastAsia"/>
-        </w:rPr>
-        <w:t>파일에 저장됩니다.</w:t>
-      </w:r>
-      <w:r>
+          <w:rFonts w:ascii="굴림" w:eastAsia="함초롬바탕" w:hAnsi="굴림" w:cs="굴림"/>
+          <w:color w:val="FF0000"/>
+          <w:kern w:val="0"/>
+          <w:sz w:val="22"/>
+        </w:rPr>
+        <w:t>예시를</w:t>
+      </w:r>
+      <w:r>
+        <w:rPr>
+          <w:rFonts w:ascii="굴림" w:eastAsia="함초롬바탕" w:hAnsi="굴림" w:cs="굴림"/>
+          <w:color w:val="FF0000"/>
+          <w:kern w:val="0"/>
+          <w:sz w:val="22"/>
+        </w:rPr>
         <w:t xml:space="preserve"> </w:t>
       </w:r>
       <w:r>
         <w:rPr>
-          <w:rFonts w:hint="eastAsia"/>
-        </w:rPr>
-        <w:t xml:space="preserve">이 파일들을 </w:t>
-      </w:r>
-      <w:r>
-        <w:t>DB</w:t>
-      </w:r>
-      <w:r>
-        <w:rPr>
-          <w:rFonts w:hint="eastAsia"/>
-        </w:rPr>
-        <w:t>에 저장하려고 합니다.</w:t>
+          <w:rFonts w:ascii="굴림" w:eastAsia="함초롬바탕" w:hAnsi="굴림" w:cs="굴림"/>
+          <w:color w:val="FF0000"/>
+          <w:kern w:val="0"/>
+          <w:sz w:val="22"/>
+        </w:rPr>
+        <w:t>그림</w:t>
+      </w:r>
+      <w:r>
+        <w:rPr>
+          <w:rFonts w:ascii="굴림" w:eastAsia="함초롬바탕" w:hAnsi="굴림" w:cs="굴림"/>
+          <w:color w:val="FF0000"/>
+          <w:kern w:val="0"/>
+          <w:sz w:val="22"/>
+        </w:rPr>
+        <w:t xml:space="preserve"> </w:t>
+      </w:r>
+      <w:r>
+        <w:rPr>
+          <w:rFonts w:ascii="굴림" w:eastAsia="함초롬바탕" w:hAnsi="굴림" w:cs="굴림"/>
+          <w:color w:val="FF0000"/>
+          <w:kern w:val="0"/>
+          <w:sz w:val="22"/>
+        </w:rPr>
+        <w:t>또는</w:t>
+      </w:r>
+      <w:r>
+        <w:rPr>
+          <w:rFonts w:ascii="굴림" w:eastAsia="함초롬바탕" w:hAnsi="굴림" w:cs="굴림"/>
+          <w:color w:val="FF0000"/>
+          <w:kern w:val="0"/>
+          <w:sz w:val="22"/>
+        </w:rPr>
+        <w:t xml:space="preserve"> </w:t>
+      </w:r>
+      <w:r>
+        <w:rPr>
+          <w:rFonts w:ascii="굴림" w:eastAsia="함초롬바탕" w:hAnsi="굴림" w:cs="굴림"/>
+          <w:color w:val="FF0000"/>
+          <w:kern w:val="0"/>
+          <w:sz w:val="22"/>
+        </w:rPr>
+        <w:t>표</w:t>
+      </w:r>
+      <w:r>
+        <w:rPr>
+          <w:rFonts w:ascii="함초롬바탕" w:eastAsia="함초롬바탕" w:hAnsi="함초롬바탕" w:cs="함초롬바탕" w:hint="eastAsia"/>
+          <w:color w:val="FF0000"/>
+          <w:kern w:val="0"/>
+          <w:sz w:val="22"/>
+        </w:rPr>
+        <w:t xml:space="preserve">, </w:t>
+      </w:r>
+      <w:r>
+        <w:rPr>
+          <w:rFonts w:ascii="굴림" w:eastAsia="함초롬바탕" w:hAnsi="굴림" w:cs="굴림"/>
+          <w:color w:val="FF0000"/>
+          <w:kern w:val="0"/>
+          <w:sz w:val="22"/>
+        </w:rPr>
+        <w:t>글</w:t>
+      </w:r>
+      <w:r>
+        <w:rPr>
+          <w:rFonts w:ascii="굴림" w:eastAsia="함초롬바탕" w:hAnsi="굴림" w:cs="굴림"/>
+          <w:color w:val="FF0000"/>
+          <w:kern w:val="0"/>
+          <w:sz w:val="22"/>
+        </w:rPr>
+        <w:t xml:space="preserve"> </w:t>
+      </w:r>
+      <w:r>
+        <w:rPr>
+          <w:rFonts w:ascii="굴림" w:eastAsia="함초롬바탕" w:hAnsi="굴림" w:cs="굴림"/>
+          <w:color w:val="FF0000"/>
+          <w:kern w:val="0"/>
+          <w:sz w:val="22"/>
+        </w:rPr>
+        <w:t>등으로</w:t>
+      </w:r>
+      <w:r>
+        <w:rPr>
+          <w:rFonts w:ascii="굴림" w:eastAsia="함초롬바탕" w:hAnsi="굴림" w:cs="굴림"/>
+          <w:color w:val="FF0000"/>
+          <w:kern w:val="0"/>
+          <w:sz w:val="22"/>
+        </w:rPr>
+        <w:t xml:space="preserve"> </w:t>
+      </w:r>
+      <w:r>
+        <w:rPr>
+          <w:rFonts w:ascii="굴림" w:eastAsia="함초롬바탕" w:hAnsi="굴림" w:cs="굴림"/>
+          <w:color w:val="FF0000"/>
+          <w:kern w:val="0"/>
+          <w:sz w:val="22"/>
+        </w:rPr>
+        <w:t>설명</w:t>
       </w:r>
     </w:p>
     <w:p/>
@@ -20152,7 +17356,7 @@
 </file>
 
 <file path=customXml/itemProps1.xml><?xml version="1.0" encoding="utf-8"?>
-<ds:datastoreItem xmlns:ds="http://schemas.openxmlformats.org/officeDocument/2006/customXml" ds:itemID="{B0C723A9-4B29-4B0B-A992-EF5419BEE563}">
+<ds:datastoreItem xmlns:ds="http://schemas.openxmlformats.org/officeDocument/2006/customXml" ds:itemID="{01041026-7909-40E1-B4D6-FB8AA8F2FB9B}">
   <ds:schemaRefs>
     <ds:schemaRef ds:uri="http://schemas.openxmlformats.org/officeDocument/2006/bibliography"/>
   </ds:schemaRefs>

--- a/문제해결기법 제안서.docx
+++ b/문제해결기법 제안서.docx
@@ -1772,28 +1772,20 @@
             </w:pPr>
             <w:r>
               <w:rPr>
-                <w:rFonts w:ascii="굴림" w:eastAsia="굴림" w:hAnsi="굴림" w:cs="굴림"/>
                 <w:noProof/>
-                <w:color w:val="000000"/>
-                <w:kern w:val="0"/>
-                <w:szCs w:val="20"/>
               </w:rPr>
               <w:drawing>
-                <wp:inline distT="0" distB="0" distL="0" distR="0" wp14:anchorId="51C85945" wp14:editId="44C3C92D">
+                <wp:inline distT="0" distB="0" distL="0" distR="0" wp14:anchorId="16726E48" wp14:editId="3EFD89BC">
                   <wp:extent cx="2476500" cy="1238250"/>
                   <wp:effectExtent l="0" t="0" r="0" b="0"/>
-                  <wp:docPr id="1" name="그림 1"/>
-                  <wp:cNvGraphicFramePr>
-                    <a:graphicFrameLocks xmlns:a="http://schemas.openxmlformats.org/drawingml/2006/main" noChangeAspect="1"/>
-                  </wp:cNvGraphicFramePr>
+                  <wp:docPr id="9" name="그림 9"/>
+                  <wp:cNvGraphicFramePr/>
                   <a:graphic xmlns:a="http://schemas.openxmlformats.org/drawingml/2006/main">
                     <a:graphicData uri="http://schemas.openxmlformats.org/drawingml/2006/picture">
                       <pic:pic xmlns:pic="http://schemas.openxmlformats.org/drawingml/2006/picture">
                         <pic:nvPicPr>
-                          <pic:cNvPr id="0" name="Picture 1"/>
-                          <pic:cNvPicPr>
-                            <a:picLocks noChangeAspect="1" noChangeArrowheads="1"/>
-                          </pic:cNvPicPr>
+                          <pic:cNvPr id="1" name="그림 1"/>
+                          <pic:cNvPicPr/>
                         </pic:nvPicPr>
                         <pic:blipFill>
                           <a:blip r:embed="rId6" cstate="print">
@@ -1811,7 +1803,7 @@
                         <pic:spPr bwMode="auto">
                           <a:xfrm>
                             <a:off x="0" y="0"/>
-                            <a:ext cx="2484572" cy="1242286"/>
+                            <a:ext cx="2476500" cy="1238250"/>
                           </a:xfrm>
                           <a:prstGeom prst="rect">
                             <a:avLst/>
@@ -1853,7 +1845,7 @@
               <w:spacing w:after="0" w:line="312" w:lineRule="auto"/>
               <w:textAlignment w:val="baseline"/>
               <w:rPr>
-                <w:rFonts w:ascii="굴림" w:eastAsia="굴림" w:hAnsi="굴림" w:cs="굴림" w:hint="eastAsia"/>
+                <w:rFonts w:ascii="굴림" w:eastAsia="굴림" w:hAnsi="굴림" w:cs="굴림"/>
                 <w:color w:val="000000"/>
                 <w:kern w:val="0"/>
                 <w:szCs w:val="20"/>
@@ -1861,28 +1853,20 @@
             </w:pPr>
             <w:r>
               <w:rPr>
-                <w:rFonts w:ascii="굴림" w:eastAsia="맑은 고딕" w:hAnsi="굴림" w:cs="굴림"/>
                 <w:noProof/>
-                <w:color w:val="FF0000"/>
-                <w:kern w:val="0"/>
-                <w:szCs w:val="20"/>
               </w:rPr>
               <w:drawing>
-                <wp:inline distT="0" distB="0" distL="0" distR="0" wp14:anchorId="5947D039" wp14:editId="4696481E">
-                  <wp:extent cx="2300524" cy="1781175"/>
-                  <wp:effectExtent l="0" t="0" r="5080" b="0"/>
-                  <wp:docPr id="2" name="그림 2"/>
-                  <wp:cNvGraphicFramePr>
-                    <a:graphicFrameLocks xmlns:a="http://schemas.openxmlformats.org/drawingml/2006/main" noChangeAspect="1"/>
-                  </wp:cNvGraphicFramePr>
+                <wp:inline distT="0" distB="0" distL="0" distR="0" wp14:anchorId="647100C5" wp14:editId="5E3766D2">
+                  <wp:extent cx="2299970" cy="1781175"/>
+                  <wp:effectExtent l="0" t="0" r="5080" b="9525"/>
+                  <wp:docPr id="3" name="그림 3"/>
+                  <wp:cNvGraphicFramePr/>
                   <a:graphic xmlns:a="http://schemas.openxmlformats.org/drawingml/2006/main">
                     <a:graphicData uri="http://schemas.openxmlformats.org/drawingml/2006/picture">
                       <pic:pic xmlns:pic="http://schemas.openxmlformats.org/drawingml/2006/picture">
                         <pic:nvPicPr>
-                          <pic:cNvPr id="0" name="Picture 2"/>
-                          <pic:cNvPicPr>
-                            <a:picLocks noChangeAspect="1" noChangeArrowheads="1"/>
-                          </pic:cNvPicPr>
+                          <pic:cNvPr id="2" name="그림 2"/>
+                          <pic:cNvPicPr/>
                         </pic:nvPicPr>
                         <pic:blipFill>
                           <a:blip r:embed="rId7" cstate="print">
@@ -1900,7 +1884,7 @@
                         <pic:spPr bwMode="auto">
                           <a:xfrm>
                             <a:off x="0" y="0"/>
-                            <a:ext cx="2321146" cy="1797142"/>
+                            <a:ext cx="2299970" cy="1781175"/>
                           </a:xfrm>
                           <a:prstGeom prst="rect">
                             <a:avLst/>
@@ -2172,28 +2156,20 @@
             </w:pPr>
             <w:r>
               <w:rPr>
-                <w:rFonts w:ascii="함초롬바탕" w:eastAsia="함초롬바탕" w:hAnsi="함초롬바탕" w:cs="함초롬바탕" w:hint="eastAsia"/>
                 <w:noProof/>
-                <w:color w:val="FF0000"/>
-                <w:kern w:val="0"/>
-                <w:sz w:val="22"/>
               </w:rPr>
               <w:drawing>
-                <wp:inline distT="0" distB="0" distL="0" distR="0" wp14:anchorId="7E5D4EC7" wp14:editId="247B849D">
-                  <wp:extent cx="2409825" cy="1728177"/>
-                  <wp:effectExtent l="0" t="0" r="0" b="5715"/>
-                  <wp:docPr id="3" name="그림 3"/>
-                  <wp:cNvGraphicFramePr>
-                    <a:graphicFrameLocks xmlns:a="http://schemas.openxmlformats.org/drawingml/2006/main" noChangeAspect="1"/>
-                  </wp:cNvGraphicFramePr>
+                <wp:inline distT="0" distB="0" distL="0" distR="0" wp14:anchorId="38F347D3" wp14:editId="68172AEA">
+                  <wp:extent cx="2409825" cy="1727835"/>
+                  <wp:effectExtent l="0" t="0" r="9525" b="5715"/>
+                  <wp:docPr id="10" name="그림 10"/>
+                  <wp:cNvGraphicFramePr/>
                   <a:graphic xmlns:a="http://schemas.openxmlformats.org/drawingml/2006/main">
                     <a:graphicData uri="http://schemas.openxmlformats.org/drawingml/2006/picture">
                       <pic:pic xmlns:pic="http://schemas.openxmlformats.org/drawingml/2006/picture">
                         <pic:nvPicPr>
-                          <pic:cNvPr id="0" name="Picture 1"/>
-                          <pic:cNvPicPr>
-                            <a:picLocks noChangeAspect="1" noChangeArrowheads="1"/>
-                          </pic:cNvPicPr>
+                          <pic:cNvPr id="3" name="그림 3"/>
+                          <pic:cNvPicPr/>
                         </pic:nvPicPr>
                         <pic:blipFill>
                           <a:blip r:embed="rId8" cstate="print">
@@ -2211,7 +2187,7 @@
                         <pic:spPr bwMode="auto">
                           <a:xfrm>
                             <a:off x="0" y="0"/>
-                            <a:ext cx="2414775" cy="1731727"/>
+                            <a:ext cx="2409825" cy="1727835"/>
                           </a:xfrm>
                           <a:prstGeom prst="rect">
                             <a:avLst/>
@@ -3094,16 +3070,83 @@
     </w:p>
     <w:p>
       <w:pPr>
-        <w:rPr>
-          <w:color w:val="00B0F0"/>
-        </w:rPr>
+        <w:keepNext/>
       </w:pPr>
       <w:r>
         <w:rPr>
           <w:rFonts w:hint="eastAsia"/>
           <w:color w:val="00B0F0"/>
         </w:rPr>
-        <w:t>아이템의 구현목적</w:t>
+        <w:t xml:space="preserve"> </w:t>
+      </w:r>
+      <w:r>
+        <w:rPr>
+          <w:rFonts w:hint="eastAsia"/>
+        </w:rPr>
+        <w:t>우리는 과거 어느 시대보다 음악과 함께하는 삶을 살고 있다.</w:t>
+      </w:r>
+      <w:r>
+        <w:t xml:space="preserve"> </w:t>
+      </w:r>
+      <w:r>
+        <w:rPr>
+          <w:rFonts w:hint="eastAsia"/>
+        </w:rPr>
+        <w:t xml:space="preserve">직접 청취하는 방법에서 컴퓨터 </w:t>
+      </w:r>
+      <w:r>
+        <w:t xml:space="preserve">MP3 </w:t>
+      </w:r>
+      <w:r>
+        <w:rPr>
+          <w:rFonts w:hint="eastAsia"/>
+        </w:rPr>
+        <w:t>그리고 스마트폰까지 어느 시대보다 원하는 음악이 있다면 들을 수 있는 시대가 되었다.</w:t>
+      </w:r>
+      <w:r>
+        <w:t xml:space="preserve"> </w:t>
+      </w:r>
+      <w:r>
+        <w:rPr>
+          <w:rFonts w:hint="eastAsia"/>
+        </w:rPr>
+        <w:t>그러다 보니 음원 시장도 매우 뜨겁다.</w:t>
+      </w:r>
+      <w:r>
+        <w:t xml:space="preserve"> </w:t>
+      </w:r>
+      <w:r>
+        <w:rPr>
+          <w:rFonts w:hint="eastAsia"/>
+        </w:rPr>
+        <w:t>더 많은 청취자를 모시기 위해서 많은 기능을 제공하고 있다.</w:t>
+      </w:r>
+      <w:r>
+        <w:t xml:space="preserve"> </w:t>
+      </w:r>
+      <w:r>
+        <w:rPr>
+          <w:rFonts w:hint="eastAsia"/>
+        </w:rPr>
+        <w:t xml:space="preserve">그 중 가장 많이 이용되는 기능은 </w:t>
+      </w:r>
+      <w:r>
+        <w:t xml:space="preserve">TOP100 </w:t>
+      </w:r>
+      <w:r>
+        <w:rPr>
+          <w:rFonts w:hint="eastAsia"/>
+        </w:rPr>
+        <w:t>기능이다.</w:t>
+      </w:r>
+      <w:r>
+        <w:t xml:space="preserve"> </w:t>
+      </w:r>
+      <w:r>
+        <w:rPr>
+          <w:rFonts w:hint="eastAsia"/>
+        </w:rPr>
+        <w:t>새로운 곡과 가장 인기있는 곡은 가장 대중적이니 많은 청취자들이 찾는다.</w:t>
       </w:r>
     </w:p>
     <w:p>
@@ -3197,31 +3240,96 @@
       </w:r>
     </w:p>
     <w:p>
-      <w:pPr>
-        <w:rPr>
-          <w:color w:val="00B0F0"/>
-        </w:rPr>
-      </w:pPr>
       <w:r>
         <w:rPr>
           <w:rFonts w:hint="eastAsia"/>
-          <w:color w:val="00B0F0"/>
-        </w:rPr>
-        <w:t>국내외 시장의 문제점</w:t>
+        </w:rPr>
+        <w:t xml:space="preserve">하지만 </w:t>
+      </w:r>
+      <w:r>
+        <w:rPr>
+          <w:rFonts w:hint="eastAsia"/>
+        </w:rPr>
+        <w:t>가장 많은 청취자들이 찾는다는 점을 이용해서 악 이용하는 세력들이 있다.</w:t>
+      </w:r>
+      <w:r>
+        <w:t xml:space="preserve"> TOP100</w:t>
+      </w:r>
+      <w:r>
+        <w:rPr>
+          <w:rFonts w:hint="eastAsia"/>
+        </w:rPr>
+        <w:t>의 차트를 조작하는 음원사재기이다.</w:t>
+      </w:r>
+      <w:r>
+        <w:t xml:space="preserve"> </w:t>
+      </w:r>
+      <w:r>
+        <w:rPr>
+          <w:rFonts w:hint="eastAsia"/>
+        </w:rPr>
+        <w:t>대중적이지 않고</w:t>
+      </w:r>
+      <w:r>
+        <w:t xml:space="preserve"> </w:t>
+      </w:r>
+      <w:r>
+        <w:rPr>
+          <w:rFonts w:hint="eastAsia"/>
+        </w:rPr>
+        <w:t xml:space="preserve">인기있는 곡이 아니지만 </w:t>
+      </w:r>
+      <w:proofErr w:type="spellStart"/>
+      <w:r>
+        <w:rPr>
+          <w:rFonts w:hint="eastAsia"/>
+        </w:rPr>
+        <w:t>D</w:t>
+      </w:r>
+      <w:r>
+        <w:t>Dos</w:t>
+      </w:r>
+      <w:proofErr w:type="spellEnd"/>
+      <w:r>
+        <w:rPr>
+          <w:rFonts w:hint="eastAsia"/>
+        </w:rPr>
+        <w:t>처럼 일부 특정 곡의 재생 수를 증가시켜서 음원 차트 순위를 올리는 것이다.</w:t>
+      </w:r>
+      <w:r>
+        <w:t xml:space="preserve"> </w:t>
       </w:r>
     </w:p>
     <w:p>
-      <w:pPr>
-        <w:rPr>
-          <w:color w:val="00B0F0"/>
-        </w:rPr>
-      </w:pPr>
       <w:r>
         <w:rPr>
           <w:rFonts w:hint="eastAsia"/>
-          <w:color w:val="00B0F0"/>
-        </w:rPr>
-        <w:t>문제점의 혁신적인 해결방안</w:t>
+        </w:rPr>
+        <w:t xml:space="preserve"> 그렇게 되면 특정 사이트의 음원 사이트 순위에는 인위적인 개입이 들어가게 되어서 투명하지 못한 차트가 되어버린다.</w:t>
+      </w:r>
+      <w:r>
+        <w:t xml:space="preserve"> </w:t>
+      </w:r>
+      <w:r>
+        <w:rPr>
+          <w:rFonts w:hint="eastAsia"/>
+        </w:rPr>
+        <w:t>그렇기에 여러 사이트들의 음원 순위를 비교하고 각 앨범별로 사람들의 의견을 듣는다면</w:t>
+      </w:r>
+      <w:r>
+        <w:t xml:space="preserve">, </w:t>
+      </w:r>
+      <w:r>
+        <w:rPr>
+          <w:rFonts w:hint="eastAsia"/>
+        </w:rPr>
+        <w:t>음원 사재기의 영향을 줄일 수 있고 다양한 의견도 수렴할 수 있을 것</w:t>
+      </w:r>
+      <w:r>
+        <w:rPr>
+          <w:rFonts w:hint="eastAsia"/>
+        </w:rPr>
+        <w:t>으로 생각됩니다.</w:t>
       </w:r>
     </w:p>
     <w:p>
@@ -3396,7 +3504,17 @@
           <w:kern w:val="0"/>
           <w:sz w:val="22"/>
         </w:rPr>
-        <w:t>해결하기</w:t>
+        <w:t>해결하</w:t>
+      </w:r>
+      <w:r>
+        <w:rPr>
+          <w:rFonts w:ascii="굴림" w:eastAsia="함초롬바탕" w:hAnsi="굴림" w:cs="굴림"/>
+          <w:color w:val="FF0000"/>
+          <w:kern w:val="0"/>
+          <w:sz w:val="22"/>
+        </w:rPr>
+        <w:lastRenderedPageBreak/>
+        <w:t>기</w:t>
       </w:r>
       <w:r>
         <w:rPr>
@@ -3553,7 +3671,6 @@
           <w:rFonts w:hint="eastAsia"/>
           <w:color w:val="000000" w:themeColor="text1"/>
         </w:rPr>
-        <w:lastRenderedPageBreak/>
         <w:t>구글 플레이스토어 내에 뮤직차트,</w:t>
       </w:r>
       <w:r>
@@ -3907,6 +4024,7 @@
           <w:bCs/>
           <w:color w:val="000000" w:themeColor="text1"/>
         </w:rPr>
+        <w:lastRenderedPageBreak/>
         <w:t xml:space="preserve">음원차트 </w:t>
       </w:r>
       <w:proofErr w:type="spellStart"/>
@@ -4004,7 +4122,6 @@
         <w:rPr>
           <w:noProof/>
         </w:rPr>
-        <w:lastRenderedPageBreak/>
         <w:drawing>
           <wp:inline distT="0" distB="0" distL="0" distR="0" wp14:anchorId="23FEF18B" wp14:editId="06851A5F">
             <wp:extent cx="2438400" cy="1352866"/>
@@ -4216,6 +4333,7 @@
           <w:rFonts w:hint="eastAsia"/>
           <w:noProof/>
         </w:rPr>
+        <w:lastRenderedPageBreak/>
         <w:drawing>
           <wp:inline distT="0" distB="0" distL="0" distR="0" wp14:anchorId="3B515CD1" wp14:editId="3B62A182">
             <wp:extent cx="1504950" cy="3177117"/>
@@ -4289,6 +4407,13 @@
     </w:p>
     <w:p>
       <w:pPr>
+        <w:rPr>
+          <w:color w:val="00B0F0"/>
+        </w:rPr>
+      </w:pPr>
+    </w:p>
+    <w:p>
+      <w:pPr>
         <w:pStyle w:val="a4"/>
       </w:pPr>
       <w:r>
@@ -4560,6 +4685,22 @@
           <w:szCs w:val="22"/>
         </w:rPr>
         <w:t>설명</w:t>
+      </w:r>
+    </w:p>
+    <w:p>
+      <w:pPr>
+        <w:widowControl/>
+        <w:wordWrap/>
+        <w:autoSpaceDE/>
+        <w:autoSpaceDN/>
+        <w:rPr>
+          <w:rFonts w:asciiTheme="majorHAnsi" w:eastAsiaTheme="majorEastAsia" w:hAnsiTheme="majorHAnsi" w:cstheme="majorBidi"/>
+          <w:b/>
+          <w:sz w:val="28"/>
+        </w:rPr>
+      </w:pPr>
+      <w:r>
+        <w:br w:type="page"/>
       </w:r>
     </w:p>
     <w:p>
@@ -12450,9 +12591,9 @@
           <w:sz w:val="22"/>
         </w:rPr>
         <w:drawing>
-          <wp:inline distT="0" distB="0" distL="0" distR="0" wp14:anchorId="64A39BD9" wp14:editId="739EB60F">
+          <wp:inline distT="0" distB="0" distL="0" distR="0" wp14:anchorId="64A39BD9" wp14:editId="131CD82B">
             <wp:extent cx="5724525" cy="4105275"/>
-            <wp:effectExtent l="0" t="0" r="9525" b="9525"/>
+            <wp:effectExtent l="19050" t="19050" r="28575" b="28575"/>
             <wp:docPr id="4" name="그림 4"/>
             <wp:cNvGraphicFramePr>
               <a:graphicFrameLocks xmlns:a="http://schemas.openxmlformats.org/drawingml/2006/main" noChangeAspect="1"/>
@@ -12489,7 +12630,9 @@
                     </a:prstGeom>
                     <a:noFill/>
                     <a:ln>
-                      <a:noFill/>
+                      <a:solidFill>
+                        <a:schemeClr val="tx1"/>
+                      </a:solidFill>
                     </a:ln>
                   </pic:spPr>
                 </pic:pic>
@@ -12502,6 +12645,7 @@
     <w:p>
       <w:pPr>
         <w:pStyle w:val="a5"/>
+        <w:jc w:val="center"/>
         <w:rPr>
           <w:rFonts w:ascii="함초롬바탕" w:eastAsia="함초롬바탕" w:hAnsi="함초롬바탕" w:cs="함초롬바탕"/>
           <w:color w:val="FF0000"/>
@@ -14558,228 +14702,280 @@
         <w:spacing w:after="0" w:line="384" w:lineRule="auto"/>
         <w:textAlignment w:val="baseline"/>
         <w:rPr>
+          <w:rFonts w:ascii="굴림" w:eastAsia="함초롬바탕" w:hAnsi="굴림" w:cs="굴림"/>
+          <w:color w:val="FF0000"/>
+          <w:kern w:val="0"/>
+          <w:sz w:val="22"/>
+        </w:rPr>
+      </w:pPr>
+      <w:r>
+        <w:rPr>
+          <w:rFonts w:ascii="함초롬바탕" w:eastAsia="함초롬바탕" w:hAnsi="함초롬바탕" w:cs="함초롬바탕" w:hint="eastAsia"/>
+          <w:color w:val="FF0000"/>
+          <w:kern w:val="0"/>
+          <w:sz w:val="22"/>
+        </w:rPr>
+        <w:t xml:space="preserve">(comments) </w:t>
+      </w:r>
+      <w:r>
+        <w:rPr>
+          <w:rFonts w:ascii="굴림" w:eastAsia="함초롬바탕" w:hAnsi="굴림" w:cs="굴림"/>
+          <w:color w:val="FF0000"/>
+          <w:kern w:val="0"/>
+          <w:sz w:val="22"/>
+        </w:rPr>
+        <w:t>팀내에서</w:t>
+      </w:r>
+      <w:r>
+        <w:rPr>
+          <w:rFonts w:ascii="굴림" w:eastAsia="함초롬바탕" w:hAnsi="굴림" w:cs="굴림"/>
+          <w:color w:val="FF0000"/>
+          <w:kern w:val="0"/>
+          <w:sz w:val="22"/>
+        </w:rPr>
+        <w:t xml:space="preserve"> </w:t>
+      </w:r>
+      <w:r>
+        <w:rPr>
+          <w:rFonts w:ascii="굴림" w:eastAsia="함초롬바탕" w:hAnsi="굴림" w:cs="굴림"/>
+          <w:color w:val="FF0000"/>
+          <w:kern w:val="0"/>
+          <w:sz w:val="22"/>
+        </w:rPr>
+        <w:t>개인별</w:t>
+      </w:r>
+      <w:r>
+        <w:rPr>
+          <w:rFonts w:ascii="굴림" w:eastAsia="함초롬바탕" w:hAnsi="굴림" w:cs="굴림"/>
+          <w:color w:val="FF0000"/>
+          <w:kern w:val="0"/>
+          <w:sz w:val="22"/>
+        </w:rPr>
+        <w:t xml:space="preserve"> </w:t>
+      </w:r>
+      <w:r>
+        <w:rPr>
+          <w:rFonts w:ascii="굴림" w:eastAsia="함초롬바탕" w:hAnsi="굴림" w:cs="굴림"/>
+          <w:color w:val="FF0000"/>
+          <w:kern w:val="0"/>
+          <w:sz w:val="22"/>
+        </w:rPr>
+        <w:t>평가</w:t>
+      </w:r>
+      <w:r>
+        <w:rPr>
+          <w:rFonts w:ascii="굴림" w:eastAsia="함초롬바탕" w:hAnsi="굴림" w:cs="굴림"/>
+          <w:color w:val="FF0000"/>
+          <w:kern w:val="0"/>
+          <w:sz w:val="22"/>
+        </w:rPr>
+        <w:t xml:space="preserve"> </w:t>
+      </w:r>
+      <w:r>
+        <w:rPr>
+          <w:rFonts w:ascii="굴림" w:eastAsia="함초롬바탕" w:hAnsi="굴림" w:cs="굴림"/>
+          <w:color w:val="FF0000"/>
+          <w:kern w:val="0"/>
+          <w:sz w:val="22"/>
+        </w:rPr>
+        <w:t>방법</w:t>
+      </w:r>
+      <w:r>
+        <w:rPr>
+          <w:rFonts w:ascii="함초롬바탕" w:eastAsia="함초롬바탕" w:hAnsi="함초롬바탕" w:cs="함초롬바탕" w:hint="eastAsia"/>
+          <w:color w:val="FF0000"/>
+          <w:kern w:val="0"/>
+          <w:sz w:val="22"/>
+        </w:rPr>
+        <w:t xml:space="preserve">, </w:t>
+      </w:r>
+      <w:r>
+        <w:rPr>
+          <w:rFonts w:ascii="굴림" w:eastAsia="함초롬바탕" w:hAnsi="굴림" w:cs="굴림"/>
+          <w:color w:val="FF0000"/>
+          <w:kern w:val="0"/>
+          <w:sz w:val="22"/>
+        </w:rPr>
+        <w:t>즉</w:t>
+      </w:r>
+      <w:r>
+        <w:rPr>
+          <w:rFonts w:ascii="굴림" w:eastAsia="함초롬바탕" w:hAnsi="굴림" w:cs="굴림"/>
+          <w:color w:val="FF0000"/>
+          <w:kern w:val="0"/>
+          <w:sz w:val="22"/>
+        </w:rPr>
+        <w:t xml:space="preserve"> </w:t>
+      </w:r>
+      <w:r>
+        <w:rPr>
+          <w:rFonts w:ascii="굴림" w:eastAsia="함초롬바탕" w:hAnsi="굴림" w:cs="굴림"/>
+          <w:color w:val="FF0000"/>
+          <w:kern w:val="0"/>
+          <w:sz w:val="22"/>
+        </w:rPr>
+        <w:t>개발</w:t>
+      </w:r>
+      <w:r>
+        <w:rPr>
+          <w:rFonts w:ascii="굴림" w:eastAsia="함초롬바탕" w:hAnsi="굴림" w:cs="굴림"/>
+          <w:color w:val="FF0000"/>
+          <w:kern w:val="0"/>
+          <w:sz w:val="22"/>
+        </w:rPr>
+        <w:t xml:space="preserve"> </w:t>
+      </w:r>
+      <w:r>
+        <w:rPr>
+          <w:rFonts w:ascii="굴림" w:eastAsia="함초롬바탕" w:hAnsi="굴림" w:cs="굴림"/>
+          <w:color w:val="FF0000"/>
+          <w:kern w:val="0"/>
+          <w:sz w:val="22"/>
+        </w:rPr>
+        <w:t>업무에</w:t>
+      </w:r>
+      <w:r>
+        <w:rPr>
+          <w:rFonts w:ascii="굴림" w:eastAsia="함초롬바탕" w:hAnsi="굴림" w:cs="굴림"/>
+          <w:color w:val="FF0000"/>
+          <w:kern w:val="0"/>
+          <w:sz w:val="22"/>
+        </w:rPr>
+        <w:t xml:space="preserve"> </w:t>
+      </w:r>
+      <w:r>
+        <w:rPr>
+          <w:rFonts w:ascii="굴림" w:eastAsia="함초롬바탕" w:hAnsi="굴림" w:cs="굴림"/>
+          <w:color w:val="FF0000"/>
+          <w:kern w:val="0"/>
+          <w:sz w:val="22"/>
+        </w:rPr>
+        <w:t>따른</w:t>
+      </w:r>
+      <w:r>
+        <w:rPr>
+          <w:rFonts w:ascii="굴림" w:eastAsia="함초롬바탕" w:hAnsi="굴림" w:cs="굴림"/>
+          <w:color w:val="FF0000"/>
+          <w:kern w:val="0"/>
+          <w:sz w:val="22"/>
+        </w:rPr>
+        <w:t xml:space="preserve"> </w:t>
+      </w:r>
+      <w:r>
+        <w:rPr>
+          <w:rFonts w:ascii="굴림" w:eastAsia="함초롬바탕" w:hAnsi="굴림" w:cs="굴림"/>
+          <w:color w:val="FF0000"/>
+          <w:kern w:val="0"/>
+          <w:sz w:val="22"/>
+        </w:rPr>
+        <w:t>구체적인</w:t>
+      </w:r>
+      <w:r>
+        <w:rPr>
+          <w:rFonts w:ascii="굴림" w:eastAsia="함초롬바탕" w:hAnsi="굴림" w:cs="굴림"/>
+          <w:color w:val="FF0000"/>
+          <w:kern w:val="0"/>
+          <w:sz w:val="22"/>
+        </w:rPr>
+        <w:t xml:space="preserve"> </w:t>
+      </w:r>
+      <w:r>
+        <w:rPr>
+          <w:rFonts w:ascii="굴림" w:eastAsia="함초롬바탕" w:hAnsi="굴림" w:cs="굴림"/>
+          <w:color w:val="FF0000"/>
+          <w:kern w:val="0"/>
+          <w:sz w:val="22"/>
+        </w:rPr>
+        <w:t>평가</w:t>
+      </w:r>
+      <w:r>
+        <w:rPr>
+          <w:rFonts w:ascii="굴림" w:eastAsia="함초롬바탕" w:hAnsi="굴림" w:cs="굴림"/>
+          <w:color w:val="FF0000"/>
+          <w:kern w:val="0"/>
+          <w:sz w:val="22"/>
+        </w:rPr>
+        <w:t xml:space="preserve"> </w:t>
+      </w:r>
+      <w:r>
+        <w:rPr>
+          <w:rFonts w:ascii="굴림" w:eastAsia="함초롬바탕" w:hAnsi="굴림" w:cs="굴림"/>
+          <w:color w:val="FF0000"/>
+          <w:kern w:val="0"/>
+          <w:sz w:val="22"/>
+        </w:rPr>
+        <w:t>방법을</w:t>
+      </w:r>
+      <w:r>
+        <w:rPr>
+          <w:rFonts w:ascii="굴림" w:eastAsia="함초롬바탕" w:hAnsi="굴림" w:cs="굴림"/>
+          <w:color w:val="FF0000"/>
+          <w:kern w:val="0"/>
+          <w:sz w:val="22"/>
+        </w:rPr>
+        <w:t xml:space="preserve"> </w:t>
+      </w:r>
+      <w:r>
+        <w:rPr>
+          <w:rFonts w:ascii="굴림" w:eastAsia="함초롬바탕" w:hAnsi="굴림" w:cs="굴림"/>
+          <w:color w:val="FF0000"/>
+          <w:kern w:val="0"/>
+          <w:sz w:val="22"/>
+        </w:rPr>
+        <w:t>설명</w:t>
+      </w:r>
+    </w:p>
+    <w:p>
+      <w:pPr>
+        <w:snapToGrid w:val="0"/>
+        <w:spacing w:after="0" w:line="384" w:lineRule="auto"/>
+        <w:textAlignment w:val="baseline"/>
+        <w:rPr>
+          <w:rFonts w:ascii="굴림" w:eastAsia="함초롬바탕" w:hAnsi="굴림" w:cs="굴림"/>
+          <w:color w:val="FF0000"/>
+          <w:kern w:val="0"/>
+          <w:sz w:val="22"/>
+        </w:rPr>
+      </w:pPr>
+    </w:p>
+    <w:p>
+      <w:pPr>
+        <w:snapToGrid w:val="0"/>
+        <w:spacing w:after="0" w:line="384" w:lineRule="auto"/>
+        <w:textAlignment w:val="baseline"/>
+        <w:rPr>
+          <w:rFonts w:ascii="굴림" w:eastAsia="함초롬바탕" w:hAnsi="굴림" w:cs="굴림"/>
+          <w:color w:val="FF0000"/>
+          <w:kern w:val="0"/>
+          <w:sz w:val="22"/>
+        </w:rPr>
+      </w:pPr>
+    </w:p>
+    <w:p>
+      <w:pPr>
+        <w:snapToGrid w:val="0"/>
+        <w:spacing w:after="0" w:line="384" w:lineRule="auto"/>
+        <w:textAlignment w:val="baseline"/>
+        <w:rPr>
+          <w:rFonts w:ascii="굴림" w:eastAsia="함초롬바탕" w:hAnsi="굴림" w:cs="굴림"/>
+          <w:color w:val="FF0000"/>
+          <w:kern w:val="0"/>
+          <w:sz w:val="22"/>
+        </w:rPr>
+      </w:pPr>
+    </w:p>
+    <w:p>
+      <w:pPr>
+        <w:snapToGrid w:val="0"/>
+        <w:spacing w:after="0" w:line="384" w:lineRule="auto"/>
+        <w:textAlignment w:val="baseline"/>
+        <w:rPr>
           <w:rFonts w:ascii="굴림" w:eastAsia="굴림" w:hAnsi="굴림" w:cs="굴림"/>
           <w:color w:val="000000"/>
           <w:kern w:val="0"/>
           <w:szCs w:val="20"/>
         </w:rPr>
       </w:pPr>
-      <w:r>
-        <w:rPr>
-          <w:rFonts w:ascii="함초롬바탕" w:eastAsia="함초롬바탕" w:hAnsi="함초롬바탕" w:cs="함초롬바탕" w:hint="eastAsia"/>
-          <w:color w:val="FF0000"/>
-          <w:kern w:val="0"/>
-          <w:sz w:val="22"/>
-        </w:rPr>
-        <w:t xml:space="preserve">(comments) </w:t>
-      </w:r>
-      <w:r>
-        <w:rPr>
-          <w:rFonts w:ascii="굴림" w:eastAsia="함초롬바탕" w:hAnsi="굴림" w:cs="굴림"/>
-          <w:color w:val="FF0000"/>
-          <w:kern w:val="0"/>
-          <w:sz w:val="22"/>
-        </w:rPr>
-        <w:t>팀내에서</w:t>
-      </w:r>
-      <w:r>
-        <w:rPr>
-          <w:rFonts w:ascii="굴림" w:eastAsia="함초롬바탕" w:hAnsi="굴림" w:cs="굴림"/>
-          <w:color w:val="FF0000"/>
-          <w:kern w:val="0"/>
-          <w:sz w:val="22"/>
-        </w:rPr>
-        <w:t xml:space="preserve"> </w:t>
-      </w:r>
-      <w:r>
-        <w:rPr>
-          <w:rFonts w:ascii="굴림" w:eastAsia="함초롬바탕" w:hAnsi="굴림" w:cs="굴림"/>
-          <w:color w:val="FF0000"/>
-          <w:kern w:val="0"/>
-          <w:sz w:val="22"/>
-        </w:rPr>
-        <w:t>개인별</w:t>
-      </w:r>
-      <w:r>
-        <w:rPr>
-          <w:rFonts w:ascii="굴림" w:eastAsia="함초롬바탕" w:hAnsi="굴림" w:cs="굴림"/>
-          <w:color w:val="FF0000"/>
-          <w:kern w:val="0"/>
-          <w:sz w:val="22"/>
-        </w:rPr>
-        <w:t xml:space="preserve"> </w:t>
-      </w:r>
-      <w:r>
-        <w:rPr>
-          <w:rFonts w:ascii="굴림" w:eastAsia="함초롬바탕" w:hAnsi="굴림" w:cs="굴림"/>
-          <w:color w:val="FF0000"/>
-          <w:kern w:val="0"/>
-          <w:sz w:val="22"/>
-        </w:rPr>
-        <w:t>평가</w:t>
-      </w:r>
-      <w:r>
-        <w:rPr>
-          <w:rFonts w:ascii="굴림" w:eastAsia="함초롬바탕" w:hAnsi="굴림" w:cs="굴림"/>
-          <w:color w:val="FF0000"/>
-          <w:kern w:val="0"/>
-          <w:sz w:val="22"/>
-        </w:rPr>
-        <w:t xml:space="preserve"> </w:t>
-      </w:r>
-      <w:r>
-        <w:rPr>
-          <w:rFonts w:ascii="굴림" w:eastAsia="함초롬바탕" w:hAnsi="굴림" w:cs="굴림"/>
-          <w:color w:val="FF0000"/>
-          <w:kern w:val="0"/>
-          <w:sz w:val="22"/>
-        </w:rPr>
-        <w:t>방법</w:t>
-      </w:r>
-      <w:r>
-        <w:rPr>
-          <w:rFonts w:ascii="함초롬바탕" w:eastAsia="함초롬바탕" w:hAnsi="함초롬바탕" w:cs="함초롬바탕" w:hint="eastAsia"/>
-          <w:color w:val="FF0000"/>
-          <w:kern w:val="0"/>
-          <w:sz w:val="22"/>
-        </w:rPr>
-        <w:t xml:space="preserve">, </w:t>
-      </w:r>
-      <w:r>
-        <w:rPr>
-          <w:rFonts w:ascii="굴림" w:eastAsia="함초롬바탕" w:hAnsi="굴림" w:cs="굴림"/>
-          <w:color w:val="FF0000"/>
-          <w:kern w:val="0"/>
-          <w:sz w:val="22"/>
-        </w:rPr>
-        <w:t>즉</w:t>
-      </w:r>
-      <w:r>
-        <w:rPr>
-          <w:rFonts w:ascii="굴림" w:eastAsia="함초롬바탕" w:hAnsi="굴림" w:cs="굴림"/>
-          <w:color w:val="FF0000"/>
-          <w:kern w:val="0"/>
-          <w:sz w:val="22"/>
-        </w:rPr>
-        <w:t xml:space="preserve"> </w:t>
-      </w:r>
-      <w:r>
-        <w:rPr>
-          <w:rFonts w:ascii="굴림" w:eastAsia="함초롬바탕" w:hAnsi="굴림" w:cs="굴림"/>
-          <w:color w:val="FF0000"/>
-          <w:kern w:val="0"/>
-          <w:sz w:val="22"/>
-        </w:rPr>
-        <w:t>개발</w:t>
-      </w:r>
-      <w:r>
-        <w:rPr>
-          <w:rFonts w:ascii="굴림" w:eastAsia="함초롬바탕" w:hAnsi="굴림" w:cs="굴림"/>
-          <w:color w:val="FF0000"/>
-          <w:kern w:val="0"/>
-          <w:sz w:val="22"/>
-        </w:rPr>
-        <w:t xml:space="preserve"> </w:t>
-      </w:r>
-      <w:r>
-        <w:rPr>
-          <w:rFonts w:ascii="굴림" w:eastAsia="함초롬바탕" w:hAnsi="굴림" w:cs="굴림"/>
-          <w:color w:val="FF0000"/>
-          <w:kern w:val="0"/>
-          <w:sz w:val="22"/>
-        </w:rPr>
-        <w:t>업무에</w:t>
-      </w:r>
-      <w:r>
-        <w:rPr>
-          <w:rFonts w:ascii="굴림" w:eastAsia="함초롬바탕" w:hAnsi="굴림" w:cs="굴림"/>
-          <w:color w:val="FF0000"/>
-          <w:kern w:val="0"/>
-          <w:sz w:val="22"/>
-        </w:rPr>
-        <w:t xml:space="preserve"> </w:t>
-      </w:r>
-      <w:r>
-        <w:rPr>
-          <w:rFonts w:ascii="굴림" w:eastAsia="함초롬바탕" w:hAnsi="굴림" w:cs="굴림"/>
-          <w:color w:val="FF0000"/>
-          <w:kern w:val="0"/>
-          <w:sz w:val="22"/>
-        </w:rPr>
-        <w:t>따른</w:t>
-      </w:r>
-      <w:r>
-        <w:rPr>
-          <w:rFonts w:ascii="굴림" w:eastAsia="함초롬바탕" w:hAnsi="굴림" w:cs="굴림"/>
-          <w:color w:val="FF0000"/>
-          <w:kern w:val="0"/>
-          <w:sz w:val="22"/>
-        </w:rPr>
-        <w:t xml:space="preserve"> </w:t>
-      </w:r>
-      <w:r>
-        <w:rPr>
-          <w:rFonts w:ascii="굴림" w:eastAsia="함초롬바탕" w:hAnsi="굴림" w:cs="굴림"/>
-          <w:color w:val="FF0000"/>
-          <w:kern w:val="0"/>
-          <w:sz w:val="22"/>
-        </w:rPr>
-        <w:t>구체적인</w:t>
-      </w:r>
-      <w:r>
-        <w:rPr>
-          <w:rFonts w:ascii="굴림" w:eastAsia="함초롬바탕" w:hAnsi="굴림" w:cs="굴림"/>
-          <w:color w:val="FF0000"/>
-          <w:kern w:val="0"/>
-          <w:sz w:val="22"/>
-        </w:rPr>
-        <w:t xml:space="preserve"> </w:t>
-      </w:r>
-      <w:r>
-        <w:rPr>
-          <w:rFonts w:ascii="굴림" w:eastAsia="함초롬바탕" w:hAnsi="굴림" w:cs="굴림"/>
-          <w:color w:val="FF0000"/>
-          <w:kern w:val="0"/>
-          <w:sz w:val="22"/>
-        </w:rPr>
-        <w:t>평가</w:t>
-      </w:r>
-      <w:r>
-        <w:rPr>
-          <w:rFonts w:ascii="굴림" w:eastAsia="함초롬바탕" w:hAnsi="굴림" w:cs="굴림"/>
-          <w:color w:val="FF0000"/>
-          <w:kern w:val="0"/>
-          <w:sz w:val="22"/>
-        </w:rPr>
-        <w:t xml:space="preserve"> </w:t>
-      </w:r>
-      <w:r>
-        <w:rPr>
-          <w:rFonts w:ascii="굴림" w:eastAsia="함초롬바탕" w:hAnsi="굴림" w:cs="굴림"/>
-          <w:color w:val="FF0000"/>
-          <w:kern w:val="0"/>
-          <w:sz w:val="22"/>
-        </w:rPr>
-        <w:t>방법을</w:t>
-      </w:r>
-      <w:r>
-        <w:rPr>
-          <w:rFonts w:ascii="굴림" w:eastAsia="함초롬바탕" w:hAnsi="굴림" w:cs="굴림"/>
-          <w:color w:val="FF0000"/>
-          <w:kern w:val="0"/>
-          <w:sz w:val="22"/>
-        </w:rPr>
-        <w:t xml:space="preserve"> </w:t>
-      </w:r>
-      <w:r>
-        <w:rPr>
-          <w:rFonts w:ascii="굴림" w:eastAsia="함초롬바탕" w:hAnsi="굴림" w:cs="굴림"/>
-          <w:color w:val="FF0000"/>
-          <w:kern w:val="0"/>
-          <w:sz w:val="22"/>
-        </w:rPr>
-        <w:t>설명</w:t>
-      </w:r>
     </w:p>
     <w:p>
       <w:pPr>
@@ -14793,6 +14989,7 @@
         <w:rPr>
           <w:rFonts w:hint="eastAsia"/>
         </w:rPr>
+        <w:lastRenderedPageBreak/>
         <w:t xml:space="preserve"> 개발 환경</w:t>
       </w:r>
     </w:p>
@@ -14814,6 +15011,2333 @@
           <w:rFonts w:hint="eastAsia"/>
         </w:rPr>
         <w:t>개발 환경</w:t>
+      </w:r>
+    </w:p>
+    <w:p>
+      <w:pPr>
+        <w:snapToGrid w:val="0"/>
+        <w:spacing w:after="0" w:line="384" w:lineRule="auto"/>
+        <w:ind w:firstLineChars="100" w:firstLine="213"/>
+        <w:textAlignment w:val="baseline"/>
+        <w:rPr>
+          <w:rFonts w:ascii="굴림" w:eastAsia="함초롬바탕" w:hAnsi="굴림" w:cs="굴림"/>
+          <w:color w:val="000000" w:themeColor="text1"/>
+          <w:kern w:val="0"/>
+          <w:sz w:val="22"/>
+        </w:rPr>
+      </w:pPr>
+      <w:r>
+        <w:rPr>
+          <w:rFonts w:ascii="굴림" w:eastAsia="함초롬바탕" w:hAnsi="굴림" w:cs="굴림" w:hint="eastAsia"/>
+          <w:color w:val="000000" w:themeColor="text1"/>
+          <w:kern w:val="0"/>
+          <w:sz w:val="22"/>
+        </w:rPr>
+        <w:t>아직</w:t>
+      </w:r>
+      <w:r>
+        <w:rPr>
+          <w:rFonts w:ascii="굴림" w:eastAsia="함초롬바탕" w:hAnsi="굴림" w:cs="굴림" w:hint="eastAsia"/>
+          <w:color w:val="000000" w:themeColor="text1"/>
+          <w:kern w:val="0"/>
+          <w:sz w:val="22"/>
+        </w:rPr>
+        <w:t xml:space="preserve"> </w:t>
+      </w:r>
+      <w:r>
+        <w:rPr>
+          <w:rFonts w:ascii="굴림" w:eastAsia="함초롬바탕" w:hAnsi="굴림" w:cs="굴림" w:hint="eastAsia"/>
+          <w:color w:val="000000" w:themeColor="text1"/>
+          <w:kern w:val="0"/>
+          <w:sz w:val="22"/>
+        </w:rPr>
+        <w:t>저희들의</w:t>
+      </w:r>
+      <w:r>
+        <w:rPr>
+          <w:rFonts w:ascii="굴림" w:eastAsia="함초롬바탕" w:hAnsi="굴림" w:cs="굴림" w:hint="eastAsia"/>
+          <w:color w:val="000000" w:themeColor="text1"/>
+          <w:kern w:val="0"/>
+          <w:sz w:val="22"/>
+        </w:rPr>
+        <w:t xml:space="preserve"> </w:t>
+      </w:r>
+      <w:r>
+        <w:rPr>
+          <w:rFonts w:ascii="굴림" w:eastAsia="함초롬바탕" w:hAnsi="굴림" w:cs="굴림" w:hint="eastAsia"/>
+          <w:color w:val="000000" w:themeColor="text1"/>
+          <w:kern w:val="0"/>
+          <w:sz w:val="22"/>
+        </w:rPr>
+        <w:t>실력으로</w:t>
+      </w:r>
+      <w:r>
+        <w:rPr>
+          <w:rFonts w:ascii="굴림" w:eastAsia="함초롬바탕" w:hAnsi="굴림" w:cs="굴림" w:hint="eastAsia"/>
+          <w:color w:val="000000" w:themeColor="text1"/>
+          <w:kern w:val="0"/>
+          <w:sz w:val="22"/>
+        </w:rPr>
+        <w:t xml:space="preserve"> </w:t>
+      </w:r>
+      <w:r>
+        <w:rPr>
+          <w:rFonts w:ascii="굴림" w:eastAsia="함초롬바탕" w:hAnsi="굴림" w:cs="굴림" w:hint="eastAsia"/>
+          <w:color w:val="000000" w:themeColor="text1"/>
+          <w:kern w:val="0"/>
+          <w:sz w:val="22"/>
+        </w:rPr>
+        <w:t>모바일</w:t>
+      </w:r>
+      <w:r>
+        <w:rPr>
+          <w:rFonts w:ascii="굴림" w:eastAsia="함초롬바탕" w:hAnsi="굴림" w:cs="굴림" w:hint="eastAsia"/>
+          <w:color w:val="000000" w:themeColor="text1"/>
+          <w:kern w:val="0"/>
+          <w:sz w:val="22"/>
+        </w:rPr>
+        <w:t xml:space="preserve"> </w:t>
+      </w:r>
+      <w:r>
+        <w:rPr>
+          <w:rFonts w:ascii="굴림" w:eastAsia="함초롬바탕" w:hAnsi="굴림" w:cs="굴림" w:hint="eastAsia"/>
+          <w:color w:val="000000" w:themeColor="text1"/>
+          <w:kern w:val="0"/>
+          <w:sz w:val="22"/>
+        </w:rPr>
+        <w:t>환경을</w:t>
+      </w:r>
+      <w:r>
+        <w:rPr>
+          <w:rFonts w:ascii="굴림" w:eastAsia="함초롬바탕" w:hAnsi="굴림" w:cs="굴림" w:hint="eastAsia"/>
+          <w:color w:val="000000" w:themeColor="text1"/>
+          <w:kern w:val="0"/>
+          <w:sz w:val="22"/>
+        </w:rPr>
+        <w:t xml:space="preserve"> </w:t>
+      </w:r>
+      <w:r>
+        <w:rPr>
+          <w:rFonts w:ascii="굴림" w:eastAsia="함초롬바탕" w:hAnsi="굴림" w:cs="굴림" w:hint="eastAsia"/>
+          <w:color w:val="000000" w:themeColor="text1"/>
+          <w:kern w:val="0"/>
+          <w:sz w:val="22"/>
+        </w:rPr>
+        <w:t>다루기는</w:t>
+      </w:r>
+      <w:r>
+        <w:rPr>
+          <w:rFonts w:ascii="굴림" w:eastAsia="함초롬바탕" w:hAnsi="굴림" w:cs="굴림" w:hint="eastAsia"/>
+          <w:color w:val="000000" w:themeColor="text1"/>
+          <w:kern w:val="0"/>
+          <w:sz w:val="22"/>
+        </w:rPr>
+        <w:t xml:space="preserve"> </w:t>
+      </w:r>
+      <w:r>
+        <w:rPr>
+          <w:rFonts w:ascii="굴림" w:eastAsia="함초롬바탕" w:hAnsi="굴림" w:cs="굴림" w:hint="eastAsia"/>
+          <w:color w:val="000000" w:themeColor="text1"/>
+          <w:kern w:val="0"/>
+          <w:sz w:val="22"/>
+        </w:rPr>
+        <w:t>무리가</w:t>
+      </w:r>
+      <w:r>
+        <w:rPr>
+          <w:rFonts w:ascii="굴림" w:eastAsia="함초롬바탕" w:hAnsi="굴림" w:cs="굴림" w:hint="eastAsia"/>
+          <w:color w:val="000000" w:themeColor="text1"/>
+          <w:kern w:val="0"/>
+          <w:sz w:val="22"/>
+        </w:rPr>
+        <w:t xml:space="preserve"> </w:t>
+      </w:r>
+      <w:r>
+        <w:rPr>
+          <w:rFonts w:ascii="굴림" w:eastAsia="함초롬바탕" w:hAnsi="굴림" w:cs="굴림" w:hint="eastAsia"/>
+          <w:color w:val="000000" w:themeColor="text1"/>
+          <w:kern w:val="0"/>
+          <w:sz w:val="22"/>
+        </w:rPr>
+        <w:t>있을</w:t>
+      </w:r>
+      <w:r>
+        <w:rPr>
+          <w:rFonts w:ascii="굴림" w:eastAsia="함초롬바탕" w:hAnsi="굴림" w:cs="굴림" w:hint="eastAsia"/>
+          <w:color w:val="000000" w:themeColor="text1"/>
+          <w:kern w:val="0"/>
+          <w:sz w:val="22"/>
+        </w:rPr>
+        <w:t xml:space="preserve"> </w:t>
+      </w:r>
+      <w:r>
+        <w:rPr>
+          <w:rFonts w:ascii="굴림" w:eastAsia="함초롬바탕" w:hAnsi="굴림" w:cs="굴림" w:hint="eastAsia"/>
+          <w:color w:val="000000" w:themeColor="text1"/>
+          <w:kern w:val="0"/>
+          <w:sz w:val="22"/>
+        </w:rPr>
+        <w:t>것</w:t>
+      </w:r>
+      <w:r>
+        <w:rPr>
+          <w:rFonts w:ascii="굴림" w:eastAsia="함초롬바탕" w:hAnsi="굴림" w:cs="굴림" w:hint="eastAsia"/>
+          <w:color w:val="000000" w:themeColor="text1"/>
+          <w:kern w:val="0"/>
+          <w:sz w:val="22"/>
+        </w:rPr>
+        <w:t xml:space="preserve"> </w:t>
+      </w:r>
+      <w:r>
+        <w:rPr>
+          <w:rFonts w:ascii="굴림" w:eastAsia="함초롬바탕" w:hAnsi="굴림" w:cs="굴림" w:hint="eastAsia"/>
+          <w:color w:val="000000" w:themeColor="text1"/>
+          <w:kern w:val="0"/>
+          <w:sz w:val="22"/>
+        </w:rPr>
+        <w:t>같아서</w:t>
+      </w:r>
+      <w:r>
+        <w:rPr>
+          <w:rFonts w:ascii="굴림" w:eastAsia="함초롬바탕" w:hAnsi="굴림" w:cs="굴림" w:hint="eastAsia"/>
+          <w:color w:val="000000" w:themeColor="text1"/>
+          <w:kern w:val="0"/>
+          <w:sz w:val="22"/>
+        </w:rPr>
+        <w:t xml:space="preserve"> </w:t>
+      </w:r>
+      <w:r>
+        <w:rPr>
+          <w:rFonts w:ascii="굴림" w:eastAsia="함초롬바탕" w:hAnsi="굴림" w:cs="굴림" w:hint="eastAsia"/>
+          <w:color w:val="000000" w:themeColor="text1"/>
+          <w:kern w:val="0"/>
+          <w:sz w:val="22"/>
+        </w:rPr>
+        <w:t>접근하기</w:t>
+      </w:r>
+      <w:r>
+        <w:rPr>
+          <w:rFonts w:ascii="굴림" w:eastAsia="함초롬바탕" w:hAnsi="굴림" w:cs="굴림" w:hint="eastAsia"/>
+          <w:color w:val="000000" w:themeColor="text1"/>
+          <w:kern w:val="0"/>
+          <w:sz w:val="22"/>
+        </w:rPr>
+        <w:t xml:space="preserve"> </w:t>
+      </w:r>
+      <w:r>
+        <w:rPr>
+          <w:rFonts w:ascii="굴림" w:eastAsia="함초롬바탕" w:hAnsi="굴림" w:cs="굴림" w:hint="eastAsia"/>
+          <w:color w:val="000000" w:themeColor="text1"/>
+          <w:kern w:val="0"/>
+          <w:sz w:val="22"/>
+        </w:rPr>
+        <w:t>쉬운</w:t>
+      </w:r>
+      <w:r>
+        <w:rPr>
+          <w:rFonts w:ascii="굴림" w:eastAsia="함초롬바탕" w:hAnsi="굴림" w:cs="굴림" w:hint="eastAsia"/>
+          <w:color w:val="000000" w:themeColor="text1"/>
+          <w:kern w:val="0"/>
+          <w:sz w:val="22"/>
+        </w:rPr>
+        <w:t xml:space="preserve"> </w:t>
+      </w:r>
+      <w:r>
+        <w:rPr>
+          <w:rFonts w:ascii="굴림" w:eastAsia="함초롬바탕" w:hAnsi="굴림" w:cs="굴림"/>
+          <w:color w:val="000000" w:themeColor="text1"/>
+          <w:kern w:val="0"/>
+          <w:sz w:val="22"/>
+        </w:rPr>
+        <w:t xml:space="preserve">PC </w:t>
+      </w:r>
+      <w:r>
+        <w:rPr>
+          <w:rFonts w:ascii="굴림" w:eastAsia="함초롬바탕" w:hAnsi="굴림" w:cs="굴림" w:hint="eastAsia"/>
+          <w:color w:val="000000" w:themeColor="text1"/>
+          <w:kern w:val="0"/>
+          <w:sz w:val="22"/>
+        </w:rPr>
+        <w:t>플랫폼에서</w:t>
+      </w:r>
+      <w:r>
+        <w:rPr>
+          <w:rFonts w:ascii="굴림" w:eastAsia="함초롬바탕" w:hAnsi="굴림" w:cs="굴림" w:hint="eastAsia"/>
+          <w:color w:val="000000" w:themeColor="text1"/>
+          <w:kern w:val="0"/>
+          <w:sz w:val="22"/>
+        </w:rPr>
+        <w:t xml:space="preserve"> </w:t>
+      </w:r>
+      <w:r>
+        <w:rPr>
+          <w:rFonts w:ascii="굴림" w:eastAsia="함초롬바탕" w:hAnsi="굴림" w:cs="굴림" w:hint="eastAsia"/>
+          <w:color w:val="000000" w:themeColor="text1"/>
+          <w:kern w:val="0"/>
+          <w:sz w:val="22"/>
+        </w:rPr>
+        <w:t>작동하도록</w:t>
+      </w:r>
+      <w:r>
+        <w:rPr>
+          <w:rFonts w:ascii="굴림" w:eastAsia="함초롬바탕" w:hAnsi="굴림" w:cs="굴림" w:hint="eastAsia"/>
+          <w:color w:val="000000" w:themeColor="text1"/>
+          <w:kern w:val="0"/>
+          <w:sz w:val="22"/>
+        </w:rPr>
+        <w:t xml:space="preserve"> </w:t>
+      </w:r>
+      <w:r>
+        <w:rPr>
+          <w:rFonts w:ascii="굴림" w:eastAsia="함초롬바탕" w:hAnsi="굴림" w:cs="굴림" w:hint="eastAsia"/>
+          <w:color w:val="000000" w:themeColor="text1"/>
+          <w:kern w:val="0"/>
+          <w:sz w:val="22"/>
+        </w:rPr>
+        <w:t>개발하였습니다</w:t>
+      </w:r>
+      <w:r>
+        <w:rPr>
+          <w:rFonts w:ascii="굴림" w:eastAsia="함초롬바탕" w:hAnsi="굴림" w:cs="굴림" w:hint="eastAsia"/>
+          <w:color w:val="000000" w:themeColor="text1"/>
+          <w:kern w:val="0"/>
+          <w:sz w:val="22"/>
+        </w:rPr>
+        <w:t>,</w:t>
+      </w:r>
+      <w:r>
+        <w:rPr>
+          <w:rFonts w:ascii="굴림" w:eastAsia="함초롬바탕" w:hAnsi="굴림" w:cs="굴림"/>
+          <w:color w:val="000000" w:themeColor="text1"/>
+          <w:kern w:val="0"/>
+          <w:sz w:val="22"/>
+        </w:rPr>
+        <w:t xml:space="preserve"> </w:t>
+      </w:r>
+      <w:r>
+        <w:rPr>
+          <w:rFonts w:ascii="굴림" w:eastAsia="함초롬바탕" w:hAnsi="굴림" w:cs="굴림" w:hint="eastAsia"/>
+          <w:color w:val="000000" w:themeColor="text1"/>
+          <w:kern w:val="0"/>
+          <w:sz w:val="22"/>
+        </w:rPr>
+        <w:t>개발언어는</w:t>
+      </w:r>
+      <w:r>
+        <w:rPr>
+          <w:rFonts w:ascii="굴림" w:eastAsia="함초롬바탕" w:hAnsi="굴림" w:cs="굴림" w:hint="eastAsia"/>
+          <w:color w:val="000000" w:themeColor="text1"/>
+          <w:kern w:val="0"/>
+          <w:sz w:val="22"/>
+        </w:rPr>
+        <w:t xml:space="preserve"> J</w:t>
+      </w:r>
+      <w:r>
+        <w:rPr>
+          <w:rFonts w:ascii="굴림" w:eastAsia="함초롬바탕" w:hAnsi="굴림" w:cs="굴림"/>
+          <w:color w:val="000000" w:themeColor="text1"/>
+          <w:kern w:val="0"/>
+          <w:sz w:val="22"/>
+        </w:rPr>
+        <w:t>AVA</w:t>
+      </w:r>
+      <w:r>
+        <w:rPr>
+          <w:rFonts w:ascii="굴림" w:eastAsia="함초롬바탕" w:hAnsi="굴림" w:cs="굴림" w:hint="eastAsia"/>
+          <w:color w:val="000000" w:themeColor="text1"/>
+          <w:kern w:val="0"/>
+          <w:sz w:val="22"/>
+        </w:rPr>
+        <w:t>를</w:t>
+      </w:r>
+      <w:r>
+        <w:rPr>
+          <w:rFonts w:ascii="굴림" w:eastAsia="함초롬바탕" w:hAnsi="굴림" w:cs="굴림" w:hint="eastAsia"/>
+          <w:color w:val="000000" w:themeColor="text1"/>
+          <w:kern w:val="0"/>
+          <w:sz w:val="22"/>
+        </w:rPr>
+        <w:t xml:space="preserve"> </w:t>
+      </w:r>
+      <w:r>
+        <w:rPr>
+          <w:rFonts w:ascii="굴림" w:eastAsia="함초롬바탕" w:hAnsi="굴림" w:cs="굴림" w:hint="eastAsia"/>
+          <w:color w:val="000000" w:themeColor="text1"/>
+          <w:kern w:val="0"/>
+          <w:sz w:val="22"/>
+        </w:rPr>
+        <w:t>사용하였는데</w:t>
+      </w:r>
+      <w:r>
+        <w:rPr>
+          <w:rFonts w:ascii="굴림" w:eastAsia="함초롬바탕" w:hAnsi="굴림" w:cs="굴림" w:hint="eastAsia"/>
+          <w:color w:val="000000" w:themeColor="text1"/>
+          <w:kern w:val="0"/>
+          <w:sz w:val="22"/>
+        </w:rPr>
+        <w:t xml:space="preserve"> </w:t>
+      </w:r>
+      <w:r>
+        <w:rPr>
+          <w:rFonts w:ascii="굴림" w:eastAsia="함초롬바탕" w:hAnsi="굴림" w:cs="굴림" w:hint="eastAsia"/>
+          <w:color w:val="000000" w:themeColor="text1"/>
+          <w:kern w:val="0"/>
+          <w:sz w:val="22"/>
+        </w:rPr>
+        <w:t>여러가지</w:t>
+      </w:r>
+      <w:r>
+        <w:rPr>
+          <w:rFonts w:ascii="굴림" w:eastAsia="함초롬바탕" w:hAnsi="굴림" w:cs="굴림" w:hint="eastAsia"/>
+          <w:color w:val="000000" w:themeColor="text1"/>
+          <w:kern w:val="0"/>
+          <w:sz w:val="22"/>
+        </w:rPr>
+        <w:t xml:space="preserve"> </w:t>
+      </w:r>
+      <w:r>
+        <w:rPr>
+          <w:rFonts w:ascii="굴림" w:eastAsia="함초롬바탕" w:hAnsi="굴림" w:cs="굴림" w:hint="eastAsia"/>
+          <w:color w:val="000000" w:themeColor="text1"/>
+          <w:kern w:val="0"/>
+          <w:sz w:val="22"/>
+        </w:rPr>
+        <w:t>이유가</w:t>
+      </w:r>
+      <w:r>
+        <w:rPr>
+          <w:rFonts w:ascii="굴림" w:eastAsia="함초롬바탕" w:hAnsi="굴림" w:cs="굴림" w:hint="eastAsia"/>
+          <w:color w:val="000000" w:themeColor="text1"/>
+          <w:kern w:val="0"/>
+          <w:sz w:val="22"/>
+        </w:rPr>
+        <w:t xml:space="preserve"> </w:t>
+      </w:r>
+      <w:r>
+        <w:rPr>
+          <w:rFonts w:ascii="굴림" w:eastAsia="함초롬바탕" w:hAnsi="굴림" w:cs="굴림" w:hint="eastAsia"/>
+          <w:color w:val="000000" w:themeColor="text1"/>
+          <w:kern w:val="0"/>
+          <w:sz w:val="22"/>
+        </w:rPr>
+        <w:t>있습니다</w:t>
+      </w:r>
+      <w:r>
+        <w:rPr>
+          <w:rFonts w:ascii="굴림" w:eastAsia="함초롬바탕" w:hAnsi="굴림" w:cs="굴림" w:hint="eastAsia"/>
+          <w:color w:val="000000" w:themeColor="text1"/>
+          <w:kern w:val="0"/>
+          <w:sz w:val="22"/>
+        </w:rPr>
+        <w:t>.</w:t>
+      </w:r>
+      <w:r>
+        <w:rPr>
+          <w:rFonts w:ascii="굴림" w:eastAsia="함초롬바탕" w:hAnsi="굴림" w:cs="굴림"/>
+          <w:color w:val="000000" w:themeColor="text1"/>
+          <w:kern w:val="0"/>
+          <w:sz w:val="22"/>
+        </w:rPr>
+        <w:t xml:space="preserve"> </w:t>
+      </w:r>
+      <w:r>
+        <w:rPr>
+          <w:rFonts w:ascii="굴림" w:eastAsia="함초롬바탕" w:hAnsi="굴림" w:cs="굴림" w:hint="eastAsia"/>
+          <w:color w:val="000000" w:themeColor="text1"/>
+          <w:kern w:val="0"/>
+          <w:sz w:val="22"/>
+        </w:rPr>
+        <w:t>첫째</w:t>
+      </w:r>
+      <w:r>
+        <w:rPr>
+          <w:rFonts w:ascii="굴림" w:eastAsia="함초롬바탕" w:hAnsi="굴림" w:cs="굴림" w:hint="eastAsia"/>
+          <w:color w:val="000000" w:themeColor="text1"/>
+          <w:kern w:val="0"/>
+          <w:sz w:val="22"/>
+        </w:rPr>
+        <w:t>,</w:t>
+      </w:r>
+      <w:r>
+        <w:rPr>
+          <w:rFonts w:ascii="굴림" w:eastAsia="함초롬바탕" w:hAnsi="굴림" w:cs="굴림"/>
+          <w:color w:val="000000" w:themeColor="text1"/>
+          <w:kern w:val="0"/>
+          <w:sz w:val="22"/>
+        </w:rPr>
+        <w:t xml:space="preserve"> </w:t>
+      </w:r>
+      <w:r>
+        <w:rPr>
+          <w:rFonts w:ascii="굴림" w:eastAsia="함초롬바탕" w:hAnsi="굴림" w:cs="굴림" w:hint="eastAsia"/>
+          <w:color w:val="000000" w:themeColor="text1"/>
+          <w:kern w:val="0"/>
+          <w:sz w:val="22"/>
+        </w:rPr>
+        <w:t>향후</w:t>
+      </w:r>
+      <w:r>
+        <w:rPr>
+          <w:rFonts w:ascii="굴림" w:eastAsia="함초롬바탕" w:hAnsi="굴림" w:cs="굴림" w:hint="eastAsia"/>
+          <w:color w:val="000000" w:themeColor="text1"/>
+          <w:kern w:val="0"/>
+          <w:sz w:val="22"/>
+        </w:rPr>
+        <w:t xml:space="preserve"> </w:t>
+      </w:r>
+      <w:r>
+        <w:rPr>
+          <w:rFonts w:ascii="굴림" w:eastAsia="함초롬바탕" w:hAnsi="굴림" w:cs="굴림"/>
+          <w:color w:val="000000" w:themeColor="text1"/>
+          <w:kern w:val="0"/>
+          <w:sz w:val="22"/>
+        </w:rPr>
+        <w:t>PC</w:t>
+      </w:r>
+      <w:r>
+        <w:rPr>
+          <w:rFonts w:ascii="굴림" w:eastAsia="함초롬바탕" w:hAnsi="굴림" w:cs="굴림" w:hint="eastAsia"/>
+          <w:color w:val="000000" w:themeColor="text1"/>
+          <w:kern w:val="0"/>
+          <w:sz w:val="22"/>
+        </w:rPr>
+        <w:t>에서</w:t>
+      </w:r>
+      <w:r>
+        <w:rPr>
+          <w:rFonts w:ascii="굴림" w:eastAsia="함초롬바탕" w:hAnsi="굴림" w:cs="굴림" w:hint="eastAsia"/>
+          <w:color w:val="000000" w:themeColor="text1"/>
+          <w:kern w:val="0"/>
+          <w:sz w:val="22"/>
+        </w:rPr>
+        <w:t xml:space="preserve"> </w:t>
+      </w:r>
+      <w:r>
+        <w:rPr>
+          <w:rFonts w:ascii="굴림" w:eastAsia="함초롬바탕" w:hAnsi="굴림" w:cs="굴림" w:hint="eastAsia"/>
+          <w:color w:val="000000" w:themeColor="text1"/>
+          <w:kern w:val="0"/>
+          <w:sz w:val="22"/>
+        </w:rPr>
+        <w:t>모바일</w:t>
+      </w:r>
+      <w:r>
+        <w:rPr>
+          <w:rFonts w:ascii="굴림" w:eastAsia="함초롬바탕" w:hAnsi="굴림" w:cs="굴림" w:hint="eastAsia"/>
+          <w:color w:val="000000" w:themeColor="text1"/>
+          <w:kern w:val="0"/>
+          <w:sz w:val="22"/>
+        </w:rPr>
+        <w:t xml:space="preserve"> </w:t>
+      </w:r>
+      <w:r>
+        <w:rPr>
+          <w:rFonts w:ascii="굴림" w:eastAsia="함초롬바탕" w:hAnsi="굴림" w:cs="굴림" w:hint="eastAsia"/>
+          <w:color w:val="000000" w:themeColor="text1"/>
+          <w:kern w:val="0"/>
+          <w:sz w:val="22"/>
+        </w:rPr>
+        <w:t>환경으로</w:t>
+      </w:r>
+      <w:r>
+        <w:rPr>
+          <w:rFonts w:ascii="굴림" w:eastAsia="함초롬바탕" w:hAnsi="굴림" w:cs="굴림" w:hint="eastAsia"/>
+          <w:color w:val="000000" w:themeColor="text1"/>
+          <w:kern w:val="0"/>
+          <w:sz w:val="22"/>
+        </w:rPr>
+        <w:t xml:space="preserve"> </w:t>
+      </w:r>
+      <w:r>
+        <w:rPr>
+          <w:rFonts w:ascii="굴림" w:eastAsia="함초롬바탕" w:hAnsi="굴림" w:cs="굴림" w:hint="eastAsia"/>
+          <w:color w:val="000000" w:themeColor="text1"/>
+          <w:kern w:val="0"/>
+          <w:sz w:val="22"/>
+        </w:rPr>
+        <w:t>확장할</w:t>
+      </w:r>
+      <w:r>
+        <w:rPr>
+          <w:rFonts w:ascii="굴림" w:eastAsia="함초롬바탕" w:hAnsi="굴림" w:cs="굴림" w:hint="eastAsia"/>
+          <w:color w:val="000000" w:themeColor="text1"/>
+          <w:kern w:val="0"/>
+          <w:sz w:val="22"/>
+        </w:rPr>
+        <w:t xml:space="preserve"> </w:t>
+      </w:r>
+      <w:r>
+        <w:rPr>
+          <w:rFonts w:ascii="굴림" w:eastAsia="함초롬바탕" w:hAnsi="굴림" w:cs="굴림" w:hint="eastAsia"/>
+          <w:color w:val="000000" w:themeColor="text1"/>
+          <w:kern w:val="0"/>
+          <w:sz w:val="22"/>
+        </w:rPr>
+        <w:t>수</w:t>
+      </w:r>
+      <w:r>
+        <w:rPr>
+          <w:rFonts w:ascii="굴림" w:eastAsia="함초롬바탕" w:hAnsi="굴림" w:cs="굴림" w:hint="eastAsia"/>
+          <w:color w:val="000000" w:themeColor="text1"/>
+          <w:kern w:val="0"/>
+          <w:sz w:val="22"/>
+        </w:rPr>
+        <w:t xml:space="preserve"> </w:t>
+      </w:r>
+      <w:r>
+        <w:rPr>
+          <w:rFonts w:ascii="굴림" w:eastAsia="함초롬바탕" w:hAnsi="굴림" w:cs="굴림" w:hint="eastAsia"/>
+          <w:color w:val="000000" w:themeColor="text1"/>
+          <w:kern w:val="0"/>
+          <w:sz w:val="22"/>
+        </w:rPr>
+        <w:t>있는</w:t>
+      </w:r>
+      <w:r>
+        <w:rPr>
+          <w:rFonts w:ascii="굴림" w:eastAsia="함초롬바탕" w:hAnsi="굴림" w:cs="굴림" w:hint="eastAsia"/>
+          <w:color w:val="000000" w:themeColor="text1"/>
+          <w:kern w:val="0"/>
+          <w:sz w:val="22"/>
+        </w:rPr>
+        <w:t xml:space="preserve"> </w:t>
+      </w:r>
+      <w:r>
+        <w:rPr>
+          <w:rFonts w:ascii="굴림" w:eastAsia="함초롬바탕" w:hAnsi="굴림" w:cs="굴림" w:hint="eastAsia"/>
+          <w:color w:val="000000" w:themeColor="text1"/>
+          <w:kern w:val="0"/>
+          <w:sz w:val="22"/>
+        </w:rPr>
+        <w:t>기회가</w:t>
+      </w:r>
+      <w:r>
+        <w:rPr>
+          <w:rFonts w:ascii="굴림" w:eastAsia="함초롬바탕" w:hAnsi="굴림" w:cs="굴림" w:hint="eastAsia"/>
+          <w:color w:val="000000" w:themeColor="text1"/>
+          <w:kern w:val="0"/>
+          <w:sz w:val="22"/>
+        </w:rPr>
+        <w:t xml:space="preserve"> </w:t>
+      </w:r>
+      <w:r>
+        <w:rPr>
+          <w:rFonts w:ascii="굴림" w:eastAsia="함초롬바탕" w:hAnsi="굴림" w:cs="굴림" w:hint="eastAsia"/>
+          <w:color w:val="000000" w:themeColor="text1"/>
+          <w:kern w:val="0"/>
+          <w:sz w:val="22"/>
+        </w:rPr>
+        <w:t>있다면</w:t>
+      </w:r>
+      <w:r>
+        <w:rPr>
+          <w:rFonts w:ascii="굴림" w:eastAsia="함초롬바탕" w:hAnsi="굴림" w:cs="굴림" w:hint="eastAsia"/>
+          <w:color w:val="000000" w:themeColor="text1"/>
+          <w:kern w:val="0"/>
+          <w:sz w:val="22"/>
+        </w:rPr>
+        <w:t xml:space="preserve"> </w:t>
+      </w:r>
+      <w:r>
+        <w:rPr>
+          <w:rFonts w:ascii="굴림" w:eastAsia="함초롬바탕" w:hAnsi="굴림" w:cs="굴림" w:hint="eastAsia"/>
+          <w:color w:val="000000" w:themeColor="text1"/>
+          <w:kern w:val="0"/>
+          <w:sz w:val="22"/>
+        </w:rPr>
+        <w:t>플랫폼에</w:t>
+      </w:r>
+      <w:r>
+        <w:rPr>
+          <w:rFonts w:ascii="굴림" w:eastAsia="함초롬바탕" w:hAnsi="굴림" w:cs="굴림" w:hint="eastAsia"/>
+          <w:color w:val="000000" w:themeColor="text1"/>
+          <w:kern w:val="0"/>
+          <w:sz w:val="22"/>
+        </w:rPr>
+        <w:t xml:space="preserve"> </w:t>
+      </w:r>
+      <w:r>
+        <w:rPr>
+          <w:rFonts w:ascii="굴림" w:eastAsia="함초롬바탕" w:hAnsi="굴림" w:cs="굴림" w:hint="eastAsia"/>
+          <w:color w:val="000000" w:themeColor="text1"/>
+          <w:kern w:val="0"/>
+          <w:sz w:val="22"/>
+        </w:rPr>
+        <w:t>독립적인</w:t>
+      </w:r>
+      <w:r>
+        <w:rPr>
+          <w:rFonts w:ascii="굴림" w:eastAsia="함초롬바탕" w:hAnsi="굴림" w:cs="굴림" w:hint="eastAsia"/>
+          <w:color w:val="000000" w:themeColor="text1"/>
+          <w:kern w:val="0"/>
+          <w:sz w:val="22"/>
+        </w:rPr>
+        <w:t xml:space="preserve"> </w:t>
+      </w:r>
+      <w:r>
+        <w:rPr>
+          <w:rFonts w:ascii="굴림" w:eastAsia="함초롬바탕" w:hAnsi="굴림" w:cs="굴림" w:hint="eastAsia"/>
+          <w:color w:val="000000" w:themeColor="text1"/>
+          <w:kern w:val="0"/>
+          <w:sz w:val="22"/>
+        </w:rPr>
+        <w:t>강력한</w:t>
+      </w:r>
+      <w:r>
+        <w:rPr>
+          <w:rFonts w:ascii="굴림" w:eastAsia="함초롬바탕" w:hAnsi="굴림" w:cs="굴림" w:hint="eastAsia"/>
+          <w:color w:val="000000" w:themeColor="text1"/>
+          <w:kern w:val="0"/>
+          <w:sz w:val="22"/>
+        </w:rPr>
+        <w:t xml:space="preserve"> </w:t>
+      </w:r>
+      <w:r>
+        <w:rPr>
+          <w:rFonts w:ascii="굴림" w:eastAsia="함초롬바탕" w:hAnsi="굴림" w:cs="굴림" w:hint="eastAsia"/>
+          <w:color w:val="000000" w:themeColor="text1"/>
+          <w:kern w:val="0"/>
+          <w:sz w:val="22"/>
+        </w:rPr>
+        <w:t>언어인</w:t>
+      </w:r>
+      <w:r>
+        <w:rPr>
+          <w:rFonts w:ascii="굴림" w:eastAsia="함초롬바탕" w:hAnsi="굴림" w:cs="굴림" w:hint="eastAsia"/>
+          <w:color w:val="000000" w:themeColor="text1"/>
+          <w:kern w:val="0"/>
+          <w:sz w:val="22"/>
+        </w:rPr>
+        <w:t xml:space="preserve"> </w:t>
+      </w:r>
+      <w:r>
+        <w:rPr>
+          <w:rFonts w:ascii="굴림" w:eastAsia="함초롬바탕" w:hAnsi="굴림" w:cs="굴림"/>
+          <w:color w:val="000000" w:themeColor="text1"/>
+          <w:kern w:val="0"/>
+          <w:sz w:val="22"/>
+        </w:rPr>
+        <w:t>JAVA</w:t>
+      </w:r>
+      <w:r>
+        <w:rPr>
+          <w:rFonts w:ascii="굴림" w:eastAsia="함초롬바탕" w:hAnsi="굴림" w:cs="굴림" w:hint="eastAsia"/>
+          <w:color w:val="000000" w:themeColor="text1"/>
+          <w:kern w:val="0"/>
+          <w:sz w:val="22"/>
+        </w:rPr>
+        <w:t>를</w:t>
+      </w:r>
+      <w:r>
+        <w:rPr>
+          <w:rFonts w:ascii="굴림" w:eastAsia="함초롬바탕" w:hAnsi="굴림" w:cs="굴림" w:hint="eastAsia"/>
+          <w:color w:val="000000" w:themeColor="text1"/>
+          <w:kern w:val="0"/>
+          <w:sz w:val="22"/>
+        </w:rPr>
+        <w:t xml:space="preserve"> </w:t>
+      </w:r>
+      <w:r>
+        <w:rPr>
+          <w:rFonts w:ascii="굴림" w:eastAsia="함초롬바탕" w:hAnsi="굴림" w:cs="굴림" w:hint="eastAsia"/>
+          <w:color w:val="000000" w:themeColor="text1"/>
+          <w:kern w:val="0"/>
+          <w:sz w:val="22"/>
+        </w:rPr>
+        <w:t>사용하였습니다</w:t>
+      </w:r>
+      <w:r>
+        <w:rPr>
+          <w:rFonts w:ascii="굴림" w:eastAsia="함초롬바탕" w:hAnsi="굴림" w:cs="굴림" w:hint="eastAsia"/>
+          <w:color w:val="000000" w:themeColor="text1"/>
+          <w:kern w:val="0"/>
+          <w:sz w:val="22"/>
+        </w:rPr>
+        <w:t>.</w:t>
+      </w:r>
+      <w:r>
+        <w:rPr>
+          <w:rFonts w:ascii="굴림" w:eastAsia="함초롬바탕" w:hAnsi="굴림" w:cs="굴림"/>
+          <w:color w:val="000000" w:themeColor="text1"/>
+          <w:kern w:val="0"/>
+          <w:sz w:val="22"/>
+        </w:rPr>
+        <w:t xml:space="preserve"> </w:t>
+      </w:r>
+      <w:r>
+        <w:rPr>
+          <w:rFonts w:ascii="굴림" w:eastAsia="함초롬바탕" w:hAnsi="굴림" w:cs="굴림" w:hint="eastAsia"/>
+          <w:color w:val="000000" w:themeColor="text1"/>
+          <w:kern w:val="0"/>
+          <w:sz w:val="22"/>
+        </w:rPr>
+        <w:t>둘째는</w:t>
+      </w:r>
+      <w:r>
+        <w:rPr>
+          <w:rFonts w:ascii="굴림" w:eastAsia="함초롬바탕" w:hAnsi="굴림" w:cs="굴림" w:hint="eastAsia"/>
+          <w:color w:val="000000" w:themeColor="text1"/>
+          <w:kern w:val="0"/>
+          <w:sz w:val="22"/>
+        </w:rPr>
+        <w:t xml:space="preserve"> J</w:t>
+      </w:r>
+      <w:r>
+        <w:rPr>
+          <w:rFonts w:ascii="굴림" w:eastAsia="함초롬바탕" w:hAnsi="굴림" w:cs="굴림"/>
+          <w:color w:val="000000" w:themeColor="text1"/>
+          <w:kern w:val="0"/>
+          <w:sz w:val="22"/>
+        </w:rPr>
+        <w:t>AVA</w:t>
+      </w:r>
+      <w:r>
+        <w:rPr>
+          <w:rFonts w:ascii="굴림" w:eastAsia="함초롬바탕" w:hAnsi="굴림" w:cs="굴림" w:hint="eastAsia"/>
+          <w:color w:val="000000" w:themeColor="text1"/>
+          <w:kern w:val="0"/>
+          <w:sz w:val="22"/>
+        </w:rPr>
+        <w:t>가</w:t>
+      </w:r>
+      <w:r>
+        <w:rPr>
+          <w:rFonts w:ascii="굴림" w:eastAsia="함초롬바탕" w:hAnsi="굴림" w:cs="굴림" w:hint="eastAsia"/>
+          <w:color w:val="000000" w:themeColor="text1"/>
+          <w:kern w:val="0"/>
+          <w:sz w:val="22"/>
+        </w:rPr>
+        <w:t xml:space="preserve"> </w:t>
+      </w:r>
+      <w:r>
+        <w:rPr>
+          <w:rFonts w:ascii="굴림" w:eastAsia="함초롬바탕" w:hAnsi="굴림" w:cs="굴림" w:hint="eastAsia"/>
+          <w:color w:val="000000" w:themeColor="text1"/>
+          <w:kern w:val="0"/>
+          <w:sz w:val="22"/>
+        </w:rPr>
+        <w:t>객체</w:t>
+      </w:r>
+      <w:r>
+        <w:rPr>
+          <w:rFonts w:ascii="굴림" w:eastAsia="함초롬바탕" w:hAnsi="굴림" w:cs="굴림" w:hint="eastAsia"/>
+          <w:color w:val="000000" w:themeColor="text1"/>
+          <w:kern w:val="0"/>
+          <w:sz w:val="22"/>
+        </w:rPr>
+        <w:t xml:space="preserve"> </w:t>
+      </w:r>
+      <w:r>
+        <w:rPr>
+          <w:rFonts w:ascii="굴림" w:eastAsia="함초롬바탕" w:hAnsi="굴림" w:cs="굴림" w:hint="eastAsia"/>
+          <w:color w:val="000000" w:themeColor="text1"/>
+          <w:kern w:val="0"/>
+          <w:sz w:val="22"/>
+        </w:rPr>
+        <w:t>지향적인</w:t>
+      </w:r>
+      <w:r>
+        <w:rPr>
+          <w:rFonts w:ascii="굴림" w:eastAsia="함초롬바탕" w:hAnsi="굴림" w:cs="굴림" w:hint="eastAsia"/>
+          <w:color w:val="000000" w:themeColor="text1"/>
+          <w:kern w:val="0"/>
+          <w:sz w:val="22"/>
+        </w:rPr>
+        <w:t xml:space="preserve"> </w:t>
+      </w:r>
+      <w:r>
+        <w:rPr>
+          <w:rFonts w:ascii="굴림" w:eastAsia="함초롬바탕" w:hAnsi="굴림" w:cs="굴림" w:hint="eastAsia"/>
+          <w:color w:val="000000" w:themeColor="text1"/>
+          <w:kern w:val="0"/>
+          <w:sz w:val="22"/>
+        </w:rPr>
+        <w:t>언어이기</w:t>
+      </w:r>
+      <w:r>
+        <w:rPr>
+          <w:rFonts w:ascii="굴림" w:eastAsia="함초롬바탕" w:hAnsi="굴림" w:cs="굴림" w:hint="eastAsia"/>
+          <w:color w:val="000000" w:themeColor="text1"/>
+          <w:kern w:val="0"/>
+          <w:sz w:val="22"/>
+        </w:rPr>
+        <w:t xml:space="preserve"> </w:t>
+      </w:r>
+      <w:r>
+        <w:rPr>
+          <w:rFonts w:ascii="굴림" w:eastAsia="함초롬바탕" w:hAnsi="굴림" w:cs="굴림" w:hint="eastAsia"/>
+          <w:color w:val="000000" w:themeColor="text1"/>
+          <w:kern w:val="0"/>
+          <w:sz w:val="22"/>
+        </w:rPr>
+        <w:t>때문에</w:t>
+      </w:r>
+      <w:r>
+        <w:rPr>
+          <w:rFonts w:ascii="굴림" w:eastAsia="함초롬바탕" w:hAnsi="굴림" w:cs="굴림" w:hint="eastAsia"/>
+          <w:color w:val="000000" w:themeColor="text1"/>
+          <w:kern w:val="0"/>
+          <w:sz w:val="22"/>
+        </w:rPr>
+        <w:t xml:space="preserve"> </w:t>
+      </w:r>
+      <w:r>
+        <w:rPr>
+          <w:rFonts w:ascii="굴림" w:eastAsia="함초롬바탕" w:hAnsi="굴림" w:cs="굴림" w:hint="eastAsia"/>
+          <w:color w:val="000000" w:themeColor="text1"/>
+          <w:kern w:val="0"/>
+          <w:sz w:val="22"/>
+        </w:rPr>
+        <w:t>코드</w:t>
+      </w:r>
+      <w:r>
+        <w:rPr>
+          <w:rFonts w:ascii="굴림" w:eastAsia="함초롬바탕" w:hAnsi="굴림" w:cs="굴림" w:hint="eastAsia"/>
+          <w:color w:val="000000" w:themeColor="text1"/>
+          <w:kern w:val="0"/>
+          <w:sz w:val="22"/>
+        </w:rPr>
+        <w:t xml:space="preserve"> </w:t>
+      </w:r>
+      <w:proofErr w:type="spellStart"/>
+      <w:r>
+        <w:rPr>
+          <w:rFonts w:ascii="굴림" w:eastAsia="함초롬바탕" w:hAnsi="굴림" w:cs="굴림" w:hint="eastAsia"/>
+          <w:color w:val="000000" w:themeColor="text1"/>
+          <w:kern w:val="0"/>
+          <w:sz w:val="22"/>
+        </w:rPr>
+        <w:t>리팩토링에</w:t>
+      </w:r>
+      <w:proofErr w:type="spellEnd"/>
+      <w:r>
+        <w:rPr>
+          <w:rFonts w:ascii="굴림" w:eastAsia="함초롬바탕" w:hAnsi="굴림" w:cs="굴림" w:hint="eastAsia"/>
+          <w:color w:val="000000" w:themeColor="text1"/>
+          <w:kern w:val="0"/>
+          <w:sz w:val="22"/>
+        </w:rPr>
+        <w:t xml:space="preserve"> </w:t>
+      </w:r>
+      <w:r>
+        <w:rPr>
+          <w:rFonts w:ascii="굴림" w:eastAsia="함초롬바탕" w:hAnsi="굴림" w:cs="굴림" w:hint="eastAsia"/>
+          <w:color w:val="000000" w:themeColor="text1"/>
+          <w:kern w:val="0"/>
+          <w:sz w:val="22"/>
+        </w:rPr>
+        <w:t>매우</w:t>
+      </w:r>
+      <w:r>
+        <w:rPr>
+          <w:rFonts w:ascii="굴림" w:eastAsia="함초롬바탕" w:hAnsi="굴림" w:cs="굴림" w:hint="eastAsia"/>
+          <w:color w:val="000000" w:themeColor="text1"/>
+          <w:kern w:val="0"/>
+          <w:sz w:val="22"/>
+        </w:rPr>
+        <w:t xml:space="preserve"> </w:t>
+      </w:r>
+      <w:r>
+        <w:rPr>
+          <w:rFonts w:ascii="굴림" w:eastAsia="함초롬바탕" w:hAnsi="굴림" w:cs="굴림" w:hint="eastAsia"/>
+          <w:color w:val="000000" w:themeColor="text1"/>
+          <w:kern w:val="0"/>
+          <w:sz w:val="22"/>
+        </w:rPr>
+        <w:t>유연하고</w:t>
+      </w:r>
+      <w:r>
+        <w:rPr>
+          <w:rFonts w:ascii="굴림" w:eastAsia="함초롬바탕" w:hAnsi="굴림" w:cs="굴림" w:hint="eastAsia"/>
+          <w:color w:val="000000" w:themeColor="text1"/>
+          <w:kern w:val="0"/>
+          <w:sz w:val="22"/>
+        </w:rPr>
+        <w:t xml:space="preserve"> </w:t>
+      </w:r>
+      <w:r>
+        <w:rPr>
+          <w:rFonts w:ascii="굴림" w:eastAsia="함초롬바탕" w:hAnsi="굴림" w:cs="굴림" w:hint="eastAsia"/>
+          <w:color w:val="000000" w:themeColor="text1"/>
+          <w:kern w:val="0"/>
+          <w:sz w:val="22"/>
+        </w:rPr>
+        <w:t>이</w:t>
+      </w:r>
+      <w:r>
+        <w:rPr>
+          <w:rFonts w:ascii="굴림" w:eastAsia="함초롬바탕" w:hAnsi="굴림" w:cs="굴림" w:hint="eastAsia"/>
+          <w:color w:val="000000" w:themeColor="text1"/>
+          <w:kern w:val="0"/>
+          <w:sz w:val="22"/>
+        </w:rPr>
+        <w:t xml:space="preserve"> </w:t>
+      </w:r>
+      <w:r>
+        <w:rPr>
+          <w:rFonts w:ascii="굴림" w:eastAsia="함초롬바탕" w:hAnsi="굴림" w:cs="굴림" w:hint="eastAsia"/>
+          <w:color w:val="000000" w:themeColor="text1"/>
+          <w:kern w:val="0"/>
+          <w:sz w:val="22"/>
+        </w:rPr>
+        <w:t>프로젝트를</w:t>
+      </w:r>
+      <w:r>
+        <w:rPr>
+          <w:rFonts w:ascii="굴림" w:eastAsia="함초롬바탕" w:hAnsi="굴림" w:cs="굴림" w:hint="eastAsia"/>
+          <w:color w:val="000000" w:themeColor="text1"/>
+          <w:kern w:val="0"/>
+          <w:sz w:val="22"/>
+        </w:rPr>
+        <w:t xml:space="preserve"> </w:t>
+      </w:r>
+      <w:r>
+        <w:rPr>
+          <w:rFonts w:ascii="굴림" w:eastAsia="함초롬바탕" w:hAnsi="굴림" w:cs="굴림" w:hint="eastAsia"/>
+          <w:color w:val="000000" w:themeColor="text1"/>
+          <w:kern w:val="0"/>
+          <w:sz w:val="22"/>
+        </w:rPr>
+        <w:t>진행하지</w:t>
+      </w:r>
+      <w:r>
+        <w:rPr>
+          <w:rFonts w:ascii="굴림" w:eastAsia="함초롬바탕" w:hAnsi="굴림" w:cs="굴림" w:hint="eastAsia"/>
+          <w:color w:val="000000" w:themeColor="text1"/>
+          <w:kern w:val="0"/>
+          <w:sz w:val="22"/>
+        </w:rPr>
+        <w:t xml:space="preserve"> </w:t>
+      </w:r>
+      <w:r>
+        <w:rPr>
+          <w:rFonts w:ascii="굴림" w:eastAsia="함초롬바탕" w:hAnsi="굴림" w:cs="굴림" w:hint="eastAsia"/>
+          <w:color w:val="000000" w:themeColor="text1"/>
+          <w:kern w:val="0"/>
+          <w:sz w:val="22"/>
+        </w:rPr>
+        <w:t>않은</w:t>
+      </w:r>
+      <w:r>
+        <w:rPr>
+          <w:rFonts w:ascii="굴림" w:eastAsia="함초롬바탕" w:hAnsi="굴림" w:cs="굴림" w:hint="eastAsia"/>
+          <w:color w:val="000000" w:themeColor="text1"/>
+          <w:kern w:val="0"/>
+          <w:sz w:val="22"/>
+        </w:rPr>
+        <w:t xml:space="preserve"> </w:t>
+      </w:r>
+      <w:r>
+        <w:rPr>
+          <w:rFonts w:ascii="굴림" w:eastAsia="함초롬바탕" w:hAnsi="굴림" w:cs="굴림" w:hint="eastAsia"/>
+          <w:color w:val="000000" w:themeColor="text1"/>
+          <w:kern w:val="0"/>
+          <w:sz w:val="22"/>
+        </w:rPr>
+        <w:t>팀원들도</w:t>
+      </w:r>
+      <w:r>
+        <w:rPr>
+          <w:rFonts w:ascii="굴림" w:eastAsia="함초롬바탕" w:hAnsi="굴림" w:cs="굴림" w:hint="eastAsia"/>
+          <w:color w:val="000000" w:themeColor="text1"/>
+          <w:kern w:val="0"/>
+          <w:sz w:val="22"/>
+        </w:rPr>
+        <w:t xml:space="preserve"> </w:t>
+      </w:r>
+      <w:r>
+        <w:rPr>
+          <w:rFonts w:ascii="굴림" w:eastAsia="함초롬바탕" w:hAnsi="굴림" w:cs="굴림" w:hint="eastAsia"/>
+          <w:color w:val="000000" w:themeColor="text1"/>
+          <w:kern w:val="0"/>
+          <w:sz w:val="22"/>
+        </w:rPr>
+        <w:t>쉽게</w:t>
+      </w:r>
+      <w:r>
+        <w:rPr>
+          <w:rFonts w:ascii="굴림" w:eastAsia="함초롬바탕" w:hAnsi="굴림" w:cs="굴림" w:hint="eastAsia"/>
+          <w:color w:val="000000" w:themeColor="text1"/>
+          <w:kern w:val="0"/>
+          <w:sz w:val="22"/>
+        </w:rPr>
+        <w:t xml:space="preserve"> </w:t>
+      </w:r>
+      <w:r>
+        <w:rPr>
+          <w:rFonts w:ascii="굴림" w:eastAsia="함초롬바탕" w:hAnsi="굴림" w:cs="굴림" w:hint="eastAsia"/>
+          <w:color w:val="000000" w:themeColor="text1"/>
+          <w:kern w:val="0"/>
+          <w:sz w:val="22"/>
+        </w:rPr>
+        <w:t>코드</w:t>
+      </w:r>
+      <w:r>
+        <w:rPr>
+          <w:rFonts w:ascii="굴림" w:eastAsia="함초롬바탕" w:hAnsi="굴림" w:cs="굴림" w:hint="eastAsia"/>
+          <w:color w:val="000000" w:themeColor="text1"/>
+          <w:kern w:val="0"/>
+          <w:sz w:val="22"/>
+        </w:rPr>
+        <w:t xml:space="preserve"> </w:t>
+      </w:r>
+      <w:r>
+        <w:rPr>
+          <w:rFonts w:ascii="굴림" w:eastAsia="함초롬바탕" w:hAnsi="굴림" w:cs="굴림" w:hint="eastAsia"/>
+          <w:color w:val="000000" w:themeColor="text1"/>
+          <w:kern w:val="0"/>
+          <w:sz w:val="22"/>
+        </w:rPr>
+        <w:t>분석을</w:t>
+      </w:r>
+      <w:r>
+        <w:rPr>
+          <w:rFonts w:ascii="굴림" w:eastAsia="함초롬바탕" w:hAnsi="굴림" w:cs="굴림" w:hint="eastAsia"/>
+          <w:color w:val="000000" w:themeColor="text1"/>
+          <w:kern w:val="0"/>
+          <w:sz w:val="22"/>
+        </w:rPr>
+        <w:t xml:space="preserve"> </w:t>
+      </w:r>
+      <w:r>
+        <w:rPr>
+          <w:rFonts w:ascii="굴림" w:eastAsia="함초롬바탕" w:hAnsi="굴림" w:cs="굴림" w:hint="eastAsia"/>
+          <w:color w:val="000000" w:themeColor="text1"/>
+          <w:kern w:val="0"/>
+          <w:sz w:val="22"/>
+        </w:rPr>
+        <w:t>할</w:t>
+      </w:r>
+      <w:r>
+        <w:rPr>
+          <w:rFonts w:ascii="굴림" w:eastAsia="함초롬바탕" w:hAnsi="굴림" w:cs="굴림" w:hint="eastAsia"/>
+          <w:color w:val="000000" w:themeColor="text1"/>
+          <w:kern w:val="0"/>
+          <w:sz w:val="22"/>
+        </w:rPr>
+        <w:t xml:space="preserve"> </w:t>
+      </w:r>
+      <w:r>
+        <w:rPr>
+          <w:rFonts w:ascii="굴림" w:eastAsia="함초롬바탕" w:hAnsi="굴림" w:cs="굴림" w:hint="eastAsia"/>
+          <w:color w:val="000000" w:themeColor="text1"/>
+          <w:kern w:val="0"/>
+          <w:sz w:val="22"/>
+        </w:rPr>
+        <w:t>수</w:t>
+      </w:r>
+      <w:r>
+        <w:rPr>
+          <w:rFonts w:ascii="굴림" w:eastAsia="함초롬바탕" w:hAnsi="굴림" w:cs="굴림" w:hint="eastAsia"/>
+          <w:color w:val="000000" w:themeColor="text1"/>
+          <w:kern w:val="0"/>
+          <w:sz w:val="22"/>
+        </w:rPr>
+        <w:t xml:space="preserve"> </w:t>
+      </w:r>
+      <w:r>
+        <w:rPr>
+          <w:rFonts w:ascii="굴림" w:eastAsia="함초롬바탕" w:hAnsi="굴림" w:cs="굴림" w:hint="eastAsia"/>
+          <w:color w:val="000000" w:themeColor="text1"/>
+          <w:kern w:val="0"/>
+          <w:sz w:val="22"/>
+        </w:rPr>
+        <w:t>있을</w:t>
+      </w:r>
+      <w:r>
+        <w:rPr>
+          <w:rFonts w:ascii="굴림" w:eastAsia="함초롬바탕" w:hAnsi="굴림" w:cs="굴림" w:hint="eastAsia"/>
+          <w:color w:val="000000" w:themeColor="text1"/>
+          <w:kern w:val="0"/>
+          <w:sz w:val="22"/>
+        </w:rPr>
+        <w:t xml:space="preserve"> </w:t>
+      </w:r>
+      <w:r>
+        <w:rPr>
+          <w:rFonts w:ascii="굴림" w:eastAsia="함초롬바탕" w:hAnsi="굴림" w:cs="굴림" w:hint="eastAsia"/>
+          <w:color w:val="000000" w:themeColor="text1"/>
+          <w:kern w:val="0"/>
+          <w:sz w:val="22"/>
+        </w:rPr>
+        <w:t>것이라고</w:t>
+      </w:r>
+      <w:r>
+        <w:rPr>
+          <w:rFonts w:ascii="굴림" w:eastAsia="함초롬바탕" w:hAnsi="굴림" w:cs="굴림" w:hint="eastAsia"/>
+          <w:color w:val="000000" w:themeColor="text1"/>
+          <w:kern w:val="0"/>
+          <w:sz w:val="22"/>
+        </w:rPr>
+        <w:t xml:space="preserve"> </w:t>
+      </w:r>
+      <w:r>
+        <w:rPr>
+          <w:rFonts w:ascii="굴림" w:eastAsia="함초롬바탕" w:hAnsi="굴림" w:cs="굴림" w:hint="eastAsia"/>
+          <w:color w:val="000000" w:themeColor="text1"/>
+          <w:kern w:val="0"/>
+          <w:sz w:val="22"/>
+        </w:rPr>
+        <w:t>생각했기</w:t>
+      </w:r>
+      <w:r>
+        <w:rPr>
+          <w:rFonts w:ascii="굴림" w:eastAsia="함초롬바탕" w:hAnsi="굴림" w:cs="굴림" w:hint="eastAsia"/>
+          <w:color w:val="000000" w:themeColor="text1"/>
+          <w:kern w:val="0"/>
+          <w:sz w:val="22"/>
+        </w:rPr>
+        <w:t xml:space="preserve"> </w:t>
+      </w:r>
+      <w:r>
+        <w:rPr>
+          <w:rFonts w:ascii="굴림" w:eastAsia="함초롬바탕" w:hAnsi="굴림" w:cs="굴림" w:hint="eastAsia"/>
+          <w:color w:val="000000" w:themeColor="text1"/>
+          <w:kern w:val="0"/>
+          <w:sz w:val="22"/>
+        </w:rPr>
+        <w:t>때문입니다</w:t>
+      </w:r>
+      <w:r>
+        <w:rPr>
+          <w:rFonts w:ascii="굴림" w:eastAsia="함초롬바탕" w:hAnsi="굴림" w:cs="굴림" w:hint="eastAsia"/>
+          <w:color w:val="000000" w:themeColor="text1"/>
+          <w:kern w:val="0"/>
+          <w:sz w:val="22"/>
+        </w:rPr>
+        <w:t>.</w:t>
+      </w:r>
+      <w:r>
+        <w:rPr>
+          <w:rFonts w:ascii="굴림" w:eastAsia="함초롬바탕" w:hAnsi="굴림" w:cs="굴림"/>
+          <w:color w:val="000000" w:themeColor="text1"/>
+          <w:kern w:val="0"/>
+          <w:sz w:val="22"/>
+        </w:rPr>
+        <w:t xml:space="preserve"> </w:t>
+      </w:r>
+      <w:r>
+        <w:rPr>
+          <w:rFonts w:ascii="굴림" w:eastAsia="함초롬바탕" w:hAnsi="굴림" w:cs="굴림" w:hint="eastAsia"/>
+          <w:color w:val="000000" w:themeColor="text1"/>
+          <w:kern w:val="0"/>
+          <w:sz w:val="22"/>
+        </w:rPr>
+        <w:t>개발은</w:t>
+      </w:r>
+      <w:r>
+        <w:rPr>
+          <w:rFonts w:ascii="굴림" w:eastAsia="함초롬바탕" w:hAnsi="굴림" w:cs="굴림" w:hint="eastAsia"/>
+          <w:color w:val="000000" w:themeColor="text1"/>
+          <w:kern w:val="0"/>
+          <w:sz w:val="22"/>
+        </w:rPr>
+        <w:t xml:space="preserve"> </w:t>
+      </w:r>
+      <w:r>
+        <w:rPr>
+          <w:rFonts w:ascii="굴림" w:eastAsia="함초롬바탕" w:hAnsi="굴림" w:cs="굴림" w:hint="eastAsia"/>
+          <w:color w:val="000000" w:themeColor="text1"/>
+          <w:kern w:val="0"/>
+          <w:sz w:val="22"/>
+        </w:rPr>
+        <w:t>인텔리</w:t>
+      </w:r>
+      <w:r>
+        <w:rPr>
+          <w:rFonts w:ascii="굴림" w:eastAsia="함초롬바탕" w:hAnsi="굴림" w:cs="굴림" w:hint="eastAsia"/>
+          <w:color w:val="000000" w:themeColor="text1"/>
+          <w:kern w:val="0"/>
+          <w:sz w:val="22"/>
+        </w:rPr>
+        <w:t>J</w:t>
+      </w:r>
+      <w:r>
+        <w:rPr>
+          <w:rFonts w:ascii="굴림" w:eastAsia="함초롬바탕" w:hAnsi="굴림" w:cs="굴림" w:hint="eastAsia"/>
+          <w:color w:val="000000" w:themeColor="text1"/>
+          <w:kern w:val="0"/>
+          <w:sz w:val="22"/>
+        </w:rPr>
+        <w:t>를</w:t>
+      </w:r>
+      <w:r>
+        <w:rPr>
+          <w:rFonts w:ascii="굴림" w:eastAsia="함초롬바탕" w:hAnsi="굴림" w:cs="굴림" w:hint="eastAsia"/>
+          <w:color w:val="000000" w:themeColor="text1"/>
+          <w:kern w:val="0"/>
+          <w:sz w:val="22"/>
+        </w:rPr>
+        <w:t xml:space="preserve"> </w:t>
+      </w:r>
+      <w:r>
+        <w:rPr>
+          <w:rFonts w:ascii="굴림" w:eastAsia="함초롬바탕" w:hAnsi="굴림" w:cs="굴림" w:hint="eastAsia"/>
+          <w:color w:val="000000" w:themeColor="text1"/>
+          <w:kern w:val="0"/>
+          <w:sz w:val="22"/>
+        </w:rPr>
+        <w:t>사용하였는데</w:t>
+      </w:r>
+      <w:r>
+        <w:rPr>
+          <w:rFonts w:ascii="굴림" w:eastAsia="함초롬바탕" w:hAnsi="굴림" w:cs="굴림" w:hint="eastAsia"/>
+          <w:color w:val="000000" w:themeColor="text1"/>
+          <w:kern w:val="0"/>
+          <w:sz w:val="22"/>
+        </w:rPr>
+        <w:t xml:space="preserve"> </w:t>
+      </w:r>
+      <w:r>
+        <w:rPr>
+          <w:rFonts w:ascii="굴림" w:eastAsia="함초롬바탕" w:hAnsi="굴림" w:cs="굴림" w:hint="eastAsia"/>
+          <w:color w:val="000000" w:themeColor="text1"/>
+          <w:kern w:val="0"/>
+          <w:sz w:val="22"/>
+        </w:rPr>
+        <w:t>모바일</w:t>
+      </w:r>
+      <w:r>
+        <w:rPr>
+          <w:rFonts w:ascii="굴림" w:eastAsia="함초롬바탕" w:hAnsi="굴림" w:cs="굴림" w:hint="eastAsia"/>
+          <w:color w:val="000000" w:themeColor="text1"/>
+          <w:kern w:val="0"/>
+          <w:sz w:val="22"/>
+        </w:rPr>
+        <w:t xml:space="preserve"> </w:t>
+      </w:r>
+      <w:r>
+        <w:rPr>
+          <w:rFonts w:ascii="굴림" w:eastAsia="함초롬바탕" w:hAnsi="굴림" w:cs="굴림" w:hint="eastAsia"/>
+          <w:color w:val="000000" w:themeColor="text1"/>
+          <w:kern w:val="0"/>
+          <w:sz w:val="22"/>
+        </w:rPr>
+        <w:t>개발을</w:t>
+      </w:r>
+      <w:r>
+        <w:rPr>
+          <w:rFonts w:ascii="굴림" w:eastAsia="함초롬바탕" w:hAnsi="굴림" w:cs="굴림" w:hint="eastAsia"/>
+          <w:color w:val="000000" w:themeColor="text1"/>
+          <w:kern w:val="0"/>
+          <w:sz w:val="22"/>
+        </w:rPr>
+        <w:t xml:space="preserve"> </w:t>
+      </w:r>
+      <w:r>
+        <w:rPr>
+          <w:rFonts w:ascii="굴림" w:eastAsia="함초롬바탕" w:hAnsi="굴림" w:cs="굴림" w:hint="eastAsia"/>
+          <w:color w:val="000000" w:themeColor="text1"/>
+          <w:kern w:val="0"/>
+          <w:sz w:val="22"/>
+        </w:rPr>
+        <w:t>하는</w:t>
+      </w:r>
+      <w:r>
+        <w:rPr>
+          <w:rFonts w:ascii="굴림" w:eastAsia="함초롬바탕" w:hAnsi="굴림" w:cs="굴림" w:hint="eastAsia"/>
+          <w:color w:val="000000" w:themeColor="text1"/>
+          <w:kern w:val="0"/>
+          <w:sz w:val="22"/>
+        </w:rPr>
+        <w:t xml:space="preserve"> </w:t>
+      </w:r>
+      <w:r>
+        <w:rPr>
+          <w:rFonts w:ascii="굴림" w:eastAsia="함초롬바탕" w:hAnsi="굴림" w:cs="굴림" w:hint="eastAsia"/>
+          <w:color w:val="000000" w:themeColor="text1"/>
+          <w:kern w:val="0"/>
+          <w:sz w:val="22"/>
+        </w:rPr>
+        <w:t>안드로이드</w:t>
+      </w:r>
+      <w:r>
+        <w:rPr>
+          <w:rFonts w:ascii="굴림" w:eastAsia="함초롬바탕" w:hAnsi="굴림" w:cs="굴림" w:hint="eastAsia"/>
+          <w:color w:val="000000" w:themeColor="text1"/>
+          <w:kern w:val="0"/>
+          <w:sz w:val="22"/>
+        </w:rPr>
+        <w:t xml:space="preserve"> </w:t>
+      </w:r>
+      <w:r>
+        <w:rPr>
+          <w:rFonts w:ascii="굴림" w:eastAsia="함초롬바탕" w:hAnsi="굴림" w:cs="굴림" w:hint="eastAsia"/>
+          <w:color w:val="000000" w:themeColor="text1"/>
+          <w:kern w:val="0"/>
+          <w:sz w:val="22"/>
+        </w:rPr>
+        <w:t>스튜디오도</w:t>
+      </w:r>
+      <w:r>
+        <w:rPr>
+          <w:rFonts w:ascii="굴림" w:eastAsia="함초롬바탕" w:hAnsi="굴림" w:cs="굴림" w:hint="eastAsia"/>
+          <w:color w:val="000000" w:themeColor="text1"/>
+          <w:kern w:val="0"/>
+          <w:sz w:val="22"/>
+        </w:rPr>
+        <w:t xml:space="preserve"> </w:t>
+      </w:r>
+      <w:r>
+        <w:rPr>
+          <w:rFonts w:ascii="굴림" w:eastAsia="함초롬바탕" w:hAnsi="굴림" w:cs="굴림" w:hint="eastAsia"/>
+          <w:color w:val="000000" w:themeColor="text1"/>
+          <w:kern w:val="0"/>
+          <w:sz w:val="22"/>
+        </w:rPr>
+        <w:t>인텔리</w:t>
+      </w:r>
+      <w:r>
+        <w:rPr>
+          <w:rFonts w:ascii="굴림" w:eastAsia="함초롬바탕" w:hAnsi="굴림" w:cs="굴림" w:hint="eastAsia"/>
+          <w:color w:val="000000" w:themeColor="text1"/>
+          <w:kern w:val="0"/>
+          <w:sz w:val="22"/>
+        </w:rPr>
+        <w:t>J</w:t>
+      </w:r>
+      <w:r>
+        <w:rPr>
+          <w:rFonts w:ascii="굴림" w:eastAsia="함초롬바탕" w:hAnsi="굴림" w:cs="굴림" w:hint="eastAsia"/>
+          <w:color w:val="000000" w:themeColor="text1"/>
+          <w:kern w:val="0"/>
+          <w:sz w:val="22"/>
+        </w:rPr>
+        <w:t>기반이기도</w:t>
+      </w:r>
+      <w:r>
+        <w:rPr>
+          <w:rFonts w:ascii="굴림" w:eastAsia="함초롬바탕" w:hAnsi="굴림" w:cs="굴림" w:hint="eastAsia"/>
+          <w:color w:val="000000" w:themeColor="text1"/>
+          <w:kern w:val="0"/>
+          <w:sz w:val="22"/>
+        </w:rPr>
+        <w:t xml:space="preserve"> </w:t>
+      </w:r>
+      <w:r>
+        <w:rPr>
+          <w:rFonts w:ascii="굴림" w:eastAsia="함초롬바탕" w:hAnsi="굴림" w:cs="굴림" w:hint="eastAsia"/>
+          <w:color w:val="000000" w:themeColor="text1"/>
+          <w:kern w:val="0"/>
+          <w:sz w:val="22"/>
+        </w:rPr>
+        <w:t>하고</w:t>
+      </w:r>
+      <w:r>
+        <w:rPr>
+          <w:rFonts w:ascii="굴림" w:eastAsia="함초롬바탕" w:hAnsi="굴림" w:cs="굴림" w:hint="eastAsia"/>
+          <w:color w:val="000000" w:themeColor="text1"/>
+          <w:kern w:val="0"/>
+          <w:sz w:val="22"/>
+        </w:rPr>
+        <w:t xml:space="preserve"> </w:t>
+      </w:r>
+      <w:r>
+        <w:rPr>
+          <w:rFonts w:ascii="굴림" w:eastAsia="함초롬바탕" w:hAnsi="굴림" w:cs="굴림" w:hint="eastAsia"/>
+          <w:color w:val="000000" w:themeColor="text1"/>
+          <w:kern w:val="0"/>
+          <w:sz w:val="22"/>
+        </w:rPr>
+        <w:t>자동완성</w:t>
+      </w:r>
+      <w:r>
+        <w:rPr>
+          <w:rFonts w:ascii="굴림" w:eastAsia="함초롬바탕" w:hAnsi="굴림" w:cs="굴림" w:hint="eastAsia"/>
+          <w:color w:val="000000" w:themeColor="text1"/>
+          <w:kern w:val="0"/>
+          <w:sz w:val="22"/>
+        </w:rPr>
+        <w:t>,</w:t>
+      </w:r>
+      <w:r>
+        <w:rPr>
+          <w:rFonts w:ascii="굴림" w:eastAsia="함초롬바탕" w:hAnsi="굴림" w:cs="굴림"/>
+          <w:color w:val="000000" w:themeColor="text1"/>
+          <w:kern w:val="0"/>
+          <w:sz w:val="22"/>
+        </w:rPr>
+        <w:t xml:space="preserve"> </w:t>
+      </w:r>
+      <w:r>
+        <w:rPr>
+          <w:rFonts w:ascii="굴림" w:eastAsia="함초롬바탕" w:hAnsi="굴림" w:cs="굴림" w:hint="eastAsia"/>
+          <w:color w:val="000000" w:themeColor="text1"/>
+          <w:kern w:val="0"/>
+          <w:sz w:val="22"/>
+        </w:rPr>
+        <w:t>소스코드</w:t>
+      </w:r>
+      <w:r>
+        <w:rPr>
+          <w:rFonts w:ascii="굴림" w:eastAsia="함초롬바탕" w:hAnsi="굴림" w:cs="굴림" w:hint="eastAsia"/>
+          <w:color w:val="000000" w:themeColor="text1"/>
+          <w:kern w:val="0"/>
+          <w:sz w:val="22"/>
+        </w:rPr>
+        <w:t xml:space="preserve"> </w:t>
+      </w:r>
+      <w:r>
+        <w:rPr>
+          <w:rFonts w:ascii="굴림" w:eastAsia="함초롬바탕" w:hAnsi="굴림" w:cs="굴림" w:hint="eastAsia"/>
+          <w:color w:val="000000" w:themeColor="text1"/>
+          <w:kern w:val="0"/>
+          <w:sz w:val="22"/>
+        </w:rPr>
+        <w:t>분석</w:t>
+      </w:r>
+      <w:r>
+        <w:rPr>
+          <w:rFonts w:ascii="굴림" w:eastAsia="함초롬바탕" w:hAnsi="굴림" w:cs="굴림" w:hint="eastAsia"/>
+          <w:color w:val="000000" w:themeColor="text1"/>
+          <w:kern w:val="0"/>
+          <w:sz w:val="22"/>
+        </w:rPr>
+        <w:t xml:space="preserve"> </w:t>
+      </w:r>
+      <w:r>
+        <w:rPr>
+          <w:rFonts w:ascii="굴림" w:eastAsia="함초롬바탕" w:hAnsi="굴림" w:cs="굴림" w:hint="eastAsia"/>
+          <w:color w:val="000000" w:themeColor="text1"/>
+          <w:kern w:val="0"/>
+          <w:sz w:val="22"/>
+        </w:rPr>
+        <w:t>등</w:t>
+      </w:r>
+      <w:r>
+        <w:rPr>
+          <w:rFonts w:ascii="굴림" w:eastAsia="함초롬바탕" w:hAnsi="굴림" w:cs="굴림" w:hint="eastAsia"/>
+          <w:color w:val="000000" w:themeColor="text1"/>
+          <w:kern w:val="0"/>
+          <w:sz w:val="22"/>
+        </w:rPr>
+        <w:t xml:space="preserve"> </w:t>
+      </w:r>
+      <w:r>
+        <w:rPr>
+          <w:rFonts w:ascii="굴림" w:eastAsia="함초롬바탕" w:hAnsi="굴림" w:cs="굴림" w:hint="eastAsia"/>
+          <w:color w:val="000000" w:themeColor="text1"/>
+          <w:kern w:val="0"/>
+          <w:sz w:val="22"/>
+        </w:rPr>
+        <w:t>다양한</w:t>
+      </w:r>
+      <w:r>
+        <w:rPr>
+          <w:rFonts w:ascii="굴림" w:eastAsia="함초롬바탕" w:hAnsi="굴림" w:cs="굴림" w:hint="eastAsia"/>
+          <w:color w:val="000000" w:themeColor="text1"/>
+          <w:kern w:val="0"/>
+          <w:sz w:val="22"/>
+        </w:rPr>
+        <w:t xml:space="preserve"> </w:t>
+      </w:r>
+      <w:r>
+        <w:rPr>
+          <w:rFonts w:ascii="굴림" w:eastAsia="함초롬바탕" w:hAnsi="굴림" w:cs="굴림" w:hint="eastAsia"/>
+          <w:color w:val="000000" w:themeColor="text1"/>
+          <w:kern w:val="0"/>
+          <w:sz w:val="22"/>
+        </w:rPr>
+        <w:t>기능들이</w:t>
+      </w:r>
+      <w:r>
+        <w:rPr>
+          <w:rFonts w:ascii="굴림" w:eastAsia="함초롬바탕" w:hAnsi="굴림" w:cs="굴림" w:hint="eastAsia"/>
+          <w:color w:val="000000" w:themeColor="text1"/>
+          <w:kern w:val="0"/>
+          <w:sz w:val="22"/>
+        </w:rPr>
+        <w:t xml:space="preserve"> </w:t>
+      </w:r>
+      <w:r>
+        <w:rPr>
+          <w:rFonts w:ascii="굴림" w:eastAsia="함초롬바탕" w:hAnsi="굴림" w:cs="굴림" w:hint="eastAsia"/>
+          <w:color w:val="000000" w:themeColor="text1"/>
+          <w:kern w:val="0"/>
+          <w:sz w:val="22"/>
+        </w:rPr>
+        <w:t>있어</w:t>
+      </w:r>
+      <w:r>
+        <w:rPr>
+          <w:rFonts w:ascii="굴림" w:eastAsia="함초롬바탕" w:hAnsi="굴림" w:cs="굴림" w:hint="eastAsia"/>
+          <w:color w:val="000000" w:themeColor="text1"/>
+          <w:kern w:val="0"/>
+          <w:sz w:val="22"/>
+        </w:rPr>
+        <w:t xml:space="preserve"> </w:t>
+      </w:r>
+      <w:r>
+        <w:rPr>
+          <w:rFonts w:ascii="굴림" w:eastAsia="함초롬바탕" w:hAnsi="굴림" w:cs="굴림" w:hint="eastAsia"/>
+          <w:color w:val="000000" w:themeColor="text1"/>
+          <w:kern w:val="0"/>
+          <w:sz w:val="22"/>
+        </w:rPr>
+        <w:t>생산성의</w:t>
+      </w:r>
+      <w:r>
+        <w:rPr>
+          <w:rFonts w:ascii="굴림" w:eastAsia="함초롬바탕" w:hAnsi="굴림" w:cs="굴림" w:hint="eastAsia"/>
+          <w:color w:val="000000" w:themeColor="text1"/>
+          <w:kern w:val="0"/>
+          <w:sz w:val="22"/>
+        </w:rPr>
+        <w:t xml:space="preserve"> </w:t>
+      </w:r>
+      <w:r>
+        <w:rPr>
+          <w:rFonts w:ascii="굴림" w:eastAsia="함초롬바탕" w:hAnsi="굴림" w:cs="굴림" w:hint="eastAsia"/>
+          <w:color w:val="000000" w:themeColor="text1"/>
+          <w:kern w:val="0"/>
+          <w:sz w:val="22"/>
+        </w:rPr>
+        <w:t>향상이</w:t>
+      </w:r>
+      <w:r>
+        <w:rPr>
+          <w:rFonts w:ascii="굴림" w:eastAsia="함초롬바탕" w:hAnsi="굴림" w:cs="굴림" w:hint="eastAsia"/>
+          <w:color w:val="000000" w:themeColor="text1"/>
+          <w:kern w:val="0"/>
+          <w:sz w:val="22"/>
+        </w:rPr>
+        <w:t xml:space="preserve"> </w:t>
+      </w:r>
+      <w:r>
+        <w:rPr>
+          <w:rFonts w:ascii="굴림" w:eastAsia="함초롬바탕" w:hAnsi="굴림" w:cs="굴림" w:hint="eastAsia"/>
+          <w:color w:val="000000" w:themeColor="text1"/>
+          <w:kern w:val="0"/>
+          <w:sz w:val="22"/>
+        </w:rPr>
+        <w:t>기대되었기</w:t>
+      </w:r>
+      <w:r>
+        <w:rPr>
+          <w:rFonts w:ascii="굴림" w:eastAsia="함초롬바탕" w:hAnsi="굴림" w:cs="굴림" w:hint="eastAsia"/>
+          <w:color w:val="000000" w:themeColor="text1"/>
+          <w:kern w:val="0"/>
+          <w:sz w:val="22"/>
+        </w:rPr>
+        <w:t xml:space="preserve"> </w:t>
+      </w:r>
+      <w:r>
+        <w:rPr>
+          <w:rFonts w:ascii="굴림" w:eastAsia="함초롬바탕" w:hAnsi="굴림" w:cs="굴림" w:hint="eastAsia"/>
+          <w:color w:val="000000" w:themeColor="text1"/>
+          <w:kern w:val="0"/>
+          <w:sz w:val="22"/>
+        </w:rPr>
+        <w:t>때문입니다</w:t>
+      </w:r>
+      <w:r>
+        <w:rPr>
+          <w:rFonts w:ascii="굴림" w:eastAsia="함초롬바탕" w:hAnsi="굴림" w:cs="굴림" w:hint="eastAsia"/>
+          <w:color w:val="000000" w:themeColor="text1"/>
+          <w:kern w:val="0"/>
+          <w:sz w:val="22"/>
+        </w:rPr>
+        <w:t>.</w:t>
+      </w:r>
+    </w:p>
+    <w:p>
+      <w:pPr>
+        <w:snapToGrid w:val="0"/>
+        <w:spacing w:after="0" w:line="384" w:lineRule="auto"/>
+        <w:ind w:firstLineChars="100" w:firstLine="213"/>
+        <w:textAlignment w:val="baseline"/>
+        <w:rPr>
+          <w:rFonts w:ascii="굴림" w:eastAsia="함초롬바탕" w:hAnsi="굴림" w:cs="굴림"/>
+          <w:color w:val="000000" w:themeColor="text1"/>
+          <w:kern w:val="0"/>
+          <w:sz w:val="22"/>
+        </w:rPr>
+      </w:pPr>
+      <w:r>
+        <w:rPr>
+          <w:rFonts w:ascii="굴림" w:eastAsia="함초롬바탕" w:hAnsi="굴림" w:cs="굴림" w:hint="eastAsia"/>
+          <w:color w:val="000000" w:themeColor="text1"/>
+          <w:kern w:val="0"/>
+          <w:sz w:val="22"/>
+        </w:rPr>
+        <w:t>이번기회에</w:t>
+      </w:r>
+      <w:r>
+        <w:rPr>
+          <w:rFonts w:ascii="굴림" w:eastAsia="함초롬바탕" w:hAnsi="굴림" w:cs="굴림" w:hint="eastAsia"/>
+          <w:color w:val="000000" w:themeColor="text1"/>
+          <w:kern w:val="0"/>
+          <w:sz w:val="22"/>
+        </w:rPr>
+        <w:t xml:space="preserve"> </w:t>
+      </w:r>
+      <w:r>
+        <w:rPr>
+          <w:rFonts w:ascii="굴림" w:eastAsia="함초롬바탕" w:hAnsi="굴림" w:cs="굴림" w:hint="eastAsia"/>
+          <w:color w:val="000000" w:themeColor="text1"/>
+          <w:kern w:val="0"/>
+          <w:sz w:val="22"/>
+        </w:rPr>
+        <w:t>프로젝트를</w:t>
+      </w:r>
+      <w:r>
+        <w:rPr>
+          <w:rFonts w:ascii="굴림" w:eastAsia="함초롬바탕" w:hAnsi="굴림" w:cs="굴림" w:hint="eastAsia"/>
+          <w:color w:val="000000" w:themeColor="text1"/>
+          <w:kern w:val="0"/>
+          <w:sz w:val="22"/>
+        </w:rPr>
+        <w:t xml:space="preserve"> </w:t>
+      </w:r>
+      <w:proofErr w:type="spellStart"/>
+      <w:r>
+        <w:rPr>
+          <w:rFonts w:ascii="굴림" w:eastAsia="함초롬바탕" w:hAnsi="굴림" w:cs="굴림" w:hint="eastAsia"/>
+          <w:color w:val="000000" w:themeColor="text1"/>
+          <w:kern w:val="0"/>
+          <w:sz w:val="22"/>
+        </w:rPr>
+        <w:t>리팩토링</w:t>
+      </w:r>
+      <w:proofErr w:type="spellEnd"/>
+      <w:r>
+        <w:rPr>
+          <w:rFonts w:ascii="굴림" w:eastAsia="함초롬바탕" w:hAnsi="굴림" w:cs="굴림" w:hint="eastAsia"/>
+          <w:color w:val="000000" w:themeColor="text1"/>
+          <w:kern w:val="0"/>
+          <w:sz w:val="22"/>
+        </w:rPr>
+        <w:t xml:space="preserve"> </w:t>
+      </w:r>
+      <w:r>
+        <w:rPr>
+          <w:rFonts w:ascii="굴림" w:eastAsia="함초롬바탕" w:hAnsi="굴림" w:cs="굴림" w:hint="eastAsia"/>
+          <w:color w:val="000000" w:themeColor="text1"/>
+          <w:kern w:val="0"/>
+          <w:sz w:val="22"/>
+        </w:rPr>
+        <w:t>하면서</w:t>
+      </w:r>
+      <w:r>
+        <w:rPr>
+          <w:rFonts w:ascii="굴림" w:eastAsia="함초롬바탕" w:hAnsi="굴림" w:cs="굴림" w:hint="eastAsia"/>
+          <w:color w:val="000000" w:themeColor="text1"/>
+          <w:kern w:val="0"/>
+          <w:sz w:val="22"/>
+        </w:rPr>
+        <w:t xml:space="preserve"> tx</w:t>
+      </w:r>
+      <w:r>
+        <w:rPr>
+          <w:rFonts w:ascii="굴림" w:eastAsia="함초롬바탕" w:hAnsi="굴림" w:cs="굴림"/>
+          <w:color w:val="000000" w:themeColor="text1"/>
+          <w:kern w:val="0"/>
+          <w:sz w:val="22"/>
+        </w:rPr>
+        <w:t>t</w:t>
+      </w:r>
+      <w:r>
+        <w:rPr>
+          <w:rFonts w:ascii="굴림" w:eastAsia="함초롬바탕" w:hAnsi="굴림" w:cs="굴림" w:hint="eastAsia"/>
+          <w:color w:val="000000" w:themeColor="text1"/>
+          <w:kern w:val="0"/>
+          <w:sz w:val="22"/>
+        </w:rPr>
+        <w:t>파일로</w:t>
+      </w:r>
+      <w:r>
+        <w:rPr>
+          <w:rFonts w:ascii="굴림" w:eastAsia="함초롬바탕" w:hAnsi="굴림" w:cs="굴림" w:hint="eastAsia"/>
+          <w:color w:val="000000" w:themeColor="text1"/>
+          <w:kern w:val="0"/>
+          <w:sz w:val="22"/>
+        </w:rPr>
+        <w:t xml:space="preserve"> </w:t>
+      </w:r>
+      <w:r>
+        <w:rPr>
+          <w:rFonts w:ascii="굴림" w:eastAsia="함초롬바탕" w:hAnsi="굴림" w:cs="굴림" w:hint="eastAsia"/>
+          <w:color w:val="000000" w:themeColor="text1"/>
+          <w:kern w:val="0"/>
+          <w:sz w:val="22"/>
+        </w:rPr>
+        <w:t>파일을</w:t>
+      </w:r>
+      <w:r>
+        <w:rPr>
+          <w:rFonts w:ascii="굴림" w:eastAsia="함초롬바탕" w:hAnsi="굴림" w:cs="굴림" w:hint="eastAsia"/>
+          <w:color w:val="000000" w:themeColor="text1"/>
+          <w:kern w:val="0"/>
+          <w:sz w:val="22"/>
+        </w:rPr>
+        <w:t xml:space="preserve"> </w:t>
+      </w:r>
+      <w:r>
+        <w:rPr>
+          <w:rFonts w:ascii="굴림" w:eastAsia="함초롬바탕" w:hAnsi="굴림" w:cs="굴림" w:hint="eastAsia"/>
+          <w:color w:val="000000" w:themeColor="text1"/>
+          <w:kern w:val="0"/>
+          <w:sz w:val="22"/>
+        </w:rPr>
+        <w:t>저장하고</w:t>
+      </w:r>
+      <w:r>
+        <w:rPr>
+          <w:rFonts w:ascii="굴림" w:eastAsia="함초롬바탕" w:hAnsi="굴림" w:cs="굴림" w:hint="eastAsia"/>
+          <w:color w:val="000000" w:themeColor="text1"/>
+          <w:kern w:val="0"/>
+          <w:sz w:val="22"/>
+        </w:rPr>
+        <w:t xml:space="preserve"> </w:t>
+      </w:r>
+      <w:r>
+        <w:rPr>
+          <w:rFonts w:ascii="굴림" w:eastAsia="함초롬바탕" w:hAnsi="굴림" w:cs="굴림" w:hint="eastAsia"/>
+          <w:color w:val="000000" w:themeColor="text1"/>
+          <w:kern w:val="0"/>
+          <w:sz w:val="22"/>
+        </w:rPr>
+        <w:t>읽어오는</w:t>
+      </w:r>
+      <w:r>
+        <w:rPr>
+          <w:rFonts w:ascii="굴림" w:eastAsia="함초롬바탕" w:hAnsi="굴림" w:cs="굴림" w:hint="eastAsia"/>
+          <w:color w:val="000000" w:themeColor="text1"/>
+          <w:kern w:val="0"/>
+          <w:sz w:val="22"/>
+        </w:rPr>
+        <w:t xml:space="preserve"> </w:t>
+      </w:r>
+      <w:r>
+        <w:rPr>
+          <w:rFonts w:ascii="굴림" w:eastAsia="함초롬바탕" w:hAnsi="굴림" w:cs="굴림" w:hint="eastAsia"/>
+          <w:color w:val="000000" w:themeColor="text1"/>
+          <w:kern w:val="0"/>
+          <w:sz w:val="22"/>
+        </w:rPr>
+        <w:t>방식을</w:t>
+      </w:r>
+      <w:r>
+        <w:rPr>
+          <w:rFonts w:ascii="굴림" w:eastAsia="함초롬바탕" w:hAnsi="굴림" w:cs="굴림" w:hint="eastAsia"/>
+          <w:color w:val="000000" w:themeColor="text1"/>
+          <w:kern w:val="0"/>
+          <w:sz w:val="22"/>
+        </w:rPr>
+        <w:t xml:space="preserve"> </w:t>
+      </w:r>
+      <w:r>
+        <w:rPr>
+          <w:rFonts w:ascii="굴림" w:eastAsia="함초롬바탕" w:hAnsi="굴림" w:cs="굴림" w:hint="eastAsia"/>
+          <w:color w:val="000000" w:themeColor="text1"/>
+          <w:kern w:val="0"/>
+          <w:sz w:val="22"/>
+        </w:rPr>
+        <w:t>모두</w:t>
+      </w:r>
+      <w:r>
+        <w:rPr>
+          <w:rFonts w:ascii="굴림" w:eastAsia="함초롬바탕" w:hAnsi="굴림" w:cs="굴림" w:hint="eastAsia"/>
+          <w:color w:val="000000" w:themeColor="text1"/>
+          <w:kern w:val="0"/>
+          <w:sz w:val="22"/>
+        </w:rPr>
+        <w:t xml:space="preserve"> </w:t>
+      </w:r>
+      <w:r>
+        <w:rPr>
+          <w:rFonts w:ascii="굴림" w:eastAsia="함초롬바탕" w:hAnsi="굴림" w:cs="굴림"/>
+          <w:color w:val="000000" w:themeColor="text1"/>
+          <w:kern w:val="0"/>
+          <w:sz w:val="22"/>
+        </w:rPr>
+        <w:t>DB</w:t>
+      </w:r>
+      <w:r>
+        <w:rPr>
+          <w:rFonts w:ascii="굴림" w:eastAsia="함초롬바탕" w:hAnsi="굴림" w:cs="굴림" w:hint="eastAsia"/>
+          <w:color w:val="000000" w:themeColor="text1"/>
+          <w:kern w:val="0"/>
+          <w:sz w:val="22"/>
+        </w:rPr>
+        <w:t>에</w:t>
+      </w:r>
+      <w:r>
+        <w:rPr>
+          <w:rFonts w:ascii="굴림" w:eastAsia="함초롬바탕" w:hAnsi="굴림" w:cs="굴림" w:hint="eastAsia"/>
+          <w:color w:val="000000" w:themeColor="text1"/>
+          <w:kern w:val="0"/>
+          <w:sz w:val="22"/>
+        </w:rPr>
+        <w:t xml:space="preserve"> </w:t>
+      </w:r>
+      <w:r>
+        <w:rPr>
+          <w:rFonts w:ascii="굴림" w:eastAsia="함초롬바탕" w:hAnsi="굴림" w:cs="굴림" w:hint="eastAsia"/>
+          <w:color w:val="000000" w:themeColor="text1"/>
+          <w:kern w:val="0"/>
+          <w:sz w:val="22"/>
+        </w:rPr>
+        <w:t>연결하려고</w:t>
+      </w:r>
+      <w:r>
+        <w:rPr>
+          <w:rFonts w:ascii="굴림" w:eastAsia="함초롬바탕" w:hAnsi="굴림" w:cs="굴림" w:hint="eastAsia"/>
+          <w:color w:val="000000" w:themeColor="text1"/>
+          <w:kern w:val="0"/>
+          <w:sz w:val="22"/>
+        </w:rPr>
+        <w:t xml:space="preserve"> </w:t>
+      </w:r>
+      <w:r>
+        <w:rPr>
+          <w:rFonts w:ascii="굴림" w:eastAsia="함초롬바탕" w:hAnsi="굴림" w:cs="굴림" w:hint="eastAsia"/>
+          <w:color w:val="000000" w:themeColor="text1"/>
+          <w:kern w:val="0"/>
+          <w:sz w:val="22"/>
+        </w:rPr>
+        <w:t>합니다</w:t>
+      </w:r>
+      <w:r>
+        <w:rPr>
+          <w:rFonts w:ascii="굴림" w:eastAsia="함초롬바탕" w:hAnsi="굴림" w:cs="굴림" w:hint="eastAsia"/>
+          <w:color w:val="000000" w:themeColor="text1"/>
+          <w:kern w:val="0"/>
+          <w:sz w:val="22"/>
+        </w:rPr>
+        <w:t>.</w:t>
+      </w:r>
+      <w:r>
+        <w:rPr>
+          <w:rFonts w:ascii="굴림" w:eastAsia="함초롬바탕" w:hAnsi="굴림" w:cs="굴림"/>
+          <w:color w:val="000000" w:themeColor="text1"/>
+          <w:kern w:val="0"/>
+          <w:sz w:val="22"/>
+        </w:rPr>
+        <w:t xml:space="preserve"> </w:t>
+      </w:r>
+      <w:r>
+        <w:rPr>
+          <w:rFonts w:ascii="굴림" w:eastAsia="함초롬바탕" w:hAnsi="굴림" w:cs="굴림" w:hint="eastAsia"/>
+          <w:color w:val="000000" w:themeColor="text1"/>
+          <w:kern w:val="0"/>
+          <w:sz w:val="22"/>
+        </w:rPr>
+        <w:t>이</w:t>
+      </w:r>
+      <w:r>
+        <w:rPr>
+          <w:rFonts w:ascii="굴림" w:eastAsia="함초롬바탕" w:hAnsi="굴림" w:cs="굴림" w:hint="eastAsia"/>
+          <w:color w:val="000000" w:themeColor="text1"/>
+          <w:kern w:val="0"/>
+          <w:sz w:val="22"/>
+        </w:rPr>
+        <w:t xml:space="preserve"> </w:t>
+      </w:r>
+      <w:r>
+        <w:rPr>
+          <w:rFonts w:ascii="굴림" w:eastAsia="함초롬바탕" w:hAnsi="굴림" w:cs="굴림" w:hint="eastAsia"/>
+          <w:color w:val="000000" w:themeColor="text1"/>
+          <w:kern w:val="0"/>
+          <w:sz w:val="22"/>
+        </w:rPr>
+        <w:t>프로젝트를</w:t>
+      </w:r>
+      <w:r>
+        <w:rPr>
+          <w:rFonts w:ascii="굴림" w:eastAsia="함초롬바탕" w:hAnsi="굴림" w:cs="굴림" w:hint="eastAsia"/>
+          <w:color w:val="000000" w:themeColor="text1"/>
+          <w:kern w:val="0"/>
+          <w:sz w:val="22"/>
+        </w:rPr>
+        <w:t xml:space="preserve"> </w:t>
+      </w:r>
+      <w:r>
+        <w:rPr>
+          <w:rFonts w:ascii="굴림" w:eastAsia="함초롬바탕" w:hAnsi="굴림" w:cs="굴림" w:hint="eastAsia"/>
+          <w:color w:val="000000" w:themeColor="text1"/>
+          <w:kern w:val="0"/>
+          <w:sz w:val="22"/>
+        </w:rPr>
+        <w:t>처음</w:t>
+      </w:r>
+      <w:r>
+        <w:rPr>
+          <w:rFonts w:ascii="굴림" w:eastAsia="함초롬바탕" w:hAnsi="굴림" w:cs="굴림" w:hint="eastAsia"/>
+          <w:color w:val="000000" w:themeColor="text1"/>
+          <w:kern w:val="0"/>
+          <w:sz w:val="22"/>
+        </w:rPr>
+        <w:t xml:space="preserve"> </w:t>
+      </w:r>
+      <w:r>
+        <w:rPr>
+          <w:rFonts w:ascii="굴림" w:eastAsia="함초롬바탕" w:hAnsi="굴림" w:cs="굴림" w:hint="eastAsia"/>
+          <w:color w:val="000000" w:themeColor="text1"/>
+          <w:kern w:val="0"/>
+          <w:sz w:val="22"/>
+        </w:rPr>
+        <w:t>개발할</w:t>
+      </w:r>
+      <w:r>
+        <w:rPr>
+          <w:rFonts w:ascii="굴림" w:eastAsia="함초롬바탕" w:hAnsi="굴림" w:cs="굴림" w:hint="eastAsia"/>
+          <w:color w:val="000000" w:themeColor="text1"/>
+          <w:kern w:val="0"/>
+          <w:sz w:val="22"/>
+        </w:rPr>
+        <w:t xml:space="preserve"> </w:t>
+      </w:r>
+      <w:r>
+        <w:rPr>
+          <w:rFonts w:ascii="굴림" w:eastAsia="함초롬바탕" w:hAnsi="굴림" w:cs="굴림" w:hint="eastAsia"/>
+          <w:color w:val="000000" w:themeColor="text1"/>
+          <w:kern w:val="0"/>
+          <w:sz w:val="22"/>
+        </w:rPr>
+        <w:t>때는</w:t>
+      </w:r>
+      <w:r>
+        <w:rPr>
+          <w:rFonts w:ascii="굴림" w:eastAsia="함초롬바탕" w:hAnsi="굴림" w:cs="굴림" w:hint="eastAsia"/>
+          <w:color w:val="000000" w:themeColor="text1"/>
+          <w:kern w:val="0"/>
+          <w:sz w:val="22"/>
+        </w:rPr>
+        <w:t xml:space="preserve"> </w:t>
+      </w:r>
+      <w:r>
+        <w:rPr>
+          <w:rFonts w:ascii="굴림" w:eastAsia="함초롬바탕" w:hAnsi="굴림" w:cs="굴림" w:hint="eastAsia"/>
+          <w:color w:val="000000" w:themeColor="text1"/>
+          <w:kern w:val="0"/>
+          <w:sz w:val="22"/>
+        </w:rPr>
+        <w:t>아직</w:t>
+      </w:r>
+      <w:r>
+        <w:rPr>
+          <w:rFonts w:ascii="굴림" w:eastAsia="함초롬바탕" w:hAnsi="굴림" w:cs="굴림" w:hint="eastAsia"/>
+          <w:color w:val="000000" w:themeColor="text1"/>
+          <w:kern w:val="0"/>
+          <w:sz w:val="22"/>
+        </w:rPr>
+        <w:t xml:space="preserve"> </w:t>
+      </w:r>
+      <w:r>
+        <w:rPr>
+          <w:rFonts w:ascii="굴림" w:eastAsia="함초롬바탕" w:hAnsi="굴림" w:cs="굴림" w:hint="eastAsia"/>
+          <w:color w:val="000000" w:themeColor="text1"/>
+          <w:kern w:val="0"/>
+          <w:sz w:val="22"/>
+        </w:rPr>
+        <w:t>데이터베이스를</w:t>
+      </w:r>
+      <w:r>
+        <w:rPr>
+          <w:rFonts w:ascii="굴림" w:eastAsia="함초롬바탕" w:hAnsi="굴림" w:cs="굴림" w:hint="eastAsia"/>
+          <w:color w:val="000000" w:themeColor="text1"/>
+          <w:kern w:val="0"/>
+          <w:sz w:val="22"/>
+        </w:rPr>
+        <w:t xml:space="preserve"> </w:t>
+      </w:r>
+      <w:r>
+        <w:rPr>
+          <w:rFonts w:ascii="굴림" w:eastAsia="함초롬바탕" w:hAnsi="굴림" w:cs="굴림" w:hint="eastAsia"/>
+          <w:color w:val="000000" w:themeColor="text1"/>
+          <w:kern w:val="0"/>
+          <w:sz w:val="22"/>
+        </w:rPr>
+        <w:t>배우지</w:t>
+      </w:r>
+      <w:r>
+        <w:rPr>
+          <w:rFonts w:ascii="굴림" w:eastAsia="함초롬바탕" w:hAnsi="굴림" w:cs="굴림" w:hint="eastAsia"/>
+          <w:color w:val="000000" w:themeColor="text1"/>
+          <w:kern w:val="0"/>
+          <w:sz w:val="22"/>
+        </w:rPr>
+        <w:t xml:space="preserve"> </w:t>
+      </w:r>
+      <w:r>
+        <w:rPr>
+          <w:rFonts w:ascii="굴림" w:eastAsia="함초롬바탕" w:hAnsi="굴림" w:cs="굴림" w:hint="eastAsia"/>
+          <w:color w:val="000000" w:themeColor="text1"/>
+          <w:kern w:val="0"/>
+          <w:sz w:val="22"/>
+        </w:rPr>
+        <w:t>못하였었고</w:t>
+      </w:r>
+      <w:r>
+        <w:rPr>
+          <w:rFonts w:ascii="굴림" w:eastAsia="함초롬바탕" w:hAnsi="굴림" w:cs="굴림" w:hint="eastAsia"/>
+          <w:color w:val="000000" w:themeColor="text1"/>
+          <w:kern w:val="0"/>
+          <w:sz w:val="22"/>
+        </w:rPr>
+        <w:t xml:space="preserve"> </w:t>
+      </w:r>
+      <w:r>
+        <w:rPr>
+          <w:rFonts w:ascii="굴림" w:eastAsia="함초롬바탕" w:hAnsi="굴림" w:cs="굴림"/>
+          <w:color w:val="000000" w:themeColor="text1"/>
+          <w:kern w:val="0"/>
+          <w:sz w:val="22"/>
+        </w:rPr>
+        <w:t>1</w:t>
+      </w:r>
+      <w:r>
+        <w:rPr>
+          <w:rFonts w:ascii="굴림" w:eastAsia="함초롬바탕" w:hAnsi="굴림" w:cs="굴림" w:hint="eastAsia"/>
+          <w:color w:val="000000" w:themeColor="text1"/>
+          <w:kern w:val="0"/>
+          <w:sz w:val="22"/>
+        </w:rPr>
+        <w:t>년이</w:t>
+      </w:r>
+      <w:r>
+        <w:rPr>
+          <w:rFonts w:ascii="굴림" w:eastAsia="함초롬바탕" w:hAnsi="굴림" w:cs="굴림" w:hint="eastAsia"/>
+          <w:color w:val="000000" w:themeColor="text1"/>
+          <w:kern w:val="0"/>
+          <w:sz w:val="22"/>
+        </w:rPr>
+        <w:t xml:space="preserve"> </w:t>
+      </w:r>
+      <w:r>
+        <w:rPr>
+          <w:rFonts w:ascii="굴림" w:eastAsia="함초롬바탕" w:hAnsi="굴림" w:cs="굴림" w:hint="eastAsia"/>
+          <w:color w:val="000000" w:themeColor="text1"/>
+          <w:kern w:val="0"/>
+          <w:sz w:val="22"/>
+        </w:rPr>
+        <w:t>지난</w:t>
+      </w:r>
+      <w:r>
+        <w:rPr>
+          <w:rFonts w:ascii="굴림" w:eastAsia="함초롬바탕" w:hAnsi="굴림" w:cs="굴림" w:hint="eastAsia"/>
+          <w:color w:val="000000" w:themeColor="text1"/>
+          <w:kern w:val="0"/>
+          <w:sz w:val="22"/>
+        </w:rPr>
+        <w:t xml:space="preserve"> </w:t>
+      </w:r>
+      <w:r>
+        <w:rPr>
+          <w:rFonts w:ascii="굴림" w:eastAsia="함초롬바탕" w:hAnsi="굴림" w:cs="굴림" w:hint="eastAsia"/>
+          <w:color w:val="000000" w:themeColor="text1"/>
+          <w:kern w:val="0"/>
+          <w:sz w:val="22"/>
+        </w:rPr>
+        <w:t>지금은</w:t>
+      </w:r>
+      <w:r>
+        <w:rPr>
+          <w:rFonts w:ascii="굴림" w:eastAsia="함초롬바탕" w:hAnsi="굴림" w:cs="굴림" w:hint="eastAsia"/>
+          <w:color w:val="000000" w:themeColor="text1"/>
+          <w:kern w:val="0"/>
+          <w:sz w:val="22"/>
+        </w:rPr>
+        <w:t xml:space="preserve"> </w:t>
+      </w:r>
+      <w:r>
+        <w:rPr>
+          <w:rFonts w:ascii="굴림" w:eastAsia="함초롬바탕" w:hAnsi="굴림" w:cs="굴림"/>
+          <w:color w:val="000000" w:themeColor="text1"/>
+          <w:kern w:val="0"/>
+          <w:sz w:val="22"/>
+        </w:rPr>
+        <w:t>DB</w:t>
+      </w:r>
+      <w:r>
+        <w:rPr>
+          <w:rFonts w:ascii="굴림" w:eastAsia="함초롬바탕" w:hAnsi="굴림" w:cs="굴림" w:hint="eastAsia"/>
+          <w:color w:val="000000" w:themeColor="text1"/>
+          <w:kern w:val="0"/>
+          <w:sz w:val="22"/>
+        </w:rPr>
+        <w:t>에</w:t>
+      </w:r>
+      <w:r>
+        <w:rPr>
+          <w:rFonts w:ascii="굴림" w:eastAsia="함초롬바탕" w:hAnsi="굴림" w:cs="굴림" w:hint="eastAsia"/>
+          <w:color w:val="000000" w:themeColor="text1"/>
+          <w:kern w:val="0"/>
+          <w:sz w:val="22"/>
+        </w:rPr>
+        <w:t xml:space="preserve"> </w:t>
+      </w:r>
+      <w:r>
+        <w:rPr>
+          <w:rFonts w:ascii="굴림" w:eastAsia="함초롬바탕" w:hAnsi="굴림" w:cs="굴림" w:hint="eastAsia"/>
+          <w:color w:val="000000" w:themeColor="text1"/>
+          <w:kern w:val="0"/>
+          <w:sz w:val="22"/>
+        </w:rPr>
+        <w:t>연동하여</w:t>
+      </w:r>
+      <w:r>
+        <w:rPr>
+          <w:rFonts w:ascii="굴림" w:eastAsia="함초롬바탕" w:hAnsi="굴림" w:cs="굴림" w:hint="eastAsia"/>
+          <w:color w:val="000000" w:themeColor="text1"/>
+          <w:kern w:val="0"/>
+          <w:sz w:val="22"/>
+        </w:rPr>
+        <w:t xml:space="preserve"> </w:t>
+      </w:r>
+      <w:r>
+        <w:rPr>
+          <w:rFonts w:ascii="굴림" w:eastAsia="함초롬바탕" w:hAnsi="굴림" w:cs="굴림" w:hint="eastAsia"/>
+          <w:color w:val="000000" w:themeColor="text1"/>
+          <w:kern w:val="0"/>
+          <w:sz w:val="22"/>
+        </w:rPr>
+        <w:t>효율적이고</w:t>
+      </w:r>
+      <w:r>
+        <w:rPr>
+          <w:rFonts w:ascii="굴림" w:eastAsia="함초롬바탕" w:hAnsi="굴림" w:cs="굴림" w:hint="eastAsia"/>
+          <w:color w:val="000000" w:themeColor="text1"/>
+          <w:kern w:val="0"/>
+          <w:sz w:val="22"/>
+        </w:rPr>
+        <w:t xml:space="preserve"> </w:t>
+      </w:r>
+      <w:r>
+        <w:rPr>
+          <w:rFonts w:ascii="굴림" w:eastAsia="함초롬바탕" w:hAnsi="굴림" w:cs="굴림" w:hint="eastAsia"/>
+          <w:color w:val="000000" w:themeColor="text1"/>
+          <w:kern w:val="0"/>
+          <w:sz w:val="22"/>
+        </w:rPr>
+        <w:t>안전하게</w:t>
+      </w:r>
+      <w:r>
+        <w:rPr>
+          <w:rFonts w:ascii="굴림" w:eastAsia="함초롬바탕" w:hAnsi="굴림" w:cs="굴림" w:hint="eastAsia"/>
+          <w:color w:val="000000" w:themeColor="text1"/>
+          <w:kern w:val="0"/>
+          <w:sz w:val="22"/>
+        </w:rPr>
+        <w:t xml:space="preserve"> </w:t>
+      </w:r>
+      <w:r>
+        <w:rPr>
+          <w:rFonts w:ascii="굴림" w:eastAsia="함초롬바탕" w:hAnsi="굴림" w:cs="굴림" w:hint="eastAsia"/>
+          <w:color w:val="000000" w:themeColor="text1"/>
+          <w:kern w:val="0"/>
+          <w:sz w:val="22"/>
+        </w:rPr>
+        <w:t>파일들을</w:t>
+      </w:r>
+      <w:r>
+        <w:rPr>
+          <w:rFonts w:ascii="굴림" w:eastAsia="함초롬바탕" w:hAnsi="굴림" w:cs="굴림" w:hint="eastAsia"/>
+          <w:color w:val="000000" w:themeColor="text1"/>
+          <w:kern w:val="0"/>
+          <w:sz w:val="22"/>
+        </w:rPr>
+        <w:t xml:space="preserve"> </w:t>
+      </w:r>
+      <w:r>
+        <w:rPr>
+          <w:rFonts w:ascii="굴림" w:eastAsia="함초롬바탕" w:hAnsi="굴림" w:cs="굴림" w:hint="eastAsia"/>
+          <w:color w:val="000000" w:themeColor="text1"/>
+          <w:kern w:val="0"/>
+          <w:sz w:val="22"/>
+        </w:rPr>
+        <w:t>관리할</w:t>
+      </w:r>
+      <w:r>
+        <w:rPr>
+          <w:rFonts w:ascii="굴림" w:eastAsia="함초롬바탕" w:hAnsi="굴림" w:cs="굴림" w:hint="eastAsia"/>
+          <w:color w:val="000000" w:themeColor="text1"/>
+          <w:kern w:val="0"/>
+          <w:sz w:val="22"/>
+        </w:rPr>
+        <w:t xml:space="preserve"> </w:t>
+      </w:r>
+      <w:r>
+        <w:rPr>
+          <w:rFonts w:ascii="굴림" w:eastAsia="함초롬바탕" w:hAnsi="굴림" w:cs="굴림" w:hint="eastAsia"/>
+          <w:color w:val="000000" w:themeColor="text1"/>
+          <w:kern w:val="0"/>
+          <w:sz w:val="22"/>
+        </w:rPr>
+        <w:t>수</w:t>
+      </w:r>
+      <w:r>
+        <w:rPr>
+          <w:rFonts w:ascii="굴림" w:eastAsia="함초롬바탕" w:hAnsi="굴림" w:cs="굴림" w:hint="eastAsia"/>
+          <w:color w:val="000000" w:themeColor="text1"/>
+          <w:kern w:val="0"/>
+          <w:sz w:val="22"/>
+        </w:rPr>
+        <w:t xml:space="preserve"> </w:t>
+      </w:r>
+      <w:r>
+        <w:rPr>
+          <w:rFonts w:ascii="굴림" w:eastAsia="함초롬바탕" w:hAnsi="굴림" w:cs="굴림" w:hint="eastAsia"/>
+          <w:color w:val="000000" w:themeColor="text1"/>
+          <w:kern w:val="0"/>
+          <w:sz w:val="22"/>
+        </w:rPr>
+        <w:t>있을</w:t>
+      </w:r>
+      <w:r>
+        <w:rPr>
+          <w:rFonts w:ascii="굴림" w:eastAsia="함초롬바탕" w:hAnsi="굴림" w:cs="굴림" w:hint="eastAsia"/>
+          <w:color w:val="000000" w:themeColor="text1"/>
+          <w:kern w:val="0"/>
+          <w:sz w:val="22"/>
+        </w:rPr>
+        <w:t xml:space="preserve"> </w:t>
+      </w:r>
+      <w:r>
+        <w:rPr>
+          <w:rFonts w:ascii="굴림" w:eastAsia="함초롬바탕" w:hAnsi="굴림" w:cs="굴림" w:hint="eastAsia"/>
+          <w:color w:val="000000" w:themeColor="text1"/>
+          <w:kern w:val="0"/>
+          <w:sz w:val="22"/>
+        </w:rPr>
+        <w:t>것이라고</w:t>
+      </w:r>
+      <w:r>
+        <w:rPr>
+          <w:rFonts w:ascii="굴림" w:eastAsia="함초롬바탕" w:hAnsi="굴림" w:cs="굴림" w:hint="eastAsia"/>
+          <w:color w:val="000000" w:themeColor="text1"/>
+          <w:kern w:val="0"/>
+          <w:sz w:val="22"/>
+        </w:rPr>
+        <w:t xml:space="preserve"> </w:t>
+      </w:r>
+      <w:r>
+        <w:rPr>
+          <w:rFonts w:ascii="굴림" w:eastAsia="함초롬바탕" w:hAnsi="굴림" w:cs="굴림" w:hint="eastAsia"/>
+          <w:color w:val="000000" w:themeColor="text1"/>
+          <w:kern w:val="0"/>
+          <w:sz w:val="22"/>
+        </w:rPr>
+        <w:t>생각하였습니다</w:t>
+      </w:r>
+      <w:r>
+        <w:rPr>
+          <w:rFonts w:ascii="굴림" w:eastAsia="함초롬바탕" w:hAnsi="굴림" w:cs="굴림" w:hint="eastAsia"/>
+          <w:color w:val="000000" w:themeColor="text1"/>
+          <w:kern w:val="0"/>
+          <w:sz w:val="22"/>
+        </w:rPr>
+        <w:t>.</w:t>
+      </w:r>
+      <w:r>
+        <w:rPr>
+          <w:rFonts w:ascii="굴림" w:eastAsia="함초롬바탕" w:hAnsi="굴림" w:cs="굴림"/>
+          <w:color w:val="000000" w:themeColor="text1"/>
+          <w:kern w:val="0"/>
+          <w:sz w:val="22"/>
+        </w:rPr>
+        <w:t xml:space="preserve"> </w:t>
       </w:r>
     </w:p>
     <w:p>
@@ -14822,300 +17346,12 @@
         <w:spacing w:after="0" w:line="384" w:lineRule="auto"/>
         <w:textAlignment w:val="baseline"/>
         <w:rPr>
-          <w:rFonts w:ascii="굴림" w:eastAsia="굴림" w:hAnsi="굴림" w:cs="굴림"/>
-          <w:color w:val="000000"/>
-          <w:kern w:val="0"/>
-          <w:szCs w:val="20"/>
+          <w:rFonts w:ascii="굴림" w:eastAsia="함초롬바탕" w:hAnsi="굴림" w:cs="굴림"/>
+          <w:color w:val="000000" w:themeColor="text1"/>
+          <w:kern w:val="0"/>
+          <w:sz w:val="22"/>
         </w:rPr>
       </w:pPr>
-      <w:r>
-        <w:rPr>
-          <w:rFonts w:ascii="함초롬바탕" w:eastAsia="함초롬바탕" w:hAnsi="함초롬바탕" w:cs="함초롬바탕" w:hint="eastAsia"/>
-          <w:color w:val="FF0000"/>
-          <w:kern w:val="0"/>
-          <w:sz w:val="22"/>
-        </w:rPr>
-        <w:t xml:space="preserve">(comments) </w:t>
-      </w:r>
-      <w:r>
-        <w:rPr>
-          <w:rFonts w:ascii="굴림" w:eastAsia="함초롬바탕" w:hAnsi="굴림" w:cs="굴림"/>
-          <w:color w:val="FF0000"/>
-          <w:kern w:val="0"/>
-          <w:sz w:val="22"/>
-        </w:rPr>
-        <w:t>대상</w:t>
-      </w:r>
-      <w:r>
-        <w:rPr>
-          <w:rFonts w:ascii="굴림" w:eastAsia="함초롬바탕" w:hAnsi="굴림" w:cs="굴림"/>
-          <w:color w:val="FF0000"/>
-          <w:kern w:val="0"/>
-          <w:sz w:val="22"/>
-        </w:rPr>
-        <w:t xml:space="preserve"> </w:t>
-      </w:r>
-      <w:r>
-        <w:rPr>
-          <w:rFonts w:ascii="굴림" w:eastAsia="함초롬바탕" w:hAnsi="굴림" w:cs="굴림"/>
-          <w:color w:val="FF0000"/>
-          <w:kern w:val="0"/>
-          <w:sz w:val="22"/>
-        </w:rPr>
-        <w:t>플랫폼</w:t>
-      </w:r>
-      <w:r>
-        <w:rPr>
-          <w:rFonts w:ascii="함초롬바탕" w:eastAsia="함초롬바탕" w:hAnsi="함초롬바탕" w:cs="함초롬바탕" w:hint="eastAsia"/>
-          <w:color w:val="FF0000"/>
-          <w:kern w:val="0"/>
-          <w:sz w:val="22"/>
-        </w:rPr>
-        <w:t xml:space="preserve">, </w:t>
-      </w:r>
-      <w:r>
-        <w:rPr>
-          <w:rFonts w:ascii="굴림" w:eastAsia="함초롬바탕" w:hAnsi="굴림" w:cs="굴림"/>
-          <w:color w:val="FF0000"/>
-          <w:kern w:val="0"/>
-          <w:sz w:val="22"/>
-        </w:rPr>
-        <w:t>개발</w:t>
-      </w:r>
-      <w:r>
-        <w:rPr>
-          <w:rFonts w:ascii="굴림" w:eastAsia="함초롬바탕" w:hAnsi="굴림" w:cs="굴림"/>
-          <w:color w:val="FF0000"/>
-          <w:kern w:val="0"/>
-          <w:sz w:val="22"/>
-        </w:rPr>
-        <w:t xml:space="preserve"> </w:t>
-      </w:r>
-      <w:r>
-        <w:rPr>
-          <w:rFonts w:ascii="굴림" w:eastAsia="함초롬바탕" w:hAnsi="굴림" w:cs="굴림"/>
-          <w:color w:val="FF0000"/>
-          <w:kern w:val="0"/>
-          <w:sz w:val="22"/>
-        </w:rPr>
-        <w:t>언어</w:t>
-      </w:r>
-      <w:r>
-        <w:rPr>
-          <w:rFonts w:ascii="함초롬바탕" w:eastAsia="함초롬바탕" w:hAnsi="함초롬바탕" w:cs="함초롬바탕" w:hint="eastAsia"/>
-          <w:color w:val="FF0000"/>
-          <w:kern w:val="0"/>
-          <w:sz w:val="22"/>
-        </w:rPr>
-        <w:t xml:space="preserve">, </w:t>
-      </w:r>
-      <w:r>
-        <w:rPr>
-          <w:rFonts w:ascii="굴림" w:eastAsia="함초롬바탕" w:hAnsi="굴림" w:cs="굴림"/>
-          <w:color w:val="FF0000"/>
-          <w:kern w:val="0"/>
-          <w:sz w:val="22"/>
-        </w:rPr>
-        <w:t>개발</w:t>
-      </w:r>
-      <w:r>
-        <w:rPr>
-          <w:rFonts w:ascii="굴림" w:eastAsia="함초롬바탕" w:hAnsi="굴림" w:cs="굴림"/>
-          <w:color w:val="FF0000"/>
-          <w:kern w:val="0"/>
-          <w:sz w:val="22"/>
-        </w:rPr>
-        <w:t xml:space="preserve"> </w:t>
-      </w:r>
-      <w:r>
-        <w:rPr>
-          <w:rFonts w:ascii="굴림" w:eastAsia="함초롬바탕" w:hAnsi="굴림" w:cs="굴림"/>
-          <w:color w:val="FF0000"/>
-          <w:kern w:val="0"/>
-          <w:sz w:val="22"/>
-        </w:rPr>
-        <w:t>툴</w:t>
-      </w:r>
-      <w:r>
-        <w:rPr>
-          <w:rFonts w:ascii="함초롬바탕" w:eastAsia="함초롬바탕" w:hAnsi="함초롬바탕" w:cs="함초롬바탕" w:hint="eastAsia"/>
-          <w:color w:val="FF0000"/>
-          <w:kern w:val="0"/>
-          <w:sz w:val="22"/>
-        </w:rPr>
-        <w:t xml:space="preserve">, </w:t>
-      </w:r>
-      <w:r>
-        <w:rPr>
-          <w:rFonts w:ascii="굴림" w:eastAsia="함초롬바탕" w:hAnsi="굴림" w:cs="굴림"/>
-          <w:color w:val="FF0000"/>
-          <w:kern w:val="0"/>
-          <w:sz w:val="22"/>
-        </w:rPr>
-        <w:t>사용</w:t>
-      </w:r>
-      <w:r>
-        <w:rPr>
-          <w:rFonts w:ascii="굴림" w:eastAsia="함초롬바탕" w:hAnsi="굴림" w:cs="굴림"/>
-          <w:color w:val="FF0000"/>
-          <w:kern w:val="0"/>
-          <w:sz w:val="22"/>
-        </w:rPr>
-        <w:t xml:space="preserve"> </w:t>
-      </w:r>
-      <w:r>
-        <w:rPr>
-          <w:rFonts w:ascii="굴림" w:eastAsia="함초롬바탕" w:hAnsi="굴림" w:cs="굴림"/>
-          <w:color w:val="FF0000"/>
-          <w:kern w:val="0"/>
-          <w:sz w:val="22"/>
-        </w:rPr>
-        <w:t>파일</w:t>
-      </w:r>
-      <w:r>
-        <w:rPr>
-          <w:rFonts w:ascii="굴림" w:eastAsia="함초롬바탕" w:hAnsi="굴림" w:cs="굴림"/>
-          <w:color w:val="FF0000"/>
-          <w:kern w:val="0"/>
-          <w:sz w:val="22"/>
-        </w:rPr>
-        <w:t xml:space="preserve"> </w:t>
-      </w:r>
-      <w:r>
-        <w:rPr>
-          <w:rFonts w:ascii="굴림" w:eastAsia="함초롬바탕" w:hAnsi="굴림" w:cs="굴림"/>
-          <w:color w:val="FF0000"/>
-          <w:kern w:val="0"/>
-          <w:sz w:val="22"/>
-        </w:rPr>
-        <w:t>또는</w:t>
-      </w:r>
-      <w:r>
-        <w:rPr>
-          <w:rFonts w:ascii="굴림" w:eastAsia="함초롬바탕" w:hAnsi="굴림" w:cs="굴림"/>
-          <w:color w:val="FF0000"/>
-          <w:kern w:val="0"/>
-          <w:sz w:val="22"/>
-        </w:rPr>
-        <w:t xml:space="preserve"> </w:t>
-      </w:r>
-      <w:r>
-        <w:rPr>
-          <w:rFonts w:ascii="함초롬바탕" w:eastAsia="함초롬바탕" w:hAnsi="함초롬바탕" w:cs="함초롬바탕" w:hint="eastAsia"/>
-          <w:color w:val="FF0000"/>
-          <w:kern w:val="0"/>
-          <w:sz w:val="22"/>
-        </w:rPr>
-        <w:t xml:space="preserve">DB </w:t>
-      </w:r>
-      <w:r>
-        <w:rPr>
-          <w:rFonts w:ascii="굴림" w:eastAsia="함초롬바탕" w:hAnsi="굴림" w:cs="굴림"/>
-          <w:color w:val="FF0000"/>
-          <w:kern w:val="0"/>
-          <w:sz w:val="22"/>
-        </w:rPr>
-        <w:t>등</w:t>
-      </w:r>
-      <w:r>
-        <w:rPr>
-          <w:rFonts w:ascii="굴림" w:eastAsia="함초롬바탕" w:hAnsi="굴림" w:cs="굴림"/>
-          <w:color w:val="FF0000"/>
-          <w:kern w:val="0"/>
-          <w:sz w:val="22"/>
-        </w:rPr>
-        <w:t xml:space="preserve"> </w:t>
-      </w:r>
-      <w:r>
-        <w:rPr>
-          <w:rFonts w:ascii="함초롬바탕" w:eastAsia="함초롬바탕" w:hAnsi="함초롬바탕" w:cs="함초롬바탕" w:hint="eastAsia"/>
-          <w:color w:val="FF0000"/>
-          <w:kern w:val="0"/>
-          <w:sz w:val="22"/>
-        </w:rPr>
-        <w:t xml:space="preserve">Stand-alone program </w:t>
-      </w:r>
-      <w:r>
-        <w:rPr>
-          <w:rFonts w:ascii="굴림" w:eastAsia="함초롬바탕" w:hAnsi="굴림" w:cs="굴림"/>
-          <w:color w:val="FF0000"/>
-          <w:kern w:val="0"/>
-          <w:sz w:val="22"/>
-        </w:rPr>
-        <w:t>기준으로</w:t>
-      </w:r>
-      <w:r>
-        <w:rPr>
-          <w:rFonts w:ascii="굴림" w:eastAsia="함초롬바탕" w:hAnsi="굴림" w:cs="굴림"/>
-          <w:color w:val="FF0000"/>
-          <w:kern w:val="0"/>
-          <w:sz w:val="22"/>
-        </w:rPr>
-        <w:t xml:space="preserve"> </w:t>
-      </w:r>
-      <w:r>
-        <w:rPr>
-          <w:rFonts w:ascii="굴림" w:eastAsia="함초롬바탕" w:hAnsi="굴림" w:cs="굴림"/>
-          <w:color w:val="FF0000"/>
-          <w:kern w:val="0"/>
-          <w:sz w:val="22"/>
-        </w:rPr>
-        <w:t>개발환경에</w:t>
-      </w:r>
-      <w:r>
-        <w:rPr>
-          <w:rFonts w:ascii="굴림" w:eastAsia="함초롬바탕" w:hAnsi="굴림" w:cs="굴림"/>
-          <w:color w:val="FF0000"/>
-          <w:kern w:val="0"/>
-          <w:sz w:val="22"/>
-        </w:rPr>
-        <w:t xml:space="preserve"> </w:t>
-      </w:r>
-      <w:r>
-        <w:rPr>
-          <w:rFonts w:ascii="굴림" w:eastAsia="함초롬바탕" w:hAnsi="굴림" w:cs="굴림"/>
-          <w:color w:val="FF0000"/>
-          <w:kern w:val="0"/>
-          <w:sz w:val="22"/>
-        </w:rPr>
-        <w:t>대한</w:t>
-      </w:r>
-      <w:r>
-        <w:rPr>
-          <w:rFonts w:ascii="굴림" w:eastAsia="함초롬바탕" w:hAnsi="굴림" w:cs="굴림"/>
-          <w:color w:val="FF0000"/>
-          <w:kern w:val="0"/>
-          <w:sz w:val="22"/>
-        </w:rPr>
-        <w:t xml:space="preserve"> </w:t>
-      </w:r>
-      <w:r>
-        <w:rPr>
-          <w:rFonts w:ascii="굴림" w:eastAsia="함초롬바탕" w:hAnsi="굴림" w:cs="굴림"/>
-          <w:color w:val="FF0000"/>
-          <w:kern w:val="0"/>
-          <w:sz w:val="22"/>
-        </w:rPr>
-        <w:t>상세한</w:t>
-      </w:r>
-      <w:r>
-        <w:rPr>
-          <w:rFonts w:ascii="굴림" w:eastAsia="함초롬바탕" w:hAnsi="굴림" w:cs="굴림"/>
-          <w:color w:val="FF0000"/>
-          <w:kern w:val="0"/>
-          <w:sz w:val="22"/>
-        </w:rPr>
-        <w:t xml:space="preserve"> </w:t>
-      </w:r>
-      <w:r>
-        <w:rPr>
-          <w:rFonts w:ascii="굴림" w:eastAsia="함초롬바탕" w:hAnsi="굴림" w:cs="굴림"/>
-          <w:color w:val="FF0000"/>
-          <w:kern w:val="0"/>
-          <w:sz w:val="22"/>
-        </w:rPr>
-        <w:t>설명</w:t>
-      </w:r>
     </w:p>
     <w:p>
       <w:pPr>
@@ -15134,267 +17370,835 @@
     </w:p>
     <w:p>
       <w:pPr>
-        <w:snapToGrid w:val="0"/>
-        <w:spacing w:after="0" w:line="384" w:lineRule="auto"/>
-        <w:textAlignment w:val="baseline"/>
-        <w:rPr>
-          <w:rFonts w:ascii="굴림" w:eastAsia="굴림" w:hAnsi="굴림" w:cs="굴림"/>
-          <w:color w:val="000000"/>
-          <w:kern w:val="0"/>
-          <w:szCs w:val="20"/>
-        </w:rPr>
+        <w:keepNext/>
       </w:pPr>
       <w:r>
         <w:rPr>
-          <w:rFonts w:ascii="함초롬바탕" w:eastAsia="함초롬바탕" w:hAnsi="함초롬바탕" w:cs="함초롬바탕" w:hint="eastAsia"/>
-          <w:color w:val="FF0000"/>
-          <w:kern w:val="0"/>
-          <w:sz w:val="22"/>
-        </w:rPr>
-        <w:t xml:space="preserve">(comments) </w:t>
-      </w:r>
-      <w:r>
-        <w:rPr>
-          <w:rFonts w:ascii="굴림" w:eastAsia="함초롬바탕" w:hAnsi="굴림" w:cs="굴림"/>
-          <w:color w:val="FF0000"/>
-          <w:kern w:val="0"/>
-          <w:sz w:val="22"/>
-        </w:rPr>
-        <w:t>개발</w:t>
-      </w:r>
-      <w:r>
-        <w:rPr>
-          <w:rFonts w:ascii="굴림" w:eastAsia="함초롬바탕" w:hAnsi="굴림" w:cs="굴림"/>
-          <w:color w:val="FF0000"/>
-          <w:kern w:val="0"/>
-          <w:sz w:val="22"/>
-        </w:rPr>
-        <w:t xml:space="preserve"> </w:t>
-      </w:r>
-      <w:r>
-        <w:rPr>
-          <w:rFonts w:ascii="굴림" w:eastAsia="함초롬바탕" w:hAnsi="굴림" w:cs="굴림"/>
-          <w:color w:val="FF0000"/>
-          <w:kern w:val="0"/>
-          <w:sz w:val="22"/>
-        </w:rPr>
-        <w:t>예상되는</w:t>
-      </w:r>
-      <w:r>
-        <w:rPr>
-          <w:rFonts w:ascii="굴림" w:eastAsia="함초롬바탕" w:hAnsi="굴림" w:cs="굴림"/>
-          <w:color w:val="FF0000"/>
-          <w:kern w:val="0"/>
-          <w:sz w:val="22"/>
-        </w:rPr>
-        <w:t xml:space="preserve"> </w:t>
-      </w:r>
-      <w:r>
-        <w:rPr>
-          <w:rFonts w:ascii="굴림" w:eastAsia="함초롬바탕" w:hAnsi="굴림" w:cs="굴림"/>
-          <w:color w:val="FF0000"/>
-          <w:kern w:val="0"/>
-          <w:sz w:val="22"/>
-        </w:rPr>
-        <w:t>시스템의</w:t>
-      </w:r>
-      <w:r>
-        <w:rPr>
-          <w:rFonts w:ascii="굴림" w:eastAsia="함초롬바탕" w:hAnsi="굴림" w:cs="굴림"/>
-          <w:color w:val="FF0000"/>
-          <w:kern w:val="0"/>
-          <w:sz w:val="22"/>
-        </w:rPr>
-        <w:t xml:space="preserve"> </w:t>
-      </w:r>
-      <w:r>
-        <w:rPr>
-          <w:rFonts w:ascii="굴림" w:eastAsia="함초롬바탕" w:hAnsi="굴림" w:cs="굴림"/>
-          <w:color w:val="FF0000"/>
-          <w:kern w:val="0"/>
-          <w:sz w:val="22"/>
-        </w:rPr>
-        <w:t>주요</w:t>
-      </w:r>
-      <w:r>
-        <w:rPr>
-          <w:rFonts w:ascii="굴림" w:eastAsia="함초롬바탕" w:hAnsi="굴림" w:cs="굴림"/>
-          <w:color w:val="FF0000"/>
-          <w:kern w:val="0"/>
-          <w:sz w:val="22"/>
-        </w:rPr>
-        <w:t xml:space="preserve"> </w:t>
-      </w:r>
-      <w:r>
-        <w:rPr>
-          <w:rFonts w:ascii="굴림" w:eastAsia="함초롬바탕" w:hAnsi="굴림" w:cs="굴림"/>
-          <w:color w:val="FF0000"/>
-          <w:kern w:val="0"/>
-          <w:sz w:val="22"/>
-        </w:rPr>
-        <w:t>기능에</w:t>
-      </w:r>
-      <w:r>
-        <w:rPr>
-          <w:rFonts w:ascii="굴림" w:eastAsia="함초롬바탕" w:hAnsi="굴림" w:cs="굴림"/>
-          <w:color w:val="FF0000"/>
-          <w:kern w:val="0"/>
-          <w:sz w:val="22"/>
-        </w:rPr>
-        <w:t xml:space="preserve"> </w:t>
-      </w:r>
-      <w:r>
-        <w:rPr>
-          <w:rFonts w:ascii="굴림" w:eastAsia="함초롬바탕" w:hAnsi="굴림" w:cs="굴림"/>
-          <w:color w:val="FF0000"/>
-          <w:kern w:val="0"/>
-          <w:sz w:val="22"/>
-        </w:rPr>
-        <w:t>대한</w:t>
-      </w:r>
-      <w:r>
-        <w:rPr>
-          <w:rFonts w:ascii="굴림" w:eastAsia="함초롬바탕" w:hAnsi="굴림" w:cs="굴림"/>
-          <w:color w:val="FF0000"/>
-          <w:kern w:val="0"/>
-          <w:sz w:val="22"/>
-        </w:rPr>
-        <w:t xml:space="preserve"> </w:t>
-      </w:r>
-      <w:r>
-        <w:rPr>
-          <w:rFonts w:ascii="굴림" w:eastAsia="함초롬바탕" w:hAnsi="굴림" w:cs="굴림"/>
-          <w:color w:val="FF0000"/>
-          <w:kern w:val="0"/>
-          <w:sz w:val="22"/>
-        </w:rPr>
-        <w:t>실행</w:t>
-      </w:r>
-      <w:r>
-        <w:rPr>
-          <w:rFonts w:ascii="굴림" w:eastAsia="함초롬바탕" w:hAnsi="굴림" w:cs="굴림"/>
-          <w:color w:val="FF0000"/>
-          <w:kern w:val="0"/>
-          <w:sz w:val="22"/>
-        </w:rPr>
-        <w:t xml:space="preserve"> </w:t>
-      </w:r>
-      <w:r>
-        <w:rPr>
-          <w:rFonts w:ascii="굴림" w:eastAsia="함초롬바탕" w:hAnsi="굴림" w:cs="굴림"/>
-          <w:color w:val="FF0000"/>
-          <w:kern w:val="0"/>
-          <w:sz w:val="22"/>
-        </w:rPr>
-        <w:t>예시를</w:t>
-      </w:r>
-      <w:r>
-        <w:rPr>
-          <w:rFonts w:ascii="굴림" w:eastAsia="함초롬바탕" w:hAnsi="굴림" w:cs="굴림"/>
-          <w:color w:val="FF0000"/>
-          <w:kern w:val="0"/>
-          <w:sz w:val="22"/>
-        </w:rPr>
-        <w:t xml:space="preserve"> </w:t>
-      </w:r>
-      <w:r>
-        <w:rPr>
-          <w:rFonts w:ascii="굴림" w:eastAsia="함초롬바탕" w:hAnsi="굴림" w:cs="굴림"/>
-          <w:color w:val="FF0000"/>
-          <w:kern w:val="0"/>
-          <w:sz w:val="22"/>
-        </w:rPr>
-        <w:t>그림</w:t>
-      </w:r>
-      <w:r>
-        <w:rPr>
-          <w:rFonts w:ascii="굴림" w:eastAsia="함초롬바탕" w:hAnsi="굴림" w:cs="굴림"/>
-          <w:color w:val="FF0000"/>
-          <w:kern w:val="0"/>
-          <w:sz w:val="22"/>
-        </w:rPr>
-        <w:t xml:space="preserve"> </w:t>
-      </w:r>
-      <w:r>
-        <w:rPr>
-          <w:rFonts w:ascii="굴림" w:eastAsia="함초롬바탕" w:hAnsi="굴림" w:cs="굴림"/>
-          <w:color w:val="FF0000"/>
-          <w:kern w:val="0"/>
-          <w:sz w:val="22"/>
-        </w:rPr>
-        <w:t>또는</w:t>
-      </w:r>
-      <w:r>
-        <w:rPr>
-          <w:rFonts w:ascii="굴림" w:eastAsia="함초롬바탕" w:hAnsi="굴림" w:cs="굴림"/>
-          <w:color w:val="FF0000"/>
-          <w:kern w:val="0"/>
-          <w:sz w:val="22"/>
-        </w:rPr>
-        <w:t xml:space="preserve"> </w:t>
-      </w:r>
-      <w:r>
-        <w:rPr>
-          <w:rFonts w:ascii="굴림" w:eastAsia="함초롬바탕" w:hAnsi="굴림" w:cs="굴림"/>
-          <w:color w:val="FF0000"/>
-          <w:kern w:val="0"/>
-          <w:sz w:val="22"/>
-        </w:rPr>
-        <w:t>표</w:t>
-      </w:r>
-      <w:r>
-        <w:rPr>
-          <w:rFonts w:ascii="함초롬바탕" w:eastAsia="함초롬바탕" w:hAnsi="함초롬바탕" w:cs="함초롬바탕" w:hint="eastAsia"/>
-          <w:color w:val="FF0000"/>
-          <w:kern w:val="0"/>
-          <w:sz w:val="22"/>
-        </w:rPr>
-        <w:t xml:space="preserve">, </w:t>
-      </w:r>
-      <w:r>
-        <w:rPr>
-          <w:rFonts w:ascii="굴림" w:eastAsia="함초롬바탕" w:hAnsi="굴림" w:cs="굴림"/>
-          <w:color w:val="FF0000"/>
-          <w:kern w:val="0"/>
-          <w:sz w:val="22"/>
-        </w:rPr>
-        <w:t>글</w:t>
-      </w:r>
-      <w:r>
-        <w:rPr>
-          <w:rFonts w:ascii="굴림" w:eastAsia="함초롬바탕" w:hAnsi="굴림" w:cs="굴림"/>
-          <w:color w:val="FF0000"/>
-          <w:kern w:val="0"/>
-          <w:sz w:val="22"/>
-        </w:rPr>
-        <w:t xml:space="preserve"> </w:t>
-      </w:r>
-      <w:r>
-        <w:rPr>
-          <w:rFonts w:ascii="굴림" w:eastAsia="함초롬바탕" w:hAnsi="굴림" w:cs="굴림"/>
-          <w:color w:val="FF0000"/>
-          <w:kern w:val="0"/>
-          <w:sz w:val="22"/>
-        </w:rPr>
-        <w:t>등으로</w:t>
-      </w:r>
-      <w:r>
-        <w:rPr>
-          <w:rFonts w:ascii="굴림" w:eastAsia="함초롬바탕" w:hAnsi="굴림" w:cs="굴림"/>
-          <w:color w:val="FF0000"/>
-          <w:kern w:val="0"/>
-          <w:sz w:val="22"/>
-        </w:rPr>
-        <w:t xml:space="preserve"> </w:t>
-      </w:r>
-      <w:r>
-        <w:rPr>
-          <w:rFonts w:ascii="굴림" w:eastAsia="함초롬바탕" w:hAnsi="굴림" w:cs="굴림"/>
-          <w:color w:val="FF0000"/>
-          <w:kern w:val="0"/>
-          <w:sz w:val="22"/>
-        </w:rPr>
-        <w:t>설명</w:t>
+          <w:noProof/>
+          <w:color w:val="000000" w:themeColor="text1"/>
+        </w:rPr>
+        <w:drawing>
+          <wp:inline distT="0" distB="0" distL="0" distR="0" wp14:anchorId="7B9B7704" wp14:editId="0648588D">
+            <wp:extent cx="5661583" cy="4387850"/>
+            <wp:effectExtent l="0" t="0" r="0" b="0"/>
+            <wp:docPr id="12" name="그림 12"/>
+            <wp:cNvGraphicFramePr>
+              <a:graphicFrameLocks xmlns:a="http://schemas.openxmlformats.org/drawingml/2006/main" noChangeAspect="1"/>
+            </wp:cNvGraphicFramePr>
+            <a:graphic xmlns:a="http://schemas.openxmlformats.org/drawingml/2006/main">
+              <a:graphicData uri="http://schemas.openxmlformats.org/drawingml/2006/picture">
+                <pic:pic xmlns:pic="http://schemas.openxmlformats.org/drawingml/2006/picture">
+                  <pic:nvPicPr>
+                    <pic:cNvPr id="0" name="Picture 4"/>
+                    <pic:cNvPicPr>
+                      <a:picLocks noChangeAspect="1" noChangeArrowheads="1"/>
+                    </pic:cNvPicPr>
+                  </pic:nvPicPr>
+                  <pic:blipFill rotWithShape="1">
+                    <a:blip r:embed="rId17" cstate="print">
+                      <a:extLst>
+                        <a:ext uri="{28A0092B-C50C-407E-A947-70E740481C1C}">
+                          <a14:useLocalDpi xmlns:a14="http://schemas.microsoft.com/office/drawing/2010/main" val="0"/>
+                        </a:ext>
+                      </a:extLst>
+                    </a:blip>
+                    <a:srcRect b="2758"/>
+                    <a:stretch/>
+                  </pic:blipFill>
+                  <pic:spPr bwMode="auto">
+                    <a:xfrm>
+                      <a:off x="0" y="0"/>
+                      <a:ext cx="5699531" cy="4417261"/>
+                    </a:xfrm>
+                    <a:prstGeom prst="rect">
+                      <a:avLst/>
+                    </a:prstGeom>
+                    <a:noFill/>
+                    <a:ln>
+                      <a:noFill/>
+                    </a:ln>
+                    <a:extLst>
+                      <a:ext uri="{53640926-AAD7-44D8-BBD7-CCE9431645EC}">
+                        <a14:shadowObscured xmlns:a14="http://schemas.microsoft.com/office/drawing/2010/main"/>
+                      </a:ext>
+                    </a:extLst>
+                  </pic:spPr>
+                </pic:pic>
+              </a:graphicData>
+            </a:graphic>
+          </wp:inline>
+        </w:drawing>
+      </w:r>
+    </w:p>
+    <w:p>
+      <w:pPr>
+        <w:pStyle w:val="a5"/>
+        <w:jc w:val="center"/>
+      </w:pPr>
+      <w:proofErr w:type="gramStart"/>
+      <w:r>
+        <w:rPr>
+          <w:rFonts w:hint="eastAsia"/>
+        </w:rPr>
+        <w:t>&lt; M</w:t>
+      </w:r>
+      <w:r>
+        <w:t>ain</w:t>
+      </w:r>
+      <w:proofErr w:type="gramEnd"/>
+      <w:r>
+        <w:t xml:space="preserve"> </w:t>
+      </w:r>
+      <w:r>
+        <w:rPr>
+          <w:rFonts w:hint="eastAsia"/>
+        </w:rPr>
+        <w:t xml:space="preserve">화면 </w:t>
+      </w:r>
+      <w:r>
+        <w:t>&gt;</w:t>
+      </w:r>
+    </w:p>
+    <w:p>
+      <w:pPr>
+        <w:ind w:firstLineChars="100" w:firstLine="200"/>
+      </w:pPr>
+      <w:r>
+        <w:rPr>
+          <w:rFonts w:hint="eastAsia"/>
+        </w:rPr>
+        <w:t>프로그램을 실행하였을 때 보이는 첫 화면입니다.</w:t>
+      </w:r>
+      <w:r>
+        <w:t xml:space="preserve"> </w:t>
+      </w:r>
+      <w:r>
+        <w:rPr>
+          <w:rFonts w:hint="eastAsia"/>
+        </w:rPr>
+        <w:t>①</w:t>
+      </w:r>
+      <w:r>
+        <w:rPr>
+          <w:rFonts w:hint="eastAsia"/>
+        </w:rPr>
+        <w:t>을 누르면 차트를 새로</w:t>
+      </w:r>
+      <w:r>
+        <w:rPr>
+          <w:rFonts w:hint="eastAsia"/>
+        </w:rPr>
+        <w:t xml:space="preserve"> </w:t>
+      </w:r>
+      <w:r>
+        <w:rPr>
+          <w:rFonts w:hint="eastAsia"/>
+        </w:rPr>
+        <w:t>고침</w:t>
+      </w:r>
+      <w:r>
+        <w:rPr>
+          <w:rFonts w:hint="eastAsia"/>
+        </w:rPr>
+        <w:t xml:space="preserve"> </w:t>
+      </w:r>
+      <w:r>
+        <w:rPr>
+          <w:rFonts w:hint="eastAsia"/>
+        </w:rPr>
+        <w:t>합니다.</w:t>
+      </w:r>
+      <w:r>
+        <w:t xml:space="preserve"> </w:t>
+      </w:r>
+      <w:r>
+        <w:rPr>
+          <w:rFonts w:hint="eastAsia"/>
+        </w:rPr>
+        <w:t>②</w:t>
+      </w:r>
+      <w:r>
+        <w:rPr>
+          <w:rFonts w:hint="eastAsia"/>
+        </w:rPr>
+        <w:t>는 차트내에서 검색을 하는 기능입니다.</w:t>
+      </w:r>
+      <w:r>
+        <w:t xml:space="preserve"> </w:t>
+      </w:r>
+      <w:r>
+        <w:rPr>
+          <w:rFonts w:hint="eastAsia"/>
+        </w:rPr>
+        <w:t>노래제목과 가수로 카테고리가 나눠져 있습니다.</w:t>
+      </w:r>
+      <w:r>
+        <w:t xml:space="preserve"> </w:t>
+      </w:r>
+      <w:r>
+        <w:rPr>
+          <w:rFonts w:hint="eastAsia"/>
+        </w:rPr>
+        <w:t>③</w:t>
+      </w:r>
+      <w:r>
+        <w:rPr>
+          <w:rFonts w:hint="eastAsia"/>
+        </w:rPr>
+        <w:t>은 사이트별로 차트를 확인할 수 있는 탭입니다.</w:t>
+      </w:r>
+      <w:r>
+        <w:t xml:space="preserve"> </w:t>
+      </w:r>
+      <w:r>
+        <w:rPr>
+          <w:rFonts w:hint="eastAsia"/>
+        </w:rPr>
+        <w:t>④</w:t>
+      </w:r>
+      <w:r>
+        <w:rPr>
+          <w:rFonts w:hint="eastAsia"/>
+        </w:rPr>
+        <w:t>는 사이트별로 차트를 갱신한 시간을 보여줍니다.</w:t>
+      </w:r>
+    </w:p>
+    <w:p>
+      <w:pPr>
+        <w:widowControl/>
+        <w:wordWrap/>
+        <w:autoSpaceDE/>
+        <w:autoSpaceDN/>
+      </w:pPr>
+      <w:r>
+        <w:br w:type="page"/>
+      </w:r>
+    </w:p>
+    <w:p>
+      <w:pPr>
+        <w:ind w:firstLineChars="100" w:firstLine="200"/>
+        <w:rPr>
+          <w:rFonts w:hint="eastAsia"/>
+        </w:rPr>
+      </w:pPr>
+      <w:r>
+        <w:rPr>
+          <w:noProof/>
+        </w:rPr>
+        <w:lastRenderedPageBreak/>
+        <mc:AlternateContent>
+          <mc:Choice Requires="wpg">
+            <w:drawing>
+              <wp:anchor distT="0" distB="0" distL="114300" distR="114300" simplePos="0" relativeHeight="251665408" behindDoc="0" locked="0" layoutInCell="1" allowOverlap="1" wp14:anchorId="0A6A4449" wp14:editId="0374E8D3">
+                <wp:simplePos x="0" y="0"/>
+                <wp:positionH relativeFrom="column">
+                  <wp:posOffset>0</wp:posOffset>
+                </wp:positionH>
+                <wp:positionV relativeFrom="paragraph">
+                  <wp:posOffset>339090</wp:posOffset>
+                </wp:positionV>
+                <wp:extent cx="5726430" cy="2241550"/>
+                <wp:effectExtent l="0" t="0" r="7620" b="6350"/>
+                <wp:wrapTopAndBottom/>
+                <wp:docPr id="22" name="그룹 22"/>
+                <wp:cNvGraphicFramePr/>
+                <a:graphic xmlns:a="http://schemas.openxmlformats.org/drawingml/2006/main">
+                  <a:graphicData uri="http://schemas.microsoft.com/office/word/2010/wordprocessingGroup">
+                    <wpg:wgp>
+                      <wpg:cNvGrpSpPr/>
+                      <wpg:grpSpPr>
+                        <a:xfrm>
+                          <a:off x="0" y="0"/>
+                          <a:ext cx="5726430" cy="2241550"/>
+                          <a:chOff x="0" y="0"/>
+                          <a:chExt cx="5726430" cy="2241550"/>
+                        </a:xfrm>
+                      </wpg:grpSpPr>
+                      <pic:pic xmlns:pic="http://schemas.openxmlformats.org/drawingml/2006/picture">
+                        <pic:nvPicPr>
+                          <pic:cNvPr id="18" name="그림 18"/>
+                          <pic:cNvPicPr>
+                            <a:picLocks noChangeAspect="1"/>
+                          </pic:cNvPicPr>
+                        </pic:nvPicPr>
+                        <pic:blipFill rotWithShape="1">
+                          <a:blip r:embed="rId18">
+                            <a:extLst>
+                              <a:ext uri="{28A0092B-C50C-407E-A947-70E740481C1C}">
+                                <a14:useLocalDpi xmlns:a14="http://schemas.microsoft.com/office/drawing/2010/main" val="0"/>
+                              </a:ext>
+                            </a:extLst>
+                          </a:blip>
+                          <a:srcRect b="49413"/>
+                          <a:stretch/>
+                        </pic:blipFill>
+                        <pic:spPr bwMode="auto">
+                          <a:xfrm>
+                            <a:off x="0" y="0"/>
+                            <a:ext cx="5726430" cy="2241550"/>
+                          </a:xfrm>
+                          <a:prstGeom prst="rect">
+                            <a:avLst/>
+                          </a:prstGeom>
+                          <a:noFill/>
+                          <a:ln>
+                            <a:noFill/>
+                          </a:ln>
+                          <a:extLst>
+                            <a:ext uri="{53640926-AAD7-44D8-BBD7-CCE9431645EC}">
+                              <a14:shadowObscured xmlns:a14="http://schemas.microsoft.com/office/drawing/2010/main"/>
+                            </a:ext>
+                          </a:extLst>
+                        </pic:spPr>
+                      </pic:pic>
+                      <wpg:grpSp>
+                        <wpg:cNvPr id="21" name="그룹 21"/>
+                        <wpg:cNvGrpSpPr/>
+                        <wpg:grpSpPr>
+                          <a:xfrm>
+                            <a:off x="1023938" y="176213"/>
+                            <a:ext cx="797814" cy="2013966"/>
+                            <a:chOff x="0" y="0"/>
+                            <a:chExt cx="797814" cy="2013966"/>
+                          </a:xfrm>
+                        </wpg:grpSpPr>
+                        <wps:wsp>
+                          <wps:cNvPr id="11" name="타원 11"/>
+                          <wps:cNvSpPr/>
+                          <wps:spPr>
+                            <a:xfrm>
+                              <a:off x="0" y="0"/>
+                              <a:ext cx="329184" cy="329184"/>
+                            </a:xfrm>
+                            <a:prstGeom prst="ellipse">
+                              <a:avLst/>
+                            </a:prstGeom>
+                            <a:noFill/>
+                            <a:ln w="28575">
+                              <a:solidFill>
+                                <a:srgbClr val="FF0000"/>
+                              </a:solidFill>
+                            </a:ln>
+                          </wps:spPr>
+                          <wps:style>
+                            <a:lnRef idx="2">
+                              <a:schemeClr val="accent1">
+                                <a:shade val="50000"/>
+                              </a:schemeClr>
+                            </a:lnRef>
+                            <a:fillRef idx="1">
+                              <a:schemeClr val="accent1"/>
+                            </a:fillRef>
+                            <a:effectRef idx="0">
+                              <a:schemeClr val="accent1"/>
+                            </a:effectRef>
+                            <a:fontRef idx="minor">
+                              <a:schemeClr val="lt1"/>
+                            </a:fontRef>
+                          </wps:style>
+                          <wps:bodyPr rot="0" spcFirstLastPara="0" vertOverflow="overflow" horzOverflow="overflow" vert="horz" wrap="square" lIns="91440" tIns="45720" rIns="91440" bIns="45720" numCol="1" spcCol="0" rtlCol="0" fromWordArt="0" anchor="ctr" anchorCtr="0" forceAA="0" compatLnSpc="1">
+                            <a:prstTxWarp prst="textNoShape">
+                              <a:avLst/>
+                            </a:prstTxWarp>
+                            <a:noAutofit/>
+                          </wps:bodyPr>
+                        </wps:wsp>
+                        <wps:wsp>
+                          <wps:cNvPr id="16" name="타원 16"/>
+                          <wps:cNvSpPr/>
+                          <wps:spPr>
+                            <a:xfrm>
+                              <a:off x="512064" y="1292352"/>
+                              <a:ext cx="185166" cy="185166"/>
+                            </a:xfrm>
+                            <a:prstGeom prst="ellipse">
+                              <a:avLst/>
+                            </a:prstGeom>
+                            <a:noFill/>
+                            <a:ln w="28575">
+                              <a:solidFill>
+                                <a:srgbClr val="FF0000"/>
+                              </a:solidFill>
+                            </a:ln>
+                          </wps:spPr>
+                          <wps:style>
+                            <a:lnRef idx="2">
+                              <a:schemeClr val="accent1">
+                                <a:shade val="50000"/>
+                              </a:schemeClr>
+                            </a:lnRef>
+                            <a:fillRef idx="1">
+                              <a:schemeClr val="accent1"/>
+                            </a:fillRef>
+                            <a:effectRef idx="0">
+                              <a:schemeClr val="accent1"/>
+                            </a:effectRef>
+                            <a:fontRef idx="minor">
+                              <a:schemeClr val="lt1"/>
+                            </a:fontRef>
+                          </wps:style>
+                          <wps:bodyPr rot="0" spcFirstLastPara="0" vertOverflow="overflow" horzOverflow="overflow" vert="horz" wrap="square" lIns="91440" tIns="45720" rIns="91440" bIns="45720" numCol="1" spcCol="0" rtlCol="0" fromWordArt="0" anchor="ctr" anchorCtr="0" forceAA="0" compatLnSpc="1">
+                            <a:prstTxWarp prst="textNoShape">
+                              <a:avLst/>
+                            </a:prstTxWarp>
+                            <a:noAutofit/>
+                          </wps:bodyPr>
+                        </wps:wsp>
+                        <wps:wsp>
+                          <wps:cNvPr id="19" name="타원 19"/>
+                          <wps:cNvSpPr/>
+                          <wps:spPr>
+                            <a:xfrm>
+                              <a:off x="612648" y="1569720"/>
+                              <a:ext cx="185166" cy="185166"/>
+                            </a:xfrm>
+                            <a:prstGeom prst="ellipse">
+                              <a:avLst/>
+                            </a:prstGeom>
+                            <a:noFill/>
+                            <a:ln w="28575">
+                              <a:solidFill>
+                                <a:srgbClr val="FF0000"/>
+                              </a:solidFill>
+                            </a:ln>
+                          </wps:spPr>
+                          <wps:style>
+                            <a:lnRef idx="2">
+                              <a:schemeClr val="accent1">
+                                <a:shade val="50000"/>
+                              </a:schemeClr>
+                            </a:lnRef>
+                            <a:fillRef idx="1">
+                              <a:schemeClr val="accent1"/>
+                            </a:fillRef>
+                            <a:effectRef idx="0">
+                              <a:schemeClr val="accent1"/>
+                            </a:effectRef>
+                            <a:fontRef idx="minor">
+                              <a:schemeClr val="lt1"/>
+                            </a:fontRef>
+                          </wps:style>
+                          <wps:bodyPr rot="0" spcFirstLastPara="0" vertOverflow="overflow" horzOverflow="overflow" vert="horz" wrap="square" lIns="91440" tIns="45720" rIns="91440" bIns="45720" numCol="1" spcCol="0" rtlCol="0" fromWordArt="0" anchor="ctr" anchorCtr="0" forceAA="0" compatLnSpc="1">
+                            <a:prstTxWarp prst="textNoShape">
+                              <a:avLst/>
+                            </a:prstTxWarp>
+                            <a:noAutofit/>
+                          </wps:bodyPr>
+                        </wps:wsp>
+                        <wps:wsp>
+                          <wps:cNvPr id="20" name="타원 20"/>
+                          <wps:cNvSpPr/>
+                          <wps:spPr>
+                            <a:xfrm>
+                              <a:off x="457200" y="1828800"/>
+                              <a:ext cx="185166" cy="185166"/>
+                            </a:xfrm>
+                            <a:prstGeom prst="ellipse">
+                              <a:avLst/>
+                            </a:prstGeom>
+                            <a:noFill/>
+                            <a:ln w="28575">
+                              <a:solidFill>
+                                <a:srgbClr val="FF0000"/>
+                              </a:solidFill>
+                            </a:ln>
+                          </wps:spPr>
+                          <wps:style>
+                            <a:lnRef idx="2">
+                              <a:schemeClr val="accent1">
+                                <a:shade val="50000"/>
+                              </a:schemeClr>
+                            </a:lnRef>
+                            <a:fillRef idx="1">
+                              <a:schemeClr val="accent1"/>
+                            </a:fillRef>
+                            <a:effectRef idx="0">
+                              <a:schemeClr val="accent1"/>
+                            </a:effectRef>
+                            <a:fontRef idx="minor">
+                              <a:schemeClr val="lt1"/>
+                            </a:fontRef>
+                          </wps:style>
+                          <wps:bodyPr rot="0" spcFirstLastPara="0" vertOverflow="overflow" horzOverflow="overflow" vert="horz" wrap="square" lIns="91440" tIns="45720" rIns="91440" bIns="45720" numCol="1" spcCol="0" rtlCol="0" fromWordArt="0" anchor="ctr" anchorCtr="0" forceAA="0" compatLnSpc="1">
+                            <a:prstTxWarp prst="textNoShape">
+                              <a:avLst/>
+                            </a:prstTxWarp>
+                            <a:noAutofit/>
+                          </wps:bodyPr>
+                        </wps:wsp>
+                      </wpg:grpSp>
+                    </wpg:wgp>
+                  </a:graphicData>
+                </a:graphic>
+              </wp:anchor>
+            </w:drawing>
+          </mc:Choice>
+          <mc:Fallback>
+            <w:pict>
+              <v:group w14:anchorId="2C04D5BA" id="그룹 22" o:spid="_x0000_s1026" style="position:absolute;left:0;text-align:left;margin-left:0;margin-top:26.7pt;width:450.9pt;height:176.5pt;z-index:251665408" coordsize="57264,22415" o:gfxdata="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">
+                <v:shapetype id="_x0000_t75" coordsize="21600,21600" o:spt="75" o:preferrelative="t" path="m@4@5l@4@11@9@11@9@5xe" filled="f" stroked="f">
+                  <v:stroke joinstyle="miter"/>
+                  <v:formulas>
+                    <v:f eqn="if lineDrawn pixelLineWidth 0"/>
+                    <v:f eqn="sum @0 1 0"/>
+                    <v:f eqn="sum 0 0 @1"/>
+                    <v:f eqn="prod @2 1 2"/>
+                    <v:f eqn="prod @3 21600 pixelWidth"/>
+                    <v:f eqn="prod @3 21600 pixelHeight"/>
+                    <v:f eqn="sum @0 0 1"/>
+                    <v:f eqn="prod @6 1 2"/>
+                    <v:f eqn="prod @7 21600 pixelWidth"/>
+                    <v:f eqn="sum @8 21600 0"/>
+                    <v:f eqn="prod @7 21600 pixelHeight"/>
+                    <v:f eqn="sum @10 21600 0"/>
+                  </v:formulas>
+                  <v:path o:extrusionok="f" gradientshapeok="t" o:connecttype="rect"/>
+                  <o:lock v:ext="edit" aspectratio="t"/>
+                </v:shapetype>
+                <v:shape id="그림 18" o:spid="_x0000_s1027" type="#_x0000_t75" style="position:absolute;width:57264;height:22415;visibility:visible;mso-wrap-style:square" o:gfxdata="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">
+                  <v:imagedata r:id="rId19" o:title="" cropbottom="32383f"/>
+                </v:shape>
+                <v:group id="그룹 21" o:spid="_x0000_s1028" style="position:absolute;left:10239;top:1762;width:7978;height:20139" coordsize="7978,20139" o:gfxdata="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">
+                  <v:oval id="타원 11" o:spid="_x0000_s1029" style="position:absolute;width:3291;height:3291;visibility:visible;mso-wrap-style:square;v-text-anchor:middle" o:gfxdata="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" filled="f" strokecolor="red" strokeweight="2.25pt">
+                    <v:stroke joinstyle="miter"/>
+                  </v:oval>
+                  <v:oval id="타원 16" o:spid="_x0000_s1030" style="position:absolute;left:5120;top:12923;width:1852;height:1852;visibility:visible;mso-wrap-style:square;v-text-anchor:middle" o:gfxdata="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" filled="f" strokecolor="red" strokeweight="2.25pt">
+                    <v:stroke joinstyle="miter"/>
+                  </v:oval>
+                  <v:oval id="타원 19" o:spid="_x0000_s1031" style="position:absolute;left:6126;top:15697;width:1852;height:1851;visibility:visible;mso-wrap-style:square;v-text-anchor:middle" o:gfxdata="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" filled="f" strokecolor="red" strokeweight="2.25pt">
+                    <v:stroke joinstyle="miter"/>
+                  </v:oval>
+                  <v:oval id="타원 20" o:spid="_x0000_s1032" style="position:absolute;left:4572;top:18288;width:1851;height:1851;visibility:visible;mso-wrap-style:square;v-text-anchor:middle" o:gfxdata="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" filled="f" strokecolor="red" strokeweight="2.25pt">
+                    <v:stroke joinstyle="miter"/>
+                  </v:oval>
+                </v:group>
+                <w10:wrap type="topAndBottom"/>
+              </v:group>
+            </w:pict>
+          </mc:Fallback>
+        </mc:AlternateContent>
+      </w:r>
+    </w:p>
+    <w:p>
+      <w:pPr>
+        <w:pStyle w:val="a5"/>
+        <w:jc w:val="center"/>
+        <w:rPr>
+          <w:rFonts w:hint="eastAsia"/>
+        </w:rPr>
+      </w:pPr>
+      <w:proofErr w:type="gramStart"/>
+      <w:r>
+        <w:rPr>
+          <w:rFonts w:hint="eastAsia"/>
+        </w:rPr>
+        <w:t>&lt;</w:t>
+      </w:r>
+      <w:r>
+        <w:t xml:space="preserve"> </w:t>
+      </w:r>
+      <w:r>
+        <w:rPr>
+          <w:rFonts w:hint="eastAsia"/>
+        </w:rPr>
+        <w:t>검색</w:t>
+      </w:r>
+      <w:proofErr w:type="gramEnd"/>
+      <w:r>
+        <w:rPr>
+          <w:rFonts w:hint="eastAsia"/>
+        </w:rPr>
+        <w:t xml:space="preserve"> 창 </w:t>
+      </w:r>
+      <w:r>
+        <w:t xml:space="preserve">&gt; </w:t>
+      </w:r>
+    </w:p>
+    <w:p>
+      <w:r>
+        <w:rPr>
+          <w:rFonts w:hint="eastAsia"/>
+        </w:rPr>
+        <w:t xml:space="preserve"> 검색창에 글자를 입력하면 그 단어를 포함한 카테고리의 리스트들을 보여줍니다.</w:t>
+      </w:r>
+    </w:p>
+    <w:p>
+      <w:pPr>
+        <w:widowControl/>
+        <w:wordWrap/>
+        <w:autoSpaceDE/>
+        <w:autoSpaceDN/>
+      </w:pPr>
+      <w:r>
+        <w:br w:type="page"/>
+      </w:r>
+    </w:p>
+    <w:p/>
+    <w:p>
+      <w:pPr>
+        <w:keepNext/>
+      </w:pPr>
+      <w:r>
+        <w:rPr>
+          <w:noProof/>
+        </w:rPr>
+        <w:drawing>
+          <wp:inline distT="0" distB="0" distL="0" distR="0" wp14:anchorId="3464F980" wp14:editId="20C46E6E">
+            <wp:extent cx="5720486" cy="4428150"/>
+            <wp:effectExtent l="0" t="0" r="0" b="0"/>
+            <wp:docPr id="15" name="그림 15"/>
+            <wp:cNvGraphicFramePr>
+              <a:graphicFrameLocks xmlns:a="http://schemas.openxmlformats.org/drawingml/2006/main" noChangeAspect="1"/>
+            </wp:cNvGraphicFramePr>
+            <a:graphic xmlns:a="http://schemas.openxmlformats.org/drawingml/2006/main">
+              <a:graphicData uri="http://schemas.openxmlformats.org/drawingml/2006/picture">
+                <pic:pic xmlns:pic="http://schemas.openxmlformats.org/drawingml/2006/picture">
+                  <pic:nvPicPr>
+                    <pic:cNvPr id="0" name="Picture 6"/>
+                    <pic:cNvPicPr>
+                      <a:picLocks noChangeAspect="1" noChangeArrowheads="1"/>
+                    </pic:cNvPicPr>
+                  </pic:nvPicPr>
+                  <pic:blipFill>
+                    <a:blip r:embed="rId20" cstate="print">
+                      <a:extLst>
+                        <a:ext uri="{28A0092B-C50C-407E-A947-70E740481C1C}">
+                          <a14:useLocalDpi xmlns:a14="http://schemas.microsoft.com/office/drawing/2010/main" val="0"/>
+                        </a:ext>
+                      </a:extLst>
+                    </a:blip>
+                    <a:srcRect/>
+                    <a:stretch>
+                      <a:fillRect/>
+                    </a:stretch>
+                  </pic:blipFill>
+                  <pic:spPr bwMode="auto">
+                    <a:xfrm>
+                      <a:off x="0" y="0"/>
+                      <a:ext cx="5740532" cy="4443668"/>
+                    </a:xfrm>
+                    <a:prstGeom prst="rect">
+                      <a:avLst/>
+                    </a:prstGeom>
+                    <a:noFill/>
+                    <a:ln>
+                      <a:noFill/>
+                    </a:ln>
+                  </pic:spPr>
+                </pic:pic>
+              </a:graphicData>
+            </a:graphic>
+          </wp:inline>
+        </w:drawing>
+      </w:r>
+    </w:p>
+    <w:p>
+      <w:pPr>
+        <w:pStyle w:val="a5"/>
+        <w:jc w:val="center"/>
+        <w:rPr>
+          <w:rFonts w:hint="eastAsia"/>
+        </w:rPr>
+      </w:pPr>
+      <w:proofErr w:type="gramStart"/>
+      <w:r>
+        <w:rPr>
+          <w:rFonts w:hint="eastAsia"/>
+        </w:rPr>
+        <w:t>&lt;</w:t>
+      </w:r>
+      <w:r>
+        <w:t xml:space="preserve"> </w:t>
+      </w:r>
+      <w:r>
+        <w:rPr>
+          <w:rFonts w:hint="eastAsia"/>
+        </w:rPr>
+        <w:t>음원</w:t>
+      </w:r>
+      <w:proofErr w:type="gramEnd"/>
+      <w:r>
+        <w:rPr>
+          <w:rFonts w:hint="eastAsia"/>
+        </w:rPr>
+        <w:t xml:space="preserve"> 별 댓글 확인 </w:t>
+      </w:r>
+      <w:r>
+        <w:t>&gt;</w:t>
+      </w:r>
+    </w:p>
+    <w:p>
+      <w:pPr>
+        <w:ind w:firstLineChars="100" w:firstLine="200"/>
+      </w:pPr>
+      <w:r>
+        <w:rPr>
+          <w:rFonts w:hint="eastAsia"/>
+        </w:rPr>
+        <w:t>음</w:t>
+      </w:r>
+      <w:r>
+        <w:rPr>
+          <w:rFonts w:hint="eastAsia"/>
+        </w:rPr>
+        <w:t>원을 선택했을 때 보이는 화면입니다.</w:t>
+      </w:r>
+      <w:r>
+        <w:t xml:space="preserve"> </w:t>
+      </w:r>
+    </w:p>
+    <w:p>
+      <w:pPr>
+        <w:pStyle w:val="a3"/>
+        <w:numPr>
+          <w:ilvl w:val="0"/>
+          <w:numId w:val="11"/>
+        </w:numPr>
+        <w:ind w:leftChars="0"/>
+      </w:pPr>
+      <w:r>
+        <w:rPr>
+          <w:rFonts w:hint="eastAsia"/>
+        </w:rPr>
+        <w:t>은 음원의 정보들을 보여줍니다.</w:t>
+      </w:r>
+      <w:r>
+        <w:t xml:space="preserve"> </w:t>
+      </w:r>
+    </w:p>
+    <w:p>
+      <w:pPr>
+        <w:pStyle w:val="a3"/>
+        <w:numPr>
+          <w:ilvl w:val="0"/>
+          <w:numId w:val="11"/>
+        </w:numPr>
+        <w:ind w:leftChars="0"/>
+      </w:pPr>
+      <w:r>
+        <w:rPr>
+          <w:rFonts w:hint="eastAsia"/>
+        </w:rPr>
+        <w:t>는 임의로 생성된 음원에 대한 댓글을 보여줍니다</w:t>
+      </w:r>
+      <w:r>
+        <w:t xml:space="preserve">. </w:t>
+      </w:r>
+    </w:p>
+    <w:p>
+      <w:pPr>
+        <w:pStyle w:val="a3"/>
+        <w:numPr>
+          <w:ilvl w:val="0"/>
+          <w:numId w:val="11"/>
+        </w:numPr>
+        <w:ind w:leftChars="0"/>
+      </w:pPr>
+      <w:r>
+        <w:rPr>
+          <w:rFonts w:hint="eastAsia"/>
+        </w:rPr>
+        <w:t>을 이용하여 댓글을 생성할 수 있으며 입력한 비밀번호를 사용하여 삭제도 가능합니다.</w:t>
+      </w:r>
+    </w:p>
+    <w:p/>
+    <w:p>
+      <w:pPr>
+        <w:keepNext/>
+        <w:rPr>
+          <w:rFonts w:hint="eastAsia"/>
+        </w:rPr>
+      </w:pPr>
+      <w:r>
+        <w:rPr>
+          <w:noProof/>
+        </w:rPr>
+        <w:lastRenderedPageBreak/>
+        <w:drawing>
+          <wp:inline distT="0" distB="0" distL="0" distR="0" wp14:anchorId="2ACD3E04" wp14:editId="0A5A4E5C">
+            <wp:extent cx="5724525" cy="3067050"/>
+            <wp:effectExtent l="19050" t="19050" r="28575" b="19050"/>
+            <wp:docPr id="1" name="그림 1"/>
+            <wp:cNvGraphicFramePr>
+              <a:graphicFrameLocks xmlns:a="http://schemas.openxmlformats.org/drawingml/2006/main" noChangeAspect="1"/>
+            </wp:cNvGraphicFramePr>
+            <a:graphic xmlns:a="http://schemas.openxmlformats.org/drawingml/2006/main">
+              <a:graphicData uri="http://schemas.openxmlformats.org/drawingml/2006/picture">
+                <pic:pic xmlns:pic="http://schemas.openxmlformats.org/drawingml/2006/picture">
+                  <pic:nvPicPr>
+                    <pic:cNvPr id="0" name="Picture 8"/>
+                    <pic:cNvPicPr>
+                      <a:picLocks noChangeAspect="1" noChangeArrowheads="1"/>
+                    </pic:cNvPicPr>
+                  </pic:nvPicPr>
+                  <pic:blipFill>
+                    <a:blip r:embed="rId21" cstate="print">
+                      <a:extLst>
+                        <a:ext uri="{28A0092B-C50C-407E-A947-70E740481C1C}">
+                          <a14:useLocalDpi xmlns:a14="http://schemas.microsoft.com/office/drawing/2010/main" val="0"/>
+                        </a:ext>
+                      </a:extLst>
+                    </a:blip>
+                    <a:srcRect/>
+                    <a:stretch>
+                      <a:fillRect/>
+                    </a:stretch>
+                  </pic:blipFill>
+                  <pic:spPr bwMode="auto">
+                    <a:xfrm>
+                      <a:off x="0" y="0"/>
+                      <a:ext cx="5724525" cy="3067050"/>
+                    </a:xfrm>
+                    <a:prstGeom prst="rect">
+                      <a:avLst/>
+                    </a:prstGeom>
+                    <a:noFill/>
+                    <a:ln>
+                      <a:solidFill>
+                        <a:schemeClr val="tx1"/>
+                      </a:solidFill>
+                    </a:ln>
+                  </pic:spPr>
+                </pic:pic>
+              </a:graphicData>
+            </a:graphic>
+          </wp:inline>
+        </w:drawing>
+      </w:r>
+    </w:p>
+    <w:p>
+      <w:r>
+        <w:rPr>
+          <w:rFonts w:hint="eastAsia"/>
+        </w:rPr>
+        <w:t xml:space="preserve"> 음원별로 댓글과 비밀번호가 </w:t>
+      </w:r>
+      <w:r>
+        <w:t>txt</w:t>
+      </w:r>
+      <w:r>
+        <w:rPr>
+          <w:rFonts w:hint="eastAsia"/>
+        </w:rPr>
+        <w:t>파일에 저장됩니다.</w:t>
+      </w:r>
+      <w:r>
+        <w:t xml:space="preserve"> </w:t>
+      </w:r>
+      <w:r>
+        <w:rPr>
+          <w:rFonts w:hint="eastAsia"/>
+        </w:rPr>
+        <w:t xml:space="preserve">이 파일들을 </w:t>
+      </w:r>
+      <w:r>
+        <w:t>DB</w:t>
+      </w:r>
+      <w:r>
+        <w:rPr>
+          <w:rFonts w:hint="eastAsia"/>
+        </w:rPr>
+        <w:t>에 저장하려고 합니다.</w:t>
       </w:r>
     </w:p>
     <w:p/>
@@ -15524,6 +18328,95 @@
     </w:lvl>
   </w:abstractNum>
   <w:abstractNum w:abstractNumId="1" w15:restartNumberingAfterBreak="0">
+    <w:nsid w:val="0E3B1B9D"/>
+    <w:multiLevelType w:val="hybridMultilevel"/>
+    <w:tmpl w:val="C6A2DD68"/>
+    <w:lvl w:ilvl="0" w:tplc="28C803D2">
+      <w:start w:val="1"/>
+      <w:numFmt w:val="decimalEnclosedCircle"/>
+      <w:lvlText w:val="%1"/>
+      <w:lvlJc w:val="left"/>
+      <w:pPr>
+        <w:ind w:left="560" w:hanging="360"/>
+      </w:pPr>
+      <w:rPr>
+        <w:rFonts w:hint="default"/>
+      </w:rPr>
+    </w:lvl>
+    <w:lvl w:ilvl="1" w:tplc="04090019" w:tentative="1">
+      <w:start w:val="1"/>
+      <w:numFmt w:val="upperLetter"/>
+      <w:lvlText w:val="%2."/>
+      <w:lvlJc w:val="left"/>
+      <w:pPr>
+        <w:ind w:left="1000" w:hanging="400"/>
+      </w:pPr>
+    </w:lvl>
+    <w:lvl w:ilvl="2" w:tplc="0409001B" w:tentative="1">
+      <w:start w:val="1"/>
+      <w:numFmt w:val="lowerRoman"/>
+      <w:lvlText w:val="%3."/>
+      <w:lvlJc w:val="right"/>
+      <w:pPr>
+        <w:ind w:left="1400" w:hanging="400"/>
+      </w:pPr>
+    </w:lvl>
+    <w:lvl w:ilvl="3" w:tplc="0409000F" w:tentative="1">
+      <w:start w:val="1"/>
+      <w:numFmt w:val="decimal"/>
+      <w:lvlText w:val="%4."/>
+      <w:lvlJc w:val="left"/>
+      <w:pPr>
+        <w:ind w:left="1800" w:hanging="400"/>
+      </w:pPr>
+    </w:lvl>
+    <w:lvl w:ilvl="4" w:tplc="04090019" w:tentative="1">
+      <w:start w:val="1"/>
+      <w:numFmt w:val="upperLetter"/>
+      <w:lvlText w:val="%5."/>
+      <w:lvlJc w:val="left"/>
+      <w:pPr>
+        <w:ind w:left="2200" w:hanging="400"/>
+      </w:pPr>
+    </w:lvl>
+    <w:lvl w:ilvl="5" w:tplc="0409001B" w:tentative="1">
+      <w:start w:val="1"/>
+      <w:numFmt w:val="lowerRoman"/>
+      <w:lvlText w:val="%6."/>
+      <w:lvlJc w:val="right"/>
+      <w:pPr>
+        <w:ind w:left="2600" w:hanging="400"/>
+      </w:pPr>
+    </w:lvl>
+    <w:lvl w:ilvl="6" w:tplc="0409000F" w:tentative="1">
+      <w:start w:val="1"/>
+      <w:numFmt w:val="decimal"/>
+      <w:lvlText w:val="%7."/>
+      <w:lvlJc w:val="left"/>
+      <w:pPr>
+        <w:ind w:left="3000" w:hanging="400"/>
+      </w:pPr>
+    </w:lvl>
+    <w:lvl w:ilvl="7" w:tplc="04090019" w:tentative="1">
+      <w:start w:val="1"/>
+      <w:numFmt w:val="upperLetter"/>
+      <w:lvlText w:val="%8."/>
+      <w:lvlJc w:val="left"/>
+      <w:pPr>
+        <w:ind w:left="3400" w:hanging="400"/>
+      </w:pPr>
+    </w:lvl>
+    <w:lvl w:ilvl="8" w:tplc="0409001B" w:tentative="1">
+      <w:start w:val="1"/>
+      <w:numFmt w:val="lowerRoman"/>
+      <w:lvlText w:val="%9."/>
+      <w:lvlJc w:val="right"/>
+      <w:pPr>
+        <w:ind w:left="3800" w:hanging="400"/>
+      </w:pPr>
+    </w:lvl>
+  </w:abstractNum>
+  <w:abstractNum w:abstractNumId="2" w15:restartNumberingAfterBreak="0">
     <w:nsid w:val="11A33DBB"/>
     <w:multiLevelType w:val="hybridMultilevel"/>
     <w:tmpl w:val="B90EC14E"/>
@@ -15637,7 +18530,7 @@
       </w:pPr>
     </w:lvl>
   </w:abstractNum>
-  <w:abstractNum w:abstractNumId="2" w15:restartNumberingAfterBreak="0">
+  <w:abstractNum w:abstractNumId="3" w15:restartNumberingAfterBreak="0">
     <w:nsid w:val="201B6A2F"/>
     <w:multiLevelType w:val="hybridMultilevel"/>
     <w:tmpl w:val="B0040534"/>
@@ -15750,7 +18643,7 @@
       </w:rPr>
     </w:lvl>
   </w:abstractNum>
-  <w:abstractNum w:abstractNumId="3" w15:restartNumberingAfterBreak="0">
+  <w:abstractNum w:abstractNumId="4" w15:restartNumberingAfterBreak="0">
     <w:nsid w:val="3C2B6D1B"/>
     <w:multiLevelType w:val="hybridMultilevel"/>
     <w:tmpl w:val="FA32E07C"/>
@@ -15837,7 +18730,7 @@
       </w:pPr>
     </w:lvl>
   </w:abstractNum>
-  <w:abstractNum w:abstractNumId="4" w15:restartNumberingAfterBreak="0">
+  <w:abstractNum w:abstractNumId="5" w15:restartNumberingAfterBreak="0">
     <w:nsid w:val="55D222CE"/>
     <w:multiLevelType w:val="hybridMultilevel"/>
     <w:tmpl w:val="FD3EF79C"/>
@@ -15951,7 +18844,7 @@
       </w:pPr>
     </w:lvl>
   </w:abstractNum>
-  <w:abstractNum w:abstractNumId="5" w15:restartNumberingAfterBreak="0">
+  <w:abstractNum w:abstractNumId="6" w15:restartNumberingAfterBreak="0">
     <w:nsid w:val="57D00726"/>
     <w:multiLevelType w:val="hybridMultilevel"/>
     <w:tmpl w:val="484AB468"/>
@@ -16064,7 +18957,7 @@
       </w:rPr>
     </w:lvl>
   </w:abstractNum>
-  <w:abstractNum w:abstractNumId="6" w15:restartNumberingAfterBreak="0">
+  <w:abstractNum w:abstractNumId="7" w15:restartNumberingAfterBreak="0">
     <w:nsid w:val="65E01247"/>
     <w:multiLevelType w:val="multilevel"/>
     <w:tmpl w:val="CFA22CD2"/>
@@ -16177,7 +19070,7 @@
       </w:rPr>
     </w:lvl>
   </w:abstractNum>
-  <w:abstractNum w:abstractNumId="7" w15:restartNumberingAfterBreak="0">
+  <w:abstractNum w:abstractNumId="8" w15:restartNumberingAfterBreak="0">
     <w:nsid w:val="71F2259E"/>
     <w:multiLevelType w:val="hybridMultilevel"/>
     <w:tmpl w:val="739A6D74"/>
@@ -16290,7 +19183,7 @@
       </w:rPr>
     </w:lvl>
   </w:abstractNum>
-  <w:abstractNum w:abstractNumId="8" w15:restartNumberingAfterBreak="0">
+  <w:abstractNum w:abstractNumId="9" w15:restartNumberingAfterBreak="0">
     <w:nsid w:val="74C91F36"/>
     <w:multiLevelType w:val="hybridMultilevel"/>
     <w:tmpl w:val="40624C38"/>
@@ -16405,7 +19298,7 @@
     </w:lvl>
   </w:abstractNum>
   <w:num w:numId="1">
-    <w:abstractNumId w:val="4"/>
+    <w:abstractNumId w:val="5"/>
     <w:lvlOverride w:ilvl="0"/>
     <w:lvlOverride w:ilvl="1">
       <w:startOverride w:val="1"/>
@@ -16433,7 +19326,7 @@
     </w:lvlOverride>
   </w:num>
   <w:num w:numId="2">
-    <w:abstractNumId w:val="8"/>
+    <w:abstractNumId w:val="9"/>
     <w:lvlOverride w:ilvl="0"/>
     <w:lvlOverride w:ilvl="1">
       <w:startOverride w:val="1"/>
@@ -16461,7 +19354,7 @@
     </w:lvlOverride>
   </w:num>
   <w:num w:numId="3">
-    <w:abstractNumId w:val="1"/>
+    <w:abstractNumId w:val="2"/>
     <w:lvlOverride w:ilvl="0"/>
     <w:lvlOverride w:ilvl="1">
       <w:startOverride w:val="1"/>
@@ -16489,25 +19382,28 @@
     </w:lvlOverride>
   </w:num>
   <w:num w:numId="4">
-    <w:abstractNumId w:val="6"/>
+    <w:abstractNumId w:val="7"/>
   </w:num>
   <w:num w:numId="5">
     <w:abstractNumId w:val="0"/>
   </w:num>
   <w:num w:numId="6">
+    <w:abstractNumId w:val="4"/>
+  </w:num>
+  <w:num w:numId="7">
+    <w:abstractNumId w:val="8"/>
+  </w:num>
+  <w:num w:numId="8">
+    <w:abstractNumId w:val="5"/>
+  </w:num>
+  <w:num w:numId="9">
     <w:abstractNumId w:val="3"/>
   </w:num>
-  <w:num w:numId="7">
-    <w:abstractNumId w:val="7"/>
+  <w:num w:numId="10">
+    <w:abstractNumId w:val="6"/>
   </w:num>
-  <w:num w:numId="8">
-    <w:abstractNumId w:val="4"/>
-  </w:num>
-  <w:num w:numId="9">
-    <w:abstractNumId w:val="2"/>
-  </w:num>
-  <w:num w:numId="10">
-    <w:abstractNumId w:val="5"/>
+  <w:num w:numId="11">
+    <w:abstractNumId w:val="1"/>
   </w:num>
 </w:numbering>
 </file>
@@ -17356,7 +20252,7 @@
 </file>
 
 <file path=customXml/itemProps1.xml><?xml version="1.0" encoding="utf-8"?>
-<ds:datastoreItem xmlns:ds="http://schemas.openxmlformats.org/officeDocument/2006/customXml" ds:itemID="{01041026-7909-40E1-B4D6-FB8AA8F2FB9B}">
+<ds:datastoreItem xmlns:ds="http://schemas.openxmlformats.org/officeDocument/2006/customXml" ds:itemID="{B0C723A9-4B29-4B0B-A992-EF5419BEE563}">
   <ds:schemaRefs>
     <ds:schemaRef ds:uri="http://schemas.openxmlformats.org/officeDocument/2006/bibliography"/>
   </ds:schemaRefs>

--- a/문제해결기법 제안서.docx
+++ b/문제해결기법 제안서.docx
@@ -243,9 +243,9 @@
         <w:tblLook w:val="04A0" w:firstRow="1" w:lastRow="0" w:firstColumn="1" w:lastColumn="0" w:noHBand="0" w:noVBand="1"/>
       </w:tblPr>
       <w:tblGrid>
-        <w:gridCol w:w="1075"/>
+        <w:gridCol w:w="1281"/>
         <w:gridCol w:w="4104"/>
-        <w:gridCol w:w="3841"/>
+        <w:gridCol w:w="3635"/>
       </w:tblGrid>
       <w:tr>
         <w:trPr>
@@ -1762,6 +1762,7 @@
             <w:pPr>
               <w:snapToGrid w:val="0"/>
               <w:spacing w:after="0" w:line="312" w:lineRule="auto"/>
+              <w:jc w:val="center"/>
               <w:textAlignment w:val="baseline"/>
               <w:rPr>
                 <w:rFonts w:ascii="굴림" w:eastAsia="굴림" w:hAnsi="굴림" w:cs="굴림"/>
@@ -1775,8 +1776,8 @@
                 <w:noProof/>
               </w:rPr>
               <w:drawing>
-                <wp:inline distT="0" distB="0" distL="0" distR="0" wp14:anchorId="16726E48" wp14:editId="3EFD89BC">
-                  <wp:extent cx="2476500" cy="1238250"/>
+                <wp:inline distT="0" distB="0" distL="0" distR="0" wp14:anchorId="16726E48" wp14:editId="7E5EA4F4">
+                  <wp:extent cx="2476500" cy="1524000"/>
                   <wp:effectExtent l="0" t="0" r="0" b="0"/>
                   <wp:docPr id="9" name="그림 9"/>
                   <wp:cNvGraphicFramePr/>
@@ -1803,7 +1804,7 @@
                         <pic:spPr bwMode="auto">
                           <a:xfrm>
                             <a:off x="0" y="0"/>
-                            <a:ext cx="2476500" cy="1238250"/>
+                            <a:ext cx="2476500" cy="1524000"/>
                           </a:xfrm>
                           <a:prstGeom prst="rect">
                             <a:avLst/>
@@ -1843,6 +1844,7 @@
             <w:pPr>
               <w:snapToGrid w:val="0"/>
               <w:spacing w:after="0" w:line="312" w:lineRule="auto"/>
+              <w:jc w:val="center"/>
               <w:textAlignment w:val="baseline"/>
               <w:rPr>
                 <w:rFonts w:ascii="굴림" w:eastAsia="굴림" w:hAnsi="굴림" w:cs="굴림"/>
@@ -1856,9 +1858,9 @@
                 <w:noProof/>
               </w:rPr>
               <w:drawing>
-                <wp:inline distT="0" distB="0" distL="0" distR="0" wp14:anchorId="647100C5" wp14:editId="5E3766D2">
-                  <wp:extent cx="2299970" cy="1781175"/>
-                  <wp:effectExtent l="0" t="0" r="5080" b="9525"/>
+                <wp:inline distT="0" distB="0" distL="0" distR="0" wp14:anchorId="647100C5" wp14:editId="3E1477E7">
+                  <wp:extent cx="1938020" cy="1524000"/>
+                  <wp:effectExtent l="0" t="0" r="5080" b="0"/>
                   <wp:docPr id="3" name="그림 3"/>
                   <wp:cNvGraphicFramePr/>
                   <a:graphic xmlns:a="http://schemas.openxmlformats.org/drawingml/2006/main">
@@ -1884,7 +1886,7 @@
                         <pic:spPr bwMode="auto">
                           <a:xfrm>
                             <a:off x="0" y="0"/>
-                            <a:ext cx="2299970" cy="1781175"/>
+                            <a:ext cx="1938020" cy="1524000"/>
                           </a:xfrm>
                           <a:prstGeom prst="rect">
                             <a:avLst/>
@@ -2146,6 +2148,7 @@
               <w:snapToGrid w:val="0"/>
               <w:spacing w:after="0" w:line="312" w:lineRule="auto"/>
               <w:ind w:left="272" w:hanging="272"/>
+              <w:jc w:val="center"/>
               <w:textAlignment w:val="baseline"/>
               <w:rPr>
                 <w:rFonts w:ascii="굴림" w:eastAsia="굴림" w:hAnsi="굴림" w:cs="굴림"/>
@@ -2159,9 +2162,9 @@
                 <w:noProof/>
               </w:rPr>
               <w:drawing>
-                <wp:inline distT="0" distB="0" distL="0" distR="0" wp14:anchorId="38F347D3" wp14:editId="68172AEA">
-                  <wp:extent cx="2409825" cy="1727835"/>
-                  <wp:effectExtent l="0" t="0" r="9525" b="5715"/>
+                <wp:inline distT="0" distB="0" distL="0" distR="0" wp14:anchorId="38F347D3" wp14:editId="532D272C">
+                  <wp:extent cx="2114550" cy="1533525"/>
+                  <wp:effectExtent l="0" t="0" r="0" b="9525"/>
                   <wp:docPr id="10" name="그림 10"/>
                   <wp:cNvGraphicFramePr/>
                   <a:graphic xmlns:a="http://schemas.openxmlformats.org/drawingml/2006/main">
@@ -2187,7 +2190,7 @@
                         <pic:spPr bwMode="auto">
                           <a:xfrm>
                             <a:off x="0" y="0"/>
-                            <a:ext cx="2409825" cy="1727835"/>
+                            <a:ext cx="2114550" cy="1533525"/>
                           </a:xfrm>
                           <a:prstGeom prst="rect">
                             <a:avLst/>
@@ -2395,6 +2398,7 @@
         <w:rPr>
           <w:rFonts w:hint="eastAsia"/>
         </w:rPr>
+        <w:lastRenderedPageBreak/>
         <w:t xml:space="preserve"> </w:t>
       </w:r>
       <w:r>
@@ -2632,7 +2636,6 @@
         <w:rPr>
           <w:noProof/>
         </w:rPr>
-        <w:lastRenderedPageBreak/>
         <w:drawing>
           <wp:inline distT="0" distB="0" distL="0" distR="0" wp14:anchorId="77AD75D9" wp14:editId="04BA59BE">
             <wp:extent cx="5731510" cy="1679575"/>
@@ -17577,9 +17580,6 @@
     <w:p>
       <w:pPr>
         <w:ind w:firstLineChars="100" w:firstLine="200"/>
-        <w:rPr>
-          <w:rFonts w:hint="eastAsia"/>
-        </w:rPr>
       </w:pPr>
       <w:r>
         <w:rPr>
@@ -17883,9 +17883,6 @@
       <w:pPr>
         <w:pStyle w:val="a5"/>
         <w:jc w:val="center"/>
-        <w:rPr>
-          <w:rFonts w:hint="eastAsia"/>
-        </w:rPr>
       </w:pPr>
       <w:proofErr w:type="gramStart"/>
       <w:r>
@@ -17996,9 +17993,6 @@
       <w:pPr>
         <w:pStyle w:val="a5"/>
         <w:jc w:val="center"/>
-        <w:rPr>
-          <w:rFonts w:hint="eastAsia"/>
-        </w:rPr>
       </w:pPr>
       <w:proofErr w:type="gramStart"/>
       <w:r>
@@ -18105,9 +18099,6 @@
     <w:p>
       <w:pPr>
         <w:keepNext/>
-        <w:rPr>
-          <w:rFonts w:hint="eastAsia"/>
-        </w:rPr>
       </w:pPr>
       <w:r>
         <w:rPr>

--- a/문제해결기법 제안서.docx
+++ b/문제해결기법 제안서.docx
@@ -26,7 +26,7 @@
       </w:tblGrid>
       <w:tr>
         <w:trPr>
-          <w:trHeight w:val="586"/>
+          <w:trHeight w:val="255"/>
           <w:jc w:val="center"/>
         </w:trPr>
         <w:tc>
@@ -244,16 +244,15 @@
       </w:tblPr>
       <w:tblGrid>
         <w:gridCol w:w="1281"/>
-        <w:gridCol w:w="4104"/>
-        <w:gridCol w:w="3635"/>
+        <w:gridCol w:w="7739"/>
       </w:tblGrid>
       <w:tr>
         <w:trPr>
-          <w:trHeight w:val="2653"/>
+          <w:trHeight w:val="2019"/>
         </w:trPr>
         <w:tc>
           <w:tcPr>
-            <w:tcW w:w="1533" w:type="dxa"/>
+            <w:tcW w:w="1281" w:type="dxa"/>
             <w:tcBorders>
               <w:top w:val="single" w:sz="2" w:space="0" w:color="000000"/>
               <w:left w:val="single" w:sz="2" w:space="0" w:color="000000"/>
@@ -325,8 +324,7 @@
         </w:tc>
         <w:tc>
           <w:tcPr>
-            <w:tcW w:w="8096" w:type="dxa"/>
-            <w:gridSpan w:val="2"/>
+            <w:tcW w:w="7739" w:type="dxa"/>
             <w:tcBorders>
               <w:top w:val="single" w:sz="2" w:space="0" w:color="000000"/>
               <w:left w:val="double" w:sz="6" w:space="0" w:color="000000"/>
@@ -469,16 +467,16 @@
                 <w:kern w:val="0"/>
                 <w:szCs w:val="20"/>
               </w:rPr>
-              <w:t>확인</w:t>
+              <w:t>확</w:t>
             </w:r>
             <w:r>
               <w:rPr>
-                <w:rFonts w:ascii="맑은 고딕" w:eastAsia="맑은 고딕" w:hAnsi="맑은 고딕" w:cs="굴림" w:hint="eastAsia"/>
-                <w:color w:val="000000"/>
-                <w:kern w:val="0"/>
-                <w:szCs w:val="20"/>
-              </w:rPr>
-              <w:t xml:space="preserve">- </w:t>
+                <w:rFonts w:ascii="굴림" w:eastAsia="맑은 고딕" w:hAnsi="굴림" w:cs="굴림" w:hint="eastAsia"/>
+                <w:color w:val="000000"/>
+                <w:kern w:val="0"/>
+                <w:szCs w:val="20"/>
+              </w:rPr>
+              <w:t>인</w:t>
             </w:r>
           </w:p>
           <w:p>
@@ -526,12 +524,12 @@
             </w:r>
             <w:r>
               <w:rPr>
-                <w:rFonts w:ascii="굴림" w:eastAsia="맑은 고딕" w:hAnsi="굴림" w:cs="굴림"/>
-                <w:color w:val="000000"/>
-                <w:kern w:val="0"/>
-                <w:szCs w:val="20"/>
-              </w:rPr>
-              <w:t>노래</w:t>
+                <w:rFonts w:ascii="굴림" w:eastAsia="맑은 고딕" w:hAnsi="굴림" w:cs="굴림" w:hint="eastAsia"/>
+                <w:color w:val="000000"/>
+                <w:kern w:val="0"/>
+                <w:szCs w:val="20"/>
+              </w:rPr>
+              <w:t>앨범</w:t>
             </w:r>
             <w:r>
               <w:rPr>
@@ -605,29 +603,12 @@
               </w:rPr>
               <w:t>기능</w:t>
             </w:r>
-            <w:r>
-              <w:rPr>
-                <w:rFonts w:ascii="맑은 고딕" w:eastAsia="맑은 고딕" w:hAnsi="맑은 고딕" w:cs="굴림" w:hint="eastAsia"/>
-                <w:color w:val="000000"/>
-                <w:kern w:val="0"/>
-                <w:szCs w:val="20"/>
-              </w:rPr>
-              <w:t xml:space="preserve">- </w:t>
-            </w:r>
           </w:p>
           <w:p>
             <w:pPr>
               <w:snapToGrid w:val="0"/>
               <w:spacing w:after="0" w:line="312" w:lineRule="auto"/>
               <w:textAlignment w:val="baseline"/>
-              <w:rPr>
-                <w:rFonts w:ascii="굴림" w:eastAsia="굴림" w:hAnsi="굴림" w:cs="굴림"/>
-                <w:color w:val="000000"/>
-                <w:kern w:val="0"/>
-                <w:szCs w:val="20"/>
-              </w:rPr>
-            </w:pPr>
-            <w:r>
               <w:rPr>
                 <w:rFonts w:ascii="굴림" w:eastAsia="맑은 고딕" w:hAnsi="굴림" w:cs="굴림"/>
                 <w:b/>
@@ -636,6 +617,16 @@
                 <w:kern w:val="0"/>
                 <w:szCs w:val="20"/>
               </w:rPr>
+            </w:pPr>
+            <w:r>
+              <w:rPr>
+                <w:rFonts w:ascii="굴림" w:eastAsia="맑은 고딕" w:hAnsi="굴림" w:cs="굴림"/>
+                <w:b/>
+                <w:bCs/>
+                <w:color w:val="000000"/>
+                <w:kern w:val="0"/>
+                <w:szCs w:val="20"/>
+              </w:rPr>
               <w:t>서비스</w:t>
             </w:r>
             <w:r>
@@ -671,6 +662,19 @@
               </w:rPr>
               <w:t xml:space="preserve"> </w:t>
             </w:r>
+          </w:p>
+          <w:p>
+            <w:pPr>
+              <w:snapToGrid w:val="0"/>
+              <w:spacing w:after="0" w:line="312" w:lineRule="auto"/>
+              <w:textAlignment w:val="baseline"/>
+              <w:rPr>
+                <w:rFonts w:ascii="굴림" w:eastAsia="굴림" w:hAnsi="굴림" w:cs="굴림"/>
+                <w:color w:val="000000"/>
+                <w:kern w:val="0"/>
+                <w:szCs w:val="20"/>
+              </w:rPr>
+            </w:pPr>
             <w:r>
               <w:rPr>
                 <w:rFonts w:ascii="맑은 고딕" w:eastAsia="맑은 고딕" w:hAnsi="맑은 고딕" w:cs="굴림" w:hint="eastAsia"/>
@@ -682,16 +686,16 @@
             </w:r>
             <w:r>
               <w:rPr>
-                <w:rFonts w:ascii="굴림" w:eastAsia="맑은 고딕" w:hAnsi="굴림" w:cs="굴림"/>
-                <w:color w:val="000000"/>
-                <w:kern w:val="0"/>
-                <w:szCs w:val="20"/>
-              </w:rPr>
-              <w:t>음악</w:t>
+                <w:rFonts w:ascii="굴림" w:eastAsia="맑은 고딕" w:hAnsi="굴림" w:cs="굴림" w:hint="eastAsia"/>
+                <w:color w:val="000000"/>
+                <w:kern w:val="0"/>
+                <w:szCs w:val="20"/>
+              </w:rPr>
+              <w:t>새로운</w:t>
             </w:r>
             <w:r>
               <w:rPr>
-                <w:rFonts w:ascii="굴림" w:eastAsia="맑은 고딕" w:hAnsi="굴림" w:cs="굴림"/>
+                <w:rFonts w:ascii="굴림" w:eastAsia="맑은 고딕" w:hAnsi="굴림" w:cs="굴림" w:hint="eastAsia"/>
                 <w:color w:val="000000"/>
                 <w:kern w:val="0"/>
                 <w:szCs w:val="20"/>
@@ -700,16 +704,16 @@
             </w:r>
             <w:r>
               <w:rPr>
-                <w:rFonts w:ascii="굴림" w:eastAsia="맑은 고딕" w:hAnsi="굴림" w:cs="굴림"/>
-                <w:color w:val="000000"/>
-                <w:kern w:val="0"/>
-                <w:szCs w:val="20"/>
-              </w:rPr>
-              <w:t>스트리밍</w:t>
+                <w:rFonts w:ascii="굴림" w:eastAsia="맑은 고딕" w:hAnsi="굴림" w:cs="굴림" w:hint="eastAsia"/>
+                <w:color w:val="000000"/>
+                <w:kern w:val="0"/>
+                <w:szCs w:val="20"/>
+              </w:rPr>
+              <w:t>음악과</w:t>
             </w:r>
             <w:r>
               <w:rPr>
-                <w:rFonts w:ascii="굴림" w:eastAsia="맑은 고딕" w:hAnsi="굴림" w:cs="굴림"/>
+                <w:rFonts w:ascii="굴림" w:eastAsia="맑은 고딕" w:hAnsi="굴림" w:cs="굴림" w:hint="eastAsia"/>
                 <w:color w:val="000000"/>
                 <w:kern w:val="0"/>
                 <w:szCs w:val="20"/>
@@ -718,60 +722,17 @@
             </w:r>
             <w:r>
               <w:rPr>
-                <w:rFonts w:ascii="굴림" w:eastAsia="맑은 고딕" w:hAnsi="굴림" w:cs="굴림"/>
-                <w:color w:val="000000"/>
-                <w:kern w:val="0"/>
-                <w:szCs w:val="20"/>
-              </w:rPr>
-              <w:t>고객</w:t>
+                <w:rFonts w:ascii="굴림" w:eastAsia="맑은 고딕" w:hAnsi="굴림" w:cs="굴림" w:hint="eastAsia"/>
+                <w:color w:val="000000"/>
+                <w:kern w:val="0"/>
+                <w:szCs w:val="20"/>
+              </w:rPr>
+              <w:t>음악의</w:t>
             </w:r>
             <w:r>
               <w:rPr>
-                <w:rFonts w:ascii="맑은 고딕" w:eastAsia="맑은 고딕" w:hAnsi="맑은 고딕" w:cs="굴림" w:hint="eastAsia"/>
-                <w:color w:val="000000"/>
-                <w:kern w:val="0"/>
-                <w:szCs w:val="20"/>
-              </w:rPr>
-              <w:t xml:space="preserve">2) </w:t>
-            </w:r>
-          </w:p>
-          <w:p>
-            <w:pPr>
-              <w:snapToGrid w:val="0"/>
-              <w:spacing w:after="0" w:line="312" w:lineRule="auto"/>
-              <w:textAlignment w:val="baseline"/>
-              <w:rPr>
-                <w:rFonts w:ascii="굴림" w:eastAsia="굴림" w:hAnsi="굴림" w:cs="굴림"/>
-                <w:color w:val="000000"/>
-                <w:kern w:val="0"/>
-                <w:szCs w:val="20"/>
-              </w:rPr>
-            </w:pPr>
-            <w:r>
-              <w:rPr>
-                <w:rFonts w:ascii="맑은 고딕" w:eastAsia="맑은 고딕" w:hAnsi="맑은 고딕" w:cs="굴림" w:hint="eastAsia"/>
-                <w:color w:val="FF0000"/>
-                <w:spacing w:val="-6"/>
-                <w:kern w:val="0"/>
-                <w:szCs w:val="20"/>
-              </w:rPr>
-              <w:t xml:space="preserve">(comments) </w:t>
-            </w:r>
-            <w:r>
-              <w:rPr>
-                <w:rFonts w:ascii="굴림" w:eastAsia="맑은 고딕" w:hAnsi="굴림" w:cs="굴림"/>
-                <w:color w:val="FF0000"/>
-                <w:spacing w:val="-6"/>
-                <w:kern w:val="0"/>
-                <w:szCs w:val="20"/>
-              </w:rPr>
-              <w:t>개발</w:t>
-            </w:r>
-            <w:r>
-              <w:rPr>
-                <w:rFonts w:ascii="굴림" w:eastAsia="맑은 고딕" w:hAnsi="굴림" w:cs="굴림"/>
-                <w:color w:val="FF0000"/>
-                <w:spacing w:val="-6"/>
+                <w:rFonts w:ascii="굴림" w:eastAsia="맑은 고딕" w:hAnsi="굴림" w:cs="굴림" w:hint="eastAsia"/>
+                <w:color w:val="000000"/>
                 <w:kern w:val="0"/>
                 <w:szCs w:val="20"/>
               </w:rPr>
@@ -779,19 +740,17 @@
             </w:r>
             <w:r>
               <w:rPr>
-                <w:rFonts w:ascii="굴림" w:eastAsia="맑은 고딕" w:hAnsi="굴림" w:cs="굴림"/>
-                <w:color w:val="FF0000"/>
-                <w:spacing w:val="-6"/>
-                <w:kern w:val="0"/>
-                <w:szCs w:val="20"/>
-              </w:rPr>
-              <w:t>시스템의</w:t>
+                <w:rFonts w:ascii="굴림" w:eastAsia="맑은 고딕" w:hAnsi="굴림" w:cs="굴림" w:hint="eastAsia"/>
+                <w:color w:val="000000"/>
+                <w:kern w:val="0"/>
+                <w:szCs w:val="20"/>
+              </w:rPr>
+              <w:t>평판을</w:t>
             </w:r>
             <w:r>
               <w:rPr>
-                <w:rFonts w:ascii="굴림" w:eastAsia="맑은 고딕" w:hAnsi="굴림" w:cs="굴림"/>
-                <w:color w:val="FF0000"/>
-                <w:spacing w:val="-6"/>
+                <w:rFonts w:ascii="굴림" w:eastAsia="맑은 고딕" w:hAnsi="굴림" w:cs="굴림" w:hint="eastAsia"/>
+                <w:color w:val="000000"/>
                 <w:kern w:val="0"/>
                 <w:szCs w:val="20"/>
               </w:rPr>
@@ -799,19 +758,17 @@
             </w:r>
             <w:r>
               <w:rPr>
-                <w:rFonts w:ascii="굴림" w:eastAsia="맑은 고딕" w:hAnsi="굴림" w:cs="굴림"/>
-                <w:color w:val="FF0000"/>
-                <w:spacing w:val="-6"/>
-                <w:kern w:val="0"/>
-                <w:szCs w:val="20"/>
-              </w:rPr>
-              <w:t>기능</w:t>
+                <w:rFonts w:ascii="굴림" w:eastAsia="맑은 고딕" w:hAnsi="굴림" w:cs="굴림" w:hint="eastAsia"/>
+                <w:color w:val="000000"/>
+                <w:kern w:val="0"/>
+                <w:szCs w:val="20"/>
+              </w:rPr>
+              <w:t>알고</w:t>
             </w:r>
             <w:r>
               <w:rPr>
-                <w:rFonts w:ascii="굴림" w:eastAsia="맑은 고딕" w:hAnsi="굴림" w:cs="굴림"/>
-                <w:color w:val="FF0000"/>
-                <w:spacing w:val="-6"/>
+                <w:rFonts w:ascii="굴림" w:eastAsia="맑은 고딕" w:hAnsi="굴림" w:cs="굴림" w:hint="eastAsia"/>
+                <w:color w:val="000000"/>
                 <w:kern w:val="0"/>
                 <w:szCs w:val="20"/>
               </w:rPr>
@@ -819,19 +776,17 @@
             </w:r>
             <w:r>
               <w:rPr>
-                <w:rFonts w:ascii="굴림" w:eastAsia="맑은 고딕" w:hAnsi="굴림" w:cs="굴림"/>
-                <w:color w:val="FF0000"/>
-                <w:spacing w:val="-6"/>
-                <w:kern w:val="0"/>
-                <w:szCs w:val="20"/>
-              </w:rPr>
-              <w:t>및</w:t>
+                <w:rFonts w:ascii="굴림" w:eastAsia="맑은 고딕" w:hAnsi="굴림" w:cs="굴림" w:hint="eastAsia"/>
+                <w:color w:val="000000"/>
+                <w:kern w:val="0"/>
+                <w:szCs w:val="20"/>
+              </w:rPr>
+              <w:t>싶은</w:t>
             </w:r>
             <w:r>
               <w:rPr>
-                <w:rFonts w:ascii="굴림" w:eastAsia="맑은 고딕" w:hAnsi="굴림" w:cs="굴림"/>
-                <w:color w:val="FF0000"/>
-                <w:spacing w:val="-6"/>
+                <w:rFonts w:ascii="굴림" w:eastAsia="맑은 고딕" w:hAnsi="굴림" w:cs="굴림" w:hint="eastAsia"/>
+                <w:color w:val="000000"/>
                 <w:kern w:val="0"/>
                 <w:szCs w:val="20"/>
               </w:rPr>
@@ -839,84 +794,36 @@
             </w:r>
             <w:r>
               <w:rPr>
-                <w:rFonts w:ascii="굴림" w:eastAsia="맑은 고딕" w:hAnsi="굴림" w:cs="굴림"/>
-                <w:color w:val="FF0000"/>
-                <w:spacing w:val="-6"/>
-                <w:kern w:val="0"/>
-                <w:szCs w:val="20"/>
-              </w:rPr>
-              <w:t>서비스의</w:t>
+                <w:rFonts w:ascii="굴림" w:eastAsia="맑은 고딕" w:hAnsi="굴림" w:cs="굴림" w:hint="eastAsia"/>
+                <w:color w:val="000000"/>
+                <w:kern w:val="0"/>
+                <w:szCs w:val="20"/>
+              </w:rPr>
+              <w:t>사람</w:t>
             </w:r>
-            <w:r>
-              <w:rPr>
-                <w:rFonts w:ascii="굴림" w:eastAsia="맑은 고딕" w:hAnsi="굴림" w:cs="굴림"/>
-                <w:color w:val="FF0000"/>
-                <w:spacing w:val="-6"/>
-                <w:kern w:val="0"/>
-                <w:szCs w:val="20"/>
-              </w:rPr>
-              <w:t xml:space="preserve"> </w:t>
-            </w:r>
-            <w:r>
-              <w:rPr>
-                <w:rFonts w:ascii="굴림" w:eastAsia="맑은 고딕" w:hAnsi="굴림" w:cs="굴림"/>
-                <w:color w:val="FF0000"/>
-                <w:spacing w:val="-6"/>
-                <w:kern w:val="0"/>
-                <w:szCs w:val="20"/>
-              </w:rPr>
-              <w:t>주요</w:t>
-            </w:r>
-            <w:r>
-              <w:rPr>
-                <w:rFonts w:ascii="굴림" w:eastAsia="맑은 고딕" w:hAnsi="굴림" w:cs="굴림"/>
-                <w:color w:val="FF0000"/>
-                <w:spacing w:val="-6"/>
-                <w:kern w:val="0"/>
-                <w:szCs w:val="20"/>
-              </w:rPr>
-              <w:t xml:space="preserve"> </w:t>
-            </w:r>
-            <w:r>
-              <w:rPr>
-                <w:rFonts w:ascii="굴림" w:eastAsia="맑은 고딕" w:hAnsi="굴림" w:cs="굴림"/>
-                <w:color w:val="FF0000"/>
-                <w:spacing w:val="-6"/>
-                <w:kern w:val="0"/>
-                <w:szCs w:val="20"/>
-              </w:rPr>
-              <w:t>대상</w:t>
-            </w:r>
-            <w:r>
-              <w:rPr>
-                <w:rFonts w:ascii="굴림" w:eastAsia="맑은 고딕" w:hAnsi="굴림" w:cs="굴림"/>
-                <w:color w:val="FF0000"/>
-                <w:spacing w:val="-6"/>
-                <w:kern w:val="0"/>
-                <w:szCs w:val="20"/>
-              </w:rPr>
-              <w:t xml:space="preserve"> </w:t>
-            </w:r>
-            <w:r>
-              <w:rPr>
-                <w:rFonts w:ascii="굴림" w:eastAsia="맑은 고딕" w:hAnsi="굴림" w:cs="굴림"/>
-                <w:color w:val="FF0000"/>
-                <w:spacing w:val="-6"/>
-                <w:kern w:val="0"/>
-                <w:szCs w:val="20"/>
-              </w:rPr>
-              <w:t>설명</w:t>
-            </w:r>
+          </w:p>
+          <w:p>
+            <w:pPr>
+              <w:snapToGrid w:val="0"/>
+              <w:spacing w:after="0" w:line="312" w:lineRule="auto"/>
+              <w:textAlignment w:val="baseline"/>
+              <w:rPr>
+                <w:rFonts w:ascii="굴림" w:eastAsia="굴림" w:hAnsi="굴림" w:cs="굴림"/>
+                <w:color w:val="000000"/>
+                <w:kern w:val="0"/>
+                <w:szCs w:val="20"/>
+              </w:rPr>
+            </w:pPr>
           </w:p>
         </w:tc>
       </w:tr>
       <w:tr>
         <w:trPr>
-          <w:trHeight w:val="1353"/>
+          <w:trHeight w:val="562"/>
         </w:trPr>
         <w:tc>
           <w:tcPr>
-            <w:tcW w:w="1533" w:type="dxa"/>
+            <w:tcW w:w="1281" w:type="dxa"/>
             <w:tcBorders>
               <w:top w:val="single" w:sz="2" w:space="0" w:color="000000"/>
               <w:left w:val="single" w:sz="2" w:space="0" w:color="000000"/>
@@ -990,8 +897,7 @@
         </w:tc>
         <w:tc>
           <w:tcPr>
-            <w:tcW w:w="8096" w:type="dxa"/>
-            <w:gridSpan w:val="2"/>
+            <w:tcW w:w="7739" w:type="dxa"/>
             <w:tcBorders>
               <w:top w:val="single" w:sz="2" w:space="0" w:color="000000"/>
               <w:left w:val="double" w:sz="6" w:space="0" w:color="000000"/>
@@ -1078,6 +984,23 @@
               </w:rPr>
               <w:t>프로세스</w:t>
             </w:r>
+          </w:p>
+          <w:p>
+            <w:pPr>
+              <w:numPr>
+                <w:ilvl w:val="0"/>
+                <w:numId w:val="2"/>
+              </w:numPr>
+              <w:snapToGrid w:val="0"/>
+              <w:spacing w:after="0" w:line="312" w:lineRule="auto"/>
+              <w:textAlignment w:val="baseline"/>
+              <w:rPr>
+                <w:rFonts w:ascii="굴림" w:eastAsia="굴림" w:hAnsi="굴림" w:cs="굴림"/>
+                <w:color w:val="000000"/>
+                <w:kern w:val="0"/>
+                <w:szCs w:val="20"/>
+              </w:rPr>
+            </w:pPr>
             <w:r>
               <w:rPr>
                 <w:rFonts w:ascii="맑은 고딕" w:eastAsia="맑은 고딕" w:hAnsi="맑은 고딕" w:cs="굴림" w:hint="eastAsia"/>
@@ -1085,154 +1008,84 @@
                 <w:kern w:val="0"/>
                 <w:szCs w:val="20"/>
               </w:rPr>
-              <w:t xml:space="preserve">1) 2) </w:t>
-            </w:r>
-          </w:p>
-          <w:p>
-            <w:pPr>
-              <w:snapToGrid w:val="0"/>
-              <w:spacing w:after="0" w:line="312" w:lineRule="auto"/>
-              <w:textAlignment w:val="baseline"/>
-              <w:rPr>
-                <w:rFonts w:ascii="굴림" w:eastAsia="굴림" w:hAnsi="굴림" w:cs="굴림"/>
-                <w:color w:val="000000"/>
-                <w:kern w:val="0"/>
-                <w:szCs w:val="20"/>
-              </w:rPr>
-            </w:pPr>
-            <w:r>
-              <w:rPr>
-                <w:rFonts w:ascii="맑은 고딕" w:eastAsia="맑은 고딕" w:hAnsi="맑은 고딕" w:cs="굴림" w:hint="eastAsia"/>
-                <w:color w:val="FF0000"/>
-                <w:kern w:val="0"/>
-                <w:szCs w:val="20"/>
-              </w:rPr>
-              <w:t xml:space="preserve">(comments) </w:t>
+              <w:t xml:space="preserve">1) </w:t>
             </w:r>
             <w:r>
               <w:rPr>
+                <w:rFonts w:ascii="맑은 고딕" w:eastAsia="맑은 고딕" w:hAnsi="맑은 고딕" w:cs="굴림" w:hint="eastAsia"/>
+                <w:color w:val="000000"/>
+                <w:kern w:val="0"/>
+                <w:szCs w:val="20"/>
+              </w:rPr>
+              <w:t>사람들의 평가를 어느 한쪽에 치우치지 않고 확인 가능</w:t>
+            </w:r>
+          </w:p>
+        </w:tc>
+      </w:tr>
+      <w:tr>
+        <w:trPr>
+          <w:trHeight w:val="1215"/>
+        </w:trPr>
+        <w:tc>
+          <w:tcPr>
+            <w:tcW w:w="1281" w:type="dxa"/>
+            <w:tcBorders>
+              <w:top w:val="single" w:sz="2" w:space="0" w:color="000000"/>
+              <w:left w:val="single" w:sz="2" w:space="0" w:color="000000"/>
+              <w:bottom w:val="single" w:sz="2" w:space="0" w:color="000000"/>
+              <w:right w:val="double" w:sz="6" w:space="0" w:color="000000"/>
+            </w:tcBorders>
+            <w:shd w:val="clear" w:color="auto" w:fill="D8D8D8"/>
+            <w:tcMar>
+              <w:top w:w="28" w:type="dxa"/>
+              <w:left w:w="102" w:type="dxa"/>
+              <w:bottom w:w="28" w:type="dxa"/>
+              <w:right w:w="102" w:type="dxa"/>
+            </w:tcMar>
+            <w:vAlign w:val="center"/>
+            <w:hideMark/>
+          </w:tcPr>
+          <w:p>
+            <w:pPr>
+              <w:wordWrap/>
+              <w:snapToGrid w:val="0"/>
+              <w:spacing w:after="0" w:line="312" w:lineRule="auto"/>
+              <w:jc w:val="center"/>
+              <w:textAlignment w:val="baseline"/>
+              <w:rPr>
+                <w:rFonts w:ascii="굴림" w:eastAsia="굴림" w:hAnsi="굴림" w:cs="굴림"/>
+                <w:color w:val="000000"/>
+                <w:kern w:val="0"/>
+                <w:szCs w:val="20"/>
+              </w:rPr>
+            </w:pPr>
+            <w:r>
+              <w:rPr>
                 <w:rFonts w:ascii="굴림" w:eastAsia="맑은 고딕" w:hAnsi="굴림" w:cs="굴림"/>
-                <w:color w:val="FF0000"/>
-                <w:kern w:val="0"/>
-                <w:szCs w:val="20"/>
-              </w:rPr>
-              <w:t>개발</w:t>
+                <w:b/>
+                <w:bCs/>
+                <w:color w:val="000000"/>
+                <w:spacing w:val="-6"/>
+                <w:kern w:val="0"/>
+                <w:sz w:val="22"/>
+              </w:rPr>
+              <w:t>국내외</w:t>
             </w:r>
             <w:r>
               <w:rPr>
                 <w:rFonts w:ascii="굴림" w:eastAsia="맑은 고딕" w:hAnsi="굴림" w:cs="굴림"/>
-                <w:color w:val="FF0000"/>
-                <w:kern w:val="0"/>
-                <w:szCs w:val="20"/>
+                <w:b/>
+                <w:bCs/>
+                <w:color w:val="000000"/>
+                <w:spacing w:val="-6"/>
+                <w:kern w:val="0"/>
+                <w:sz w:val="22"/>
               </w:rPr>
               <w:t xml:space="preserve"> </w:t>
             </w:r>
             <w:r>
               <w:rPr>
                 <w:rFonts w:ascii="굴림" w:eastAsia="맑은 고딕" w:hAnsi="굴림" w:cs="굴림"/>
-                <w:color w:val="FF0000"/>
-                <w:kern w:val="0"/>
-                <w:szCs w:val="20"/>
-              </w:rPr>
-              <w:t>시스템의</w:t>
-            </w:r>
-            <w:r>
-              <w:rPr>
-                <w:rFonts w:ascii="굴림" w:eastAsia="맑은 고딕" w:hAnsi="굴림" w:cs="굴림"/>
-                <w:color w:val="FF0000"/>
-                <w:kern w:val="0"/>
-                <w:szCs w:val="20"/>
-              </w:rPr>
-              <w:t xml:space="preserve"> </w:t>
-            </w:r>
-            <w:r>
-              <w:rPr>
-                <w:rFonts w:ascii="굴림" w:eastAsia="맑은 고딕" w:hAnsi="굴림" w:cs="굴림"/>
-                <w:color w:val="FF0000"/>
-                <w:kern w:val="0"/>
-                <w:szCs w:val="20"/>
-              </w:rPr>
-              <w:t>기능적</w:t>
-            </w:r>
-            <w:r>
-              <w:rPr>
-                <w:rFonts w:ascii="굴림" w:eastAsia="맑은 고딕" w:hAnsi="굴림" w:cs="굴림"/>
-                <w:color w:val="FF0000"/>
-                <w:kern w:val="0"/>
-                <w:szCs w:val="20"/>
-              </w:rPr>
-              <w:t xml:space="preserve"> </w:t>
-            </w:r>
-            <w:r>
-              <w:rPr>
-                <w:rFonts w:ascii="굴림" w:eastAsia="맑은 고딕" w:hAnsi="굴림" w:cs="굴림"/>
-                <w:color w:val="FF0000"/>
-                <w:kern w:val="0"/>
-                <w:szCs w:val="20"/>
-              </w:rPr>
-              <w:t>차별성</w:t>
-            </w:r>
-            <w:r>
-              <w:rPr>
-                <w:rFonts w:ascii="굴림" w:eastAsia="맑은 고딕" w:hAnsi="굴림" w:cs="굴림"/>
-                <w:color w:val="FF0000"/>
-                <w:kern w:val="0"/>
-                <w:szCs w:val="20"/>
-              </w:rPr>
-              <w:t xml:space="preserve"> </w:t>
-            </w:r>
-            <w:r>
-              <w:rPr>
-                <w:rFonts w:ascii="굴림" w:eastAsia="맑은 고딕" w:hAnsi="굴림" w:cs="굴림"/>
-                <w:color w:val="FF0000"/>
-                <w:kern w:val="0"/>
-                <w:szCs w:val="20"/>
-              </w:rPr>
-              <w:t>설명</w:t>
-            </w:r>
-          </w:p>
-        </w:tc>
-      </w:tr>
-      <w:tr>
-        <w:trPr>
-          <w:trHeight w:val="1957"/>
-        </w:trPr>
-        <w:tc>
-          <w:tcPr>
-            <w:tcW w:w="1533" w:type="dxa"/>
-            <w:tcBorders>
-              <w:top w:val="single" w:sz="2" w:space="0" w:color="000000"/>
-              <w:left w:val="single" w:sz="2" w:space="0" w:color="000000"/>
-              <w:bottom w:val="single" w:sz="2" w:space="0" w:color="000000"/>
-              <w:right w:val="double" w:sz="6" w:space="0" w:color="000000"/>
-            </w:tcBorders>
-            <w:shd w:val="clear" w:color="auto" w:fill="D8D8D8"/>
-            <w:tcMar>
-              <w:top w:w="28" w:type="dxa"/>
-              <w:left w:w="102" w:type="dxa"/>
-              <w:bottom w:w="28" w:type="dxa"/>
-              <w:right w:w="102" w:type="dxa"/>
-            </w:tcMar>
-            <w:vAlign w:val="center"/>
-            <w:hideMark/>
-          </w:tcPr>
-          <w:p>
-            <w:pPr>
-              <w:wordWrap/>
-              <w:snapToGrid w:val="0"/>
-              <w:spacing w:after="0" w:line="312" w:lineRule="auto"/>
-              <w:jc w:val="center"/>
-              <w:textAlignment w:val="baseline"/>
-              <w:rPr>
-                <w:rFonts w:ascii="굴림" w:eastAsia="굴림" w:hAnsi="굴림" w:cs="굴림"/>
-                <w:color w:val="000000"/>
-                <w:kern w:val="0"/>
-                <w:szCs w:val="20"/>
-              </w:rPr>
-            </w:pPr>
-            <w:r>
-              <w:rPr>
-                <w:rFonts w:ascii="굴림" w:eastAsia="맑은 고딕" w:hAnsi="굴림" w:cs="굴림"/>
                 <w:b/>
                 <w:bCs/>
                 <w:color w:val="000000"/>
@@ -1240,38 +1093,13 @@
                 <w:kern w:val="0"/>
                 <w:sz w:val="22"/>
               </w:rPr>
-              <w:t>국내외</w:t>
-            </w:r>
-            <w:r>
-              <w:rPr>
-                <w:rFonts w:ascii="굴림" w:eastAsia="맑은 고딕" w:hAnsi="굴림" w:cs="굴림"/>
-                <w:b/>
-                <w:bCs/>
-                <w:color w:val="000000"/>
-                <w:spacing w:val="-6"/>
-                <w:kern w:val="0"/>
-                <w:sz w:val="22"/>
-              </w:rPr>
-              <w:t xml:space="preserve"> </w:t>
-            </w:r>
-            <w:r>
-              <w:rPr>
-                <w:rFonts w:ascii="굴림" w:eastAsia="맑은 고딕" w:hAnsi="굴림" w:cs="굴림"/>
-                <w:b/>
-                <w:bCs/>
-                <w:color w:val="000000"/>
-                <w:spacing w:val="-6"/>
-                <w:kern w:val="0"/>
-                <w:sz w:val="22"/>
-              </w:rPr>
               <w:t>목표시장</w:t>
             </w:r>
           </w:p>
         </w:tc>
         <w:tc>
           <w:tcPr>
-            <w:tcW w:w="8096" w:type="dxa"/>
-            <w:gridSpan w:val="2"/>
+            <w:tcW w:w="7739" w:type="dxa"/>
             <w:tcBorders>
               <w:top w:val="single" w:sz="2" w:space="0" w:color="000000"/>
               <w:left w:val="double" w:sz="6" w:space="0" w:color="000000"/>
@@ -1428,6 +1256,23 @@
               </w:rPr>
               <w:t>전략</w:t>
             </w:r>
+          </w:p>
+          <w:p>
+            <w:pPr>
+              <w:numPr>
+                <w:ilvl w:val="0"/>
+                <w:numId w:val="3"/>
+              </w:numPr>
+              <w:snapToGrid w:val="0"/>
+              <w:spacing w:after="0" w:line="312" w:lineRule="auto"/>
+              <w:textAlignment w:val="baseline"/>
+              <w:rPr>
+                <w:rFonts w:ascii="굴림" w:eastAsia="굴림" w:hAnsi="굴림" w:cs="굴림"/>
+                <w:color w:val="000000"/>
+                <w:kern w:val="0"/>
+                <w:szCs w:val="20"/>
+              </w:rPr>
+            </w:pPr>
             <w:r>
               <w:rPr>
                 <w:rFonts w:ascii="맑은 고딕" w:eastAsia="맑은 고딕" w:hAnsi="맑은 고딕" w:cs="굴림" w:hint="eastAsia"/>
@@ -1435,351 +1280,53 @@
                 <w:kern w:val="0"/>
                 <w:szCs w:val="20"/>
               </w:rPr>
-              <w:t xml:space="preserve">1) 2) </w:t>
-            </w:r>
-          </w:p>
-          <w:p>
-            <w:pPr>
-              <w:snapToGrid w:val="0"/>
-              <w:spacing w:after="0" w:line="312" w:lineRule="auto"/>
-              <w:textAlignment w:val="baseline"/>
-              <w:rPr>
-                <w:rFonts w:ascii="굴림" w:eastAsia="굴림" w:hAnsi="굴림" w:cs="굴림"/>
-                <w:color w:val="000000"/>
-                <w:kern w:val="0"/>
-                <w:szCs w:val="20"/>
-              </w:rPr>
-            </w:pPr>
-            <w:r>
-              <w:rPr>
-                <w:rFonts w:ascii="맑은 고딕" w:eastAsia="맑은 고딕" w:hAnsi="맑은 고딕" w:cs="굴림" w:hint="eastAsia"/>
-                <w:color w:val="FF0000"/>
-                <w:kern w:val="0"/>
-                <w:szCs w:val="20"/>
-              </w:rPr>
-              <w:t xml:space="preserve">(comments) </w:t>
+              <w:t xml:space="preserve">1) </w:t>
             </w:r>
             <w:r>
               <w:rPr>
-                <w:rFonts w:ascii="굴림" w:eastAsia="맑은 고딕" w:hAnsi="굴림" w:cs="굴림"/>
-                <w:color w:val="FF0000"/>
-                <w:kern w:val="0"/>
-                <w:szCs w:val="20"/>
-              </w:rPr>
-              <w:t>서비스가</w:t>
+                <w:rFonts w:ascii="맑은 고딕" w:eastAsia="맑은 고딕" w:hAnsi="맑은 고딕" w:cs="굴림" w:hint="eastAsia"/>
+                <w:color w:val="000000"/>
+                <w:kern w:val="0"/>
+                <w:szCs w:val="20"/>
+              </w:rPr>
+              <w:t>그냥 많은 사람들이 들어서 자기도 들어야 하기 보다 왜 이 노래가 인기 있는 이유를 알 수 있고 이를 토대로 자신의 플레이리스트를 추가할 수 있다면 인기가 있을 것이다.</w:t>
             </w:r>
+          </w:p>
+        </w:tc>
+      </w:tr>
+    </w:tbl>
+    <w:tbl>
+      <w:tblPr>
+        <w:tblStyle w:val="a8"/>
+        <w:tblpPr w:leftFromText="142" w:rightFromText="142" w:vertAnchor="text" w:horzAnchor="margin" w:tblpXSpec="center" w:tblpY="146"/>
+        <w:tblW w:w="0" w:type="auto"/>
+        <w:tblLook w:val="04A0" w:firstRow="1" w:lastRow="0" w:firstColumn="1" w:lastColumn="0" w:noHBand="0" w:noVBand="1"/>
+      </w:tblPr>
+      <w:tblGrid>
+        <w:gridCol w:w="4508"/>
+        <w:gridCol w:w="4508"/>
+      </w:tblGrid>
+      <w:tr>
+        <w:tc>
+          <w:tcPr>
+            <w:tcW w:w="4508" w:type="dxa"/>
+          </w:tcPr>
+          <w:p>
+            <w:pPr>
+              <w:jc w:val="center"/>
+              <w:rPr>
+                <w:rFonts w:hint="eastAsia"/>
+              </w:rPr>
+            </w:pPr>
             <w:r>
               <w:rPr>
-                <w:rFonts w:ascii="굴림" w:eastAsia="맑은 고딕" w:hAnsi="굴림" w:cs="굴림"/>
-                <w:color w:val="FF0000"/>
-                <w:kern w:val="0"/>
-                <w:szCs w:val="20"/>
-              </w:rPr>
-              <w:t xml:space="preserve"> </w:t>
-            </w:r>
-            <w:proofErr w:type="spellStart"/>
-            <w:r>
-              <w:rPr>
-                <w:rFonts w:ascii="굴림" w:eastAsia="맑은 고딕" w:hAnsi="굴림" w:cs="굴림"/>
-                <w:color w:val="FF0000"/>
-                <w:kern w:val="0"/>
-                <w:szCs w:val="20"/>
-              </w:rPr>
-              <w:t>런칭된다는</w:t>
-            </w:r>
-            <w:proofErr w:type="spellEnd"/>
-            <w:r>
-              <w:rPr>
-                <w:rFonts w:ascii="굴림" w:eastAsia="맑은 고딕" w:hAnsi="굴림" w:cs="굴림"/>
-                <w:color w:val="FF0000"/>
-                <w:kern w:val="0"/>
-                <w:szCs w:val="20"/>
-              </w:rPr>
-              <w:t xml:space="preserve"> </w:t>
-            </w:r>
-            <w:r>
-              <w:rPr>
-                <w:rFonts w:ascii="굴림" w:eastAsia="맑은 고딕" w:hAnsi="굴림" w:cs="굴림"/>
-                <w:color w:val="FF0000"/>
-                <w:kern w:val="0"/>
-                <w:szCs w:val="20"/>
-              </w:rPr>
-              <w:t>가정하에</w:t>
-            </w:r>
-            <w:r>
-              <w:rPr>
-                <w:rFonts w:ascii="굴림" w:eastAsia="맑은 고딕" w:hAnsi="굴림" w:cs="굴림"/>
-                <w:color w:val="FF0000"/>
-                <w:kern w:val="0"/>
-                <w:szCs w:val="20"/>
-              </w:rPr>
-              <w:t xml:space="preserve"> </w:t>
-            </w:r>
-            <w:r>
-              <w:rPr>
-                <w:rFonts w:ascii="굴림" w:eastAsia="맑은 고딕" w:hAnsi="굴림" w:cs="굴림"/>
-                <w:color w:val="FF0000"/>
-                <w:kern w:val="0"/>
-                <w:szCs w:val="20"/>
-              </w:rPr>
-              <w:t>국내외</w:t>
-            </w:r>
-            <w:r>
-              <w:rPr>
-                <w:rFonts w:ascii="굴림" w:eastAsia="맑은 고딕" w:hAnsi="굴림" w:cs="굴림"/>
-                <w:color w:val="FF0000"/>
-                <w:kern w:val="0"/>
-                <w:szCs w:val="20"/>
-              </w:rPr>
-              <w:t xml:space="preserve"> </w:t>
-            </w:r>
-            <w:r>
-              <w:rPr>
-                <w:rFonts w:ascii="굴림" w:eastAsia="맑은 고딕" w:hAnsi="굴림" w:cs="굴림"/>
-                <w:color w:val="FF0000"/>
-                <w:kern w:val="0"/>
-                <w:szCs w:val="20"/>
-              </w:rPr>
-              <w:t>타겟</w:t>
-            </w:r>
-            <w:r>
-              <w:rPr>
-                <w:rFonts w:ascii="굴림" w:eastAsia="맑은 고딕" w:hAnsi="굴림" w:cs="굴림"/>
-                <w:color w:val="FF0000"/>
-                <w:kern w:val="0"/>
-                <w:szCs w:val="20"/>
-              </w:rPr>
-              <w:t xml:space="preserve"> </w:t>
-            </w:r>
-            <w:r>
-              <w:rPr>
-                <w:rFonts w:ascii="굴림" w:eastAsia="맑은 고딕" w:hAnsi="굴림" w:cs="굴림"/>
-                <w:color w:val="FF0000"/>
-                <w:kern w:val="0"/>
-                <w:szCs w:val="20"/>
-              </w:rPr>
-              <w:t>시장</w:t>
-            </w:r>
-            <w:r>
-              <w:rPr>
-                <w:rFonts w:ascii="굴림" w:eastAsia="맑은 고딕" w:hAnsi="굴림" w:cs="굴림"/>
-                <w:color w:val="FF0000"/>
-                <w:kern w:val="0"/>
-                <w:szCs w:val="20"/>
-              </w:rPr>
-              <w:t xml:space="preserve"> </w:t>
-            </w:r>
-            <w:r>
-              <w:rPr>
-                <w:rFonts w:ascii="굴림" w:eastAsia="맑은 고딕" w:hAnsi="굴림" w:cs="굴림"/>
-                <w:color w:val="FF0000"/>
-                <w:kern w:val="0"/>
-                <w:szCs w:val="20"/>
-              </w:rPr>
-              <w:t>및</w:t>
-            </w:r>
-            <w:r>
-              <w:rPr>
-                <w:rFonts w:ascii="굴림" w:eastAsia="맑은 고딕" w:hAnsi="굴림" w:cs="굴림"/>
-                <w:color w:val="FF0000"/>
-                <w:kern w:val="0"/>
-                <w:szCs w:val="20"/>
-              </w:rPr>
-              <w:t xml:space="preserve"> </w:t>
-            </w:r>
-            <w:r>
-              <w:rPr>
-                <w:rFonts w:ascii="굴림" w:eastAsia="맑은 고딕" w:hAnsi="굴림" w:cs="굴림"/>
-                <w:color w:val="FF0000"/>
-                <w:kern w:val="0"/>
-                <w:szCs w:val="20"/>
-              </w:rPr>
-              <w:t>판매를</w:t>
-            </w:r>
-            <w:r>
-              <w:rPr>
-                <w:rFonts w:ascii="굴림" w:eastAsia="맑은 고딕" w:hAnsi="굴림" w:cs="굴림"/>
-                <w:color w:val="FF0000"/>
-                <w:kern w:val="0"/>
-                <w:szCs w:val="20"/>
-              </w:rPr>
-              <w:t xml:space="preserve"> </w:t>
-            </w:r>
-            <w:r>
-              <w:rPr>
-                <w:rFonts w:ascii="굴림" w:eastAsia="맑은 고딕" w:hAnsi="굴림" w:cs="굴림"/>
-                <w:color w:val="FF0000"/>
-                <w:kern w:val="0"/>
-                <w:szCs w:val="20"/>
-              </w:rPr>
-              <w:t>위한</w:t>
-            </w:r>
-            <w:r>
-              <w:rPr>
-                <w:rFonts w:ascii="굴림" w:eastAsia="맑은 고딕" w:hAnsi="굴림" w:cs="굴림"/>
-                <w:color w:val="FF0000"/>
-                <w:kern w:val="0"/>
-                <w:szCs w:val="20"/>
-              </w:rPr>
-              <w:t xml:space="preserve"> </w:t>
-            </w:r>
-            <w:r>
-              <w:rPr>
-                <w:rFonts w:ascii="굴림" w:eastAsia="맑은 고딕" w:hAnsi="굴림" w:cs="굴림"/>
-                <w:color w:val="FF0000"/>
-                <w:kern w:val="0"/>
-                <w:szCs w:val="20"/>
-              </w:rPr>
-              <w:t>전략적인</w:t>
-            </w:r>
-            <w:r>
-              <w:rPr>
-                <w:rFonts w:ascii="굴림" w:eastAsia="맑은 고딕" w:hAnsi="굴림" w:cs="굴림"/>
-                <w:color w:val="FF0000"/>
-                <w:kern w:val="0"/>
-                <w:szCs w:val="20"/>
-              </w:rPr>
-              <w:t xml:space="preserve"> </w:t>
-            </w:r>
-            <w:r>
-              <w:rPr>
-                <w:rFonts w:ascii="굴림" w:eastAsia="맑은 고딕" w:hAnsi="굴림" w:cs="굴림"/>
-                <w:color w:val="FF0000"/>
-                <w:kern w:val="0"/>
-                <w:szCs w:val="20"/>
-              </w:rPr>
-              <w:t>접근</w:t>
-            </w:r>
-            <w:r>
-              <w:rPr>
-                <w:rFonts w:ascii="굴림" w:eastAsia="맑은 고딕" w:hAnsi="굴림" w:cs="굴림"/>
-                <w:color w:val="FF0000"/>
-                <w:kern w:val="0"/>
-                <w:szCs w:val="20"/>
-              </w:rPr>
-              <w:t xml:space="preserve"> </w:t>
-            </w:r>
-            <w:r>
-              <w:rPr>
-                <w:rFonts w:ascii="굴림" w:eastAsia="맑은 고딕" w:hAnsi="굴림" w:cs="굴림"/>
-                <w:color w:val="FF0000"/>
-                <w:kern w:val="0"/>
-                <w:szCs w:val="20"/>
-              </w:rPr>
-              <w:t>방안</w:t>
-            </w:r>
-            <w:r>
-              <w:rPr>
-                <w:rFonts w:ascii="굴림" w:eastAsia="맑은 고딕" w:hAnsi="굴림" w:cs="굴림"/>
-                <w:color w:val="FF0000"/>
-                <w:kern w:val="0"/>
-                <w:szCs w:val="20"/>
-              </w:rPr>
-              <w:t xml:space="preserve"> </w:t>
-            </w:r>
-            <w:r>
-              <w:rPr>
-                <w:rFonts w:ascii="굴림" w:eastAsia="맑은 고딕" w:hAnsi="굴림" w:cs="굴림"/>
-                <w:color w:val="FF0000"/>
-                <w:kern w:val="0"/>
-                <w:szCs w:val="20"/>
-              </w:rPr>
-              <w:t>설명</w:t>
-            </w:r>
-          </w:p>
-        </w:tc>
-      </w:tr>
-      <w:tr>
-        <w:trPr>
-          <w:trHeight w:val="2425"/>
-        </w:trPr>
-        <w:tc>
-          <w:tcPr>
-            <w:tcW w:w="1533" w:type="dxa"/>
-            <w:vMerge w:val="restart"/>
-            <w:tcBorders>
-              <w:top w:val="single" w:sz="2" w:space="0" w:color="000000"/>
-              <w:left w:val="single" w:sz="2" w:space="0" w:color="000000"/>
-              <w:bottom w:val="single" w:sz="2" w:space="0" w:color="000000"/>
-              <w:right w:val="double" w:sz="6" w:space="0" w:color="000000"/>
-            </w:tcBorders>
-            <w:shd w:val="clear" w:color="auto" w:fill="D8D8D8"/>
-            <w:tcMar>
-              <w:top w:w="28" w:type="dxa"/>
-              <w:left w:w="102" w:type="dxa"/>
-              <w:bottom w:w="28" w:type="dxa"/>
-              <w:right w:w="102" w:type="dxa"/>
-            </w:tcMar>
-            <w:vAlign w:val="center"/>
-            <w:hideMark/>
-          </w:tcPr>
-          <w:p>
-            <w:pPr>
-              <w:wordWrap/>
-              <w:snapToGrid w:val="0"/>
-              <w:spacing w:after="0" w:line="312" w:lineRule="auto"/>
-              <w:jc w:val="center"/>
-              <w:textAlignment w:val="baseline"/>
-              <w:rPr>
-                <w:rFonts w:ascii="굴림" w:eastAsia="굴림" w:hAnsi="굴림" w:cs="굴림"/>
-                <w:color w:val="000000"/>
-                <w:kern w:val="0"/>
-                <w:szCs w:val="20"/>
-              </w:rPr>
-            </w:pPr>
-            <w:r>
-              <w:rPr>
-                <w:rFonts w:ascii="굴림" w:eastAsia="맑은 고딕" w:hAnsi="굴림" w:cs="굴림"/>
-                <w:b/>
-                <w:bCs/>
-                <w:color w:val="000000"/>
-                <w:kern w:val="0"/>
-                <w:sz w:val="22"/>
-              </w:rPr>
-              <w:t>이미지</w:t>
-            </w:r>
-          </w:p>
-        </w:tc>
-        <w:tc>
-          <w:tcPr>
-            <w:tcW w:w="4041" w:type="dxa"/>
-            <w:tcBorders>
-              <w:top w:val="single" w:sz="2" w:space="0" w:color="000000"/>
-              <w:left w:val="double" w:sz="6" w:space="0" w:color="000000"/>
-              <w:bottom w:val="single" w:sz="2" w:space="0" w:color="000000"/>
-              <w:right w:val="single" w:sz="2" w:space="0" w:color="000000"/>
-            </w:tcBorders>
-            <w:tcMar>
-              <w:top w:w="28" w:type="dxa"/>
-              <w:left w:w="102" w:type="dxa"/>
-              <w:bottom w:w="28" w:type="dxa"/>
-              <w:right w:w="102" w:type="dxa"/>
-            </w:tcMar>
-            <w:vAlign w:val="center"/>
-            <w:hideMark/>
-          </w:tcPr>
-          <w:p>
-            <w:pPr>
-              <w:snapToGrid w:val="0"/>
-              <w:spacing w:after="0" w:line="312" w:lineRule="auto"/>
-              <w:jc w:val="center"/>
-              <w:textAlignment w:val="baseline"/>
-              <w:rPr>
-                <w:rFonts w:ascii="굴림" w:eastAsia="굴림" w:hAnsi="굴림" w:cs="굴림"/>
-                <w:color w:val="000000"/>
-                <w:kern w:val="0"/>
-                <w:szCs w:val="20"/>
-              </w:rPr>
-            </w:pPr>
-            <w:r>
-              <w:rPr>
                 <w:noProof/>
               </w:rPr>
               <w:drawing>
-                <wp:inline distT="0" distB="0" distL="0" distR="0" wp14:anchorId="16726E48" wp14:editId="7E5EA4F4">
+                <wp:inline distT="0" distB="0" distL="0" distR="0" wp14:anchorId="782F8E4A" wp14:editId="5372AA50">
                   <wp:extent cx="2476500" cy="1524000"/>
                   <wp:effectExtent l="0" t="0" r="0" b="0"/>
-                  <wp:docPr id="9" name="그림 9"/>
+                  <wp:docPr id="30" name="그림 30"/>
                   <wp:cNvGraphicFramePr/>
                   <a:graphic xmlns:a="http://schemas.openxmlformats.org/drawingml/2006/main">
                     <a:graphicData uri="http://schemas.openxmlformats.org/drawingml/2006/picture">
@@ -1789,7 +1336,7 @@
                           <pic:cNvPicPr/>
                         </pic:nvPicPr>
                         <pic:blipFill>
-                          <a:blip r:embed="rId6" cstate="print">
+                          <a:blip r:embed="rId8" cstate="print">
                             <a:extLst>
                               <a:ext uri="{28A0092B-C50C-407E-A947-70E740481C1C}">
                                 <a14:useLocalDpi xmlns:a14="http://schemas.microsoft.com/office/drawing/2010/main" val="0"/>
@@ -1824,33 +1371,13 @@
         </w:tc>
         <w:tc>
           <w:tcPr>
-            <w:tcW w:w="4056" w:type="dxa"/>
-            <w:tcBorders>
-              <w:top w:val="single" w:sz="2" w:space="0" w:color="000000"/>
-              <w:left w:val="single" w:sz="2" w:space="0" w:color="000000"/>
-              <w:bottom w:val="single" w:sz="2" w:space="0" w:color="000000"/>
-              <w:right w:val="single" w:sz="2" w:space="0" w:color="000000"/>
-            </w:tcBorders>
-            <w:tcMar>
-              <w:top w:w="28" w:type="dxa"/>
-              <w:left w:w="102" w:type="dxa"/>
-              <w:bottom w:w="28" w:type="dxa"/>
-              <w:right w:w="102" w:type="dxa"/>
-            </w:tcMar>
-            <w:vAlign w:val="center"/>
-            <w:hideMark/>
-          </w:tcPr>
-          <w:p>
-            <w:pPr>
-              <w:snapToGrid w:val="0"/>
-              <w:spacing w:after="0" w:line="312" w:lineRule="auto"/>
-              <w:jc w:val="center"/>
-              <w:textAlignment w:val="baseline"/>
-              <w:rPr>
-                <w:rFonts w:ascii="굴림" w:eastAsia="굴림" w:hAnsi="굴림" w:cs="굴림"/>
-                <w:color w:val="000000"/>
-                <w:kern w:val="0"/>
-                <w:szCs w:val="20"/>
+            <w:tcW w:w="4508" w:type="dxa"/>
+          </w:tcPr>
+          <w:p>
+            <w:pPr>
+              <w:jc w:val="center"/>
+              <w:rPr>
+                <w:rFonts w:hint="eastAsia"/>
               </w:rPr>
             </w:pPr>
             <w:r>
@@ -1858,10 +1385,10 @@
                 <w:noProof/>
               </w:rPr>
               <w:drawing>
-                <wp:inline distT="0" distB="0" distL="0" distR="0" wp14:anchorId="647100C5" wp14:editId="3E1477E7">
+                <wp:inline distT="0" distB="0" distL="0" distR="0" wp14:anchorId="70FC9B99" wp14:editId="25EA22F0">
                   <wp:extent cx="1938020" cy="1524000"/>
                   <wp:effectExtent l="0" t="0" r="5080" b="0"/>
-                  <wp:docPr id="3" name="그림 3"/>
+                  <wp:docPr id="31" name="그림 31"/>
                   <wp:cNvGraphicFramePr/>
                   <a:graphic xmlns:a="http://schemas.openxmlformats.org/drawingml/2006/main">
                     <a:graphicData uri="http://schemas.openxmlformats.org/drawingml/2006/picture">
@@ -1871,7 +1398,7 @@
                           <pic:cNvPicPr/>
                         </pic:nvPicPr>
                         <pic:blipFill>
-                          <a:blip r:embed="rId7" cstate="print">
+                          <a:blip r:embed="rId9" cstate="print">
                             <a:extLst>
                               <a:ext uri="{28A0092B-C50C-407E-A947-70E740481C1C}">
                                 <a14:useLocalDpi xmlns:a14="http://schemas.microsoft.com/office/drawing/2010/main" val="0"/>
@@ -1907,75 +1434,23 @@
       </w:tr>
       <w:tr>
         <w:trPr>
-          <w:trHeight w:val="256"/>
+          <w:trHeight w:val="564"/>
         </w:trPr>
         <w:tc>
           <w:tcPr>
-            <w:tcW w:w="0" w:type="auto"/>
-            <w:vMerge/>
-            <w:tcBorders>
-              <w:top w:val="single" w:sz="2" w:space="0" w:color="000000"/>
-              <w:left w:val="single" w:sz="2" w:space="0" w:color="000000"/>
-              <w:bottom w:val="single" w:sz="2" w:space="0" w:color="000000"/>
-              <w:right w:val="double" w:sz="6" w:space="0" w:color="000000"/>
-            </w:tcBorders>
-            <w:vAlign w:val="center"/>
-            <w:hideMark/>
-          </w:tcPr>
-          <w:p>
-            <w:pPr>
-              <w:widowControl/>
-              <w:wordWrap/>
-              <w:autoSpaceDE/>
-              <w:autoSpaceDN/>
-              <w:spacing w:after="0" w:line="240" w:lineRule="auto"/>
-              <w:jc w:val="left"/>
-              <w:rPr>
-                <w:rFonts w:ascii="굴림" w:eastAsia="굴림" w:hAnsi="굴림" w:cs="굴림"/>
-                <w:color w:val="000000"/>
-                <w:kern w:val="0"/>
-                <w:szCs w:val="20"/>
-              </w:rPr>
-            </w:pPr>
-          </w:p>
-        </w:tc>
-        <w:tc>
-          <w:tcPr>
-            <w:tcW w:w="4041" w:type="dxa"/>
-            <w:tcBorders>
-              <w:top w:val="single" w:sz="2" w:space="0" w:color="000000"/>
-              <w:left w:val="double" w:sz="6" w:space="0" w:color="000000"/>
-              <w:bottom w:val="single" w:sz="2" w:space="0" w:color="000000"/>
-              <w:right w:val="single" w:sz="2" w:space="0" w:color="000000"/>
-            </w:tcBorders>
-            <w:tcMar>
-              <w:top w:w="28" w:type="dxa"/>
-              <w:left w:w="102" w:type="dxa"/>
-              <w:bottom w:w="28" w:type="dxa"/>
-              <w:right w:w="102" w:type="dxa"/>
-            </w:tcMar>
-            <w:vAlign w:val="center"/>
-            <w:hideMark/>
-          </w:tcPr>
-          <w:p>
-            <w:pPr>
-              <w:wordWrap/>
-              <w:snapToGrid w:val="0"/>
-              <w:spacing w:after="0" w:line="312" w:lineRule="auto"/>
-              <w:ind w:left="274" w:hanging="274"/>
-              <w:jc w:val="center"/>
-              <w:textAlignment w:val="baseline"/>
-              <w:rPr>
-                <w:rFonts w:ascii="굴림" w:eastAsia="굴림" w:hAnsi="굴림" w:cs="굴림"/>
-                <w:color w:val="000000"/>
-                <w:kern w:val="0"/>
-                <w:szCs w:val="20"/>
+            <w:tcW w:w="4508" w:type="dxa"/>
+            <w:vAlign w:val="center"/>
+          </w:tcPr>
+          <w:p>
+            <w:pPr>
+              <w:jc w:val="center"/>
+              <w:rPr>
+                <w:rFonts w:hint="eastAsia"/>
               </w:rPr>
             </w:pPr>
             <w:r>
               <w:rPr>
                 <w:rFonts w:ascii="굴림" w:eastAsia="맑은 고딕" w:hAnsi="굴림" w:cs="굴림"/>
-                <w:color w:val="0000FF"/>
                 <w:kern w:val="0"/>
                 <w:szCs w:val="20"/>
               </w:rPr>
@@ -1984,7 +1459,6 @@
             <w:r>
               <w:rPr>
                 <w:rFonts w:ascii="굴림" w:eastAsia="맑은 고딕" w:hAnsi="굴림" w:cs="굴림"/>
-                <w:color w:val="0000FF"/>
                 <w:kern w:val="0"/>
                 <w:szCs w:val="20"/>
               </w:rPr>
@@ -1993,7 +1467,6 @@
             <w:r>
               <w:rPr>
                 <w:rFonts w:ascii="굴림" w:eastAsia="맑은 고딕" w:hAnsi="굴림" w:cs="굴림"/>
-                <w:color w:val="0000FF"/>
                 <w:kern w:val="0"/>
                 <w:szCs w:val="20"/>
               </w:rPr>
@@ -2003,41 +1476,19 @@
         </w:tc>
         <w:tc>
           <w:tcPr>
-            <w:tcW w:w="4056" w:type="dxa"/>
-            <w:tcBorders>
-              <w:top w:val="single" w:sz="2" w:space="0" w:color="000000"/>
-              <w:left w:val="single" w:sz="2" w:space="0" w:color="000000"/>
-              <w:bottom w:val="single" w:sz="2" w:space="0" w:color="000000"/>
-              <w:right w:val="single" w:sz="2" w:space="0" w:color="000000"/>
-            </w:tcBorders>
-            <w:tcMar>
-              <w:top w:w="28" w:type="dxa"/>
-              <w:left w:w="102" w:type="dxa"/>
-              <w:bottom w:w="28" w:type="dxa"/>
-              <w:right w:w="102" w:type="dxa"/>
-            </w:tcMar>
-            <w:vAlign w:val="center"/>
-            <w:hideMark/>
-          </w:tcPr>
-          <w:p>
-            <w:pPr>
-              <w:wordWrap/>
-              <w:snapToGrid w:val="0"/>
-              <w:spacing w:after="0" w:line="312" w:lineRule="auto"/>
-              <w:ind w:left="274" w:hanging="274"/>
-              <w:jc w:val="center"/>
-              <w:textAlignment w:val="baseline"/>
-              <w:rPr>
-                <w:rFonts w:ascii="굴림" w:eastAsia="굴림" w:hAnsi="굴림" w:cs="굴림"/>
-                <w:color w:val="000000"/>
-                <w:kern w:val="0"/>
-                <w:szCs w:val="20"/>
+            <w:tcW w:w="4508" w:type="dxa"/>
+            <w:vAlign w:val="center"/>
+          </w:tcPr>
+          <w:p>
+            <w:pPr>
+              <w:jc w:val="center"/>
+              <w:rPr>
+                <w:rFonts w:hint="eastAsia"/>
               </w:rPr>
             </w:pPr>
             <w:r>
               <w:rPr>
                 <w:rFonts w:ascii="굴림" w:eastAsia="맑은 고딕" w:hAnsi="굴림" w:cs="굴림"/>
-                <w:color w:val="0000FF"/>
                 <w:kern w:val="0"/>
                 <w:szCs w:val="20"/>
               </w:rPr>
@@ -2046,7 +1497,6 @@
             <w:r>
               <w:rPr>
                 <w:rFonts w:ascii="굴림" w:eastAsia="맑은 고딕" w:hAnsi="굴림" w:cs="굴림"/>
-                <w:color w:val="0000FF"/>
                 <w:kern w:val="0"/>
                 <w:szCs w:val="20"/>
               </w:rPr>
@@ -2055,7 +1505,6 @@
             <w:r>
               <w:rPr>
                 <w:rFonts w:ascii="굴림" w:eastAsia="맑은 고딕" w:hAnsi="굴림" w:cs="굴림"/>
-                <w:color w:val="0000FF"/>
                 <w:kern w:val="0"/>
                 <w:szCs w:val="20"/>
               </w:rPr>
@@ -2064,7 +1513,6 @@
             <w:r>
               <w:rPr>
                 <w:rFonts w:ascii="굴림" w:eastAsia="맑은 고딕" w:hAnsi="굴림" w:cs="굴림" w:hint="eastAsia"/>
-                <w:color w:val="0000FF"/>
                 <w:kern w:val="0"/>
                 <w:szCs w:val="20"/>
               </w:rPr>
@@ -2073,7 +1521,6 @@
             <w:r>
               <w:rPr>
                 <w:rFonts w:ascii="굴림" w:eastAsia="맑은 고딕" w:hAnsi="굴림" w:cs="굴림" w:hint="eastAsia"/>
-                <w:color w:val="0000FF"/>
                 <w:kern w:val="0"/>
                 <w:szCs w:val="20"/>
               </w:rPr>
@@ -2082,7 +1529,6 @@
             <w:r>
               <w:rPr>
                 <w:rFonts w:ascii="굴림" w:eastAsia="맑은 고딕" w:hAnsi="굴림" w:cs="굴림" w:hint="eastAsia"/>
-                <w:color w:val="0000FF"/>
                 <w:kern w:val="0"/>
                 <w:szCs w:val="20"/>
               </w:rPr>
@@ -2092,69 +1538,16 @@
         </w:tc>
       </w:tr>
       <w:tr>
-        <w:trPr>
-          <w:trHeight w:val="2545"/>
-        </w:trPr>
-        <w:tc>
-          <w:tcPr>
-            <w:tcW w:w="0" w:type="auto"/>
-            <w:vMerge/>
-            <w:tcBorders>
-              <w:top w:val="single" w:sz="2" w:space="0" w:color="000000"/>
-              <w:left w:val="single" w:sz="2" w:space="0" w:color="000000"/>
-              <w:bottom w:val="single" w:sz="2" w:space="0" w:color="000000"/>
-              <w:right w:val="double" w:sz="6" w:space="0" w:color="000000"/>
-            </w:tcBorders>
-            <w:vAlign w:val="center"/>
-            <w:hideMark/>
-          </w:tcPr>
-          <w:p>
-            <w:pPr>
-              <w:widowControl/>
-              <w:wordWrap/>
-              <w:autoSpaceDE/>
-              <w:autoSpaceDN/>
-              <w:spacing w:after="0" w:line="240" w:lineRule="auto"/>
-              <w:jc w:val="left"/>
-              <w:rPr>
-                <w:rFonts w:ascii="굴림" w:eastAsia="굴림" w:hAnsi="굴림" w:cs="굴림"/>
-                <w:color w:val="000000"/>
-                <w:kern w:val="0"/>
-                <w:szCs w:val="20"/>
-              </w:rPr>
-            </w:pPr>
-          </w:p>
-        </w:tc>
-        <w:tc>
-          <w:tcPr>
-            <w:tcW w:w="4041" w:type="dxa"/>
-            <w:tcBorders>
-              <w:top w:val="single" w:sz="2" w:space="0" w:color="000000"/>
-              <w:left w:val="double" w:sz="6" w:space="0" w:color="000000"/>
-              <w:bottom w:val="single" w:sz="2" w:space="0" w:color="000000"/>
-              <w:right w:val="single" w:sz="2" w:space="0" w:color="000000"/>
-            </w:tcBorders>
-            <w:tcMar>
-              <w:top w:w="28" w:type="dxa"/>
-              <w:left w:w="102" w:type="dxa"/>
-              <w:bottom w:w="28" w:type="dxa"/>
-              <w:right w:w="102" w:type="dxa"/>
-            </w:tcMar>
-            <w:vAlign w:val="center"/>
-            <w:hideMark/>
-          </w:tcPr>
-          <w:p>
-            <w:pPr>
-              <w:snapToGrid w:val="0"/>
-              <w:spacing w:after="0" w:line="312" w:lineRule="auto"/>
-              <w:ind w:left="272" w:hanging="272"/>
-              <w:jc w:val="center"/>
-              <w:textAlignment w:val="baseline"/>
-              <w:rPr>
-                <w:rFonts w:ascii="굴림" w:eastAsia="굴림" w:hAnsi="굴림" w:cs="굴림"/>
-                <w:color w:val="000000"/>
-                <w:kern w:val="0"/>
-                <w:szCs w:val="20"/>
+        <w:tc>
+          <w:tcPr>
+            <w:tcW w:w="4508" w:type="dxa"/>
+            <w:vAlign w:val="center"/>
+          </w:tcPr>
+          <w:p>
+            <w:pPr>
+              <w:jc w:val="center"/>
+              <w:rPr>
+                <w:rFonts w:hint="eastAsia"/>
               </w:rPr>
             </w:pPr>
             <w:r>
@@ -2162,10 +1555,10 @@
                 <w:noProof/>
               </w:rPr>
               <w:drawing>
-                <wp:inline distT="0" distB="0" distL="0" distR="0" wp14:anchorId="38F347D3" wp14:editId="532D272C">
+                <wp:inline distT="0" distB="0" distL="0" distR="0" wp14:anchorId="224B0976" wp14:editId="33B6B727">
                   <wp:extent cx="2114550" cy="1533525"/>
                   <wp:effectExtent l="0" t="0" r="0" b="9525"/>
-                  <wp:docPr id="10" name="그림 10"/>
+                  <wp:docPr id="32" name="그림 32"/>
                   <wp:cNvGraphicFramePr/>
                   <a:graphic xmlns:a="http://schemas.openxmlformats.org/drawingml/2006/main">
                     <a:graphicData uri="http://schemas.openxmlformats.org/drawingml/2006/picture">
@@ -2175,7 +1568,7 @@
                           <pic:cNvPicPr/>
                         </pic:nvPicPr>
                         <pic:blipFill>
-                          <a:blip r:embed="rId8" cstate="print">
+                          <a:blip r:embed="rId10" cstate="print">
                             <a:extLst>
                               <a:ext uri="{28A0092B-C50C-407E-A947-70E740481C1C}">
                                 <a14:useLocalDpi xmlns:a14="http://schemas.microsoft.com/office/drawing/2010/main" val="0"/>
@@ -2210,35 +1603,14 @@
         </w:tc>
         <w:tc>
           <w:tcPr>
-            <w:tcW w:w="4056" w:type="dxa"/>
-            <w:tcBorders>
-              <w:top w:val="single" w:sz="2" w:space="0" w:color="000000"/>
-              <w:left w:val="single" w:sz="2" w:space="0" w:color="000000"/>
-              <w:bottom w:val="single" w:sz="2" w:space="0" w:color="000000"/>
-              <w:right w:val="single" w:sz="2" w:space="0" w:color="000000"/>
-            </w:tcBorders>
-            <w:tcMar>
-              <w:top w:w="28" w:type="dxa"/>
-              <w:left w:w="102" w:type="dxa"/>
-              <w:bottom w:w="28" w:type="dxa"/>
-              <w:right w:w="102" w:type="dxa"/>
-            </w:tcMar>
-            <w:vAlign w:val="center"/>
-            <w:hideMark/>
-          </w:tcPr>
-          <w:p>
-            <w:pPr>
-              <w:wordWrap/>
-              <w:snapToGrid w:val="0"/>
-              <w:spacing w:after="0" w:line="312" w:lineRule="auto"/>
-              <w:ind w:left="276" w:hanging="276"/>
-              <w:jc w:val="center"/>
-              <w:textAlignment w:val="baseline"/>
-              <w:rPr>
-                <w:rFonts w:ascii="굴림" w:eastAsia="굴림" w:hAnsi="굴림" w:cs="굴림"/>
-                <w:color w:val="000000"/>
-                <w:kern w:val="0"/>
-                <w:szCs w:val="20"/>
+            <w:tcW w:w="4508" w:type="dxa"/>
+            <w:vAlign w:val="center"/>
+          </w:tcPr>
+          <w:p>
+            <w:pPr>
+              <w:jc w:val="center"/>
+              <w:rPr>
+                <w:rFonts w:hint="eastAsia"/>
               </w:rPr>
             </w:pPr>
           </w:p>
@@ -2246,75 +1618,23 @@
       </w:tr>
       <w:tr>
         <w:trPr>
-          <w:trHeight w:val="370"/>
+          <w:trHeight w:val="664"/>
         </w:trPr>
         <w:tc>
           <w:tcPr>
-            <w:tcW w:w="0" w:type="auto"/>
-            <w:vMerge/>
-            <w:tcBorders>
-              <w:top w:val="single" w:sz="2" w:space="0" w:color="000000"/>
-              <w:left w:val="single" w:sz="2" w:space="0" w:color="000000"/>
-              <w:bottom w:val="single" w:sz="2" w:space="0" w:color="000000"/>
-              <w:right w:val="double" w:sz="6" w:space="0" w:color="000000"/>
-            </w:tcBorders>
-            <w:vAlign w:val="center"/>
-            <w:hideMark/>
-          </w:tcPr>
-          <w:p>
-            <w:pPr>
-              <w:widowControl/>
-              <w:wordWrap/>
-              <w:autoSpaceDE/>
-              <w:autoSpaceDN/>
-              <w:spacing w:after="0" w:line="240" w:lineRule="auto"/>
-              <w:jc w:val="left"/>
-              <w:rPr>
-                <w:rFonts w:ascii="굴림" w:eastAsia="굴림" w:hAnsi="굴림" w:cs="굴림"/>
-                <w:color w:val="000000"/>
-                <w:kern w:val="0"/>
-                <w:szCs w:val="20"/>
-              </w:rPr>
-            </w:pPr>
-          </w:p>
-        </w:tc>
-        <w:tc>
-          <w:tcPr>
-            <w:tcW w:w="4041" w:type="dxa"/>
-            <w:tcBorders>
-              <w:top w:val="single" w:sz="2" w:space="0" w:color="000000"/>
-              <w:left w:val="double" w:sz="6" w:space="0" w:color="000000"/>
-              <w:bottom w:val="single" w:sz="2" w:space="0" w:color="000000"/>
-              <w:right w:val="single" w:sz="2" w:space="0" w:color="000000"/>
-            </w:tcBorders>
-            <w:tcMar>
-              <w:top w:w="28" w:type="dxa"/>
-              <w:left w:w="102" w:type="dxa"/>
-              <w:bottom w:w="28" w:type="dxa"/>
-              <w:right w:w="102" w:type="dxa"/>
-            </w:tcMar>
-            <w:vAlign w:val="center"/>
-            <w:hideMark/>
-          </w:tcPr>
-          <w:p>
-            <w:pPr>
-              <w:wordWrap/>
-              <w:snapToGrid w:val="0"/>
-              <w:spacing w:after="0" w:line="312" w:lineRule="auto"/>
-              <w:ind w:left="274" w:hanging="274"/>
-              <w:jc w:val="center"/>
-              <w:textAlignment w:val="baseline"/>
-              <w:rPr>
-                <w:rFonts w:ascii="굴림" w:eastAsia="굴림" w:hAnsi="굴림" w:cs="굴림"/>
-                <w:color w:val="000000"/>
-                <w:kern w:val="0"/>
-                <w:szCs w:val="20"/>
+            <w:tcW w:w="4508" w:type="dxa"/>
+            <w:vAlign w:val="center"/>
+          </w:tcPr>
+          <w:p>
+            <w:pPr>
+              <w:jc w:val="center"/>
+              <w:rPr>
+                <w:rFonts w:hint="eastAsia"/>
               </w:rPr>
             </w:pPr>
             <w:r>
               <w:rPr>
                 <w:rFonts w:ascii="굴림" w:eastAsia="맑은 고딕" w:hAnsi="굴림" w:cs="굴림"/>
-                <w:color w:val="0000FF"/>
                 <w:kern w:val="0"/>
                 <w:szCs w:val="20"/>
               </w:rPr>
@@ -2323,7 +1643,6 @@
             <w:r>
               <w:rPr>
                 <w:rFonts w:ascii="굴림" w:eastAsia="맑은 고딕" w:hAnsi="굴림" w:cs="굴림"/>
-                <w:color w:val="0000FF"/>
                 <w:kern w:val="0"/>
                 <w:szCs w:val="20"/>
               </w:rPr>
@@ -2332,7 +1651,6 @@
             <w:r>
               <w:rPr>
                 <w:rFonts w:ascii="굴림" w:eastAsia="맑은 고딕" w:hAnsi="굴림" w:cs="굴림"/>
-                <w:color w:val="0000FF"/>
                 <w:kern w:val="0"/>
                 <w:szCs w:val="20"/>
               </w:rPr>
@@ -2342,82 +1660,37 @@
         </w:tc>
         <w:tc>
           <w:tcPr>
-            <w:tcW w:w="4056" w:type="dxa"/>
-            <w:tcBorders>
-              <w:top w:val="single" w:sz="2" w:space="0" w:color="000000"/>
-              <w:left w:val="single" w:sz="2" w:space="0" w:color="000000"/>
-              <w:bottom w:val="single" w:sz="2" w:space="0" w:color="000000"/>
-              <w:right w:val="single" w:sz="2" w:space="0" w:color="000000"/>
-            </w:tcBorders>
-            <w:tcMar>
-              <w:top w:w="28" w:type="dxa"/>
-              <w:left w:w="102" w:type="dxa"/>
-              <w:bottom w:w="28" w:type="dxa"/>
-              <w:right w:w="102" w:type="dxa"/>
-            </w:tcMar>
-            <w:vAlign w:val="center"/>
-            <w:hideMark/>
-          </w:tcPr>
-          <w:p>
-            <w:pPr>
-              <w:wordWrap/>
-              <w:snapToGrid w:val="0"/>
-              <w:spacing w:after="0" w:line="312" w:lineRule="auto"/>
-              <w:ind w:left="274" w:hanging="274"/>
-              <w:jc w:val="center"/>
-              <w:textAlignment w:val="baseline"/>
-              <w:rPr>
-                <w:rFonts w:ascii="굴림" w:eastAsia="굴림" w:hAnsi="굴림" w:cs="굴림"/>
-                <w:color w:val="000000"/>
-                <w:kern w:val="0"/>
-                <w:szCs w:val="20"/>
-              </w:rPr>
-            </w:pPr>
-            <w:r>
-              <w:rPr>
-                <w:rFonts w:ascii="굴림" w:eastAsia="맑은 고딕" w:hAnsi="굴림" w:cs="굴림"/>
-                <w:color w:val="0000FF"/>
-                <w:kern w:val="0"/>
-                <w:szCs w:val="20"/>
-              </w:rPr>
-              <w:t>기타</w:t>
-            </w:r>
+            <w:tcW w:w="4508" w:type="dxa"/>
+            <w:vAlign w:val="center"/>
+          </w:tcPr>
+          <w:p>
+            <w:pPr>
+              <w:jc w:val="center"/>
+              <w:rPr>
+                <w:rFonts w:hint="eastAsia"/>
+              </w:rPr>
+            </w:pPr>
           </w:p>
         </w:tc>
       </w:tr>
     </w:tbl>
+    <w:p/>
     <w:p>
       <w:pPr>
         <w:pStyle w:val="1"/>
-        <w:numPr>
-          <w:ilvl w:val="1"/>
-          <w:numId w:val="1"/>
-        </w:numPr>
-      </w:pPr>
+      </w:pPr>
+      <w:r>
+        <w:br w:type="page"/>
+      </w:r>
       <w:r>
         <w:rPr>
           <w:rFonts w:hint="eastAsia"/>
         </w:rPr>
         <w:lastRenderedPageBreak/>
-        <w:t xml:space="preserve"> </w:t>
-      </w:r>
-      <w:r>
-        <w:rPr>
-          <w:rFonts w:hint="eastAsia"/>
-        </w:rPr>
         <w:t>문제인식(P</w:t>
       </w:r>
       <w:r>
         <w:t>roblem)</w:t>
-      </w:r>
-      <w:r>
-        <w:t>(</w:t>
-      </w:r>
-      <w:r>
-        <w:rPr>
-          <w:rFonts w:hint="eastAsia"/>
-        </w:rPr>
-        <w:t>최인호)</w:t>
       </w:r>
     </w:p>
     <w:p>
@@ -2463,7 +1736,7 @@
                     <pic:cNvPicPr/>
                   </pic:nvPicPr>
                   <pic:blipFill>
-                    <a:blip r:embed="rId9"/>
+                    <a:blip r:embed="rId11"/>
                     <a:stretch>
                       <a:fillRect/>
                     </a:stretch>
@@ -2567,7 +1840,7 @@
                     <pic:cNvPicPr/>
                   </pic:nvPicPr>
                   <pic:blipFill>
-                    <a:blip r:embed="rId10"/>
+                    <a:blip r:embed="rId12"/>
                     <a:stretch>
                       <a:fillRect/>
                     </a:stretch>
@@ -2652,7 +1925,7 @@
                     <pic:cNvPicPr/>
                   </pic:nvPicPr>
                   <pic:blipFill>
-                    <a:blip r:embed="rId11"/>
+                    <a:blip r:embed="rId13"/>
                     <a:stretch>
                       <a:fillRect/>
                     </a:stretch>
@@ -2772,289 +2045,6 @@
         <w:t>하는 생각으로 프로그램을 만들게 되었습니다.</w:t>
       </w:r>
     </w:p>
-    <w:p>
-      <w:pPr>
-        <w:snapToGrid w:val="0"/>
-        <w:spacing w:after="0" w:line="384" w:lineRule="auto"/>
-        <w:textAlignment w:val="baseline"/>
-        <w:rPr>
-          <w:rFonts w:ascii="굴림" w:eastAsia="굴림" w:hAnsi="굴림" w:cs="굴림"/>
-          <w:color w:val="000000"/>
-          <w:kern w:val="0"/>
-          <w:szCs w:val="20"/>
-        </w:rPr>
-      </w:pPr>
-      <w:r>
-        <w:rPr>
-          <w:rFonts w:ascii="함초롬바탕" w:eastAsia="함초롬바탕" w:hAnsi="함초롬바탕" w:cs="함초롬바탕" w:hint="eastAsia"/>
-          <w:color w:val="FF0000"/>
-          <w:kern w:val="0"/>
-          <w:sz w:val="22"/>
-        </w:rPr>
-        <w:t xml:space="preserve">(comments) </w:t>
-      </w:r>
-      <w:r>
-        <w:rPr>
-          <w:rFonts w:ascii="굴림" w:eastAsia="함초롬바탕" w:hAnsi="굴림" w:cs="굴림"/>
-          <w:color w:val="FF0000"/>
-          <w:kern w:val="0"/>
-          <w:sz w:val="22"/>
-        </w:rPr>
-        <w:t>개발</w:t>
-      </w:r>
-      <w:r>
-        <w:rPr>
-          <w:rFonts w:ascii="굴림" w:eastAsia="함초롬바탕" w:hAnsi="굴림" w:cs="굴림"/>
-          <w:color w:val="FF0000"/>
-          <w:kern w:val="0"/>
-          <w:sz w:val="22"/>
-        </w:rPr>
-        <w:t xml:space="preserve"> </w:t>
-      </w:r>
-      <w:r>
-        <w:rPr>
-          <w:rFonts w:ascii="굴림" w:eastAsia="함초롬바탕" w:hAnsi="굴림" w:cs="굴림"/>
-          <w:color w:val="FF0000"/>
-          <w:kern w:val="0"/>
-          <w:sz w:val="22"/>
-        </w:rPr>
-        <w:t>대상이</w:t>
-      </w:r>
-      <w:r>
-        <w:rPr>
-          <w:rFonts w:ascii="굴림" w:eastAsia="함초롬바탕" w:hAnsi="굴림" w:cs="굴림"/>
-          <w:color w:val="FF0000"/>
-          <w:kern w:val="0"/>
-          <w:sz w:val="22"/>
-        </w:rPr>
-        <w:t xml:space="preserve"> </w:t>
-      </w:r>
-      <w:r>
-        <w:rPr>
-          <w:rFonts w:ascii="굴림" w:eastAsia="함초롬바탕" w:hAnsi="굴림" w:cs="굴림"/>
-          <w:color w:val="FF0000"/>
-          <w:kern w:val="0"/>
-          <w:sz w:val="22"/>
-        </w:rPr>
-        <w:t>되는</w:t>
-      </w:r>
-      <w:r>
-        <w:rPr>
-          <w:rFonts w:ascii="굴림" w:eastAsia="함초롬바탕" w:hAnsi="굴림" w:cs="굴림"/>
-          <w:color w:val="FF0000"/>
-          <w:kern w:val="0"/>
-          <w:sz w:val="22"/>
-        </w:rPr>
-        <w:t xml:space="preserve"> </w:t>
-      </w:r>
-      <w:r>
-        <w:rPr>
-          <w:rFonts w:ascii="굴림" w:eastAsia="함초롬바탕" w:hAnsi="굴림" w:cs="굴림"/>
-          <w:color w:val="FF0000"/>
-          <w:kern w:val="0"/>
-          <w:sz w:val="22"/>
-        </w:rPr>
-        <w:t>시스템을</w:t>
-      </w:r>
-      <w:r>
-        <w:rPr>
-          <w:rFonts w:ascii="굴림" w:eastAsia="함초롬바탕" w:hAnsi="굴림" w:cs="굴림"/>
-          <w:color w:val="FF0000"/>
-          <w:kern w:val="0"/>
-          <w:sz w:val="22"/>
-        </w:rPr>
-        <w:t xml:space="preserve"> </w:t>
-      </w:r>
-      <w:r>
-        <w:rPr>
-          <w:rFonts w:ascii="굴림" w:eastAsia="함초롬바탕" w:hAnsi="굴림" w:cs="굴림"/>
-          <w:color w:val="FF0000"/>
-          <w:kern w:val="0"/>
-          <w:sz w:val="22"/>
-        </w:rPr>
-        <w:t>개발하게</w:t>
-      </w:r>
-      <w:r>
-        <w:rPr>
-          <w:rFonts w:ascii="굴림" w:eastAsia="함초롬바탕" w:hAnsi="굴림" w:cs="굴림"/>
-          <w:color w:val="FF0000"/>
-          <w:kern w:val="0"/>
-          <w:sz w:val="22"/>
-        </w:rPr>
-        <w:t xml:space="preserve"> </w:t>
-      </w:r>
-      <w:r>
-        <w:rPr>
-          <w:rFonts w:ascii="굴림" w:eastAsia="함초롬바탕" w:hAnsi="굴림" w:cs="굴림"/>
-          <w:color w:val="FF0000"/>
-          <w:kern w:val="0"/>
-          <w:sz w:val="22"/>
-        </w:rPr>
-        <w:t>된</w:t>
-      </w:r>
-      <w:r>
-        <w:rPr>
-          <w:rFonts w:ascii="굴림" w:eastAsia="함초롬바탕" w:hAnsi="굴림" w:cs="굴림"/>
-          <w:color w:val="FF0000"/>
-          <w:kern w:val="0"/>
-          <w:sz w:val="22"/>
-        </w:rPr>
-        <w:t xml:space="preserve"> </w:t>
-      </w:r>
-      <w:r>
-        <w:rPr>
-          <w:rFonts w:ascii="굴림" w:eastAsia="함초롬바탕" w:hAnsi="굴림" w:cs="굴림"/>
-          <w:color w:val="FF0000"/>
-          <w:kern w:val="0"/>
-          <w:sz w:val="22"/>
-        </w:rPr>
-        <w:t>동기</w:t>
-      </w:r>
-      <w:r>
-        <w:rPr>
-          <w:rFonts w:ascii="굴림" w:eastAsia="함초롬바탕" w:hAnsi="굴림" w:cs="굴림"/>
-          <w:color w:val="FF0000"/>
-          <w:kern w:val="0"/>
-          <w:sz w:val="22"/>
-        </w:rPr>
-        <w:t xml:space="preserve"> </w:t>
-      </w:r>
-      <w:r>
-        <w:rPr>
-          <w:rFonts w:ascii="굴림" w:eastAsia="함초롬바탕" w:hAnsi="굴림" w:cs="굴림"/>
-          <w:color w:val="FF0000"/>
-          <w:kern w:val="0"/>
-          <w:sz w:val="22"/>
-        </w:rPr>
-        <w:t>또는</w:t>
-      </w:r>
-      <w:r>
-        <w:rPr>
-          <w:rFonts w:ascii="굴림" w:eastAsia="함초롬바탕" w:hAnsi="굴림" w:cs="굴림"/>
-          <w:color w:val="FF0000"/>
-          <w:kern w:val="0"/>
-          <w:sz w:val="22"/>
-        </w:rPr>
-        <w:t xml:space="preserve"> </w:t>
-      </w:r>
-      <w:r>
-        <w:rPr>
-          <w:rFonts w:ascii="굴림" w:eastAsia="함초롬바탕" w:hAnsi="굴림" w:cs="굴림"/>
-          <w:color w:val="FF0000"/>
-          <w:kern w:val="0"/>
-          <w:sz w:val="22"/>
-        </w:rPr>
-        <w:t>기존</w:t>
-      </w:r>
-      <w:r>
-        <w:rPr>
-          <w:rFonts w:ascii="굴림" w:eastAsia="함초롬바탕" w:hAnsi="굴림" w:cs="굴림"/>
-          <w:color w:val="FF0000"/>
-          <w:kern w:val="0"/>
-          <w:sz w:val="22"/>
-        </w:rPr>
-        <w:t xml:space="preserve"> </w:t>
-      </w:r>
-      <w:r>
-        <w:rPr>
-          <w:rFonts w:ascii="굴림" w:eastAsia="함초롬바탕" w:hAnsi="굴림" w:cs="굴림"/>
-          <w:color w:val="FF0000"/>
-          <w:kern w:val="0"/>
-          <w:sz w:val="22"/>
-        </w:rPr>
-        <w:t>유사</w:t>
-      </w:r>
-      <w:r>
-        <w:rPr>
-          <w:rFonts w:ascii="굴림" w:eastAsia="함초롬바탕" w:hAnsi="굴림" w:cs="굴림"/>
-          <w:color w:val="FF0000"/>
-          <w:kern w:val="0"/>
-          <w:sz w:val="22"/>
-        </w:rPr>
-        <w:t xml:space="preserve"> </w:t>
-      </w:r>
-      <w:r>
-        <w:rPr>
-          <w:rFonts w:ascii="굴림" w:eastAsia="함초롬바탕" w:hAnsi="굴림" w:cs="굴림"/>
-          <w:color w:val="FF0000"/>
-          <w:kern w:val="0"/>
-          <w:sz w:val="22"/>
-        </w:rPr>
-        <w:t>시스템</w:t>
-      </w:r>
-      <w:r>
-        <w:rPr>
-          <w:rFonts w:ascii="함초롬바탕" w:eastAsia="함초롬바탕" w:hAnsi="함초롬바탕" w:cs="함초롬바탕" w:hint="eastAsia"/>
-          <w:color w:val="FF0000"/>
-          <w:kern w:val="0"/>
-          <w:sz w:val="22"/>
-        </w:rPr>
-        <w:t>(</w:t>
-      </w:r>
-      <w:r>
-        <w:rPr>
-          <w:rFonts w:ascii="굴림" w:eastAsia="함초롬바탕" w:hAnsi="굴림" w:cs="굴림"/>
-          <w:color w:val="FF0000"/>
-          <w:kern w:val="0"/>
-          <w:sz w:val="22"/>
-        </w:rPr>
-        <w:t>서비스</w:t>
-      </w:r>
-      <w:r>
-        <w:rPr>
-          <w:rFonts w:ascii="함초롬바탕" w:eastAsia="함초롬바탕" w:hAnsi="함초롬바탕" w:cs="함초롬바탕" w:hint="eastAsia"/>
-          <w:color w:val="FF0000"/>
-          <w:kern w:val="0"/>
-          <w:sz w:val="22"/>
-        </w:rPr>
-        <w:t>)</w:t>
-      </w:r>
-      <w:r>
-        <w:rPr>
-          <w:rFonts w:ascii="굴림" w:eastAsia="함초롬바탕" w:hAnsi="굴림" w:cs="굴림"/>
-          <w:color w:val="FF0000"/>
-          <w:kern w:val="0"/>
-          <w:sz w:val="22"/>
-        </w:rPr>
-        <w:t>에서의</w:t>
-      </w:r>
-      <w:r>
-        <w:rPr>
-          <w:rFonts w:ascii="굴림" w:eastAsia="함초롬바탕" w:hAnsi="굴림" w:cs="굴림"/>
-          <w:color w:val="FF0000"/>
-          <w:kern w:val="0"/>
-          <w:sz w:val="22"/>
-        </w:rPr>
-        <w:t xml:space="preserve"> </w:t>
-      </w:r>
-      <w:r>
-        <w:rPr>
-          <w:rFonts w:ascii="굴림" w:eastAsia="함초롬바탕" w:hAnsi="굴림" w:cs="굴림"/>
-          <w:color w:val="FF0000"/>
-          <w:kern w:val="0"/>
-          <w:sz w:val="22"/>
-        </w:rPr>
-        <w:t>문제점</w:t>
-      </w:r>
-      <w:r>
-        <w:rPr>
-          <w:rFonts w:ascii="굴림" w:eastAsia="함초롬바탕" w:hAnsi="굴림" w:cs="굴림"/>
-          <w:color w:val="FF0000"/>
-          <w:kern w:val="0"/>
-          <w:sz w:val="22"/>
-        </w:rPr>
-        <w:t xml:space="preserve"> </w:t>
-      </w:r>
-      <w:r>
-        <w:rPr>
-          <w:rFonts w:ascii="굴림" w:eastAsia="함초롬바탕" w:hAnsi="굴림" w:cs="굴림"/>
-          <w:color w:val="FF0000"/>
-          <w:kern w:val="0"/>
-          <w:sz w:val="22"/>
-        </w:rPr>
-        <w:t>설명</w:t>
-      </w:r>
-    </w:p>
     <w:p/>
     <w:p>
       <w:pPr>
@@ -3179,7 +2169,7 @@
                     </pic:cNvPicPr>
                   </pic:nvPicPr>
                   <pic:blipFill>
-                    <a:blip r:embed="rId12">
+                    <a:blip r:embed="rId14">
                       <a:extLst>
                         <a:ext uri="{28A0092B-C50C-407E-A947-70E740481C1C}">
                           <a14:useLocalDpi xmlns:a14="http://schemas.microsoft.com/office/drawing/2010/main" val="0"/>
@@ -3304,42 +2294,7 @@
       </w:r>
     </w:p>
     <w:p>
-      <w:r>
-        <w:rPr>
-          <w:rFonts w:hint="eastAsia"/>
-        </w:rPr>
-        <w:t xml:space="preserve"> 그렇게 되면 특정 사이트의 음원 사이트 순위에는 인위적인 개입이 들어가게 되어서 투명하지 못한 차트가 되어버린다.</w:t>
-      </w:r>
-      <w:r>
-        <w:t xml:space="preserve"> </w:t>
-      </w:r>
-      <w:r>
-        <w:rPr>
-          <w:rFonts w:hint="eastAsia"/>
-        </w:rPr>
-        <w:t>그렇기에 여러 사이트들의 음원 순위를 비교하고 각 앨범별로 사람들의 의견을 듣는다면</w:t>
-      </w:r>
-      <w:r>
-        <w:t xml:space="preserve">, </w:t>
-      </w:r>
-      <w:r>
-        <w:rPr>
-          <w:rFonts w:hint="eastAsia"/>
-        </w:rPr>
-        <w:t>음원 사재기의 영향을 줄일 수 있고 다양한 의견도 수렴할 수 있을 것</w:t>
-      </w:r>
-      <w:r>
-        <w:rPr>
-          <w:rFonts w:hint="eastAsia"/>
-        </w:rPr>
-        <w:t>으로 생각됩니다.</w:t>
-      </w:r>
-    </w:p>
-    <w:p>
-      <w:pPr>
-        <w:snapToGrid w:val="0"/>
-        <w:spacing w:after="0" w:line="384" w:lineRule="auto"/>
-        <w:textAlignment w:val="baseline"/>
+      <w:pPr>
         <w:rPr>
           <w:rFonts w:ascii="굴림" w:eastAsia="굴림" w:hAnsi="굴림" w:cs="굴림"/>
           <w:color w:val="000000"/>
@@ -3349,267 +2304,45 @@
       </w:pPr>
       <w:r>
         <w:rPr>
-          <w:rFonts w:ascii="함초롬바탕" w:eastAsia="함초롬바탕" w:hAnsi="함초롬바탕" w:cs="함초롬바탕" w:hint="eastAsia"/>
-          <w:color w:val="FF0000"/>
-          <w:kern w:val="0"/>
-          <w:sz w:val="22"/>
-        </w:rPr>
-        <w:t xml:space="preserve">(comments) </w:t>
-      </w:r>
-      <w:r>
-        <w:rPr>
-          <w:rFonts w:ascii="굴림" w:eastAsia="함초롬바탕" w:hAnsi="굴림" w:cs="굴림"/>
-          <w:color w:val="FF0000"/>
-          <w:kern w:val="0"/>
-          <w:sz w:val="22"/>
-        </w:rPr>
-        <w:t>아이템의</w:t>
-      </w:r>
-      <w:r>
-        <w:rPr>
-          <w:rFonts w:ascii="굴림" w:eastAsia="함초롬바탕" w:hAnsi="굴림" w:cs="굴림"/>
-          <w:color w:val="FF0000"/>
-          <w:kern w:val="0"/>
-          <w:sz w:val="22"/>
-        </w:rPr>
+          <w:rFonts w:hint="eastAsia"/>
+        </w:rPr>
+        <w:t xml:space="preserve"> 그렇게 되면 특정 사이트의 음원 사이트 순위에는 인위적인 개입이 들어가게 되어서 투명하지 못한 차트가 되어버린다.</w:t>
+      </w:r>
+      <w:r>
         <w:t xml:space="preserve"> </w:t>
       </w:r>
       <w:r>
         <w:rPr>
-          <w:rFonts w:ascii="굴림" w:eastAsia="함초롬바탕" w:hAnsi="굴림" w:cs="굴림"/>
-          <w:color w:val="FF0000"/>
-          <w:kern w:val="0"/>
-          <w:sz w:val="22"/>
-        </w:rPr>
-        <w:t>구현하고자</w:t>
-      </w:r>
-      <w:r>
-        <w:rPr>
-          <w:rFonts w:ascii="굴림" w:eastAsia="함초롬바탕" w:hAnsi="굴림" w:cs="굴림"/>
-          <w:color w:val="FF0000"/>
-          <w:kern w:val="0"/>
-          <w:sz w:val="22"/>
-        </w:rPr>
-        <w:t xml:space="preserve"> </w:t>
-      </w:r>
-      <w:r>
-        <w:rPr>
-          <w:rFonts w:ascii="굴림" w:eastAsia="함초롬바탕" w:hAnsi="굴림" w:cs="굴림"/>
-          <w:color w:val="FF0000"/>
-          <w:kern w:val="0"/>
-          <w:sz w:val="22"/>
-        </w:rPr>
-        <w:t>하는</w:t>
-      </w:r>
-      <w:r>
-        <w:rPr>
-          <w:rFonts w:ascii="굴림" w:eastAsia="함초롬바탕" w:hAnsi="굴림" w:cs="굴림"/>
-          <w:color w:val="FF0000"/>
-          <w:kern w:val="0"/>
-          <w:sz w:val="22"/>
-        </w:rPr>
-        <w:t xml:space="preserve"> </w:t>
-      </w:r>
-      <w:r>
-        <w:rPr>
-          <w:rFonts w:ascii="굴림" w:eastAsia="함초롬바탕" w:hAnsi="굴림" w:cs="굴림"/>
-          <w:color w:val="FF0000"/>
-          <w:kern w:val="0"/>
-          <w:sz w:val="22"/>
-        </w:rPr>
-        <w:t>목적</w:t>
-      </w:r>
-      <w:r>
-        <w:rPr>
-          <w:rFonts w:ascii="함초롬바탕" w:eastAsia="함초롬바탕" w:hAnsi="함초롬바탕" w:cs="함초롬바탕" w:hint="eastAsia"/>
-          <w:color w:val="FF0000"/>
-          <w:kern w:val="0"/>
-          <w:sz w:val="22"/>
-        </w:rPr>
+          <w:rFonts w:hint="eastAsia"/>
+        </w:rPr>
+        <w:t>그렇기에 여러 사이트들의 음원 순위를 비교하고 각 앨범별로 사람들의 의견을 듣는다면</w:t>
+      </w:r>
+      <w:r>
         <w:t xml:space="preserve">, </w:t>
       </w:r>
       <w:r>
         <w:rPr>
-          <w:rFonts w:ascii="굴림" w:eastAsia="함초롬바탕" w:hAnsi="굴림" w:cs="굴림"/>
-          <w:color w:val="FF0000"/>
-          <w:kern w:val="0"/>
-          <w:sz w:val="22"/>
-        </w:rPr>
-        <w:t>국내외</w:t>
-      </w:r>
-      <w:r>
-        <w:rPr>
-          <w:rFonts w:ascii="굴림" w:eastAsia="함초롬바탕" w:hAnsi="굴림" w:cs="굴림"/>
-          <w:color w:val="FF0000"/>
-          <w:kern w:val="0"/>
-          <w:sz w:val="22"/>
-        </w:rPr>
-        <w:t xml:space="preserve"> </w:t>
-      </w:r>
-      <w:r>
-        <w:rPr>
-          <w:rFonts w:ascii="굴림" w:eastAsia="함초롬바탕" w:hAnsi="굴림" w:cs="굴림"/>
-          <w:color w:val="FF0000"/>
-          <w:kern w:val="0"/>
-          <w:sz w:val="22"/>
-        </w:rPr>
-        <w:t>시장의</w:t>
-      </w:r>
-      <w:r>
-        <w:rPr>
-          <w:rFonts w:ascii="굴림" w:eastAsia="함초롬바탕" w:hAnsi="굴림" w:cs="굴림"/>
-          <w:color w:val="FF0000"/>
-          <w:kern w:val="0"/>
-          <w:sz w:val="22"/>
-        </w:rPr>
-        <w:t xml:space="preserve"> </w:t>
-      </w:r>
-      <w:r>
-        <w:rPr>
-          <w:rFonts w:ascii="굴림" w:eastAsia="함초롬바탕" w:hAnsi="굴림" w:cs="굴림"/>
-          <w:color w:val="FF0000"/>
-          <w:kern w:val="0"/>
-          <w:sz w:val="22"/>
-        </w:rPr>
-        <w:t>문제점을</w:t>
-      </w:r>
-      <w:r>
-        <w:rPr>
-          <w:rFonts w:ascii="굴림" w:eastAsia="함초롬바탕" w:hAnsi="굴림" w:cs="굴림"/>
-          <w:color w:val="FF0000"/>
-          <w:kern w:val="0"/>
-          <w:sz w:val="22"/>
-        </w:rPr>
-        <w:t xml:space="preserve"> </w:t>
-      </w:r>
-      <w:r>
-        <w:rPr>
-          <w:rFonts w:ascii="굴림" w:eastAsia="함초롬바탕" w:hAnsi="굴림" w:cs="굴림"/>
-          <w:color w:val="FF0000"/>
-          <w:kern w:val="0"/>
-          <w:sz w:val="22"/>
-        </w:rPr>
-        <w:t>혁신적으로</w:t>
-      </w:r>
-      <w:r>
-        <w:rPr>
-          <w:rFonts w:ascii="굴림" w:eastAsia="함초롬바탕" w:hAnsi="굴림" w:cs="굴림"/>
-          <w:color w:val="FF0000"/>
-          <w:kern w:val="0"/>
-          <w:sz w:val="22"/>
-        </w:rPr>
-        <w:t xml:space="preserve"> </w:t>
-      </w:r>
-      <w:r>
-        <w:rPr>
-          <w:rFonts w:ascii="굴림" w:eastAsia="함초롬바탕" w:hAnsi="굴림" w:cs="굴림"/>
-          <w:color w:val="FF0000"/>
-          <w:kern w:val="0"/>
-          <w:sz w:val="22"/>
-        </w:rPr>
-        <w:t>해결하</w:t>
-      </w:r>
-      <w:r>
-        <w:rPr>
-          <w:rFonts w:ascii="굴림" w:eastAsia="함초롬바탕" w:hAnsi="굴림" w:cs="굴림"/>
-          <w:color w:val="FF0000"/>
-          <w:kern w:val="0"/>
-          <w:sz w:val="22"/>
-        </w:rPr>
-        <w:lastRenderedPageBreak/>
-        <w:t>기</w:t>
-      </w:r>
-      <w:r>
-        <w:rPr>
-          <w:rFonts w:ascii="굴림" w:eastAsia="함초롬바탕" w:hAnsi="굴림" w:cs="굴림"/>
-          <w:color w:val="FF0000"/>
-          <w:kern w:val="0"/>
-          <w:sz w:val="22"/>
-        </w:rPr>
-        <w:t xml:space="preserve"> </w:t>
-      </w:r>
-      <w:r>
-        <w:rPr>
-          <w:rFonts w:ascii="굴림" w:eastAsia="함초롬바탕" w:hAnsi="굴림" w:cs="굴림"/>
-          <w:color w:val="FF0000"/>
-          <w:kern w:val="0"/>
-          <w:sz w:val="22"/>
-        </w:rPr>
-        <w:t>위한</w:t>
-      </w:r>
-      <w:r>
-        <w:rPr>
-          <w:rFonts w:ascii="굴림" w:eastAsia="함초롬바탕" w:hAnsi="굴림" w:cs="굴림"/>
-          <w:color w:val="FF0000"/>
-          <w:kern w:val="0"/>
-          <w:sz w:val="22"/>
-        </w:rPr>
-        <w:t xml:space="preserve"> </w:t>
-      </w:r>
-      <w:r>
-        <w:rPr>
-          <w:rFonts w:ascii="굴림" w:eastAsia="함초롬바탕" w:hAnsi="굴림" w:cs="굴림"/>
-          <w:color w:val="FF0000"/>
-          <w:kern w:val="0"/>
-          <w:sz w:val="22"/>
-        </w:rPr>
-        <w:t>방안</w:t>
-      </w:r>
-      <w:r>
-        <w:rPr>
-          <w:rFonts w:ascii="굴림" w:eastAsia="함초롬바탕" w:hAnsi="굴림" w:cs="굴림"/>
-          <w:color w:val="FF0000"/>
-          <w:kern w:val="0"/>
-          <w:sz w:val="22"/>
-        </w:rPr>
-        <w:t xml:space="preserve"> </w:t>
-      </w:r>
-      <w:r>
-        <w:rPr>
-          <w:rFonts w:ascii="굴림" w:eastAsia="함초롬바탕" w:hAnsi="굴림" w:cs="굴림"/>
-          <w:color w:val="FF0000"/>
-          <w:kern w:val="0"/>
-          <w:sz w:val="22"/>
-        </w:rPr>
-        <w:t>등을</w:t>
-      </w:r>
-      <w:r>
-        <w:rPr>
-          <w:rFonts w:ascii="굴림" w:eastAsia="함초롬바탕" w:hAnsi="굴림" w:cs="굴림"/>
-          <w:color w:val="FF0000"/>
-          <w:kern w:val="0"/>
-          <w:sz w:val="22"/>
-        </w:rPr>
-        <w:t xml:space="preserve"> </w:t>
-      </w:r>
-      <w:r>
-        <w:rPr>
-          <w:rFonts w:ascii="굴림" w:eastAsia="함초롬바탕" w:hAnsi="굴림" w:cs="굴림"/>
-          <w:color w:val="FF0000"/>
-          <w:kern w:val="0"/>
-          <w:sz w:val="22"/>
-        </w:rPr>
-        <w:t>설명</w:t>
+          <w:rFonts w:hint="eastAsia"/>
+        </w:rPr>
+        <w:t>음원 사재기의 영향을 줄일 수 있고 다양한 의견도 수렴할 수 있을 것</w:t>
+      </w:r>
+      <w:r>
+        <w:rPr>
+          <w:rFonts w:hint="eastAsia"/>
+        </w:rPr>
+        <w:t>으로 생각됩니다.</w:t>
       </w:r>
     </w:p>
     <w:p/>
     <w:p>
       <w:pPr>
         <w:pStyle w:val="1"/>
-        <w:numPr>
-          <w:ilvl w:val="1"/>
-          <w:numId w:val="1"/>
-        </w:numPr>
-        <w:tabs>
-          <w:tab w:val="clear" w:pos="1440"/>
-          <w:tab w:val="num" w:pos="1640"/>
-        </w:tabs>
-        <w:ind w:right="200"/>
       </w:pPr>
       <w:r>
         <w:rPr>
           <w:rFonts w:hint="eastAsia"/>
         </w:rPr>
+        <w:lastRenderedPageBreak/>
         <w:t xml:space="preserve"> </w:t>
       </w:r>
       <w:r>
@@ -3674,10 +2407,75 @@
           <w:rFonts w:hint="eastAsia"/>
           <w:color w:val="000000" w:themeColor="text1"/>
         </w:rPr>
-        <w:t>구글 플레이스토어 내에 뮤직차트,</w:t>
-      </w:r>
-      <w:r>
-        <w:rPr>
+        <w:t xml:space="preserve">구글 플레이스토어 내에 </w:t>
+      </w:r>
+      <w:r>
+        <w:rPr>
+          <w:color w:val="000000" w:themeColor="text1"/>
+        </w:rPr>
+        <w:t>&lt;</w:t>
+      </w:r>
+      <w:r>
+        <w:rPr>
+          <w:rFonts w:hint="eastAsia"/>
+          <w:color w:val="000000" w:themeColor="text1"/>
+        </w:rPr>
+        <w:t>뮤직차트</w:t>
+      </w:r>
+      <w:r>
+        <w:rPr>
+          <w:color w:val="000000" w:themeColor="text1"/>
+        </w:rPr>
+        <w:t>&gt;</w:t>
+      </w:r>
+      <w:r>
+        <w:rPr>
+          <w:rFonts w:hint="eastAsia"/>
+          <w:color w:val="000000" w:themeColor="text1"/>
+        </w:rPr>
+        <w:t>,</w:t>
+      </w:r>
+      <w:r>
+        <w:rPr>
+          <w:color w:val="000000" w:themeColor="text1"/>
+        </w:rPr>
+        <w:t xml:space="preserve"> &lt;</w:t>
+      </w:r>
+      <w:r>
+        <w:rPr>
+          <w:rFonts w:hint="eastAsia"/>
+          <w:color w:val="000000" w:themeColor="text1"/>
+        </w:rPr>
+        <w:t>실시간 음악순위</w:t>
+      </w:r>
+      <w:r>
+        <w:rPr>
+          <w:color w:val="000000" w:themeColor="text1"/>
+        </w:rPr>
+        <w:t>&gt;</w:t>
+      </w:r>
+      <w:r>
+        <w:rPr>
+          <w:color w:val="000000" w:themeColor="text1"/>
+        </w:rPr>
+        <w:t xml:space="preserve">, </w:t>
+      </w:r>
+      <w:r>
+        <w:rPr>
+          <w:color w:val="000000" w:themeColor="text1"/>
+        </w:rPr>
+        <w:t>&lt;</w:t>
+      </w:r>
+      <w:r>
+        <w:rPr>
+          <w:rFonts w:hint="eastAsia"/>
+          <w:color w:val="000000" w:themeColor="text1"/>
+        </w:rPr>
+        <w:t>음원차트 끝판</w:t>
+      </w:r>
+      <w:r>
+        <w:rPr>
+          <w:rFonts w:hint="eastAsia"/>
           <w:color w:val="000000" w:themeColor="text1"/>
         </w:rPr>
         <w:t xml:space="preserve"> </w:t>
@@ -3687,37 +2485,14 @@
           <w:rFonts w:hint="eastAsia"/>
           <w:color w:val="000000" w:themeColor="text1"/>
         </w:rPr>
-        <w:t>실시간 음악순위</w:t>
-      </w:r>
-      <w:r>
-        <w:rPr>
-          <w:color w:val="000000" w:themeColor="text1"/>
-        </w:rPr>
-        <w:t xml:space="preserve">, </w:t>
-      </w:r>
-      <w:r>
-        <w:rPr>
-          <w:rFonts w:hint="eastAsia"/>
-          <w:color w:val="000000" w:themeColor="text1"/>
-        </w:rPr>
-        <w:t>음원차트</w:t>
-      </w:r>
-      <w:r>
-        <w:rPr>
-          <w:rFonts w:hint="eastAsia"/>
-          <w:color w:val="000000" w:themeColor="text1"/>
-        </w:rPr>
-        <w:t xml:space="preserve"> </w:t>
-      </w:r>
-      <w:proofErr w:type="spellStart"/>
-      <w:r>
-        <w:rPr>
-          <w:rFonts w:hint="eastAsia"/>
-          <w:color w:val="000000" w:themeColor="text1"/>
-        </w:rPr>
-        <w:t>끝판왕</w:t>
-      </w:r>
-      <w:proofErr w:type="spellEnd"/>
+        <w:t>왕</w:t>
+      </w:r>
+      <w:r>
+        <w:rPr>
+          <w:color w:val="000000" w:themeColor="text1"/>
+        </w:rPr>
+        <w:t>&gt;</w:t>
+      </w:r>
       <w:r>
         <w:rPr>
           <w:rFonts w:hint="eastAsia"/>
@@ -3732,6 +2507,236 @@
           <w:color w:val="00B0F0"/>
         </w:rPr>
       </w:pPr>
+      <w:r>
+        <w:rPr>
+          <w:rFonts w:hint="eastAsia"/>
+          <w:noProof/>
+          <w:color w:val="00B0F0"/>
+          <w:lang w:val="ko-KR"/>
+        </w:rPr>
+        <mc:AlternateContent>
+          <mc:Choice Requires="wpg">
+            <w:drawing>
+              <wp:anchor distT="0" distB="0" distL="114300" distR="114300" simplePos="0" relativeHeight="251667456" behindDoc="0" locked="0" layoutInCell="1" allowOverlap="1" wp14:anchorId="55B28D28" wp14:editId="30F12BFB">
+                <wp:simplePos x="0" y="0"/>
+                <wp:positionH relativeFrom="column">
+                  <wp:posOffset>3827585</wp:posOffset>
+                </wp:positionH>
+                <wp:positionV relativeFrom="paragraph">
+                  <wp:posOffset>204910</wp:posOffset>
+                </wp:positionV>
+                <wp:extent cx="1886585" cy="3953510"/>
+                <wp:effectExtent l="0" t="19050" r="18415" b="8890"/>
+                <wp:wrapTight wrapText="bothSides">
+                  <wp:wrapPolygon edited="0">
+                    <wp:start x="218" y="-104"/>
+                    <wp:lineTo x="0" y="19775"/>
+                    <wp:lineTo x="0" y="21544"/>
+                    <wp:lineTo x="21593" y="21544"/>
+                    <wp:lineTo x="21593" y="-104"/>
+                    <wp:lineTo x="218" y="-104"/>
+                  </wp:wrapPolygon>
+                </wp:wrapTight>
+                <wp:docPr id="25" name="그룹 25"/>
+                <wp:cNvGraphicFramePr/>
+                <a:graphic xmlns:a="http://schemas.openxmlformats.org/drawingml/2006/main">
+                  <a:graphicData uri="http://schemas.microsoft.com/office/word/2010/wordprocessingGroup">
+                    <wpg:wgp>
+                      <wpg:cNvGrpSpPr/>
+                      <wpg:grpSpPr>
+                        <a:xfrm>
+                          <a:off x="0" y="0"/>
+                          <a:ext cx="1886585" cy="3953510"/>
+                          <a:chOff x="0" y="0"/>
+                          <a:chExt cx="1886585" cy="3953510"/>
+                        </a:xfrm>
+                      </wpg:grpSpPr>
+                      <pic:pic xmlns:pic="http://schemas.openxmlformats.org/drawingml/2006/picture">
+                        <pic:nvPicPr>
+                          <pic:cNvPr id="5" name="그림 5"/>
+                          <pic:cNvPicPr>
+                            <a:picLocks noChangeAspect="1"/>
+                          </pic:cNvPicPr>
+                        </pic:nvPicPr>
+                        <pic:blipFill>
+                          <a:blip r:embed="rId15" cstate="print">
+                            <a:extLst>
+                              <a:ext uri="{28A0092B-C50C-407E-A947-70E740481C1C}">
+                                <a14:useLocalDpi xmlns:a14="http://schemas.microsoft.com/office/drawing/2010/main" val="0"/>
+                              </a:ext>
+                            </a:extLst>
+                          </a:blip>
+                          <a:srcRect/>
+                          <a:stretch>
+                            <a:fillRect/>
+                          </a:stretch>
+                        </pic:blipFill>
+                        <pic:spPr bwMode="auto">
+                          <a:xfrm>
+                            <a:off x="83527" y="0"/>
+                            <a:ext cx="1802130" cy="3421380"/>
+                          </a:xfrm>
+                          <a:prstGeom prst="rect">
+                            <a:avLst/>
+                          </a:prstGeom>
+                          <a:noFill/>
+                          <a:ln>
+                            <a:solidFill>
+                              <a:schemeClr val="tx1"/>
+                            </a:solidFill>
+                          </a:ln>
+                        </pic:spPr>
+                      </pic:pic>
+                      <wps:wsp>
+                        <wps:cNvPr id="2" name="Text Box 2"/>
+                        <wps:cNvSpPr txBox="1"/>
+                        <wps:spPr>
+                          <a:xfrm>
+                            <a:off x="0" y="3638550"/>
+                            <a:ext cx="1886585" cy="314960"/>
+                          </a:xfrm>
+                          <a:prstGeom prst="rect">
+                            <a:avLst/>
+                          </a:prstGeom>
+                          <a:solidFill>
+                            <a:prstClr val="white"/>
+                          </a:solidFill>
+                          <a:ln>
+                            <a:noFill/>
+                          </a:ln>
+                        </wps:spPr>
+                        <wps:txbx>
+                          <w:txbxContent>
+                            <w:p>
+                              <w:pPr>
+                                <w:pStyle w:val="a5"/>
+                                <w:jc w:val="center"/>
+                                <w:rPr>
+                                  <w:noProof/>
+                                  <w:sz w:val="18"/>
+                                  <w:szCs w:val="18"/>
+                                </w:rPr>
+                              </w:pPr>
+                              <w:proofErr w:type="gramStart"/>
+                              <w:r>
+                                <w:rPr>
+                                  <w:rFonts w:hint="eastAsia"/>
+                                  <w:sz w:val="18"/>
+                                  <w:szCs w:val="18"/>
+                                </w:rPr>
+                                <w:t>&lt; 뮤직</w:t>
+                              </w:r>
+                              <w:proofErr w:type="gramEnd"/>
+                              <w:r>
+                                <w:rPr>
+                                  <w:rFonts w:hint="eastAsia"/>
+                                  <w:sz w:val="18"/>
+                                  <w:szCs w:val="18"/>
+                                </w:rPr>
+                                <w:t xml:space="preserve"> 차트 앱 화면 </w:t>
+                              </w:r>
+                              <w:r>
+                                <w:rPr>
+                                  <w:sz w:val="18"/>
+                                  <w:szCs w:val="18"/>
+                                </w:rPr>
+                                <w:t>&gt;</w:t>
+                              </w:r>
+                            </w:p>
+                          </w:txbxContent>
+                        </wps:txbx>
+                        <wps:bodyPr rot="0" spcFirstLastPara="0" vertOverflow="overflow" horzOverflow="overflow" vert="horz" wrap="square" lIns="0" tIns="0" rIns="0" bIns="0" numCol="1" spcCol="0" rtlCol="0" fromWordArt="0" anchor="t" anchorCtr="0" forceAA="0" compatLnSpc="1">
+                          <a:prstTxWarp prst="textNoShape">
+                            <a:avLst/>
+                          </a:prstTxWarp>
+                          <a:spAutoFit/>
+                        </wps:bodyPr>
+                      </wps:wsp>
+                    </wpg:wgp>
+                  </a:graphicData>
+                </a:graphic>
+              </wp:anchor>
+            </w:drawing>
+          </mc:Choice>
+          <mc:Fallback>
+            <w:pict>
+              <v:group w14:anchorId="55B28D28" id="그룹 25" o:spid="_x0000_s1026" style="position:absolute;left:0;text-align:left;margin-left:301.4pt;margin-top:16.15pt;width:148.55pt;height:311.3pt;z-index:251667456" coordsize="18865,39535" o:gfxdata="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">
+                <v:shapetype id="_x0000_t75" coordsize="21600,21600" o:spt="75" o:preferrelative="t" path="m@4@5l@4@11@9@11@9@5xe" filled="f" stroked="f">
+                  <v:stroke joinstyle="miter"/>
+                  <v:formulas>
+                    <v:f eqn="if lineDrawn pixelLineWidth 0"/>
+                    <v:f eqn="sum @0 1 0"/>
+                    <v:f eqn="sum 0 0 @1"/>
+                    <v:f eqn="prod @2 1 2"/>
+                    <v:f eqn="prod @3 21600 pixelWidth"/>
+                    <v:f eqn="prod @3 21600 pixelHeight"/>
+                    <v:f eqn="sum @0 0 1"/>
+                    <v:f eqn="prod @6 1 2"/>
+                    <v:f eqn="prod @7 21600 pixelWidth"/>
+                    <v:f eqn="sum @8 21600 0"/>
+                    <v:f eqn="prod @7 21600 pixelHeight"/>
+                    <v:f eqn="sum @10 21600 0"/>
+                  </v:formulas>
+                  <v:path o:extrusionok="f" gradientshapeok="t" o:connecttype="rect"/>
+                  <o:lock v:ext="edit" aspectratio="t"/>
+                </v:shapetype>
+                <v:shape id="그림 5" o:spid="_x0000_s1027" type="#_x0000_t75" style="position:absolute;left:835;width:18021;height:34213;visibility:visible;mso-wrap-style:square" o:gfxdata="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" stroked="t" strokecolor="black [3213]">
+                  <v:imagedata r:id="rId16" o:title=""/>
+                  <v:path arrowok="t"/>
+                </v:shape>
+                <v:shapetype id="_x0000_t202" coordsize="21600,21600" o:spt="202" path="m,l,21600r21600,l21600,xe">
+                  <v:stroke joinstyle="miter"/>
+                  <v:path gradientshapeok="t" o:connecttype="rect"/>
+                </v:shapetype>
+                <v:shape id="Text Box 2" o:spid="_x0000_s1028" type="#_x0000_t202" style="position:absolute;top:36385;width:18865;height:3150;visibility:visible;mso-wrap-style:square;v-text-anchor:top" o:gfxdata="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" stroked="f">
+                  <v:textbox style="mso-fit-shape-to-text:t" inset="0,0,0,0">
+                    <w:txbxContent>
+                      <w:p>
+                        <w:pPr>
+                          <w:pStyle w:val="a5"/>
+                          <w:jc w:val="center"/>
+                          <w:rPr>
+                            <w:rFonts w:hint="eastAsia"/>
+                            <w:noProof/>
+                            <w:sz w:val="18"/>
+                            <w:szCs w:val="18"/>
+                          </w:rPr>
+                        </w:pPr>
+                        <w:proofErr w:type="gramStart"/>
+                        <w:r>
+                          <w:rPr>
+                            <w:rFonts w:hint="eastAsia"/>
+                            <w:sz w:val="18"/>
+                            <w:szCs w:val="18"/>
+                          </w:rPr>
+                          <w:t>&lt; 뮤직</w:t>
+                        </w:r>
+                        <w:proofErr w:type="gramEnd"/>
+                        <w:r>
+                          <w:rPr>
+                            <w:rFonts w:hint="eastAsia"/>
+                            <w:sz w:val="18"/>
+                            <w:szCs w:val="18"/>
+                          </w:rPr>
+                          <w:t xml:space="preserve"> 차트 앱 화면 </w:t>
+                        </w:r>
+                        <w:r>
+                          <w:rPr>
+                            <w:sz w:val="18"/>
+                            <w:szCs w:val="18"/>
+                          </w:rPr>
+                          <w:t>&gt;</w:t>
+                        </w:r>
+                      </w:p>
+                    </w:txbxContent>
+                  </v:textbox>
+                </v:shape>
+                <w10:wrap type="tight"/>
+              </v:group>
+            </w:pict>
+          </mc:Fallback>
+        </mc:AlternateContent>
+      </w:r>
       <w:r>
         <w:rPr>
           <w:rFonts w:hint="eastAsia"/>
@@ -3749,9 +2754,7 @@
         </w:numPr>
         <w:ind w:leftChars="0"/>
         <w:rPr>
-          <w:b/>
-          <w:bCs/>
-          <w:color w:val="000000" w:themeColor="text1"/>
+          <w:color w:val="00B050"/>
         </w:rPr>
       </w:pPr>
       <w:r>
@@ -3761,32 +2764,825 @@
           <w:bCs/>
           <w:color w:val="000000" w:themeColor="text1"/>
         </w:rPr>
+        <w:t>1</w:t>
+      </w:r>
+      <w:r>
+        <w:rPr>
+          <w:b/>
+          <w:bCs/>
+          <w:color w:val="000000" w:themeColor="text1"/>
+        </w:rPr>
+        <w:t xml:space="preserve">. </w:t>
+      </w:r>
+      <w:r>
+        <w:rPr>
+          <w:rFonts w:hint="eastAsia"/>
+          <w:b/>
+          <w:bCs/>
+          <w:color w:val="000000" w:themeColor="text1"/>
+        </w:rPr>
         <w:t>뮤직 차트</w:t>
       </w:r>
     </w:p>
     <w:p>
       <w:pPr>
+        <w:pStyle w:val="a3"/>
+        <w:numPr>
+          <w:ilvl w:val="1"/>
+          <w:numId w:val="9"/>
+        </w:numPr>
+        <w:ind w:leftChars="0"/>
+      </w:pPr>
+      <w:r>
+        <w:rPr>
+          <w:rFonts w:hint="eastAsia"/>
+        </w:rPr>
+        <w:t xml:space="preserve">멜론, 지니, 벅스, </w:t>
+      </w:r>
+      <w:r>
+        <w:rPr>
+          <w:rFonts w:hint="eastAsia"/>
+        </w:rPr>
+        <w:t>F</w:t>
+      </w:r>
+      <w:r>
+        <w:t>LO</w:t>
+      </w:r>
+      <w:r>
+        <w:rPr>
+          <w:rFonts w:hint="eastAsia"/>
+        </w:rPr>
+        <w:t>, 소리바다,</w:t>
+      </w:r>
+      <w:r>
+        <w:t xml:space="preserve"> </w:t>
+      </w:r>
+      <w:r>
+        <w:rPr>
+          <w:rFonts w:hint="eastAsia"/>
+        </w:rPr>
+        <w:t>V</w:t>
+      </w:r>
+      <w:r>
+        <w:t>IBE</w:t>
+      </w:r>
+      <w:r>
+        <w:rPr>
+          <w:rFonts w:hint="eastAsia"/>
+        </w:rPr>
+        <w:t xml:space="preserve">, 가온, 빌보드 </w:t>
+      </w:r>
+      <w:r>
+        <w:t>8</w:t>
+      </w:r>
+      <w:r>
+        <w:rPr>
+          <w:rFonts w:hint="eastAsia"/>
+        </w:rPr>
+        <w:t>개의 차트 존재</w:t>
+      </w:r>
+    </w:p>
+    <w:p>
+      <w:pPr>
+        <w:pStyle w:val="a3"/>
+        <w:numPr>
+          <w:ilvl w:val="1"/>
+          <w:numId w:val="9"/>
+        </w:numPr>
+        <w:ind w:leftChars="0"/>
+      </w:pPr>
+      <w:r>
+        <w:rPr>
+          <w:rFonts w:hint="eastAsia"/>
+        </w:rPr>
+        <w:t>각 차트 별로 실시간,</w:t>
+      </w:r>
+      <w:r>
+        <w:t xml:space="preserve"> </w:t>
+      </w:r>
+      <w:r>
+        <w:rPr>
+          <w:rFonts w:hint="eastAsia"/>
+        </w:rPr>
+        <w:t>일간,</w:t>
+      </w:r>
+      <w:r>
+        <w:t xml:space="preserve"> </w:t>
+      </w:r>
+      <w:r>
+        <w:rPr>
+          <w:rFonts w:hint="eastAsia"/>
+        </w:rPr>
+        <w:t>주간</w:t>
+      </w:r>
+      <w:r>
+        <w:t>,</w:t>
+      </w:r>
+      <w:r>
+        <w:rPr>
+          <w:rFonts w:hint="eastAsia"/>
+        </w:rPr>
+        <w:t xml:space="preserve"> 월간</w:t>
+      </w:r>
+      <w:r>
+        <w:t xml:space="preserve"> </w:t>
+      </w:r>
+      <w:r>
+        <w:rPr>
+          <w:rFonts w:hint="eastAsia"/>
+        </w:rPr>
+        <w:t>등 각 해당 음원 사이트가 제공하는 차트들을 보여줌</w:t>
+      </w:r>
+    </w:p>
+    <w:p>
+      <w:pPr>
+        <w:pStyle w:val="a3"/>
+        <w:numPr>
+          <w:ilvl w:val="1"/>
+          <w:numId w:val="9"/>
+        </w:numPr>
+        <w:ind w:leftChars="0"/>
+      </w:pPr>
+      <w:r>
+        <w:rPr>
+          <w:rFonts w:hint="eastAsia"/>
+        </w:rPr>
+        <w:t>해당 곡을 누를 시 유튜브에서 검색하는 형태로 화면 전환이 이루어짐</w:t>
+      </w:r>
+      <w:r>
+        <w:t xml:space="preserve"> </w:t>
+      </w:r>
+    </w:p>
+    <w:p>
+      <w:pPr>
+        <w:pStyle w:val="a3"/>
+        <w:numPr>
+          <w:ilvl w:val="1"/>
+          <w:numId w:val="9"/>
+        </w:numPr>
+        <w:ind w:leftChars="0"/>
+      </w:pPr>
+      <w:proofErr w:type="spellStart"/>
+      <w:r>
+        <w:rPr>
+          <w:rFonts w:hint="eastAsia"/>
+        </w:rPr>
+        <w:t>새로고침</w:t>
+      </w:r>
+      <w:proofErr w:type="spellEnd"/>
+      <w:r>
+        <w:rPr>
+          <w:rFonts w:hint="eastAsia"/>
+        </w:rPr>
+        <w:t xml:space="preserve"> 기능 존재하지 않음</w:t>
+      </w:r>
+    </w:p>
+    <w:p>
+      <w:pPr>
+        <w:pStyle w:val="a3"/>
+        <w:ind w:leftChars="0"/>
+      </w:pPr>
+    </w:p>
+    <w:p>
+      <w:pPr>
+        <w:pStyle w:val="a3"/>
+        <w:numPr>
+          <w:ilvl w:val="0"/>
+          <w:numId w:val="13"/>
+        </w:numPr>
+        <w:ind w:leftChars="0"/>
         <w:rPr>
           <w:b/>
           <w:bCs/>
           <w:color w:val="000000" w:themeColor="text1"/>
         </w:rPr>
       </w:pPr>
+      <w:r>
+        <w:rPr>
+          <w:rFonts w:hint="eastAsia"/>
+          <w:b/>
+          <w:bCs/>
+          <w:color w:val="000000" w:themeColor="text1"/>
+        </w:rPr>
+        <w:t xml:space="preserve">음원차트 </w:t>
+      </w:r>
+      <w:proofErr w:type="spellStart"/>
+      <w:r>
+        <w:rPr>
+          <w:rFonts w:hint="eastAsia"/>
+          <w:b/>
+          <w:bCs/>
+          <w:color w:val="000000" w:themeColor="text1"/>
+        </w:rPr>
+        <w:t>끝판왕</w:t>
+      </w:r>
+      <w:proofErr w:type="spellEnd"/>
     </w:p>
     <w:p>
       <w:pPr>
-        <w:keepNext/>
+        <w:pStyle w:val="a3"/>
+        <w:numPr>
+          <w:ilvl w:val="1"/>
+          <w:numId w:val="9"/>
+        </w:numPr>
+        <w:ind w:leftChars="0"/>
+      </w:pPr>
+      <w:r>
+        <w:rPr>
+          <w:rFonts w:hint="eastAsia"/>
+        </w:rPr>
+        <w:t>멜론 지니 벅스 3개의 차트 존재</w:t>
+      </w:r>
+      <w:r>
+        <w:t xml:space="preserve"> </w:t>
+      </w:r>
+    </w:p>
+    <w:p>
+      <w:pPr>
+        <w:pStyle w:val="a3"/>
+        <w:numPr>
+          <w:ilvl w:val="1"/>
+          <w:numId w:val="9"/>
+        </w:numPr>
+        <w:ind w:leftChars="0"/>
+      </w:pPr>
+      <w:r>
+        <w:rPr>
+          <w:rFonts w:hint="eastAsia"/>
+        </w:rPr>
+        <w:t>각 음원 사이트의 실시간 차트를 보여줌</w:t>
+      </w:r>
+    </w:p>
+    <w:p>
+      <w:pPr>
+        <w:pStyle w:val="a3"/>
+        <w:numPr>
+          <w:ilvl w:val="1"/>
+          <w:numId w:val="9"/>
+        </w:numPr>
+        <w:ind w:leftChars="0"/>
       </w:pPr>
       <w:r>
         <w:rPr>
           <w:rFonts w:hint="eastAsia"/>
           <w:noProof/>
+          <w:lang w:val="ko-KR"/>
+        </w:rPr>
+        <mc:AlternateContent>
+          <mc:Choice Requires="wpg">
+            <w:drawing>
+              <wp:anchor distT="0" distB="0" distL="114300" distR="114300" simplePos="0" relativeHeight="251671552" behindDoc="0" locked="0" layoutInCell="1" allowOverlap="1" wp14:anchorId="7C309282" wp14:editId="62734512">
+                <wp:simplePos x="0" y="0"/>
+                <wp:positionH relativeFrom="column">
+                  <wp:posOffset>2303585</wp:posOffset>
+                </wp:positionH>
+                <wp:positionV relativeFrom="paragraph">
+                  <wp:posOffset>320235</wp:posOffset>
+                </wp:positionV>
+                <wp:extent cx="3422650" cy="2296160"/>
+                <wp:effectExtent l="19050" t="19050" r="25400" b="8890"/>
+                <wp:wrapTight wrapText="bothSides">
+                  <wp:wrapPolygon edited="0">
+                    <wp:start x="-120" y="-179"/>
+                    <wp:lineTo x="-120" y="21504"/>
+                    <wp:lineTo x="21640" y="21504"/>
+                    <wp:lineTo x="21640" y="-179"/>
+                    <wp:lineTo x="-120" y="-179"/>
+                  </wp:wrapPolygon>
+                </wp:wrapTight>
+                <wp:docPr id="24" name="그룹 24"/>
+                <wp:cNvGraphicFramePr/>
+                <a:graphic xmlns:a="http://schemas.openxmlformats.org/drawingml/2006/main">
+                  <a:graphicData uri="http://schemas.microsoft.com/office/word/2010/wordprocessingGroup">
+                    <wpg:wgp>
+                      <wpg:cNvGrpSpPr/>
+                      <wpg:grpSpPr>
+                        <a:xfrm>
+                          <a:off x="0" y="0"/>
+                          <a:ext cx="3422650" cy="2296160"/>
+                          <a:chOff x="0" y="0"/>
+                          <a:chExt cx="3422650" cy="2296160"/>
+                        </a:xfrm>
+                      </wpg:grpSpPr>
+                      <pic:pic xmlns:pic="http://schemas.openxmlformats.org/drawingml/2006/picture">
+                        <pic:nvPicPr>
+                          <pic:cNvPr id="6" name="그림 6"/>
+                          <pic:cNvPicPr>
+                            <a:picLocks noChangeAspect="1"/>
+                          </pic:cNvPicPr>
+                        </pic:nvPicPr>
+                        <pic:blipFill>
+                          <a:blip r:embed="rId17" cstate="print">
+                            <a:extLst>
+                              <a:ext uri="{28A0092B-C50C-407E-A947-70E740481C1C}">
+                                <a14:useLocalDpi xmlns:a14="http://schemas.microsoft.com/office/drawing/2010/main" val="0"/>
+                              </a:ext>
+                            </a:extLst>
+                          </a:blip>
+                          <a:srcRect/>
+                          <a:stretch>
+                            <a:fillRect/>
+                          </a:stretch>
+                        </pic:blipFill>
+                        <pic:spPr bwMode="auto">
+                          <a:xfrm>
+                            <a:off x="0" y="0"/>
+                            <a:ext cx="3422650" cy="1898650"/>
+                          </a:xfrm>
+                          <a:prstGeom prst="rect">
+                            <a:avLst/>
+                          </a:prstGeom>
+                          <a:noFill/>
+                          <a:ln>
+                            <a:solidFill>
+                              <a:schemeClr val="tx1"/>
+                            </a:solidFill>
+                          </a:ln>
+                        </pic:spPr>
+                      </pic:pic>
+                      <wps:wsp>
+                        <wps:cNvPr id="23" name="Text Box 23"/>
+                        <wps:cNvSpPr txBox="1"/>
+                        <wps:spPr>
+                          <a:xfrm>
+                            <a:off x="0" y="1957705"/>
+                            <a:ext cx="3422650" cy="338455"/>
+                          </a:xfrm>
+                          <a:prstGeom prst="rect">
+                            <a:avLst/>
+                          </a:prstGeom>
+                          <a:solidFill>
+                            <a:prstClr val="white"/>
+                          </a:solidFill>
+                          <a:ln>
+                            <a:noFill/>
+                          </a:ln>
+                        </wps:spPr>
+                        <wps:txbx>
+                          <w:txbxContent>
+                            <w:p>
+                              <w:pPr>
+                                <w:pStyle w:val="a5"/>
+                                <w:jc w:val="center"/>
+                                <w:rPr>
+                                  <w:noProof/>
+                                  <w14:textOutline w14:w="9525" w14:cap="rnd" w14:cmpd="sng" w14:algn="ctr">
+                                    <w14:noFill/>
+                                    <w14:prstDash w14:val="solid"/>
+                                    <w14:bevel/>
+                                  </w14:textOutline>
+                                </w:rPr>
+                              </w:pPr>
+                              <w:proofErr w:type="gramStart"/>
+                              <w:r>
+                                <w:rPr>
+                                  <w:rFonts w:hint="eastAsia"/>
+                                  <w14:textOutline w14:w="9525" w14:cap="rnd" w14:cmpd="sng" w14:algn="ctr">
+                                    <w14:noFill/>
+                                    <w14:prstDash w14:val="solid"/>
+                                    <w14:bevel/>
+                                  </w14:textOutline>
+                                </w:rPr>
+                                <w:t>&lt;</w:t>
+                              </w:r>
+                              <w:r>
+                                <w:rPr>
+                                  <w14:textOutline w14:w="9525" w14:cap="rnd" w14:cmpd="sng" w14:algn="ctr">
+                                    <w14:noFill/>
+                                    <w14:prstDash w14:val="solid"/>
+                                    <w14:bevel/>
+                                  </w14:textOutline>
+                                </w:rPr>
+                                <w:t xml:space="preserve"> </w:t>
+                              </w:r>
+                              <w:r>
+                                <w:rPr>
+                                  <w:rFonts w:hint="eastAsia"/>
+                                  <w14:textOutline w14:w="9525" w14:cap="rnd" w14:cmpd="sng" w14:algn="ctr">
+                                    <w14:noFill/>
+                                    <w14:prstDash w14:val="solid"/>
+                                    <w14:bevel/>
+                                  </w14:textOutline>
+                                </w:rPr>
+                                <w:t>음원차트</w:t>
+                              </w:r>
+                              <w:proofErr w:type="gramEnd"/>
+                              <w:r>
+                                <w:rPr>
+                                  <w:rFonts w:hint="eastAsia"/>
+                                  <w14:textOutline w14:w="9525" w14:cap="rnd" w14:cmpd="sng" w14:algn="ctr">
+                                    <w14:noFill/>
+                                    <w14:prstDash w14:val="solid"/>
+                                    <w14:bevel/>
+                                  </w14:textOutline>
+                                </w:rPr>
+                                <w:t xml:space="preserve"> 끝판 왕 앱 화면 </w:t>
+                              </w:r>
+                              <w:r>
+                                <w:rPr>
+                                  <w14:textOutline w14:w="9525" w14:cap="rnd" w14:cmpd="sng" w14:algn="ctr">
+                                    <w14:noFill/>
+                                    <w14:prstDash w14:val="solid"/>
+                                    <w14:bevel/>
+                                  </w14:textOutline>
+                                </w:rPr>
+                                <w:t>&gt;</w:t>
+                              </w:r>
+                            </w:p>
+                          </w:txbxContent>
+                        </wps:txbx>
+                        <wps:bodyPr rot="0" spcFirstLastPara="0" vertOverflow="overflow" horzOverflow="overflow" vert="horz" wrap="square" lIns="0" tIns="0" rIns="0" bIns="0" numCol="1" spcCol="0" rtlCol="0" fromWordArt="0" anchor="t" anchorCtr="0" forceAA="0" compatLnSpc="1">
+                          <a:prstTxWarp prst="textNoShape">
+                            <a:avLst/>
+                          </a:prstTxWarp>
+                          <a:spAutoFit/>
+                        </wps:bodyPr>
+                      </wps:wsp>
+                    </wpg:wgp>
+                  </a:graphicData>
+                </a:graphic>
+                <wp14:sizeRelH relativeFrom="margin">
+                  <wp14:pctWidth>0</wp14:pctWidth>
+                </wp14:sizeRelH>
+                <wp14:sizeRelV relativeFrom="margin">
+                  <wp14:pctHeight>0</wp14:pctHeight>
+                </wp14:sizeRelV>
+              </wp:anchor>
+            </w:drawing>
+          </mc:Choice>
+          <mc:Fallback>
+            <w:pict>
+              <v:group w14:anchorId="7C309282" id="그룹 24" o:spid="_x0000_s1029" style="position:absolute;left:0;text-align:left;margin-left:181.4pt;margin-top:25.2pt;width:269.5pt;height:180.8pt;z-index:251671552;mso-width-relative:margin;mso-height-relative:margin" coordsize="34226,22961" o:gfxdata="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">
+                <v:shapetype id="_x0000_t75" coordsize="21600,21600" o:spt="75" o:preferrelative="t" path="m@4@5l@4@11@9@11@9@5xe" filled="f" stroked="f">
+                  <v:stroke joinstyle="miter"/>
+                  <v:formulas>
+                    <v:f eqn="if lineDrawn pixelLineWidth 0"/>
+                    <v:f eqn="sum @0 1 0"/>
+                    <v:f eqn="sum 0 0 @1"/>
+                    <v:f eqn="prod @2 1 2"/>
+                    <v:f eqn="prod @3 21600 pixelWidth"/>
+                    <v:f eqn="prod @3 21600 pixelHeight"/>
+                    <v:f eqn="sum @0 0 1"/>
+                    <v:f eqn="prod @6 1 2"/>
+                    <v:f eqn="prod @7 21600 pixelWidth"/>
+                    <v:f eqn="sum @8 21600 0"/>
+                    <v:f eqn="prod @7 21600 pixelHeight"/>
+                    <v:f eqn="sum @10 21600 0"/>
+                  </v:formulas>
+                  <v:path o:extrusionok="f" gradientshapeok="t" o:connecttype="rect"/>
+                  <o:lock v:ext="edit" aspectratio="t"/>
+                </v:shapetype>
+                <v:shape id="그림 6" o:spid="_x0000_s1030" type="#_x0000_t75" style="position:absolute;width:34226;height:18986;visibility:visible;mso-wrap-style:square" o:gfxdata="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" stroked="t" strokecolor="black [3213]">
+                  <v:imagedata r:id="rId18" o:title=""/>
+                  <v:path arrowok="t"/>
+                </v:shape>
+                <v:shapetype id="_x0000_t202" coordsize="21600,21600" o:spt="202" path="m,l,21600r21600,l21600,xe">
+                  <v:stroke joinstyle="miter"/>
+                  <v:path gradientshapeok="t" o:connecttype="rect"/>
+                </v:shapetype>
+                <v:shape id="Text Box 23" o:spid="_x0000_s1031" type="#_x0000_t202" style="position:absolute;top:19577;width:34226;height:3384;visibility:visible;mso-wrap-style:square;v-text-anchor:top" o:gfxdata="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" stroked="f">
+                  <v:textbox style="mso-fit-shape-to-text:t" inset="0,0,0,0">
+                    <w:txbxContent>
+                      <w:p>
+                        <w:pPr>
+                          <w:pStyle w:val="a5"/>
+                          <w:jc w:val="center"/>
+                          <w:rPr>
+                            <w:noProof/>
+                            <w14:textOutline w14:w="9525" w14:cap="rnd" w14:cmpd="sng" w14:algn="ctr">
+                              <w14:noFill/>
+                              <w14:prstDash w14:val="solid"/>
+                              <w14:bevel/>
+                            </w14:textOutline>
+                          </w:rPr>
+                        </w:pPr>
+                        <w:proofErr w:type="gramStart"/>
+                        <w:r>
+                          <w:rPr>
+                            <w:rFonts w:hint="eastAsia"/>
+                            <w14:textOutline w14:w="9525" w14:cap="rnd" w14:cmpd="sng" w14:algn="ctr">
+                              <w14:noFill/>
+                              <w14:prstDash w14:val="solid"/>
+                              <w14:bevel/>
+                            </w14:textOutline>
+                          </w:rPr>
+                          <w:t>&lt;</w:t>
+                        </w:r>
+                        <w:r>
+                          <w:rPr>
+                            <w14:textOutline w14:w="9525" w14:cap="rnd" w14:cmpd="sng" w14:algn="ctr">
+                              <w14:noFill/>
+                              <w14:prstDash w14:val="solid"/>
+                              <w14:bevel/>
+                            </w14:textOutline>
+                          </w:rPr>
+                          <w:t xml:space="preserve"> </w:t>
+                        </w:r>
+                        <w:r>
+                          <w:rPr>
+                            <w:rFonts w:hint="eastAsia"/>
+                            <w14:textOutline w14:w="9525" w14:cap="rnd" w14:cmpd="sng" w14:algn="ctr">
+                              <w14:noFill/>
+                              <w14:prstDash w14:val="solid"/>
+                              <w14:bevel/>
+                            </w14:textOutline>
+                          </w:rPr>
+                          <w:t>음원차트</w:t>
+                        </w:r>
+                        <w:proofErr w:type="gramEnd"/>
+                        <w:r>
+                          <w:rPr>
+                            <w:rFonts w:hint="eastAsia"/>
+                            <w14:textOutline w14:w="9525" w14:cap="rnd" w14:cmpd="sng" w14:algn="ctr">
+                              <w14:noFill/>
+                              <w14:prstDash w14:val="solid"/>
+                              <w14:bevel/>
+                            </w14:textOutline>
+                          </w:rPr>
+                          <w:t xml:space="preserve"> 끝판 왕 앱 화면 </w:t>
+                        </w:r>
+                        <w:r>
+                          <w:rPr>
+                            <w14:textOutline w14:w="9525" w14:cap="rnd" w14:cmpd="sng" w14:algn="ctr">
+                              <w14:noFill/>
+                              <w14:prstDash w14:val="solid"/>
+                              <w14:bevel/>
+                            </w14:textOutline>
+                          </w:rPr>
+                          <w:t>&gt;</w:t>
+                        </w:r>
+                      </w:p>
+                    </w:txbxContent>
+                  </v:textbox>
+                </v:shape>
+                <w10:wrap type="tight"/>
+              </v:group>
+            </w:pict>
+          </mc:Fallback>
+        </mc:AlternateContent>
+      </w:r>
+      <w:r>
+        <w:rPr>
+          <w:rFonts w:hint="eastAsia"/>
+        </w:rPr>
+        <w:t>가온 스트리밍 차트를 통해 주간 월간 연간 차</w:t>
+      </w:r>
+      <w:r>
+        <w:rPr>
+          <w:rFonts w:hint="eastAsia"/>
+        </w:rPr>
+        <w:t>트</w:t>
+      </w:r>
+      <w:r>
+        <w:rPr>
+          <w:rFonts w:hint="eastAsia"/>
+        </w:rPr>
+        <w:t>를 보여줌</w:t>
+      </w:r>
+    </w:p>
+    <w:p>
+      <w:pPr>
+        <w:pStyle w:val="a3"/>
+        <w:numPr>
+          <w:ilvl w:val="1"/>
+          <w:numId w:val="9"/>
+        </w:numPr>
+        <w:ind w:leftChars="0"/>
+      </w:pPr>
+      <w:r>
+        <w:rPr>
+          <w:rFonts w:hint="eastAsia"/>
+        </w:rPr>
+        <w:t>새로</w:t>
+      </w:r>
+      <w:r>
+        <w:rPr>
+          <w:rFonts w:hint="eastAsia"/>
+        </w:rPr>
+        <w:t xml:space="preserve"> </w:t>
+      </w:r>
+      <w:r>
+        <w:rPr>
+          <w:rFonts w:hint="eastAsia"/>
+        </w:rPr>
+        <w:t>고침 기능 존재</w:t>
+      </w:r>
+    </w:p>
+    <w:p>
+      <w:pPr>
+        <w:ind w:left="1600"/>
+        <w:rPr>
+          <w:color w:val="00B050"/>
+        </w:rPr>
+      </w:pPr>
+    </w:p>
+    <w:p>
+      <w:pPr>
+        <w:widowControl/>
+        <w:wordWrap/>
+        <w:autoSpaceDE/>
+        <w:autoSpaceDN/>
+        <w:rPr>
+          <w:b/>
+          <w:bCs/>
+          <w:color w:val="000000" w:themeColor="text1"/>
+        </w:rPr>
+      </w:pPr>
+      <w:r>
+        <w:rPr>
+          <w:b/>
+          <w:bCs/>
+          <w:color w:val="000000" w:themeColor="text1"/>
+        </w:rPr>
+        <w:br w:type="page"/>
+      </w:r>
+    </w:p>
+    <w:p>
+      <w:pPr>
+        <w:pStyle w:val="a3"/>
+        <w:numPr>
+          <w:ilvl w:val="0"/>
+          <w:numId w:val="9"/>
+        </w:numPr>
+        <w:ind w:leftChars="0"/>
+        <w:rPr>
+          <w:b/>
+          <w:bCs/>
+          <w:color w:val="000000" w:themeColor="text1"/>
+        </w:rPr>
+      </w:pPr>
+      <w:r>
+        <w:rPr>
+          <w:noProof/>
+        </w:rPr>
+        <w:lastRenderedPageBreak/>
+        <mc:AlternateContent>
+          <mc:Choice Requires="wps">
+            <w:drawing>
+              <wp:anchor distT="0" distB="0" distL="114300" distR="114300" simplePos="0" relativeHeight="251674624" behindDoc="0" locked="0" layoutInCell="1" allowOverlap="1" wp14:anchorId="69DFAFD1" wp14:editId="6D4A5F6A">
+                <wp:simplePos x="0" y="0"/>
+                <wp:positionH relativeFrom="column">
+                  <wp:posOffset>3594100</wp:posOffset>
+                </wp:positionH>
+                <wp:positionV relativeFrom="paragraph">
+                  <wp:posOffset>4570095</wp:posOffset>
+                </wp:positionV>
+                <wp:extent cx="2137410" cy="635"/>
+                <wp:effectExtent l="0" t="0" r="0" b="0"/>
+                <wp:wrapThrough wrapText="bothSides">
+                  <wp:wrapPolygon edited="0">
+                    <wp:start x="0" y="0"/>
+                    <wp:lineTo x="0" y="21600"/>
+                    <wp:lineTo x="21600" y="21600"/>
+                    <wp:lineTo x="21600" y="0"/>
+                  </wp:wrapPolygon>
+                </wp:wrapThrough>
+                <wp:docPr id="26" name="Text Box 26"/>
+                <wp:cNvGraphicFramePr/>
+                <a:graphic xmlns:a="http://schemas.openxmlformats.org/drawingml/2006/main">
+                  <a:graphicData uri="http://schemas.microsoft.com/office/word/2010/wordprocessingShape">
+                    <wps:wsp>
+                      <wps:cNvSpPr txBox="1"/>
+                      <wps:spPr>
+                        <a:xfrm>
+                          <a:off x="0" y="0"/>
+                          <a:ext cx="2137410" cy="635"/>
+                        </a:xfrm>
+                        <a:prstGeom prst="rect">
+                          <a:avLst/>
+                        </a:prstGeom>
+                        <a:solidFill>
+                          <a:prstClr val="white"/>
+                        </a:solidFill>
+                        <a:ln>
+                          <a:noFill/>
+                        </a:ln>
+                      </wps:spPr>
+                      <wps:txbx>
+                        <w:txbxContent>
+                          <w:p>
+                            <w:pPr>
+                              <w:pStyle w:val="a5"/>
+                              <w:jc w:val="center"/>
+                              <w:rPr>
+                                <w:noProof/>
+                              </w:rPr>
+                            </w:pPr>
+                            <w:proofErr w:type="gramStart"/>
+                            <w:r>
+                              <w:rPr>
+                                <w:rFonts w:hint="eastAsia"/>
+                              </w:rPr>
+                              <w:t>&lt;</w:t>
+                            </w:r>
+                            <w:r>
+                              <w:t xml:space="preserve"> </w:t>
+                            </w:r>
+                            <w:r>
+                              <w:rPr>
+                                <w:rFonts w:hint="eastAsia"/>
+                              </w:rPr>
+                              <w:t>실시간</w:t>
+                            </w:r>
+                            <w:proofErr w:type="gramEnd"/>
+                            <w:r>
+                              <w:rPr>
+                                <w:rFonts w:hint="eastAsia"/>
+                              </w:rPr>
+                              <w:t xml:space="preserve"> 음악순위 위젯 </w:t>
+                            </w:r>
+                            <w:r>
+                              <w:t>&gt;</w:t>
+                            </w:r>
+                          </w:p>
+                        </w:txbxContent>
+                      </wps:txbx>
+                      <wps:bodyPr rot="0" spcFirstLastPara="0" vertOverflow="overflow" horzOverflow="overflow" vert="horz" wrap="square" lIns="0" tIns="0" rIns="0" bIns="0" numCol="1" spcCol="0" rtlCol="0" fromWordArt="0" anchor="t" anchorCtr="0" forceAA="0" compatLnSpc="1">
+                        <a:prstTxWarp prst="textNoShape">
+                          <a:avLst/>
+                        </a:prstTxWarp>
+                        <a:spAutoFit/>
+                      </wps:bodyPr>
+                    </wps:wsp>
+                  </a:graphicData>
+                </a:graphic>
+              </wp:anchor>
+            </w:drawing>
+          </mc:Choice>
+          <mc:Fallback>
+            <w:pict>
+              <v:shape w14:anchorId="69DFAFD1" id="Text Box 26" o:spid="_x0000_s1032" type="#_x0000_t202" style="position:absolute;left:0;text-align:left;margin-left:283pt;margin-top:359.85pt;width:168.3pt;height:.05pt;z-index:251674624;visibility:visible;mso-wrap-style:square;mso-wrap-distance-left:9pt;mso-wrap-distance-top:0;mso-wrap-distance-right:9pt;mso-wrap-distance-bottom:0;mso-position-horizontal:absolute;mso-position-horizontal-relative:text;mso-position-vertical:absolute;mso-position-vertical-relative:text;v-text-anchor:top" o:gfxdata="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" stroked="f">
+                <v:textbox style="mso-fit-shape-to-text:t" inset="0,0,0,0">
+                  <w:txbxContent>
+                    <w:p>
+                      <w:pPr>
+                        <w:pStyle w:val="a5"/>
+                        <w:jc w:val="center"/>
+                        <w:rPr>
+                          <w:noProof/>
+                        </w:rPr>
+                      </w:pPr>
+                      <w:proofErr w:type="gramStart"/>
+                      <w:r>
+                        <w:rPr>
+                          <w:rFonts w:hint="eastAsia"/>
+                        </w:rPr>
+                        <w:t>&lt;</w:t>
+                      </w:r>
+                      <w:r>
+                        <w:t xml:space="preserve"> </w:t>
+                      </w:r>
+                      <w:r>
+                        <w:rPr>
+                          <w:rFonts w:hint="eastAsia"/>
+                        </w:rPr>
+                        <w:t>실시간</w:t>
+                      </w:r>
+                      <w:proofErr w:type="gramEnd"/>
+                      <w:r>
+                        <w:rPr>
+                          <w:rFonts w:hint="eastAsia"/>
+                        </w:rPr>
+                        <w:t xml:space="preserve"> 음악순위 위젯 </w:t>
+                      </w:r>
+                      <w:r>
+                        <w:t>&gt;</w:t>
+                      </w:r>
+                    </w:p>
+                  </w:txbxContent>
+                </v:textbox>
+                <w10:wrap type="through"/>
+              </v:shape>
+            </w:pict>
+          </mc:Fallback>
+        </mc:AlternateContent>
+      </w:r>
+      <w:r>
+        <w:rPr>
+          <w:rFonts w:hint="eastAsia"/>
+          <w:noProof/>
         </w:rPr>
         <w:drawing>
-          <wp:inline distT="0" distB="0" distL="0" distR="0" wp14:anchorId="0660BC32" wp14:editId="48208E46">
-            <wp:extent cx="1371600" cy="2603473"/>
-            <wp:effectExtent l="0" t="0" r="0" b="6985"/>
-            <wp:docPr id="5" name="그림 5"/>
+          <wp:anchor distT="0" distB="0" distL="114300" distR="114300" simplePos="0" relativeHeight="251672576" behindDoc="0" locked="0" layoutInCell="1" allowOverlap="1" wp14:anchorId="3B515CD1" wp14:editId="5591B61C">
+            <wp:simplePos x="0" y="0"/>
+            <wp:positionH relativeFrom="margin">
+              <wp:align>right</wp:align>
+            </wp:positionH>
+            <wp:positionV relativeFrom="paragraph">
+              <wp:posOffset>0</wp:posOffset>
+            </wp:positionV>
+            <wp:extent cx="2137410" cy="4512945"/>
+            <wp:effectExtent l="19050" t="19050" r="15240" b="20955"/>
+            <wp:wrapThrough wrapText="bothSides">
+              <wp:wrapPolygon edited="0">
+                <wp:start x="-193" y="-91"/>
+                <wp:lineTo x="-193" y="21609"/>
+                <wp:lineTo x="21561" y="21609"/>
+                <wp:lineTo x="21561" y="-91"/>
+                <wp:lineTo x="-193" y="-91"/>
+              </wp:wrapPolygon>
+            </wp:wrapThrough>
+            <wp:docPr id="17" name="그림 17"/>
             <wp:cNvGraphicFramePr>
               <a:graphicFrameLocks xmlns:a="http://schemas.openxmlformats.org/drawingml/2006/main" noChangeAspect="1"/>
             </wp:cNvGraphicFramePr>
@@ -3794,13 +3590,13 @@
               <a:graphicData uri="http://schemas.openxmlformats.org/drawingml/2006/picture">
                 <pic:pic xmlns:pic="http://schemas.openxmlformats.org/drawingml/2006/picture">
                   <pic:nvPicPr>
-                    <pic:cNvPr id="0" name="Picture 3"/>
+                    <pic:cNvPr id="0" name="Picture 1"/>
                     <pic:cNvPicPr>
                       <a:picLocks noChangeAspect="1" noChangeArrowheads="1"/>
                     </pic:cNvPicPr>
                   </pic:nvPicPr>
                   <pic:blipFill>
-                    <a:blip r:embed="rId13" cstate="print">
+                    <a:blip r:embed="rId19" cstate="print">
                       <a:extLst>
                         <a:ext uri="{28A0092B-C50C-407E-A947-70E740481C1C}">
                           <a14:useLocalDpi xmlns:a14="http://schemas.microsoft.com/office/drawing/2010/main" val="0"/>
@@ -3815,14 +3611,254 @@
                   <pic:spPr bwMode="auto">
                     <a:xfrm>
                       <a:off x="0" y="0"/>
-                      <a:ext cx="1375291" cy="2610480"/>
+                      <a:ext cx="2137410" cy="4512945"/>
                     </a:xfrm>
                     <a:prstGeom prst="rect">
                       <a:avLst/>
                     </a:prstGeom>
                     <a:noFill/>
                     <a:ln>
-                      <a:noFill/>
+                      <a:solidFill>
+                        <a:schemeClr val="tx1"/>
+                      </a:solidFill>
+                    </a:ln>
+                  </pic:spPr>
+                </pic:pic>
+              </a:graphicData>
+            </a:graphic>
+            <wp14:sizeRelH relativeFrom="margin">
+              <wp14:pctWidth>0</wp14:pctWidth>
+            </wp14:sizeRelH>
+            <wp14:sizeRelV relativeFrom="margin">
+              <wp14:pctHeight>0</wp14:pctHeight>
+            </wp14:sizeRelV>
+          </wp:anchor>
+        </w:drawing>
+      </w:r>
+      <w:r>
+        <w:rPr>
+          <w:rFonts w:hint="eastAsia"/>
+          <w:b/>
+          <w:bCs/>
+          <w:color w:val="000000" w:themeColor="text1"/>
+        </w:rPr>
+        <w:t>실시간 음악순위</w:t>
+      </w:r>
+    </w:p>
+    <w:p>
+      <w:pPr>
+        <w:pStyle w:val="a3"/>
+        <w:numPr>
+          <w:ilvl w:val="1"/>
+          <w:numId w:val="9"/>
+        </w:numPr>
+        <w:ind w:leftChars="0"/>
+      </w:pPr>
+      <w:r>
+        <w:rPr>
+          <w:rFonts w:hint="eastAsia"/>
+        </w:rPr>
+        <w:t xml:space="preserve">멜론, 지니, 벅스, 빌보드, 소리바다, </w:t>
+      </w:r>
+      <w:r>
+        <w:rPr>
+          <w:rFonts w:hint="eastAsia"/>
+        </w:rPr>
+        <w:t>F</w:t>
+      </w:r>
+      <w:r>
+        <w:t>LO</w:t>
+      </w:r>
+      <w:r>
+        <w:rPr>
+          <w:rFonts w:hint="eastAsia"/>
+        </w:rPr>
+        <w:t>, 네이버뮤직</w:t>
+      </w:r>
+      <w:r>
+        <w:t xml:space="preserve"> 7</w:t>
+      </w:r>
+      <w:r>
+        <w:rPr>
+          <w:rFonts w:hint="eastAsia"/>
+        </w:rPr>
+        <w:t>개의 차트 존재</w:t>
+      </w:r>
+    </w:p>
+    <w:p>
+      <w:pPr>
+        <w:pStyle w:val="a3"/>
+        <w:numPr>
+          <w:ilvl w:val="1"/>
+          <w:numId w:val="9"/>
+        </w:numPr>
+        <w:ind w:leftChars="0"/>
+      </w:pPr>
+      <w:r>
+        <w:rPr>
+          <w:rFonts w:hint="eastAsia"/>
+        </w:rPr>
+        <w:t>각 음원 사이트의 실시간 차트를 보여줌</w:t>
+      </w:r>
+    </w:p>
+    <w:p>
+      <w:pPr>
+        <w:pStyle w:val="a3"/>
+        <w:numPr>
+          <w:ilvl w:val="1"/>
+          <w:numId w:val="9"/>
+        </w:numPr>
+        <w:ind w:leftChars="0"/>
+      </w:pPr>
+      <w:r>
+        <w:rPr>
+          <w:rFonts w:hint="eastAsia"/>
+        </w:rPr>
+        <w:t>새로</w:t>
+      </w:r>
+      <w:r>
+        <w:rPr>
+          <w:rFonts w:hint="eastAsia"/>
+        </w:rPr>
+        <w:t xml:space="preserve"> </w:t>
+      </w:r>
+      <w:r>
+        <w:rPr>
+          <w:rFonts w:hint="eastAsia"/>
+        </w:rPr>
+        <w:t>고침 기능 존재</w:t>
+      </w:r>
+    </w:p>
+    <w:p>
+      <w:pPr>
+        <w:pStyle w:val="a3"/>
+        <w:numPr>
+          <w:ilvl w:val="1"/>
+          <w:numId w:val="9"/>
+        </w:numPr>
+        <w:ind w:leftChars="0"/>
+      </w:pPr>
+      <w:r>
+        <w:rPr>
+          <w:rFonts w:hint="eastAsia"/>
+        </w:rPr>
+        <w:t>위젯 설정을 통해 스마트폰 홈 화면내에서 바로 원하는 음원 사이트의 실시간 차트 확인 가능</w:t>
+      </w:r>
+    </w:p>
+    <w:p>
+      <w:pPr>
+        <w:widowControl/>
+        <w:wordWrap/>
+        <w:autoSpaceDE/>
+        <w:autoSpaceDN/>
+        <w:rPr>
+          <w:rFonts w:asciiTheme="majorHAnsi" w:eastAsiaTheme="majorEastAsia" w:hAnsiTheme="majorHAnsi" w:cstheme="majorBidi"/>
+          <w:b/>
+          <w:sz w:val="28"/>
+        </w:rPr>
+      </w:pPr>
+    </w:p>
+    <w:p>
+      <w:pPr>
+        <w:widowControl/>
+        <w:wordWrap/>
+        <w:autoSpaceDE/>
+        <w:autoSpaceDN/>
+        <w:rPr>
+          <w:rFonts w:asciiTheme="majorHAnsi" w:eastAsiaTheme="majorEastAsia" w:hAnsiTheme="majorHAnsi" w:cstheme="majorBidi"/>
+          <w:b/>
+          <w:sz w:val="28"/>
+        </w:rPr>
+      </w:pPr>
+      <w:r>
+        <w:br w:type="page"/>
+      </w:r>
+    </w:p>
+    <w:p>
+      <w:pPr>
+        <w:pStyle w:val="2"/>
+      </w:pPr>
+      <w:r>
+        <w:lastRenderedPageBreak/>
+        <w:t xml:space="preserve">2-2. </w:t>
+      </w:r>
+      <w:r>
+        <w:rPr>
+          <w:rFonts w:hint="eastAsia"/>
+        </w:rPr>
+        <w:t>기술개발 목표 및 내용</w:t>
+      </w:r>
+    </w:p>
+    <w:p>
+      <w:r>
+        <w:t xml:space="preserve"> </w:t>
+      </w:r>
+      <w:r>
+        <w:rPr>
+          <w:rFonts w:hint="eastAsia"/>
+        </w:rPr>
+        <w:t>최종적인 목표는 실시간으로 지니,</w:t>
+      </w:r>
+      <w:r>
+        <w:t xml:space="preserve"> </w:t>
+      </w:r>
+      <w:r>
+        <w:rPr>
+          <w:rFonts w:hint="eastAsia"/>
+        </w:rPr>
+        <w:t>벅스</w:t>
+      </w:r>
+      <w:r>
+        <w:t xml:space="preserve">, </w:t>
+      </w:r>
+      <w:r>
+        <w:rPr>
+          <w:rFonts w:hint="eastAsia"/>
+        </w:rPr>
+        <w:t>멜론에 있는 앨범 별로 사람들이 달아 놓은 댓글들을 크롤링해와서 한 곳에서 볼 수 있게 하는 것입니다.</w:t>
+      </w:r>
+    </w:p>
+    <w:p>
+      <w:pPr>
+        <w:keepNext/>
+      </w:pPr>
+      <w:r>
+        <w:rPr>
+          <w:noProof/>
+        </w:rPr>
+        <w:drawing>
+          <wp:inline distT="0" distB="0" distL="0" distR="0" wp14:anchorId="56EFC009" wp14:editId="24485261">
+            <wp:extent cx="5731510" cy="2865755"/>
+            <wp:effectExtent l="19050" t="19050" r="21590" b="10795"/>
+            <wp:docPr id="28" name="그림 28"/>
+            <wp:cNvGraphicFramePr>
+              <a:graphicFrameLocks xmlns:a="http://schemas.openxmlformats.org/drawingml/2006/main" noChangeAspect="1"/>
+            </wp:cNvGraphicFramePr>
+            <a:graphic xmlns:a="http://schemas.openxmlformats.org/drawingml/2006/main">
+              <a:graphicData uri="http://schemas.openxmlformats.org/drawingml/2006/picture">
+                <pic:pic xmlns:pic="http://schemas.openxmlformats.org/drawingml/2006/picture">
+                  <pic:nvPicPr>
+                    <pic:cNvPr id="1" name=""/>
+                    <pic:cNvPicPr/>
+                  </pic:nvPicPr>
+                  <pic:blipFill>
+                    <a:blip r:embed="rId20"/>
+                    <a:stretch>
+                      <a:fillRect/>
+                    </a:stretch>
+                  </pic:blipFill>
+                  <pic:spPr>
+                    <a:xfrm>
+                      <a:off x="0" y="0"/>
+                      <a:ext cx="5731510" cy="2865755"/>
+                    </a:xfrm>
+                    <a:prstGeom prst="rect">
+                      <a:avLst/>
+                    </a:prstGeom>
+                    <a:ln>
+                      <a:solidFill>
+                        <a:schemeClr val="tx1"/>
+                      </a:solidFill>
                     </a:ln>
                   </pic:spPr>
                 </pic:pic>
@@ -3835,924 +3871,36 @@
     <w:p>
       <w:pPr>
         <w:pStyle w:val="a5"/>
-        <w:rPr>
-          <w:color w:val="00B050"/>
-        </w:rPr>
-      </w:pPr>
+        <w:jc w:val="center"/>
+        <w:rPr>
+          <w:color w:val="00B0F0"/>
+        </w:rPr>
+      </w:pPr>
+      <w:proofErr w:type="gramStart"/>
       <w:r>
         <w:rPr>
           <w:rFonts w:hint="eastAsia"/>
         </w:rPr>
-        <w:t>[뮤직 차트 앱 화면</w:t>
-      </w:r>
-      <w:r>
-        <w:t>]</w:t>
-      </w:r>
-    </w:p>
-    <w:p>
-      <w:pPr>
-        <w:pStyle w:val="a3"/>
-        <w:numPr>
-          <w:ilvl w:val="1"/>
-          <w:numId w:val="9"/>
-        </w:numPr>
-        <w:ind w:leftChars="0"/>
-      </w:pPr>
+        <w:t>&lt;</w:t>
+      </w:r>
+      <w:r>
+        <w:t xml:space="preserve"> </w:t>
+      </w:r>
       <w:r>
         <w:rPr>
           <w:rFonts w:hint="eastAsia"/>
         </w:rPr>
-        <w:t xml:space="preserve">멜론, 지니, 벅스, </w:t>
-      </w:r>
-      <w:proofErr w:type="spellStart"/>
+        <w:t>전체</w:t>
+      </w:r>
+      <w:proofErr w:type="gramEnd"/>
       <w:r>
         <w:rPr>
           <w:rFonts w:hint="eastAsia"/>
         </w:rPr>
-        <w:t>플로</w:t>
-      </w:r>
-      <w:proofErr w:type="spellEnd"/>
-      <w:r>
-        <w:rPr>
-          <w:rFonts w:hint="eastAsia"/>
-        </w:rPr>
-        <w:t>, 소리바다,</w:t>
-      </w:r>
-      <w:r>
-        <w:t xml:space="preserve"> </w:t>
-      </w:r>
-      <w:proofErr w:type="spellStart"/>
-      <w:r>
-        <w:rPr>
-          <w:rFonts w:hint="eastAsia"/>
-        </w:rPr>
-        <w:t>바이브</w:t>
-      </w:r>
-      <w:proofErr w:type="spellEnd"/>
-      <w:r>
-        <w:rPr>
-          <w:rFonts w:hint="eastAsia"/>
-        </w:rPr>
-        <w:t xml:space="preserve">, 가온, 빌보드 </w:t>
-      </w:r>
-      <w:r>
-        <w:t>8</w:t>
-      </w:r>
-      <w:r>
-        <w:rPr>
-          <w:rFonts w:hint="eastAsia"/>
-        </w:rPr>
-        <w:t>개의 차트 존재</w:t>
-      </w:r>
-    </w:p>
-    <w:p>
-      <w:pPr>
-        <w:pStyle w:val="a3"/>
-        <w:numPr>
-          <w:ilvl w:val="1"/>
-          <w:numId w:val="9"/>
-        </w:numPr>
-        <w:ind w:leftChars="0"/>
-      </w:pPr>
-      <w:r>
-        <w:rPr>
-          <w:rFonts w:hint="eastAsia"/>
-        </w:rPr>
-        <w:t>각 차트 별로 실시간,</w:t>
-      </w:r>
-      <w:r>
-        <w:t xml:space="preserve"> </w:t>
-      </w:r>
-      <w:r>
-        <w:rPr>
-          <w:rFonts w:hint="eastAsia"/>
-        </w:rPr>
-        <w:t>일간,</w:t>
-      </w:r>
-      <w:r>
-        <w:t xml:space="preserve"> </w:t>
-      </w:r>
-      <w:r>
-        <w:rPr>
-          <w:rFonts w:hint="eastAsia"/>
-        </w:rPr>
-        <w:t>주간</w:t>
-      </w:r>
-      <w:r>
-        <w:t>,</w:t>
-      </w:r>
-      <w:r>
-        <w:rPr>
-          <w:rFonts w:hint="eastAsia"/>
-        </w:rPr>
-        <w:t xml:space="preserve"> 월간</w:t>
-      </w:r>
-      <w:r>
-        <w:t xml:space="preserve"> </w:t>
-      </w:r>
-      <w:r>
-        <w:rPr>
-          <w:rFonts w:hint="eastAsia"/>
-        </w:rPr>
-        <w:t>등 각 해당 음원 사이트가 제공하는 차트들을 보여줌</w:t>
-      </w:r>
-    </w:p>
-    <w:p>
-      <w:pPr>
-        <w:pStyle w:val="a3"/>
-        <w:numPr>
-          <w:ilvl w:val="1"/>
-          <w:numId w:val="9"/>
-        </w:numPr>
-        <w:ind w:leftChars="0"/>
-      </w:pPr>
-      <w:r>
-        <w:rPr>
-          <w:rFonts w:hint="eastAsia"/>
-        </w:rPr>
-        <w:t>해당 곡을 누를 시 유튜브에서 검색하는 형태로 화면 전환이 이루어짐</w:t>
-      </w:r>
-      <w:r>
-        <w:t xml:space="preserve"> </w:t>
-      </w:r>
-    </w:p>
-    <w:p>
-      <w:pPr>
-        <w:pStyle w:val="a3"/>
-        <w:numPr>
-          <w:ilvl w:val="1"/>
-          <w:numId w:val="9"/>
-        </w:numPr>
-        <w:ind w:leftChars="0"/>
-      </w:pPr>
-      <w:proofErr w:type="spellStart"/>
-      <w:r>
-        <w:rPr>
-          <w:rFonts w:hint="eastAsia"/>
-        </w:rPr>
-        <w:t>새로고침</w:t>
-      </w:r>
-      <w:proofErr w:type="spellEnd"/>
-      <w:r>
-        <w:rPr>
-          <w:rFonts w:hint="eastAsia"/>
-        </w:rPr>
-        <w:t xml:space="preserve"> 기능 존재하지 않음</w:t>
-      </w:r>
-    </w:p>
-    <w:p>
-      <w:pPr>
-        <w:pStyle w:val="a3"/>
-        <w:ind w:leftChars="0"/>
-      </w:pPr>
-    </w:p>
-    <w:p>
-      <w:pPr>
-        <w:pStyle w:val="a3"/>
-        <w:numPr>
-          <w:ilvl w:val="0"/>
-          <w:numId w:val="9"/>
-        </w:numPr>
-        <w:ind w:leftChars="0"/>
-        <w:rPr>
-          <w:b/>
-          <w:bCs/>
-          <w:color w:val="000000" w:themeColor="text1"/>
-        </w:rPr>
-      </w:pPr>
-      <w:r>
-        <w:rPr>
-          <w:rFonts w:hint="eastAsia"/>
-          <w:b/>
-          <w:bCs/>
-          <w:color w:val="000000" w:themeColor="text1"/>
-        </w:rPr>
-        <w:lastRenderedPageBreak/>
-        <w:t xml:space="preserve">음원차트 </w:t>
-      </w:r>
-      <w:proofErr w:type="spellStart"/>
-      <w:r>
-        <w:rPr>
-          <w:rFonts w:hint="eastAsia"/>
-          <w:b/>
-          <w:bCs/>
-          <w:color w:val="000000" w:themeColor="text1"/>
-        </w:rPr>
-        <w:t>끝판왕</w:t>
-      </w:r>
-      <w:proofErr w:type="spellEnd"/>
-    </w:p>
-    <w:p>
-      <w:pPr>
-        <w:pStyle w:val="a3"/>
-        <w:numPr>
-          <w:ilvl w:val="1"/>
-          <w:numId w:val="9"/>
-        </w:numPr>
-        <w:ind w:leftChars="0"/>
-      </w:pPr>
-      <w:r>
-        <w:rPr>
-          <w:rFonts w:hint="eastAsia"/>
-        </w:rPr>
-        <w:t>멜론 지니 벅스 3개의 차트 존재</w:t>
-      </w:r>
-      <w:r>
-        <w:t xml:space="preserve"> </w:t>
-      </w:r>
-    </w:p>
-    <w:p>
-      <w:pPr>
-        <w:pStyle w:val="a3"/>
-        <w:numPr>
-          <w:ilvl w:val="1"/>
-          <w:numId w:val="9"/>
-        </w:numPr>
-        <w:ind w:leftChars="0"/>
-      </w:pPr>
-      <w:r>
-        <w:rPr>
-          <w:rFonts w:hint="eastAsia"/>
-        </w:rPr>
-        <w:t>각 음원 사이트의 실시간 차트를 보여줌</w:t>
-      </w:r>
-    </w:p>
-    <w:p>
-      <w:pPr>
-        <w:pStyle w:val="a3"/>
-        <w:numPr>
-          <w:ilvl w:val="1"/>
-          <w:numId w:val="9"/>
-        </w:numPr>
-        <w:ind w:leftChars="0"/>
-      </w:pPr>
-      <w:r>
-        <w:rPr>
-          <w:rFonts w:hint="eastAsia"/>
-        </w:rPr>
-        <w:t>가온 스트리밍 차트를 통해 주간 월간 연간 차트를 보여줌</w:t>
-      </w:r>
-    </w:p>
-    <w:p>
-      <w:pPr>
-        <w:pStyle w:val="a3"/>
-        <w:numPr>
-          <w:ilvl w:val="1"/>
-          <w:numId w:val="9"/>
-        </w:numPr>
-        <w:ind w:leftChars="0"/>
-      </w:pPr>
-      <w:proofErr w:type="spellStart"/>
-      <w:r>
-        <w:rPr>
-          <w:rFonts w:hint="eastAsia"/>
-        </w:rPr>
-        <w:t>새로고침</w:t>
-      </w:r>
-      <w:proofErr w:type="spellEnd"/>
-      <w:r>
-        <w:rPr>
-          <w:rFonts w:hint="eastAsia"/>
-        </w:rPr>
-        <w:t xml:space="preserve"> 기능 존재</w:t>
-      </w:r>
-    </w:p>
-    <w:p>
-      <w:pPr>
-        <w:keepNext/>
-      </w:pPr>
-      <w:r>
-        <w:rPr>
-          <w:noProof/>
-        </w:rPr>
-        <w:drawing>
-          <wp:inline distT="0" distB="0" distL="0" distR="0" wp14:anchorId="23FEF18B" wp14:editId="06851A5F">
-            <wp:extent cx="2438400" cy="1352866"/>
-            <wp:effectExtent l="0" t="0" r="0" b="0"/>
-            <wp:docPr id="6" name="그림 6"/>
-            <wp:cNvGraphicFramePr>
-              <a:graphicFrameLocks xmlns:a="http://schemas.openxmlformats.org/drawingml/2006/main" noChangeAspect="1"/>
-            </wp:cNvGraphicFramePr>
-            <a:graphic xmlns:a="http://schemas.openxmlformats.org/drawingml/2006/main">
-              <a:graphicData uri="http://schemas.openxmlformats.org/drawingml/2006/picture">
-                <pic:pic xmlns:pic="http://schemas.openxmlformats.org/drawingml/2006/picture">
-                  <pic:nvPicPr>
-                    <pic:cNvPr id="0" name="Picture 2"/>
-                    <pic:cNvPicPr>
-                      <a:picLocks noChangeAspect="1" noChangeArrowheads="1"/>
-                    </pic:cNvPicPr>
-                  </pic:nvPicPr>
-                  <pic:blipFill>
-                    <a:blip r:embed="rId14" cstate="print">
-                      <a:extLst>
-                        <a:ext uri="{28A0092B-C50C-407E-A947-70E740481C1C}">
-                          <a14:useLocalDpi xmlns:a14="http://schemas.microsoft.com/office/drawing/2010/main" val="0"/>
-                        </a:ext>
-                      </a:extLst>
-                    </a:blip>
-                    <a:srcRect/>
-                    <a:stretch>
-                      <a:fillRect/>
-                    </a:stretch>
-                  </pic:blipFill>
-                  <pic:spPr bwMode="auto">
-                    <a:xfrm>
-                      <a:off x="0" y="0"/>
-                      <a:ext cx="2438400" cy="1352866"/>
-                    </a:xfrm>
-                    <a:prstGeom prst="rect">
-                      <a:avLst/>
-                    </a:prstGeom>
-                    <a:noFill/>
-                    <a:ln>
-                      <a:noFill/>
-                    </a:ln>
-                  </pic:spPr>
-                </pic:pic>
-              </a:graphicData>
-            </a:graphic>
-          </wp:inline>
-        </w:drawing>
-      </w:r>
-    </w:p>
-    <w:p>
-      <w:pPr>
-        <w:pStyle w:val="a5"/>
-      </w:pPr>
-      <w:r>
-        <w:rPr>
-          <w:rFonts w:hint="eastAsia"/>
-        </w:rPr>
-        <w:t xml:space="preserve">[음원차트 </w:t>
-      </w:r>
-      <w:proofErr w:type="spellStart"/>
-      <w:r>
-        <w:rPr>
-          <w:rFonts w:hint="eastAsia"/>
-        </w:rPr>
-        <w:t>끝판왕</w:t>
-      </w:r>
-      <w:proofErr w:type="spellEnd"/>
-      <w:r>
-        <w:rPr>
-          <w:rFonts w:hint="eastAsia"/>
-        </w:rPr>
-        <w:t xml:space="preserve"> 앱 화면]</w:t>
-      </w:r>
-    </w:p>
-    <w:p>
-      <w:pPr>
-        <w:ind w:left="1600"/>
-        <w:rPr>
-          <w:color w:val="00B050"/>
-        </w:rPr>
-      </w:pPr>
-    </w:p>
-    <w:p>
-      <w:pPr>
-        <w:pStyle w:val="a3"/>
-        <w:numPr>
-          <w:ilvl w:val="0"/>
-          <w:numId w:val="9"/>
-        </w:numPr>
-        <w:ind w:leftChars="0"/>
-        <w:rPr>
-          <w:b/>
-          <w:bCs/>
-          <w:color w:val="000000" w:themeColor="text1"/>
-        </w:rPr>
-      </w:pPr>
-      <w:r>
-        <w:rPr>
-          <w:rFonts w:hint="eastAsia"/>
-          <w:b/>
-          <w:bCs/>
-          <w:color w:val="000000" w:themeColor="text1"/>
-        </w:rPr>
-        <w:t>실시간 음악순위</w:t>
-      </w:r>
-    </w:p>
-    <w:p>
-      <w:pPr>
-        <w:pStyle w:val="a3"/>
-        <w:numPr>
-          <w:ilvl w:val="1"/>
-          <w:numId w:val="9"/>
-        </w:numPr>
-        <w:ind w:leftChars="0"/>
-      </w:pPr>
-      <w:r>
-        <w:rPr>
-          <w:rFonts w:hint="eastAsia"/>
-        </w:rPr>
-        <w:t xml:space="preserve">멜론, 지니, 벅스, 빌보드, 소리바다, </w:t>
-      </w:r>
-      <w:proofErr w:type="spellStart"/>
-      <w:r>
-        <w:rPr>
-          <w:rFonts w:hint="eastAsia"/>
-        </w:rPr>
-        <w:t>플로</w:t>
-      </w:r>
-      <w:proofErr w:type="spellEnd"/>
-      <w:r>
-        <w:rPr>
-          <w:rFonts w:hint="eastAsia"/>
-        </w:rPr>
-        <w:t>, 네이버뮤직</w:t>
-      </w:r>
-      <w:r>
-        <w:t xml:space="preserve"> 7</w:t>
-      </w:r>
-      <w:r>
-        <w:rPr>
-          <w:rFonts w:hint="eastAsia"/>
-        </w:rPr>
-        <w:t>개의 차트 존재</w:t>
-      </w:r>
-    </w:p>
-    <w:p>
-      <w:pPr>
-        <w:pStyle w:val="a3"/>
-        <w:numPr>
-          <w:ilvl w:val="1"/>
-          <w:numId w:val="9"/>
-        </w:numPr>
-        <w:ind w:leftChars="0"/>
-      </w:pPr>
-      <w:r>
-        <w:rPr>
-          <w:rFonts w:hint="eastAsia"/>
-        </w:rPr>
-        <w:t>각 음원 사이트의 실시간 차트를 보여줌</w:t>
-      </w:r>
-    </w:p>
-    <w:p>
-      <w:pPr>
-        <w:pStyle w:val="a3"/>
-        <w:numPr>
-          <w:ilvl w:val="1"/>
-          <w:numId w:val="9"/>
-        </w:numPr>
-        <w:ind w:leftChars="0"/>
-      </w:pPr>
-      <w:proofErr w:type="spellStart"/>
-      <w:r>
-        <w:rPr>
-          <w:rFonts w:hint="eastAsia"/>
-        </w:rPr>
-        <w:t>새로고침</w:t>
-      </w:r>
-      <w:proofErr w:type="spellEnd"/>
-      <w:r>
-        <w:rPr>
-          <w:rFonts w:hint="eastAsia"/>
-        </w:rPr>
-        <w:t xml:space="preserve"> 기능 존재</w:t>
-      </w:r>
-    </w:p>
-    <w:p>
-      <w:pPr>
-        <w:pStyle w:val="a3"/>
-        <w:numPr>
-          <w:ilvl w:val="1"/>
-          <w:numId w:val="9"/>
-        </w:numPr>
-        <w:ind w:leftChars="0"/>
-      </w:pPr>
-      <w:r>
-        <w:rPr>
-          <w:rFonts w:hint="eastAsia"/>
-        </w:rPr>
-        <w:t>위젯 설정을 통해 스마트폰 홈 화면내에서 바로 원하는 음원 사이트의 실시간 차트 확인 가능</w:t>
-      </w:r>
-    </w:p>
-    <w:p>
-      <w:pPr>
-        <w:keepNext/>
-      </w:pPr>
-      <w:r>
-        <w:rPr>
-          <w:rFonts w:hint="eastAsia"/>
-          <w:noProof/>
-        </w:rPr>
-        <w:lastRenderedPageBreak/>
-        <w:drawing>
-          <wp:inline distT="0" distB="0" distL="0" distR="0" wp14:anchorId="3B515CD1" wp14:editId="3B62A182">
-            <wp:extent cx="1504950" cy="3177117"/>
-            <wp:effectExtent l="0" t="0" r="0" b="4445"/>
-            <wp:docPr id="17" name="그림 17"/>
-            <wp:cNvGraphicFramePr>
-              <a:graphicFrameLocks xmlns:a="http://schemas.openxmlformats.org/drawingml/2006/main" noChangeAspect="1"/>
-            </wp:cNvGraphicFramePr>
-            <a:graphic xmlns:a="http://schemas.openxmlformats.org/drawingml/2006/main">
-              <a:graphicData uri="http://schemas.openxmlformats.org/drawingml/2006/picture">
-                <pic:pic xmlns:pic="http://schemas.openxmlformats.org/drawingml/2006/picture">
-                  <pic:nvPicPr>
-                    <pic:cNvPr id="0" name="Picture 1"/>
-                    <pic:cNvPicPr>
-                      <a:picLocks noChangeAspect="1" noChangeArrowheads="1"/>
-                    </pic:cNvPicPr>
-                  </pic:nvPicPr>
-                  <pic:blipFill>
-                    <a:blip r:embed="rId15" cstate="print">
-                      <a:extLst>
-                        <a:ext uri="{28A0092B-C50C-407E-A947-70E740481C1C}">
-                          <a14:useLocalDpi xmlns:a14="http://schemas.microsoft.com/office/drawing/2010/main" val="0"/>
-                        </a:ext>
-                      </a:extLst>
-                    </a:blip>
-                    <a:srcRect/>
-                    <a:stretch>
-                      <a:fillRect/>
-                    </a:stretch>
-                  </pic:blipFill>
-                  <pic:spPr bwMode="auto">
-                    <a:xfrm>
-                      <a:off x="0" y="0"/>
-                      <a:ext cx="1510886" cy="3189648"/>
-                    </a:xfrm>
-                    <a:prstGeom prst="rect">
-                      <a:avLst/>
-                    </a:prstGeom>
-                    <a:noFill/>
-                    <a:ln>
-                      <a:noFill/>
-                    </a:ln>
-                  </pic:spPr>
-                </pic:pic>
-              </a:graphicData>
-            </a:graphic>
-          </wp:inline>
-        </w:drawing>
-      </w:r>
-    </w:p>
-    <w:p>
-      <w:pPr>
-        <w:pStyle w:val="a5"/>
-      </w:pPr>
-      <w:r>
-        <w:rPr>
-          <w:rFonts w:hint="eastAsia"/>
-        </w:rPr>
-        <w:t>[실시간 음악순위 위젯</w:t>
-      </w:r>
-      <w:r>
-        <w:t>]</w:t>
-      </w:r>
-    </w:p>
-    <w:p>
-      <w:pPr>
-        <w:rPr>
-          <w:color w:val="00B0F0"/>
-        </w:rPr>
-      </w:pPr>
-    </w:p>
-    <w:p>
-      <w:pPr>
-        <w:rPr>
-          <w:color w:val="00B0F0"/>
-        </w:rPr>
-      </w:pPr>
-    </w:p>
-    <w:p>
-      <w:pPr>
-        <w:pStyle w:val="a4"/>
-      </w:pPr>
-      <w:r>
-        <w:rPr>
-          <w:rFonts w:ascii="함초롬바탕" w:eastAsia="함초롬바탕" w:hAnsi="함초롬바탕" w:cs="함초롬바탕" w:hint="eastAsia"/>
-          <w:color w:val="FF0000"/>
-          <w:sz w:val="22"/>
-          <w:szCs w:val="22"/>
-        </w:rPr>
-        <w:t xml:space="preserve">(comments) </w:t>
-      </w:r>
-      <w:r>
-        <w:rPr>
-          <w:rFonts w:eastAsia="함초롬바탕"/>
-          <w:color w:val="FF0000"/>
-          <w:sz w:val="22"/>
-          <w:szCs w:val="22"/>
-        </w:rPr>
-        <w:t>제안</w:t>
-      </w:r>
-      <w:r>
-        <w:rPr>
-          <w:rFonts w:eastAsia="함초롬바탕"/>
-          <w:color w:val="FF0000"/>
-          <w:sz w:val="22"/>
-          <w:szCs w:val="22"/>
-        </w:rPr>
-        <w:t xml:space="preserve"> </w:t>
-      </w:r>
-      <w:r>
-        <w:rPr>
-          <w:rFonts w:eastAsia="함초롬바탕"/>
-          <w:color w:val="FF0000"/>
-          <w:sz w:val="22"/>
-          <w:szCs w:val="22"/>
-        </w:rPr>
-        <w:t>시스템</w:t>
-      </w:r>
-      <w:r>
-        <w:rPr>
-          <w:rFonts w:ascii="함초롬바탕" w:eastAsia="함초롬바탕" w:hAnsi="함초롬바탕" w:cs="함초롬바탕" w:hint="eastAsia"/>
-          <w:color w:val="FF0000"/>
-          <w:sz w:val="22"/>
-          <w:szCs w:val="22"/>
-        </w:rPr>
-        <w:t>(</w:t>
-      </w:r>
-      <w:r>
-        <w:rPr>
-          <w:rFonts w:eastAsia="함초롬바탕"/>
-          <w:color w:val="FF0000"/>
-          <w:sz w:val="22"/>
-          <w:szCs w:val="22"/>
-        </w:rPr>
-        <w:t>서비스</w:t>
-      </w:r>
-      <w:r>
-        <w:rPr>
-          <w:rFonts w:ascii="함초롬바탕" w:eastAsia="함초롬바탕" w:hAnsi="함초롬바탕" w:cs="함초롬바탕" w:hint="eastAsia"/>
-          <w:color w:val="FF0000"/>
-          <w:sz w:val="22"/>
-          <w:szCs w:val="22"/>
-        </w:rPr>
-        <w:t>)</w:t>
-      </w:r>
-      <w:r>
-        <w:rPr>
-          <w:rFonts w:eastAsia="함초롬바탕"/>
-          <w:color w:val="FF0000"/>
-          <w:sz w:val="22"/>
-          <w:szCs w:val="22"/>
-        </w:rPr>
-        <w:t>와</w:t>
-      </w:r>
-      <w:r>
-        <w:rPr>
-          <w:rFonts w:eastAsia="함초롬바탕"/>
-          <w:color w:val="FF0000"/>
-          <w:sz w:val="22"/>
-          <w:szCs w:val="22"/>
-        </w:rPr>
-        <w:t xml:space="preserve"> </w:t>
-      </w:r>
-      <w:r>
-        <w:rPr>
-          <w:rFonts w:eastAsia="함초롬바탕"/>
-          <w:color w:val="FF0000"/>
-          <w:sz w:val="22"/>
-          <w:szCs w:val="22"/>
-        </w:rPr>
-        <w:t>유사한</w:t>
-      </w:r>
-      <w:r>
-        <w:rPr>
-          <w:rFonts w:eastAsia="함초롬바탕"/>
-          <w:color w:val="FF0000"/>
-          <w:sz w:val="22"/>
-          <w:szCs w:val="22"/>
-        </w:rPr>
-        <w:t xml:space="preserve"> </w:t>
-      </w:r>
-      <w:r>
-        <w:rPr>
-          <w:rFonts w:eastAsia="함초롬바탕"/>
-          <w:color w:val="FF0000"/>
-          <w:sz w:val="22"/>
-          <w:szCs w:val="22"/>
-        </w:rPr>
-        <w:t>시스템</w:t>
-      </w:r>
-      <w:r>
-        <w:rPr>
-          <w:rFonts w:ascii="함초롬바탕" w:eastAsia="함초롬바탕" w:hAnsi="함초롬바탕" w:cs="함초롬바탕" w:hint="eastAsia"/>
-          <w:color w:val="FF0000"/>
-          <w:sz w:val="22"/>
-          <w:szCs w:val="22"/>
-        </w:rPr>
-        <w:t>(</w:t>
-      </w:r>
-      <w:r>
-        <w:rPr>
-          <w:rFonts w:eastAsia="함초롬바탕"/>
-          <w:color w:val="FF0000"/>
-          <w:sz w:val="22"/>
-          <w:szCs w:val="22"/>
-        </w:rPr>
-        <w:t>서비스</w:t>
-      </w:r>
-      <w:r>
-        <w:rPr>
-          <w:rFonts w:ascii="함초롬바탕" w:eastAsia="함초롬바탕" w:hAnsi="함초롬바탕" w:cs="함초롬바탕" w:hint="eastAsia"/>
-          <w:color w:val="FF0000"/>
-          <w:sz w:val="22"/>
-          <w:szCs w:val="22"/>
-        </w:rPr>
-        <w:t>)</w:t>
-      </w:r>
-      <w:r>
-        <w:rPr>
-          <w:rFonts w:eastAsia="함초롬바탕"/>
-          <w:color w:val="FF0000"/>
-          <w:sz w:val="22"/>
-          <w:szCs w:val="22"/>
-        </w:rPr>
-        <w:t>에</w:t>
-      </w:r>
-      <w:r>
-        <w:rPr>
-          <w:rFonts w:eastAsia="함초롬바탕"/>
-          <w:color w:val="FF0000"/>
-          <w:sz w:val="22"/>
-          <w:szCs w:val="22"/>
-        </w:rPr>
-        <w:t xml:space="preserve"> </w:t>
-      </w:r>
-      <w:r>
-        <w:rPr>
-          <w:rFonts w:eastAsia="함초롬바탕"/>
-          <w:color w:val="FF0000"/>
-          <w:sz w:val="22"/>
-          <w:szCs w:val="22"/>
-        </w:rPr>
-        <w:t>대한</w:t>
-      </w:r>
-      <w:r>
-        <w:rPr>
-          <w:rFonts w:eastAsia="함초롬바탕"/>
-          <w:color w:val="FF0000"/>
-          <w:sz w:val="22"/>
-          <w:szCs w:val="22"/>
-        </w:rPr>
-        <w:t xml:space="preserve"> </w:t>
-      </w:r>
-      <w:r>
-        <w:rPr>
-          <w:rFonts w:eastAsia="함초롬바탕"/>
-          <w:color w:val="FF0000"/>
-          <w:sz w:val="22"/>
-          <w:szCs w:val="22"/>
-        </w:rPr>
-        <w:t>현황</w:t>
-      </w:r>
-      <w:r>
-        <w:rPr>
-          <w:rFonts w:eastAsia="함초롬바탕"/>
-          <w:color w:val="FF0000"/>
-          <w:sz w:val="22"/>
-          <w:szCs w:val="22"/>
-        </w:rPr>
-        <w:t xml:space="preserve"> </w:t>
-      </w:r>
-      <w:r>
-        <w:rPr>
-          <w:rFonts w:eastAsia="함초롬바탕"/>
-          <w:color w:val="FF0000"/>
-          <w:sz w:val="22"/>
-          <w:szCs w:val="22"/>
-        </w:rPr>
-        <w:t>및</w:t>
-      </w:r>
-      <w:r>
-        <w:rPr>
-          <w:rFonts w:eastAsia="함초롬바탕"/>
-          <w:color w:val="FF0000"/>
-          <w:sz w:val="22"/>
-          <w:szCs w:val="22"/>
-        </w:rPr>
-        <w:t xml:space="preserve"> </w:t>
-      </w:r>
-      <w:r>
-        <w:rPr>
-          <w:rFonts w:eastAsia="함초롬바탕"/>
-          <w:color w:val="FF0000"/>
-          <w:sz w:val="22"/>
-          <w:szCs w:val="22"/>
-        </w:rPr>
-        <w:t>기능적</w:t>
-      </w:r>
-      <w:r>
-        <w:rPr>
-          <w:rFonts w:eastAsia="함초롬바탕"/>
-          <w:color w:val="FF0000"/>
-          <w:sz w:val="22"/>
-          <w:szCs w:val="22"/>
-        </w:rPr>
-        <w:t xml:space="preserve"> </w:t>
-      </w:r>
-      <w:r>
-        <w:rPr>
-          <w:rFonts w:eastAsia="함초롬바탕"/>
-          <w:color w:val="FF0000"/>
-          <w:sz w:val="22"/>
-          <w:szCs w:val="22"/>
-        </w:rPr>
-        <w:t>분석</w:t>
-      </w:r>
-      <w:r>
-        <w:rPr>
-          <w:rFonts w:eastAsia="함초롬바탕"/>
-          <w:color w:val="FF0000"/>
-          <w:sz w:val="22"/>
-          <w:szCs w:val="22"/>
-        </w:rPr>
-        <w:t xml:space="preserve"> </w:t>
-      </w:r>
-      <w:r>
-        <w:rPr>
-          <w:rFonts w:eastAsia="함초롬바탕"/>
-          <w:color w:val="FF0000"/>
-          <w:sz w:val="22"/>
-          <w:szCs w:val="22"/>
-        </w:rPr>
-        <w:t>내용</w:t>
-      </w:r>
-      <w:r>
-        <w:rPr>
-          <w:rFonts w:eastAsia="함초롬바탕"/>
-          <w:color w:val="FF0000"/>
-          <w:sz w:val="22"/>
-          <w:szCs w:val="22"/>
-        </w:rPr>
-        <w:t xml:space="preserve"> </w:t>
-      </w:r>
-      <w:r>
-        <w:rPr>
-          <w:rFonts w:eastAsia="함초롬바탕"/>
-          <w:color w:val="FF0000"/>
-          <w:sz w:val="22"/>
-          <w:szCs w:val="22"/>
-        </w:rPr>
-        <w:t>설명</w:t>
-      </w:r>
-    </w:p>
-    <w:p>
-      <w:pPr>
-        <w:widowControl/>
-        <w:wordWrap/>
-        <w:autoSpaceDE/>
-        <w:autoSpaceDN/>
-        <w:rPr>
-          <w:rFonts w:asciiTheme="majorHAnsi" w:eastAsiaTheme="majorEastAsia" w:hAnsiTheme="majorHAnsi" w:cstheme="majorBidi"/>
-          <w:b/>
-          <w:sz w:val="28"/>
-        </w:rPr>
-      </w:pPr>
-      <w:r>
-        <w:br w:type="page"/>
-      </w:r>
-    </w:p>
-    <w:p>
-      <w:pPr>
-        <w:pStyle w:val="2"/>
-      </w:pPr>
-      <w:r>
-        <w:lastRenderedPageBreak/>
-        <w:t xml:space="preserve">2-2. </w:t>
-      </w:r>
-      <w:r>
-        <w:rPr>
-          <w:rFonts w:hint="eastAsia"/>
-        </w:rPr>
-        <w:t>기술개발 목표 및 내용</w:t>
-      </w:r>
-      <w:r>
-        <w:rPr>
-          <w:rFonts w:hint="eastAsia"/>
-        </w:rPr>
-        <w:t>(최인호)</w:t>
-      </w:r>
-    </w:p>
-    <w:p>
-      <w:pPr>
-        <w:rPr>
-          <w:color w:val="00B0F0"/>
-        </w:rPr>
-      </w:pPr>
-      <w:r>
-        <w:rPr>
-          <w:rFonts w:hint="eastAsia"/>
-          <w:color w:val="00B0F0"/>
-        </w:rPr>
-        <w:t>기술개발 최종목표</w:t>
-      </w:r>
-    </w:p>
-    <w:p>
-      <w:pPr>
-        <w:rPr>
-          <w:color w:val="00B0F0"/>
-        </w:rPr>
-      </w:pPr>
-      <w:r>
-        <w:rPr>
-          <w:rFonts w:hint="eastAsia"/>
-          <w:color w:val="00B0F0"/>
-        </w:rPr>
-        <w:t>-전체 시스템 구성도(개념도)</w:t>
+        <w:t xml:space="preserve"> 시스템 구성도 </w:t>
+      </w:r>
+      <w:r>
+        <w:t>&gt;</w:t>
       </w:r>
     </w:p>
     <w:p>
@@ -4822,22 +3970,22 @@
         <w:tblLook w:val="04A0" w:firstRow="1" w:lastRow="0" w:firstColumn="1" w:lastColumn="0" w:noHBand="0" w:noVBand="1"/>
       </w:tblPr>
       <w:tblGrid>
-        <w:gridCol w:w="620"/>
-        <w:gridCol w:w="2758"/>
-        <w:gridCol w:w="922"/>
-        <w:gridCol w:w="333"/>
-        <w:gridCol w:w="333"/>
-        <w:gridCol w:w="333"/>
-        <w:gridCol w:w="333"/>
-        <w:gridCol w:w="333"/>
-        <w:gridCol w:w="333"/>
-        <w:gridCol w:w="333"/>
-        <w:gridCol w:w="333"/>
-        <w:gridCol w:w="333"/>
-        <w:gridCol w:w="340"/>
-        <w:gridCol w:w="340"/>
-        <w:gridCol w:w="340"/>
-        <w:gridCol w:w="679"/>
+        <w:gridCol w:w="732"/>
+        <w:gridCol w:w="2706"/>
+        <w:gridCol w:w="908"/>
+        <w:gridCol w:w="328"/>
+        <w:gridCol w:w="329"/>
+        <w:gridCol w:w="329"/>
+        <w:gridCol w:w="329"/>
+        <w:gridCol w:w="329"/>
+        <w:gridCol w:w="329"/>
+        <w:gridCol w:w="329"/>
+        <w:gridCol w:w="329"/>
+        <w:gridCol w:w="329"/>
+        <w:gridCol w:w="339"/>
+        <w:gridCol w:w="339"/>
+        <w:gridCol w:w="339"/>
+        <w:gridCol w:w="673"/>
       </w:tblGrid>
       <w:tr>
         <w:trPr>
@@ -5813,6 +4961,7 @@
               </w:rPr>
               <w:t>1</w:t>
             </w:r>
+            <w:commentRangeStart w:id="0"/>
             <w:r>
               <w:rPr>
                 <w:rFonts w:ascii="굴림" w:eastAsia="함초롬돋움" w:hAnsi="굴림" w:cs="굴림"/>
@@ -5821,6 +4970,13 @@
                 <w:szCs w:val="20"/>
               </w:rPr>
               <w:t>차</w:t>
+            </w:r>
+            <w:commentRangeEnd w:id="0"/>
+            <w:r>
+              <w:rPr>
+                <w:rStyle w:val="a9"/>
+              </w:rPr>
+              <w:commentReference w:id="0"/>
             </w:r>
           </w:p>
         </w:tc>
@@ -11886,534 +11042,15 @@
         </w:tc>
       </w:tr>
     </w:tbl>
-    <w:p/>
     <w:p>
       <w:pPr>
-        <w:snapToGrid w:val="0"/>
-        <w:spacing w:after="0" w:line="384" w:lineRule="auto"/>
-        <w:textAlignment w:val="baseline"/>
-        <w:rPr>
-          <w:rFonts w:ascii="굴림" w:eastAsia="굴림" w:hAnsi="굴림" w:cs="굴림"/>
-          <w:color w:val="000000"/>
-          <w:kern w:val="0"/>
-          <w:szCs w:val="20"/>
-        </w:rPr>
-      </w:pPr>
-      <w:r>
-        <w:rPr>
-          <w:rFonts w:ascii="함초롬바탕" w:eastAsia="함초롬바탕" w:hAnsi="함초롬바탕" w:cs="함초롬바탕" w:hint="eastAsia"/>
-          <w:color w:val="FF0000"/>
-          <w:kern w:val="0"/>
-          <w:sz w:val="22"/>
-        </w:rPr>
-        <w:t xml:space="preserve">(comments) </w:t>
-      </w:r>
-      <w:r>
-        <w:rPr>
-          <w:rFonts w:ascii="굴림" w:eastAsia="함초롬바탕" w:hAnsi="굴림" w:cs="굴림"/>
-          <w:color w:val="FF0000"/>
-          <w:kern w:val="0"/>
-          <w:sz w:val="22"/>
-        </w:rPr>
-        <w:t>제안</w:t>
-      </w:r>
-      <w:r>
-        <w:rPr>
-          <w:rFonts w:ascii="굴림" w:eastAsia="함초롬바탕" w:hAnsi="굴림" w:cs="굴림"/>
-          <w:color w:val="FF0000"/>
-          <w:kern w:val="0"/>
-          <w:sz w:val="22"/>
-        </w:rPr>
-        <w:t xml:space="preserve"> </w:t>
-      </w:r>
-      <w:r>
-        <w:rPr>
-          <w:rFonts w:ascii="굴림" w:eastAsia="함초롬바탕" w:hAnsi="굴림" w:cs="굴림"/>
-          <w:color w:val="FF0000"/>
-          <w:kern w:val="0"/>
-          <w:sz w:val="22"/>
-        </w:rPr>
-        <w:t>시스템</w:t>
-      </w:r>
-      <w:r>
-        <w:rPr>
-          <w:rFonts w:ascii="함초롬바탕" w:eastAsia="함초롬바탕" w:hAnsi="함초롬바탕" w:cs="함초롬바탕" w:hint="eastAsia"/>
-          <w:color w:val="FF0000"/>
-          <w:kern w:val="0"/>
-          <w:sz w:val="22"/>
-        </w:rPr>
-        <w:t>(</w:t>
-      </w:r>
-      <w:r>
-        <w:rPr>
-          <w:rFonts w:ascii="굴림" w:eastAsia="함초롬바탕" w:hAnsi="굴림" w:cs="굴림"/>
-          <w:color w:val="FF0000"/>
-          <w:kern w:val="0"/>
-          <w:sz w:val="22"/>
-        </w:rPr>
-        <w:t>서비스</w:t>
-      </w:r>
-      <w:r>
-        <w:rPr>
-          <w:rFonts w:ascii="함초롬바탕" w:eastAsia="함초롬바탕" w:hAnsi="함초롬바탕" w:cs="함초롬바탕" w:hint="eastAsia"/>
-          <w:color w:val="FF0000"/>
-          <w:kern w:val="0"/>
-          <w:sz w:val="22"/>
-        </w:rPr>
-        <w:t>)</w:t>
-      </w:r>
-      <w:r>
-        <w:rPr>
-          <w:rFonts w:ascii="굴림" w:eastAsia="함초롬바탕" w:hAnsi="굴림" w:cs="굴림"/>
-          <w:color w:val="FF0000"/>
-          <w:kern w:val="0"/>
-          <w:sz w:val="22"/>
-        </w:rPr>
-        <w:t>의</w:t>
-      </w:r>
-      <w:r>
-        <w:rPr>
-          <w:rFonts w:ascii="굴림" w:eastAsia="함초롬바탕" w:hAnsi="굴림" w:cs="굴림"/>
-          <w:color w:val="FF0000"/>
-          <w:kern w:val="0"/>
-          <w:sz w:val="22"/>
-        </w:rPr>
-        <w:t xml:space="preserve"> </w:t>
-      </w:r>
-      <w:r>
-        <w:rPr>
-          <w:rFonts w:ascii="굴림" w:eastAsia="함초롬바탕" w:hAnsi="굴림" w:cs="굴림"/>
-          <w:color w:val="FF0000"/>
-          <w:kern w:val="0"/>
-          <w:sz w:val="22"/>
-        </w:rPr>
-        <w:t>최종</w:t>
-      </w:r>
-      <w:r>
-        <w:rPr>
-          <w:rFonts w:ascii="굴림" w:eastAsia="함초롬바탕" w:hAnsi="굴림" w:cs="굴림"/>
-          <w:color w:val="FF0000"/>
-          <w:kern w:val="0"/>
-          <w:sz w:val="22"/>
-        </w:rPr>
-        <w:t xml:space="preserve"> </w:t>
-      </w:r>
-      <w:r>
-        <w:rPr>
-          <w:rFonts w:ascii="굴림" w:eastAsia="함초롬바탕" w:hAnsi="굴림" w:cs="굴림"/>
-          <w:color w:val="FF0000"/>
-          <w:kern w:val="0"/>
-          <w:sz w:val="22"/>
-        </w:rPr>
-        <w:t>개발목표를</w:t>
-      </w:r>
-      <w:r>
-        <w:rPr>
-          <w:rFonts w:ascii="굴림" w:eastAsia="함초롬바탕" w:hAnsi="굴림" w:cs="굴림"/>
-          <w:color w:val="FF0000"/>
-          <w:kern w:val="0"/>
-          <w:sz w:val="22"/>
-        </w:rPr>
-        <w:t xml:space="preserve"> </w:t>
-      </w:r>
-      <w:r>
-        <w:rPr>
-          <w:rFonts w:ascii="굴림" w:eastAsia="함초롬바탕" w:hAnsi="굴림" w:cs="굴림"/>
-          <w:color w:val="FF0000"/>
-          <w:kern w:val="0"/>
-          <w:sz w:val="22"/>
-        </w:rPr>
-        <w:t>항목별로</w:t>
-      </w:r>
-      <w:r>
-        <w:rPr>
-          <w:rFonts w:ascii="굴림" w:eastAsia="함초롬바탕" w:hAnsi="굴림" w:cs="굴림"/>
-          <w:color w:val="FF0000"/>
-          <w:kern w:val="0"/>
-          <w:sz w:val="22"/>
-        </w:rPr>
-        <w:t xml:space="preserve"> </w:t>
-      </w:r>
-      <w:r>
-        <w:rPr>
-          <w:rFonts w:ascii="굴림" w:eastAsia="함초롬바탕" w:hAnsi="굴림" w:cs="굴림"/>
-          <w:color w:val="FF0000"/>
-          <w:kern w:val="0"/>
-          <w:sz w:val="22"/>
-        </w:rPr>
-        <w:t>제시하고</w:t>
-      </w:r>
-      <w:r>
-        <w:rPr>
-          <w:rFonts w:ascii="함초롬바탕" w:eastAsia="함초롬바탕" w:hAnsi="함초롬바탕" w:cs="함초롬바탕" w:hint="eastAsia"/>
-          <w:color w:val="FF0000"/>
-          <w:kern w:val="0"/>
-          <w:sz w:val="22"/>
-        </w:rPr>
-        <w:t xml:space="preserve">, </w:t>
-      </w:r>
-      <w:r>
-        <w:rPr>
-          <w:rFonts w:ascii="굴림" w:eastAsia="함초롬바탕" w:hAnsi="굴림" w:cs="굴림"/>
-          <w:color w:val="FF0000"/>
-          <w:kern w:val="0"/>
-          <w:sz w:val="22"/>
-        </w:rPr>
-        <w:t>세부개발내용에서</w:t>
-      </w:r>
-      <w:r>
-        <w:rPr>
-          <w:rFonts w:ascii="굴림" w:eastAsia="함초롬바탕" w:hAnsi="굴림" w:cs="굴림"/>
-          <w:color w:val="FF0000"/>
-          <w:kern w:val="0"/>
-          <w:sz w:val="22"/>
-        </w:rPr>
-        <w:t xml:space="preserve"> </w:t>
-      </w:r>
-      <w:r>
-        <w:rPr>
-          <w:rFonts w:ascii="굴림" w:eastAsia="함초롬바탕" w:hAnsi="굴림" w:cs="굴림"/>
-          <w:color w:val="FF0000"/>
-          <w:kern w:val="0"/>
-          <w:sz w:val="22"/>
-        </w:rPr>
-        <w:t>각</w:t>
-      </w:r>
-      <w:r>
-        <w:rPr>
-          <w:rFonts w:ascii="굴림" w:eastAsia="함초롬바탕" w:hAnsi="굴림" w:cs="굴림"/>
-          <w:color w:val="FF0000"/>
-          <w:kern w:val="0"/>
-          <w:sz w:val="22"/>
-        </w:rPr>
-        <w:t xml:space="preserve"> </w:t>
-      </w:r>
-      <w:r>
-        <w:rPr>
-          <w:rFonts w:ascii="굴림" w:eastAsia="함초롬바탕" w:hAnsi="굴림" w:cs="굴림"/>
-          <w:color w:val="FF0000"/>
-          <w:kern w:val="0"/>
-          <w:sz w:val="22"/>
-        </w:rPr>
-        <w:t>항목에</w:t>
-      </w:r>
-      <w:r>
-        <w:rPr>
-          <w:rFonts w:ascii="굴림" w:eastAsia="함초롬바탕" w:hAnsi="굴림" w:cs="굴림"/>
-          <w:color w:val="FF0000"/>
-          <w:kern w:val="0"/>
-          <w:sz w:val="22"/>
-        </w:rPr>
-        <w:t xml:space="preserve"> </w:t>
-      </w:r>
-      <w:r>
-        <w:rPr>
-          <w:rFonts w:ascii="굴림" w:eastAsia="함초롬바탕" w:hAnsi="굴림" w:cs="굴림"/>
-          <w:color w:val="FF0000"/>
-          <w:kern w:val="0"/>
-          <w:sz w:val="22"/>
-        </w:rPr>
-        <w:t>대한</w:t>
-      </w:r>
-      <w:r>
-        <w:rPr>
-          <w:rFonts w:ascii="굴림" w:eastAsia="함초롬바탕" w:hAnsi="굴림" w:cs="굴림"/>
-          <w:color w:val="FF0000"/>
-          <w:kern w:val="0"/>
-          <w:sz w:val="22"/>
-        </w:rPr>
-        <w:t xml:space="preserve"> </w:t>
-      </w:r>
-      <w:r>
-        <w:rPr>
-          <w:rFonts w:ascii="굴림" w:eastAsia="함초롬바탕" w:hAnsi="굴림" w:cs="굴림"/>
-          <w:color w:val="FF0000"/>
-          <w:kern w:val="0"/>
-          <w:sz w:val="22"/>
-        </w:rPr>
-        <w:t>구현방안을</w:t>
-      </w:r>
-      <w:r>
-        <w:rPr>
-          <w:rFonts w:ascii="굴림" w:eastAsia="함초롬바탕" w:hAnsi="굴림" w:cs="굴림"/>
-          <w:color w:val="FF0000"/>
-          <w:kern w:val="0"/>
-          <w:sz w:val="22"/>
-        </w:rPr>
-        <w:t xml:space="preserve"> </w:t>
-      </w:r>
-      <w:r>
-        <w:rPr>
-          <w:rFonts w:ascii="굴림" w:eastAsia="함초롬바탕" w:hAnsi="굴림" w:cs="굴림"/>
-          <w:color w:val="FF0000"/>
-          <w:kern w:val="0"/>
-          <w:sz w:val="22"/>
-        </w:rPr>
-        <w:t>구체적으로</w:t>
-      </w:r>
-      <w:r>
-        <w:rPr>
-          <w:rFonts w:ascii="굴림" w:eastAsia="함초롬바탕" w:hAnsi="굴림" w:cs="굴림"/>
-          <w:color w:val="FF0000"/>
-          <w:kern w:val="0"/>
-          <w:sz w:val="22"/>
-        </w:rPr>
-        <w:t xml:space="preserve"> </w:t>
-      </w:r>
-      <w:r>
-        <w:rPr>
-          <w:rFonts w:ascii="굴림" w:eastAsia="함초롬바탕" w:hAnsi="굴림" w:cs="굴림"/>
-          <w:color w:val="FF0000"/>
-          <w:kern w:val="0"/>
-          <w:sz w:val="22"/>
-        </w:rPr>
-        <w:t>설명</w:t>
-      </w:r>
-      <w:r>
-        <w:rPr>
-          <w:rFonts w:ascii="함초롬바탕" w:eastAsia="함초롬바탕" w:hAnsi="함초롬바탕" w:cs="함초롬바탕" w:hint="eastAsia"/>
-          <w:color w:val="FF0000"/>
-          <w:kern w:val="0"/>
-          <w:sz w:val="22"/>
-        </w:rPr>
-        <w:t xml:space="preserve">. </w:t>
-      </w:r>
-      <w:r>
-        <w:rPr>
-          <w:rFonts w:ascii="굴림" w:eastAsia="함초롬바탕" w:hAnsi="굴림" w:cs="굴림"/>
-          <w:color w:val="FF0000"/>
-          <w:kern w:val="0"/>
-          <w:sz w:val="22"/>
-        </w:rPr>
-        <w:t>세부</w:t>
-      </w:r>
-      <w:r>
-        <w:rPr>
-          <w:rFonts w:ascii="굴림" w:eastAsia="함초롬바탕" w:hAnsi="굴림" w:cs="굴림"/>
-          <w:color w:val="FF0000"/>
-          <w:kern w:val="0"/>
-          <w:sz w:val="22"/>
-        </w:rPr>
-        <w:t xml:space="preserve"> </w:t>
-      </w:r>
-      <w:r>
-        <w:rPr>
-          <w:rFonts w:ascii="굴림" w:eastAsia="함초롬바탕" w:hAnsi="굴림" w:cs="굴림"/>
-          <w:color w:val="FF0000"/>
-          <w:kern w:val="0"/>
-          <w:sz w:val="22"/>
-        </w:rPr>
-        <w:t>추진일정은</w:t>
-      </w:r>
-      <w:r>
-        <w:rPr>
-          <w:rFonts w:ascii="굴림" w:eastAsia="함초롬바탕" w:hAnsi="굴림" w:cs="굴림"/>
-          <w:color w:val="FF0000"/>
-          <w:kern w:val="0"/>
-          <w:sz w:val="22"/>
-        </w:rPr>
-        <w:t xml:space="preserve"> </w:t>
-      </w:r>
-      <w:r>
-        <w:rPr>
-          <w:rFonts w:ascii="굴림" w:eastAsia="함초롬바탕" w:hAnsi="굴림" w:cs="굴림"/>
-          <w:color w:val="FF0000"/>
-          <w:kern w:val="0"/>
-          <w:sz w:val="22"/>
-        </w:rPr>
-        <w:t>세부개발내용에</w:t>
-      </w:r>
-      <w:r>
-        <w:rPr>
-          <w:rFonts w:ascii="굴림" w:eastAsia="함초롬바탕" w:hAnsi="굴림" w:cs="굴림"/>
-          <w:color w:val="FF0000"/>
-          <w:kern w:val="0"/>
-          <w:sz w:val="22"/>
-        </w:rPr>
-        <w:t xml:space="preserve"> </w:t>
-      </w:r>
-      <w:r>
-        <w:rPr>
-          <w:rFonts w:ascii="굴림" w:eastAsia="함초롬바탕" w:hAnsi="굴림" w:cs="굴림"/>
-          <w:color w:val="FF0000"/>
-          <w:kern w:val="0"/>
-          <w:sz w:val="22"/>
-        </w:rPr>
-        <w:t>따른</w:t>
-      </w:r>
-      <w:r>
-        <w:rPr>
-          <w:rFonts w:ascii="굴림" w:eastAsia="함초롬바탕" w:hAnsi="굴림" w:cs="굴림"/>
-          <w:color w:val="FF0000"/>
-          <w:kern w:val="0"/>
-          <w:sz w:val="22"/>
-        </w:rPr>
-        <w:t xml:space="preserve"> </w:t>
-      </w:r>
-      <w:proofErr w:type="spellStart"/>
-      <w:r>
-        <w:rPr>
-          <w:rFonts w:ascii="굴림" w:eastAsia="함초롬바탕" w:hAnsi="굴림" w:cs="굴림"/>
-          <w:color w:val="FF0000"/>
-          <w:kern w:val="0"/>
-          <w:sz w:val="22"/>
-        </w:rPr>
-        <w:t>주차별</w:t>
-      </w:r>
-      <w:proofErr w:type="spellEnd"/>
-      <w:r>
-        <w:rPr>
-          <w:rFonts w:ascii="굴림" w:eastAsia="함초롬바탕" w:hAnsi="굴림" w:cs="굴림"/>
-          <w:color w:val="FF0000"/>
-          <w:kern w:val="0"/>
-          <w:sz w:val="22"/>
-        </w:rPr>
-        <w:t xml:space="preserve"> </w:t>
-      </w:r>
-      <w:r>
-        <w:rPr>
-          <w:rFonts w:ascii="굴림" w:eastAsia="함초롬바탕" w:hAnsi="굴림" w:cs="굴림"/>
-          <w:color w:val="FF0000"/>
-          <w:kern w:val="0"/>
-          <w:sz w:val="22"/>
-        </w:rPr>
-        <w:t>구현</w:t>
-      </w:r>
-      <w:r>
-        <w:rPr>
-          <w:rFonts w:ascii="굴림" w:eastAsia="함초롬바탕" w:hAnsi="굴림" w:cs="굴림"/>
-          <w:color w:val="FF0000"/>
-          <w:kern w:val="0"/>
-          <w:sz w:val="22"/>
-        </w:rPr>
-        <w:t xml:space="preserve"> </w:t>
-      </w:r>
-      <w:r>
-        <w:rPr>
-          <w:rFonts w:ascii="굴림" w:eastAsia="함초롬바탕" w:hAnsi="굴림" w:cs="굴림"/>
-          <w:color w:val="FF0000"/>
-          <w:kern w:val="0"/>
-          <w:sz w:val="22"/>
-        </w:rPr>
-        <w:t>기간을</w:t>
-      </w:r>
-      <w:r>
-        <w:rPr>
-          <w:rFonts w:ascii="굴림" w:eastAsia="함초롬바탕" w:hAnsi="굴림" w:cs="굴림"/>
-          <w:color w:val="FF0000"/>
-          <w:kern w:val="0"/>
-          <w:sz w:val="22"/>
-        </w:rPr>
-        <w:t xml:space="preserve"> </w:t>
-      </w:r>
-      <w:r>
-        <w:rPr>
-          <w:rFonts w:ascii="굴림" w:eastAsia="함초롬바탕" w:hAnsi="굴림" w:cs="굴림"/>
-          <w:color w:val="FF0000"/>
-          <w:kern w:val="0"/>
-          <w:sz w:val="22"/>
-        </w:rPr>
-        <w:t>예상하고</w:t>
-      </w:r>
-      <w:r>
-        <w:rPr>
-          <w:rFonts w:ascii="함초롬바탕" w:eastAsia="함초롬바탕" w:hAnsi="함초롬바탕" w:cs="함초롬바탕" w:hint="eastAsia"/>
-          <w:color w:val="FF0000"/>
-          <w:kern w:val="0"/>
-          <w:sz w:val="22"/>
-        </w:rPr>
-        <w:t xml:space="preserve">, </w:t>
-      </w:r>
-      <w:r>
-        <w:rPr>
-          <w:rFonts w:ascii="굴림" w:eastAsia="함초롬바탕" w:hAnsi="굴림" w:cs="굴림"/>
-          <w:color w:val="FF0000"/>
-          <w:kern w:val="0"/>
-          <w:sz w:val="22"/>
-        </w:rPr>
-        <w:t>담당에는</w:t>
-      </w:r>
-      <w:r>
-        <w:rPr>
-          <w:rFonts w:ascii="굴림" w:eastAsia="함초롬바탕" w:hAnsi="굴림" w:cs="굴림"/>
-          <w:color w:val="FF0000"/>
-          <w:kern w:val="0"/>
-          <w:sz w:val="22"/>
-        </w:rPr>
-        <w:t xml:space="preserve"> </w:t>
-      </w:r>
-      <w:r>
-        <w:rPr>
-          <w:rFonts w:ascii="굴림" w:eastAsia="함초롬바탕" w:hAnsi="굴림" w:cs="굴림"/>
-          <w:color w:val="FF0000"/>
-          <w:kern w:val="0"/>
-          <w:sz w:val="22"/>
-        </w:rPr>
-        <w:t>각</w:t>
-      </w:r>
-      <w:r>
-        <w:rPr>
-          <w:rFonts w:ascii="굴림" w:eastAsia="함초롬바탕" w:hAnsi="굴림" w:cs="굴림"/>
-          <w:color w:val="FF0000"/>
-          <w:kern w:val="0"/>
-          <w:sz w:val="22"/>
-        </w:rPr>
-        <w:t xml:space="preserve"> </w:t>
-      </w:r>
-      <w:r>
-        <w:rPr>
-          <w:rFonts w:ascii="굴림" w:eastAsia="함초롬바탕" w:hAnsi="굴림" w:cs="굴림"/>
-          <w:color w:val="FF0000"/>
-          <w:kern w:val="0"/>
-          <w:sz w:val="22"/>
-        </w:rPr>
-        <w:t>개발내용의</w:t>
-      </w:r>
-      <w:r>
-        <w:rPr>
-          <w:rFonts w:ascii="굴림" w:eastAsia="함초롬바탕" w:hAnsi="굴림" w:cs="굴림"/>
-          <w:color w:val="FF0000"/>
-          <w:kern w:val="0"/>
-          <w:sz w:val="22"/>
-        </w:rPr>
-        <w:t xml:space="preserve"> </w:t>
-      </w:r>
-      <w:r>
-        <w:rPr>
-          <w:rFonts w:ascii="굴림" w:eastAsia="함초롬바탕" w:hAnsi="굴림" w:cs="굴림"/>
-          <w:color w:val="FF0000"/>
-          <w:kern w:val="0"/>
-          <w:sz w:val="22"/>
-        </w:rPr>
-        <w:t>개발자를</w:t>
-      </w:r>
-      <w:r>
-        <w:rPr>
-          <w:rFonts w:ascii="굴림" w:eastAsia="함초롬바탕" w:hAnsi="굴림" w:cs="굴림"/>
-          <w:color w:val="FF0000"/>
-          <w:kern w:val="0"/>
-          <w:sz w:val="22"/>
-        </w:rPr>
-        <w:t xml:space="preserve"> </w:t>
-      </w:r>
-      <w:r>
-        <w:rPr>
-          <w:rFonts w:ascii="굴림" w:eastAsia="함초롬바탕" w:hAnsi="굴림" w:cs="굴림"/>
-          <w:color w:val="FF0000"/>
-          <w:kern w:val="0"/>
-          <w:sz w:val="22"/>
-        </w:rPr>
-        <w:t>기입</w:t>
-      </w:r>
-    </w:p>
-    <w:p>
-      <w:pPr>
         <w:pStyle w:val="2"/>
       </w:pPr>
       <w:r>
         <w:rPr>
           <w:rFonts w:hint="eastAsia"/>
         </w:rPr>
+        <w:lastRenderedPageBreak/>
         <w:t>2</w:t>
       </w:r>
       <w:r>
@@ -12476,14 +11113,9 @@
       <w:r>
         <w:t xml:space="preserve">, </w:t>
       </w:r>
-      <w:proofErr w:type="spellStart"/>
-      <w:r>
-        <w:rPr>
-          <w:rFonts w:hint="eastAsia"/>
-        </w:rPr>
-        <w:t>플로</w:t>
-      </w:r>
-      <w:proofErr w:type="spellEnd"/>
+      <w:r>
+        <w:t>FLO</w:t>
+      </w:r>
       <w:r>
         <w:rPr>
           <w:rFonts w:hint="eastAsia"/>
@@ -12544,7 +11176,6 @@
         <w:rPr>
           <w:rFonts w:hint="eastAsia"/>
         </w:rPr>
-        <w:lastRenderedPageBreak/>
         <w:t>노래의 상세정보를 확인할 수 있다.</w:t>
       </w:r>
     </w:p>
@@ -12583,6 +11214,7 @@
         <w:keepNext/>
         <w:snapToGrid w:val="0"/>
         <w:spacing w:after="0" w:line="384" w:lineRule="auto"/>
+        <w:jc w:val="center"/>
         <w:textAlignment w:val="baseline"/>
       </w:pPr>
       <w:r>
@@ -12594,9 +11226,9 @@
           <w:sz w:val="22"/>
         </w:rPr>
         <w:drawing>
-          <wp:inline distT="0" distB="0" distL="0" distR="0" wp14:anchorId="64A39BD9" wp14:editId="131CD82B">
-            <wp:extent cx="5724525" cy="4105275"/>
-            <wp:effectExtent l="19050" t="19050" r="28575" b="28575"/>
+          <wp:inline distT="0" distB="0" distL="0" distR="0" wp14:anchorId="64A39BD9" wp14:editId="6855BF58">
+            <wp:extent cx="4737233" cy="3397250"/>
+            <wp:effectExtent l="19050" t="19050" r="25400" b="12700"/>
             <wp:docPr id="4" name="그림 4"/>
             <wp:cNvGraphicFramePr>
               <a:graphicFrameLocks xmlns:a="http://schemas.openxmlformats.org/drawingml/2006/main" noChangeAspect="1"/>
@@ -12611,7 +11243,7 @@
                     </pic:cNvPicPr>
                   </pic:nvPicPr>
                   <pic:blipFill>
-                    <a:blip r:embed="rId16" cstate="print">
+                    <a:blip r:embed="rId25" cstate="print">
                       <a:extLst>
                         <a:ext uri="{28A0092B-C50C-407E-A947-70E740481C1C}">
                           <a14:useLocalDpi xmlns:a14="http://schemas.microsoft.com/office/drawing/2010/main" val="0"/>
@@ -12626,7 +11258,7 @@
                   <pic:spPr bwMode="auto">
                     <a:xfrm>
                       <a:off x="0" y="0"/>
-                      <a:ext cx="5724525" cy="4105275"/>
+                      <a:ext cx="4740223" cy="3399394"/>
                     </a:xfrm>
                     <a:prstGeom prst="rect">
                       <a:avLst/>
@@ -12675,549 +11307,32 @@
     </w:p>
     <w:p>
       <w:pPr>
-        <w:snapToGrid w:val="0"/>
-        <w:spacing w:after="0" w:line="384" w:lineRule="auto"/>
-        <w:textAlignment w:val="baseline"/>
-        <w:rPr>
-          <w:rFonts w:ascii="함초롬바탕" w:eastAsia="함초롬바탕" w:hAnsi="함초롬바탕" w:cs="함초롬바탕"/>
-          <w:color w:val="FF0000"/>
-          <w:kern w:val="0"/>
-          <w:sz w:val="22"/>
-        </w:rPr>
-      </w:pPr>
+        <w:widowControl/>
+        <w:wordWrap/>
+        <w:autoSpaceDE/>
+        <w:autoSpaceDN/>
+        <w:rPr>
+          <w:rFonts w:asciiTheme="majorHAnsi" w:eastAsiaTheme="majorEastAsia" w:hAnsiTheme="majorHAnsi" w:cstheme="majorBidi"/>
+          <w:b/>
+          <w:bCs/>
+          <w:sz w:val="36"/>
+          <w:szCs w:val="36"/>
+        </w:rPr>
+      </w:pPr>
+      <w:r>
+        <w:br w:type="page"/>
+      </w:r>
     </w:p>
     <w:p>
       <w:pPr>
-        <w:snapToGrid w:val="0"/>
-        <w:spacing w:after="0" w:line="384" w:lineRule="auto"/>
-        <w:textAlignment w:val="baseline"/>
-        <w:rPr>
-          <w:rFonts w:ascii="굴림" w:eastAsia="굴림" w:hAnsi="굴림" w:cs="굴림"/>
-          <w:color w:val="000000"/>
-          <w:kern w:val="0"/>
-          <w:szCs w:val="20"/>
-        </w:rPr>
-      </w:pPr>
-      <w:r>
-        <w:rPr>
-          <w:rFonts w:ascii="함초롬바탕" w:eastAsia="함초롬바탕" w:hAnsi="함초롬바탕" w:cs="함초롬바탕" w:hint="eastAsia"/>
-          <w:color w:val="FF0000"/>
-          <w:kern w:val="0"/>
-          <w:sz w:val="22"/>
-        </w:rPr>
-        <w:t xml:space="preserve">(comments) </w:t>
-      </w:r>
-      <w:r>
-        <w:rPr>
-          <w:rFonts w:ascii="굴림" w:eastAsia="함초롬바탕" w:hAnsi="굴림" w:cs="굴림"/>
-          <w:color w:val="FF0000"/>
-          <w:kern w:val="0"/>
-          <w:sz w:val="22"/>
-        </w:rPr>
-        <w:t>제안</w:t>
-      </w:r>
-      <w:r>
-        <w:rPr>
-          <w:rFonts w:ascii="굴림" w:eastAsia="함초롬바탕" w:hAnsi="굴림" w:cs="굴림"/>
-          <w:color w:val="FF0000"/>
-          <w:kern w:val="0"/>
-          <w:sz w:val="22"/>
-        </w:rPr>
-        <w:t xml:space="preserve"> </w:t>
-      </w:r>
-      <w:r>
-        <w:rPr>
-          <w:rFonts w:ascii="굴림" w:eastAsia="함초롬바탕" w:hAnsi="굴림" w:cs="굴림"/>
-          <w:color w:val="FF0000"/>
-          <w:kern w:val="0"/>
-          <w:sz w:val="22"/>
-        </w:rPr>
-        <w:t>시스템</w:t>
-      </w:r>
-      <w:r>
-        <w:rPr>
-          <w:rFonts w:ascii="함초롬바탕" w:eastAsia="함초롬바탕" w:hAnsi="함초롬바탕" w:cs="함초롬바탕" w:hint="eastAsia"/>
-          <w:color w:val="FF0000"/>
-          <w:kern w:val="0"/>
-          <w:sz w:val="22"/>
-        </w:rPr>
-        <w:t>(</w:t>
-      </w:r>
-      <w:r>
-        <w:rPr>
-          <w:rFonts w:ascii="굴림" w:eastAsia="함초롬바탕" w:hAnsi="굴림" w:cs="굴림"/>
-          <w:color w:val="FF0000"/>
-          <w:kern w:val="0"/>
-          <w:sz w:val="22"/>
-        </w:rPr>
-        <w:t>서비스</w:t>
-      </w:r>
-      <w:r>
-        <w:rPr>
-          <w:rFonts w:ascii="함초롬바탕" w:eastAsia="함초롬바탕" w:hAnsi="함초롬바탕" w:cs="함초롬바탕" w:hint="eastAsia"/>
-          <w:color w:val="FF0000"/>
-          <w:kern w:val="0"/>
-          <w:sz w:val="22"/>
-        </w:rPr>
-        <w:t>)</w:t>
-      </w:r>
-      <w:r>
-        <w:rPr>
-          <w:rFonts w:ascii="굴림" w:eastAsia="함초롬바탕" w:hAnsi="굴림" w:cs="굴림"/>
-          <w:color w:val="FF0000"/>
-          <w:kern w:val="0"/>
-          <w:sz w:val="22"/>
-        </w:rPr>
-        <w:t>과</w:t>
-      </w:r>
-      <w:r>
-        <w:rPr>
-          <w:rFonts w:ascii="굴림" w:eastAsia="함초롬바탕" w:hAnsi="굴림" w:cs="굴림"/>
-          <w:color w:val="FF0000"/>
-          <w:kern w:val="0"/>
-          <w:sz w:val="22"/>
-        </w:rPr>
-        <w:t xml:space="preserve"> </w:t>
-      </w:r>
-      <w:r>
-        <w:rPr>
-          <w:rFonts w:ascii="굴림" w:eastAsia="함초롬바탕" w:hAnsi="굴림" w:cs="굴림"/>
-          <w:color w:val="FF0000"/>
-          <w:kern w:val="0"/>
-          <w:sz w:val="22"/>
-        </w:rPr>
-        <w:t>유사한</w:t>
-      </w:r>
-      <w:r>
-        <w:rPr>
-          <w:rFonts w:ascii="굴림" w:eastAsia="함초롬바탕" w:hAnsi="굴림" w:cs="굴림"/>
-          <w:color w:val="FF0000"/>
-          <w:kern w:val="0"/>
-          <w:sz w:val="22"/>
-        </w:rPr>
-        <w:t xml:space="preserve"> </w:t>
-      </w:r>
-      <w:r>
-        <w:rPr>
-          <w:rFonts w:ascii="굴림" w:eastAsia="함초롬바탕" w:hAnsi="굴림" w:cs="굴림"/>
-          <w:color w:val="FF0000"/>
-          <w:kern w:val="0"/>
-          <w:sz w:val="22"/>
-        </w:rPr>
-        <w:t>현재</w:t>
-      </w:r>
-      <w:r>
-        <w:rPr>
-          <w:rFonts w:ascii="굴림" w:eastAsia="함초롬바탕" w:hAnsi="굴림" w:cs="굴림"/>
-          <w:color w:val="FF0000"/>
-          <w:kern w:val="0"/>
-          <w:sz w:val="22"/>
-        </w:rPr>
-        <w:t xml:space="preserve"> </w:t>
-      </w:r>
-      <w:r>
-        <w:rPr>
-          <w:rFonts w:ascii="굴림" w:eastAsia="함초롬바탕" w:hAnsi="굴림" w:cs="굴림"/>
-          <w:color w:val="FF0000"/>
-          <w:kern w:val="0"/>
-          <w:sz w:val="22"/>
-        </w:rPr>
-        <w:t>시장에</w:t>
-      </w:r>
-      <w:r>
-        <w:rPr>
-          <w:rFonts w:ascii="굴림" w:eastAsia="함초롬바탕" w:hAnsi="굴림" w:cs="굴림"/>
-          <w:color w:val="FF0000"/>
-          <w:kern w:val="0"/>
-          <w:sz w:val="22"/>
-        </w:rPr>
-        <w:t xml:space="preserve"> </w:t>
-      </w:r>
-      <w:r>
-        <w:rPr>
-          <w:rFonts w:ascii="굴림" w:eastAsia="함초롬바탕" w:hAnsi="굴림" w:cs="굴림"/>
-          <w:color w:val="FF0000"/>
-          <w:kern w:val="0"/>
-          <w:sz w:val="22"/>
-        </w:rPr>
-        <w:t>대한</w:t>
-      </w:r>
-      <w:r>
-        <w:rPr>
-          <w:rFonts w:ascii="굴림" w:eastAsia="함초롬바탕" w:hAnsi="굴림" w:cs="굴림"/>
-          <w:color w:val="FF0000"/>
-          <w:kern w:val="0"/>
-          <w:sz w:val="22"/>
-        </w:rPr>
-        <w:t xml:space="preserve"> </w:t>
-      </w:r>
-      <w:r>
-        <w:rPr>
-          <w:rFonts w:ascii="굴림" w:eastAsia="함초롬바탕" w:hAnsi="굴림" w:cs="굴림"/>
-          <w:color w:val="FF0000"/>
-          <w:kern w:val="0"/>
-          <w:sz w:val="22"/>
-        </w:rPr>
-        <w:t>내용을</w:t>
-      </w:r>
-      <w:r>
-        <w:rPr>
-          <w:rFonts w:ascii="굴림" w:eastAsia="함초롬바탕" w:hAnsi="굴림" w:cs="굴림"/>
-          <w:color w:val="FF0000"/>
-          <w:kern w:val="0"/>
-          <w:sz w:val="22"/>
-        </w:rPr>
-        <w:t xml:space="preserve"> </w:t>
-      </w:r>
-      <w:r>
-        <w:rPr>
-          <w:rFonts w:ascii="굴림" w:eastAsia="함초롬바탕" w:hAnsi="굴림" w:cs="굴림"/>
-          <w:color w:val="FF0000"/>
-          <w:kern w:val="0"/>
-          <w:sz w:val="22"/>
-        </w:rPr>
-        <w:t>조사하여</w:t>
-      </w:r>
-      <w:r>
-        <w:rPr>
-          <w:rFonts w:ascii="굴림" w:eastAsia="함초롬바탕" w:hAnsi="굴림" w:cs="굴림"/>
-          <w:color w:val="FF0000"/>
-          <w:kern w:val="0"/>
-          <w:sz w:val="22"/>
-        </w:rPr>
-        <w:t xml:space="preserve"> </w:t>
-      </w:r>
-      <w:r>
-        <w:rPr>
-          <w:rFonts w:ascii="굴림" w:eastAsia="함초롬바탕" w:hAnsi="굴림" w:cs="굴림"/>
-          <w:color w:val="FF0000"/>
-          <w:kern w:val="0"/>
-          <w:sz w:val="22"/>
-        </w:rPr>
-        <w:t>분석하고</w:t>
-      </w:r>
-      <w:r>
-        <w:rPr>
-          <w:rFonts w:ascii="함초롬바탕" w:eastAsia="함초롬바탕" w:hAnsi="함초롬바탕" w:cs="함초롬바탕" w:hint="eastAsia"/>
-          <w:color w:val="FF0000"/>
-          <w:kern w:val="0"/>
-          <w:sz w:val="22"/>
-        </w:rPr>
-        <w:t xml:space="preserve">, </w:t>
-      </w:r>
-      <w:r>
-        <w:rPr>
-          <w:rFonts w:ascii="굴림" w:eastAsia="함초롬바탕" w:hAnsi="굴림" w:cs="굴림"/>
-          <w:color w:val="FF0000"/>
-          <w:kern w:val="0"/>
-          <w:sz w:val="22"/>
-        </w:rPr>
-        <w:t>제안된</w:t>
-      </w:r>
-      <w:r>
-        <w:rPr>
-          <w:rFonts w:ascii="굴림" w:eastAsia="함초롬바탕" w:hAnsi="굴림" w:cs="굴림"/>
-          <w:color w:val="FF0000"/>
-          <w:kern w:val="0"/>
-          <w:sz w:val="22"/>
-        </w:rPr>
-        <w:t xml:space="preserve"> </w:t>
-      </w:r>
-      <w:r>
-        <w:rPr>
-          <w:rFonts w:ascii="굴림" w:eastAsia="함초롬바탕" w:hAnsi="굴림" w:cs="굴림"/>
-          <w:color w:val="FF0000"/>
-          <w:kern w:val="0"/>
-          <w:sz w:val="22"/>
-        </w:rPr>
-        <w:t>시스템</w:t>
-      </w:r>
-      <w:r>
-        <w:rPr>
-          <w:rFonts w:ascii="함초롬바탕" w:eastAsia="함초롬바탕" w:hAnsi="함초롬바탕" w:cs="함초롬바탕" w:hint="eastAsia"/>
-          <w:color w:val="FF0000"/>
-          <w:kern w:val="0"/>
-          <w:sz w:val="22"/>
-        </w:rPr>
-        <w:t>(</w:t>
-      </w:r>
-      <w:r>
-        <w:rPr>
-          <w:rFonts w:ascii="굴림" w:eastAsia="함초롬바탕" w:hAnsi="굴림" w:cs="굴림"/>
-          <w:color w:val="FF0000"/>
-          <w:kern w:val="0"/>
-          <w:sz w:val="22"/>
-        </w:rPr>
-        <w:t>서비스</w:t>
-      </w:r>
-      <w:r>
-        <w:rPr>
-          <w:rFonts w:ascii="함초롬바탕" w:eastAsia="함초롬바탕" w:hAnsi="함초롬바탕" w:cs="함초롬바탕" w:hint="eastAsia"/>
-          <w:color w:val="FF0000"/>
-          <w:kern w:val="0"/>
-          <w:sz w:val="22"/>
-        </w:rPr>
-        <w:t>)</w:t>
-      </w:r>
-      <w:r>
-        <w:rPr>
-          <w:rFonts w:ascii="굴림" w:eastAsia="함초롬바탕" w:hAnsi="굴림" w:cs="굴림"/>
-          <w:color w:val="FF0000"/>
-          <w:kern w:val="0"/>
-          <w:sz w:val="22"/>
-        </w:rPr>
-        <w:t>의</w:t>
-      </w:r>
-      <w:r>
-        <w:rPr>
-          <w:rFonts w:ascii="굴림" w:eastAsia="함초롬바탕" w:hAnsi="굴림" w:cs="굴림"/>
-          <w:color w:val="FF0000"/>
-          <w:kern w:val="0"/>
-          <w:sz w:val="22"/>
-        </w:rPr>
-        <w:t xml:space="preserve"> </w:t>
-      </w:r>
-      <w:r>
-        <w:rPr>
-          <w:rFonts w:ascii="굴림" w:eastAsia="함초롬바탕" w:hAnsi="굴림" w:cs="굴림"/>
-          <w:color w:val="FF0000"/>
-          <w:kern w:val="0"/>
-          <w:sz w:val="22"/>
-        </w:rPr>
-        <w:t>차별화</w:t>
-      </w:r>
-      <w:r>
-        <w:rPr>
-          <w:rFonts w:ascii="굴림" w:eastAsia="함초롬바탕" w:hAnsi="굴림" w:cs="굴림"/>
-          <w:color w:val="FF0000"/>
-          <w:kern w:val="0"/>
-          <w:sz w:val="22"/>
-        </w:rPr>
-        <w:t xml:space="preserve"> </w:t>
-      </w:r>
-      <w:r>
-        <w:rPr>
-          <w:rFonts w:ascii="굴림" w:eastAsia="함초롬바탕" w:hAnsi="굴림" w:cs="굴림"/>
-          <w:color w:val="FF0000"/>
-          <w:kern w:val="0"/>
-          <w:sz w:val="22"/>
-        </w:rPr>
-        <w:t>전략</w:t>
-      </w:r>
-      <w:r>
-        <w:rPr>
-          <w:rFonts w:ascii="굴림" w:eastAsia="함초롬바탕" w:hAnsi="굴림" w:cs="굴림"/>
-          <w:color w:val="FF0000"/>
-          <w:kern w:val="0"/>
-          <w:sz w:val="22"/>
-        </w:rPr>
-        <w:t xml:space="preserve"> </w:t>
-      </w:r>
-      <w:r>
-        <w:rPr>
-          <w:rFonts w:ascii="굴림" w:eastAsia="함초롬바탕" w:hAnsi="굴림" w:cs="굴림"/>
-          <w:color w:val="FF0000"/>
-          <w:kern w:val="0"/>
-          <w:sz w:val="22"/>
-        </w:rPr>
-        <w:t>및</w:t>
-      </w:r>
-      <w:r>
-        <w:rPr>
-          <w:rFonts w:ascii="굴림" w:eastAsia="함초롬바탕" w:hAnsi="굴림" w:cs="굴림"/>
-          <w:color w:val="FF0000"/>
-          <w:kern w:val="0"/>
-          <w:sz w:val="22"/>
-        </w:rPr>
-        <w:t xml:space="preserve"> </w:t>
-      </w:r>
-      <w:r>
-        <w:rPr>
-          <w:rFonts w:ascii="굴림" w:eastAsia="함초롬바탕" w:hAnsi="굴림" w:cs="굴림"/>
-          <w:color w:val="FF0000"/>
-          <w:kern w:val="0"/>
-          <w:sz w:val="22"/>
-        </w:rPr>
-        <w:t>비즈니스</w:t>
-      </w:r>
-      <w:r>
-        <w:rPr>
-          <w:rFonts w:ascii="굴림" w:eastAsia="함초롬바탕" w:hAnsi="굴림" w:cs="굴림"/>
-          <w:color w:val="FF0000"/>
-          <w:kern w:val="0"/>
-          <w:sz w:val="22"/>
-        </w:rPr>
-        <w:t xml:space="preserve"> </w:t>
-      </w:r>
-      <w:r>
-        <w:rPr>
-          <w:rFonts w:ascii="굴림" w:eastAsia="함초롬바탕" w:hAnsi="굴림" w:cs="굴림"/>
-          <w:color w:val="FF0000"/>
-          <w:kern w:val="0"/>
-          <w:sz w:val="22"/>
-        </w:rPr>
-        <w:t>모델을</w:t>
-      </w:r>
-      <w:r>
-        <w:rPr>
-          <w:rFonts w:ascii="굴림" w:eastAsia="함초롬바탕" w:hAnsi="굴림" w:cs="굴림"/>
-          <w:color w:val="FF0000"/>
-          <w:kern w:val="0"/>
-          <w:sz w:val="22"/>
-        </w:rPr>
-        <w:t xml:space="preserve"> </w:t>
-      </w:r>
-      <w:r>
-        <w:rPr>
-          <w:rFonts w:ascii="굴림" w:eastAsia="함초롬바탕" w:hAnsi="굴림" w:cs="굴림"/>
-          <w:color w:val="FF0000"/>
-          <w:kern w:val="0"/>
-          <w:sz w:val="22"/>
-        </w:rPr>
-        <w:t>제시함</w:t>
-      </w:r>
-      <w:r>
-        <w:rPr>
-          <w:rFonts w:ascii="함초롬바탕" w:eastAsia="함초롬바탕" w:hAnsi="함초롬바탕" w:cs="함초롬바탕" w:hint="eastAsia"/>
-          <w:color w:val="FF0000"/>
-          <w:kern w:val="0"/>
-          <w:sz w:val="22"/>
-        </w:rPr>
-        <w:t>.</w:t>
-      </w:r>
-    </w:p>
-    <w:p>
-      <w:pPr>
-        <w:rPr>
-          <w:rFonts w:ascii="함초롬바탕" w:eastAsia="함초롬바탕" w:hAnsi="함초롬바탕" w:cs="함초롬바탕"/>
-          <w:color w:val="FF0000"/>
-          <w:kern w:val="0"/>
-          <w:sz w:val="22"/>
-        </w:rPr>
-      </w:pPr>
-      <w:r>
-        <w:rPr>
-          <w:rFonts w:ascii="굴림" w:eastAsia="함초롬바탕" w:hAnsi="굴림" w:cs="굴림"/>
-          <w:color w:val="FF0000"/>
-          <w:kern w:val="0"/>
-          <w:sz w:val="22"/>
-        </w:rPr>
-        <w:t>이</w:t>
-      </w:r>
-      <w:r>
-        <w:rPr>
-          <w:rFonts w:ascii="굴림" w:eastAsia="함초롬바탕" w:hAnsi="굴림" w:cs="굴림"/>
-          <w:color w:val="FF0000"/>
-          <w:kern w:val="0"/>
-          <w:sz w:val="22"/>
-        </w:rPr>
-        <w:t xml:space="preserve"> </w:t>
-      </w:r>
-      <w:r>
-        <w:rPr>
-          <w:rFonts w:ascii="굴림" w:eastAsia="함초롬바탕" w:hAnsi="굴림" w:cs="굴림"/>
-          <w:color w:val="FF0000"/>
-          <w:kern w:val="0"/>
-          <w:sz w:val="22"/>
-        </w:rPr>
-        <w:t>내용은</w:t>
-      </w:r>
-      <w:r>
-        <w:rPr>
-          <w:rFonts w:ascii="굴림" w:eastAsia="함초롬바탕" w:hAnsi="굴림" w:cs="굴림"/>
-          <w:color w:val="FF0000"/>
-          <w:kern w:val="0"/>
-          <w:sz w:val="22"/>
-        </w:rPr>
-        <w:t xml:space="preserve"> </w:t>
-      </w:r>
-      <w:r>
-        <w:rPr>
-          <w:rFonts w:ascii="굴림" w:eastAsia="함초롬바탕" w:hAnsi="굴림" w:cs="굴림"/>
-          <w:color w:val="FF0000"/>
-          <w:kern w:val="0"/>
-          <w:sz w:val="22"/>
-        </w:rPr>
-        <w:t>사업화를</w:t>
-      </w:r>
-      <w:r>
-        <w:rPr>
-          <w:rFonts w:ascii="굴림" w:eastAsia="함초롬바탕" w:hAnsi="굴림" w:cs="굴림"/>
-          <w:color w:val="FF0000"/>
-          <w:kern w:val="0"/>
-          <w:sz w:val="22"/>
-        </w:rPr>
-        <w:t xml:space="preserve"> </w:t>
-      </w:r>
-      <w:r>
-        <w:rPr>
-          <w:rFonts w:ascii="굴림" w:eastAsia="함초롬바탕" w:hAnsi="굴림" w:cs="굴림"/>
-          <w:color w:val="FF0000"/>
-          <w:kern w:val="0"/>
-          <w:sz w:val="22"/>
-        </w:rPr>
-        <w:t>한다는</w:t>
-      </w:r>
-      <w:r>
-        <w:rPr>
-          <w:rFonts w:ascii="굴림" w:eastAsia="함초롬바탕" w:hAnsi="굴림" w:cs="굴림"/>
-          <w:color w:val="FF0000"/>
-          <w:kern w:val="0"/>
-          <w:sz w:val="22"/>
-        </w:rPr>
-        <w:t xml:space="preserve"> </w:t>
-      </w:r>
-      <w:r>
-        <w:rPr>
-          <w:rFonts w:ascii="굴림" w:eastAsia="함초롬바탕" w:hAnsi="굴림" w:cs="굴림"/>
-          <w:color w:val="FF0000"/>
-          <w:kern w:val="0"/>
-          <w:sz w:val="22"/>
-        </w:rPr>
-        <w:t>가정하에서</w:t>
-      </w:r>
-      <w:r>
-        <w:rPr>
-          <w:rFonts w:ascii="굴림" w:eastAsia="함초롬바탕" w:hAnsi="굴림" w:cs="굴림"/>
-          <w:color w:val="FF0000"/>
-          <w:kern w:val="0"/>
-          <w:sz w:val="22"/>
-        </w:rPr>
-        <w:t xml:space="preserve"> </w:t>
-      </w:r>
-      <w:r>
-        <w:rPr>
-          <w:rFonts w:ascii="굴림" w:eastAsia="함초롬바탕" w:hAnsi="굴림" w:cs="굴림"/>
-          <w:color w:val="FF0000"/>
-          <w:kern w:val="0"/>
-          <w:sz w:val="22"/>
-        </w:rPr>
-        <w:t>진행함</w:t>
-      </w:r>
-      <w:r>
-        <w:rPr>
-          <w:rFonts w:ascii="함초롬바탕" w:eastAsia="함초롬바탕" w:hAnsi="함초롬바탕" w:cs="함초롬바탕" w:hint="eastAsia"/>
-          <w:color w:val="FF0000"/>
-          <w:kern w:val="0"/>
-          <w:sz w:val="22"/>
-        </w:rPr>
-        <w:t>.</w:t>
-      </w:r>
-    </w:p>
-    <w:p>
-      <w:pPr>
         <w:pStyle w:val="1"/>
-        <w:numPr>
-          <w:ilvl w:val="1"/>
-          <w:numId w:val="1"/>
-        </w:numPr>
       </w:pPr>
       <w:r>
         <w:rPr>
           <w:rFonts w:hint="eastAsia"/>
         </w:rPr>
         <w:lastRenderedPageBreak/>
-        <w:t xml:space="preserve"> 팀 구성</w:t>
+        <w:t>팀 구성</w:t>
       </w:r>
     </w:p>
     <w:p>
@@ -13274,56 +11389,56 @@
     </w:p>
     <w:p>
       <w:pPr>
-        <w:pStyle w:val="a3"/>
-        <w:numPr>
-          <w:ilvl w:val="0"/>
-          <w:numId w:val="7"/>
-        </w:numPr>
-        <w:ind w:leftChars="0"/>
-      </w:pPr>
-      <w:r>
+        <w:ind w:firstLine="800"/>
         <w:rPr>
           <w:rFonts w:hint="eastAsia"/>
         </w:rPr>
+      </w:pPr>
+      <w:r>
+        <w:rPr>
+          <w:rFonts w:hint="eastAsia"/>
+        </w:rPr>
+        <w:t>|</w:t>
+      </w:r>
+      <w:r>
+        <w:t xml:space="preserve"> </w:t>
+      </w:r>
+      <w:r>
+        <w:rPr>
+          <w:rFonts w:hint="eastAsia"/>
+        </w:rPr>
         <w:t>안건우</w:t>
       </w:r>
-    </w:p>
-    <w:p>
-      <w:pPr>
-        <w:pStyle w:val="a3"/>
-        <w:numPr>
-          <w:ilvl w:val="0"/>
-          <w:numId w:val="7"/>
-        </w:numPr>
-        <w:ind w:leftChars="0"/>
-      </w:pPr>
       <w:r>
         <w:rPr>
           <w:rFonts w:hint="eastAsia"/>
         </w:rPr>
-        <w:t>박기춘</w:t>
-      </w:r>
-    </w:p>
-    <w:p>
-      <w:pPr>
-        <w:pStyle w:val="a3"/>
-        <w:numPr>
-          <w:ilvl w:val="0"/>
-          <w:numId w:val="7"/>
-        </w:numPr>
-        <w:ind w:leftChars="0"/>
-      </w:pPr>
+        <w:t xml:space="preserve"> </w:t>
+      </w:r>
+      <w:r>
+        <w:t xml:space="preserve">| </w:t>
+      </w:r>
       <w:r>
         <w:rPr>
           <w:rFonts w:hint="eastAsia"/>
         </w:rPr>
-        <w:t>안건우</w:t>
+        <w:t xml:space="preserve">박기춘 </w:t>
+      </w:r>
+      <w:r>
+        <w:t xml:space="preserve">| </w:t>
+      </w:r>
+      <w:r>
+        <w:rPr>
+          <w:rFonts w:hint="eastAsia"/>
+        </w:rPr>
+        <w:t>김성수</w:t>
       </w:r>
     </w:p>
     <w:tbl>
       <w:tblPr>
         <w:tblOverlap w:val="never"/>
         <w:tblW w:w="0" w:type="auto"/>
+        <w:jc w:val="center"/>
         <w:tblBorders>
           <w:top w:val="single" w:sz="2" w:space="0" w:color="000000"/>
           <w:left w:val="single" w:sz="2" w:space="0" w:color="000000"/>
@@ -13349,13 +11464,14 @@
       <w:tr>
         <w:trPr>
           <w:trHeight w:val="776"/>
+          <w:jc w:val="center"/>
         </w:trPr>
         <w:tc>
           <w:tcPr>
             <w:tcW w:w="678" w:type="dxa"/>
             <w:tcBorders>
-              <w:top w:val="single" w:sz="2" w:space="0" w:color="000000"/>
-              <w:left w:val="single" w:sz="2" w:space="0" w:color="000000"/>
+              <w:top w:val="single" w:sz="4" w:space="0" w:color="auto"/>
+              <w:left w:val="single" w:sz="4" w:space="0" w:color="auto"/>
               <w:bottom w:val="double" w:sz="6" w:space="0" w:color="000000"/>
               <w:right w:val="single" w:sz="2" w:space="0" w:color="000000"/>
             </w:tcBorders>
@@ -13400,7 +11516,7 @@
           <w:tcPr>
             <w:tcW w:w="847" w:type="dxa"/>
             <w:tcBorders>
-              <w:top w:val="single" w:sz="2" w:space="0" w:color="000000"/>
+              <w:top w:val="single" w:sz="4" w:space="0" w:color="auto"/>
               <w:left w:val="single" w:sz="2" w:space="0" w:color="000000"/>
               <w:bottom w:val="double" w:sz="6" w:space="0" w:color="000000"/>
               <w:right w:val="single" w:sz="2" w:space="0" w:color="000000"/>
@@ -13446,7 +11562,7 @@
           <w:tcPr>
             <w:tcW w:w="1672" w:type="dxa"/>
             <w:tcBorders>
-              <w:top w:val="single" w:sz="2" w:space="0" w:color="000000"/>
+              <w:top w:val="single" w:sz="4" w:space="0" w:color="auto"/>
               <w:left w:val="single" w:sz="2" w:space="0" w:color="000000"/>
               <w:bottom w:val="double" w:sz="6" w:space="0" w:color="000000"/>
               <w:right w:val="single" w:sz="2" w:space="0" w:color="000000"/>
@@ -13514,7 +11630,7 @@
           <w:tcPr>
             <w:tcW w:w="3199" w:type="dxa"/>
             <w:tcBorders>
-              <w:top w:val="single" w:sz="2" w:space="0" w:color="000000"/>
+              <w:top w:val="single" w:sz="4" w:space="0" w:color="auto"/>
               <w:left w:val="single" w:sz="2" w:space="0" w:color="000000"/>
               <w:bottom w:val="double" w:sz="6" w:space="0" w:color="000000"/>
               <w:right w:val="single" w:sz="2" w:space="0" w:color="000000"/>
@@ -13582,7 +11698,7 @@
           <w:tcPr>
             <w:tcW w:w="682" w:type="dxa"/>
             <w:tcBorders>
-              <w:top w:val="single" w:sz="2" w:space="0" w:color="000000"/>
+              <w:top w:val="single" w:sz="4" w:space="0" w:color="auto"/>
               <w:left w:val="single" w:sz="2" w:space="0" w:color="000000"/>
               <w:bottom w:val="double" w:sz="6" w:space="0" w:color="000000"/>
               <w:right w:val="single" w:sz="2" w:space="0" w:color="000000"/>
@@ -13628,10 +11744,10 @@
           <w:tcPr>
             <w:tcW w:w="1129" w:type="dxa"/>
             <w:tcBorders>
-              <w:top w:val="single" w:sz="2" w:space="0" w:color="000000"/>
+              <w:top w:val="single" w:sz="4" w:space="0" w:color="auto"/>
               <w:left w:val="single" w:sz="2" w:space="0" w:color="000000"/>
               <w:bottom w:val="double" w:sz="6" w:space="0" w:color="000000"/>
-              <w:right w:val="single" w:sz="2" w:space="0" w:color="000000"/>
+              <w:right w:val="single" w:sz="4" w:space="0" w:color="auto"/>
             </w:tcBorders>
             <w:shd w:val="clear" w:color="auto" w:fill="D8D8D8"/>
             <w:tcMar>
@@ -13674,13 +11790,14 @@
       <w:tr>
         <w:trPr>
           <w:trHeight w:val="663"/>
+          <w:jc w:val="center"/>
         </w:trPr>
         <w:tc>
           <w:tcPr>
             <w:tcW w:w="678" w:type="dxa"/>
             <w:tcBorders>
               <w:top w:val="double" w:sz="6" w:space="0" w:color="000000"/>
-              <w:left w:val="single" w:sz="2" w:space="0" w:color="000000"/>
+              <w:left w:val="single" w:sz="4" w:space="0" w:color="auto"/>
               <w:bottom w:val="single" w:sz="2" w:space="0" w:color="000000"/>
               <w:right w:val="single" w:sz="2" w:space="0" w:color="000000"/>
             </w:tcBorders>
@@ -13851,6 +11968,86 @@
                 <w:szCs w:val="20"/>
               </w:rPr>
             </w:pPr>
+            <w:r>
+              <w:rPr>
+                <w:rFonts w:ascii="굴림" w:eastAsia="굴림" w:hAnsi="굴림" w:cs="굴림" w:hint="eastAsia"/>
+                <w:color w:val="000000"/>
+                <w:kern w:val="0"/>
+                <w:szCs w:val="20"/>
+              </w:rPr>
+              <w:t>V</w:t>
+            </w:r>
+            <w:r>
+              <w:rPr>
+                <w:rFonts w:ascii="굴림" w:eastAsia="굴림" w:hAnsi="굴림" w:cs="굴림"/>
+                <w:color w:val="000000"/>
+                <w:kern w:val="0"/>
+                <w:szCs w:val="20"/>
+              </w:rPr>
+              <w:t xml:space="preserve">iew </w:t>
+            </w:r>
+            <w:r>
+              <w:rPr>
+                <w:rFonts w:ascii="굴림" w:eastAsia="굴림" w:hAnsi="굴림" w:cs="굴림" w:hint="eastAsia"/>
+                <w:color w:val="000000"/>
+                <w:kern w:val="0"/>
+                <w:szCs w:val="20"/>
+              </w:rPr>
+              <w:t xml:space="preserve">파트 </w:t>
+            </w:r>
+            <w:proofErr w:type="gramStart"/>
+            <w:r>
+              <w:rPr>
+                <w:rFonts w:ascii="굴림" w:eastAsia="굴림" w:hAnsi="굴림" w:cs="굴림" w:hint="eastAsia"/>
+                <w:color w:val="000000"/>
+                <w:kern w:val="0"/>
+                <w:szCs w:val="20"/>
+              </w:rPr>
+              <w:t xml:space="preserve">분리 </w:t>
+            </w:r>
+            <w:r>
+              <w:rPr>
+                <w:rFonts w:ascii="굴림" w:eastAsia="굴림" w:hAnsi="굴림" w:cs="굴림"/>
+                <w:color w:val="000000"/>
+                <w:kern w:val="0"/>
+                <w:szCs w:val="20"/>
+              </w:rPr>
+              <w:t>/</w:t>
+            </w:r>
+            <w:proofErr w:type="gramEnd"/>
+            <w:r>
+              <w:rPr>
+                <w:rFonts w:ascii="굴림" w:eastAsia="굴림" w:hAnsi="굴림" w:cs="굴림"/>
+                <w:color w:val="000000"/>
+                <w:kern w:val="0"/>
+                <w:szCs w:val="20"/>
+              </w:rPr>
+              <w:t xml:space="preserve"> </w:t>
+            </w:r>
+          </w:p>
+          <w:p>
+            <w:pPr>
+              <w:wordWrap/>
+              <w:snapToGrid w:val="0"/>
+              <w:spacing w:after="0" w:line="312" w:lineRule="auto"/>
+              <w:jc w:val="center"/>
+              <w:textAlignment w:val="baseline"/>
+              <w:rPr>
+                <w:rFonts w:ascii="굴림" w:eastAsia="굴림" w:hAnsi="굴림" w:cs="굴림"/>
+                <w:color w:val="000000"/>
+                <w:kern w:val="0"/>
+                <w:szCs w:val="20"/>
+              </w:rPr>
+            </w:pPr>
+            <w:r>
+              <w:rPr>
+                <w:rFonts w:ascii="굴림" w:eastAsia="굴림" w:hAnsi="굴림" w:cs="굴림" w:hint="eastAsia"/>
+                <w:color w:val="000000"/>
+                <w:kern w:val="0"/>
+                <w:szCs w:val="20"/>
+              </w:rPr>
+              <w:t>각 앨범 별 파싱</w:t>
+            </w:r>
           </w:p>
         </w:tc>
         <w:tc>
@@ -13912,7 +12109,7 @@
               <w:top w:val="double" w:sz="6" w:space="0" w:color="000000"/>
               <w:left w:val="single" w:sz="2" w:space="0" w:color="000000"/>
               <w:bottom w:val="single" w:sz="2" w:space="0" w:color="000000"/>
-              <w:right w:val="single" w:sz="2" w:space="0" w:color="000000"/>
+              <w:right w:val="single" w:sz="4" w:space="0" w:color="auto"/>
             </w:tcBorders>
             <w:tcMar>
               <w:top w:w="28" w:type="dxa"/>
@@ -13943,13 +12140,14 @@
       <w:tr>
         <w:trPr>
           <w:trHeight w:val="663"/>
+          <w:jc w:val="center"/>
         </w:trPr>
         <w:tc>
           <w:tcPr>
             <w:tcW w:w="678" w:type="dxa"/>
             <w:tcBorders>
               <w:top w:val="double" w:sz="6" w:space="0" w:color="000000"/>
-              <w:left w:val="single" w:sz="2" w:space="0" w:color="000000"/>
+              <w:left w:val="single" w:sz="4" w:space="0" w:color="auto"/>
               <w:bottom w:val="single" w:sz="2" w:space="0" w:color="000000"/>
               <w:right w:val="single" w:sz="2" w:space="0" w:color="000000"/>
             </w:tcBorders>
@@ -14092,6 +12290,33 @@
                 <w:szCs w:val="20"/>
               </w:rPr>
             </w:pPr>
+            <w:r>
+              <w:rPr>
+                <w:rFonts w:ascii="굴림" w:eastAsia="굴림" w:hAnsi="굴림" w:cs="굴림" w:hint="eastAsia"/>
+                <w:color w:val="000000"/>
+                <w:kern w:val="0"/>
+                <w:szCs w:val="20"/>
+              </w:rPr>
+              <w:t>M</w:t>
+            </w:r>
+            <w:r>
+              <w:rPr>
+                <w:rFonts w:ascii="굴림" w:eastAsia="굴림" w:hAnsi="굴림" w:cs="굴림"/>
+                <w:color w:val="000000"/>
+                <w:kern w:val="0"/>
+                <w:szCs w:val="20"/>
+              </w:rPr>
+              <w:t xml:space="preserve">odel </w:t>
+            </w:r>
+            <w:r>
+              <w:rPr>
+                <w:rFonts w:ascii="굴림" w:eastAsia="굴림" w:hAnsi="굴림" w:cs="굴림" w:hint="eastAsia"/>
+                <w:color w:val="000000"/>
+                <w:kern w:val="0"/>
+                <w:szCs w:val="20"/>
+              </w:rPr>
+              <w:t>분리</w:t>
+            </w:r>
           </w:p>
         </w:tc>
         <w:tc>
@@ -14152,7 +12377,7 @@
               <w:top w:val="double" w:sz="6" w:space="0" w:color="000000"/>
               <w:left w:val="single" w:sz="2" w:space="0" w:color="000000"/>
               <w:bottom w:val="single" w:sz="2" w:space="0" w:color="000000"/>
-              <w:right w:val="single" w:sz="2" w:space="0" w:color="000000"/>
+              <w:right w:val="single" w:sz="4" w:space="0" w:color="auto"/>
             </w:tcBorders>
             <w:tcMar>
               <w:top w:w="28" w:type="dxa"/>
@@ -14182,13 +12407,14 @@
       <w:tr>
         <w:trPr>
           <w:trHeight w:val="663"/>
+          <w:jc w:val="center"/>
         </w:trPr>
         <w:tc>
           <w:tcPr>
             <w:tcW w:w="678" w:type="dxa"/>
             <w:tcBorders>
               <w:top w:val="single" w:sz="2" w:space="0" w:color="000000"/>
-              <w:left w:val="single" w:sz="2" w:space="0" w:color="000000"/>
+              <w:left w:val="single" w:sz="4" w:space="0" w:color="auto"/>
               <w:bottom w:val="single" w:sz="2" w:space="0" w:color="000000"/>
               <w:right w:val="single" w:sz="2" w:space="0" w:color="000000"/>
             </w:tcBorders>
@@ -14217,12 +12443,12 @@
             </w:pPr>
             <w:r>
               <w:rPr>
-                <w:rFonts w:ascii="함초롬돋움" w:eastAsia="함초롬돋움" w:hAnsi="함초롬돋움" w:cs="함초롬돋움" w:hint="eastAsia"/>
-                <w:color w:val="000000"/>
-                <w:kern w:val="0"/>
-                <w:szCs w:val="20"/>
-              </w:rPr>
-              <w:t>2</w:t>
+                <w:rFonts w:ascii="함초롬돋움" w:eastAsia="함초롬돋움" w:hAnsi="함초롬돋움" w:cs="함초롬돋움"/>
+                <w:color w:val="000000"/>
+                <w:kern w:val="0"/>
+                <w:szCs w:val="20"/>
+              </w:rPr>
+              <w:t>3</w:t>
             </w:r>
           </w:p>
         </w:tc>
@@ -14335,6 +12561,42 @@
                 <w:szCs w:val="20"/>
               </w:rPr>
             </w:pPr>
+            <w:r>
+              <w:rPr>
+                <w:rFonts w:ascii="굴림" w:eastAsia="굴림" w:hAnsi="굴림" w:cs="굴림"/>
+                <w:color w:val="000000"/>
+                <w:kern w:val="0"/>
+                <w:szCs w:val="20"/>
+              </w:rPr>
+              <w:t xml:space="preserve">Txt </w:t>
+            </w:r>
+            <w:r>
+              <w:rPr>
+                <w:rFonts w:ascii="굴림" w:eastAsia="굴림" w:hAnsi="굴림" w:cs="굴림" w:hint="eastAsia"/>
+                <w:color w:val="000000"/>
+                <w:kern w:val="0"/>
+                <w:szCs w:val="20"/>
+              </w:rPr>
+              <w:t xml:space="preserve">파일 </w:t>
+            </w:r>
+            <w:r>
+              <w:rPr>
+                <w:rFonts w:ascii="굴림" w:eastAsia="굴림" w:hAnsi="굴림" w:cs="굴림"/>
+                <w:color w:val="000000"/>
+                <w:kern w:val="0"/>
+                <w:szCs w:val="20"/>
+              </w:rPr>
+              <w:t>Database</w:t>
+            </w:r>
+            <w:r>
+              <w:rPr>
+                <w:rFonts w:ascii="굴림" w:eastAsia="굴림" w:hAnsi="굴림" w:cs="굴림" w:hint="eastAsia"/>
+                <w:color w:val="000000"/>
+                <w:kern w:val="0"/>
+                <w:szCs w:val="20"/>
+              </w:rPr>
+              <w:t>화</w:t>
+            </w:r>
           </w:p>
         </w:tc>
         <w:tc>
@@ -14396,7 +12658,7 @@
               <w:top w:val="single" w:sz="2" w:space="0" w:color="000000"/>
               <w:left w:val="single" w:sz="2" w:space="0" w:color="000000"/>
               <w:bottom w:val="single" w:sz="2" w:space="0" w:color="000000"/>
-              <w:right w:val="single" w:sz="2" w:space="0" w:color="000000"/>
+              <w:right w:val="single" w:sz="4" w:space="0" w:color="auto"/>
             </w:tcBorders>
             <w:tcMar>
               <w:top w:w="28" w:type="dxa"/>
@@ -14427,14 +12689,15 @@
       <w:tr>
         <w:trPr>
           <w:trHeight w:val="663"/>
+          <w:jc w:val="center"/>
         </w:trPr>
         <w:tc>
           <w:tcPr>
             <w:tcW w:w="678" w:type="dxa"/>
             <w:tcBorders>
               <w:top w:val="single" w:sz="2" w:space="0" w:color="000000"/>
-              <w:left w:val="single" w:sz="2" w:space="0" w:color="000000"/>
-              <w:bottom w:val="single" w:sz="2" w:space="0" w:color="000000"/>
+              <w:left w:val="single" w:sz="4" w:space="0" w:color="auto"/>
+              <w:bottom w:val="single" w:sz="4" w:space="0" w:color="auto"/>
               <w:right w:val="single" w:sz="2" w:space="0" w:color="000000"/>
             </w:tcBorders>
             <w:tcMar>
@@ -14462,12 +12725,12 @@
             </w:pPr>
             <w:r>
               <w:rPr>
-                <w:rFonts w:ascii="함초롬돋움" w:eastAsia="함초롬돋움" w:hAnsi="함초롬돋움" w:cs="함초롬돋움" w:hint="eastAsia"/>
-                <w:color w:val="000000"/>
-                <w:kern w:val="0"/>
-                <w:szCs w:val="20"/>
-              </w:rPr>
-              <w:t>3</w:t>
+                <w:rFonts w:ascii="함초롬돋움" w:eastAsia="함초롬돋움" w:hAnsi="함초롬돋움" w:cs="함초롬돋움"/>
+                <w:color w:val="000000"/>
+                <w:kern w:val="0"/>
+                <w:szCs w:val="20"/>
+              </w:rPr>
+              <w:t>4</w:t>
             </w:r>
           </w:p>
         </w:tc>
@@ -14477,7 +12740,7 @@
             <w:tcBorders>
               <w:top w:val="single" w:sz="2" w:space="0" w:color="000000"/>
               <w:left w:val="single" w:sz="2" w:space="0" w:color="000000"/>
-              <w:bottom w:val="single" w:sz="2" w:space="0" w:color="000000"/>
+              <w:bottom w:val="single" w:sz="4" w:space="0" w:color="auto"/>
               <w:right w:val="single" w:sz="2" w:space="0" w:color="000000"/>
             </w:tcBorders>
             <w:tcMar>
@@ -14520,7 +12783,7 @@
             <w:tcBorders>
               <w:top w:val="single" w:sz="2" w:space="0" w:color="000000"/>
               <w:left w:val="single" w:sz="2" w:space="0" w:color="000000"/>
-              <w:bottom w:val="single" w:sz="2" w:space="0" w:color="000000"/>
+              <w:bottom w:val="single" w:sz="4" w:space="0" w:color="auto"/>
               <w:right w:val="single" w:sz="2" w:space="0" w:color="000000"/>
             </w:tcBorders>
             <w:tcMar>
@@ -14554,7 +12817,7 @@
             <w:tcBorders>
               <w:top w:val="single" w:sz="2" w:space="0" w:color="000000"/>
               <w:left w:val="single" w:sz="2" w:space="0" w:color="000000"/>
-              <w:bottom w:val="single" w:sz="2" w:space="0" w:color="000000"/>
+              <w:bottom w:val="single" w:sz="4" w:space="0" w:color="auto"/>
               <w:right w:val="single" w:sz="2" w:space="0" w:color="000000"/>
             </w:tcBorders>
             <w:tcMar>
@@ -14580,6 +12843,33 @@
                 <w:szCs w:val="20"/>
               </w:rPr>
             </w:pPr>
+            <w:r>
+              <w:rPr>
+                <w:rFonts w:ascii="굴림" w:eastAsia="굴림" w:hAnsi="굴림" w:cs="굴림" w:hint="eastAsia"/>
+                <w:color w:val="000000"/>
+                <w:kern w:val="0"/>
+                <w:szCs w:val="20"/>
+              </w:rPr>
+              <w:t>C</w:t>
+            </w:r>
+            <w:r>
+              <w:rPr>
+                <w:rFonts w:ascii="굴림" w:eastAsia="굴림" w:hAnsi="굴림" w:cs="굴림"/>
+                <w:color w:val="000000"/>
+                <w:kern w:val="0"/>
+                <w:szCs w:val="20"/>
+              </w:rPr>
+              <w:t xml:space="preserve">ontroller </w:t>
+            </w:r>
+            <w:r>
+              <w:rPr>
+                <w:rFonts w:ascii="굴림" w:eastAsia="굴림" w:hAnsi="굴림" w:cs="굴림" w:hint="eastAsia"/>
+                <w:color w:val="000000"/>
+                <w:kern w:val="0"/>
+                <w:szCs w:val="20"/>
+              </w:rPr>
+              <w:t>분리</w:t>
+            </w:r>
           </w:p>
         </w:tc>
         <w:tc>
@@ -14588,7 +12878,7 @@
             <w:tcBorders>
               <w:top w:val="single" w:sz="2" w:space="0" w:color="000000"/>
               <w:left w:val="single" w:sz="2" w:space="0" w:color="000000"/>
-              <w:bottom w:val="single" w:sz="2" w:space="0" w:color="000000"/>
+              <w:bottom w:val="single" w:sz="4" w:space="0" w:color="auto"/>
               <w:right w:val="single" w:sz="2" w:space="0" w:color="000000"/>
             </w:tcBorders>
             <w:tcMar>
@@ -14640,8 +12930,8 @@
             <w:tcBorders>
               <w:top w:val="single" w:sz="2" w:space="0" w:color="000000"/>
               <w:left w:val="single" w:sz="2" w:space="0" w:color="000000"/>
-              <w:bottom w:val="single" w:sz="2" w:space="0" w:color="000000"/>
-              <w:right w:val="single" w:sz="2" w:space="0" w:color="000000"/>
+              <w:bottom w:val="single" w:sz="4" w:space="0" w:color="auto"/>
+              <w:right w:val="single" w:sz="4" w:space="0" w:color="auto"/>
             </w:tcBorders>
             <w:tcMar>
               <w:top w:w="28" w:type="dxa"/>
@@ -14670,7 +12960,13 @@
         </w:tc>
       </w:tr>
     </w:tbl>
-    <w:p/>
+    <w:p>
+      <w:pPr>
+        <w:rPr>
+          <w:rFonts w:hint="eastAsia"/>
+        </w:rPr>
+      </w:pPr>
+    </w:p>
     <w:p>
       <w:pPr>
         <w:pStyle w:val="2"/>
@@ -14934,59 +13230,34 @@
         <w:spacing w:after="0" w:line="384" w:lineRule="auto"/>
         <w:textAlignment w:val="baseline"/>
         <w:rPr>
-          <w:rFonts w:ascii="굴림" w:eastAsia="함초롬바탕" w:hAnsi="굴림" w:cs="굴림"/>
-          <w:color w:val="FF0000"/>
-          <w:kern w:val="0"/>
-          <w:sz w:val="22"/>
+          <w:rFonts w:ascii="굴림" w:eastAsia="굴림" w:hAnsi="굴림" w:cs="굴림"/>
+          <w:color w:val="000000"/>
+          <w:kern w:val="0"/>
+          <w:szCs w:val="20"/>
         </w:rPr>
       </w:pPr>
     </w:p>
     <w:p>
       <w:pPr>
-        <w:snapToGrid w:val="0"/>
-        <w:spacing w:after="0" w:line="384" w:lineRule="auto"/>
-        <w:textAlignment w:val="baseline"/>
-        <w:rPr>
-          <w:rFonts w:ascii="굴림" w:eastAsia="함초롬바탕" w:hAnsi="굴림" w:cs="굴림"/>
-          <w:color w:val="FF0000"/>
-          <w:kern w:val="0"/>
-          <w:sz w:val="22"/>
-        </w:rPr>
-      </w:pPr>
+        <w:widowControl/>
+        <w:wordWrap/>
+        <w:autoSpaceDE/>
+        <w:autoSpaceDN/>
+        <w:rPr>
+          <w:rFonts w:asciiTheme="majorHAnsi" w:eastAsiaTheme="majorEastAsia" w:hAnsiTheme="majorHAnsi" w:cstheme="majorBidi"/>
+          <w:b/>
+          <w:bCs/>
+          <w:sz w:val="36"/>
+          <w:szCs w:val="36"/>
+        </w:rPr>
+      </w:pPr>
+      <w:r>
+        <w:br w:type="page"/>
+      </w:r>
     </w:p>
     <w:p>
       <w:pPr>
-        <w:snapToGrid w:val="0"/>
-        <w:spacing w:after="0" w:line="384" w:lineRule="auto"/>
-        <w:textAlignment w:val="baseline"/>
-        <w:rPr>
-          <w:rFonts w:ascii="굴림" w:eastAsia="함초롬바탕" w:hAnsi="굴림" w:cs="굴림"/>
-          <w:color w:val="FF0000"/>
-          <w:kern w:val="0"/>
-          <w:sz w:val="22"/>
-        </w:rPr>
-      </w:pPr>
-    </w:p>
-    <w:p>
-      <w:pPr>
-        <w:snapToGrid w:val="0"/>
-        <w:spacing w:after="0" w:line="384" w:lineRule="auto"/>
-        <w:textAlignment w:val="baseline"/>
-        <w:rPr>
-          <w:rFonts w:ascii="굴림" w:eastAsia="굴림" w:hAnsi="굴림" w:cs="굴림"/>
-          <w:color w:val="000000"/>
-          <w:kern w:val="0"/>
-          <w:szCs w:val="20"/>
-        </w:rPr>
-      </w:pPr>
-    </w:p>
-    <w:p>
-      <w:pPr>
         <w:pStyle w:val="1"/>
-        <w:numPr>
-          <w:ilvl w:val="1"/>
-          <w:numId w:val="1"/>
-        </w:numPr>
       </w:pPr>
       <w:r>
         <w:rPr>
@@ -17374,6 +15645,7 @@
     <w:p>
       <w:pPr>
         <w:keepNext/>
+        <w:jc w:val="center"/>
       </w:pPr>
       <w:r>
         <w:rPr>
@@ -17381,9 +15653,9 @@
           <w:color w:val="000000" w:themeColor="text1"/>
         </w:rPr>
         <w:drawing>
-          <wp:inline distT="0" distB="0" distL="0" distR="0" wp14:anchorId="7B9B7704" wp14:editId="0648588D">
-            <wp:extent cx="5661583" cy="4387850"/>
-            <wp:effectExtent l="0" t="0" r="0" b="0"/>
+          <wp:inline distT="0" distB="0" distL="0" distR="0" wp14:anchorId="7B9B7704" wp14:editId="1326F407">
+            <wp:extent cx="4419600" cy="3425287"/>
+            <wp:effectExtent l="19050" t="19050" r="19050" b="22860"/>
             <wp:docPr id="12" name="그림 12"/>
             <wp:cNvGraphicFramePr>
               <a:graphicFrameLocks xmlns:a="http://schemas.openxmlformats.org/drawingml/2006/main" noChangeAspect="1"/>
@@ -17398,7 +15670,7 @@
                     </pic:cNvPicPr>
                   </pic:nvPicPr>
                   <pic:blipFill rotWithShape="1">
-                    <a:blip r:embed="rId17" cstate="print">
+                    <a:blip r:embed="rId26" cstate="print">
                       <a:extLst>
                         <a:ext uri="{28A0092B-C50C-407E-A947-70E740481C1C}">
                           <a14:useLocalDpi xmlns:a14="http://schemas.microsoft.com/office/drawing/2010/main" val="0"/>
@@ -17411,14 +15683,16 @@
                   <pic:spPr bwMode="auto">
                     <a:xfrm>
                       <a:off x="0" y="0"/>
-                      <a:ext cx="5699531" cy="4417261"/>
+                      <a:ext cx="4453235" cy="3451355"/>
                     </a:xfrm>
                     <a:prstGeom prst="rect">
                       <a:avLst/>
                     </a:prstGeom>
                     <a:noFill/>
                     <a:ln>
-                      <a:noFill/>
+                      <a:solidFill>
+                        <a:schemeClr val="tx1"/>
+                      </a:solidFill>
                     </a:ln>
                     <a:extLst>
                       <a:ext uri="{53640926-AAD7-44D8-BBD7-CCE9431645EC}">
@@ -17475,90 +15749,106 @@
       <w:r>
         <w:t xml:space="preserve"> </w:t>
       </w:r>
+    </w:p>
+    <w:p>
+      <w:pPr>
+        <w:pStyle w:val="a3"/>
+        <w:numPr>
+          <w:ilvl w:val="0"/>
+          <w:numId w:val="14"/>
+        </w:numPr>
+        <w:ind w:leftChars="0"/>
+      </w:pPr>
       <w:r>
         <w:rPr>
           <w:rFonts w:hint="eastAsia"/>
         </w:rPr>
-        <w:t>①</w:t>
+        <w:t>을 누르면 차트를 새로</w:t>
       </w:r>
       <w:r>
         <w:rPr>
           <w:rFonts w:hint="eastAsia"/>
         </w:rPr>
-        <w:t>을 누르면 차트를 새로</w:t>
+        <w:t xml:space="preserve"> </w:t>
       </w:r>
       <w:r>
         <w:rPr>
           <w:rFonts w:hint="eastAsia"/>
         </w:rPr>
+        <w:t>고침</w:t>
+      </w:r>
+      <w:r>
+        <w:rPr>
+          <w:rFonts w:hint="eastAsia"/>
+        </w:rPr>
         <w:t xml:space="preserve"> </w:t>
       </w:r>
       <w:r>
         <w:rPr>
           <w:rFonts w:hint="eastAsia"/>
         </w:rPr>
-        <w:t>고침</w:t>
-      </w:r>
+        <w:t>합니다.</w:t>
+      </w:r>
+      <w:r>
+        <w:t xml:space="preserve"> </w:t>
+      </w:r>
+    </w:p>
+    <w:p>
+      <w:pPr>
+        <w:pStyle w:val="a3"/>
+        <w:numPr>
+          <w:ilvl w:val="0"/>
+          <w:numId w:val="14"/>
+        </w:numPr>
+        <w:ind w:leftChars="0"/>
+      </w:pPr>
       <w:r>
         <w:rPr>
           <w:rFonts w:hint="eastAsia"/>
         </w:rPr>
+        <w:t>는 차트내에서 검색을 하는 기능입니다.</w:t>
+      </w:r>
+      <w:r>
         <w:t xml:space="preserve"> </w:t>
       </w:r>
       <w:r>
         <w:rPr>
           <w:rFonts w:hint="eastAsia"/>
         </w:rPr>
-        <w:t>합니다.</w:t>
+        <w:t>노래제목과 가수로 카테고리가 나눠져 있습니다.</w:t>
       </w:r>
       <w:r>
         <w:t xml:space="preserve"> </w:t>
       </w:r>
+    </w:p>
+    <w:p>
+      <w:pPr>
+        <w:pStyle w:val="a3"/>
+        <w:numPr>
+          <w:ilvl w:val="0"/>
+          <w:numId w:val="14"/>
+        </w:numPr>
+        <w:ind w:leftChars="0"/>
+      </w:pPr>
       <w:r>
         <w:rPr>
           <w:rFonts w:hint="eastAsia"/>
         </w:rPr>
-        <w:t>②</w:t>
-      </w:r>
-      <w:r>
-        <w:rPr>
-          <w:rFonts w:hint="eastAsia"/>
-        </w:rPr>
-        <w:t>는 차트내에서 검색을 하는 기능입니다.</w:t>
+        <w:t>은 사이트별로 차트를 확인할 수 있는 탭입니다.</w:t>
       </w:r>
       <w:r>
         <w:t xml:space="preserve"> </w:t>
       </w:r>
-      <w:r>
-        <w:rPr>
-          <w:rFonts w:hint="eastAsia"/>
-        </w:rPr>
-        <w:t>노래제목과 가수로 카테고리가 나눠져 있습니다.</w:t>
-      </w:r>
-      <w:r>
-        <w:t xml:space="preserve"> </w:t>
-      </w:r>
-      <w:r>
-        <w:rPr>
-          <w:rFonts w:hint="eastAsia"/>
-        </w:rPr>
-        <w:t>③</w:t>
-      </w:r>
-      <w:r>
-        <w:rPr>
-          <w:rFonts w:hint="eastAsia"/>
-        </w:rPr>
-        <w:t>은 사이트별로 차트를 확인할 수 있는 탭입니다.</w:t>
-      </w:r>
-      <w:r>
-        <w:t xml:space="preserve"> </w:t>
-      </w:r>
-      <w:r>
-        <w:rPr>
-          <w:rFonts w:hint="eastAsia"/>
-        </w:rPr>
-        <w:t>④</w:t>
-      </w:r>
+    </w:p>
+    <w:p>
+      <w:pPr>
+        <w:pStyle w:val="a3"/>
+        <w:numPr>
+          <w:ilvl w:val="0"/>
+          <w:numId w:val="14"/>
+        </w:numPr>
+        <w:ind w:leftChars="0"/>
+      </w:pPr>
       <w:r>
         <w:rPr>
           <w:rFonts w:hint="eastAsia"/>
@@ -17579,7 +15869,10 @@
     </w:p>
     <w:p>
       <w:pPr>
-        <w:ind w:firstLineChars="100" w:firstLine="200"/>
+        <w:jc w:val="center"/>
+        <w:rPr>
+          <w:rFonts w:hint="eastAsia"/>
+        </w:rPr>
       </w:pPr>
       <w:r>
         <w:rPr>
@@ -17589,17 +15882,9 @@
         <mc:AlternateContent>
           <mc:Choice Requires="wpg">
             <w:drawing>
-              <wp:anchor distT="0" distB="0" distL="114300" distR="114300" simplePos="0" relativeHeight="251665408" behindDoc="0" locked="0" layoutInCell="1" allowOverlap="1" wp14:anchorId="0A6A4449" wp14:editId="0374E8D3">
-                <wp:simplePos x="0" y="0"/>
-                <wp:positionH relativeFrom="column">
-                  <wp:posOffset>0</wp:posOffset>
-                </wp:positionH>
-                <wp:positionV relativeFrom="paragraph">
-                  <wp:posOffset>339090</wp:posOffset>
-                </wp:positionV>
-                <wp:extent cx="5726430" cy="2241550"/>
-                <wp:effectExtent l="0" t="0" r="7620" b="6350"/>
-                <wp:wrapTopAndBottom/>
+              <wp:inline distT="0" distB="0" distL="0" distR="0" wp14:anchorId="0A6A4449" wp14:editId="53624D2D">
+                <wp:extent cx="4144010" cy="1621790"/>
+                <wp:effectExtent l="19050" t="19050" r="27940" b="16510"/>
                 <wp:docPr id="22" name="그룹 22"/>
                 <wp:cNvGraphicFramePr/>
                 <a:graphic xmlns:a="http://schemas.openxmlformats.org/drawingml/2006/main">
@@ -17609,8 +15894,8 @@
                       <wpg:grpSpPr>
                         <a:xfrm>
                           <a:off x="0" y="0"/>
-                          <a:ext cx="5726430" cy="2241550"/>
-                          <a:chOff x="0" y="0"/>
+                          <a:ext cx="4144010" cy="1621790"/>
+                          <a:chOff x="-1" y="0"/>
                           <a:chExt cx="5726430" cy="2241550"/>
                         </a:xfrm>
                       </wpg:grpSpPr>
@@ -17622,7 +15907,7 @@
                           </pic:cNvPicPr>
                         </pic:nvPicPr>
                         <pic:blipFill rotWithShape="1">
-                          <a:blip r:embed="rId18">
+                          <a:blip r:embed="rId27" cstate="print">
                             <a:extLst>
                               <a:ext uri="{28A0092B-C50C-407E-A947-70E740481C1C}">
                                 <a14:useLocalDpi xmlns:a14="http://schemas.microsoft.com/office/drawing/2010/main" val="0"/>
@@ -17634,7 +15919,7 @@
                         </pic:blipFill>
                         <pic:spPr bwMode="auto">
                           <a:xfrm>
-                            <a:off x="0" y="0"/>
+                            <a:off x="-1" y="0"/>
                             <a:ext cx="5726430" cy="2241550"/>
                           </a:xfrm>
                           <a:prstGeom prst="rect">
@@ -17642,7 +15927,9 @@
                           </a:prstGeom>
                           <a:noFill/>
                           <a:ln>
-                            <a:noFill/>
+                            <a:solidFill>
+                              <a:schemeClr val="tx1"/>
+                            </a:solidFill>
                           </a:ln>
                           <a:extLst>
                             <a:ext uri="{53640926-AAD7-44D8-BBD7-CCE9431645EC}">
@@ -17676,7 +15963,7 @@
                             <a:noFill/>
                             <a:ln w="28575">
                               <a:solidFill>
-                                <a:srgbClr val="FF0000"/>
+                                <a:schemeClr val="tx1"/>
                               </a:solidFill>
                             </a:ln>
                           </wps:spPr>
@@ -17717,7 +16004,7 @@
                             <a:noFill/>
                             <a:ln w="28575">
                               <a:solidFill>
-                                <a:srgbClr val="FF0000"/>
+                                <a:schemeClr val="tx1"/>
                               </a:solidFill>
                             </a:ln>
                           </wps:spPr>
@@ -17758,7 +16045,7 @@
                             <a:noFill/>
                             <a:ln w="28575">
                               <a:solidFill>
-                                <a:srgbClr val="FF0000"/>
+                                <a:schemeClr val="tx1"/>
                               </a:solidFill>
                             </a:ln>
                           </wps:spPr>
@@ -17799,7 +16086,7 @@
                             <a:noFill/>
                             <a:ln w="28575">
                               <a:solidFill>
-                                <a:srgbClr val="FF0000"/>
+                                <a:schemeClr val="tx1"/>
                               </a:solidFill>
                             </a:ln>
                           </wps:spPr>
@@ -17830,49 +16117,31 @@
                     </wpg:wgp>
                   </a:graphicData>
                 </a:graphic>
-              </wp:anchor>
+              </wp:inline>
             </w:drawing>
           </mc:Choice>
           <mc:Fallback>
             <w:pict>
-              <v:group w14:anchorId="2C04D5BA" id="그룹 22" o:spid="_x0000_s1026" style="position:absolute;left:0;text-align:left;margin-left:0;margin-top:26.7pt;width:450.9pt;height:176.5pt;z-index:251665408" coordsize="57264,22415" o:gfxdata="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